--- a/thesis/thesis_ch3_cor2.docx
+++ b/thesis/thesis_ch3_cor2.docx
@@ -1017,23 +1017,7 @@
           <w:sz w:val="24"/>
           <w:lang w:val="en-US"/>
         </w:rPr>
-        <w:t xml:space="preserve">, choosing optimum value of the pitch ratio has a high importance in electrical machine design. Induced voltage variation of a coil according to different coil pitch/pole pitch ratios, is shown in Fig.3-2 </w:t>
-      </w:r>
-      <w:r>
-        <w:rPr>
-          <w:rFonts w:ascii="Times New Roman" w:hAnsi="Times New Roman" w:cs="Times New Roman"/>
-          <w:sz w:val="24"/>
-          <w:lang w:val="en-US"/>
-        </w:rPr>
-        <w:t>[]</w:t>
-      </w:r>
-      <w:r>
-        <w:rPr>
-          <w:rFonts w:ascii="Times New Roman" w:hAnsi="Times New Roman" w:cs="Times New Roman"/>
-          <w:sz w:val="24"/>
-          <w:lang w:val="en-US"/>
-        </w:rPr>
-        <w:t>. As it can be seen from this figure, 4/3 ratio has the highest induced voltage rating. This type of configuration is also used for modularity in our design.</w:t>
+        <w:t>, choosing optimum value of the pitch ratio has a high importance in electrical machine design. Induced voltage variation of a coil according to different coil pitch/pole pitch ratios, is shown in Fig.3-2 . As it can be seen from this figure, 4/3 ratio has the highest induced voltage rating. This type of configuration is also used for modularity in our design.</w:t>
       </w:r>
     </w:p>
     <w:p>
@@ -1325,9 +1309,9 @@
         <w:lastRenderedPageBreak/>
         <w:drawing>
           <wp:inline distT="0" distB="0" distL="0" distR="0">
-            <wp:extent cx="4394695" cy="3299460"/>
-            <wp:effectExtent l="0" t="0" r="6350" b="0"/>
-            <wp:docPr id="11" name="Resim 11" descr="C:\Users\aydin.baskaya\Downloads\TC_Tp_ratio.png"/>
+            <wp:extent cx="5075555" cy="2809162"/>
+            <wp:effectExtent l="0" t="0" r="0" b="0"/>
+            <wp:docPr id="10" name="Picture 10" descr="C:\Users\Aydin\Desktop\pitch variation.png"/>
             <wp:cNvGraphicFramePr>
               <a:graphicFrameLocks xmlns:a="http://schemas.openxmlformats.org/drawingml/2006/main" noChangeAspect="1"/>
             </wp:cNvGraphicFramePr>
@@ -1335,13 +1319,13 @@
               <a:graphicData uri="http://schemas.openxmlformats.org/drawingml/2006/picture">
                 <pic:pic xmlns:pic="http://schemas.openxmlformats.org/drawingml/2006/picture">
                   <pic:nvPicPr>
-                    <pic:cNvPr id="0" name="Picture 250" descr="C:\Users\aydin.baskaya\Downloads\TC_Tp_ratio.png"/>
+                    <pic:cNvPr id="0" name="Picture 274" descr="C:\Users\Aydin\Desktop\pitch variation.png"/>
                     <pic:cNvPicPr>
                       <a:picLocks noChangeAspect="1" noChangeArrowheads="1"/>
                     </pic:cNvPicPr>
                   </pic:nvPicPr>
                   <pic:blipFill>
-                    <a:blip r:embed="rId9">
+                    <a:blip r:embed="rId9" cstate="print">
                       <a:extLst>
                         <a:ext uri="{28A0092B-C50C-407E-A947-70E740481C1C}">
                           <a14:useLocalDpi xmlns:a14="http://schemas.microsoft.com/office/drawing/2010/main" val="0"/>
@@ -1356,7 +1340,7 @@
                   <pic:spPr bwMode="auto">
                     <a:xfrm>
                       <a:off x="0" y="0"/>
-                      <a:ext cx="4442742" cy="3335533"/>
+                      <a:ext cx="5075555" cy="2809162"/>
                     </a:xfrm>
                     <a:prstGeom prst="rect">
                       <a:avLst/>
@@ -1439,10 +1423,10 @@
             <v:path o:extrusionok="f" gradientshapeok="t" o:connecttype="rect"/>
             <o:lock v:ext="edit" aspectratio="t"/>
           </v:shapetype>
-          <v:shape id="_x0000_i1025" type="#_x0000_t75" style="width:12.5pt;height:18.5pt" o:ole="">
+          <v:shape id="_x0000_i1025" type="#_x0000_t75" style="width:12.55pt;height:18.55pt" o:ole="">
             <v:imagedata r:id="rId10" o:title=""/>
           </v:shape>
-          <o:OLEObject Type="Embed" ProgID="Equation.DSMT4" ShapeID="_x0000_i1025" DrawAspect="Content" ObjectID="_1567257429" r:id="rId11"/>
+          <o:OLEObject Type="Embed" ProgID="Equation.DSMT4" ShapeID="_x0000_i1025" DrawAspect="Content" ObjectID="_1567370688" r:id="rId11"/>
         </w:object>
       </w:r>
       <w:r>
@@ -1463,10 +1447,10 @@
           <w:lang w:val="en-US"/>
         </w:rPr>
         <w:object w:dxaOrig="279" w:dyaOrig="380">
-          <v:shape id="_x0000_i1026" type="#_x0000_t75" style="width:14.5pt;height:19pt" o:ole="">
+          <v:shape id="_x0000_i1026" type="#_x0000_t75" style="width:14.75pt;height:19.1pt" o:ole="">
             <v:imagedata r:id="rId12" o:title=""/>
           </v:shape>
-          <o:OLEObject Type="Embed" ProgID="Equation.DSMT4" ShapeID="_x0000_i1026" DrawAspect="Content" ObjectID="_1567257430" r:id="rId13"/>
+          <o:OLEObject Type="Embed" ProgID="Equation.DSMT4" ShapeID="_x0000_i1026" DrawAspect="Content" ObjectID="_1567370689" r:id="rId13"/>
         </w:object>
       </w:r>
       <w:r>
@@ -1667,10 +1651,10 @@
                 <w:sz w:val="24"/>
               </w:rPr>
               <w:object w:dxaOrig="220" w:dyaOrig="260">
-                <v:shape id="_x0000_i1027" type="#_x0000_t75" style="width:11pt;height:13pt" o:ole="">
+                <v:shape id="_x0000_i1027" type="#_x0000_t75" style="width:10.9pt;height:13.1pt" o:ole="">
                   <v:imagedata r:id="rId14" o:title=""/>
                 </v:shape>
-                <o:OLEObject Type="Embed" ProgID="Equation.DSMT4" ShapeID="_x0000_i1027" DrawAspect="Content" ObjectID="_1567257431" r:id="rId15"/>
+                <o:OLEObject Type="Embed" ProgID="Equation.DSMT4" ShapeID="_x0000_i1027" DrawAspect="Content" ObjectID="_1567370690" r:id="rId15"/>
               </w:object>
             </w:r>
           </w:p>
@@ -1731,10 +1715,10 @@
                 <w:sz w:val="24"/>
               </w:rPr>
               <w:object w:dxaOrig="499" w:dyaOrig="360">
-                <v:shape id="_x0000_i1028" type="#_x0000_t75" style="width:25pt;height:18.5pt" o:ole="">
+                <v:shape id="_x0000_i1028" type="#_x0000_t75" style="width:25.1pt;height:18.55pt" o:ole="">
                   <v:imagedata r:id="rId16" o:title=""/>
                 </v:shape>
-                <o:OLEObject Type="Embed" ProgID="Equation.DSMT4" ShapeID="_x0000_i1028" DrawAspect="Content" ObjectID="_1567257432" r:id="rId17"/>
+                <o:OLEObject Type="Embed" ProgID="Equation.DSMT4" ShapeID="_x0000_i1028" DrawAspect="Content" ObjectID="_1567370691" r:id="rId17"/>
               </w:object>
             </w:r>
           </w:p>
@@ -1795,10 +1779,10 @@
                 <w:sz w:val="24"/>
               </w:rPr>
               <w:object w:dxaOrig="240" w:dyaOrig="360">
-                <v:shape id="_x0000_i1029" type="#_x0000_t75" style="width:12.5pt;height:18.5pt" o:ole="">
+                <v:shape id="_x0000_i1029" type="#_x0000_t75" style="width:12.55pt;height:18.55pt" o:ole="">
                   <v:imagedata r:id="rId18" o:title=""/>
                 </v:shape>
-                <o:OLEObject Type="Embed" ProgID="Equation.DSMT4" ShapeID="_x0000_i1029" DrawAspect="Content" ObjectID="_1567257433" r:id="rId19"/>
+                <o:OLEObject Type="Embed" ProgID="Equation.DSMT4" ShapeID="_x0000_i1029" DrawAspect="Content" ObjectID="_1567370692" r:id="rId19"/>
               </w:object>
             </w:r>
           </w:p>
@@ -1860,10 +1844,10 @@
                 <w:szCs w:val="20"/>
               </w:rPr>
               <w:object w:dxaOrig="279" w:dyaOrig="360">
-                <v:shape id="_x0000_i1030" type="#_x0000_t75" style="width:14.5pt;height:19pt" o:ole="">
+                <v:shape id="_x0000_i1030" type="#_x0000_t75" style="width:14.75pt;height:19.1pt" o:ole="">
                   <v:imagedata r:id="rId20" o:title=""/>
                 </v:shape>
-                <o:OLEObject Type="Embed" ProgID="Equation.DSMT4" ShapeID="_x0000_i1030" DrawAspect="Content" ObjectID="_1567257434" r:id="rId21"/>
+                <o:OLEObject Type="Embed" ProgID="Equation.DSMT4" ShapeID="_x0000_i1030" DrawAspect="Content" ObjectID="_1567370693" r:id="rId21"/>
               </w:object>
             </w:r>
           </w:p>
@@ -1918,10 +1902,10 @@
                 <w:szCs w:val="20"/>
               </w:rPr>
               <w:object w:dxaOrig="279" w:dyaOrig="360">
-                <v:shape id="_x0000_i1031" type="#_x0000_t75" style="width:14.5pt;height:19pt" o:ole="">
+                <v:shape id="_x0000_i1031" type="#_x0000_t75" style="width:14.75pt;height:19.1pt" o:ole="">
                   <v:imagedata r:id="rId22" o:title=""/>
                 </v:shape>
-                <o:OLEObject Type="Embed" ProgID="Equation.DSMT4" ShapeID="_x0000_i1031" DrawAspect="Content" ObjectID="_1567257435" r:id="rId23"/>
+                <o:OLEObject Type="Embed" ProgID="Equation.DSMT4" ShapeID="_x0000_i1031" DrawAspect="Content" ObjectID="_1567370694" r:id="rId23"/>
               </w:object>
             </w:r>
           </w:p>
@@ -1975,10 +1959,10 @@
                 <w:sz w:val="24"/>
               </w:rPr>
               <w:object w:dxaOrig="340" w:dyaOrig="360">
-                <v:shape id="_x0000_i1032" type="#_x0000_t75" style="width:17pt;height:18.5pt" o:ole="">
+                <v:shape id="_x0000_i1032" type="#_x0000_t75" style="width:16.9pt;height:18.55pt" o:ole="">
                   <v:imagedata r:id="rId24" o:title=""/>
                 </v:shape>
-                <o:OLEObject Type="Embed" ProgID="Equation.DSMT4" ShapeID="_x0000_i1032" DrawAspect="Content" ObjectID="_1567257436" r:id="rId25"/>
+                <o:OLEObject Type="Embed" ProgID="Equation.DSMT4" ShapeID="_x0000_i1032" DrawAspect="Content" ObjectID="_1567370695" r:id="rId25"/>
               </w:object>
             </w:r>
           </w:p>
@@ -2032,10 +2016,10 @@
                 <w:sz w:val="24"/>
               </w:rPr>
               <w:object w:dxaOrig="260" w:dyaOrig="360">
-                <v:shape id="_x0000_i1033" type="#_x0000_t75" style="width:13pt;height:18.5pt" o:ole="">
+                <v:shape id="_x0000_i1033" type="#_x0000_t75" style="width:13.1pt;height:18.55pt" o:ole="">
                   <v:imagedata r:id="rId26" o:title=""/>
                 </v:shape>
-                <o:OLEObject Type="Embed" ProgID="Equation.DSMT4" ShapeID="_x0000_i1033" DrawAspect="Content" ObjectID="_1567257437" r:id="rId27"/>
+                <o:OLEObject Type="Embed" ProgID="Equation.DSMT4" ShapeID="_x0000_i1033" DrawAspect="Content" ObjectID="_1567370696" r:id="rId27"/>
               </w:object>
             </w:r>
           </w:p>
@@ -2089,10 +2073,10 @@
                 <w:sz w:val="24"/>
               </w:rPr>
               <w:object w:dxaOrig="200" w:dyaOrig="360">
-                <v:shape id="_x0000_i1034" type="#_x0000_t75" style="width:9.5pt;height:18.5pt" o:ole="">
+                <v:shape id="_x0000_i1034" type="#_x0000_t75" style="width:9.25pt;height:18.55pt" o:ole="">
                   <v:imagedata r:id="rId28" o:title=""/>
                 </v:shape>
-                <o:OLEObject Type="Embed" ProgID="Equation.DSMT4" ShapeID="_x0000_i1034" DrawAspect="Content" ObjectID="_1567257438" r:id="rId29"/>
+                <o:OLEObject Type="Embed" ProgID="Equation.DSMT4" ShapeID="_x0000_i1034" DrawAspect="Content" ObjectID="_1567370697" r:id="rId29"/>
               </w:object>
             </w:r>
           </w:p>
@@ -2146,10 +2130,10 @@
                 <w:sz w:val="24"/>
               </w:rPr>
               <w:object w:dxaOrig="240" w:dyaOrig="360">
-                <v:shape id="_x0000_i1035" type="#_x0000_t75" style="width:12.5pt;height:18.5pt" o:ole="">
+                <v:shape id="_x0000_i1035" type="#_x0000_t75" style="width:12.55pt;height:18.55pt" o:ole="">
                   <v:imagedata r:id="rId30" o:title=""/>
                 </v:shape>
-                <o:OLEObject Type="Embed" ProgID="Equation.DSMT4" ShapeID="_x0000_i1035" DrawAspect="Content" ObjectID="_1567257439" r:id="rId31"/>
+                <o:OLEObject Type="Embed" ProgID="Equation.DSMT4" ShapeID="_x0000_i1035" DrawAspect="Content" ObjectID="_1567370698" r:id="rId31"/>
               </w:object>
             </w:r>
           </w:p>
@@ -2201,10 +2185,10 @@
                 <w:position w:val="-12"/>
               </w:rPr>
               <w:object w:dxaOrig="260" w:dyaOrig="360">
-                <v:shape id="_x0000_i1036" type="#_x0000_t75" style="width:13pt;height:18.5pt" o:ole="">
+                <v:shape id="_x0000_i1036" type="#_x0000_t75" style="width:13.1pt;height:18.55pt" o:ole="">
                   <v:imagedata r:id="rId32" o:title=""/>
                 </v:shape>
-                <o:OLEObject Type="Embed" ProgID="Equation.DSMT4" ShapeID="_x0000_i1036" DrawAspect="Content" ObjectID="_1567257440" r:id="rId33"/>
+                <o:OLEObject Type="Embed" ProgID="Equation.DSMT4" ShapeID="_x0000_i1036" DrawAspect="Content" ObjectID="_1567370699" r:id="rId33"/>
               </w:object>
             </w:r>
           </w:p>
@@ -2228,7 +2212,14 @@
                 <w:rFonts w:ascii="Times New Roman" w:hAnsi="Times New Roman" w:cs="Times New Roman"/>
                 <w:sz w:val="24"/>
               </w:rPr>
-              <w:t>Thickness of winding</w:t>
+              <w:t xml:space="preserve">Thickness of </w:t>
+            </w:r>
+            <w:r>
+              <w:rPr>
+                <w:rFonts w:ascii="Times New Roman" w:hAnsi="Times New Roman" w:cs="Times New Roman"/>
+                <w:sz w:val="24"/>
+              </w:rPr>
+              <w:t>coil</w:t>
             </w:r>
           </w:p>
         </w:tc>
@@ -2252,10 +2243,10 @@
                 <w:position w:val="-12"/>
               </w:rPr>
               <w:object w:dxaOrig="240" w:dyaOrig="360" w14:anchorId="0C879B28">
-                <v:shape id="_x0000_i1037" type="#_x0000_t75" style="width:12.5pt;height:18.5pt" o:ole="">
+                <v:shape id="_x0000_i1037" type="#_x0000_t75" style="width:12.55pt;height:18.55pt" o:ole="">
                   <v:imagedata r:id="rId34" o:title=""/>
                 </v:shape>
-                <o:OLEObject Type="Embed" ProgID="Equation.DSMT4" ShapeID="_x0000_i1037" DrawAspect="Content" ObjectID="_1567257441" r:id="rId35"/>
+                <o:OLEObject Type="Embed" ProgID="Equation.DSMT4" ShapeID="_x0000_i1037" DrawAspect="Content" ObjectID="_1567370700" r:id="rId35"/>
               </w:object>
             </w:r>
           </w:p>
@@ -2303,10 +2294,10 @@
                 <w:position w:val="-14"/>
               </w:rPr>
               <w:object w:dxaOrig="520" w:dyaOrig="380">
-                <v:shape id="_x0000_i1038" type="#_x0000_t75" style="width:26.5pt;height:19pt" o:ole="">
+                <v:shape id="_x0000_i1038" type="#_x0000_t75" style="width:26.75pt;height:19.1pt" o:ole="">
                   <v:imagedata r:id="rId36" o:title=""/>
                 </v:shape>
-                <o:OLEObject Type="Embed" ProgID="Equation.DSMT4" ShapeID="_x0000_i1038" DrawAspect="Content" ObjectID="_1567257442" r:id="rId37"/>
+                <o:OLEObject Type="Embed" ProgID="Equation.DSMT4" ShapeID="_x0000_i1038" DrawAspect="Content" ObjectID="_1567370701" r:id="rId37"/>
               </w:object>
             </w:r>
           </w:p>
@@ -2549,10 +2540,10 @@
           <w:position w:val="-14"/>
         </w:rPr>
         <w:object w:dxaOrig="520" w:dyaOrig="380">
-          <v:shape id="_x0000_i1039" type="#_x0000_t75" style="width:26.5pt;height:19pt" o:ole="">
+          <v:shape id="_x0000_i1039" type="#_x0000_t75" style="width:26.75pt;height:19.1pt" o:ole="">
             <v:imagedata r:id="rId39" o:title=""/>
           </v:shape>
-          <o:OLEObject Type="Embed" ProgID="Equation.DSMT4" ShapeID="_x0000_i1039" DrawAspect="Content" ObjectID="_1567257443" r:id="rId40"/>
+          <o:OLEObject Type="Embed" ProgID="Equation.DSMT4" ShapeID="_x0000_i1039" DrawAspect="Content" ObjectID="_1567370702" r:id="rId40"/>
         </w:object>
       </w:r>
       <w:r>
@@ -2595,10 +2586,10 @@
           <w:lang w:val="en-US"/>
         </w:rPr>
         <w:object w:dxaOrig="1160" w:dyaOrig="380">
-          <v:shape id="_x0000_i1040" type="#_x0000_t75" style="width:58pt;height:19.5pt" o:ole="">
+          <v:shape id="_x0000_i1040" type="#_x0000_t75" style="width:57.8pt;height:19.65pt" o:ole="">
             <v:imagedata r:id="rId41" o:title=""/>
           </v:shape>
-          <o:OLEObject Type="Embed" ProgID="Equation.DSMT4" ShapeID="_x0000_i1040" DrawAspect="Content" ObjectID="_1567257444" r:id="rId42"/>
+          <o:OLEObject Type="Embed" ProgID="Equation.DSMT4" ShapeID="_x0000_i1040" DrawAspect="Content" ObjectID="_1567370703" r:id="rId42"/>
         </w:object>
       </w:r>
       <w:r>
@@ -2631,10 +2622,10 @@
           <w:szCs w:val="20"/>
         </w:rPr>
         <w:object w:dxaOrig="499" w:dyaOrig="360">
-          <v:shape id="_x0000_i1041" type="#_x0000_t75" style="width:24.5pt;height:19pt" o:ole="">
+          <v:shape id="_x0000_i1041" type="#_x0000_t75" style="width:24.55pt;height:19.1pt" o:ole="">
             <v:imagedata r:id="rId43" o:title=""/>
           </v:shape>
-          <o:OLEObject Type="Embed" ProgID="Equation.DSMT4" ShapeID="_x0000_i1041" DrawAspect="Content" ObjectID="_1567257445" r:id="rId44"/>
+          <o:OLEObject Type="Embed" ProgID="Equation.DSMT4" ShapeID="_x0000_i1041" DrawAspect="Content" ObjectID="_1567370704" r:id="rId44"/>
         </w:object>
       </w:r>
       <w:r>
@@ -2700,10 +2691,10 @@
           <w:position w:val="-14"/>
         </w:rPr>
         <w:object w:dxaOrig="520" w:dyaOrig="380">
-          <v:shape id="_x0000_i1042" type="#_x0000_t75" style="width:26.5pt;height:19pt" o:ole="">
+          <v:shape id="_x0000_i1042" type="#_x0000_t75" style="width:26.75pt;height:19.1pt" o:ole="">
             <v:imagedata r:id="rId39" o:title=""/>
           </v:shape>
-          <o:OLEObject Type="Embed" ProgID="Equation.DSMT4" ShapeID="_x0000_i1042" DrawAspect="Content" ObjectID="_1567257446" r:id="rId45"/>
+          <o:OLEObject Type="Embed" ProgID="Equation.DSMT4" ShapeID="_x0000_i1042" DrawAspect="Content" ObjectID="_1567370705" r:id="rId45"/>
         </w:object>
       </w:r>
       <w:r>
@@ -2724,18 +2715,7 @@
           <w:szCs w:val="24"/>
           <w:lang w:val="en-US"/>
         </w:rPr>
-        <w:t xml:space="preserve">In Fig.3-4, dimensions for the counter view of </w:t>
-      </w:r>
-      <w:r>
-        <w:rPr>
-          <w:rFonts w:ascii="Times New Roman" w:hAnsi="Times New Roman" w:cs="Times New Roman"/>
-          <w:color w:val="000000" w:themeColor="text1"/>
-          <w:sz w:val="24"/>
-          <w:szCs w:val="24"/>
-          <w:lang w:val="en-US"/>
-        </w:rPr>
-        <w:lastRenderedPageBreak/>
-        <w:t xml:space="preserve">the one pole of </w:t>
+        <w:t xml:space="preserve">In Fig.3-4, dimensions for the counter view of the one pole of </w:t>
       </w:r>
       <w:r>
         <w:rPr>
@@ -2770,6 +2750,7 @@
         <w:rPr>
           <w:rFonts w:ascii="Times New Roman" w:hAnsi="Times New Roman" w:cs="Times New Roman"/>
         </w:rPr>
+        <w:lastRenderedPageBreak/>
         <w:t xml:space="preserve">Table 3-2. </w:t>
       </w:r>
       <w:r>
@@ -2871,10 +2852,10 @@
                 <w:szCs w:val="20"/>
               </w:rPr>
               <w:object w:dxaOrig="279" w:dyaOrig="380">
-                <v:shape id="_x0000_i1043" type="#_x0000_t75" style="width:14.5pt;height:19.5pt" o:ole="">
+                <v:shape id="_x0000_i1043" type="#_x0000_t75" style="width:14.75pt;height:19.65pt" o:ole="">
                   <v:imagedata r:id="rId46" o:title=""/>
                 </v:shape>
-                <o:OLEObject Type="Embed" ProgID="Equation.DSMT4" ShapeID="_x0000_i1043" DrawAspect="Content" ObjectID="_1567257447" r:id="rId47"/>
+                <o:OLEObject Type="Embed" ProgID="Equation.DSMT4" ShapeID="_x0000_i1043" DrawAspect="Content" ObjectID="_1567370706" r:id="rId47"/>
               </w:object>
             </w:r>
           </w:p>
@@ -2928,10 +2909,10 @@
                 <w:sz w:val="24"/>
               </w:rPr>
               <w:object w:dxaOrig="220" w:dyaOrig="360">
-                <v:shape id="_x0000_i1044" type="#_x0000_t75" style="width:11pt;height:18.5pt" o:ole="">
+                <v:shape id="_x0000_i1044" type="#_x0000_t75" style="width:10.9pt;height:18.55pt" o:ole="">
                   <v:imagedata r:id="rId48" o:title=""/>
                 </v:shape>
-                <o:OLEObject Type="Embed" ProgID="Equation.DSMT4" ShapeID="_x0000_i1044" DrawAspect="Content" ObjectID="_1567257448" r:id="rId49"/>
+                <o:OLEObject Type="Embed" ProgID="Equation.DSMT4" ShapeID="_x0000_i1044" DrawAspect="Content" ObjectID="_1567370707" r:id="rId49"/>
               </w:object>
             </w:r>
           </w:p>
@@ -2985,10 +2966,10 @@
                 <w:sz w:val="24"/>
               </w:rPr>
               <w:object w:dxaOrig="180" w:dyaOrig="360">
-                <v:shape id="_x0000_i1045" type="#_x0000_t75" style="width:9.5pt;height:18.5pt" o:ole="">
+                <v:shape id="_x0000_i1045" type="#_x0000_t75" style="width:9.25pt;height:18.55pt" o:ole="">
                   <v:imagedata r:id="rId50" o:title=""/>
                 </v:shape>
-                <o:OLEObject Type="Embed" ProgID="Equation.DSMT4" ShapeID="_x0000_i1045" DrawAspect="Content" ObjectID="_1567257449" r:id="rId51"/>
+                <o:OLEObject Type="Embed" ProgID="Equation.DSMT4" ShapeID="_x0000_i1045" DrawAspect="Content" ObjectID="_1567370708" r:id="rId51"/>
               </w:object>
             </w:r>
           </w:p>
@@ -3042,10 +3023,10 @@
                 <w:sz w:val="24"/>
               </w:rPr>
               <w:object w:dxaOrig="440" w:dyaOrig="360">
-                <v:shape id="_x0000_i1046" type="#_x0000_t75" style="width:22pt;height:18.5pt" o:ole="">
+                <v:shape id="_x0000_i1046" type="#_x0000_t75" style="width:21.8pt;height:18.55pt" o:ole="">
                   <v:imagedata r:id="rId52" o:title=""/>
                 </v:shape>
-                <o:OLEObject Type="Embed" ProgID="Equation.DSMT4" ShapeID="_x0000_i1046" DrawAspect="Content" ObjectID="_1567257450" r:id="rId53"/>
+                <o:OLEObject Type="Embed" ProgID="Equation.DSMT4" ShapeID="_x0000_i1046" DrawAspect="Content" ObjectID="_1567370709" r:id="rId53"/>
               </w:object>
             </w:r>
           </w:p>
@@ -3099,10 +3080,10 @@
                 <w:sz w:val="24"/>
               </w:rPr>
               <w:object w:dxaOrig="380" w:dyaOrig="360">
-                <v:shape id="_x0000_i1047" type="#_x0000_t75" style="width:19pt;height:18.5pt" o:ole="">
+                <v:shape id="_x0000_i1047" type="#_x0000_t75" style="width:19.1pt;height:18.55pt" o:ole="">
                   <v:imagedata r:id="rId54" o:title=""/>
                 </v:shape>
-                <o:OLEObject Type="Embed" ProgID="Equation.DSMT4" ShapeID="_x0000_i1047" DrawAspect="Content" ObjectID="_1567257451" r:id="rId55"/>
+                <o:OLEObject Type="Embed" ProgID="Equation.DSMT4" ShapeID="_x0000_i1047" DrawAspect="Content" ObjectID="_1567370710" r:id="rId55"/>
               </w:object>
             </w:r>
           </w:p>
@@ -3156,10 +3137,10 @@
                 <w:sz w:val="24"/>
               </w:rPr>
               <w:object w:dxaOrig="340" w:dyaOrig="360">
-                <v:shape id="_x0000_i1048" type="#_x0000_t75" style="width:17pt;height:18.5pt" o:ole="">
+                <v:shape id="_x0000_i1048" type="#_x0000_t75" style="width:16.9pt;height:18.55pt" o:ole="">
                   <v:imagedata r:id="rId56" o:title=""/>
                 </v:shape>
-                <o:OLEObject Type="Embed" ProgID="Equation.DSMT4" ShapeID="_x0000_i1048" DrawAspect="Content" ObjectID="_1567257452" r:id="rId57"/>
+                <o:OLEObject Type="Embed" ProgID="Equation.DSMT4" ShapeID="_x0000_i1048" DrawAspect="Content" ObjectID="_1567370711" r:id="rId57"/>
               </w:object>
             </w:r>
           </w:p>
@@ -3211,10 +3192,10 @@
                 <w:position w:val="-14"/>
               </w:rPr>
               <w:object w:dxaOrig="360" w:dyaOrig="380">
-                <v:shape id="_x0000_i1049" type="#_x0000_t75" style="width:18.5pt;height:19pt" o:ole="">
+                <v:shape id="_x0000_i1049" type="#_x0000_t75" style="width:18.55pt;height:19.1pt" o:ole="">
                   <v:imagedata r:id="rId58" o:title=""/>
                 </v:shape>
-                <o:OLEObject Type="Embed" ProgID="Equation.DSMT4" ShapeID="_x0000_i1049" DrawAspect="Content" ObjectID="_1567257453" r:id="rId59"/>
+                <o:OLEObject Type="Embed" ProgID="Equation.DSMT4" ShapeID="_x0000_i1049" DrawAspect="Content" ObjectID="_1567370712" r:id="rId59"/>
               </w:object>
             </w:r>
           </w:p>
@@ -3262,10 +3243,10 @@
                 <w:position w:val="-12"/>
               </w:rPr>
               <w:object w:dxaOrig="420" w:dyaOrig="360">
-                <v:shape id="_x0000_i1050" type="#_x0000_t75" style="width:21pt;height:18.5pt" o:ole="">
+                <v:shape id="_x0000_i1050" type="#_x0000_t75" style="width:21.25pt;height:18.55pt" o:ole="">
                   <v:imagedata r:id="rId60" o:title=""/>
                 </v:shape>
-                <o:OLEObject Type="Embed" ProgID="Equation.DSMT4" ShapeID="_x0000_i1050" DrawAspect="Content" ObjectID="_1567257454" r:id="rId61"/>
+                <o:OLEObject Type="Embed" ProgID="Equation.DSMT4" ShapeID="_x0000_i1050" DrawAspect="Content" ObjectID="_1567370713" r:id="rId61"/>
               </w:object>
             </w:r>
           </w:p>
@@ -3468,10 +3449,10 @@
           <w:sz w:val="24"/>
         </w:rPr>
         <w:object w:dxaOrig="279" w:dyaOrig="380">
-          <v:shape id="_x0000_i1051" type="#_x0000_t75" style="width:14.5pt;height:19.5pt" o:ole="">
+          <v:shape id="_x0000_i1051" type="#_x0000_t75" style="width:14.75pt;height:19.65pt" o:ole="">
             <v:imagedata r:id="rId63" o:title=""/>
           </v:shape>
-          <o:OLEObject Type="Embed" ProgID="Equation.DSMT4" ShapeID="_x0000_i1051" DrawAspect="Content" ObjectID="_1567257455" r:id="rId64"/>
+          <o:OLEObject Type="Embed" ProgID="Equation.DSMT4" ShapeID="_x0000_i1051" DrawAspect="Content" ObjectID="_1567370714" r:id="rId64"/>
         </w:object>
       </w:r>
       <w:r>
@@ -3574,10 +3555,10 @@
           <w:position w:val="-34"/>
         </w:rPr>
         <w:object w:dxaOrig="1240" w:dyaOrig="720">
-          <v:shape id="_x0000_i1052" type="#_x0000_t75" style="width:62pt;height:36pt" o:ole="">
+          <v:shape id="_x0000_i1052" type="#_x0000_t75" style="width:62.2pt;height:36pt" o:ole="">
             <v:imagedata r:id="rId65" o:title=""/>
           </v:shape>
-          <o:OLEObject Type="Embed" ProgID="Equation.DSMT4" ShapeID="_x0000_i1052" DrawAspect="Content" ObjectID="_1567257456" r:id="rId66"/>
+          <o:OLEObject Type="Embed" ProgID="Equation.DSMT4" ShapeID="_x0000_i1052" DrawAspect="Content" ObjectID="_1567370715" r:id="rId66"/>
         </w:object>
       </w:r>
       <w:r>
@@ -3626,10 +3607,10 @@
           <w:position w:val="-12"/>
         </w:rPr>
         <w:object w:dxaOrig="460" w:dyaOrig="360">
-          <v:shape id="_x0000_i1053" type="#_x0000_t75" style="width:23pt;height:18.5pt" o:ole="">
+          <v:shape id="_x0000_i1053" type="#_x0000_t75" style="width:22.9pt;height:18.55pt" o:ole="">
             <v:imagedata r:id="rId67" o:title=""/>
           </v:shape>
-          <o:OLEObject Type="Embed" ProgID="Equation.DSMT4" ShapeID="_x0000_i1053" DrawAspect="Content" ObjectID="_1567257457" r:id="rId68"/>
+          <o:OLEObject Type="Embed" ProgID="Equation.DSMT4" ShapeID="_x0000_i1053" DrawAspect="Content" ObjectID="_1567370716" r:id="rId68"/>
         </w:object>
       </w:r>
       <w:r>
@@ -3659,10 +3640,10 @@
           <w:position w:val="-12"/>
         </w:rPr>
         <w:object w:dxaOrig="240" w:dyaOrig="360">
-          <v:shape id="_x0000_i1054" type="#_x0000_t75" style="width:12.5pt;height:18.5pt" o:ole="">
+          <v:shape id="_x0000_i1054" type="#_x0000_t75" style="width:12.55pt;height:18.55pt" o:ole="">
             <v:imagedata r:id="rId69" o:title=""/>
           </v:shape>
-          <o:OLEObject Type="Embed" ProgID="Equation.DSMT4" ShapeID="_x0000_i1054" DrawAspect="Content" ObjectID="_1567257458" r:id="rId70"/>
+          <o:OLEObject Type="Embed" ProgID="Equation.DSMT4" ShapeID="_x0000_i1054" DrawAspect="Content" ObjectID="_1567370717" r:id="rId70"/>
         </w:object>
       </w:r>
       <w:r>
@@ -3791,18 +3772,39 @@
           <w:sz w:val="24"/>
           <w:szCs w:val="20"/>
         </w:rPr>
-        <w:t xml:space="preserve">lengths are calculated by using magnet length </w:t>
-      </w:r>
-      <w:r>
-        <w:t xml:space="preserve"> </w:t>
-      </w:r>
-      <w:r>
-        <w:rPr>
-          <w:rFonts w:ascii="Times New Roman" w:eastAsiaTheme="minorEastAsia" w:hAnsi="Times New Roman" w:cs="Times New Roman"/>
-          <w:sz w:val="24"/>
-          <w:szCs w:val="20"/>
-        </w:rPr>
-        <w:t>and generator mean radius value</w:t>
+        <w:t xml:space="preserve">lengths are calculated by using magnet </w:t>
+      </w:r>
+      <w:r>
+        <w:rPr>
+          <w:rFonts w:ascii="Times New Roman" w:eastAsiaTheme="minorEastAsia" w:hAnsi="Times New Roman" w:cs="Times New Roman"/>
+          <w:sz w:val="24"/>
+          <w:szCs w:val="24"/>
+        </w:rPr>
+        <w:t xml:space="preserve">length </w:t>
+      </w:r>
+      <w:r>
+        <w:rPr>
+          <w:rFonts w:ascii="Times New Roman" w:hAnsi="Times New Roman" w:cs="Times New Roman"/>
+          <w:sz w:val="24"/>
+          <w:szCs w:val="24"/>
+        </w:rPr>
+        <w:t>and</w:t>
+      </w:r>
+      <w:r>
+        <w:rPr>
+          <w:rFonts w:ascii="Times New Roman" w:eastAsiaTheme="minorEastAsia" w:hAnsi="Times New Roman" w:cs="Times New Roman"/>
+          <w:sz w:val="24"/>
+          <w:szCs w:val="24"/>
+        </w:rPr>
+        <w:t xml:space="preserve"> generator</w:t>
+      </w:r>
+      <w:r>
+        <w:rPr>
+          <w:rFonts w:ascii="Times New Roman" w:eastAsiaTheme="minorEastAsia" w:hAnsi="Times New Roman" w:cs="Times New Roman"/>
+          <w:sz w:val="24"/>
+          <w:szCs w:val="20"/>
+        </w:rPr>
+        <w:t xml:space="preserve"> mean radius value</w:t>
       </w:r>
       <w:r>
         <w:rPr>
@@ -3857,10 +3859,10 @@
           <w:position w:val="-24"/>
         </w:rPr>
         <w:object w:dxaOrig="1320" w:dyaOrig="620">
-          <v:shape id="_x0000_i1055" type="#_x0000_t75" style="width:64.5pt;height:30.5pt" o:ole="">
+          <v:shape id="_x0000_i1055" type="#_x0000_t75" style="width:64.35pt;height:30.55pt" o:ole="">
             <v:imagedata r:id="rId71" o:title=""/>
           </v:shape>
-          <o:OLEObject Type="Embed" ProgID="Equation.DSMT4" ShapeID="_x0000_i1055" DrawAspect="Content" ObjectID="_1567257459" r:id="rId72"/>
+          <o:OLEObject Type="Embed" ProgID="Equation.DSMT4" ShapeID="_x0000_i1055" DrawAspect="Content" ObjectID="_1567370718" r:id="rId72"/>
         </w:object>
       </w:r>
       <w:r>
@@ -3909,10 +3911,10 @@
           <w:position w:val="-24"/>
         </w:rPr>
         <w:object w:dxaOrig="1280" w:dyaOrig="620">
-          <v:shape id="_x0000_i1056" type="#_x0000_t75" style="width:64.5pt;height:30.5pt" o:ole="">
+          <v:shape id="_x0000_i1056" type="#_x0000_t75" style="width:64.35pt;height:30.55pt" o:ole="">
             <v:imagedata r:id="rId73" o:title=""/>
           </v:shape>
-          <o:OLEObject Type="Embed" ProgID="Equation.DSMT4" ShapeID="_x0000_i1056" DrawAspect="Content" ObjectID="_1567257460" r:id="rId74"/>
+          <o:OLEObject Type="Embed" ProgID="Equation.DSMT4" ShapeID="_x0000_i1056" DrawAspect="Content" ObjectID="_1567370719" r:id="rId74"/>
         </w:object>
       </w:r>
       <w:r>
@@ -4000,10 +4002,10 @@
           <w:position w:val="-12"/>
         </w:rPr>
         <w:object w:dxaOrig="420" w:dyaOrig="360">
-          <v:shape id="_x0000_i1057" type="#_x0000_t75" style="width:22pt;height:19pt" o:ole="">
+          <v:shape id="_x0000_i1057" type="#_x0000_t75" style="width:21.8pt;height:19.1pt" o:ole="">
             <v:imagedata r:id="rId75" o:title=""/>
           </v:shape>
-          <o:OLEObject Type="Embed" ProgID="Equation.DSMT4" ShapeID="_x0000_i1057" DrawAspect="Content" ObjectID="_1567257461" r:id="rId76"/>
+          <o:OLEObject Type="Embed" ProgID="Equation.DSMT4" ShapeID="_x0000_i1057" DrawAspect="Content" ObjectID="_1567370720" r:id="rId76"/>
         </w:object>
       </w:r>
       <w:r>
@@ -4047,10 +4049,10 @@
           <w:szCs w:val="20"/>
         </w:rPr>
         <w:object w:dxaOrig="1340" w:dyaOrig="1040">
-          <v:shape id="_x0000_i1058" type="#_x0000_t75" style="width:67.5pt;height:51pt" o:ole="">
+          <v:shape id="_x0000_i1058" type="#_x0000_t75" style="width:67.65pt;height:51.25pt" o:ole="">
             <v:imagedata r:id="rId77" o:title=""/>
           </v:shape>
-          <o:OLEObject Type="Embed" ProgID="Equation.DSMT4" ShapeID="_x0000_i1058" DrawAspect="Content" ObjectID="_1567257462" r:id="rId78"/>
+          <o:OLEObject Type="Embed" ProgID="Equation.DSMT4" ShapeID="_x0000_i1058" DrawAspect="Content" ObjectID="_1567370721" r:id="rId78"/>
         </w:object>
       </w:r>
       <w:r>
@@ -4166,10 +4168,10 @@
           <w:position w:val="-12"/>
         </w:rPr>
         <w:object w:dxaOrig="260" w:dyaOrig="360">
-          <v:shape id="_x0000_i1059" type="#_x0000_t75" style="width:13pt;height:18.5pt" o:ole="">
+          <v:shape id="_x0000_i1059" type="#_x0000_t75" style="width:13.1pt;height:18.55pt" o:ole="">
             <v:imagedata r:id="rId79" o:title=""/>
           </v:shape>
-          <o:OLEObject Type="Embed" ProgID="Equation.DSMT4" ShapeID="_x0000_i1059" DrawAspect="Content" ObjectID="_1567257463" r:id="rId80"/>
+          <o:OLEObject Type="Embed" ProgID="Equation.DSMT4" ShapeID="_x0000_i1059" DrawAspect="Content" ObjectID="_1567370722" r:id="rId80"/>
         </w:object>
       </w:r>
       <w:r>
@@ -4215,10 +4217,10 @@
           <w:szCs w:val="24"/>
         </w:rPr>
         <w:object w:dxaOrig="999" w:dyaOrig="380">
-          <v:shape id="_x0000_i1060" type="#_x0000_t75" style="width:49.5pt;height:19.5pt" o:ole="">
+          <v:shape id="_x0000_i1060" type="#_x0000_t75" style="width:49.65pt;height:19.65pt" o:ole="">
             <v:imagedata r:id="rId81" o:title=""/>
           </v:shape>
-          <o:OLEObject Type="Embed" ProgID="Equation.DSMT4" ShapeID="_x0000_i1060" DrawAspect="Content" ObjectID="_1567257464" r:id="rId82"/>
+          <o:OLEObject Type="Embed" ProgID="Equation.DSMT4" ShapeID="_x0000_i1060" DrawAspect="Content" ObjectID="_1567370723" r:id="rId82"/>
         </w:object>
       </w:r>
       <w:r>
@@ -4276,10 +4278,10 @@
           <w:position w:val="-12"/>
         </w:rPr>
         <w:object w:dxaOrig="260" w:dyaOrig="360">
-          <v:shape id="_x0000_i1061" type="#_x0000_t75" style="width:13pt;height:18.5pt" o:ole="">
+          <v:shape id="_x0000_i1061" type="#_x0000_t75" style="width:13.1pt;height:18.55pt" o:ole="">
             <v:imagedata r:id="rId83" o:title=""/>
           </v:shape>
-          <o:OLEObject Type="Embed" ProgID="Equation.DSMT4" ShapeID="_x0000_i1061" DrawAspect="Content" ObjectID="_1567257465" r:id="rId84"/>
+          <o:OLEObject Type="Embed" ProgID="Equation.DSMT4" ShapeID="_x0000_i1061" DrawAspect="Content" ObjectID="_1567370724" r:id="rId84"/>
         </w:object>
       </w:r>
       <w:r>
@@ -4395,7 +4397,7 @@
           <v:shape id="_x0000_i1062" type="#_x0000_t75" style="width:42pt;height:36pt" o:ole="">
             <v:imagedata r:id="rId85" o:title=""/>
           </v:shape>
-          <o:OLEObject Type="Embed" ProgID="Equation.DSMT4" ShapeID="_x0000_i1062" DrawAspect="Content" ObjectID="_1567257466" r:id="rId86"/>
+          <o:OLEObject Type="Embed" ProgID="Equation.DSMT4" ShapeID="_x0000_i1062" DrawAspect="Content" ObjectID="_1567370725" r:id="rId86"/>
         </w:object>
       </w:r>
       <w:r>
@@ -4472,10 +4474,10 @@
           <w:szCs w:val="24"/>
         </w:rPr>
         <w:object w:dxaOrig="260" w:dyaOrig="360">
-          <v:shape id="_x0000_i1063" type="#_x0000_t75" style="width:13pt;height:18.5pt" o:ole="">
+          <v:shape id="_x0000_i1063" type="#_x0000_t75" style="width:13.1pt;height:18.55pt" o:ole="">
             <v:imagedata r:id="rId87" o:title=""/>
           </v:shape>
-          <o:OLEObject Type="Embed" ProgID="Equation.DSMT4" ShapeID="_x0000_i1063" DrawAspect="Content" ObjectID="_1567257468" r:id="rId88"/>
+          <o:OLEObject Type="Embed" ProgID="Equation.DSMT4" ShapeID="_x0000_i1063" DrawAspect="Content" ObjectID="_1567370726" r:id="rId88"/>
         </w:object>
       </w:r>
       <w:r>
@@ -4484,7 +4486,7 @@
           <w:sz w:val="24"/>
           <w:szCs w:val="24"/>
         </w:rPr>
-        <w:t xml:space="preserve"> results in increased leakage flux between permanent magnet thus decreasing the airgap flux density and machine electromagnetic performance</w:t>
+        <w:t xml:space="preserve"> results in increased leakage flux between permanent magnet</w:t>
       </w:r>
       <w:r>
         <w:rPr>
@@ -4492,6 +4494,22 @@
           <w:sz w:val="24"/>
           <w:szCs w:val="24"/>
         </w:rPr>
+        <w:t>s</w:t>
+      </w:r>
+      <w:r>
+        <w:rPr>
+          <w:rFonts w:ascii="Times New Roman" w:hAnsi="Times New Roman" w:cs="Times New Roman"/>
+          <w:sz w:val="24"/>
+          <w:szCs w:val="24"/>
+        </w:rPr>
+        <w:t xml:space="preserve"> thus decreasing the airgap flux density and machine electromagnetic performance</w:t>
+      </w:r>
+      <w:r>
+        <w:rPr>
+          <w:rFonts w:ascii="Times New Roman" w:hAnsi="Times New Roman" w:cs="Times New Roman"/>
+          <w:sz w:val="24"/>
+          <w:szCs w:val="24"/>
+        </w:rPr>
         <w:fldChar w:fldCharType="begin" w:fldLock="1"/>
       </w:r>
       <w:r>
@@ -4559,10 +4577,10 @@
           <w:szCs w:val="24"/>
         </w:rPr>
         <w:object w:dxaOrig="260" w:dyaOrig="360">
-          <v:shape id="_x0000_i1064" type="#_x0000_t75" style="width:13pt;height:18.5pt" o:ole="">
+          <v:shape id="_x0000_i1064" type="#_x0000_t75" style="width:13.1pt;height:18.55pt" o:ole="">
             <v:imagedata r:id="rId83" o:title=""/>
           </v:shape>
-          <o:OLEObject Type="Embed" ProgID="Equation.DSMT4" ShapeID="_x0000_i1064" DrawAspect="Content" ObjectID="_1567257469" r:id="rId89"/>
+          <o:OLEObject Type="Embed" ProgID="Equation.DSMT4" ShapeID="_x0000_i1064" DrawAspect="Content" ObjectID="_1567370727" r:id="rId89"/>
         </w:object>
       </w:r>
       <w:r>
@@ -4638,10 +4656,10 @@
           <w:szCs w:val="24"/>
         </w:rPr>
         <w:object w:dxaOrig="1579" w:dyaOrig="360">
-          <v:shape id="_x0000_i1065" type="#_x0000_t75" style="width:79pt;height:19pt" o:ole="">
+          <v:shape id="_x0000_i1065" type="#_x0000_t75" style="width:79.1pt;height:19.1pt" o:ole="">
             <v:imagedata r:id="rId90" o:title=""/>
           </v:shape>
-          <o:OLEObject Type="Embed" ProgID="Equation.DSMT4" ShapeID="_x0000_i1065" DrawAspect="Content" ObjectID="_1567257470" r:id="rId91"/>
+          <o:OLEObject Type="Embed" ProgID="Equation.DSMT4" ShapeID="_x0000_i1065" DrawAspect="Content" ObjectID="_1567370728" r:id="rId91"/>
         </w:object>
       </w:r>
       <w:r>
@@ -4780,10 +4798,10 @@
           <w:szCs w:val="20"/>
         </w:rPr>
         <w:object w:dxaOrig="260" w:dyaOrig="360">
-          <v:shape id="_x0000_i1066" type="#_x0000_t75" style="width:13pt;height:18.5pt" o:ole="">
+          <v:shape id="_x0000_i1066" type="#_x0000_t75" style="width:13.1pt;height:18.55pt" o:ole="">
             <v:imagedata r:id="rId93" o:title=""/>
           </v:shape>
-          <o:OLEObject Type="Embed" ProgID="Equation.DSMT4" ShapeID="_x0000_i1066" DrawAspect="Content" ObjectID="_1567257471" r:id="rId94"/>
+          <o:OLEObject Type="Embed" ProgID="Equation.DSMT4" ShapeID="_x0000_i1066" DrawAspect="Content" ObjectID="_1567370729" r:id="rId94"/>
         </w:object>
       </w:r>
       <w:r>
@@ -4814,10 +4832,10 @@
           <w:szCs w:val="20"/>
         </w:rPr>
         <w:object w:dxaOrig="260" w:dyaOrig="360">
-          <v:shape id="_x0000_i1067" type="#_x0000_t75" style="width:13pt;height:18.5pt" o:ole="">
+          <v:shape id="_x0000_i1067" type="#_x0000_t75" style="width:13.1pt;height:18.55pt" o:ole="">
             <v:imagedata r:id="rId95" o:title=""/>
           </v:shape>
-          <o:OLEObject Type="Embed" ProgID="Equation.DSMT4" ShapeID="_x0000_i1067" DrawAspect="Content" ObjectID="_1567257472" r:id="rId96"/>
+          <o:OLEObject Type="Embed" ProgID="Equation.DSMT4" ShapeID="_x0000_i1067" DrawAspect="Content" ObjectID="_1567370730" r:id="rId96"/>
         </w:object>
       </w:r>
       <w:r>
@@ -4848,10 +4866,10 @@
           <w:szCs w:val="20"/>
         </w:rPr>
         <w:object w:dxaOrig="260" w:dyaOrig="360">
-          <v:shape id="_x0000_i1068" type="#_x0000_t75" style="width:13pt;height:18.5pt" o:ole="">
+          <v:shape id="_x0000_i1068" type="#_x0000_t75" style="width:13.1pt;height:18.55pt" o:ole="">
             <v:imagedata r:id="rId97" o:title=""/>
           </v:shape>
-          <o:OLEObject Type="Embed" ProgID="Equation.DSMT4" ShapeID="_x0000_i1068" DrawAspect="Content" ObjectID="_1567257473" r:id="rId98"/>
+          <o:OLEObject Type="Embed" ProgID="Equation.DSMT4" ShapeID="_x0000_i1068" DrawAspect="Content" ObjectID="_1567370731" r:id="rId98"/>
         </w:object>
       </w:r>
       <w:r>
@@ -5051,10 +5069,10 @@
                 <w:szCs w:val="20"/>
               </w:rPr>
               <w:object w:dxaOrig="240" w:dyaOrig="360">
-                <v:shape id="_x0000_i1069" type="#_x0000_t75" style="width:12.5pt;height:18.5pt" o:ole="">
+                <v:shape id="_x0000_i1069" type="#_x0000_t75" style="width:12.55pt;height:18.55pt" o:ole="">
                   <v:imagedata r:id="rId99" o:title=""/>
                 </v:shape>
-                <o:OLEObject Type="Embed" ProgID="Equation.DSMT4" ShapeID="_x0000_i1069" DrawAspect="Content" ObjectID="_1567257474" r:id="rId100"/>
+                <o:OLEObject Type="Embed" ProgID="Equation.DSMT4" ShapeID="_x0000_i1069" DrawAspect="Content" ObjectID="_1567370732" r:id="rId100"/>
               </w:object>
             </w:r>
           </w:p>
@@ -5108,10 +5126,10 @@
                 <w:sz w:val="24"/>
               </w:rPr>
               <w:object w:dxaOrig="260" w:dyaOrig="360">
-                <v:shape id="_x0000_i1070" type="#_x0000_t75" style="width:13pt;height:18.5pt" o:ole="">
+                <v:shape id="_x0000_i1070" type="#_x0000_t75" style="width:13.1pt;height:18.55pt" o:ole="">
                   <v:imagedata r:id="rId101" o:title=""/>
                 </v:shape>
-                <o:OLEObject Type="Embed" ProgID="Equation.DSMT4" ShapeID="_x0000_i1070" DrawAspect="Content" ObjectID="_1567257475" r:id="rId102"/>
+                <o:OLEObject Type="Embed" ProgID="Equation.DSMT4" ShapeID="_x0000_i1070" DrawAspect="Content" ObjectID="_1567370733" r:id="rId102"/>
               </w:object>
             </w:r>
           </w:p>
@@ -5165,10 +5183,10 @@
                 <w:sz w:val="24"/>
               </w:rPr>
               <w:object w:dxaOrig="380" w:dyaOrig="380">
-                <v:shape id="_x0000_i1071" type="#_x0000_t75" style="width:19pt;height:19pt" o:ole="">
+                <v:shape id="_x0000_i1071" type="#_x0000_t75" style="width:19.1pt;height:19.1pt" o:ole="">
                   <v:imagedata r:id="rId103" o:title=""/>
                 </v:shape>
-                <o:OLEObject Type="Embed" ProgID="Equation.DSMT4" ShapeID="_x0000_i1071" DrawAspect="Content" ObjectID="_1567257476" r:id="rId104"/>
+                <o:OLEObject Type="Embed" ProgID="Equation.DSMT4" ShapeID="_x0000_i1071" DrawAspect="Content" ObjectID="_1567370734" r:id="rId104"/>
               </w:object>
             </w:r>
           </w:p>
@@ -5386,10 +5404,10 @@
           <w:position w:val="-12"/>
         </w:rPr>
         <w:object w:dxaOrig="260" w:dyaOrig="360">
-          <v:shape id="_x0000_i1072" type="#_x0000_t75" style="width:13pt;height:19pt" o:ole="">
+          <v:shape id="_x0000_i1072" type="#_x0000_t75" style="width:13.1pt;height:19.1pt" o:ole="">
             <v:imagedata r:id="rId106" o:title=""/>
           </v:shape>
-          <o:OLEObject Type="Embed" ProgID="Equation.DSMT4" ShapeID="_x0000_i1072" DrawAspect="Content" ObjectID="_1567257477" r:id="rId107"/>
+          <o:OLEObject Type="Embed" ProgID="Equation.DSMT4" ShapeID="_x0000_i1072" DrawAspect="Content" ObjectID="_1567370735" r:id="rId107"/>
         </w:object>
       </w:r>
       <w:r>
@@ -5405,10 +5423,10 @@
           <w:position w:val="-12"/>
         </w:rPr>
         <w:object w:dxaOrig="240" w:dyaOrig="360">
-          <v:shape id="_x0000_i1073" type="#_x0000_t75" style="width:13pt;height:19pt" o:ole="">
+          <v:shape id="_x0000_i1073" type="#_x0000_t75" style="width:13.1pt;height:19.1pt" o:ole="">
             <v:imagedata r:id="rId108" o:title=""/>
           </v:shape>
-          <o:OLEObject Type="Embed" ProgID="Equation.DSMT4" ShapeID="_x0000_i1073" DrawAspect="Content" ObjectID="_1567257478" r:id="rId109"/>
+          <o:OLEObject Type="Embed" ProgID="Equation.DSMT4" ShapeID="_x0000_i1073" DrawAspect="Content" ObjectID="_1567370736" r:id="rId109"/>
         </w:object>
       </w:r>
       <w:r>
@@ -5464,10 +5482,10 @@
           <w:position w:val="-30"/>
         </w:rPr>
         <w:object w:dxaOrig="1100" w:dyaOrig="680">
-          <v:shape id="_x0000_i1074" type="#_x0000_t75" style="width:55.5pt;height:34pt" o:ole="">
+          <v:shape id="_x0000_i1074" type="#_x0000_t75" style="width:55.65pt;height:33.8pt" o:ole="">
             <v:imagedata r:id="rId110" o:title=""/>
           </v:shape>
-          <o:OLEObject Type="Embed" ProgID="Equation.DSMT4" ShapeID="_x0000_i1074" DrawAspect="Content" ObjectID="_1567257479" r:id="rId111"/>
+          <o:OLEObject Type="Embed" ProgID="Equation.DSMT4" ShapeID="_x0000_i1074" DrawAspect="Content" ObjectID="_1567370737" r:id="rId111"/>
         </w:object>
       </w:r>
       <w:r>
@@ -5523,10 +5541,10 @@
           <w:position w:val="-30"/>
         </w:rPr>
         <w:object w:dxaOrig="1080" w:dyaOrig="680">
-          <v:shape id="_x0000_i1075" type="#_x0000_t75" style="width:55pt;height:34pt" o:ole="">
+          <v:shape id="_x0000_i1075" type="#_x0000_t75" style="width:55.1pt;height:33.8pt" o:ole="">
             <v:imagedata r:id="rId112" o:title=""/>
           </v:shape>
-          <o:OLEObject Type="Embed" ProgID="Equation.DSMT4" ShapeID="_x0000_i1075" DrawAspect="Content" ObjectID="_1567257480" r:id="rId113"/>
+          <o:OLEObject Type="Embed" ProgID="Equation.DSMT4" ShapeID="_x0000_i1075" DrawAspect="Content" ObjectID="_1567370738" r:id="rId113"/>
         </w:object>
       </w:r>
       <w:r>
@@ -5582,10 +5600,10 @@
           <w:position w:val="-14"/>
         </w:rPr>
         <w:object w:dxaOrig="1219" w:dyaOrig="380">
-          <v:shape id="_x0000_i1076" type="#_x0000_t75" style="width:62.5pt;height:19.5pt" o:ole="">
+          <v:shape id="_x0000_i1076" type="#_x0000_t75" style="width:62.75pt;height:19.65pt" o:ole="">
             <v:imagedata r:id="rId114" o:title=""/>
           </v:shape>
-          <o:OLEObject Type="Embed" ProgID="Equation.DSMT4" ShapeID="_x0000_i1076" DrawAspect="Content" ObjectID="_1567257481" r:id="rId115"/>
+          <o:OLEObject Type="Embed" ProgID="Equation.DSMT4" ShapeID="_x0000_i1076" DrawAspect="Content" ObjectID="_1567370739" r:id="rId115"/>
         </w:object>
       </w:r>
       <w:r>
@@ -5640,10 +5658,10 @@
           <w:position w:val="-14"/>
         </w:rPr>
         <w:object w:dxaOrig="380" w:dyaOrig="380">
-          <v:shape id="_x0000_i1077" type="#_x0000_t75" style="width:19.5pt;height:19.5pt" o:ole="">
+          <v:shape id="_x0000_i1077" type="#_x0000_t75" style="width:19.65pt;height:19.65pt" o:ole="">
             <v:imagedata r:id="rId116" o:title=""/>
           </v:shape>
-          <o:OLEObject Type="Embed" ProgID="Equation.DSMT4" ShapeID="_x0000_i1077" DrawAspect="Content" ObjectID="_1567257482" r:id="rId117"/>
+          <o:OLEObject Type="Embed" ProgID="Equation.DSMT4" ShapeID="_x0000_i1077" DrawAspect="Content" ObjectID="_1567370740" r:id="rId117"/>
         </w:object>
       </w:r>
       <w:r>
@@ -5700,29 +5718,3084 @@
     </w:p>
     <w:p>
       <w:pPr>
-        <w:rPr>
-          <w:lang w:val="en-US"/>
-        </w:rPr>
-      </w:pPr>
+        <w:spacing w:line="360" w:lineRule="auto"/>
+        <w:jc w:val="both"/>
+        <w:rPr>
+          <w:rFonts w:ascii="Times New Roman" w:hAnsi="Times New Roman" w:cs="Times New Roman"/>
+          <w:sz w:val="24"/>
+          <w:szCs w:val="24"/>
+          <w:lang w:val="en-US"/>
+        </w:rPr>
+      </w:pPr>
+      <w:r>
+        <w:rPr>
+          <w:rFonts w:ascii="Times New Roman" w:hAnsi="Times New Roman" w:cs="Times New Roman"/>
+          <w:sz w:val="24"/>
+          <w:szCs w:val="24"/>
+          <w:lang w:val="en-US"/>
+        </w:rPr>
+        <w:t>In this section electromagnetic design stages of the proposed AFPM generator will be described. In order to do this, first magnetic network of the machine will be presented. Then induced emf and related flux density calculations will be summarized.</w:t>
+      </w:r>
+    </w:p>
+    <w:p>
+      <w:pPr>
+        <w:spacing w:line="360" w:lineRule="auto"/>
+        <w:jc w:val="both"/>
+        <w:rPr>
+          <w:rFonts w:ascii="Times New Roman" w:hAnsi="Times New Roman" w:cs="Times New Roman"/>
+          <w:sz w:val="24"/>
+          <w:szCs w:val="24"/>
+          <w:lang w:val="en-US"/>
+        </w:rPr>
+      </w:pPr>
+    </w:p>
+    <w:p>
+      <w:pPr>
+        <w:pStyle w:val="ListParagraph"/>
+        <w:numPr>
+          <w:ilvl w:val="0"/>
+          <w:numId w:val="40"/>
+        </w:numPr>
+        <w:spacing w:line="360" w:lineRule="auto"/>
+        <w:jc w:val="both"/>
+        <w:rPr>
+          <w:rFonts w:ascii="Times New Roman" w:hAnsi="Times New Roman" w:cs="Times New Roman"/>
+          <w:b/>
+          <w:sz w:val="24"/>
+          <w:szCs w:val="24"/>
+          <w:lang w:val="en-US"/>
+        </w:rPr>
+      </w:pPr>
+      <w:r>
+        <w:rPr>
+          <w:rFonts w:ascii="Times New Roman" w:hAnsi="Times New Roman" w:cs="Times New Roman"/>
+          <w:b/>
+          <w:sz w:val="24"/>
+          <w:szCs w:val="24"/>
+          <w:lang w:val="en-US"/>
+        </w:rPr>
+        <w:lastRenderedPageBreak/>
+        <w:t>Magnetic Circuit</w:t>
+      </w:r>
+    </w:p>
+    <w:p>
+      <w:pPr>
+        <w:tabs>
+          <w:tab w:val="center" w:pos="3969"/>
+          <w:tab w:val="right" w:pos="7938"/>
+        </w:tabs>
+        <w:spacing w:line="360" w:lineRule="auto"/>
+        <w:jc w:val="both"/>
+        <w:rPr>
+          <w:rFonts w:ascii="Times New Roman" w:hAnsi="Times New Roman" w:cs="Times New Roman"/>
+          <w:sz w:val="24"/>
+          <w:lang w:val="en-US"/>
+        </w:rPr>
+      </w:pPr>
+      <w:r>
+        <w:rPr>
+          <w:rFonts w:ascii="Times New Roman" w:hAnsi="Times New Roman" w:cs="Times New Roman"/>
+          <w:sz w:val="24"/>
+          <w:lang w:val="en-US"/>
+        </w:rPr>
+        <w:t xml:space="preserve">In order to find essential fluxes and flux densities of </w:t>
+      </w:r>
+      <w:r>
+        <w:rPr>
+          <w:rFonts w:ascii="Times New Roman" w:hAnsi="Times New Roman" w:cs="Times New Roman"/>
+          <w:sz w:val="24"/>
+          <w:lang w:val="en-US"/>
+        </w:rPr>
+        <w:t xml:space="preserve">the </w:t>
+      </w:r>
+      <w:r>
+        <w:rPr>
+          <w:rFonts w:ascii="Times New Roman" w:hAnsi="Times New Roman" w:cs="Times New Roman"/>
+          <w:sz w:val="24"/>
+          <w:lang w:val="en-US"/>
+        </w:rPr>
+        <w:t xml:space="preserve">proposed generator, flux paths and reluctance network should be defined first. </w:t>
+      </w:r>
+      <w:r>
+        <w:rPr>
+          <w:rFonts w:ascii="Times New Roman" w:hAnsi="Times New Roman" w:cs="Times New Roman"/>
+          <w:sz w:val="24"/>
+          <w:lang w:val="en-US"/>
+        </w:rPr>
+        <w:t>It’s assumed that l</w:t>
+      </w:r>
+      <w:r>
+        <w:rPr>
+          <w:rFonts w:ascii="Times New Roman" w:hAnsi="Times New Roman" w:cs="Times New Roman"/>
+          <w:sz w:val="24"/>
+          <w:lang w:val="en-US"/>
+        </w:rPr>
+        <w:t>eakage flux exist</w:t>
+      </w:r>
+      <w:r>
+        <w:rPr>
+          <w:rFonts w:ascii="Times New Roman" w:hAnsi="Times New Roman" w:cs="Times New Roman"/>
+          <w:sz w:val="24"/>
+          <w:lang w:val="en-US"/>
+        </w:rPr>
+        <w:t>s</w:t>
+      </w:r>
+      <w:r>
+        <w:rPr>
+          <w:rFonts w:ascii="Times New Roman" w:hAnsi="Times New Roman" w:cs="Times New Roman"/>
+          <w:sz w:val="24"/>
+          <w:lang w:val="en-US"/>
+        </w:rPr>
+        <w:t xml:space="preserve"> in the generator</w:t>
+      </w:r>
+      <w:r>
+        <w:rPr>
+          <w:rFonts w:ascii="Times New Roman" w:hAnsi="Times New Roman" w:cs="Times New Roman"/>
+          <w:sz w:val="24"/>
+          <w:lang w:val="en-US"/>
+        </w:rPr>
+        <w:t xml:space="preserve"> in order to calculate </w:t>
+      </w:r>
+      <w:r>
+        <w:rPr>
+          <w:rFonts w:ascii="Times New Roman" w:hAnsi="Times New Roman" w:cs="Times New Roman"/>
+          <w:sz w:val="24"/>
+          <w:lang w:val="en-US"/>
+        </w:rPr>
+        <w:t xml:space="preserve">the parameters </w:t>
+      </w:r>
+      <w:r>
+        <w:rPr>
+          <w:rFonts w:ascii="Times New Roman" w:hAnsi="Times New Roman" w:cs="Times New Roman"/>
+          <w:sz w:val="24"/>
+          <w:lang w:val="en-US"/>
+        </w:rPr>
+        <w:t xml:space="preserve">and analyze the generator more accurately. Therefore, flux paths and equations will be defined accordingly. Reluctances and flux paths are shown in side and top view of the </w:t>
+      </w:r>
+      <w:r>
+        <w:rPr>
+          <w:rFonts w:ascii="Times New Roman" w:hAnsi="Times New Roman" w:cs="Times New Roman"/>
+          <w:sz w:val="24"/>
+          <w:lang w:val="en-US"/>
+        </w:rPr>
+        <w:t>c-</w:t>
+      </w:r>
+      <w:r>
+        <w:rPr>
+          <w:rFonts w:ascii="Times New Roman" w:hAnsi="Times New Roman" w:cs="Times New Roman"/>
+          <w:sz w:val="24"/>
+          <w:lang w:val="en-US"/>
+        </w:rPr>
+        <w:t xml:space="preserve">cores in Fig. </w:t>
+      </w:r>
+      <w:r>
+        <w:rPr>
+          <w:rFonts w:ascii="Times New Roman" w:hAnsi="Times New Roman" w:cs="Times New Roman"/>
+          <w:sz w:val="24"/>
+          <w:lang w:val="en-US"/>
+        </w:rPr>
+        <w:t>3-7</w:t>
+      </w:r>
+      <w:r>
+        <w:rPr>
+          <w:rFonts w:ascii="Times New Roman" w:hAnsi="Times New Roman" w:cs="Times New Roman"/>
+          <w:sz w:val="24"/>
+          <w:lang w:val="en-US"/>
+        </w:rPr>
+        <w:t xml:space="preserve"> and Fig</w:t>
+      </w:r>
+      <w:r>
+        <w:rPr>
+          <w:rFonts w:ascii="Times New Roman" w:hAnsi="Times New Roman" w:cs="Times New Roman"/>
+          <w:sz w:val="24"/>
+          <w:lang w:val="en-US"/>
+        </w:rPr>
+        <w:t>. 3-9</w:t>
+      </w:r>
+      <w:r>
+        <w:rPr>
+          <w:rFonts w:ascii="Times New Roman" w:hAnsi="Times New Roman" w:cs="Times New Roman"/>
+          <w:sz w:val="24"/>
+          <w:lang w:val="en-US"/>
+        </w:rPr>
+        <w:t xml:space="preserve">, respectively. </w:t>
+      </w:r>
+    </w:p>
+    <w:p>
+      <w:pPr>
+        <w:pStyle w:val="ListParagraph"/>
+        <w:tabs>
+          <w:tab w:val="center" w:pos="3969"/>
+          <w:tab w:val="right" w:pos="7938"/>
+        </w:tabs>
+        <w:spacing w:line="360" w:lineRule="auto"/>
+        <w:ind w:left="0"/>
+        <w:jc w:val="center"/>
+        <w:rPr>
+          <w:rFonts w:ascii="Times New Roman" w:hAnsi="Times New Roman" w:cs="Times New Roman"/>
+          <w:sz w:val="24"/>
+          <w:lang w:val="en-US"/>
+        </w:rPr>
+      </w:pPr>
+      <w:r>
+        <w:rPr>
+          <w:rFonts w:ascii="Times New Roman" w:hAnsi="Times New Roman" w:cs="Times New Roman"/>
+          <w:sz w:val="24"/>
+          <w:lang w:val="en-US"/>
+        </w:rPr>
+        <w:object w:dxaOrig="9505" w:dyaOrig="8376">
+          <v:shape id="_x0000_i1332" type="#_x0000_t75" style="width:304.35pt;height:268.35pt" o:ole="">
+            <v:imagedata r:id="rId118" o:title=""/>
+          </v:shape>
+          <o:OLEObject Type="Embed" ProgID="Visio.Drawing.15" ShapeID="_x0000_i1332" DrawAspect="Content" ObjectID="_1567370741" r:id="rId119"/>
+        </w:object>
+      </w:r>
+    </w:p>
+    <w:p>
+      <w:pPr>
+        <w:pStyle w:val="ListParagraph"/>
+        <w:tabs>
+          <w:tab w:val="center" w:pos="3969"/>
+          <w:tab w:val="right" w:pos="7938"/>
+        </w:tabs>
+        <w:spacing w:line="360" w:lineRule="auto"/>
+        <w:ind w:left="0"/>
+        <w:jc w:val="center"/>
+        <w:rPr>
+          <w:rFonts w:ascii="Times New Roman" w:eastAsiaTheme="minorEastAsia" w:hAnsi="Times New Roman" w:cs="Times New Roman"/>
+          <w:szCs w:val="20"/>
+        </w:rPr>
+      </w:pPr>
+      <w:r>
+        <w:rPr>
+          <w:rFonts w:ascii="Times New Roman" w:eastAsiaTheme="minorEastAsia" w:hAnsi="Times New Roman" w:cs="Times New Roman"/>
+          <w:szCs w:val="20"/>
+        </w:rPr>
+        <w:t>Fig. 3-7</w:t>
+      </w:r>
+      <w:r>
+        <w:rPr>
+          <w:rFonts w:ascii="Times New Roman" w:eastAsiaTheme="minorEastAsia" w:hAnsi="Times New Roman" w:cs="Times New Roman"/>
+          <w:szCs w:val="20"/>
+        </w:rPr>
+        <w:t>. Side view of the C-core for reluctances and flux paths</w:t>
+      </w:r>
+      <w:r>
+        <w:rPr>
+          <w:rFonts w:ascii="Times New Roman" w:eastAsiaTheme="minorEastAsia" w:hAnsi="Times New Roman" w:cs="Times New Roman"/>
+          <w:szCs w:val="20"/>
+        </w:rPr>
+        <w:fldChar w:fldCharType="begin" w:fldLock="1"/>
+      </w:r>
+      <w:r>
+        <w:rPr>
+          <w:rFonts w:ascii="Times New Roman" w:eastAsiaTheme="minorEastAsia" w:hAnsi="Times New Roman" w:cs="Times New Roman"/>
+          <w:szCs w:val="20"/>
+        </w:rPr>
+        <w:instrText>ADDIN CSL_CITATION { "citationItems" : [ { "id" : "ITEM-1", "itemData" : { "DOI" : "10.1109/IEMDC.2011.5994850", "ISBN" : "9781457700613", "abstract" : "In this study, the feasibility of a direct-drive permanent magnet generator for a tidal turbine power take-off system, namely MCT's SeaGen - the world's first full scale commercial tidal turbine- has been investigated. The investigated PM generator topology is called C-GEN which is an air-cored axial-flux generator developed in the University of Edinburgh. The C-GEN is prior to conventional PM generators by absence of magnetic attraction forces between rotor and stator, absence of cogging torque, ease of manufacturing, modularity and high fault-toleration [1]. Firstly, the integrated analytical design tool that couples electromagnetic, structural and thermal aspects of the generator has been introduced. Then, an optimization tool based on genetic algorithm has been used to maximize the annual electricity generation and to minimize the initial cost of the generator. The optimized generator is validated using FEA tools and the specifications of the generator has been presented.", "author" : [ { "dropping-particle" : "", "family" : "Keysan", "given" : "Ozan", "non-dropping-particle" : "", "parse-names" : false, "suffix" : "" }, { "dropping-particle" : "", "family" : "McDonald", "given" : "Alasdair S.", "non-dropping-particle" : "", "parse-names" : false, "suffix" : "" }, { "dropping-particle" : "", "family" : "Mueller", "given" : "Markus", "non-dropping-particle" : "", "parse-names" : false, "suffix" : "" } ], "container-title" : "2011 IEEE International Electric Machines and Drives Conference, IEMDC 2011", "id" : "ITEM-1", "issued" : { "date-parts" : [ [ "2011" ] ] }, "page" : "224-229", "title" : "A direct drive permanent magnet generator design for a tidal current turbine(SeaGen)", "type" : "article-journal" }, "uris" : [ "http://www.mendeley.com/documents/?uuid=e197be06-15b9-45ed-bb83-1894a2e153d9" ] } ], "mendeley" : { "formattedCitation" : "[9]", "plainTextFormattedCitation" : "[9]", "previouslyFormattedCitation" : "[9]" }, "properties" : { "noteIndex" : 0 }, "schema" : "https://github.com/citation-style-language/schema/raw/master/csl-citation.json" }</w:instrText>
+      </w:r>
+      <w:r>
+        <w:rPr>
+          <w:rFonts w:ascii="Times New Roman" w:eastAsiaTheme="minorEastAsia" w:hAnsi="Times New Roman" w:cs="Times New Roman"/>
+          <w:szCs w:val="20"/>
+        </w:rPr>
+        <w:fldChar w:fldCharType="separate"/>
+      </w:r>
+      <w:r>
+        <w:rPr>
+          <w:rFonts w:ascii="Times New Roman" w:eastAsiaTheme="minorEastAsia" w:hAnsi="Times New Roman" w:cs="Times New Roman"/>
+          <w:noProof/>
+          <w:szCs w:val="20"/>
+        </w:rPr>
+        <w:t>[9]</w:t>
+      </w:r>
+      <w:r>
+        <w:rPr>
+          <w:rFonts w:ascii="Times New Roman" w:eastAsiaTheme="minorEastAsia" w:hAnsi="Times New Roman" w:cs="Times New Roman"/>
+          <w:szCs w:val="20"/>
+        </w:rPr>
+        <w:fldChar w:fldCharType="end"/>
+      </w:r>
+    </w:p>
+    <w:p>
+      <w:pPr>
+        <w:tabs>
+          <w:tab w:val="center" w:pos="3969"/>
+          <w:tab w:val="right" w:pos="7938"/>
+        </w:tabs>
+        <w:spacing w:line="360" w:lineRule="auto"/>
+        <w:jc w:val="both"/>
+        <w:rPr>
+          <w:rFonts w:ascii="Times New Roman" w:hAnsi="Times New Roman" w:cs="Times New Roman"/>
+          <w:sz w:val="24"/>
+          <w:lang w:val="en-US"/>
+        </w:rPr>
+      </w:pPr>
+      <w:r>
+        <w:rPr>
+          <w:rFonts w:ascii="Times New Roman" w:hAnsi="Times New Roman" w:cs="Times New Roman"/>
+          <w:sz w:val="24"/>
+          <w:lang w:val="en-US"/>
+        </w:rPr>
+        <w:t xml:space="preserve">Airgap reluctance </w:t>
+      </w:r>
+      <w:r>
+        <w:rPr>
+          <w:rFonts w:ascii="Times New Roman" w:hAnsi="Times New Roman" w:cs="Times New Roman"/>
+          <w:position w:val="-14"/>
+          <w:sz w:val="24"/>
+          <w:lang w:val="en-US"/>
+        </w:rPr>
+        <w:object w:dxaOrig="360" w:dyaOrig="380">
+          <v:shape id="_x0000_i1297" type="#_x0000_t75" style="width:19.1pt;height:19.1pt" o:ole="">
+            <v:imagedata r:id="rId120" o:title=""/>
+          </v:shape>
+          <o:OLEObject Type="Embed" ProgID="Equation.DSMT4" ShapeID="_x0000_i1297" DrawAspect="Content" ObjectID="_1567370742" r:id="rId121"/>
+        </w:object>
+      </w:r>
+      <w:r>
+        <w:rPr>
+          <w:rFonts w:ascii="Times New Roman" w:hAnsi="Times New Roman" w:cs="Times New Roman"/>
+          <w:sz w:val="24"/>
+          <w:lang w:val="en-US"/>
+        </w:rPr>
+        <w:t xml:space="preserve"> of the machine is calculated as follows,</w:t>
+      </w:r>
+    </w:p>
+    <w:p>
+      <w:pPr>
+        <w:pStyle w:val="ListParagraph"/>
+        <w:tabs>
+          <w:tab w:val="center" w:pos="3969"/>
+          <w:tab w:val="right" w:pos="7938"/>
+        </w:tabs>
+        <w:spacing w:line="360" w:lineRule="auto"/>
+        <w:ind w:left="0"/>
+        <w:jc w:val="both"/>
+        <w:rPr>
+          <w:rFonts w:ascii="Times New Roman" w:hAnsi="Times New Roman" w:cs="Times New Roman"/>
+          <w:sz w:val="24"/>
+          <w:lang w:val="en-US"/>
+        </w:rPr>
+      </w:pPr>
+      <w:r>
+        <w:rPr>
+          <w:rFonts w:ascii="Times New Roman" w:hAnsi="Times New Roman" w:cs="Times New Roman"/>
+          <w:sz w:val="24"/>
+          <w:lang w:val="en-US"/>
+        </w:rPr>
+        <w:tab/>
+      </w:r>
+      <w:r>
+        <w:rPr>
+          <w:rFonts w:ascii="Times New Roman" w:hAnsi="Times New Roman" w:cs="Times New Roman"/>
+          <w:position w:val="-30"/>
+          <w:sz w:val="24"/>
+          <w:lang w:val="en-US"/>
+        </w:rPr>
+        <w:object w:dxaOrig="1900" w:dyaOrig="680">
+          <v:shape id="_x0000_i1298" type="#_x0000_t75" style="width:94.9pt;height:33.8pt" o:ole="">
+            <v:imagedata r:id="rId122" o:title=""/>
+          </v:shape>
+          <o:OLEObject Type="Embed" ProgID="Equation.DSMT4" ShapeID="_x0000_i1298" DrawAspect="Content" ObjectID="_1567370743" r:id="rId123"/>
+        </w:object>
+      </w:r>
+      <w:r>
+        <w:rPr>
+          <w:rFonts w:ascii="Times New Roman" w:hAnsi="Times New Roman" w:cs="Times New Roman"/>
+          <w:sz w:val="24"/>
+          <w:lang w:val="en-US"/>
+        </w:rPr>
+        <w:tab/>
+        <w:t>(3-56)</w:t>
+      </w:r>
+    </w:p>
+    <w:p>
+      <w:pPr>
+        <w:pStyle w:val="ListParagraph"/>
+        <w:tabs>
+          <w:tab w:val="center" w:pos="3969"/>
+          <w:tab w:val="right" w:pos="7938"/>
+        </w:tabs>
+        <w:spacing w:line="360" w:lineRule="auto"/>
+        <w:ind w:left="0"/>
+        <w:jc w:val="both"/>
+        <w:rPr>
+          <w:rFonts w:ascii="Times New Roman" w:hAnsi="Times New Roman" w:cs="Times New Roman"/>
+          <w:sz w:val="24"/>
+          <w:lang w:val="en-US"/>
+        </w:rPr>
+      </w:pPr>
+      <w:r>
+        <w:rPr>
+          <w:rFonts w:ascii="Times New Roman" w:hAnsi="Times New Roman" w:cs="Times New Roman"/>
+          <w:sz w:val="24"/>
+          <w:lang w:val="en-US"/>
+        </w:rPr>
+        <w:t xml:space="preserve">where </w:t>
+      </w:r>
+      <w:r>
+        <w:rPr>
+          <w:rFonts w:ascii="Times New Roman" w:hAnsi="Times New Roman" w:cs="Times New Roman"/>
+          <w:position w:val="-12"/>
+          <w:sz w:val="24"/>
+          <w:lang w:val="en-US"/>
+        </w:rPr>
+        <w:object w:dxaOrig="300" w:dyaOrig="360">
+          <v:shape id="_x0000_i1299" type="#_x0000_t75" style="width:15.25pt;height:19.1pt" o:ole="">
+            <v:imagedata r:id="rId124" o:title=""/>
+          </v:shape>
+          <o:OLEObject Type="Embed" ProgID="Equation.DSMT4" ShapeID="_x0000_i1299" DrawAspect="Content" ObjectID="_1567370744" r:id="rId125"/>
+        </w:object>
+      </w:r>
+      <w:r>
+        <w:rPr>
+          <w:rFonts w:ascii="Times New Roman" w:hAnsi="Times New Roman" w:cs="Times New Roman"/>
+          <w:sz w:val="24"/>
+          <w:lang w:val="en-US"/>
+        </w:rPr>
+        <w:t xml:space="preserve"> is the permeability of air. Steel reluctance </w:t>
+      </w:r>
+      <w:r>
+        <w:rPr>
+          <w:rFonts w:ascii="Times New Roman" w:hAnsi="Times New Roman" w:cs="Times New Roman"/>
+          <w:position w:val="-12"/>
+          <w:sz w:val="24"/>
+          <w:lang w:val="en-US"/>
+        </w:rPr>
+        <w:object w:dxaOrig="320" w:dyaOrig="360">
+          <v:shape id="_x0000_i1300" type="#_x0000_t75" style="width:16.35pt;height:19.1pt" o:ole="">
+            <v:imagedata r:id="rId126" o:title=""/>
+          </v:shape>
+          <o:OLEObject Type="Embed" ProgID="Equation.DSMT4" ShapeID="_x0000_i1300" DrawAspect="Content" ObjectID="_1567370745" r:id="rId127"/>
+        </w:object>
+      </w:r>
+      <w:r>
+        <w:rPr>
+          <w:rFonts w:ascii="Times New Roman" w:hAnsi="Times New Roman" w:cs="Times New Roman"/>
+          <w:sz w:val="24"/>
+          <w:lang w:val="en-US"/>
+        </w:rPr>
+        <w:t xml:space="preserve"> can be evaluated as two parts, namely Part A and Part E, </w:t>
+      </w:r>
+      <w:r>
+        <w:rPr>
+          <w:rFonts w:ascii="Times New Roman" w:hAnsi="Times New Roman" w:cs="Times New Roman"/>
+          <w:sz w:val="24"/>
+          <w:lang w:val="en-US"/>
+        </w:rPr>
+        <w:t>depicted</w:t>
+      </w:r>
       <w:bookmarkStart w:id="1" w:name="_GoBack"/>
       <w:bookmarkEnd w:id="1"/>
-    </w:p>
-    <w:p>
-      <w:pPr>
+      <w:r>
+        <w:rPr>
+          <w:rFonts w:ascii="Times New Roman" w:hAnsi="Times New Roman" w:cs="Times New Roman"/>
+          <w:sz w:val="24"/>
+          <w:lang w:val="en-US"/>
+        </w:rPr>
+        <w:t xml:space="preserve"> in Fig. </w:t>
+      </w:r>
+      <w:r>
+        <w:rPr>
+          <w:rFonts w:ascii="Times New Roman" w:hAnsi="Times New Roman" w:cs="Times New Roman"/>
+          <w:sz w:val="24"/>
+          <w:lang w:val="en-US"/>
+        </w:rPr>
+        <w:t>3-7</w:t>
+      </w:r>
+      <w:r>
+        <w:rPr>
+          <w:rFonts w:ascii="Times New Roman" w:hAnsi="Times New Roman" w:cs="Times New Roman"/>
+          <w:sz w:val="24"/>
+          <w:lang w:val="en-US"/>
+        </w:rPr>
+        <w:t>. These specific reluctances and resulting total steel reluctance are calculated as follows,</w:t>
+      </w:r>
+    </w:p>
+    <w:p>
+      <w:pPr>
+        <w:pStyle w:val="ListParagraph"/>
+        <w:tabs>
+          <w:tab w:val="center" w:pos="3969"/>
+          <w:tab w:val="right" w:pos="7938"/>
+        </w:tabs>
+        <w:spacing w:line="360" w:lineRule="auto"/>
+        <w:ind w:left="0"/>
+        <w:jc w:val="both"/>
+        <w:rPr>
+          <w:rFonts w:ascii="Times New Roman" w:hAnsi="Times New Roman" w:cs="Times New Roman"/>
+          <w:sz w:val="24"/>
+          <w:lang w:val="en-US"/>
+        </w:rPr>
+      </w:pPr>
+      <w:r>
+        <w:rPr>
+          <w:rFonts w:ascii="Times New Roman" w:hAnsi="Times New Roman" w:cs="Times New Roman"/>
+          <w:sz w:val="24"/>
+          <w:lang w:val="en-US"/>
+        </w:rPr>
+        <w:tab/>
+      </w:r>
+      <w:r>
+        <w:rPr>
+          <w:rFonts w:ascii="Times New Roman" w:hAnsi="Times New Roman" w:cs="Times New Roman"/>
+          <w:position w:val="-32"/>
+          <w:sz w:val="24"/>
+          <w:lang w:val="en-US"/>
+        </w:rPr>
+        <w:object w:dxaOrig="3360" w:dyaOrig="700">
+          <v:shape id="_x0000_i1301" type="#_x0000_t75" style="width:168.55pt;height:36.55pt" o:ole="">
+            <v:imagedata r:id="rId128" o:title=""/>
+          </v:shape>
+          <o:OLEObject Type="Embed" ProgID="Equation.DSMT4" ShapeID="_x0000_i1301" DrawAspect="Content" ObjectID="_1567370746" r:id="rId129"/>
+        </w:object>
+      </w:r>
+      <w:r>
+        <w:rPr>
+          <w:rFonts w:ascii="Times New Roman" w:hAnsi="Times New Roman" w:cs="Times New Roman"/>
+          <w:sz w:val="24"/>
+          <w:lang w:val="en-US"/>
+        </w:rPr>
+        <w:tab/>
+        <w:t>(3-57)</w:t>
+      </w:r>
+    </w:p>
+    <w:p>
+      <w:pPr>
+        <w:pStyle w:val="ListParagraph"/>
+        <w:tabs>
+          <w:tab w:val="center" w:pos="3969"/>
+          <w:tab w:val="right" w:pos="7938"/>
+        </w:tabs>
+        <w:spacing w:line="360" w:lineRule="auto"/>
+        <w:ind w:left="0"/>
+        <w:jc w:val="both"/>
+        <w:rPr>
+          <w:rFonts w:ascii="Times New Roman" w:hAnsi="Times New Roman" w:cs="Times New Roman"/>
+          <w:sz w:val="24"/>
+          <w:lang w:val="en-US"/>
+        </w:rPr>
+      </w:pPr>
+      <w:r>
+        <w:rPr>
+          <w:rFonts w:ascii="Times New Roman" w:hAnsi="Times New Roman" w:cs="Times New Roman"/>
+          <w:sz w:val="24"/>
+          <w:lang w:val="en-US"/>
+        </w:rPr>
+        <w:lastRenderedPageBreak/>
+        <w:tab/>
+      </w:r>
+      <w:r>
+        <w:rPr>
+          <w:rFonts w:ascii="Times New Roman" w:hAnsi="Times New Roman" w:cs="Times New Roman"/>
+          <w:position w:val="-30"/>
+          <w:sz w:val="24"/>
+          <w:lang w:val="en-US"/>
+        </w:rPr>
+        <w:object w:dxaOrig="2600" w:dyaOrig="680">
+          <v:shape id="_x0000_i1302" type="#_x0000_t75" style="width:130.9pt;height:33.8pt" o:ole="">
+            <v:imagedata r:id="rId130" o:title=""/>
+          </v:shape>
+          <o:OLEObject Type="Embed" ProgID="Equation.DSMT4" ShapeID="_x0000_i1302" DrawAspect="Content" ObjectID="_1567370747" r:id="rId131"/>
+        </w:object>
+      </w:r>
+      <w:r>
+        <w:rPr>
+          <w:rFonts w:ascii="Times New Roman" w:hAnsi="Times New Roman" w:cs="Times New Roman"/>
+          <w:sz w:val="24"/>
+          <w:lang w:val="en-US"/>
+        </w:rPr>
+        <w:tab/>
+        <w:t>(3-58)</w:t>
+      </w:r>
+    </w:p>
+    <w:p>
+      <w:pPr>
+        <w:pStyle w:val="ListParagraph"/>
+        <w:tabs>
+          <w:tab w:val="center" w:pos="3969"/>
+          <w:tab w:val="right" w:pos="7938"/>
+        </w:tabs>
+        <w:spacing w:line="360" w:lineRule="auto"/>
+        <w:ind w:left="0"/>
+        <w:jc w:val="both"/>
+        <w:rPr>
+          <w:rFonts w:ascii="Times New Roman" w:hAnsi="Times New Roman" w:cs="Times New Roman"/>
+          <w:sz w:val="24"/>
+          <w:lang w:val="en-US"/>
+        </w:rPr>
+      </w:pPr>
+      <w:r>
+        <w:rPr>
+          <w:rFonts w:ascii="Times New Roman" w:hAnsi="Times New Roman" w:cs="Times New Roman"/>
+          <w:sz w:val="24"/>
+          <w:lang w:val="en-US"/>
+        </w:rPr>
+        <w:tab/>
+      </w:r>
+      <w:r>
+        <w:rPr>
+          <w:rFonts w:ascii="Times New Roman" w:hAnsi="Times New Roman" w:cs="Times New Roman"/>
+          <w:position w:val="-14"/>
+          <w:sz w:val="24"/>
+          <w:lang w:val="en-US"/>
+        </w:rPr>
+        <w:object w:dxaOrig="1820" w:dyaOrig="380">
+          <v:shape id="_x0000_i1303" type="#_x0000_t75" style="width:91.1pt;height:19.1pt" o:ole="">
+            <v:imagedata r:id="rId132" o:title=""/>
+          </v:shape>
+          <o:OLEObject Type="Embed" ProgID="Equation.DSMT4" ShapeID="_x0000_i1303" DrawAspect="Content" ObjectID="_1567370748" r:id="rId133"/>
+        </w:object>
+      </w:r>
+      <w:r>
+        <w:rPr>
+          <w:rFonts w:ascii="Times New Roman" w:hAnsi="Times New Roman" w:cs="Times New Roman"/>
+          <w:sz w:val="24"/>
+          <w:lang w:val="en-US"/>
+        </w:rPr>
+        <w:tab/>
+        <w:t>(3-59)</w:t>
+      </w:r>
+    </w:p>
+    <w:p>
+      <w:pPr>
+        <w:pStyle w:val="ListParagraph"/>
+        <w:tabs>
+          <w:tab w:val="center" w:pos="3969"/>
+          <w:tab w:val="right" w:pos="7938"/>
+        </w:tabs>
+        <w:spacing w:line="360" w:lineRule="auto"/>
+        <w:ind w:left="0"/>
+        <w:jc w:val="both"/>
+        <w:rPr>
+          <w:rFonts w:ascii="Times New Roman" w:hAnsi="Times New Roman" w:cs="Times New Roman"/>
+          <w:sz w:val="24"/>
+          <w:lang w:val="en-US"/>
+        </w:rPr>
+      </w:pPr>
+      <w:r>
+        <w:rPr>
+          <w:rFonts w:ascii="Times New Roman" w:hAnsi="Times New Roman" w:cs="Times New Roman"/>
+          <w:sz w:val="24"/>
+          <w:lang w:val="en-US"/>
+        </w:rPr>
+        <w:t xml:space="preserve">where  </w:t>
+      </w:r>
+      <w:r>
+        <w:rPr>
+          <w:rFonts w:ascii="Times New Roman" w:hAnsi="Times New Roman" w:cs="Times New Roman"/>
+          <w:position w:val="-12"/>
+          <w:sz w:val="24"/>
+          <w:lang w:val="en-US"/>
+        </w:rPr>
+        <w:object w:dxaOrig="220" w:dyaOrig="360">
+          <v:shape id="_x0000_i1333" type="#_x0000_t75" style="width:11.45pt;height:19.1pt" o:ole="">
+            <v:imagedata r:id="rId134" o:title=""/>
+          </v:shape>
+          <o:OLEObject Type="Embed" ProgID="Equation.DSMT4" ShapeID="_x0000_i1333" DrawAspect="Content" ObjectID="_1567370749" r:id="rId135"/>
+        </w:object>
+      </w:r>
+      <w:r>
+        <w:rPr>
+          <w:rFonts w:ascii="Times New Roman" w:hAnsi="Times New Roman" w:cs="Times New Roman"/>
+          <w:sz w:val="24"/>
+          <w:lang w:val="en-US"/>
+        </w:rPr>
+        <w:t xml:space="preserve"> and </w:t>
+      </w:r>
+      <w:r>
+        <w:rPr>
+          <w:rFonts w:ascii="Times New Roman" w:hAnsi="Times New Roman" w:cs="Times New Roman"/>
+          <w:position w:val="-12"/>
+          <w:sz w:val="24"/>
+          <w:lang w:val="en-US"/>
+        </w:rPr>
+        <w:object w:dxaOrig="340" w:dyaOrig="360">
+          <v:shape id="_x0000_i1334" type="#_x0000_t75" style="width:16.9pt;height:19.1pt" o:ole="">
+            <v:imagedata r:id="rId136" o:title=""/>
+          </v:shape>
+          <o:OLEObject Type="Embed" ProgID="Equation.DSMT4" ShapeID="_x0000_i1334" DrawAspect="Content" ObjectID="_1567370750" r:id="rId137"/>
+        </w:object>
+      </w:r>
+      <w:r>
+        <w:rPr>
+          <w:rFonts w:ascii="Times New Roman" w:hAnsi="Times New Roman" w:cs="Times New Roman"/>
+          <w:sz w:val="24"/>
+          <w:lang w:val="en-US"/>
+        </w:rPr>
+        <w:t xml:space="preserve"> are thickness of outer limb and permeability of steel, respectively.</w:t>
+      </w:r>
+      <w:r>
+        <w:rPr>
+          <w:rFonts w:ascii="Times New Roman" w:hAnsi="Times New Roman" w:cs="Times New Roman"/>
+          <w:sz w:val="24"/>
+          <w:lang w:val="en-US"/>
+        </w:rPr>
+        <w:t xml:space="preserve"> </w:t>
+      </w:r>
+      <w:r>
+        <w:rPr>
+          <w:rFonts w:ascii="Times New Roman" w:hAnsi="Times New Roman" w:cs="Times New Roman"/>
+          <w:sz w:val="24"/>
+          <w:lang w:val="en-US"/>
+        </w:rPr>
+        <w:t>Outer (</w:t>
+      </w:r>
+      <w:r>
+        <w:rPr>
+          <w:rFonts w:ascii="Times New Roman" w:hAnsi="Times New Roman" w:cs="Times New Roman"/>
+          <w:position w:val="-12"/>
+          <w:sz w:val="24"/>
+          <w:lang w:val="en-US"/>
+        </w:rPr>
+        <w:object w:dxaOrig="220" w:dyaOrig="360">
+          <v:shape id="_x0000_i1335" type="#_x0000_t75" style="width:11.45pt;height:19.1pt" o:ole="">
+            <v:imagedata r:id="rId134" o:title=""/>
+          </v:shape>
+          <o:OLEObject Type="Embed" ProgID="Equation.DSMT4" ShapeID="_x0000_i1335" DrawAspect="Content" ObjectID="_1567370751" r:id="rId138"/>
+        </w:object>
+      </w:r>
+      <w:r>
+        <w:rPr>
+          <w:rFonts w:ascii="Times New Roman" w:hAnsi="Times New Roman" w:cs="Times New Roman"/>
+          <w:sz w:val="24"/>
+          <w:lang w:val="en-US"/>
+        </w:rPr>
+        <w:t>) and inner (</w:t>
+      </w:r>
+      <w:r>
+        <w:rPr>
+          <w:rFonts w:ascii="Times New Roman" w:hAnsi="Times New Roman" w:cs="Times New Roman"/>
+          <w:position w:val="-12"/>
+          <w:sz w:val="24"/>
+          <w:lang w:val="en-US"/>
+        </w:rPr>
+        <w:object w:dxaOrig="180" w:dyaOrig="360">
+          <v:shape id="_x0000_i1336" type="#_x0000_t75" style="width:9.25pt;height:18.55pt" o:ole="">
+            <v:imagedata r:id="rId139" o:title=""/>
+          </v:shape>
+          <o:OLEObject Type="Embed" ProgID="Equation.DSMT4" ShapeID="_x0000_i1336" DrawAspect="Content" ObjectID="_1567370752" r:id="rId140"/>
+        </w:object>
+      </w:r>
+      <w:r>
+        <w:rPr>
+          <w:rFonts w:ascii="Times New Roman" w:hAnsi="Times New Roman" w:cs="Times New Roman"/>
+          <w:sz w:val="24"/>
+          <w:lang w:val="en-US"/>
+        </w:rPr>
+        <w:t>) limb thickness values are determined according to optimization process, which will be described in the next chapter. PM reluctance consists of two parts: magnet</w:t>
+      </w:r>
+      <w:r>
+        <w:rPr>
+          <w:rFonts w:ascii="Times New Roman" w:hAnsi="Times New Roman" w:cs="Times New Roman"/>
+          <w:sz w:val="24"/>
+          <w:lang w:val="en-US"/>
+        </w:rPr>
+        <w:t>’s self reluctance</w:t>
+      </w:r>
+      <w:r>
+        <w:rPr>
+          <w:rFonts w:ascii="Times New Roman" w:hAnsi="Times New Roman" w:cs="Times New Roman"/>
+          <w:sz w:val="24"/>
+          <w:lang w:val="en-US"/>
+        </w:rPr>
+        <w:t xml:space="preserve"> and reluctance </w:t>
+      </w:r>
+      <w:r>
+        <w:rPr>
+          <w:rFonts w:ascii="Times New Roman" w:hAnsi="Times New Roman" w:cs="Times New Roman"/>
+          <w:sz w:val="24"/>
+          <w:lang w:val="en-US"/>
+        </w:rPr>
+        <w:t xml:space="preserve">of </w:t>
+      </w:r>
+      <w:r>
+        <w:rPr>
+          <w:rFonts w:ascii="Times New Roman" w:hAnsi="Times New Roman" w:cs="Times New Roman"/>
+          <w:sz w:val="24"/>
+          <w:lang w:val="en-US"/>
+        </w:rPr>
+        <w:t xml:space="preserve">the steel </w:t>
+      </w:r>
+      <w:r>
+        <w:rPr>
+          <w:rFonts w:ascii="Times New Roman" w:hAnsi="Times New Roman" w:cs="Times New Roman"/>
+          <w:sz w:val="24"/>
+          <w:lang w:val="en-US"/>
+        </w:rPr>
+        <w:t>region</w:t>
+      </w:r>
+      <w:r>
+        <w:rPr>
+          <w:rFonts w:ascii="Times New Roman" w:hAnsi="Times New Roman" w:cs="Times New Roman"/>
+          <w:sz w:val="24"/>
+          <w:lang w:val="en-US"/>
+        </w:rPr>
+        <w:t>.</w:t>
+      </w:r>
+      <w:r>
+        <w:rPr>
+          <w:rFonts w:ascii="Times New Roman" w:hAnsi="Times New Roman" w:cs="Times New Roman"/>
+          <w:sz w:val="24"/>
+          <w:lang w:val="en-US"/>
+        </w:rPr>
+        <w:t xml:space="preserve"> These two parts are shown in Fig. 3-8. </w:t>
+      </w:r>
+    </w:p>
+    <w:p>
+      <w:pPr>
+        <w:pStyle w:val="ListParagraph"/>
+        <w:tabs>
+          <w:tab w:val="center" w:pos="3969"/>
+          <w:tab w:val="right" w:pos="7938"/>
+        </w:tabs>
+        <w:spacing w:line="360" w:lineRule="auto"/>
+        <w:ind w:left="0"/>
+        <w:jc w:val="center"/>
+        <w:rPr>
+          <w:rFonts w:ascii="Times New Roman" w:hAnsi="Times New Roman" w:cs="Times New Roman"/>
+          <w:sz w:val="24"/>
+          <w:lang w:val="en-US"/>
+        </w:rPr>
+      </w:pPr>
+      <w:r>
+        <w:rPr>
+          <w:rFonts w:ascii="Times New Roman" w:hAnsi="Times New Roman" w:cs="Times New Roman"/>
+          <w:noProof/>
+          <w:sz w:val="24"/>
+          <w:lang w:val="tr-TR" w:eastAsia="tr-TR"/>
+        </w:rPr>
+        <w:drawing>
+          <wp:inline distT="0" distB="0" distL="0" distR="0">
+            <wp:extent cx="4246418" cy="3347123"/>
+            <wp:effectExtent l="0" t="0" r="1905" b="5715"/>
+            <wp:docPr id="22" name="Picture 22" descr="C:\Users\Aydin\Desktop\Spm.png"/>
+            <wp:cNvGraphicFramePr>
+              <a:graphicFrameLocks xmlns:a="http://schemas.openxmlformats.org/drawingml/2006/main" noChangeAspect="1"/>
+            </wp:cNvGraphicFramePr>
+            <a:graphic xmlns:a="http://schemas.openxmlformats.org/drawingml/2006/main">
+              <a:graphicData uri="http://schemas.openxmlformats.org/drawingml/2006/picture">
+                <pic:pic xmlns:pic="http://schemas.openxmlformats.org/drawingml/2006/picture">
+                  <pic:nvPicPr>
+                    <pic:cNvPr id="0" name="Picture 988" descr="C:\Users\Aydin\Desktop\Spm.png"/>
+                    <pic:cNvPicPr>
+                      <a:picLocks noChangeAspect="1" noChangeArrowheads="1"/>
+                    </pic:cNvPicPr>
+                  </pic:nvPicPr>
+                  <pic:blipFill>
+                    <a:blip r:embed="rId141" cstate="print">
+                      <a:extLst>
+                        <a:ext uri="{28A0092B-C50C-407E-A947-70E740481C1C}">
+                          <a14:useLocalDpi xmlns:a14="http://schemas.microsoft.com/office/drawing/2010/main" val="0"/>
+                        </a:ext>
+                      </a:extLst>
+                    </a:blip>
+                    <a:srcRect/>
+                    <a:stretch>
+                      <a:fillRect/>
+                    </a:stretch>
+                  </pic:blipFill>
+                  <pic:spPr bwMode="auto">
+                    <a:xfrm>
+                      <a:off x="0" y="0"/>
+                      <a:ext cx="4249390" cy="3349466"/>
+                    </a:xfrm>
+                    <a:prstGeom prst="rect">
+                      <a:avLst/>
+                    </a:prstGeom>
+                    <a:noFill/>
+                    <a:ln>
+                      <a:noFill/>
+                    </a:ln>
+                  </pic:spPr>
+                </pic:pic>
+              </a:graphicData>
+            </a:graphic>
+          </wp:inline>
+        </w:drawing>
+      </w:r>
+    </w:p>
+    <w:p>
+      <w:pPr>
+        <w:pStyle w:val="ListParagraph"/>
+        <w:tabs>
+          <w:tab w:val="center" w:pos="3969"/>
+          <w:tab w:val="right" w:pos="7938"/>
+        </w:tabs>
+        <w:spacing w:line="360" w:lineRule="auto"/>
+        <w:ind w:left="0"/>
+        <w:jc w:val="center"/>
+        <w:rPr>
+          <w:rFonts w:ascii="Times New Roman" w:eastAsiaTheme="minorEastAsia" w:hAnsi="Times New Roman" w:cs="Times New Roman"/>
+          <w:szCs w:val="20"/>
+        </w:rPr>
+      </w:pPr>
+      <w:r>
+        <w:rPr>
+          <w:rFonts w:ascii="Times New Roman" w:eastAsiaTheme="minorEastAsia" w:hAnsi="Times New Roman" w:cs="Times New Roman"/>
+          <w:szCs w:val="20"/>
+        </w:rPr>
+        <w:t>Fig. 3-8</w:t>
+      </w:r>
+      <w:r>
+        <w:rPr>
+          <w:rFonts w:ascii="Times New Roman" w:eastAsiaTheme="minorEastAsia" w:hAnsi="Times New Roman" w:cs="Times New Roman"/>
+          <w:szCs w:val="20"/>
+        </w:rPr>
+        <w:t xml:space="preserve">. </w:t>
+      </w:r>
+      <w:r>
+        <w:rPr>
+          <w:rFonts w:ascii="Times New Roman" w:eastAsiaTheme="minorEastAsia" w:hAnsi="Times New Roman" w:cs="Times New Roman"/>
+          <w:szCs w:val="20"/>
+        </w:rPr>
+        <w:t>Permanent magnet reluctance components</w:t>
+      </w:r>
+    </w:p>
+    <w:p>
+      <w:pPr>
+        <w:pStyle w:val="ListParagraph"/>
+        <w:tabs>
+          <w:tab w:val="center" w:pos="3969"/>
+          <w:tab w:val="right" w:pos="7938"/>
+        </w:tabs>
+        <w:spacing w:line="360" w:lineRule="auto"/>
+        <w:ind w:left="0"/>
+        <w:jc w:val="center"/>
+        <w:rPr>
+          <w:rFonts w:ascii="Times New Roman" w:hAnsi="Times New Roman" w:cs="Times New Roman"/>
+          <w:sz w:val="24"/>
+          <w:lang w:val="en-US"/>
+        </w:rPr>
+      </w:pPr>
+    </w:p>
+    <w:p>
+      <w:pPr>
+        <w:pStyle w:val="ListParagraph"/>
+        <w:tabs>
+          <w:tab w:val="center" w:pos="3969"/>
+          <w:tab w:val="right" w:pos="7938"/>
+        </w:tabs>
+        <w:spacing w:line="360" w:lineRule="auto"/>
+        <w:ind w:left="0"/>
+        <w:jc w:val="both"/>
+        <w:rPr>
+          <w:rFonts w:ascii="Times New Roman" w:hAnsi="Times New Roman" w:cs="Times New Roman"/>
+          <w:sz w:val="24"/>
+          <w:lang w:val="en-US"/>
+        </w:rPr>
+      </w:pPr>
+      <w:r>
+        <w:rPr>
+          <w:rFonts w:ascii="Times New Roman" w:hAnsi="Times New Roman" w:cs="Times New Roman"/>
+          <w:sz w:val="24"/>
+          <w:lang w:val="en-US"/>
+        </w:rPr>
+        <w:t xml:space="preserve">PM reluctance </w:t>
+      </w:r>
+      <w:r>
+        <w:rPr>
+          <w:rFonts w:ascii="Times New Roman" w:hAnsi="Times New Roman" w:cs="Times New Roman"/>
+          <w:i/>
+          <w:sz w:val="24"/>
+          <w:lang w:val="en-US"/>
+        </w:rPr>
+        <w:t>S</w:t>
+      </w:r>
+      <w:r>
+        <w:rPr>
+          <w:rFonts w:ascii="Times New Roman" w:hAnsi="Times New Roman" w:cs="Times New Roman"/>
+          <w:i/>
+          <w:sz w:val="24"/>
+          <w:vertAlign w:val="subscript"/>
+          <w:lang w:val="en-US"/>
+        </w:rPr>
+        <w:t>PM</w:t>
+      </w:r>
+      <w:r>
+        <w:rPr>
+          <w:rFonts w:ascii="Times New Roman" w:hAnsi="Times New Roman" w:cs="Times New Roman"/>
+          <w:sz w:val="24"/>
+          <w:lang w:val="en-US"/>
+        </w:rPr>
+        <w:t xml:space="preserve"> is calculated as follows,</w:t>
+      </w:r>
+    </w:p>
+    <w:p>
+      <w:pPr>
+        <w:pStyle w:val="ListParagraph"/>
+        <w:tabs>
+          <w:tab w:val="center" w:pos="3969"/>
+          <w:tab w:val="right" w:pos="7938"/>
+        </w:tabs>
+        <w:spacing w:line="360" w:lineRule="auto"/>
+        <w:ind w:left="0"/>
+        <w:jc w:val="both"/>
+        <w:rPr>
+          <w:rFonts w:ascii="Times New Roman" w:hAnsi="Times New Roman" w:cs="Times New Roman"/>
+          <w:sz w:val="24"/>
+          <w:lang w:val="en-US"/>
+        </w:rPr>
+      </w:pPr>
+      <w:r>
+        <w:rPr>
+          <w:rFonts w:ascii="Times New Roman" w:hAnsi="Times New Roman" w:cs="Times New Roman"/>
+          <w:sz w:val="24"/>
+          <w:lang w:val="en-US"/>
+        </w:rPr>
+        <w:tab/>
+      </w:r>
+      <w:r>
+        <w:rPr>
+          <w:rFonts w:ascii="Times New Roman" w:hAnsi="Times New Roman" w:cs="Times New Roman"/>
+          <w:position w:val="-30"/>
+          <w:sz w:val="24"/>
+          <w:lang w:val="en-US"/>
+        </w:rPr>
+        <w:object w:dxaOrig="3980" w:dyaOrig="680">
+          <v:shape id="_x0000_i1304" type="#_x0000_t75" style="width:199.1pt;height:33.8pt" o:ole="">
+            <v:imagedata r:id="rId142" o:title=""/>
+          </v:shape>
+          <o:OLEObject Type="Embed" ProgID="Equation.DSMT4" ShapeID="_x0000_i1304" DrawAspect="Content" ObjectID="_1567370753" r:id="rId143"/>
+        </w:object>
+      </w:r>
+      <w:r>
+        <w:rPr>
+          <w:rFonts w:ascii="Times New Roman" w:hAnsi="Times New Roman" w:cs="Times New Roman"/>
+          <w:sz w:val="24"/>
+          <w:lang w:val="en-US"/>
+        </w:rPr>
+        <w:tab/>
+        <w:t>(3-61)</w:t>
+      </w:r>
+    </w:p>
+    <w:p>
+      <w:pPr>
+        <w:pStyle w:val="ListParagraph"/>
+        <w:tabs>
+          <w:tab w:val="center" w:pos="3969"/>
+          <w:tab w:val="right" w:pos="7938"/>
+        </w:tabs>
+        <w:spacing w:line="360" w:lineRule="auto"/>
+        <w:ind w:left="0"/>
+        <w:jc w:val="both"/>
+        <w:rPr>
+          <w:rFonts w:ascii="Times New Roman" w:hAnsi="Times New Roman" w:cs="Times New Roman"/>
+          <w:sz w:val="24"/>
+          <w:lang w:val="en-US"/>
+        </w:rPr>
+      </w:pPr>
+      <w:r>
+        <w:rPr>
+          <w:rFonts w:ascii="Times New Roman" w:hAnsi="Times New Roman" w:cs="Times New Roman"/>
+          <w:sz w:val="24"/>
+          <w:lang w:val="en-US"/>
+        </w:rPr>
+        <w:t xml:space="preserve">where </w:t>
+      </w:r>
+      <w:r>
+        <w:rPr>
+          <w:rFonts w:ascii="Times New Roman" w:hAnsi="Times New Roman" w:cs="Times New Roman"/>
+          <w:position w:val="-12"/>
+          <w:sz w:val="24"/>
+          <w:lang w:val="en-US"/>
+        </w:rPr>
+        <w:object w:dxaOrig="300" w:dyaOrig="360">
+          <v:shape id="_x0000_i1305" type="#_x0000_t75" style="width:15.25pt;height:19.1pt" o:ole="">
+            <v:imagedata r:id="rId144" o:title=""/>
+          </v:shape>
+          <o:OLEObject Type="Embed" ProgID="Equation.DSMT4" ShapeID="_x0000_i1305" DrawAspect="Content" ObjectID="_1567370754" r:id="rId145"/>
+        </w:object>
+      </w:r>
+      <w:r>
+        <w:rPr>
+          <w:rFonts w:ascii="Times New Roman" w:hAnsi="Times New Roman" w:cs="Times New Roman"/>
+          <w:sz w:val="24"/>
+          <w:lang w:val="en-US"/>
+        </w:rPr>
+        <w:t xml:space="preserve"> is the permeability of the permanent magnet material. </w:t>
+      </w:r>
+    </w:p>
+    <w:p>
+      <w:pPr>
+        <w:pStyle w:val="ListParagraph"/>
+        <w:tabs>
+          <w:tab w:val="center" w:pos="3969"/>
+          <w:tab w:val="right" w:pos="7938"/>
+        </w:tabs>
+        <w:spacing w:line="360" w:lineRule="auto"/>
+        <w:ind w:left="0"/>
+        <w:jc w:val="center"/>
+        <w:rPr>
+          <w:rFonts w:ascii="Times New Roman" w:eastAsiaTheme="minorEastAsia" w:hAnsi="Times New Roman" w:cs="Times New Roman"/>
+          <w:szCs w:val="20"/>
+        </w:rPr>
+      </w:pPr>
+      <w:r>
+        <w:rPr>
+          <w:rFonts w:ascii="Times New Roman" w:eastAsiaTheme="minorEastAsia" w:hAnsi="Times New Roman" w:cs="Times New Roman"/>
+          <w:noProof/>
+          <w:szCs w:val="20"/>
+          <w:lang w:val="tr-TR" w:eastAsia="tr-TR"/>
+        </w:rPr>
+        <w:lastRenderedPageBreak/>
+        <w:drawing>
+          <wp:inline distT="0" distB="0" distL="0" distR="0" wp14:anchorId="673F9296" wp14:editId="0CE769E0">
+            <wp:extent cx="4602924" cy="2524412"/>
+            <wp:effectExtent l="0" t="0" r="7620" b="9525"/>
+            <wp:docPr id="15" name="Resim 12" descr="C:\Users\aydin.baskaya\Desktop\leakage_path.PNG"/>
+            <wp:cNvGraphicFramePr>
+              <a:graphicFrameLocks xmlns:a="http://schemas.openxmlformats.org/drawingml/2006/main" noChangeAspect="1"/>
+            </wp:cNvGraphicFramePr>
+            <a:graphic xmlns:a="http://schemas.openxmlformats.org/drawingml/2006/main">
+              <a:graphicData uri="http://schemas.openxmlformats.org/drawingml/2006/picture">
+                <pic:pic xmlns:pic="http://schemas.openxmlformats.org/drawingml/2006/picture">
+                  <pic:nvPicPr>
+                    <pic:cNvPr id="0" name="Picture 247" descr="C:\Users\aydin.baskaya\Desktop\leakage_path.PNG"/>
+                    <pic:cNvPicPr>
+                      <a:picLocks noChangeAspect="1" noChangeArrowheads="1"/>
+                    </pic:cNvPicPr>
+                  </pic:nvPicPr>
+                  <pic:blipFill>
+                    <a:blip r:embed="rId146">
+                      <a:extLst>
+                        <a:ext uri="{28A0092B-C50C-407E-A947-70E740481C1C}">
+                          <a14:useLocalDpi xmlns:a14="http://schemas.microsoft.com/office/drawing/2010/main" val="0"/>
+                        </a:ext>
+                      </a:extLst>
+                    </a:blip>
+                    <a:srcRect/>
+                    <a:stretch>
+                      <a:fillRect/>
+                    </a:stretch>
+                  </pic:blipFill>
+                  <pic:spPr bwMode="auto">
+                    <a:xfrm>
+                      <a:off x="0" y="0"/>
+                      <a:ext cx="4613756" cy="2530353"/>
+                    </a:xfrm>
+                    <a:prstGeom prst="rect">
+                      <a:avLst/>
+                    </a:prstGeom>
+                    <a:noFill/>
+                    <a:ln>
+                      <a:noFill/>
+                    </a:ln>
+                  </pic:spPr>
+                </pic:pic>
+              </a:graphicData>
+            </a:graphic>
+          </wp:inline>
+        </w:drawing>
+      </w:r>
+    </w:p>
+    <w:p>
+      <w:pPr>
+        <w:pStyle w:val="ListParagraph"/>
+        <w:tabs>
+          <w:tab w:val="center" w:pos="3969"/>
+          <w:tab w:val="right" w:pos="7938"/>
+        </w:tabs>
+        <w:spacing w:line="360" w:lineRule="auto"/>
+        <w:ind w:left="0"/>
+        <w:jc w:val="center"/>
+        <w:rPr>
+          <w:rFonts w:ascii="Times New Roman" w:eastAsiaTheme="minorEastAsia" w:hAnsi="Times New Roman" w:cs="Times New Roman"/>
+          <w:szCs w:val="20"/>
+        </w:rPr>
+      </w:pPr>
+      <w:r>
+        <w:rPr>
+          <w:rFonts w:ascii="Times New Roman" w:eastAsiaTheme="minorEastAsia" w:hAnsi="Times New Roman" w:cs="Times New Roman"/>
+          <w:szCs w:val="20"/>
+        </w:rPr>
+        <w:t>Fig. 3-9. Top view of the C-cores for reluctances and flux paths included leakage effect</w:t>
+      </w:r>
+    </w:p>
+    <w:p>
+      <w:pPr>
+        <w:pStyle w:val="ListParagraph"/>
+        <w:tabs>
+          <w:tab w:val="center" w:pos="3969"/>
+          <w:tab w:val="right" w:pos="7938"/>
+        </w:tabs>
+        <w:spacing w:line="360" w:lineRule="auto"/>
+        <w:ind w:left="0"/>
+        <w:jc w:val="both"/>
+        <w:rPr>
+          <w:rFonts w:ascii="Times New Roman" w:hAnsi="Times New Roman" w:cs="Times New Roman"/>
+          <w:sz w:val="24"/>
+          <w:lang w:val="en-US"/>
+        </w:rPr>
+      </w:pPr>
+      <w:r>
+        <w:rPr>
+          <w:rFonts w:ascii="Times New Roman" w:hAnsi="Times New Roman" w:cs="Times New Roman"/>
+          <w:sz w:val="24"/>
+          <w:lang w:val="en-US"/>
+        </w:rPr>
+        <w:t xml:space="preserve">Leakage path reluctance </w:t>
+      </w:r>
+      <w:r>
+        <w:rPr>
+          <w:rFonts w:ascii="Times New Roman" w:hAnsi="Times New Roman" w:cs="Times New Roman"/>
+          <w:i/>
+          <w:sz w:val="24"/>
+          <w:lang w:val="en-US"/>
+        </w:rPr>
+        <w:t>S</w:t>
+      </w:r>
+      <w:r>
+        <w:rPr>
+          <w:rFonts w:ascii="Times New Roman" w:hAnsi="Times New Roman" w:cs="Times New Roman"/>
+          <w:i/>
+          <w:sz w:val="24"/>
+          <w:vertAlign w:val="subscript"/>
+          <w:lang w:val="en-US"/>
+        </w:rPr>
+        <w:t>1</w:t>
+      </w:r>
+      <w:r>
+        <w:rPr>
+          <w:rFonts w:ascii="Times New Roman" w:hAnsi="Times New Roman" w:cs="Times New Roman"/>
+          <w:i/>
+          <w:sz w:val="24"/>
+          <w:lang w:val="en-US"/>
+        </w:rPr>
+        <w:t xml:space="preserve"> </w:t>
+      </w:r>
+      <w:r>
+        <w:rPr>
+          <w:rFonts w:ascii="Times New Roman" w:hAnsi="Times New Roman" w:cs="Times New Roman"/>
+          <w:sz w:val="24"/>
+          <w:lang w:val="en-US"/>
+        </w:rPr>
+        <w:t xml:space="preserve">has two components. These components and resulting reluctance </w:t>
+      </w:r>
+      <w:r>
+        <w:rPr>
+          <w:rFonts w:ascii="Times New Roman" w:hAnsi="Times New Roman" w:cs="Times New Roman"/>
+          <w:i/>
+          <w:sz w:val="24"/>
+          <w:lang w:val="en-US"/>
+        </w:rPr>
+        <w:t>S</w:t>
+      </w:r>
+      <w:r>
+        <w:rPr>
+          <w:rFonts w:ascii="Times New Roman" w:hAnsi="Times New Roman" w:cs="Times New Roman"/>
+          <w:i/>
+          <w:sz w:val="24"/>
+          <w:vertAlign w:val="subscript"/>
+          <w:lang w:val="en-US"/>
+        </w:rPr>
+        <w:t>1</w:t>
+      </w:r>
+      <w:r>
+        <w:rPr>
+          <w:rFonts w:ascii="Times New Roman" w:hAnsi="Times New Roman" w:cs="Times New Roman"/>
+          <w:sz w:val="24"/>
+          <w:lang w:val="en-US"/>
+        </w:rPr>
+        <w:t xml:space="preserve"> are calculated as follows,</w:t>
+      </w:r>
+    </w:p>
+    <w:p>
+      <w:pPr>
+        <w:pStyle w:val="ListParagraph"/>
+        <w:tabs>
+          <w:tab w:val="center" w:pos="3969"/>
+          <w:tab w:val="right" w:pos="7938"/>
+        </w:tabs>
+        <w:spacing w:line="360" w:lineRule="auto"/>
+        <w:ind w:left="0"/>
+        <w:jc w:val="both"/>
+        <w:rPr>
+          <w:rFonts w:ascii="Times New Roman" w:hAnsi="Times New Roman" w:cs="Times New Roman"/>
+          <w:sz w:val="24"/>
+          <w:lang w:val="en-US"/>
+        </w:rPr>
+      </w:pPr>
+      <w:r>
+        <w:rPr>
+          <w:rFonts w:ascii="Times New Roman" w:hAnsi="Times New Roman" w:cs="Times New Roman"/>
+          <w:sz w:val="24"/>
+          <w:lang w:val="en-US"/>
+        </w:rPr>
+        <w:tab/>
+      </w:r>
+      <w:r>
+        <w:rPr>
+          <w:rFonts w:ascii="Times New Roman" w:hAnsi="Times New Roman" w:cs="Times New Roman"/>
+          <w:position w:val="-30"/>
+          <w:sz w:val="24"/>
+          <w:lang w:val="en-US"/>
+        </w:rPr>
+        <w:object w:dxaOrig="3100" w:dyaOrig="720">
+          <v:shape id="_x0000_i1306" type="#_x0000_t75" style="width:156pt;height:36.55pt" o:ole="">
+            <v:imagedata r:id="rId147" o:title=""/>
+          </v:shape>
+          <o:OLEObject Type="Embed" ProgID="Equation.DSMT4" ShapeID="_x0000_i1306" DrawAspect="Content" ObjectID="_1567370755" r:id="rId148"/>
+        </w:object>
+      </w:r>
+      <w:r>
+        <w:rPr>
+          <w:rFonts w:ascii="Times New Roman" w:hAnsi="Times New Roman" w:cs="Times New Roman"/>
+          <w:sz w:val="24"/>
+          <w:lang w:val="en-US"/>
+        </w:rPr>
+        <w:tab/>
+        <w:t>(3-62)</w:t>
+      </w:r>
+    </w:p>
+    <w:p>
+      <w:pPr>
+        <w:pStyle w:val="ListParagraph"/>
+        <w:tabs>
+          <w:tab w:val="center" w:pos="3969"/>
+          <w:tab w:val="right" w:pos="7938"/>
+        </w:tabs>
+        <w:spacing w:line="360" w:lineRule="auto"/>
+        <w:ind w:left="0"/>
+        <w:jc w:val="both"/>
+        <w:rPr>
+          <w:rFonts w:ascii="Times New Roman" w:hAnsi="Times New Roman" w:cs="Times New Roman"/>
+          <w:sz w:val="24"/>
+          <w:lang w:val="en-US"/>
+        </w:rPr>
+      </w:pPr>
+      <w:r>
+        <w:rPr>
+          <w:rFonts w:ascii="Times New Roman" w:hAnsi="Times New Roman" w:cs="Times New Roman"/>
+          <w:sz w:val="24"/>
+          <w:lang w:val="en-US"/>
+        </w:rPr>
+        <w:tab/>
+      </w:r>
+      <w:r>
+        <w:rPr>
+          <w:rFonts w:ascii="Times New Roman" w:hAnsi="Times New Roman" w:cs="Times New Roman"/>
+          <w:position w:val="-30"/>
+          <w:sz w:val="24"/>
+          <w:lang w:val="en-US"/>
+        </w:rPr>
+        <w:object w:dxaOrig="1600" w:dyaOrig="680">
+          <v:shape id="_x0000_i1307" type="#_x0000_t75" style="width:80.2pt;height:33.8pt" o:ole="">
+            <v:imagedata r:id="rId149" o:title=""/>
+          </v:shape>
+          <o:OLEObject Type="Embed" ProgID="Equation.DSMT4" ShapeID="_x0000_i1307" DrawAspect="Content" ObjectID="_1567370756" r:id="rId150"/>
+        </w:object>
+      </w:r>
+      <w:r>
+        <w:rPr>
+          <w:rFonts w:ascii="Times New Roman" w:hAnsi="Times New Roman" w:cs="Times New Roman"/>
+          <w:sz w:val="24"/>
+          <w:lang w:val="en-US"/>
+        </w:rPr>
+        <w:tab/>
+        <w:t>(3-63)</w:t>
+      </w:r>
+    </w:p>
+    <w:p>
+      <w:pPr>
+        <w:pStyle w:val="ListParagraph"/>
+        <w:tabs>
+          <w:tab w:val="center" w:pos="3969"/>
+          <w:tab w:val="right" w:pos="7938"/>
+        </w:tabs>
+        <w:spacing w:line="360" w:lineRule="auto"/>
+        <w:ind w:left="0"/>
+        <w:jc w:val="both"/>
+        <w:rPr>
+          <w:rFonts w:ascii="Times New Roman" w:hAnsi="Times New Roman" w:cs="Times New Roman"/>
+          <w:sz w:val="24"/>
+          <w:lang w:val="en-US"/>
+        </w:rPr>
+      </w:pPr>
+      <w:r>
+        <w:rPr>
+          <w:rFonts w:ascii="Times New Roman" w:hAnsi="Times New Roman" w:cs="Times New Roman"/>
+          <w:sz w:val="24"/>
+          <w:lang w:val="en-US"/>
+        </w:rPr>
+        <w:tab/>
+      </w:r>
+      <w:r>
+        <w:rPr>
+          <w:rFonts w:ascii="Times New Roman" w:hAnsi="Times New Roman" w:cs="Times New Roman"/>
+          <w:position w:val="-14"/>
+          <w:sz w:val="24"/>
+          <w:lang w:val="en-US"/>
+        </w:rPr>
+        <w:object w:dxaOrig="1340" w:dyaOrig="380">
+          <v:shape id="_x0000_i1308" type="#_x0000_t75" style="width:67.65pt;height:19.1pt" o:ole="">
+            <v:imagedata r:id="rId151" o:title=""/>
+          </v:shape>
+          <o:OLEObject Type="Embed" ProgID="Equation.DSMT4" ShapeID="_x0000_i1308" DrawAspect="Content" ObjectID="_1567370757" r:id="rId152"/>
+        </w:object>
+      </w:r>
+      <w:r>
+        <w:rPr>
+          <w:rFonts w:ascii="Times New Roman" w:hAnsi="Times New Roman" w:cs="Times New Roman"/>
+          <w:sz w:val="24"/>
+          <w:lang w:val="en-US"/>
+        </w:rPr>
+        <w:tab/>
+        <w:t>(3-64)</w:t>
+      </w:r>
+    </w:p>
+    <w:p>
+      <w:pPr>
+        <w:pStyle w:val="ListParagraph"/>
+        <w:tabs>
+          <w:tab w:val="center" w:pos="3969"/>
+          <w:tab w:val="right" w:pos="7938"/>
+        </w:tabs>
+        <w:spacing w:line="360" w:lineRule="auto"/>
+        <w:ind w:left="0"/>
+        <w:jc w:val="both"/>
+        <w:rPr>
+          <w:rFonts w:ascii="Times New Roman" w:hAnsi="Times New Roman" w:cs="Times New Roman"/>
+          <w:sz w:val="24"/>
+          <w:lang w:val="en-US"/>
+        </w:rPr>
+      </w:pPr>
+      <w:r>
+        <w:rPr>
+          <w:rFonts w:ascii="Times New Roman" w:hAnsi="Times New Roman" w:cs="Times New Roman"/>
+          <w:sz w:val="24"/>
+          <w:lang w:val="en-US"/>
+        </w:rPr>
+        <w:t>As can be seen on Fig. 3-8 and Fig. 3-9, permanent magnets are MMF source for the magnetic equivalent circuit. This MMF value provided by the permanent magnets, can be calculated as follows,</w:t>
+      </w:r>
+    </w:p>
+    <w:p>
+      <w:pPr>
+        <w:pStyle w:val="ListParagraph"/>
+        <w:tabs>
+          <w:tab w:val="center" w:pos="3969"/>
+          <w:tab w:val="right" w:pos="7938"/>
+        </w:tabs>
+        <w:spacing w:line="360" w:lineRule="auto"/>
+        <w:ind w:left="0"/>
+        <w:jc w:val="both"/>
+        <w:rPr>
+          <w:rFonts w:ascii="Times New Roman" w:hAnsi="Times New Roman" w:cs="Times New Roman"/>
+          <w:sz w:val="24"/>
+          <w:lang w:val="en-US"/>
+        </w:rPr>
+      </w:pPr>
+      <w:r>
+        <w:rPr>
+          <w:rFonts w:ascii="Times New Roman" w:hAnsi="Times New Roman" w:cs="Times New Roman"/>
+          <w:sz w:val="24"/>
+          <w:lang w:val="en-US"/>
+        </w:rPr>
+        <w:tab/>
+      </w:r>
+      <w:r>
+        <w:rPr>
+          <w:rFonts w:ascii="Times New Roman" w:hAnsi="Times New Roman" w:cs="Times New Roman"/>
+          <w:position w:val="-30"/>
+          <w:sz w:val="24"/>
+          <w:lang w:val="en-US"/>
+        </w:rPr>
+        <w:object w:dxaOrig="1300" w:dyaOrig="680">
+          <v:shape id="_x0000_i1309" type="#_x0000_t75" style="width:64.9pt;height:33.8pt" o:ole="">
+            <v:imagedata r:id="rId153" o:title=""/>
+          </v:shape>
+          <o:OLEObject Type="Embed" ProgID="Equation.DSMT4" ShapeID="_x0000_i1309" DrawAspect="Content" ObjectID="_1567370758" r:id="rId154"/>
+        </w:object>
+      </w:r>
+      <w:r>
+        <w:rPr>
+          <w:rFonts w:ascii="Times New Roman" w:hAnsi="Times New Roman" w:cs="Times New Roman"/>
+          <w:sz w:val="24"/>
+          <w:lang w:val="en-US"/>
+        </w:rPr>
+        <w:tab/>
+        <w:t>(3-65)</w:t>
+      </w:r>
+    </w:p>
+    <w:p>
+      <w:pPr>
+        <w:pStyle w:val="ListParagraph"/>
+        <w:tabs>
+          <w:tab w:val="center" w:pos="3969"/>
+          <w:tab w:val="right" w:pos="7938"/>
+        </w:tabs>
+        <w:spacing w:line="360" w:lineRule="auto"/>
+        <w:ind w:left="0"/>
+        <w:jc w:val="both"/>
+        <w:rPr>
+          <w:rFonts w:ascii="Times New Roman" w:hAnsi="Times New Roman" w:cs="Times New Roman"/>
+          <w:sz w:val="24"/>
+          <w:lang w:val="en-US"/>
+        </w:rPr>
+      </w:pPr>
+      <w:r>
+        <w:rPr>
+          <w:rFonts w:ascii="Times New Roman" w:hAnsi="Times New Roman" w:cs="Times New Roman"/>
+          <w:sz w:val="24"/>
+          <w:lang w:val="en-US"/>
+        </w:rPr>
+        <w:t xml:space="preserve">where </w:t>
+      </w:r>
+      <w:r>
+        <w:rPr>
+          <w:rFonts w:ascii="Times New Roman" w:hAnsi="Times New Roman" w:cs="Times New Roman"/>
+          <w:position w:val="-12"/>
+          <w:sz w:val="24"/>
+          <w:lang w:val="en-US"/>
+        </w:rPr>
+        <w:object w:dxaOrig="279" w:dyaOrig="360">
+          <v:shape id="_x0000_i1310" type="#_x0000_t75" style="width:14.75pt;height:19.1pt" o:ole="">
+            <v:imagedata r:id="rId155" o:title=""/>
+          </v:shape>
+          <o:OLEObject Type="Embed" ProgID="Equation.DSMT4" ShapeID="_x0000_i1310" DrawAspect="Content" ObjectID="_1567370759" r:id="rId156"/>
+        </w:object>
+      </w:r>
+      <w:r>
+        <w:rPr>
+          <w:rFonts w:ascii="Times New Roman" w:hAnsi="Times New Roman" w:cs="Times New Roman"/>
+          <w:sz w:val="24"/>
+          <w:lang w:val="en-US"/>
+        </w:rPr>
+        <w:t xml:space="preserve"> is the remanent flux density of the permanent magnet. Remanent flux density value is taken as 1.4 T for the selected grade N50 rare-earth magnet </w:t>
+      </w:r>
+      <w:r>
+        <w:rPr>
+          <w:rFonts w:ascii="Times New Roman" w:hAnsi="Times New Roman" w:cs="Times New Roman"/>
+          <w:sz w:val="24"/>
+          <w:lang w:val="en-US"/>
+        </w:rPr>
+        <w:fldChar w:fldCharType="begin" w:fldLock="1"/>
+      </w:r>
+      <w:r>
+        <w:rPr>
+          <w:rFonts w:ascii="Times New Roman" w:hAnsi="Times New Roman" w:cs="Times New Roman"/>
+          <w:sz w:val="24"/>
+          <w:lang w:val="en-US"/>
+        </w:rPr>
+        <w:instrText>ADDIN CSL_CITATION { "citationItems" : [ { "id" : "ITEM-1", "itemData" : { "URL" : "http://www.eclipsemagnetics.com/media/wysiwyg/brochures/neodymium_grades_data.pdf", "accessed" : { "date-parts" : [ [ "2017", "8", "9" ] ] }, "id" : "ITEM-1", "issued" : { "date-parts" : [ [ "0" ] ] }, "title" : "Sintered Neodymium Iron Boron (NdFeB) Magnets", "type" : "webpage" }, "uris" : [ "http://www.mendeley.com/documents/?uuid=6efa2992-3a2a-3e56-ad2d-5d551acd51a4" ] } ], "mendeley" : { "formattedCitation" : "[10]", "plainTextFormattedCitation" : "[10]", "previouslyFormattedCitation" : "[10]" }, "properties" : { "noteIndex" : 0 }, "schema" : "https://github.com/citation-style-language/schema/raw/master/csl-citation.json" }</w:instrText>
+      </w:r>
+      <w:r>
+        <w:rPr>
+          <w:rFonts w:ascii="Times New Roman" w:hAnsi="Times New Roman" w:cs="Times New Roman"/>
+          <w:sz w:val="24"/>
+          <w:lang w:val="en-US"/>
+        </w:rPr>
+        <w:fldChar w:fldCharType="separate"/>
+      </w:r>
+      <w:r>
+        <w:rPr>
+          <w:rFonts w:ascii="Times New Roman" w:hAnsi="Times New Roman" w:cs="Times New Roman"/>
+          <w:noProof/>
+          <w:sz w:val="24"/>
+          <w:lang w:val="en-US"/>
+        </w:rPr>
+        <w:t>[10]</w:t>
+      </w:r>
+      <w:r>
+        <w:rPr>
+          <w:rFonts w:ascii="Times New Roman" w:hAnsi="Times New Roman" w:cs="Times New Roman"/>
+          <w:sz w:val="24"/>
+          <w:lang w:val="en-US"/>
+        </w:rPr>
+        <w:fldChar w:fldCharType="end"/>
+      </w:r>
+      <w:r>
+        <w:rPr>
+          <w:rFonts w:ascii="Times New Roman" w:hAnsi="Times New Roman" w:cs="Times New Roman"/>
+          <w:sz w:val="24"/>
+          <w:lang w:val="en-US"/>
+        </w:rPr>
+        <w:t>.</w:t>
+      </w:r>
+    </w:p>
+    <w:p>
+      <w:pPr>
+        <w:pStyle w:val="Heading2"/>
+        <w:numPr>
+          <w:ilvl w:val="3"/>
+          <w:numId w:val="3"/>
+        </w:numPr>
+        <w:rPr>
+          <w:rFonts w:eastAsiaTheme="minorEastAsia"/>
+        </w:rPr>
+      </w:pPr>
+      <w:r>
+        <w:rPr>
+          <w:rFonts w:eastAsiaTheme="minorEastAsia"/>
+        </w:rPr>
+        <w:t>Flux and f</w:t>
+      </w:r>
+      <w:r>
+        <w:rPr>
+          <w:rFonts w:eastAsiaTheme="minorEastAsia"/>
+        </w:rPr>
+        <w:t>lux densities</w:t>
+      </w:r>
+    </w:p>
+    <w:p>
+      <w:pPr>
+        <w:tabs>
+          <w:tab w:val="center" w:pos="3969"/>
+          <w:tab w:val="right" w:pos="7938"/>
+        </w:tabs>
         <w:spacing w:line="360" w:lineRule="auto"/>
         <w:jc w:val="both"/>
         <w:rPr>
-          <w:rFonts w:ascii="Times New Roman" w:hAnsi="Times New Roman" w:cs="Times New Roman"/>
-          <w:sz w:val="24"/>
-          <w:lang w:val="en-US"/>
-        </w:rPr>
-      </w:pPr>
-      <w:r>
-        <w:rPr>
-          <w:rFonts w:ascii="Times New Roman" w:hAnsi="Times New Roman" w:cs="Times New Roman"/>
-          <w:sz w:val="24"/>
-          <w:lang w:val="en-US"/>
-        </w:rPr>
+          <w:rFonts w:ascii="Times New Roman" w:eastAsiaTheme="minorEastAsia" w:hAnsi="Times New Roman" w:cs="Times New Roman"/>
+          <w:sz w:val="24"/>
+          <w:szCs w:val="20"/>
+        </w:rPr>
+      </w:pPr>
+      <w:r>
+        <w:rPr>
+          <w:rFonts w:ascii="Times New Roman" w:eastAsiaTheme="minorEastAsia" w:hAnsi="Times New Roman" w:cs="Times New Roman"/>
+          <w:sz w:val="24"/>
+          <w:szCs w:val="20"/>
+        </w:rPr>
+        <w:t xml:space="preserve">In order to define fluxes and flux densities, magnetic circuit should be analysed in terms of reluctance network </w:t>
+      </w:r>
+      <w:r>
+        <w:rPr>
+          <w:rFonts w:ascii="Times New Roman" w:eastAsiaTheme="minorEastAsia" w:hAnsi="Times New Roman" w:cs="Times New Roman"/>
+          <w:sz w:val="24"/>
+          <w:szCs w:val="20"/>
+        </w:rPr>
+        <w:t>by using</w:t>
+      </w:r>
+      <w:r>
+        <w:rPr>
+          <w:rFonts w:ascii="Times New Roman" w:eastAsiaTheme="minorEastAsia" w:hAnsi="Times New Roman" w:cs="Times New Roman"/>
+          <w:sz w:val="24"/>
+          <w:szCs w:val="20"/>
+        </w:rPr>
+        <w:t xml:space="preserve"> Kirchoff’s voltage a</w:t>
+      </w:r>
+      <w:r>
+        <w:rPr>
+          <w:rFonts w:ascii="Times New Roman" w:eastAsiaTheme="minorEastAsia" w:hAnsi="Times New Roman" w:cs="Times New Roman"/>
+          <w:sz w:val="24"/>
+          <w:szCs w:val="20"/>
+        </w:rPr>
+        <w:t>nd current laws. Therefore, node equations at point A in Fig. 3-8 and</w:t>
+      </w:r>
+      <w:r>
+        <w:rPr>
+          <w:rFonts w:ascii="Times New Roman" w:eastAsiaTheme="minorEastAsia" w:hAnsi="Times New Roman" w:cs="Times New Roman"/>
+          <w:sz w:val="24"/>
+          <w:szCs w:val="20"/>
+        </w:rPr>
+        <w:t xml:space="preserve"> </w:t>
+      </w:r>
+      <w:r>
+        <w:rPr>
+          <w:rFonts w:ascii="Times New Roman" w:eastAsiaTheme="minorEastAsia" w:hAnsi="Times New Roman" w:cs="Times New Roman"/>
+          <w:sz w:val="24"/>
+          <w:szCs w:val="20"/>
+        </w:rPr>
+        <w:t>Fig. 3-9 can be written as follows,</w:t>
+      </w:r>
+    </w:p>
+    <w:p>
+      <w:pPr>
+        <w:pStyle w:val="ListParagraph"/>
+        <w:tabs>
+          <w:tab w:val="center" w:pos="3969"/>
+          <w:tab w:val="right" w:pos="7938"/>
+        </w:tabs>
+        <w:spacing w:line="360" w:lineRule="auto"/>
+        <w:ind w:left="0"/>
+        <w:jc w:val="both"/>
+        <w:rPr>
+          <w:rFonts w:ascii="Times New Roman" w:hAnsi="Times New Roman" w:cs="Times New Roman"/>
+          <w:sz w:val="24"/>
+        </w:rPr>
+      </w:pPr>
+      <w:r>
+        <w:rPr>
+          <w:rFonts w:ascii="Times New Roman" w:eastAsiaTheme="minorEastAsia" w:hAnsi="Times New Roman" w:cs="Times New Roman"/>
+          <w:sz w:val="24"/>
+          <w:szCs w:val="20"/>
+        </w:rPr>
+        <w:lastRenderedPageBreak/>
+        <w:t xml:space="preserve"> </w:t>
+      </w:r>
+      <w:r>
+        <w:rPr>
+          <w:rFonts w:ascii="Times New Roman" w:eastAsiaTheme="minorEastAsia" w:hAnsi="Times New Roman" w:cs="Times New Roman"/>
+          <w:sz w:val="24"/>
+          <w:szCs w:val="20"/>
+        </w:rPr>
+        <w:tab/>
+      </w:r>
+      <w:r>
+        <w:rPr>
+          <w:rFonts w:ascii="Times New Roman" w:hAnsi="Times New Roman" w:cs="Times New Roman"/>
+          <w:b/>
+          <w:position w:val="-14"/>
+          <w:sz w:val="24"/>
+        </w:rPr>
+        <w:object w:dxaOrig="1500" w:dyaOrig="380">
+          <v:shape id="_x0000_i1311" type="#_x0000_t75" style="width:75.25pt;height:19.1pt" o:ole="">
+            <v:imagedata r:id="rId157" o:title=""/>
+          </v:shape>
+          <o:OLEObject Type="Embed" ProgID="Equation.DSMT4" ShapeID="_x0000_i1311" DrawAspect="Content" ObjectID="_1567370760" r:id="rId158"/>
+        </w:object>
+      </w:r>
+      <w:r>
+        <w:rPr>
+          <w:rFonts w:ascii="Times New Roman" w:hAnsi="Times New Roman" w:cs="Times New Roman"/>
+          <w:b/>
+          <w:sz w:val="24"/>
+        </w:rPr>
+        <w:tab/>
+      </w:r>
+      <w:r>
+        <w:rPr>
+          <w:rFonts w:ascii="Times New Roman" w:hAnsi="Times New Roman" w:cs="Times New Roman"/>
+          <w:sz w:val="24"/>
+        </w:rPr>
+        <w:t>(</w:t>
+      </w:r>
+      <w:r>
+        <w:rPr>
+          <w:rFonts w:ascii="Times New Roman" w:hAnsi="Times New Roman" w:cs="Times New Roman"/>
+          <w:sz w:val="24"/>
+        </w:rPr>
+        <w:t>3-66</w:t>
+      </w:r>
+      <w:r>
+        <w:rPr>
+          <w:rFonts w:ascii="Times New Roman" w:hAnsi="Times New Roman" w:cs="Times New Roman"/>
+          <w:sz w:val="24"/>
+        </w:rPr>
+        <w:t>)</w:t>
+      </w:r>
+    </w:p>
+    <w:p>
+      <w:pPr>
+        <w:pStyle w:val="ListParagraph"/>
+        <w:tabs>
+          <w:tab w:val="center" w:pos="3969"/>
+          <w:tab w:val="right" w:pos="7938"/>
+        </w:tabs>
+        <w:spacing w:line="360" w:lineRule="auto"/>
+        <w:ind w:left="0"/>
+        <w:jc w:val="both"/>
+        <w:rPr>
+          <w:rFonts w:ascii="Times New Roman" w:hAnsi="Times New Roman" w:cs="Times New Roman"/>
+          <w:sz w:val="24"/>
+        </w:rPr>
+      </w:pPr>
+      <w:r>
+        <w:rPr>
+          <w:rFonts w:ascii="Times New Roman" w:hAnsi="Times New Roman" w:cs="Times New Roman"/>
+          <w:sz w:val="24"/>
+        </w:rPr>
+        <w:t xml:space="preserve">Equation at node B in </w:t>
+      </w:r>
+      <w:r>
+        <w:rPr>
+          <w:rFonts w:ascii="Times New Roman" w:eastAsiaTheme="minorEastAsia" w:hAnsi="Times New Roman" w:cs="Times New Roman"/>
+          <w:sz w:val="24"/>
+          <w:szCs w:val="20"/>
+        </w:rPr>
+        <w:t>Fig. 3-8 and</w:t>
+      </w:r>
+      <w:r>
+        <w:rPr>
+          <w:rFonts w:ascii="Times New Roman" w:eastAsiaTheme="minorEastAsia" w:hAnsi="Times New Roman" w:cs="Times New Roman"/>
+          <w:sz w:val="24"/>
+          <w:szCs w:val="20"/>
+        </w:rPr>
+        <w:t xml:space="preserve"> </w:t>
+      </w:r>
+      <w:r>
+        <w:rPr>
+          <w:rFonts w:ascii="Times New Roman" w:eastAsiaTheme="minorEastAsia" w:hAnsi="Times New Roman" w:cs="Times New Roman"/>
+          <w:sz w:val="24"/>
+          <w:szCs w:val="20"/>
+        </w:rPr>
+        <w:t>Fig. 3-9,</w:t>
+      </w:r>
+    </w:p>
+    <w:p>
+      <w:pPr>
+        <w:pStyle w:val="ListParagraph"/>
+        <w:tabs>
+          <w:tab w:val="center" w:pos="3969"/>
+          <w:tab w:val="right" w:pos="7938"/>
+        </w:tabs>
+        <w:spacing w:line="360" w:lineRule="auto"/>
+        <w:ind w:left="0"/>
+        <w:jc w:val="both"/>
+        <w:rPr>
+          <w:rFonts w:ascii="Times New Roman" w:hAnsi="Times New Roman" w:cs="Times New Roman"/>
+          <w:sz w:val="24"/>
+        </w:rPr>
+      </w:pPr>
+      <w:r>
+        <w:rPr>
+          <w:rFonts w:ascii="Times New Roman" w:hAnsi="Times New Roman" w:cs="Times New Roman"/>
+          <w:sz w:val="24"/>
+        </w:rPr>
+        <w:tab/>
+      </w:r>
+      <w:r>
+        <w:rPr>
+          <w:rFonts w:ascii="Times New Roman" w:hAnsi="Times New Roman" w:cs="Times New Roman"/>
+          <w:position w:val="-14"/>
+          <w:sz w:val="24"/>
+        </w:rPr>
+        <w:object w:dxaOrig="1640" w:dyaOrig="380">
+          <v:shape id="_x0000_i1312" type="#_x0000_t75" style="width:81.25pt;height:19.1pt" o:ole="">
+            <v:imagedata r:id="rId159" o:title=""/>
+          </v:shape>
+          <o:OLEObject Type="Embed" ProgID="Equation.DSMT4" ShapeID="_x0000_i1312" DrawAspect="Content" ObjectID="_1567370761" r:id="rId160"/>
+        </w:object>
+      </w:r>
+      <w:r>
+        <w:rPr>
+          <w:rFonts w:ascii="Times New Roman" w:hAnsi="Times New Roman" w:cs="Times New Roman"/>
+          <w:sz w:val="24"/>
+        </w:rPr>
+        <w:tab/>
+      </w:r>
+      <w:r>
+        <w:rPr>
+          <w:rFonts w:ascii="Times New Roman" w:hAnsi="Times New Roman" w:cs="Times New Roman"/>
+          <w:sz w:val="24"/>
+        </w:rPr>
+        <w:t>(</w:t>
+      </w:r>
+      <w:r>
+        <w:rPr>
+          <w:rFonts w:ascii="Times New Roman" w:hAnsi="Times New Roman" w:cs="Times New Roman"/>
+          <w:sz w:val="24"/>
+        </w:rPr>
+        <w:t>3-67</w:t>
+      </w:r>
+      <w:r>
+        <w:rPr>
+          <w:rFonts w:ascii="Times New Roman" w:hAnsi="Times New Roman" w:cs="Times New Roman"/>
+          <w:sz w:val="24"/>
+        </w:rPr>
+        <w:t>)</w:t>
+      </w:r>
+    </w:p>
+    <w:p>
+      <w:pPr>
+        <w:pStyle w:val="ListParagraph"/>
+        <w:tabs>
+          <w:tab w:val="center" w:pos="3969"/>
+          <w:tab w:val="right" w:pos="7938"/>
+        </w:tabs>
+        <w:spacing w:line="360" w:lineRule="auto"/>
+        <w:ind w:left="0"/>
+        <w:jc w:val="both"/>
+        <w:rPr>
+          <w:rFonts w:ascii="Times New Roman" w:hAnsi="Times New Roman" w:cs="Times New Roman"/>
+          <w:sz w:val="24"/>
+        </w:rPr>
+      </w:pPr>
+      <w:r>
+        <w:rPr>
+          <w:rFonts w:ascii="Times New Roman" w:hAnsi="Times New Roman" w:cs="Times New Roman"/>
+          <w:sz w:val="24"/>
+        </w:rPr>
+        <w:t>For the loop C,</w:t>
+      </w:r>
+    </w:p>
+    <w:p>
+      <w:pPr>
+        <w:pStyle w:val="ListParagraph"/>
+        <w:tabs>
+          <w:tab w:val="center" w:pos="3969"/>
+          <w:tab w:val="right" w:pos="7938"/>
+        </w:tabs>
+        <w:spacing w:line="360" w:lineRule="auto"/>
+        <w:ind w:left="0"/>
+        <w:jc w:val="both"/>
+        <w:rPr>
+          <w:rFonts w:ascii="Times New Roman" w:eastAsiaTheme="minorEastAsia" w:hAnsi="Times New Roman" w:cs="Times New Roman"/>
+          <w:sz w:val="24"/>
+          <w:szCs w:val="20"/>
+        </w:rPr>
+      </w:pPr>
+      <w:r>
+        <w:rPr>
+          <w:rFonts w:ascii="Times New Roman" w:eastAsiaTheme="minorEastAsia" w:hAnsi="Times New Roman" w:cs="Times New Roman"/>
+          <w:sz w:val="24"/>
+          <w:szCs w:val="20"/>
+        </w:rPr>
+        <w:tab/>
+      </w:r>
+      <w:r>
+        <w:rPr>
+          <w:rFonts w:ascii="Times New Roman" w:eastAsiaTheme="minorEastAsia" w:hAnsi="Times New Roman" w:cs="Times New Roman"/>
+          <w:position w:val="-14"/>
+          <w:sz w:val="24"/>
+          <w:szCs w:val="20"/>
+        </w:rPr>
+        <w:object w:dxaOrig="3739" w:dyaOrig="380">
+          <v:shape id="_x0000_i1313" type="#_x0000_t75" style="width:187.65pt;height:19.1pt" o:ole="">
+            <v:imagedata r:id="rId161" o:title=""/>
+          </v:shape>
+          <o:OLEObject Type="Embed" ProgID="Equation.DSMT4" ShapeID="_x0000_i1313" DrawAspect="Content" ObjectID="_1567370762" r:id="rId162"/>
+        </w:object>
+      </w:r>
+      <w:r>
+        <w:rPr>
+          <w:rFonts w:ascii="Times New Roman" w:eastAsiaTheme="minorEastAsia" w:hAnsi="Times New Roman" w:cs="Times New Roman"/>
+          <w:sz w:val="24"/>
+          <w:szCs w:val="20"/>
+        </w:rPr>
+        <w:tab/>
+        <w:t>(3-68)</w:t>
+      </w:r>
+    </w:p>
+    <w:p>
+      <w:pPr>
+        <w:pStyle w:val="ListParagraph"/>
+        <w:tabs>
+          <w:tab w:val="center" w:pos="3969"/>
+          <w:tab w:val="right" w:pos="7938"/>
+        </w:tabs>
+        <w:spacing w:line="360" w:lineRule="auto"/>
+        <w:ind w:left="0"/>
+        <w:jc w:val="both"/>
+        <w:rPr>
+          <w:rFonts w:ascii="Times New Roman" w:eastAsiaTheme="minorEastAsia" w:hAnsi="Times New Roman" w:cs="Times New Roman"/>
+          <w:sz w:val="24"/>
+          <w:szCs w:val="20"/>
+        </w:rPr>
+      </w:pPr>
+      <w:r>
+        <w:rPr>
+          <w:rFonts w:ascii="Times New Roman" w:eastAsiaTheme="minorEastAsia" w:hAnsi="Times New Roman" w:cs="Times New Roman"/>
+          <w:sz w:val="24"/>
+          <w:szCs w:val="20"/>
+        </w:rPr>
+        <w:t>For the loop D,</w:t>
+      </w:r>
+    </w:p>
+    <w:p>
+      <w:pPr>
+        <w:pStyle w:val="ListParagraph"/>
+        <w:tabs>
+          <w:tab w:val="center" w:pos="3969"/>
+          <w:tab w:val="right" w:pos="7938"/>
+        </w:tabs>
+        <w:spacing w:line="360" w:lineRule="auto"/>
+        <w:ind w:left="0"/>
+        <w:jc w:val="both"/>
+        <w:rPr>
+          <w:rFonts w:ascii="Times New Roman" w:eastAsiaTheme="minorEastAsia" w:hAnsi="Times New Roman" w:cs="Times New Roman"/>
+          <w:sz w:val="24"/>
+          <w:szCs w:val="20"/>
+        </w:rPr>
+      </w:pPr>
+      <w:r>
+        <w:rPr>
+          <w:rFonts w:ascii="Times New Roman" w:eastAsiaTheme="minorEastAsia" w:hAnsi="Times New Roman" w:cs="Times New Roman"/>
+          <w:sz w:val="24"/>
+          <w:szCs w:val="20"/>
+        </w:rPr>
+        <w:tab/>
+      </w:r>
+      <w:r>
+        <w:rPr>
+          <w:rFonts w:ascii="Times New Roman" w:eastAsiaTheme="minorEastAsia" w:hAnsi="Times New Roman" w:cs="Times New Roman"/>
+          <w:position w:val="-50"/>
+          <w:sz w:val="24"/>
+          <w:szCs w:val="20"/>
+        </w:rPr>
+        <w:object w:dxaOrig="2580" w:dyaOrig="1120">
+          <v:shape id="_x0000_i1314" type="#_x0000_t75" style="width:129.25pt;height:55.65pt" o:ole="">
+            <v:imagedata r:id="rId163" o:title=""/>
+          </v:shape>
+          <o:OLEObject Type="Embed" ProgID="Equation.DSMT4" ShapeID="_x0000_i1314" DrawAspect="Content" ObjectID="_1567370763" r:id="rId164"/>
+        </w:object>
+      </w:r>
+      <w:r>
+        <w:rPr>
+          <w:rFonts w:ascii="Times New Roman" w:eastAsiaTheme="minorEastAsia" w:hAnsi="Times New Roman" w:cs="Times New Roman"/>
+          <w:sz w:val="24"/>
+          <w:szCs w:val="20"/>
+        </w:rPr>
+        <w:tab/>
+        <w:t>(3-69)</w:t>
+      </w:r>
+    </w:p>
+    <w:p>
+      <w:pPr>
+        <w:pStyle w:val="ListParagraph"/>
+        <w:tabs>
+          <w:tab w:val="center" w:pos="3969"/>
+          <w:tab w:val="right" w:pos="7938"/>
+        </w:tabs>
+        <w:spacing w:line="360" w:lineRule="auto"/>
+        <w:ind w:left="0"/>
+        <w:jc w:val="both"/>
+        <w:rPr>
+          <w:rFonts w:ascii="Times New Roman" w:eastAsiaTheme="minorEastAsia" w:hAnsi="Times New Roman" w:cs="Times New Roman"/>
+          <w:sz w:val="24"/>
+          <w:szCs w:val="20"/>
+        </w:rPr>
+      </w:pPr>
+      <w:r>
+        <w:rPr>
+          <w:rFonts w:ascii="Times New Roman" w:eastAsiaTheme="minorEastAsia" w:hAnsi="Times New Roman" w:cs="Times New Roman"/>
+          <w:sz w:val="24"/>
+          <w:szCs w:val="20"/>
+        </w:rPr>
+        <w:t>For the loop E,</w:t>
+      </w:r>
+    </w:p>
+    <w:p>
+      <w:pPr>
+        <w:pStyle w:val="ListParagraph"/>
+        <w:tabs>
+          <w:tab w:val="center" w:pos="3969"/>
+          <w:tab w:val="right" w:pos="7938"/>
+        </w:tabs>
+        <w:spacing w:line="360" w:lineRule="auto"/>
+        <w:ind w:left="0"/>
+        <w:jc w:val="both"/>
+        <w:rPr>
+          <w:rFonts w:ascii="Times New Roman" w:eastAsiaTheme="minorEastAsia" w:hAnsi="Times New Roman" w:cs="Times New Roman"/>
+          <w:sz w:val="24"/>
+          <w:szCs w:val="20"/>
+        </w:rPr>
+      </w:pPr>
+      <w:r>
+        <w:rPr>
+          <w:rFonts w:ascii="Times New Roman" w:eastAsiaTheme="minorEastAsia" w:hAnsi="Times New Roman" w:cs="Times New Roman"/>
+          <w:sz w:val="24"/>
+          <w:szCs w:val="20"/>
+        </w:rPr>
+        <w:tab/>
+      </w:r>
+      <w:r>
+        <w:rPr>
+          <w:rFonts w:ascii="Times New Roman" w:eastAsiaTheme="minorEastAsia" w:hAnsi="Times New Roman" w:cs="Times New Roman"/>
+          <w:position w:val="-14"/>
+          <w:sz w:val="24"/>
+          <w:szCs w:val="20"/>
+        </w:rPr>
+        <w:object w:dxaOrig="4020" w:dyaOrig="380">
+          <v:shape id="_x0000_i1315" type="#_x0000_t75" style="width:201.25pt;height:19.1pt" o:ole="">
+            <v:imagedata r:id="rId165" o:title=""/>
+          </v:shape>
+          <o:OLEObject Type="Embed" ProgID="Equation.DSMT4" ShapeID="_x0000_i1315" DrawAspect="Content" ObjectID="_1567370764" r:id="rId166"/>
+        </w:object>
+      </w:r>
+      <w:r>
+        <w:rPr>
+          <w:rFonts w:ascii="Times New Roman" w:eastAsiaTheme="minorEastAsia" w:hAnsi="Times New Roman" w:cs="Times New Roman"/>
+          <w:sz w:val="24"/>
+          <w:szCs w:val="20"/>
+        </w:rPr>
+        <w:tab/>
+        <w:t>(3-70)</w:t>
+      </w:r>
+    </w:p>
+    <w:p>
+      <w:pPr>
+        <w:pStyle w:val="ListParagraph"/>
+        <w:tabs>
+          <w:tab w:val="center" w:pos="3969"/>
+          <w:tab w:val="right" w:pos="7938"/>
+        </w:tabs>
+        <w:spacing w:line="360" w:lineRule="auto"/>
+        <w:ind w:left="0"/>
+        <w:jc w:val="both"/>
+        <w:rPr>
+          <w:rFonts w:ascii="Times New Roman" w:eastAsiaTheme="minorEastAsia" w:hAnsi="Times New Roman" w:cs="Times New Roman"/>
+          <w:sz w:val="24"/>
+          <w:szCs w:val="20"/>
+        </w:rPr>
+      </w:pPr>
+      <w:r>
+        <w:rPr>
+          <w:rFonts w:ascii="Times New Roman" w:eastAsiaTheme="minorEastAsia" w:hAnsi="Times New Roman" w:cs="Times New Roman"/>
+          <w:sz w:val="24"/>
+          <w:szCs w:val="20"/>
+        </w:rPr>
+        <w:t>To obtain the required flux values, inverse of the reluctance matrix should be multiplied with the MMF matrix. These derivations are given as follows,</w:t>
+      </w:r>
+    </w:p>
+    <w:p>
+      <w:pPr>
+        <w:pStyle w:val="ListParagraph"/>
+        <w:tabs>
+          <w:tab w:val="center" w:pos="3969"/>
+          <w:tab w:val="right" w:pos="7938"/>
+        </w:tabs>
+        <w:spacing w:line="360" w:lineRule="auto"/>
+        <w:ind w:left="0"/>
+        <w:jc w:val="both"/>
+        <w:rPr>
+          <w:rFonts w:ascii="Times New Roman" w:eastAsiaTheme="minorEastAsia" w:hAnsi="Times New Roman" w:cs="Times New Roman"/>
+          <w:sz w:val="24"/>
+          <w:szCs w:val="20"/>
+        </w:rPr>
+      </w:pPr>
+    </w:p>
+    <w:p>
+      <w:pPr>
+        <w:pStyle w:val="ListParagraph"/>
+        <w:tabs>
+          <w:tab w:val="center" w:pos="3969"/>
+          <w:tab w:val="right" w:pos="7938"/>
+        </w:tabs>
+        <w:spacing w:line="360" w:lineRule="auto"/>
+        <w:ind w:left="0"/>
+        <w:jc w:val="both"/>
+        <w:rPr>
+          <w:rFonts w:ascii="Times New Roman" w:eastAsiaTheme="minorEastAsia" w:hAnsi="Times New Roman" w:cs="Times New Roman"/>
+          <w:sz w:val="24"/>
+          <w:szCs w:val="20"/>
+        </w:rPr>
+      </w:pPr>
+      <w:r>
+        <w:rPr>
+          <w:rFonts w:ascii="Times New Roman" w:eastAsiaTheme="minorEastAsia" w:hAnsi="Times New Roman" w:cs="Times New Roman"/>
+          <w:sz w:val="24"/>
+          <w:szCs w:val="20"/>
+        </w:rPr>
+        <w:t>from Eq. (3-67) and Eq. (3-69) ,</w:t>
+      </w:r>
+    </w:p>
+    <w:p>
+      <w:pPr>
+        <w:pStyle w:val="ListParagraph"/>
+        <w:tabs>
+          <w:tab w:val="center" w:pos="3969"/>
+          <w:tab w:val="right" w:pos="7938"/>
+        </w:tabs>
+        <w:spacing w:line="360" w:lineRule="auto"/>
+        <w:ind w:left="0"/>
+        <w:jc w:val="both"/>
+        <w:rPr>
+          <w:rFonts w:ascii="Times New Roman" w:eastAsiaTheme="minorEastAsia" w:hAnsi="Times New Roman" w:cs="Times New Roman"/>
+          <w:sz w:val="24"/>
+          <w:szCs w:val="20"/>
+        </w:rPr>
+      </w:pPr>
+      <w:r>
+        <w:rPr>
+          <w:rFonts w:ascii="Times New Roman" w:eastAsiaTheme="minorEastAsia" w:hAnsi="Times New Roman" w:cs="Times New Roman"/>
+          <w:sz w:val="24"/>
+          <w:szCs w:val="20"/>
+        </w:rPr>
+        <w:tab/>
+      </w:r>
+      <w:r>
+        <w:rPr>
+          <w:rFonts w:ascii="Times New Roman" w:eastAsiaTheme="minorEastAsia" w:hAnsi="Times New Roman" w:cs="Times New Roman"/>
+          <w:position w:val="-30"/>
+          <w:sz w:val="24"/>
+          <w:szCs w:val="20"/>
+        </w:rPr>
+        <w:object w:dxaOrig="2120" w:dyaOrig="720">
+          <v:shape id="_x0000_i1316" type="#_x0000_t75" style="width:105.8pt;height:36.55pt" o:ole="">
+            <v:imagedata r:id="rId167" o:title=""/>
+          </v:shape>
+          <o:OLEObject Type="Embed" ProgID="Equation.DSMT4" ShapeID="_x0000_i1316" DrawAspect="Content" ObjectID="_1567370765" r:id="rId168"/>
+        </w:object>
+      </w:r>
+      <w:r>
+        <w:rPr>
+          <w:rFonts w:ascii="Times New Roman" w:eastAsiaTheme="minorEastAsia" w:hAnsi="Times New Roman" w:cs="Times New Roman"/>
+          <w:sz w:val="24"/>
+          <w:szCs w:val="20"/>
+        </w:rPr>
+        <w:tab/>
+        <w:t>(3-71)</w:t>
+      </w:r>
+    </w:p>
+    <w:p>
+      <w:pPr>
+        <w:pStyle w:val="ListParagraph"/>
+        <w:tabs>
+          <w:tab w:val="center" w:pos="3969"/>
+          <w:tab w:val="right" w:pos="7938"/>
+        </w:tabs>
+        <w:spacing w:line="360" w:lineRule="auto"/>
+        <w:ind w:left="0"/>
+        <w:jc w:val="both"/>
+        <w:rPr>
+          <w:rFonts w:ascii="Times New Roman" w:eastAsiaTheme="minorEastAsia" w:hAnsi="Times New Roman" w:cs="Times New Roman"/>
+          <w:sz w:val="24"/>
+          <w:szCs w:val="20"/>
+        </w:rPr>
+      </w:pPr>
+      <w:r>
+        <w:rPr>
+          <w:rFonts w:ascii="Times New Roman" w:eastAsiaTheme="minorEastAsia" w:hAnsi="Times New Roman" w:cs="Times New Roman"/>
+          <w:sz w:val="24"/>
+          <w:szCs w:val="20"/>
+        </w:rPr>
+        <w:tab/>
+      </w:r>
+      <w:r>
+        <w:rPr>
+          <w:rFonts w:ascii="Times New Roman" w:eastAsiaTheme="minorEastAsia" w:hAnsi="Times New Roman" w:cs="Times New Roman"/>
+          <w:position w:val="-32"/>
+          <w:sz w:val="24"/>
+          <w:szCs w:val="20"/>
+        </w:rPr>
+        <w:object w:dxaOrig="2000" w:dyaOrig="760">
+          <v:shape id="_x0000_i1317" type="#_x0000_t75" style="width:100.9pt;height:38.2pt" o:ole="">
+            <v:imagedata r:id="rId169" o:title=""/>
+          </v:shape>
+          <o:OLEObject Type="Embed" ProgID="Equation.DSMT4" ShapeID="_x0000_i1317" DrawAspect="Content" ObjectID="_1567370766" r:id="rId170"/>
+        </w:object>
+      </w:r>
+      <w:r>
+        <w:rPr>
+          <w:rFonts w:ascii="Times New Roman" w:eastAsiaTheme="minorEastAsia" w:hAnsi="Times New Roman" w:cs="Times New Roman"/>
+          <w:sz w:val="24"/>
+          <w:szCs w:val="20"/>
+        </w:rPr>
+        <w:tab/>
+        <w:t>(3-72)</w:t>
+      </w:r>
+    </w:p>
+    <w:p>
+      <w:pPr>
+        <w:pStyle w:val="ListParagraph"/>
+        <w:tabs>
+          <w:tab w:val="center" w:pos="3969"/>
+          <w:tab w:val="right" w:pos="7938"/>
+        </w:tabs>
+        <w:spacing w:line="360" w:lineRule="auto"/>
+        <w:ind w:left="0"/>
+        <w:jc w:val="both"/>
+        <w:rPr>
+          <w:rFonts w:ascii="Times New Roman" w:eastAsiaTheme="minorEastAsia" w:hAnsi="Times New Roman" w:cs="Times New Roman"/>
+          <w:sz w:val="24"/>
+          <w:szCs w:val="20"/>
+        </w:rPr>
+      </w:pPr>
+      <w:r>
+        <w:rPr>
+          <w:rFonts w:ascii="Times New Roman" w:eastAsiaTheme="minorEastAsia" w:hAnsi="Times New Roman" w:cs="Times New Roman"/>
+          <w:sz w:val="24"/>
+          <w:szCs w:val="20"/>
+        </w:rPr>
+        <w:t>From Eq. (3-66) ,</w:t>
+      </w:r>
+      <w:r>
+        <w:rPr>
+          <w:rFonts w:ascii="Times New Roman" w:eastAsiaTheme="minorEastAsia" w:hAnsi="Times New Roman" w:cs="Times New Roman"/>
+          <w:sz w:val="24"/>
+          <w:szCs w:val="20"/>
+        </w:rPr>
+        <w:tab/>
+      </w:r>
+    </w:p>
+    <w:p>
+      <w:pPr>
+        <w:pStyle w:val="ListParagraph"/>
+        <w:tabs>
+          <w:tab w:val="center" w:pos="3969"/>
+          <w:tab w:val="right" w:pos="7938"/>
+        </w:tabs>
+        <w:spacing w:line="360" w:lineRule="auto"/>
+        <w:ind w:left="0"/>
+        <w:jc w:val="both"/>
+        <w:rPr>
+          <w:rFonts w:ascii="Times New Roman" w:eastAsiaTheme="minorEastAsia" w:hAnsi="Times New Roman" w:cs="Times New Roman"/>
+          <w:sz w:val="24"/>
+          <w:szCs w:val="20"/>
+        </w:rPr>
+      </w:pPr>
+      <w:r>
+        <w:rPr>
+          <w:rFonts w:ascii="Times New Roman" w:eastAsiaTheme="minorEastAsia" w:hAnsi="Times New Roman" w:cs="Times New Roman"/>
+          <w:sz w:val="24"/>
+          <w:szCs w:val="20"/>
+        </w:rPr>
+        <w:tab/>
+      </w:r>
+      <w:r>
+        <w:rPr>
+          <w:rFonts w:ascii="Times New Roman" w:eastAsiaTheme="minorEastAsia" w:hAnsi="Times New Roman" w:cs="Times New Roman"/>
+          <w:position w:val="-14"/>
+          <w:sz w:val="24"/>
+          <w:szCs w:val="20"/>
+        </w:rPr>
+        <w:object w:dxaOrig="1680" w:dyaOrig="380">
+          <v:shape id="_x0000_i1318" type="#_x0000_t75" style="width:85.1pt;height:19.1pt" o:ole="">
+            <v:imagedata r:id="rId171" o:title=""/>
+          </v:shape>
+          <o:OLEObject Type="Embed" ProgID="Equation.DSMT4" ShapeID="_x0000_i1318" DrawAspect="Content" ObjectID="_1567370767" r:id="rId172"/>
+        </w:object>
+      </w:r>
+      <w:r>
+        <w:rPr>
+          <w:rFonts w:ascii="Times New Roman" w:eastAsiaTheme="minorEastAsia" w:hAnsi="Times New Roman" w:cs="Times New Roman"/>
+          <w:sz w:val="24"/>
+          <w:szCs w:val="20"/>
+        </w:rPr>
+        <w:tab/>
+        <w:t>(3-73)</w:t>
+      </w:r>
+    </w:p>
+    <w:p>
+      <w:pPr>
+        <w:pStyle w:val="ListParagraph"/>
+        <w:tabs>
+          <w:tab w:val="center" w:pos="3969"/>
+          <w:tab w:val="right" w:pos="7938"/>
+        </w:tabs>
+        <w:spacing w:line="360" w:lineRule="auto"/>
+        <w:ind w:left="0"/>
+        <w:jc w:val="both"/>
+        <w:rPr>
+          <w:rFonts w:ascii="Times New Roman" w:eastAsiaTheme="minorEastAsia" w:hAnsi="Times New Roman" w:cs="Times New Roman"/>
+          <w:sz w:val="24"/>
+          <w:szCs w:val="20"/>
+        </w:rPr>
+      </w:pPr>
+      <w:r>
+        <w:rPr>
+          <w:rFonts w:ascii="Times New Roman" w:eastAsiaTheme="minorEastAsia" w:hAnsi="Times New Roman" w:cs="Times New Roman"/>
+          <w:sz w:val="24"/>
+          <w:szCs w:val="20"/>
+        </w:rPr>
+        <w:tab/>
+      </w:r>
+      <w:r>
+        <w:rPr>
+          <w:rFonts w:ascii="Times New Roman" w:eastAsiaTheme="minorEastAsia" w:hAnsi="Times New Roman" w:cs="Times New Roman"/>
+          <w:position w:val="-32"/>
+          <w:sz w:val="24"/>
+          <w:szCs w:val="20"/>
+        </w:rPr>
+        <w:object w:dxaOrig="2799" w:dyaOrig="760">
+          <v:shape id="_x0000_i1319" type="#_x0000_t75" style="width:140.2pt;height:38.2pt" o:ole="">
+            <v:imagedata r:id="rId173" o:title=""/>
+          </v:shape>
+          <o:OLEObject Type="Embed" ProgID="Equation.DSMT4" ShapeID="_x0000_i1319" DrawAspect="Content" ObjectID="_1567370768" r:id="rId174"/>
+        </w:object>
+      </w:r>
+      <w:r>
+        <w:rPr>
+          <w:rFonts w:ascii="Times New Roman" w:eastAsiaTheme="minorEastAsia" w:hAnsi="Times New Roman" w:cs="Times New Roman"/>
+          <w:sz w:val="24"/>
+          <w:szCs w:val="20"/>
+        </w:rPr>
+        <w:tab/>
+        <w:t>(3-74)</w:t>
+      </w:r>
+    </w:p>
+    <w:p>
+      <w:pPr>
+        <w:pStyle w:val="ListParagraph"/>
+        <w:tabs>
+          <w:tab w:val="center" w:pos="3969"/>
+          <w:tab w:val="right" w:pos="7938"/>
+        </w:tabs>
+        <w:spacing w:line="360" w:lineRule="auto"/>
+        <w:ind w:left="0"/>
+        <w:jc w:val="both"/>
+        <w:rPr>
+          <w:rFonts w:ascii="Times New Roman" w:eastAsiaTheme="minorEastAsia" w:hAnsi="Times New Roman" w:cs="Times New Roman"/>
+          <w:sz w:val="24"/>
+          <w:szCs w:val="20"/>
+        </w:rPr>
+      </w:pPr>
+    </w:p>
+    <w:p>
+      <w:pPr>
+        <w:pStyle w:val="ListParagraph"/>
+        <w:tabs>
+          <w:tab w:val="center" w:pos="3969"/>
+          <w:tab w:val="right" w:pos="7938"/>
+        </w:tabs>
+        <w:spacing w:line="360" w:lineRule="auto"/>
+        <w:ind w:left="0"/>
+        <w:jc w:val="both"/>
+        <w:rPr>
+          <w:rFonts w:ascii="Times New Roman" w:eastAsiaTheme="minorEastAsia" w:hAnsi="Times New Roman" w:cs="Times New Roman"/>
+          <w:sz w:val="24"/>
+          <w:szCs w:val="20"/>
+        </w:rPr>
+      </w:pPr>
+    </w:p>
+    <w:p>
+      <w:pPr>
+        <w:pStyle w:val="ListParagraph"/>
+        <w:tabs>
+          <w:tab w:val="center" w:pos="3969"/>
+          <w:tab w:val="right" w:pos="7938"/>
+        </w:tabs>
+        <w:spacing w:line="360" w:lineRule="auto"/>
+        <w:ind w:left="0"/>
+        <w:jc w:val="both"/>
+        <w:rPr>
+          <w:rFonts w:ascii="Times New Roman" w:eastAsiaTheme="minorEastAsia" w:hAnsi="Times New Roman" w:cs="Times New Roman"/>
+          <w:sz w:val="24"/>
+          <w:szCs w:val="20"/>
+        </w:rPr>
+      </w:pPr>
+      <w:r>
+        <w:rPr>
+          <w:rFonts w:ascii="Times New Roman" w:eastAsiaTheme="minorEastAsia" w:hAnsi="Times New Roman" w:cs="Times New Roman"/>
+          <w:sz w:val="24"/>
+          <w:szCs w:val="20"/>
+        </w:rPr>
+        <w:t>From Eq. (3-68) ,</w:t>
+      </w:r>
+      <w:r>
+        <w:rPr>
+          <w:rFonts w:ascii="Times New Roman" w:eastAsiaTheme="minorEastAsia" w:hAnsi="Times New Roman" w:cs="Times New Roman"/>
+          <w:sz w:val="24"/>
+          <w:szCs w:val="20"/>
+        </w:rPr>
+        <w:tab/>
+      </w:r>
+    </w:p>
+    <w:p>
+      <w:pPr>
+        <w:pStyle w:val="ListParagraph"/>
+        <w:tabs>
+          <w:tab w:val="center" w:pos="3969"/>
+          <w:tab w:val="right" w:pos="7938"/>
+        </w:tabs>
+        <w:spacing w:line="360" w:lineRule="auto"/>
+        <w:ind w:left="0"/>
+        <w:jc w:val="both"/>
+        <w:rPr>
+          <w:rFonts w:ascii="Times New Roman" w:eastAsiaTheme="minorEastAsia" w:hAnsi="Times New Roman" w:cs="Times New Roman"/>
+          <w:sz w:val="24"/>
+          <w:szCs w:val="20"/>
+        </w:rPr>
+      </w:pPr>
+      <w:r>
+        <w:rPr>
+          <w:rFonts w:ascii="Times New Roman" w:eastAsiaTheme="minorEastAsia" w:hAnsi="Times New Roman" w:cs="Times New Roman"/>
+          <w:position w:val="-32"/>
+          <w:sz w:val="24"/>
+          <w:szCs w:val="20"/>
+        </w:rPr>
+        <w:object w:dxaOrig="5120" w:dyaOrig="760">
+          <v:shape id="_x0000_i1320" type="#_x0000_t75" style="width:255.25pt;height:38.2pt" o:ole="">
+            <v:imagedata r:id="rId175" o:title=""/>
+          </v:shape>
+          <o:OLEObject Type="Embed" ProgID="Equation.DSMT4" ShapeID="_x0000_i1320" DrawAspect="Content" ObjectID="_1567370769" r:id="rId176"/>
+        </w:object>
+      </w:r>
+      <w:r>
+        <w:rPr>
+          <w:rFonts w:ascii="Times New Roman" w:eastAsiaTheme="minorEastAsia" w:hAnsi="Times New Roman" w:cs="Times New Roman"/>
+          <w:sz w:val="24"/>
+          <w:szCs w:val="20"/>
+        </w:rPr>
+        <w:tab/>
+        <w:t>(3-75)</w:t>
+      </w:r>
+    </w:p>
+    <w:p>
+      <w:pPr>
+        <w:pStyle w:val="ListParagraph"/>
+        <w:tabs>
+          <w:tab w:val="center" w:pos="3969"/>
+          <w:tab w:val="right" w:pos="7938"/>
+        </w:tabs>
+        <w:spacing w:line="360" w:lineRule="auto"/>
+        <w:ind w:left="0"/>
+        <w:jc w:val="both"/>
+        <w:rPr>
+          <w:rFonts w:ascii="Times New Roman" w:eastAsiaTheme="minorEastAsia" w:hAnsi="Times New Roman" w:cs="Times New Roman"/>
+          <w:sz w:val="24"/>
+          <w:szCs w:val="20"/>
+        </w:rPr>
+      </w:pPr>
+      <w:r>
+        <w:rPr>
+          <w:rFonts w:ascii="Times New Roman" w:eastAsiaTheme="minorEastAsia" w:hAnsi="Times New Roman" w:cs="Times New Roman"/>
+          <w:sz w:val="24"/>
+          <w:szCs w:val="20"/>
+        </w:rPr>
+        <w:t>From Eq. (3-70) ,</w:t>
+      </w:r>
+      <w:r>
+        <w:rPr>
+          <w:rFonts w:ascii="Times New Roman" w:eastAsiaTheme="minorEastAsia" w:hAnsi="Times New Roman" w:cs="Times New Roman"/>
+          <w:sz w:val="24"/>
+          <w:szCs w:val="20"/>
+        </w:rPr>
+        <w:tab/>
+      </w:r>
+    </w:p>
+    <w:p>
+      <w:pPr>
+        <w:pStyle w:val="ListParagraph"/>
+        <w:tabs>
+          <w:tab w:val="center" w:pos="3969"/>
+          <w:tab w:val="right" w:pos="7938"/>
+        </w:tabs>
+        <w:spacing w:line="360" w:lineRule="auto"/>
+        <w:ind w:left="0"/>
+        <w:jc w:val="both"/>
+        <w:rPr>
+          <w:rFonts w:ascii="Times New Roman" w:eastAsiaTheme="minorEastAsia" w:hAnsi="Times New Roman" w:cs="Times New Roman"/>
+          <w:sz w:val="24"/>
+          <w:szCs w:val="20"/>
+        </w:rPr>
+      </w:pPr>
+      <w:r>
+        <w:rPr>
+          <w:rFonts w:ascii="Times New Roman" w:eastAsiaTheme="minorEastAsia" w:hAnsi="Times New Roman" w:cs="Times New Roman"/>
+          <w:position w:val="-34"/>
+          <w:sz w:val="24"/>
+          <w:szCs w:val="20"/>
+        </w:rPr>
+        <w:object w:dxaOrig="7360" w:dyaOrig="800">
+          <v:shape id="_x0000_i1321" type="#_x0000_t75" style="width:367.65pt;height:39.8pt" o:ole="">
+            <v:imagedata r:id="rId177" o:title=""/>
+          </v:shape>
+          <o:OLEObject Type="Embed" ProgID="Equation.DSMT4" ShapeID="_x0000_i1321" DrawAspect="Content" ObjectID="_1567370770" r:id="rId178"/>
+        </w:object>
+      </w:r>
+      <w:r>
+        <w:rPr>
+          <w:rFonts w:ascii="Times New Roman" w:eastAsiaTheme="minorEastAsia" w:hAnsi="Times New Roman" w:cs="Times New Roman"/>
+          <w:sz w:val="24"/>
+          <w:szCs w:val="20"/>
+        </w:rPr>
+        <w:tab/>
+        <w:t>(3-76)</w:t>
+      </w:r>
+    </w:p>
+    <w:p>
+      <w:pPr>
+        <w:pStyle w:val="ListParagraph"/>
+        <w:tabs>
+          <w:tab w:val="center" w:pos="3969"/>
+          <w:tab w:val="right" w:pos="7938"/>
+        </w:tabs>
+        <w:spacing w:line="360" w:lineRule="auto"/>
+        <w:ind w:left="0"/>
+        <w:jc w:val="both"/>
+        <w:rPr>
+          <w:rFonts w:ascii="Times New Roman" w:eastAsiaTheme="minorEastAsia" w:hAnsi="Times New Roman" w:cs="Times New Roman"/>
+          <w:sz w:val="24"/>
+          <w:szCs w:val="20"/>
+        </w:rPr>
+      </w:pPr>
+      <w:r>
+        <w:rPr>
+          <w:rFonts w:ascii="Times New Roman" w:eastAsiaTheme="minorEastAsia" w:hAnsi="Times New Roman" w:cs="Times New Roman"/>
+          <w:sz w:val="24"/>
+          <w:szCs w:val="20"/>
+        </w:rPr>
+        <w:t xml:space="preserve">where, </w:t>
+      </w:r>
+      <w:r>
+        <w:rPr>
+          <w:rFonts w:ascii="Times New Roman" w:eastAsiaTheme="minorEastAsia" w:hAnsi="Times New Roman" w:cs="Times New Roman"/>
+          <w:position w:val="-14"/>
+          <w:sz w:val="24"/>
+          <w:szCs w:val="20"/>
+        </w:rPr>
+        <w:object w:dxaOrig="320" w:dyaOrig="380">
+          <v:shape id="_x0000_i1322" type="#_x0000_t75" style="width:16.35pt;height:19.1pt" o:ole="">
+            <v:imagedata r:id="rId179" o:title=""/>
+          </v:shape>
+          <o:OLEObject Type="Embed" ProgID="Equation.DSMT4" ShapeID="_x0000_i1322" DrawAspect="Content" ObjectID="_1567370771" r:id="rId180"/>
+        </w:object>
+      </w:r>
+      <w:r>
+        <w:rPr>
+          <w:rFonts w:ascii="Times New Roman" w:eastAsiaTheme="minorEastAsia" w:hAnsi="Times New Roman" w:cs="Times New Roman"/>
+          <w:sz w:val="24"/>
+          <w:szCs w:val="20"/>
+        </w:rPr>
+        <w:t xml:space="preserve">, </w:t>
+      </w:r>
+      <w:r>
+        <w:rPr>
+          <w:rFonts w:ascii="Times New Roman" w:eastAsiaTheme="minorEastAsia" w:hAnsi="Times New Roman" w:cs="Times New Roman"/>
+          <w:position w:val="-12"/>
+          <w:sz w:val="24"/>
+          <w:szCs w:val="20"/>
+        </w:rPr>
+        <w:object w:dxaOrig="279" w:dyaOrig="360">
+          <v:shape id="_x0000_i1323" type="#_x0000_t75" style="width:14.75pt;height:19.1pt" o:ole="">
+            <v:imagedata r:id="rId181" o:title=""/>
+          </v:shape>
+          <o:OLEObject Type="Embed" ProgID="Equation.DSMT4" ShapeID="_x0000_i1323" DrawAspect="Content" ObjectID="_1567370772" r:id="rId182"/>
+        </w:object>
+      </w:r>
+      <w:r>
+        <w:rPr>
+          <w:rFonts w:ascii="Times New Roman" w:eastAsiaTheme="minorEastAsia" w:hAnsi="Times New Roman" w:cs="Times New Roman"/>
+          <w:sz w:val="24"/>
+          <w:szCs w:val="20"/>
+        </w:rPr>
+        <w:t xml:space="preserve">, </w:t>
+      </w:r>
+      <w:r>
+        <w:rPr>
+          <w:rFonts w:ascii="Times New Roman" w:eastAsiaTheme="minorEastAsia" w:hAnsi="Times New Roman" w:cs="Times New Roman"/>
+          <w:position w:val="-12"/>
+          <w:sz w:val="24"/>
+          <w:szCs w:val="20"/>
+        </w:rPr>
+        <w:object w:dxaOrig="420" w:dyaOrig="360">
+          <v:shape id="_x0000_i1324" type="#_x0000_t75" style="width:22.35pt;height:19.1pt" o:ole="">
+            <v:imagedata r:id="rId183" o:title=""/>
+          </v:shape>
+          <o:OLEObject Type="Embed" ProgID="Equation.DSMT4" ShapeID="_x0000_i1324" DrawAspect="Content" ObjectID="_1567370773" r:id="rId184"/>
+        </w:object>
+      </w:r>
+      <w:r>
+        <w:rPr>
+          <w:rFonts w:ascii="Times New Roman" w:eastAsiaTheme="minorEastAsia" w:hAnsi="Times New Roman" w:cs="Times New Roman"/>
+          <w:sz w:val="24"/>
+          <w:szCs w:val="20"/>
+        </w:rPr>
+        <w:t xml:space="preserve"> and </w:t>
+      </w:r>
+      <w:r>
+        <w:rPr>
+          <w:rFonts w:ascii="Times New Roman" w:eastAsiaTheme="minorEastAsia" w:hAnsi="Times New Roman" w:cs="Times New Roman"/>
+          <w:position w:val="-14"/>
+          <w:sz w:val="24"/>
+          <w:szCs w:val="20"/>
+        </w:rPr>
+        <w:object w:dxaOrig="340" w:dyaOrig="380">
+          <v:shape id="_x0000_i1325" type="#_x0000_t75" style="width:16.9pt;height:19.1pt" o:ole="">
+            <v:imagedata r:id="rId185" o:title=""/>
+          </v:shape>
+          <o:OLEObject Type="Embed" ProgID="Equation.DSMT4" ShapeID="_x0000_i1325" DrawAspect="Content" ObjectID="_1567370774" r:id="rId186"/>
+        </w:object>
+      </w:r>
+      <w:r>
+        <w:rPr>
+          <w:rFonts w:ascii="Times New Roman" w:eastAsiaTheme="minorEastAsia" w:hAnsi="Times New Roman" w:cs="Times New Roman"/>
+          <w:sz w:val="24"/>
+          <w:szCs w:val="20"/>
+        </w:rPr>
+        <w:t xml:space="preserve"> are spacer flux, steel flux, permanent magnet flux and airgap flux, respectively. If we combine these two MMF equations given in Eq. (3-75) and Eq. (3-76) , </w:t>
+      </w:r>
+    </w:p>
+    <w:p>
+      <w:pPr>
+        <w:pStyle w:val="ListParagraph"/>
+        <w:tabs>
+          <w:tab w:val="center" w:pos="3969"/>
+          <w:tab w:val="right" w:pos="7938"/>
+        </w:tabs>
+        <w:spacing w:line="360" w:lineRule="auto"/>
+        <w:ind w:left="0"/>
+        <w:jc w:val="both"/>
+        <w:rPr>
+          <w:rFonts w:ascii="Times New Roman" w:eastAsiaTheme="minorEastAsia" w:hAnsi="Times New Roman" w:cs="Times New Roman"/>
+          <w:sz w:val="24"/>
+          <w:szCs w:val="20"/>
+        </w:rPr>
+      </w:pPr>
+      <w:r>
+        <w:rPr>
+          <w:rFonts w:ascii="Times New Roman" w:eastAsiaTheme="minorEastAsia" w:hAnsi="Times New Roman" w:cs="Times New Roman"/>
+          <w:sz w:val="24"/>
+          <w:szCs w:val="20"/>
+        </w:rPr>
+        <w:tab/>
+      </w:r>
+      <w:r>
+        <w:rPr>
+          <w:rFonts w:ascii="Times New Roman" w:eastAsiaTheme="minorEastAsia" w:hAnsi="Times New Roman" w:cs="Times New Roman"/>
+          <w:position w:val="-98"/>
+          <w:sz w:val="24"/>
+          <w:szCs w:val="20"/>
+        </w:rPr>
+        <w:object w:dxaOrig="6660" w:dyaOrig="1820">
+          <v:shape id="_x0000_i1326" type="#_x0000_t75" style="width:333.8pt;height:91.1pt" o:ole="">
+            <v:imagedata r:id="rId187" o:title=""/>
+          </v:shape>
+          <o:OLEObject Type="Embed" ProgID="Equation.DSMT4" ShapeID="_x0000_i1326" DrawAspect="Content" ObjectID="_1567370775" r:id="rId188"/>
+        </w:object>
+      </w:r>
+      <w:r>
+        <w:rPr>
+          <w:rFonts w:ascii="Times New Roman" w:eastAsiaTheme="minorEastAsia" w:hAnsi="Times New Roman" w:cs="Times New Roman"/>
+          <w:sz w:val="24"/>
+          <w:szCs w:val="20"/>
+        </w:rPr>
+        <w:tab/>
+        <w:t>(3-77)</w:t>
+      </w:r>
+      <w:r>
+        <w:rPr>
+          <w:rFonts w:ascii="Times New Roman" w:eastAsiaTheme="minorEastAsia" w:hAnsi="Times New Roman" w:cs="Times New Roman"/>
+          <w:sz w:val="24"/>
+          <w:szCs w:val="20"/>
+        </w:rPr>
+        <w:tab/>
+        <w:t xml:space="preserve">To solve this matrix problem left hand side of the equation should be multiplied by the inverse of the reluctance matrix </w:t>
+      </w:r>
+      <w:r>
+        <w:rPr>
+          <w:rFonts w:ascii="Times New Roman" w:eastAsiaTheme="minorEastAsia" w:hAnsi="Times New Roman" w:cs="Times New Roman"/>
+          <w:i/>
+          <w:sz w:val="24"/>
+          <w:szCs w:val="20"/>
+        </w:rPr>
+        <w:t>R</w:t>
+      </w:r>
+      <w:r>
+        <w:rPr>
+          <w:rFonts w:ascii="Times New Roman" w:eastAsiaTheme="minorEastAsia" w:hAnsi="Times New Roman" w:cs="Times New Roman"/>
+          <w:sz w:val="24"/>
+          <w:szCs w:val="20"/>
+        </w:rPr>
+        <w:t>, which exists on the right hand side. Therefore resulting flux values are calculated as follows,</w:t>
+      </w:r>
+    </w:p>
+    <w:p>
+      <w:pPr>
+        <w:pStyle w:val="ListParagraph"/>
+        <w:tabs>
+          <w:tab w:val="center" w:pos="3969"/>
+          <w:tab w:val="right" w:pos="7938"/>
+        </w:tabs>
+        <w:spacing w:line="360" w:lineRule="auto"/>
+        <w:ind w:left="0"/>
+        <w:jc w:val="both"/>
+        <w:rPr>
+          <w:rFonts w:ascii="Times New Roman" w:eastAsiaTheme="minorEastAsia" w:hAnsi="Times New Roman" w:cs="Times New Roman"/>
+          <w:sz w:val="24"/>
+          <w:szCs w:val="20"/>
+        </w:rPr>
+      </w:pPr>
+      <w:r>
+        <w:rPr>
+          <w:rFonts w:ascii="Times New Roman" w:eastAsiaTheme="minorEastAsia" w:hAnsi="Times New Roman" w:cs="Times New Roman"/>
+          <w:sz w:val="24"/>
+          <w:szCs w:val="20"/>
+        </w:rPr>
+        <w:tab/>
+      </w:r>
+      <w:r>
+        <w:rPr>
+          <w:rFonts w:ascii="Times New Roman" w:eastAsiaTheme="minorEastAsia" w:hAnsi="Times New Roman" w:cs="Times New Roman"/>
+          <w:position w:val="-34"/>
+          <w:sz w:val="24"/>
+          <w:szCs w:val="20"/>
+        </w:rPr>
+        <w:object w:dxaOrig="2200" w:dyaOrig="780">
+          <v:shape id="_x0000_i1327" type="#_x0000_t75" style="width:110.2pt;height:39.25pt" o:ole="">
+            <v:imagedata r:id="rId189" o:title=""/>
+          </v:shape>
+          <o:OLEObject Type="Embed" ProgID="Equation.DSMT4" ShapeID="_x0000_i1327" DrawAspect="Content" ObjectID="_1567370776" r:id="rId190"/>
+        </w:object>
+      </w:r>
+      <w:r>
+        <w:rPr>
+          <w:rFonts w:ascii="Times New Roman" w:eastAsiaTheme="minorEastAsia" w:hAnsi="Times New Roman" w:cs="Times New Roman"/>
+          <w:sz w:val="24"/>
+          <w:szCs w:val="20"/>
+        </w:rPr>
+        <w:tab/>
+        <w:t>(3-78)</w:t>
+      </w:r>
+    </w:p>
+    <w:p>
+      <w:pPr>
+        <w:pStyle w:val="ListParagraph"/>
+        <w:tabs>
+          <w:tab w:val="center" w:pos="3969"/>
+          <w:tab w:val="right" w:pos="7938"/>
+        </w:tabs>
+        <w:spacing w:line="360" w:lineRule="auto"/>
+        <w:ind w:left="0"/>
+        <w:jc w:val="both"/>
+        <w:rPr>
+          <w:rFonts w:ascii="Times New Roman" w:eastAsiaTheme="minorEastAsia" w:hAnsi="Times New Roman" w:cs="Times New Roman"/>
+          <w:sz w:val="24"/>
+          <w:szCs w:val="20"/>
+        </w:rPr>
+      </w:pPr>
+      <w:r>
+        <w:rPr>
+          <w:rFonts w:ascii="Times New Roman" w:eastAsiaTheme="minorEastAsia" w:hAnsi="Times New Roman" w:cs="Times New Roman"/>
+          <w:sz w:val="24"/>
+          <w:szCs w:val="20"/>
+        </w:rPr>
+        <w:t xml:space="preserve">Steel flux </w:t>
+      </w:r>
+      <w:r>
+        <w:rPr>
+          <w:rFonts w:ascii="Times New Roman" w:eastAsiaTheme="minorEastAsia" w:hAnsi="Times New Roman" w:cs="Times New Roman"/>
+          <w:position w:val="-12"/>
+          <w:sz w:val="24"/>
+          <w:szCs w:val="20"/>
+        </w:rPr>
+        <w:object w:dxaOrig="279" w:dyaOrig="360">
+          <v:shape id="_x0000_i1328" type="#_x0000_t75" style="width:14.75pt;height:19.1pt" o:ole="">
+            <v:imagedata r:id="rId191" o:title=""/>
+          </v:shape>
+          <o:OLEObject Type="Embed" ProgID="Equation.DSMT4" ShapeID="_x0000_i1328" DrawAspect="Content" ObjectID="_1567370777" r:id="rId192"/>
+        </w:object>
+      </w:r>
+      <w:r>
+        <w:rPr>
+          <w:rFonts w:ascii="Times New Roman" w:eastAsiaTheme="minorEastAsia" w:hAnsi="Times New Roman" w:cs="Times New Roman"/>
+          <w:sz w:val="24"/>
+          <w:szCs w:val="20"/>
+        </w:rPr>
+        <w:t xml:space="preserve"> is calculated according to Eq. (3-74). Flux densities are calculated based on above flux equations as follows,</w:t>
+      </w:r>
+    </w:p>
+    <w:p>
+      <w:pPr>
+        <w:tabs>
+          <w:tab w:val="center" w:pos="3969"/>
+          <w:tab w:val="right" w:pos="7938"/>
+        </w:tabs>
+        <w:spacing w:line="360" w:lineRule="auto"/>
+        <w:jc w:val="both"/>
+        <w:rPr>
+          <w:rFonts w:ascii="Times New Roman" w:eastAsiaTheme="minorEastAsia" w:hAnsi="Times New Roman" w:cs="Times New Roman"/>
+          <w:sz w:val="24"/>
+          <w:szCs w:val="20"/>
+        </w:rPr>
+      </w:pPr>
+      <w:r>
+        <w:rPr>
+          <w:rFonts w:ascii="Times New Roman" w:eastAsiaTheme="minorEastAsia" w:hAnsi="Times New Roman" w:cs="Times New Roman"/>
+          <w:sz w:val="24"/>
+          <w:szCs w:val="20"/>
+        </w:rPr>
+        <w:t>For air-gap flux density,</w:t>
+      </w:r>
+    </w:p>
+    <w:p>
+      <w:pPr>
+        <w:tabs>
+          <w:tab w:val="center" w:pos="3969"/>
+          <w:tab w:val="right" w:pos="7938"/>
+        </w:tabs>
+        <w:spacing w:line="360" w:lineRule="auto"/>
+        <w:jc w:val="both"/>
+        <w:rPr>
+          <w:rFonts w:ascii="Times New Roman" w:eastAsiaTheme="minorEastAsia" w:hAnsi="Times New Roman" w:cs="Times New Roman"/>
+          <w:sz w:val="24"/>
+          <w:szCs w:val="20"/>
+        </w:rPr>
+      </w:pPr>
+      <w:r>
+        <w:rPr>
+          <w:rFonts w:ascii="Times New Roman" w:eastAsiaTheme="minorEastAsia" w:hAnsi="Times New Roman" w:cs="Times New Roman"/>
+          <w:sz w:val="24"/>
+          <w:szCs w:val="20"/>
+        </w:rPr>
+        <w:tab/>
+      </w:r>
+      <w:r>
+        <w:rPr>
+          <w:rFonts w:ascii="Times New Roman" w:eastAsiaTheme="minorEastAsia" w:hAnsi="Times New Roman" w:cs="Times New Roman"/>
+          <w:position w:val="-30"/>
+          <w:sz w:val="24"/>
+          <w:szCs w:val="20"/>
+        </w:rPr>
+        <w:object w:dxaOrig="1359" w:dyaOrig="720">
+          <v:shape id="_x0000_i1329" type="#_x0000_t75" style="width:68.2pt;height:37.65pt" o:ole="">
+            <v:imagedata r:id="rId193" o:title=""/>
+          </v:shape>
+          <o:OLEObject Type="Embed" ProgID="Equation.DSMT4" ShapeID="_x0000_i1329" DrawAspect="Content" ObjectID="_1567370778" r:id="rId194"/>
+        </w:object>
+      </w:r>
+      <w:r>
+        <w:rPr>
+          <w:rFonts w:ascii="Times New Roman" w:eastAsiaTheme="minorEastAsia" w:hAnsi="Times New Roman" w:cs="Times New Roman"/>
+          <w:sz w:val="24"/>
+          <w:szCs w:val="20"/>
+        </w:rPr>
+        <w:tab/>
+        <w:t>(3-79)</w:t>
+      </w:r>
+    </w:p>
+    <w:p>
+      <w:pPr>
+        <w:tabs>
+          <w:tab w:val="center" w:pos="3969"/>
+          <w:tab w:val="right" w:pos="7938"/>
+        </w:tabs>
+        <w:spacing w:line="360" w:lineRule="auto"/>
+        <w:jc w:val="both"/>
+        <w:rPr>
+          <w:rFonts w:ascii="Times New Roman" w:eastAsiaTheme="minorEastAsia" w:hAnsi="Times New Roman" w:cs="Times New Roman"/>
+          <w:sz w:val="24"/>
+          <w:szCs w:val="20"/>
+        </w:rPr>
+      </w:pPr>
+      <w:r>
+        <w:rPr>
+          <w:rFonts w:ascii="Times New Roman" w:eastAsiaTheme="minorEastAsia" w:hAnsi="Times New Roman" w:cs="Times New Roman"/>
+          <w:sz w:val="24"/>
+          <w:szCs w:val="20"/>
+        </w:rPr>
+        <w:t>For spacer flux density,</w:t>
+      </w:r>
+    </w:p>
+    <w:p>
+      <w:pPr>
+        <w:tabs>
+          <w:tab w:val="center" w:pos="3969"/>
+          <w:tab w:val="right" w:pos="7938"/>
+        </w:tabs>
+        <w:spacing w:line="360" w:lineRule="auto"/>
+        <w:jc w:val="both"/>
+        <w:rPr>
+          <w:rFonts w:ascii="Times New Roman" w:eastAsiaTheme="minorEastAsia" w:hAnsi="Times New Roman" w:cs="Times New Roman"/>
+          <w:sz w:val="24"/>
+          <w:szCs w:val="20"/>
+        </w:rPr>
+      </w:pPr>
+      <w:r>
+        <w:rPr>
+          <w:rFonts w:ascii="Times New Roman" w:eastAsiaTheme="minorEastAsia" w:hAnsi="Times New Roman" w:cs="Times New Roman"/>
+          <w:sz w:val="24"/>
+          <w:szCs w:val="20"/>
+        </w:rPr>
+        <w:tab/>
+      </w:r>
+      <w:r>
+        <w:rPr>
+          <w:rFonts w:ascii="Times New Roman" w:eastAsiaTheme="minorEastAsia" w:hAnsi="Times New Roman" w:cs="Times New Roman"/>
+          <w:position w:val="-30"/>
+          <w:sz w:val="24"/>
+          <w:szCs w:val="20"/>
+        </w:rPr>
+        <w:object w:dxaOrig="1200" w:dyaOrig="720">
+          <v:shape id="_x0000_i1330" type="#_x0000_t75" style="width:60pt;height:37.65pt" o:ole="">
+            <v:imagedata r:id="rId195" o:title=""/>
+          </v:shape>
+          <o:OLEObject Type="Embed" ProgID="Equation.DSMT4" ShapeID="_x0000_i1330" DrawAspect="Content" ObjectID="_1567370779" r:id="rId196"/>
+        </w:object>
+      </w:r>
+      <w:r>
+        <w:rPr>
+          <w:rFonts w:ascii="Times New Roman" w:eastAsiaTheme="minorEastAsia" w:hAnsi="Times New Roman" w:cs="Times New Roman"/>
+          <w:sz w:val="24"/>
+          <w:szCs w:val="20"/>
+        </w:rPr>
+        <w:tab/>
+        <w:t>(3-80)</w:t>
+      </w:r>
+    </w:p>
+    <w:p>
+      <w:pPr>
+        <w:tabs>
+          <w:tab w:val="center" w:pos="3969"/>
+          <w:tab w:val="right" w:pos="7938"/>
+        </w:tabs>
+        <w:spacing w:line="360" w:lineRule="auto"/>
+        <w:jc w:val="both"/>
+        <w:rPr>
+          <w:rFonts w:ascii="Times New Roman" w:eastAsiaTheme="minorEastAsia" w:hAnsi="Times New Roman" w:cs="Times New Roman"/>
+          <w:sz w:val="24"/>
+          <w:szCs w:val="20"/>
+        </w:rPr>
+      </w:pPr>
+      <w:r>
+        <w:rPr>
+          <w:rFonts w:ascii="Times New Roman" w:eastAsiaTheme="minorEastAsia" w:hAnsi="Times New Roman" w:cs="Times New Roman"/>
+          <w:sz w:val="24"/>
+          <w:szCs w:val="20"/>
+        </w:rPr>
+        <w:t>For steel flux density,</w:t>
+      </w:r>
+    </w:p>
+    <w:p>
+      <w:pPr>
+        <w:tabs>
+          <w:tab w:val="center" w:pos="3969"/>
+          <w:tab w:val="right" w:pos="7938"/>
+        </w:tabs>
+        <w:spacing w:line="360" w:lineRule="auto"/>
+        <w:jc w:val="both"/>
+        <w:rPr>
+          <w:rFonts w:ascii="Times New Roman" w:eastAsiaTheme="minorEastAsia" w:hAnsi="Times New Roman" w:cs="Times New Roman"/>
+          <w:sz w:val="24"/>
+          <w:szCs w:val="20"/>
+        </w:rPr>
+      </w:pPr>
+      <w:r>
+        <w:rPr>
+          <w:rFonts w:ascii="Times New Roman" w:eastAsiaTheme="minorEastAsia" w:hAnsi="Times New Roman" w:cs="Times New Roman"/>
+          <w:sz w:val="24"/>
+          <w:szCs w:val="20"/>
+        </w:rPr>
+        <w:tab/>
+      </w:r>
+      <w:r>
+        <w:rPr>
+          <w:rFonts w:ascii="Times New Roman" w:eastAsiaTheme="minorEastAsia" w:hAnsi="Times New Roman" w:cs="Times New Roman"/>
+          <w:position w:val="-30"/>
+          <w:sz w:val="24"/>
+          <w:szCs w:val="20"/>
+        </w:rPr>
+        <w:object w:dxaOrig="1320" w:dyaOrig="680">
+          <v:shape id="_x0000_i1331" type="#_x0000_t75" style="width:64.35pt;height:33.8pt" o:ole="">
+            <v:imagedata r:id="rId197" o:title=""/>
+          </v:shape>
+          <o:OLEObject Type="Embed" ProgID="Equation.DSMT4" ShapeID="_x0000_i1331" DrawAspect="Content" ObjectID="_1567370780" r:id="rId198"/>
+        </w:object>
+      </w:r>
+      <w:r>
+        <w:rPr>
+          <w:rFonts w:ascii="Times New Roman" w:eastAsiaTheme="minorEastAsia" w:hAnsi="Times New Roman" w:cs="Times New Roman"/>
+          <w:sz w:val="24"/>
+          <w:szCs w:val="20"/>
+        </w:rPr>
+        <w:tab/>
+        <w:t>(3-81)</w:t>
+      </w:r>
+    </w:p>
+    <w:p>
+      <w:pPr>
+        <w:spacing w:line="360" w:lineRule="auto"/>
+        <w:jc w:val="both"/>
+        <w:rPr>
+          <w:rFonts w:ascii="Times New Roman" w:hAnsi="Times New Roman" w:cs="Times New Roman"/>
+          <w:b/>
+          <w:sz w:val="24"/>
+          <w:szCs w:val="24"/>
+          <w:lang w:val="en-US"/>
+        </w:rPr>
+      </w:pPr>
+    </w:p>
+    <w:p>
+      <w:pPr>
+        <w:spacing w:line="360" w:lineRule="auto"/>
+        <w:jc w:val="both"/>
+        <w:rPr>
+          <w:rFonts w:ascii="Times New Roman" w:hAnsi="Times New Roman" w:cs="Times New Roman"/>
+          <w:sz w:val="24"/>
+          <w:lang w:val="en-US"/>
+        </w:rPr>
+      </w:pPr>
+      <w:r>
+        <w:rPr>
+          <w:rFonts w:ascii="Times New Roman" w:hAnsi="Times New Roman" w:cs="Times New Roman"/>
+          <w:sz w:val="24"/>
+          <w:lang w:val="en-US"/>
+        </w:rPr>
+        <w:lastRenderedPageBreak/>
         <w:t>Per-phase equivalent circuit and p</w:t>
       </w:r>
       <w:r>
@@ -6073,7 +9146,6 @@
           <w:sz w:val="24"/>
           <w:szCs w:val="24"/>
         </w:rPr>
-        <w:lastRenderedPageBreak/>
         <w:t>w</w:t>
       </w:r>
       <w:r>
@@ -6247,8 +9319,8 @@
           <w:szCs w:val="24"/>
         </w:rPr>
         <w:pict>
-          <v:shape id="_x0000_i1078" type="#_x0000_t75" style="width:206.5pt;height:129pt">
-            <v:imagedata r:id="rId118" o:title="equivalent"/>
+          <v:shape id="_x0000_i1078" type="#_x0000_t75" style="width:206.75pt;height:129.25pt">
+            <v:imagedata r:id="rId199" o:title="equivalent"/>
           </v:shape>
         </w:pict>
       </w:r>
@@ -6481,7 +9553,7 @@
           <w:szCs w:val="24"/>
           <w:lang w:val="en-US"/>
         </w:rPr>
-        <w:instrText>ADDIN CSL_CITATION { "citationItems" : [ { "id" : "ITEM-1", "itemData" : { "DOI" : "10.1049/ep.1965.0114", "ISBN" : "9780195138900", "ISSN" : "00135127", "PMID" : "11878703", "abstract" : "This is a revision of Guru/Hiziroglu: Electric Machinery and Transformers, 2/E. The text is designed for the standard third or fourth year (junior/senior) course in electrical engineering commonly called electric machinery or electromechanical energy conversion. This text discusses the principles behind building the primary infrastructure for the generation of electricity (such as hydroelectric dams, turbines, etc.) that supplies the energy needs of people throughout the world. In addition to power generation, the book covers the basics of various types of electric motors, from large electric train motors, to those in hair dryers and smaller devices. The largest markets for a book such as this will be found in countries with developing infrastructures. The text is best known for its accuracy, pedagogy, and clear writing style. This revision should make Electric Machinery and Transformers the most up-to-date text on the market. Electric Machinery and Transformers continues its strong pedagogical tradition with a wealth of examples, new exercises, review questions, and effective chapter summaries. Electric Machinery and Transformers begins with a review of the basics of circuit theory and electromagnetics. Chapter 3 begins the heart of the course with the principles of electromehcanical energy conversion; Chapter 4 covers transformers; Chapters 5 and 6 cover direct current generators and motors; Chapters 7 and 8 cover synchronous generators and motors. Chapters 9 and 10 round out the motors coverage with an introduction to polyphase induction motors and single-phase motors. Finally, Chapter 11 deals with dynamics of electrics machines and Chapter 12 covers special purpoe machines. This revised second edition features updated examples for modern applications, new problems, and additional material on power electronics. An instructor's manual will accompany the main text and will be available free to adopters.", "author" : [ { "dropping-particle" : "", "family" : "Guru", "given" : "Bhag S.", "non-dropping-particle" : "", "parse-names" : false, "suffix" : "" }, { "dropping-particle" : "", "family" : "Hiziroglu", "given" : "Huseyin R.", "non-dropping-particle" : "", "parse-names" : false, "suffix" : "" } ], "container-title" : "Oxford university press", "id" : "ITEM-1", "issued" : { "date-parts" : [ [ "2001" ] ] }, "page" : "741", "title" : "Electric Machinery and Transformers", "type" : "article-journal" }, "uris" : [ "http://www.mendeley.com/documents/?uuid=2d64f766-ddf8-46fd-8c69-60e548eaf3de" ] } ], "mendeley" : { "formattedCitation" : "[9]", "plainTextFormattedCitation" : "[9]", "previouslyFormattedCitation" : "[9]" }, "properties" : { "noteIndex" : 0 }, "schema" : "https://github.com/citation-style-language/schema/raw/master/csl-citation.json" }</w:instrText>
+        <w:instrText>ADDIN CSL_CITATION { "citationItems" : [ { "id" : "ITEM-1", "itemData" : { "DOI" : "10.1049/ep.1965.0114", "ISBN" : "9780195138900", "ISSN" : "00135127", "PMID" : "11878703", "abstract" : "This is a revision of Guru/Hiziroglu: Electric Machinery and Transformers, 2/E. The text is designed for the standard third or fourth year (junior/senior) course in electrical engineering commonly called electric machinery or electromechanical energy conversion. This text discusses the principles behind building the primary infrastructure for the generation of electricity (such as hydroelectric dams, turbines, etc.) that supplies the energy needs of people throughout the world. In addition to power generation, the book covers the basics of various types of electric motors, from large electric train motors, to those in hair dryers and smaller devices. The largest markets for a book such as this will be found in countries with developing infrastructures. The text is best known for its accuracy, pedagogy, and clear writing style. This revision should make Electric Machinery and Transformers the most up-to-date text on the market. Electric Machinery and Transformers continues its strong pedagogical tradition with a wealth of examples, new exercises, review questions, and effective chapter summaries. Electric Machinery and Transformers begins with a review of the basics of circuit theory and electromagnetics. Chapter 3 begins the heart of the course with the principles of electromehcanical energy conversion; Chapter 4 covers transformers; Chapters 5 and 6 cover direct current generators and motors; Chapters 7 and 8 cover synchronous generators and motors. Chapters 9 and 10 round out the motors coverage with an introduction to polyphase induction motors and single-phase motors. Finally, Chapter 11 deals with dynamics of electrics machines and Chapter 12 covers special purpoe machines. This revised second edition features updated examples for modern applications, new problems, and additional material on power electronics. An instructor's manual will accompany the main text and will be available free to adopters.", "author" : [ { "dropping-particle" : "", "family" : "Guru", "given" : "Bhag S.", "non-dropping-particle" : "", "parse-names" : false, "suffix" : "" }, { "dropping-particle" : "", "family" : "Hiziroglu", "given" : "Huseyin R.", "non-dropping-particle" : "", "parse-names" : false, "suffix" : "" } ], "container-title" : "Oxford university press", "id" : "ITEM-1", "issued" : { "date-parts" : [ [ "2001" ] ] }, "page" : "741", "title" : "Electric Machinery and Transformers", "type" : "article-journal" }, "uris" : [ "http://www.mendeley.com/documents/?uuid=2d64f766-ddf8-46fd-8c69-60e548eaf3de" ] } ], "mendeley" : { "formattedCitation" : "[11]", "plainTextFormattedCitation" : "[11]", "previouslyFormattedCitation" : "[11]" }, "properties" : { "noteIndex" : 0 }, "schema" : "https://github.com/citation-style-language/schema/raw/master/csl-citation.json" }</w:instrText>
       </w:r>
       <w:r>
         <w:rPr>
@@ -6500,7 +9572,7 @@
           <w:szCs w:val="24"/>
           <w:lang w:val="en-US"/>
         </w:rPr>
-        <w:t>[9]</w:t>
+        <w:t>[11]</w:t>
       </w:r>
       <w:r>
         <w:rPr>
@@ -6529,8 +9601,8 @@
           <w:lang w:val="tr-TR" w:eastAsia="tr-TR"/>
         </w:rPr>
         <w:pict>
-          <v:shape id="_x0000_i1079" type="#_x0000_t75" style="width:173pt;height:116pt">
-            <v:imagedata r:id="rId119" o:title="phasor"/>
+          <v:shape id="_x0000_i1079" type="#_x0000_t75" style="width:172.9pt;height:116.2pt">
+            <v:imagedata r:id="rId200" o:title="phasor"/>
           </v:shape>
         </w:pict>
       </w:r>
@@ -7143,6 +10215,7 @@
           <w:sz w:val="24"/>
           <w:szCs w:val="20"/>
         </w:rPr>
+        <w:lastRenderedPageBreak/>
         <w:tab/>
       </w:r>
       <w:r>
@@ -7153,10 +10226,10 @@
           <w:szCs w:val="20"/>
         </w:rPr>
         <w:object w:dxaOrig="1860" w:dyaOrig="420">
-          <v:shape id="_x0000_i1080" type="#_x0000_t75" style="width:93.5pt;height:22pt" o:ole="">
-            <v:imagedata r:id="rId120" o:title=""/>
+          <v:shape id="_x0000_i1080" type="#_x0000_t75" style="width:93.25pt;height:21.8pt" o:ole="">
+            <v:imagedata r:id="rId201" o:title=""/>
           </v:shape>
-          <o:OLEObject Type="Embed" ProgID="Equation.DSMT4" ShapeID="_x0000_i1080" DrawAspect="Content" ObjectID="_1567257483" r:id="rId121"/>
+          <o:OLEObject Type="Embed" ProgID="Equation.DSMT4" ShapeID="_x0000_i1080" DrawAspect="Content" ObjectID="_1567370781" r:id="rId202"/>
         </w:object>
       </w:r>
       <w:r>
@@ -7215,10 +10288,10 @@
           <w:szCs w:val="20"/>
         </w:rPr>
         <w:object w:dxaOrig="6100" w:dyaOrig="380">
-          <v:shape id="_x0000_i1081" type="#_x0000_t75" style="width:305pt;height:19.5pt" o:ole="">
-            <v:imagedata r:id="rId122" o:title=""/>
+          <v:shape id="_x0000_i1081" type="#_x0000_t75" style="width:304.9pt;height:19.65pt" o:ole="">
+            <v:imagedata r:id="rId203" o:title=""/>
           </v:shape>
-          <o:OLEObject Type="Embed" ProgID="Equation.DSMT4" ShapeID="_x0000_i1081" DrawAspect="Content" ObjectID="_1567257484" r:id="rId123"/>
+          <o:OLEObject Type="Embed" ProgID="Equation.DSMT4" ShapeID="_x0000_i1081" DrawAspect="Content" ObjectID="_1567370782" r:id="rId204"/>
         </w:object>
       </w:r>
       <w:r>
@@ -7266,7 +10339,6 @@
           <w:sz w:val="24"/>
           <w:szCs w:val="20"/>
         </w:rPr>
-        <w:lastRenderedPageBreak/>
         <w:t xml:space="preserve">where </w:t>
       </w:r>
       <w:r>
@@ -7277,10 +10349,10 @@
           <w:szCs w:val="20"/>
         </w:rPr>
         <w:object w:dxaOrig="820" w:dyaOrig="380">
-          <v:shape id="_x0000_i1082" type="#_x0000_t75" style="width:41.5pt;height:19.5pt" o:ole="">
-            <v:imagedata r:id="rId124" o:title=""/>
+          <v:shape id="_x0000_i1082" type="#_x0000_t75" style="width:41.45pt;height:19.65pt" o:ole="">
+            <v:imagedata r:id="rId205" o:title=""/>
           </v:shape>
-          <o:OLEObject Type="Embed" ProgID="Equation.DSMT4" ShapeID="_x0000_i1082" DrawAspect="Content" ObjectID="_1567257485" r:id="rId125"/>
+          <o:OLEObject Type="Embed" ProgID="Equation.DSMT4" ShapeID="_x0000_i1082" DrawAspect="Content" ObjectID="_1567370783" r:id="rId206"/>
         </w:object>
       </w:r>
       <w:r>
@@ -7299,10 +10371,10 @@
           <w:szCs w:val="20"/>
         </w:rPr>
         <w:object w:dxaOrig="420" w:dyaOrig="380">
-          <v:shape id="_x0000_i1083" type="#_x0000_t75" style="width:22pt;height:19.5pt" o:ole="">
-            <v:imagedata r:id="rId126" o:title=""/>
+          <v:shape id="_x0000_i1083" type="#_x0000_t75" style="width:21.8pt;height:19.65pt" o:ole="">
+            <v:imagedata r:id="rId207" o:title=""/>
           </v:shape>
-          <o:OLEObject Type="Embed" ProgID="Equation.DSMT4" ShapeID="_x0000_i1083" DrawAspect="Content" ObjectID="_1567257486" r:id="rId127"/>
+          <o:OLEObject Type="Embed" ProgID="Equation.DSMT4" ShapeID="_x0000_i1083" DrawAspect="Content" ObjectID="_1567370784" r:id="rId208"/>
         </w:object>
       </w:r>
       <w:r>
@@ -7369,10 +10441,10 @@
           <w:szCs w:val="20"/>
         </w:rPr>
         <w:object w:dxaOrig="220" w:dyaOrig="260">
-          <v:shape id="_x0000_i1084" type="#_x0000_t75" style="width:11.5pt;height:13pt" o:ole="">
-            <v:imagedata r:id="rId128" o:title=""/>
+          <v:shape id="_x0000_i1084" type="#_x0000_t75" style="width:11.45pt;height:13.1pt" o:ole="">
+            <v:imagedata r:id="rId209" o:title=""/>
           </v:shape>
-          <o:OLEObject Type="Embed" ProgID="Equation.DSMT4" ShapeID="_x0000_i1084" DrawAspect="Content" ObjectID="_1567257487" r:id="rId129"/>
+          <o:OLEObject Type="Embed" ProgID="Equation.DSMT4" ShapeID="_x0000_i1084" DrawAspect="Content" ObjectID="_1567370785" r:id="rId210"/>
         </w:object>
       </w:r>
       <w:r>
@@ -7399,10 +10471,10 @@
           <w:szCs w:val="20"/>
         </w:rPr>
         <w:object w:dxaOrig="220" w:dyaOrig="279">
-          <v:shape id="_x0000_i1085" type="#_x0000_t75" style="width:11.5pt;height:15pt" o:ole="">
-            <v:imagedata r:id="rId130" o:title=""/>
+          <v:shape id="_x0000_i1085" type="#_x0000_t75" style="width:11.45pt;height:14.75pt" o:ole="">
+            <v:imagedata r:id="rId211" o:title=""/>
           </v:shape>
-          <o:OLEObject Type="Embed" ProgID="Equation.DSMT4" ShapeID="_x0000_i1085" DrawAspect="Content" ObjectID="_1567257488" r:id="rId131"/>
+          <o:OLEObject Type="Embed" ProgID="Equation.DSMT4" ShapeID="_x0000_i1085" DrawAspect="Content" ObjectID="_1567370786" r:id="rId212"/>
         </w:object>
       </w:r>
       <w:r>
@@ -7460,10 +10532,10 @@
           <w:szCs w:val="20"/>
         </w:rPr>
         <w:object w:dxaOrig="4800" w:dyaOrig="800">
-          <v:shape id="_x0000_i1086" type="#_x0000_t75" style="width:240pt;height:40pt" o:ole="">
-            <v:imagedata r:id="rId132" o:title=""/>
+          <v:shape id="_x0000_i1086" type="#_x0000_t75" style="width:240pt;height:39.8pt" o:ole="">
+            <v:imagedata r:id="rId213" o:title=""/>
           </v:shape>
-          <o:OLEObject Type="Embed" ProgID="Equation.DSMT4" ShapeID="_x0000_i1086" DrawAspect="Content" ObjectID="_1567257489" r:id="rId133"/>
+          <o:OLEObject Type="Embed" ProgID="Equation.DSMT4" ShapeID="_x0000_i1086" DrawAspect="Content" ObjectID="_1567370787" r:id="rId214"/>
         </w:object>
       </w:r>
       <w:r>
@@ -7593,10 +10665,10 @@
           <w:szCs w:val="20"/>
         </w:rPr>
         <w:object w:dxaOrig="1359" w:dyaOrig="740">
-          <v:shape id="_x0000_i1087" type="#_x0000_t75" style="width:67.5pt;height:38pt" o:ole="">
-            <v:imagedata r:id="rId134" o:title=""/>
+          <v:shape id="_x0000_i1087" type="#_x0000_t75" style="width:67.65pt;height:38.2pt" o:ole="">
+            <v:imagedata r:id="rId215" o:title=""/>
           </v:shape>
-          <o:OLEObject Type="Embed" ProgID="Equation.DSMT4" ShapeID="_x0000_i1087" DrawAspect="Content" ObjectID="_1567257490" r:id="rId135"/>
+          <o:OLEObject Type="Embed" ProgID="Equation.DSMT4" ShapeID="_x0000_i1087" DrawAspect="Content" ObjectID="_1567370788" r:id="rId216"/>
         </w:object>
       </w:r>
       <w:r>
@@ -7670,10 +10742,10 @@
           <w:szCs w:val="20"/>
         </w:rPr>
         <w:object w:dxaOrig="360" w:dyaOrig="380">
-          <v:shape id="_x0000_i1088" type="#_x0000_t75" style="width:19pt;height:19.5pt" o:ole="">
-            <v:imagedata r:id="rId136" o:title=""/>
+          <v:shape id="_x0000_i1088" type="#_x0000_t75" style="width:19.1pt;height:19.65pt" o:ole="">
+            <v:imagedata r:id="rId217" o:title=""/>
           </v:shape>
-          <o:OLEObject Type="Embed" ProgID="Equation.DSMT4" ShapeID="_x0000_i1088" DrawAspect="Content" ObjectID="_1567257491" r:id="rId137"/>
+          <o:OLEObject Type="Embed" ProgID="Equation.DSMT4" ShapeID="_x0000_i1088" DrawAspect="Content" ObjectID="_1567370789" r:id="rId218"/>
         </w:object>
       </w:r>
       <w:r>
@@ -7692,10 +10764,10 @@
           <w:szCs w:val="20"/>
         </w:rPr>
         <w:object w:dxaOrig="279" w:dyaOrig="380">
-          <v:shape id="_x0000_i1089" type="#_x0000_t75" style="width:14.5pt;height:19.5pt" o:ole="">
+          <v:shape id="_x0000_i1089" type="#_x0000_t75" style="width:14.75pt;height:19.65pt" o:ole="">
             <v:imagedata r:id="rId46" o:title=""/>
           </v:shape>
-          <o:OLEObject Type="Embed" ProgID="Equation.DSMT4" ShapeID="_x0000_i1089" DrawAspect="Content" ObjectID="_1567257492" r:id="rId138"/>
+          <o:OLEObject Type="Embed" ProgID="Equation.DSMT4" ShapeID="_x0000_i1089" DrawAspect="Content" ObjectID="_1567370790" r:id="rId219"/>
         </w:object>
       </w:r>
       <w:r>
@@ -7794,10 +10866,10 @@
           <w:szCs w:val="20"/>
         </w:rPr>
         <w:object w:dxaOrig="5380" w:dyaOrig="1219">
-          <v:shape id="_x0000_i1090" type="#_x0000_t75" style="width:267.5pt;height:62.5pt" o:ole="">
-            <v:imagedata r:id="rId139" o:title=""/>
+          <v:shape id="_x0000_i1090" type="#_x0000_t75" style="width:267.25pt;height:62.75pt" o:ole="">
+            <v:imagedata r:id="rId220" o:title=""/>
           </v:shape>
-          <o:OLEObject Type="Embed" ProgID="Equation.DSMT4" ShapeID="_x0000_i1090" DrawAspect="Content" ObjectID="_1567257493" r:id="rId140"/>
+          <o:OLEObject Type="Embed" ProgID="Equation.DSMT4" ShapeID="_x0000_i1090" DrawAspect="Content" ObjectID="_1567370791" r:id="rId221"/>
         </w:object>
       </w:r>
       <w:r>
@@ -7872,10 +10944,10 @@
           <w:szCs w:val="20"/>
         </w:rPr>
         <w:object w:dxaOrig="420" w:dyaOrig="360">
-          <v:shape id="_x0000_i1091" type="#_x0000_t75" style="width:22pt;height:19pt" o:ole="">
-            <v:imagedata r:id="rId141" o:title=""/>
+          <v:shape id="_x0000_i1091" type="#_x0000_t75" style="width:21.8pt;height:19.1pt" o:ole="">
+            <v:imagedata r:id="rId222" o:title=""/>
           </v:shape>
-          <o:OLEObject Type="Embed" ProgID="Equation.DSMT4" ShapeID="_x0000_i1091" DrawAspect="Content" ObjectID="_1567257494" r:id="rId142"/>
+          <o:OLEObject Type="Embed" ProgID="Equation.DSMT4" ShapeID="_x0000_i1091" DrawAspect="Content" ObjectID="_1567370792" r:id="rId223"/>
         </w:object>
       </w:r>
       <w:r>
@@ -7948,10 +11020,10 @@
           <w:szCs w:val="20"/>
         </w:rPr>
         <w:object w:dxaOrig="260" w:dyaOrig="360">
-          <v:shape id="_x0000_i1092" type="#_x0000_t75" style="width:13pt;height:19pt" o:ole="">
+          <v:shape id="_x0000_i1092" type="#_x0000_t75" style="width:13.1pt;height:19.1pt" o:ole="">
             <v:imagedata r:id="rId106" o:title=""/>
           </v:shape>
-          <o:OLEObject Type="Embed" ProgID="Equation.DSMT4" ShapeID="_x0000_i1092" DrawAspect="Content" ObjectID="_1567257495" r:id="rId143"/>
+          <o:OLEObject Type="Embed" ProgID="Equation.DSMT4" ShapeID="_x0000_i1092" DrawAspect="Content" ObjectID="_1567370793" r:id="rId224"/>
         </w:object>
       </w:r>
       <w:r>
@@ -7970,10 +11042,10 @@
           <w:szCs w:val="20"/>
         </w:rPr>
         <w:object w:dxaOrig="240" w:dyaOrig="360">
-          <v:shape id="_x0000_i1093" type="#_x0000_t75" style="width:13pt;height:19pt" o:ole="">
+          <v:shape id="_x0000_i1093" type="#_x0000_t75" style="width:13.1pt;height:19.1pt" o:ole="">
             <v:imagedata r:id="rId108" o:title=""/>
           </v:shape>
-          <o:OLEObject Type="Embed" ProgID="Equation.DSMT4" ShapeID="_x0000_i1093" DrawAspect="Content" ObjectID="_1567257496" r:id="rId144"/>
+          <o:OLEObject Type="Embed" ProgID="Equation.DSMT4" ShapeID="_x0000_i1093" DrawAspect="Content" ObjectID="_1567370794" r:id="rId225"/>
         </w:object>
       </w:r>
       <w:r>
@@ -8102,10 +11174,10 @@
           <w:szCs w:val="20"/>
         </w:rPr>
         <w:object w:dxaOrig="420" w:dyaOrig="360">
-          <v:shape id="_x0000_i1094" type="#_x0000_t75" style="width:22pt;height:19pt" o:ole="">
-            <v:imagedata r:id="rId141" o:title=""/>
+          <v:shape id="_x0000_i1094" type="#_x0000_t75" style="width:21.8pt;height:19.1pt" o:ole="">
+            <v:imagedata r:id="rId222" o:title=""/>
           </v:shape>
-          <o:OLEObject Type="Embed" ProgID="Equation.DSMT4" ShapeID="_x0000_i1094" DrawAspect="Content" ObjectID="_1567257497" r:id="rId145"/>
+          <o:OLEObject Type="Embed" ProgID="Equation.DSMT4" ShapeID="_x0000_i1094" DrawAspect="Content" ObjectID="_1567370795" r:id="rId226"/>
         </w:object>
       </w:r>
       <w:r>
@@ -8202,6 +11274,7 @@
           <w:sz w:val="24"/>
           <w:szCs w:val="20"/>
         </w:rPr>
+        <w:lastRenderedPageBreak/>
         <w:tab/>
       </w:r>
       <m:oMath>
@@ -8626,7 +11699,6 @@
           <w:sz w:val="24"/>
           <w:szCs w:val="20"/>
         </w:rPr>
-        <w:lastRenderedPageBreak/>
         <w:tab/>
       </w:r>
       <w:r>
@@ -8637,10 +11709,10 @@
           <w:szCs w:val="20"/>
         </w:rPr>
         <w:object w:dxaOrig="1300" w:dyaOrig="360">
-          <v:shape id="_x0000_i1095" type="#_x0000_t75" style="width:65pt;height:19pt" o:ole="">
-            <v:imagedata r:id="rId146" o:title=""/>
+          <v:shape id="_x0000_i1095" type="#_x0000_t75" style="width:64.9pt;height:19.1pt" o:ole="">
+            <v:imagedata r:id="rId227" o:title=""/>
           </v:shape>
-          <o:OLEObject Type="Embed" ProgID="Equation.DSMT4" ShapeID="_x0000_i1095" DrawAspect="Content" ObjectID="_1567257498" r:id="rId147"/>
+          <o:OLEObject Type="Embed" ProgID="Equation.DSMT4" ShapeID="_x0000_i1095" DrawAspect="Content" ObjectID="_1567370796" r:id="rId228"/>
         </w:object>
       </w:r>
       <w:r>
@@ -8707,10 +11779,10 @@
           <w:szCs w:val="20"/>
         </w:rPr>
         <w:object w:dxaOrig="460" w:dyaOrig="360">
-          <v:shape id="_x0000_i1096" type="#_x0000_t75" style="width:22.5pt;height:19pt" o:ole="">
-            <v:imagedata r:id="rId148" o:title=""/>
+          <v:shape id="_x0000_i1096" type="#_x0000_t75" style="width:22.35pt;height:19.1pt" o:ole="">
+            <v:imagedata r:id="rId229" o:title=""/>
           </v:shape>
-          <o:OLEObject Type="Embed" ProgID="Equation.DSMT4" ShapeID="_x0000_i1096" DrawAspect="Content" ObjectID="_1567257499" r:id="rId149"/>
+          <o:OLEObject Type="Embed" ProgID="Equation.DSMT4" ShapeID="_x0000_i1096" DrawAspect="Content" ObjectID="_1567370797" r:id="rId230"/>
         </w:object>
       </w:r>
       <w:r>
@@ -8729,10 +11801,10 @@
           <w:szCs w:val="20"/>
         </w:rPr>
         <w:object w:dxaOrig="560" w:dyaOrig="360">
-          <v:shape id="_x0000_i1097" type="#_x0000_t75" style="width:27pt;height:19pt" o:ole="">
-            <v:imagedata r:id="rId150" o:title=""/>
+          <v:shape id="_x0000_i1097" type="#_x0000_t75" style="width:26.75pt;height:19.1pt" o:ole="">
+            <v:imagedata r:id="rId231" o:title=""/>
           </v:shape>
-          <o:OLEObject Type="Embed" ProgID="Equation.DSMT4" ShapeID="_x0000_i1097" DrawAspect="Content" ObjectID="_1567257500" r:id="rId151"/>
+          <o:OLEObject Type="Embed" ProgID="Equation.DSMT4" ShapeID="_x0000_i1097" DrawAspect="Content" ObjectID="_1567370798" r:id="rId232"/>
         </w:object>
       </w:r>
       <w:r>
@@ -8775,10 +11847,10 @@
           <w:szCs w:val="20"/>
         </w:rPr>
         <w:object w:dxaOrig="560" w:dyaOrig="360">
-          <v:shape id="_x0000_i1098" type="#_x0000_t75" style="width:27pt;height:19pt" o:ole="">
-            <v:imagedata r:id="rId150" o:title=""/>
+          <v:shape id="_x0000_i1098" type="#_x0000_t75" style="width:26.75pt;height:19.1pt" o:ole="">
+            <v:imagedata r:id="rId231" o:title=""/>
           </v:shape>
-          <o:OLEObject Type="Embed" ProgID="Equation.DSMT4" ShapeID="_x0000_i1098" DrawAspect="Content" ObjectID="_1567257501" r:id="rId152"/>
+          <o:OLEObject Type="Embed" ProgID="Equation.DSMT4" ShapeID="_x0000_i1098" DrawAspect="Content" ObjectID="_1567370799" r:id="rId233"/>
         </w:object>
       </w:r>
       <w:r>
@@ -8820,10 +11892,10 @@
           <w:szCs w:val="20"/>
         </w:rPr>
         <w:object w:dxaOrig="1460" w:dyaOrig="620">
-          <v:shape id="_x0000_i1099" type="#_x0000_t75" style="width:72.5pt;height:30.5pt" o:ole="">
-            <v:imagedata r:id="rId153" o:title=""/>
+          <v:shape id="_x0000_i1099" type="#_x0000_t75" style="width:72.55pt;height:30.55pt" o:ole="">
+            <v:imagedata r:id="rId234" o:title=""/>
           </v:shape>
-          <o:OLEObject Type="Embed" ProgID="Equation.DSMT4" ShapeID="_x0000_i1099" DrawAspect="Content" ObjectID="_1567257502" r:id="rId154"/>
+          <o:OLEObject Type="Embed" ProgID="Equation.DSMT4" ShapeID="_x0000_i1099" DrawAspect="Content" ObjectID="_1567370800" r:id="rId235"/>
         </w:object>
       </w:r>
       <w:r>
@@ -8930,10 +12002,10 @@
           <w:szCs w:val="20"/>
         </w:rPr>
         <w:object w:dxaOrig="1120" w:dyaOrig="660">
-          <v:shape id="_x0000_i1100" type="#_x0000_t75" style="width:55.5pt;height:34pt" o:ole="">
-            <v:imagedata r:id="rId155" o:title=""/>
+          <v:shape id="_x0000_i1100" type="#_x0000_t75" style="width:55.65pt;height:33.8pt" o:ole="">
+            <v:imagedata r:id="rId236" o:title=""/>
           </v:shape>
-          <o:OLEObject Type="Embed" ProgID="Equation.DSMT4" ShapeID="_x0000_i1100" DrawAspect="Content" ObjectID="_1567257503" r:id="rId156"/>
+          <o:OLEObject Type="Embed" ProgID="Equation.DSMT4" ShapeID="_x0000_i1100" DrawAspect="Content" ObjectID="_1567370801" r:id="rId237"/>
         </w:object>
       </w:r>
       <w:r>
@@ -9159,7 +12231,7 @@
           <w:sz w:val="24"/>
           <w:szCs w:val="24"/>
         </w:rPr>
-        <w:instrText>ADDIN CSL_CITATION { "citationItems" : [ { "id" : "ITEM-1", "itemData" : { "URL" : "https://ocw.tudelft.nl/wp-content/uploads/Deflection-via-step-functions.pdf", "accessed" : { "date-parts" : [ [ "2017", "8", "16" ] ] }, "author" : [ { "dropping-particle" : "", "family" : "Rans", "given" : "Calvin", "non-dropping-particle" : "", "parse-names" : false, "suffix" : "" }, { "dropping-particle" : "", "family" : "Teixeira", "given" : "Sofia", "non-dropping-particle" : "", "parse-names" : false, "suffix" : "" }, { "dropping-particle" : "", "family" : "Freitas", "given" : "De", "non-dropping-particle" : "", "parse-names" : false, "suffix" : "" } ], "id" : "ITEM-1", "issued" : { "date-parts" : [ [ "0" ] ] }, "title" : "Bending Deflection \u2013 Macaulay Step Functions", "type" : "webpage" }, "uris" : [ "http://www.mendeley.com/documents/?uuid=fec14931-2769-3170-a59c-39a8bcf1c584" ] } ], "mendeley" : { "formattedCitation" : "[10]", "plainTextFormattedCitation" : "[10]", "previouslyFormattedCitation" : "[10]" }, "properties" : { "noteIndex" : 0 }, "schema" : "https://github.com/citation-style-language/schema/raw/master/csl-citation.json" }</w:instrText>
+        <w:instrText>ADDIN CSL_CITATION { "citationItems" : [ { "id" : "ITEM-1", "itemData" : { "URL" : "https://ocw.tudelft.nl/wp-content/uploads/Deflection-via-step-functions.pdf", "accessed" : { "date-parts" : [ [ "2017", "8", "16" ] ] }, "author" : [ { "dropping-particle" : "", "family" : "Rans", "given" : "Calvin", "non-dropping-particle" : "", "parse-names" : false, "suffix" : "" }, { "dropping-particle" : "", "family" : "Teixeira", "given" : "Sofia", "non-dropping-particle" : "", "parse-names" : false, "suffix" : "" }, { "dropping-particle" : "", "family" : "Freitas", "given" : "De", "non-dropping-particle" : "", "parse-names" : false, "suffix" : "" } ], "id" : "ITEM-1", "issued" : { "date-parts" : [ [ "0" ] ] }, "title" : "Bending Deflection \u2013 Macaulay Step Functions", "type" : "webpage" }, "uris" : [ "http://www.mendeley.com/documents/?uuid=fec14931-2769-3170-a59c-39a8bcf1c584" ] } ], "mendeley" : { "formattedCitation" : "[12]", "plainTextFormattedCitation" : "[12]", "previouslyFormattedCitation" : "[12]" }, "properties" : { "noteIndex" : 0 }, "schema" : "https://github.com/citation-style-language/schema/raw/master/csl-citation.json" }</w:instrText>
       </w:r>
       <w:r>
         <w:rPr>
@@ -9176,7 +12248,7 @@
           <w:sz w:val="24"/>
           <w:szCs w:val="24"/>
         </w:rPr>
-        <w:t>[10]</w:t>
+        <w:t>[12]</w:t>
       </w:r>
       <w:r>
         <w:rPr>
@@ -9218,10 +12290,10 @@
           <w:szCs w:val="24"/>
         </w:rPr>
         <w:object w:dxaOrig="440" w:dyaOrig="360">
-          <v:shape id="_x0000_i1101" type="#_x0000_t75" style="width:22pt;height:19pt" o:ole="">
-            <v:imagedata r:id="rId157" o:title=""/>
+          <v:shape id="_x0000_i1101" type="#_x0000_t75" style="width:21.8pt;height:19.1pt" o:ole="">
+            <v:imagedata r:id="rId238" o:title=""/>
           </v:shape>
-          <o:OLEObject Type="Embed" ProgID="Equation.DSMT4" ShapeID="_x0000_i1101" DrawAspect="Content" ObjectID="_1567257504" r:id="rId158"/>
+          <o:OLEObject Type="Embed" ProgID="Equation.DSMT4" ShapeID="_x0000_i1101" DrawAspect="Content" ObjectID="_1567370802" r:id="rId239"/>
         </w:object>
       </w:r>
       <w:r>
@@ -9240,10 +12312,10 @@
           <w:szCs w:val="24"/>
         </w:rPr>
         <w:object w:dxaOrig="240" w:dyaOrig="360">
-          <v:shape id="_x0000_i1102" type="#_x0000_t75" style="width:13pt;height:19pt" o:ole="">
-            <v:imagedata r:id="rId159" o:title=""/>
+          <v:shape id="_x0000_i1102" type="#_x0000_t75" style="width:13.1pt;height:19.1pt" o:ole="">
+            <v:imagedata r:id="rId240" o:title=""/>
           </v:shape>
-          <o:OLEObject Type="Embed" ProgID="Equation.DSMT4" ShapeID="_x0000_i1102" DrawAspect="Content" ObjectID="_1567257505" r:id="rId160"/>
+          <o:OLEObject Type="Embed" ProgID="Equation.DSMT4" ShapeID="_x0000_i1102" DrawAspect="Content" ObjectID="_1567370803" r:id="rId241"/>
         </w:object>
       </w:r>
       <w:r>
@@ -9270,10 +12342,10 @@
           <w:szCs w:val="24"/>
         </w:rPr>
         <w:object w:dxaOrig="240" w:dyaOrig="360">
-          <v:shape id="_x0000_i1103" type="#_x0000_t75" style="width:13pt;height:19pt" o:ole="">
-            <v:imagedata r:id="rId161" o:title=""/>
+          <v:shape id="_x0000_i1103" type="#_x0000_t75" style="width:13.1pt;height:19.1pt" o:ole="">
+            <v:imagedata r:id="rId242" o:title=""/>
           </v:shape>
-          <o:OLEObject Type="Embed" ProgID="Equation.DSMT4" ShapeID="_x0000_i1103" DrawAspect="Content" ObjectID="_1567257506" r:id="rId162"/>
+          <o:OLEObject Type="Embed" ProgID="Equation.DSMT4" ShapeID="_x0000_i1103" DrawAspect="Content" ObjectID="_1567370804" r:id="rId243"/>
         </w:object>
       </w:r>
       <w:r>
@@ -9371,7 +12443,7 @@
                     </pic:cNvPicPr>
                   </pic:nvPicPr>
                   <pic:blipFill>
-                    <a:blip r:embed="rId163">
+                    <a:blip r:embed="rId244">
                       <a:extLst>
                         <a:ext uri="{28A0092B-C50C-407E-A947-70E740481C1C}">
                           <a14:useLocalDpi xmlns:a14="http://schemas.microsoft.com/office/drawing/2010/main" val="0"/>
@@ -9474,10 +12546,10 @@
           <w:szCs w:val="20"/>
         </w:rPr>
         <w:object w:dxaOrig="420" w:dyaOrig="360">
-          <v:shape id="_x0000_i1104" type="#_x0000_t75" style="width:22pt;height:18.5pt" o:ole="">
-            <v:imagedata r:id="rId164" o:title=""/>
+          <v:shape id="_x0000_i1104" type="#_x0000_t75" style="width:21.8pt;height:18.55pt" o:ole="">
+            <v:imagedata r:id="rId245" o:title=""/>
           </v:shape>
-          <o:OLEObject Type="Embed" ProgID="Equation.DSMT4" ShapeID="_x0000_i1104" DrawAspect="Content" ObjectID="_1567257507" r:id="rId165"/>
+          <o:OLEObject Type="Embed" ProgID="Equation.DSMT4" ShapeID="_x0000_i1104" DrawAspect="Content" ObjectID="_1567370805" r:id="rId246"/>
         </w:object>
       </w:r>
       <w:r>
@@ -9530,10 +12602,10 @@
           <w:szCs w:val="20"/>
         </w:rPr>
         <w:object w:dxaOrig="420" w:dyaOrig="360">
-          <v:shape id="_x0000_i1105" type="#_x0000_t75" style="width:22pt;height:18.5pt" o:ole="">
-            <v:imagedata r:id="rId164" o:title=""/>
+          <v:shape id="_x0000_i1105" type="#_x0000_t75" style="width:21.8pt;height:18.55pt" o:ole="">
+            <v:imagedata r:id="rId245" o:title=""/>
           </v:shape>
-          <o:OLEObject Type="Embed" ProgID="Equation.DSMT4" ShapeID="_x0000_i1105" DrawAspect="Content" ObjectID="_1567257508" r:id="rId166"/>
+          <o:OLEObject Type="Embed" ProgID="Equation.DSMT4" ShapeID="_x0000_i1105" DrawAspect="Content" ObjectID="_1567370806" r:id="rId247"/>
         </w:object>
       </w:r>
       <w:r>
@@ -9652,10 +12724,10 @@
           <w:szCs w:val="20"/>
         </w:rPr>
         <w:object w:dxaOrig="1020" w:dyaOrig="740">
-          <v:shape id="_x0000_i1106" type="#_x0000_t75" style="width:49.5pt;height:37.5pt" o:ole="">
-            <v:imagedata r:id="rId167" o:title=""/>
+          <v:shape id="_x0000_i1106" type="#_x0000_t75" style="width:49.65pt;height:37.65pt" o:ole="">
+            <v:imagedata r:id="rId248" o:title=""/>
           </v:shape>
-          <o:OLEObject Type="Embed" ProgID="Equation.DSMT4" ShapeID="_x0000_i1106" DrawAspect="Content" ObjectID="_1567257509" r:id="rId168"/>
+          <o:OLEObject Type="Embed" ProgID="Equation.DSMT4" ShapeID="_x0000_i1106" DrawAspect="Content" ObjectID="_1567370807" r:id="rId249"/>
         </w:object>
       </w:r>
       <w:r>
@@ -9722,10 +12794,10 @@
           <w:szCs w:val="20"/>
         </w:rPr>
         <w:object w:dxaOrig="420" w:dyaOrig="360">
-          <v:shape id="_x0000_i1107" type="#_x0000_t75" style="width:22pt;height:19pt" o:ole="">
-            <v:imagedata r:id="rId169" o:title=""/>
+          <v:shape id="_x0000_i1107" type="#_x0000_t75" style="width:21.8pt;height:19.1pt" o:ole="">
+            <v:imagedata r:id="rId250" o:title=""/>
           </v:shape>
-          <o:OLEObject Type="Embed" ProgID="Equation.DSMT4" ShapeID="_x0000_i1107" DrawAspect="Content" ObjectID="_1567257510" r:id="rId170"/>
+          <o:OLEObject Type="Embed" ProgID="Equation.DSMT4" ShapeID="_x0000_i1107" DrawAspect="Content" ObjectID="_1567370808" r:id="rId251"/>
         </w:object>
       </w:r>
       <w:r>
@@ -9767,10 +12839,10 @@
           <w:szCs w:val="20"/>
         </w:rPr>
         <w:object w:dxaOrig="1180" w:dyaOrig="380">
-          <v:shape id="_x0000_i1108" type="#_x0000_t75" style="width:59pt;height:19.5pt" o:ole="">
-            <v:imagedata r:id="rId171" o:title=""/>
+          <v:shape id="_x0000_i1108" type="#_x0000_t75" style="width:58.9pt;height:19.65pt" o:ole="">
+            <v:imagedata r:id="rId252" o:title=""/>
           </v:shape>
-          <o:OLEObject Type="Embed" ProgID="Equation.DSMT4" ShapeID="_x0000_i1108" DrawAspect="Content" ObjectID="_1567257511" r:id="rId172"/>
+          <o:OLEObject Type="Embed" ProgID="Equation.DSMT4" ShapeID="_x0000_i1108" DrawAspect="Content" ObjectID="_1567370809" r:id="rId253"/>
         </w:object>
       </w:r>
       <w:r>
@@ -9966,10 +13038,10 @@
           <w:szCs w:val="20"/>
         </w:rPr>
         <w:object w:dxaOrig="240" w:dyaOrig="360">
-          <v:shape id="_x0000_i1109" type="#_x0000_t75" style="width:13pt;height:19pt" o:ole="">
-            <v:imagedata r:id="rId159" o:title=""/>
+          <v:shape id="_x0000_i1109" type="#_x0000_t75" style="width:13.1pt;height:19.1pt" o:ole="">
+            <v:imagedata r:id="rId240" o:title=""/>
           </v:shape>
-          <o:OLEObject Type="Embed" ProgID="Equation.DSMT4" ShapeID="_x0000_i1109" DrawAspect="Content" ObjectID="_1567257512" r:id="rId173"/>
+          <o:OLEObject Type="Embed" ProgID="Equation.DSMT4" ShapeID="_x0000_i1109" DrawAspect="Content" ObjectID="_1567370810" r:id="rId254"/>
         </w:object>
       </w:r>
       <w:r>
@@ -10027,10 +13099,10 @@
           <w:szCs w:val="20"/>
         </w:rPr>
         <w:object w:dxaOrig="1280" w:dyaOrig="360">
-          <v:shape id="_x0000_i1110" type="#_x0000_t75" style="width:64.5pt;height:19pt" o:ole="">
-            <v:imagedata r:id="rId174" o:title=""/>
+          <v:shape id="_x0000_i1110" type="#_x0000_t75" style="width:64.35pt;height:19.1pt" o:ole="">
+            <v:imagedata r:id="rId255" o:title=""/>
           </v:shape>
-          <o:OLEObject Type="Embed" ProgID="Equation.DSMT4" ShapeID="_x0000_i1110" DrawAspect="Content" ObjectID="_1567257513" r:id="rId175"/>
+          <o:OLEObject Type="Embed" ProgID="Equation.DSMT4" ShapeID="_x0000_i1110" DrawAspect="Content" ObjectID="_1567370811" r:id="rId256"/>
         </w:object>
       </w:r>
       <w:r>
@@ -10225,10 +13297,10 @@
           <w:szCs w:val="20"/>
         </w:rPr>
         <w:object w:dxaOrig="3660" w:dyaOrig="660">
-          <v:shape id="_x0000_i1111" type="#_x0000_t75" style="width:182pt;height:34pt" o:ole="">
-            <v:imagedata r:id="rId176" o:title=""/>
+          <v:shape id="_x0000_i1111" type="#_x0000_t75" style="width:182.2pt;height:33.8pt" o:ole="">
+            <v:imagedata r:id="rId257" o:title=""/>
           </v:shape>
-          <o:OLEObject Type="Embed" ProgID="Equation.DSMT4" ShapeID="_x0000_i1111" DrawAspect="Content" ObjectID="_1567257514" r:id="rId177"/>
+          <o:OLEObject Type="Embed" ProgID="Equation.DSMT4" ShapeID="_x0000_i1111" DrawAspect="Content" ObjectID="_1567370812" r:id="rId258"/>
         </w:object>
       </w:r>
       <w:r>
@@ -10255,10 +13327,10 @@
           <w:szCs w:val="20"/>
         </w:rPr>
         <w:object w:dxaOrig="620" w:dyaOrig="360">
-          <v:shape id="_x0000_i1112" type="#_x0000_t75" style="width:30.5pt;height:19pt" o:ole="">
-            <v:imagedata r:id="rId178" o:title=""/>
+          <v:shape id="_x0000_i1112" type="#_x0000_t75" style="width:30.55pt;height:19.1pt" o:ole="">
+            <v:imagedata r:id="rId259" o:title=""/>
           </v:shape>
-          <o:OLEObject Type="Embed" ProgID="Equation.DSMT4" ShapeID="_x0000_i1112" DrawAspect="Content" ObjectID="_1567257515" r:id="rId179"/>
+          <o:OLEObject Type="Embed" ProgID="Equation.DSMT4" ShapeID="_x0000_i1112" DrawAspect="Content" ObjectID="_1567370813" r:id="rId260"/>
         </w:object>
       </w:r>
       <w:r>
@@ -10318,10 +13390,10 @@
           <w:szCs w:val="20"/>
         </w:rPr>
         <w:object w:dxaOrig="3600" w:dyaOrig="660">
-          <v:shape id="_x0000_i1113" type="#_x0000_t75" style="width:181.5pt;height:34pt" o:ole="">
-            <v:imagedata r:id="rId180" o:title=""/>
+          <v:shape id="_x0000_i1113" type="#_x0000_t75" style="width:181.65pt;height:33.8pt" o:ole="">
+            <v:imagedata r:id="rId261" o:title=""/>
           </v:shape>
-          <o:OLEObject Type="Embed" ProgID="Equation.DSMT4" ShapeID="_x0000_i1113" DrawAspect="Content" ObjectID="_1567257516" r:id="rId181"/>
+          <o:OLEObject Type="Embed" ProgID="Equation.DSMT4" ShapeID="_x0000_i1113" DrawAspect="Content" ObjectID="_1567370814" r:id="rId262"/>
         </w:object>
       </w:r>
       <w:r>
@@ -10340,10 +13412,10 @@
           <w:szCs w:val="20"/>
         </w:rPr>
         <w:object w:dxaOrig="700" w:dyaOrig="360">
-          <v:shape id="_x0000_i1114" type="#_x0000_t75" style="width:34.5pt;height:19pt" o:ole="">
-            <v:imagedata r:id="rId182" o:title=""/>
+          <v:shape id="_x0000_i1114" type="#_x0000_t75" style="width:34.35pt;height:19.1pt" o:ole="">
+            <v:imagedata r:id="rId263" o:title=""/>
           </v:shape>
-          <o:OLEObject Type="Embed" ProgID="Equation.DSMT4" ShapeID="_x0000_i1114" DrawAspect="Content" ObjectID="_1567257517" r:id="rId183"/>
+          <o:OLEObject Type="Embed" ProgID="Equation.DSMT4" ShapeID="_x0000_i1114" DrawAspect="Content" ObjectID="_1567370815" r:id="rId264"/>
         </w:object>
       </w:r>
       <w:r>
@@ -10402,10 +13474,10 @@
           <w:szCs w:val="20"/>
         </w:rPr>
         <w:object w:dxaOrig="1100" w:dyaOrig="360">
-          <v:shape id="_x0000_i1115" type="#_x0000_t75" style="width:55pt;height:19pt" o:ole="">
-            <v:imagedata r:id="rId184" o:title=""/>
+          <v:shape id="_x0000_i1115" type="#_x0000_t75" style="width:55.1pt;height:19.1pt" o:ole="">
+            <v:imagedata r:id="rId265" o:title=""/>
           </v:shape>
-          <o:OLEObject Type="Embed" ProgID="Equation.DSMT4" ShapeID="_x0000_i1115" DrawAspect="Content" ObjectID="_1567257518" r:id="rId185"/>
+          <o:OLEObject Type="Embed" ProgID="Equation.DSMT4" ShapeID="_x0000_i1115" DrawAspect="Content" ObjectID="_1567370816" r:id="rId266"/>
         </w:object>
       </w:r>
       <w:r>
@@ -10618,10 +13690,10 @@
           <w:szCs w:val="20"/>
         </w:rPr>
         <w:object w:dxaOrig="1060" w:dyaOrig="680">
-          <v:shape id="_x0000_i1116" type="#_x0000_t75" style="width:52.5pt;height:34.5pt" o:ole="">
-            <v:imagedata r:id="rId186" o:title=""/>
+          <v:shape id="_x0000_i1116" type="#_x0000_t75" style="width:52.35pt;height:34.35pt" o:ole="">
+            <v:imagedata r:id="rId267" o:title=""/>
           </v:shape>
-          <o:OLEObject Type="Embed" ProgID="Equation.DSMT4" ShapeID="_x0000_i1116" DrawAspect="Content" ObjectID="_1567257519" r:id="rId187"/>
+          <o:OLEObject Type="Embed" ProgID="Equation.DSMT4" ShapeID="_x0000_i1116" DrawAspect="Content" ObjectID="_1567370817" r:id="rId268"/>
         </w:object>
       </w:r>
       <w:r>
@@ -10703,10 +13775,10 @@
           <w:szCs w:val="20"/>
         </w:rPr>
         <w:object w:dxaOrig="1280" w:dyaOrig="720">
-          <v:shape id="_x0000_i1117" type="#_x0000_t75" style="width:64.5pt;height:36.5pt" o:ole="">
-            <v:imagedata r:id="rId188" o:title=""/>
+          <v:shape id="_x0000_i1117" type="#_x0000_t75" style="width:64.35pt;height:36.55pt" o:ole="">
+            <v:imagedata r:id="rId269" o:title=""/>
           </v:shape>
-          <o:OLEObject Type="Embed" ProgID="Equation.DSMT4" ShapeID="_x0000_i1117" DrawAspect="Content" ObjectID="_1567257520" r:id="rId189"/>
+          <o:OLEObject Type="Embed" ProgID="Equation.DSMT4" ShapeID="_x0000_i1117" DrawAspect="Content" ObjectID="_1567370818" r:id="rId270"/>
         </w:object>
       </w:r>
       <w:r>
@@ -10805,10 +13877,10 @@
           <w:lang w:val="en-US"/>
         </w:rPr>
         <w:object w:dxaOrig="1760" w:dyaOrig="420">
-          <v:shape id="_x0000_i1118" type="#_x0000_t75" style="width:88.5pt;height:22.5pt" o:ole="">
-            <v:imagedata r:id="rId190" o:title=""/>
+          <v:shape id="_x0000_i1118" type="#_x0000_t75" style="width:88.35pt;height:22.35pt" o:ole="">
+            <v:imagedata r:id="rId271" o:title=""/>
           </v:shape>
-          <o:OLEObject Type="Embed" ProgID="Equation.DSMT4" ShapeID="_x0000_i1118" DrawAspect="Content" ObjectID="_1567257521" r:id="rId191"/>
+          <o:OLEObject Type="Embed" ProgID="Equation.DSMT4" ShapeID="_x0000_i1118" DrawAspect="Content" ObjectID="_1567370819" r:id="rId272"/>
         </w:object>
       </w:r>
       <w:r>
@@ -10867,10 +13939,10 @@
           <w:lang w:val="en-US"/>
         </w:rPr>
         <w:object w:dxaOrig="1700" w:dyaOrig="380">
-          <v:shape id="_x0000_i1119" type="#_x0000_t75" style="width:85pt;height:19.5pt" o:ole="">
-            <v:imagedata r:id="rId192" o:title=""/>
+          <v:shape id="_x0000_i1119" type="#_x0000_t75" style="width:85.1pt;height:19.65pt" o:ole="">
+            <v:imagedata r:id="rId273" o:title=""/>
           </v:shape>
-          <o:OLEObject Type="Embed" ProgID="Equation.DSMT4" ShapeID="_x0000_i1119" DrawAspect="Content" ObjectID="_1567257522" r:id="rId193"/>
+          <o:OLEObject Type="Embed" ProgID="Equation.DSMT4" ShapeID="_x0000_i1119" DrawAspect="Content" ObjectID="_1567370820" r:id="rId274"/>
         </w:object>
       </w:r>
       <w:r>
@@ -10937,10 +14009,10 @@
           <w:lang w:val="en-US"/>
         </w:rPr>
         <w:object w:dxaOrig="740" w:dyaOrig="380">
-          <v:shape id="_x0000_i1120" type="#_x0000_t75" style="width:37.5pt;height:19.5pt" o:ole="">
-            <v:imagedata r:id="rId194" o:title=""/>
+          <v:shape id="_x0000_i1120" type="#_x0000_t75" style="width:37.65pt;height:19.65pt" o:ole="">
+            <v:imagedata r:id="rId275" o:title=""/>
           </v:shape>
-          <o:OLEObject Type="Embed" ProgID="Equation.DSMT4" ShapeID="_x0000_i1120" DrawAspect="Content" ObjectID="_1567257523" r:id="rId195"/>
+          <o:OLEObject Type="Embed" ProgID="Equation.DSMT4" ShapeID="_x0000_i1120" DrawAspect="Content" ObjectID="_1567370821" r:id="rId276"/>
         </w:object>
       </w:r>
       <w:r>
@@ -10959,10 +14031,10 @@
           <w:lang w:val="en-US"/>
         </w:rPr>
         <w:object w:dxaOrig="340" w:dyaOrig="380">
-          <v:shape id="_x0000_i1121" type="#_x0000_t75" style="width:17pt;height:19.5pt" o:ole="">
-            <v:imagedata r:id="rId196" o:title=""/>
+          <v:shape id="_x0000_i1121" type="#_x0000_t75" style="width:16.9pt;height:19.65pt" o:ole="">
+            <v:imagedata r:id="rId277" o:title=""/>
           </v:shape>
-          <o:OLEObject Type="Embed" ProgID="Equation.DSMT4" ShapeID="_x0000_i1121" DrawAspect="Content" ObjectID="_1567257524" r:id="rId197"/>
+          <o:OLEObject Type="Embed" ProgID="Equation.DSMT4" ShapeID="_x0000_i1121" DrawAspect="Content" ObjectID="_1567370822" r:id="rId278"/>
         </w:object>
       </w:r>
       <w:r>
@@ -11021,10 +14093,10 @@
           <w:lang w:val="en-US"/>
         </w:rPr>
         <w:object w:dxaOrig="400" w:dyaOrig="360">
-          <v:shape id="_x0000_i1122" type="#_x0000_t75" style="width:21pt;height:19pt" o:ole="">
-            <v:imagedata r:id="rId198" o:title=""/>
+          <v:shape id="_x0000_i1122" type="#_x0000_t75" style="width:21.25pt;height:19.1pt" o:ole="">
+            <v:imagedata r:id="rId279" o:title=""/>
           </v:shape>
-          <o:OLEObject Type="Embed" ProgID="Equation.DSMT4" ShapeID="_x0000_i1122" DrawAspect="Content" ObjectID="_1567257525" r:id="rId199"/>
+          <o:OLEObject Type="Embed" ProgID="Equation.DSMT4" ShapeID="_x0000_i1122" DrawAspect="Content" ObjectID="_1567370823" r:id="rId280"/>
         </w:object>
       </w:r>
       <w:r>
@@ -11059,10 +14131,10 @@
           <w:lang w:val="en-US"/>
         </w:rPr>
         <w:object w:dxaOrig="660" w:dyaOrig="360">
-          <v:shape id="_x0000_i1123" type="#_x0000_t75" style="width:34pt;height:19pt" o:ole="">
-            <v:imagedata r:id="rId200" o:title=""/>
+          <v:shape id="_x0000_i1123" type="#_x0000_t75" style="width:33.8pt;height:19.1pt" o:ole="">
+            <v:imagedata r:id="rId281" o:title=""/>
           </v:shape>
-          <o:OLEObject Type="Embed" ProgID="Equation.DSMT4" ShapeID="_x0000_i1123" DrawAspect="Content" ObjectID="_1567257526" r:id="rId201"/>
+          <o:OLEObject Type="Embed" ProgID="Equation.DSMT4" ShapeID="_x0000_i1123" DrawAspect="Content" ObjectID="_1567370824" r:id="rId282"/>
         </w:object>
       </w:r>
       <w:r>
@@ -11081,10 +14153,10 @@
           <w:lang w:val="en-US"/>
         </w:rPr>
         <w:object w:dxaOrig="400" w:dyaOrig="360">
-          <v:shape id="_x0000_i1124" type="#_x0000_t75" style="width:21pt;height:19pt" o:ole="">
-            <v:imagedata r:id="rId198" o:title=""/>
+          <v:shape id="_x0000_i1124" type="#_x0000_t75" style="width:21.25pt;height:19.1pt" o:ole="">
+            <v:imagedata r:id="rId279" o:title=""/>
           </v:shape>
-          <o:OLEObject Type="Embed" ProgID="Equation.DSMT4" ShapeID="_x0000_i1124" DrawAspect="Content" ObjectID="_1567257527" r:id="rId202"/>
+          <o:OLEObject Type="Embed" ProgID="Equation.DSMT4" ShapeID="_x0000_i1124" DrawAspect="Content" ObjectID="_1567370825" r:id="rId283"/>
         </w:object>
       </w:r>
       <w:r>
@@ -11126,10 +14198,10 @@
           <w:lang w:val="en-US"/>
         </w:rPr>
         <w:object w:dxaOrig="1740" w:dyaOrig="360">
-          <v:shape id="_x0000_i1125" type="#_x0000_t75" style="width:87pt;height:19pt" o:ole="">
-            <v:imagedata r:id="rId203" o:title=""/>
+          <v:shape id="_x0000_i1125" type="#_x0000_t75" style="width:87.25pt;height:19.1pt" o:ole="">
+            <v:imagedata r:id="rId284" o:title=""/>
           </v:shape>
-          <o:OLEObject Type="Embed" ProgID="Equation.DSMT4" ShapeID="_x0000_i1125" DrawAspect="Content" ObjectID="_1567257528" r:id="rId204"/>
+          <o:OLEObject Type="Embed" ProgID="Equation.DSMT4" ShapeID="_x0000_i1125" DrawAspect="Content" ObjectID="_1567370826" r:id="rId285"/>
         </w:object>
       </w:r>
       <w:r>
@@ -11205,10 +14277,10 @@
           <w:lang w:val="en-US"/>
         </w:rPr>
         <w:object w:dxaOrig="840" w:dyaOrig="360">
-          <v:shape id="_x0000_i1126" type="#_x0000_t75" style="width:42pt;height:19pt" o:ole="">
-            <v:imagedata r:id="rId205" o:title=""/>
+          <v:shape id="_x0000_i1126" type="#_x0000_t75" style="width:42pt;height:19.1pt" o:ole="">
+            <v:imagedata r:id="rId286" o:title=""/>
           </v:shape>
-          <o:OLEObject Type="Embed" ProgID="Equation.DSMT4" ShapeID="_x0000_i1126" DrawAspect="Content" ObjectID="_1567257529" r:id="rId206"/>
+          <o:OLEObject Type="Embed" ProgID="Equation.DSMT4" ShapeID="_x0000_i1126" DrawAspect="Content" ObjectID="_1567370827" r:id="rId287"/>
         </w:object>
       </w:r>
       <w:r>
@@ -11260,10 +14332,10 @@
           <w:lang w:val="en-US"/>
         </w:rPr>
         <w:object w:dxaOrig="840" w:dyaOrig="360">
-          <v:shape id="_x0000_i1127" type="#_x0000_t75" style="width:42pt;height:19pt" o:ole="">
-            <v:imagedata r:id="rId207" o:title=""/>
+          <v:shape id="_x0000_i1127" type="#_x0000_t75" style="width:42pt;height:19.1pt" o:ole="">
+            <v:imagedata r:id="rId288" o:title=""/>
           </v:shape>
-          <o:OLEObject Type="Embed" ProgID="Equation.DSMT4" ShapeID="_x0000_i1127" DrawAspect="Content" ObjectID="_1567257530" r:id="rId208"/>
+          <o:OLEObject Type="Embed" ProgID="Equation.DSMT4" ShapeID="_x0000_i1127" DrawAspect="Content" ObjectID="_1567370828" r:id="rId289"/>
         </w:object>
       </w:r>
       <w:r>
@@ -11305,10 +14377,10 @@
           <w:lang w:val="en-US"/>
         </w:rPr>
         <w:object w:dxaOrig="1480" w:dyaOrig="720">
-          <v:shape id="_x0000_i1128" type="#_x0000_t75" style="width:74pt;height:36.5pt" o:ole="">
-            <v:imagedata r:id="rId209" o:title=""/>
+          <v:shape id="_x0000_i1128" type="#_x0000_t75" style="width:74.2pt;height:36.55pt" o:ole="">
+            <v:imagedata r:id="rId290" o:title=""/>
           </v:shape>
-          <o:OLEObject Type="Embed" ProgID="Equation.DSMT4" ShapeID="_x0000_i1128" DrawAspect="Content" ObjectID="_1567257531" r:id="rId210"/>
+          <o:OLEObject Type="Embed" ProgID="Equation.DSMT4" ShapeID="_x0000_i1128" DrawAspect="Content" ObjectID="_1567370829" r:id="rId291"/>
         </w:object>
       </w:r>
       <w:r>
@@ -11367,10 +14439,10 @@
           <w:lang w:val="en-US"/>
         </w:rPr>
         <w:object w:dxaOrig="400" w:dyaOrig="380">
-          <v:shape id="_x0000_i1129" type="#_x0000_t75" style="width:21pt;height:19.5pt" o:ole="">
-            <v:imagedata r:id="rId211" o:title=""/>
+          <v:shape id="_x0000_i1129" type="#_x0000_t75" style="width:21.25pt;height:19.65pt" o:ole="">
+            <v:imagedata r:id="rId292" o:title=""/>
           </v:shape>
-          <o:OLEObject Type="Embed" ProgID="Equation.DSMT4" ShapeID="_x0000_i1129" DrawAspect="Content" ObjectID="_1567257532" r:id="rId212"/>
+          <o:OLEObject Type="Embed" ProgID="Equation.DSMT4" ShapeID="_x0000_i1129" DrawAspect="Content" ObjectID="_1567370830" r:id="rId293"/>
         </w:object>
       </w:r>
       <w:r>
@@ -11428,10 +14500,10 @@
           <w:lang w:val="en-US"/>
         </w:rPr>
         <w:object w:dxaOrig="1719" w:dyaOrig="380">
-          <v:shape id="_x0000_i1130" type="#_x0000_t75" style="width:86pt;height:19.5pt" o:ole="">
-            <v:imagedata r:id="rId213" o:title=""/>
+          <v:shape id="_x0000_i1130" type="#_x0000_t75" style="width:86.2pt;height:19.65pt" o:ole="">
+            <v:imagedata r:id="rId294" o:title=""/>
           </v:shape>
-          <o:OLEObject Type="Embed" ProgID="Equation.DSMT4" ShapeID="_x0000_i1130" DrawAspect="Content" ObjectID="_1567257533" r:id="rId214"/>
+          <o:OLEObject Type="Embed" ProgID="Equation.DSMT4" ShapeID="_x0000_i1130" DrawAspect="Content" ObjectID="_1567370831" r:id="rId295"/>
         </w:object>
       </w:r>
       <w:r>
@@ -11607,10 +14679,10 @@
           <w:lang w:val="en-US"/>
         </w:rPr>
         <w:object w:dxaOrig="2659" w:dyaOrig="700">
-          <v:shape id="_x0000_i1131" type="#_x0000_t75" style="width:133.5pt;height:34.5pt" o:ole="">
-            <v:imagedata r:id="rId215" o:title=""/>
+          <v:shape id="_x0000_i1131" type="#_x0000_t75" style="width:133.65pt;height:34.35pt" o:ole="">
+            <v:imagedata r:id="rId296" o:title=""/>
           </v:shape>
-          <o:OLEObject Type="Embed" ProgID="Equation.DSMT4" ShapeID="_x0000_i1131" DrawAspect="Content" ObjectID="_1567257534" r:id="rId216"/>
+          <o:OLEObject Type="Embed" ProgID="Equation.DSMT4" ShapeID="_x0000_i1131" DrawAspect="Content" ObjectID="_1567370832" r:id="rId297"/>
         </w:object>
       </w:r>
       <w:r>
@@ -11700,10 +14772,10 @@
           <w:lang w:val="en-US"/>
         </w:rPr>
         <w:object w:dxaOrig="2020" w:dyaOrig="720">
-          <v:shape id="_x0000_i1132" type="#_x0000_t75" style="width:101pt;height:36.5pt" o:ole="">
-            <v:imagedata r:id="rId217" o:title=""/>
+          <v:shape id="_x0000_i1132" type="#_x0000_t75" style="width:100.9pt;height:36.55pt" o:ole="">
+            <v:imagedata r:id="rId298" o:title=""/>
           </v:shape>
-          <o:OLEObject Type="Embed" ProgID="Equation.DSMT4" ShapeID="_x0000_i1132" DrawAspect="Content" ObjectID="_1567257535" r:id="rId218"/>
+          <o:OLEObject Type="Embed" ProgID="Equation.DSMT4" ShapeID="_x0000_i1132" DrawAspect="Content" ObjectID="_1567370833" r:id="rId299"/>
         </w:object>
       </w:r>
       <w:r>
@@ -11762,10 +14834,10 @@
           <w:lang w:val="en-US"/>
         </w:rPr>
         <w:object w:dxaOrig="620" w:dyaOrig="380">
-          <v:shape id="_x0000_i1133" type="#_x0000_t75" style="width:32pt;height:19pt" o:ole="">
-            <v:imagedata r:id="rId219" o:title=""/>
+          <v:shape id="_x0000_i1133" type="#_x0000_t75" style="width:32.2pt;height:19.1pt" o:ole="">
+            <v:imagedata r:id="rId300" o:title=""/>
           </v:shape>
-          <o:OLEObject Type="Embed" ProgID="Equation.DSMT4" ShapeID="_x0000_i1133" DrawAspect="Content" ObjectID="_1567257536" r:id="rId220"/>
+          <o:OLEObject Type="Embed" ProgID="Equation.DSMT4" ShapeID="_x0000_i1133" DrawAspect="Content" ObjectID="_1567370834" r:id="rId301"/>
         </w:object>
       </w:r>
       <w:r>
@@ -11930,10 +15002,10 @@
           <w:lang w:val="en-US"/>
         </w:rPr>
         <w:object w:dxaOrig="3820" w:dyaOrig="380">
-          <v:shape id="_x0000_i1134" type="#_x0000_t75" style="width:193pt;height:19.5pt" o:ole="">
-            <v:imagedata r:id="rId221" o:title=""/>
+          <v:shape id="_x0000_i1134" type="#_x0000_t75" style="width:193.1pt;height:19.65pt" o:ole="">
+            <v:imagedata r:id="rId302" o:title=""/>
           </v:shape>
-          <o:OLEObject Type="Embed" ProgID="Equation.DSMT4" ShapeID="_x0000_i1134" DrawAspect="Content" ObjectID="_1567257537" r:id="rId222"/>
+          <o:OLEObject Type="Embed" ProgID="Equation.DSMT4" ShapeID="_x0000_i1134" DrawAspect="Content" ObjectID="_1567370835" r:id="rId303"/>
         </w:object>
       </w:r>
       <w:r>
@@ -11992,10 +15064,10 @@
           <w:lang w:val="en-US"/>
         </w:rPr>
         <w:object w:dxaOrig="680" w:dyaOrig="380">
-          <v:shape id="_x0000_i1135" type="#_x0000_t75" style="width:34pt;height:19.5pt" o:ole="">
-            <v:imagedata r:id="rId223" o:title=""/>
+          <v:shape id="_x0000_i1135" type="#_x0000_t75" style="width:33.8pt;height:19.65pt" o:ole="">
+            <v:imagedata r:id="rId304" o:title=""/>
           </v:shape>
-          <o:OLEObject Type="Embed" ProgID="Equation.DSMT4" ShapeID="_x0000_i1135" DrawAspect="Content" ObjectID="_1567257538" r:id="rId224"/>
+          <o:OLEObject Type="Embed" ProgID="Equation.DSMT4" ShapeID="_x0000_i1135" DrawAspect="Content" ObjectID="_1567370836" r:id="rId305"/>
         </w:object>
       </w:r>
       <w:r>
@@ -12014,10 +15086,10 @@
           <w:lang w:val="en-US"/>
         </w:rPr>
         <w:object w:dxaOrig="840" w:dyaOrig="380">
-          <v:shape id="_x0000_i1136" type="#_x0000_t75" style="width:42pt;height:19.5pt" o:ole="">
-            <v:imagedata r:id="rId225" o:title=""/>
+          <v:shape id="_x0000_i1136" type="#_x0000_t75" style="width:42pt;height:19.65pt" o:ole="">
+            <v:imagedata r:id="rId306" o:title=""/>
           </v:shape>
-          <o:OLEObject Type="Embed" ProgID="Equation.DSMT4" ShapeID="_x0000_i1136" DrawAspect="Content" ObjectID="_1567257539" r:id="rId226"/>
+          <o:OLEObject Type="Embed" ProgID="Equation.DSMT4" ShapeID="_x0000_i1136" DrawAspect="Content" ObjectID="_1567370837" r:id="rId307"/>
         </w:object>
       </w:r>
       <w:r>
@@ -12036,10 +15108,10 @@
           <w:lang w:val="en-US"/>
         </w:rPr>
         <w:object w:dxaOrig="960" w:dyaOrig="380">
-          <v:shape id="_x0000_i1137" type="#_x0000_t75" style="width:49pt;height:19.5pt" o:ole="">
-            <v:imagedata r:id="rId227" o:title=""/>
+          <v:shape id="_x0000_i1137" type="#_x0000_t75" style="width:49.1pt;height:19.65pt" o:ole="">
+            <v:imagedata r:id="rId308" o:title=""/>
           </v:shape>
-          <o:OLEObject Type="Embed" ProgID="Equation.DSMT4" ShapeID="_x0000_i1137" DrawAspect="Content" ObjectID="_1567257540" r:id="rId228"/>
+          <o:OLEObject Type="Embed" ProgID="Equation.DSMT4" ShapeID="_x0000_i1137" DrawAspect="Content" ObjectID="_1567370838" r:id="rId309"/>
         </w:object>
       </w:r>
       <w:r>
@@ -12129,10 +15201,10 @@
           <w:lang w:val="en-US"/>
         </w:rPr>
         <w:object w:dxaOrig="3159" w:dyaOrig="680">
-          <v:shape id="_x0000_i1138" type="#_x0000_t75" style="width:158.5pt;height:34pt" o:ole="">
-            <v:imagedata r:id="rId229" o:title=""/>
+          <v:shape id="_x0000_i1138" type="#_x0000_t75" style="width:158.2pt;height:33.8pt" o:ole="">
+            <v:imagedata r:id="rId310" o:title=""/>
           </v:shape>
-          <o:OLEObject Type="Embed" ProgID="Equation.DSMT4" ShapeID="_x0000_i1138" DrawAspect="Content" ObjectID="_1567257541" r:id="rId230"/>
+          <o:OLEObject Type="Embed" ProgID="Equation.DSMT4" ShapeID="_x0000_i1138" DrawAspect="Content" ObjectID="_1567370839" r:id="rId311"/>
         </w:object>
       </w:r>
       <w:r>
@@ -12191,10 +15263,10 @@
           <w:lang w:val="en-US"/>
         </w:rPr>
         <w:object w:dxaOrig="1660" w:dyaOrig="380">
-          <v:shape id="_x0000_i1139" type="#_x0000_t75" style="width:83pt;height:19.5pt" o:ole="">
-            <v:imagedata r:id="rId231" o:title=""/>
+          <v:shape id="_x0000_i1139" type="#_x0000_t75" style="width:82.9pt;height:19.65pt" o:ole="">
+            <v:imagedata r:id="rId312" o:title=""/>
           </v:shape>
-          <o:OLEObject Type="Embed" ProgID="Equation.DSMT4" ShapeID="_x0000_i1139" DrawAspect="Content" ObjectID="_1567257542" r:id="rId232"/>
+          <o:OLEObject Type="Embed" ProgID="Equation.DSMT4" ShapeID="_x0000_i1139" DrawAspect="Content" ObjectID="_1567370840" r:id="rId313"/>
         </w:object>
       </w:r>
       <w:r>
@@ -12254,10 +15326,10 @@
           <w:lang w:val="en-US"/>
         </w:rPr>
         <w:object w:dxaOrig="3460" w:dyaOrig="680">
-          <v:shape id="_x0000_i1140" type="#_x0000_t75" style="width:170.5pt;height:34pt" o:ole="">
-            <v:imagedata r:id="rId233" o:title=""/>
+          <v:shape id="_x0000_i1140" type="#_x0000_t75" style="width:170.75pt;height:33.8pt" o:ole="">
+            <v:imagedata r:id="rId314" o:title=""/>
           </v:shape>
-          <o:OLEObject Type="Embed" ProgID="Equation.DSMT4" ShapeID="_x0000_i1140" DrawAspect="Content" ObjectID="_1567257543" r:id="rId234"/>
+          <o:OLEObject Type="Embed" ProgID="Equation.DSMT4" ShapeID="_x0000_i1140" DrawAspect="Content" ObjectID="_1567370841" r:id="rId315"/>
         </w:object>
       </w:r>
       <w:r>
@@ -12363,10 +15435,10 @@
           <w:lang w:val="en-US"/>
         </w:rPr>
         <w:object w:dxaOrig="1700" w:dyaOrig="680">
-          <v:shape id="_x0000_i1141" type="#_x0000_t75" style="width:85pt;height:34pt" o:ole="">
-            <v:imagedata r:id="rId235" o:title=""/>
+          <v:shape id="_x0000_i1141" type="#_x0000_t75" style="width:85.1pt;height:33.8pt" o:ole="">
+            <v:imagedata r:id="rId316" o:title=""/>
           </v:shape>
-          <o:OLEObject Type="Embed" ProgID="Equation.DSMT4" ShapeID="_x0000_i1141" DrawAspect="Content" ObjectID="_1567257544" r:id="rId236"/>
+          <o:OLEObject Type="Embed" ProgID="Equation.DSMT4" ShapeID="_x0000_i1141" DrawAspect="Content" ObjectID="_1567370842" r:id="rId317"/>
         </w:object>
       </w:r>
       <w:r>
@@ -12488,10 +15560,10 @@
           <w:lang w:val="en-US"/>
         </w:rPr>
         <w:object w:dxaOrig="2980" w:dyaOrig="380">
-          <v:shape id="_x0000_i1142" type="#_x0000_t75" style="width:149.5pt;height:19.5pt" o:ole="">
-            <v:imagedata r:id="rId237" o:title=""/>
+          <v:shape id="_x0000_i1142" type="#_x0000_t75" style="width:149.45pt;height:19.65pt" o:ole="">
+            <v:imagedata r:id="rId318" o:title=""/>
           </v:shape>
-          <o:OLEObject Type="Embed" ProgID="Equation.DSMT4" ShapeID="_x0000_i1142" DrawAspect="Content" ObjectID="_1567257545" r:id="rId238"/>
+          <o:OLEObject Type="Embed" ProgID="Equation.DSMT4" ShapeID="_x0000_i1142" DrawAspect="Content" ObjectID="_1567370843" r:id="rId319"/>
         </w:object>
       </w:r>
       <w:r>
@@ -12566,10 +15638,10 @@
           <w:lang w:val="en-US"/>
         </w:rPr>
         <w:object w:dxaOrig="360" w:dyaOrig="360">
-          <v:shape id="_x0000_i1143" type="#_x0000_t75" style="width:19pt;height:19pt" o:ole="">
-            <v:imagedata r:id="rId239" o:title=""/>
+          <v:shape id="_x0000_i1143" type="#_x0000_t75" style="width:19.1pt;height:19.1pt" o:ole="">
+            <v:imagedata r:id="rId320" o:title=""/>
           </v:shape>
-          <o:OLEObject Type="Embed" ProgID="Equation.DSMT4" ShapeID="_x0000_i1143" DrawAspect="Content" ObjectID="_1567257546" r:id="rId240"/>
+          <o:OLEObject Type="Embed" ProgID="Equation.DSMT4" ShapeID="_x0000_i1143" DrawAspect="Content" ObjectID="_1567370844" r:id="rId321"/>
         </w:object>
       </w:r>
       <w:r>
@@ -12596,10 +15668,10 @@
           <w:lang w:val="en-US"/>
         </w:rPr>
         <w:object w:dxaOrig="380" w:dyaOrig="260">
-          <v:shape id="_x0000_i1144" type="#_x0000_t75" style="width:19.5pt;height:13pt" o:ole="">
-            <v:imagedata r:id="rId241" o:title=""/>
+          <v:shape id="_x0000_i1144" type="#_x0000_t75" style="width:19.65pt;height:13.1pt" o:ole="">
+            <v:imagedata r:id="rId322" o:title=""/>
           </v:shape>
-          <o:OLEObject Type="Embed" ProgID="Equation.DSMT4" ShapeID="_x0000_i1144" DrawAspect="Content" ObjectID="_1567257547" r:id="rId242"/>
+          <o:OLEObject Type="Embed" ProgID="Equation.DSMT4" ShapeID="_x0000_i1144" DrawAspect="Content" ObjectID="_1567370845" r:id="rId323"/>
         </w:object>
       </w:r>
       <w:r>
@@ -12642,10 +15714,10 @@
           <w:lang w:val="en-US"/>
         </w:rPr>
         <w:object w:dxaOrig="420" w:dyaOrig="380">
-          <v:shape id="_x0000_i1145" type="#_x0000_t75" style="width:22.5pt;height:19.5pt" o:ole="">
-            <v:imagedata r:id="rId243" o:title=""/>
+          <v:shape id="_x0000_i1145" type="#_x0000_t75" style="width:22.35pt;height:19.65pt" o:ole="">
+            <v:imagedata r:id="rId324" o:title=""/>
           </v:shape>
-          <o:OLEObject Type="Embed" ProgID="Equation.DSMT4" ShapeID="_x0000_i1145" DrawAspect="Content" ObjectID="_1567257548" r:id="rId244"/>
+          <o:OLEObject Type="Embed" ProgID="Equation.DSMT4" ShapeID="_x0000_i1145" DrawAspect="Content" ObjectID="_1567370846" r:id="rId325"/>
         </w:object>
       </w:r>
       <w:r>
@@ -12695,10 +15767,10 @@
           <w:lang w:val="en-US"/>
         </w:rPr>
         <w:object w:dxaOrig="2360" w:dyaOrig="680">
-          <v:shape id="_x0000_i1146" type="#_x0000_t75" style="width:117.5pt;height:34pt" o:ole="">
-            <v:imagedata r:id="rId245" o:title=""/>
+          <v:shape id="_x0000_i1146" type="#_x0000_t75" style="width:117.25pt;height:33.8pt" o:ole="">
+            <v:imagedata r:id="rId326" o:title=""/>
           </v:shape>
-          <o:OLEObject Type="Embed" ProgID="Equation.DSMT4" ShapeID="_x0000_i1146" DrawAspect="Content" ObjectID="_1567257549" r:id="rId246"/>
+          <o:OLEObject Type="Embed" ProgID="Equation.DSMT4" ShapeID="_x0000_i1146" DrawAspect="Content" ObjectID="_1567370847" r:id="rId327"/>
         </w:object>
       </w:r>
       <w:r>
@@ -12765,10 +15837,10 @@
           <w:lang w:val="en-US"/>
         </w:rPr>
         <w:object w:dxaOrig="240" w:dyaOrig="220">
-          <v:shape id="_x0000_i1147" type="#_x0000_t75" style="width:13pt;height:9pt" o:ole="">
-            <v:imagedata r:id="rId247" o:title=""/>
+          <v:shape id="_x0000_i1147" type="#_x0000_t75" style="width:13.1pt;height:8.75pt" o:ole="">
+            <v:imagedata r:id="rId328" o:title=""/>
           </v:shape>
-          <o:OLEObject Type="Embed" ProgID="Equation.DSMT4" ShapeID="_x0000_i1147" DrawAspect="Content" ObjectID="_1567257550" r:id="rId248"/>
+          <o:OLEObject Type="Embed" ProgID="Equation.DSMT4" ShapeID="_x0000_i1147" DrawAspect="Content" ObjectID="_1567370848" r:id="rId329"/>
         </w:object>
       </w:r>
       <w:r>
@@ -12787,10 +15859,10 @@
           <w:lang w:val="en-US"/>
         </w:rPr>
         <w:object w:dxaOrig="440" w:dyaOrig="360">
-          <v:shape id="_x0000_i1148" type="#_x0000_t75" style="width:22pt;height:19pt" o:ole="">
-            <v:imagedata r:id="rId249" o:title=""/>
+          <v:shape id="_x0000_i1148" type="#_x0000_t75" style="width:21.8pt;height:19.1pt" o:ole="">
+            <v:imagedata r:id="rId330" o:title=""/>
           </v:shape>
-          <o:OLEObject Type="Embed" ProgID="Equation.DSMT4" ShapeID="_x0000_i1148" DrawAspect="Content" ObjectID="_1567257551" r:id="rId250"/>
+          <o:OLEObject Type="Embed" ProgID="Equation.DSMT4" ShapeID="_x0000_i1148" DrawAspect="Content" ObjectID="_1567370849" r:id="rId331"/>
         </w:object>
       </w:r>
       <w:r>
@@ -12840,10 +15912,10 @@
           <w:lang w:val="en-US"/>
         </w:rPr>
         <w:object w:dxaOrig="1100" w:dyaOrig="320">
-          <v:shape id="_x0000_i1149" type="#_x0000_t75" style="width:55pt;height:16.5pt" o:ole="">
-            <v:imagedata r:id="rId251" o:title=""/>
+          <v:shape id="_x0000_i1149" type="#_x0000_t75" style="width:55.1pt;height:16.35pt" o:ole="">
+            <v:imagedata r:id="rId332" o:title=""/>
           </v:shape>
-          <o:OLEObject Type="Embed" ProgID="Equation.DSMT4" ShapeID="_x0000_i1149" DrawAspect="Content" ObjectID="_1567257552" r:id="rId252"/>
+          <o:OLEObject Type="Embed" ProgID="Equation.DSMT4" ShapeID="_x0000_i1149" DrawAspect="Content" ObjectID="_1567370850" r:id="rId333"/>
         </w:object>
       </w:r>
       <w:r>
@@ -12919,10 +15991,10 @@
           <w:lang w:val="en-US"/>
         </w:rPr>
         <w:object w:dxaOrig="1500" w:dyaOrig="360">
-          <v:shape id="_x0000_i1150" type="#_x0000_t75" style="width:75.5pt;height:19pt" o:ole="">
-            <v:imagedata r:id="rId253" o:title=""/>
+          <v:shape id="_x0000_i1150" type="#_x0000_t75" style="width:75.25pt;height:19.1pt" o:ole="">
+            <v:imagedata r:id="rId334" o:title=""/>
           </v:shape>
-          <o:OLEObject Type="Embed" ProgID="Equation.DSMT4" ShapeID="_x0000_i1150" DrawAspect="Content" ObjectID="_1567257553" r:id="rId254"/>
+          <o:OLEObject Type="Embed" ProgID="Equation.DSMT4" ShapeID="_x0000_i1150" DrawAspect="Content" ObjectID="_1567370851" r:id="rId335"/>
         </w:object>
       </w:r>
       <w:r>
@@ -12997,10 +16069,10 @@
           <w:lang w:val="en-US"/>
         </w:rPr>
         <w:object w:dxaOrig="400" w:dyaOrig="360">
-          <v:shape id="_x0000_i1151" type="#_x0000_t75" style="width:21pt;height:19pt" o:ole="">
-            <v:imagedata r:id="rId255" o:title=""/>
+          <v:shape id="_x0000_i1151" type="#_x0000_t75" style="width:21.25pt;height:19.1pt" o:ole="">
+            <v:imagedata r:id="rId336" o:title=""/>
           </v:shape>
-          <o:OLEObject Type="Embed" ProgID="Equation.DSMT4" ShapeID="_x0000_i1151" DrawAspect="Content" ObjectID="_1567257554" r:id="rId256"/>
+          <o:OLEObject Type="Embed" ProgID="Equation.DSMT4" ShapeID="_x0000_i1151" DrawAspect="Content" ObjectID="_1567370852" r:id="rId337"/>
         </w:object>
       </w:r>
       <w:r>
@@ -13035,10 +16107,10 @@
           <w:lang w:val="en-US"/>
         </w:rPr>
         <w:object w:dxaOrig="380" w:dyaOrig="360">
-          <v:shape id="_x0000_i1152" type="#_x0000_t75" style="width:19pt;height:19pt" o:ole="">
-            <v:imagedata r:id="rId257" o:title=""/>
+          <v:shape id="_x0000_i1152" type="#_x0000_t75" style="width:19.1pt;height:19.1pt" o:ole="">
+            <v:imagedata r:id="rId338" o:title=""/>
           </v:shape>
-          <o:OLEObject Type="Embed" ProgID="Equation.DSMT4" ShapeID="_x0000_i1152" DrawAspect="Content" ObjectID="_1567257555" r:id="rId258"/>
+          <o:OLEObject Type="Embed" ProgID="Equation.DSMT4" ShapeID="_x0000_i1152" DrawAspect="Content" ObjectID="_1567370853" r:id="rId339"/>
         </w:object>
       </w:r>
       <w:r>
@@ -13073,10 +16145,10 @@
           <w:lang w:val="en-US"/>
         </w:rPr>
         <w:object w:dxaOrig="7600" w:dyaOrig="720">
-          <v:shape id="_x0000_i1153" type="#_x0000_t75" style="width:321.5pt;height:30.5pt" o:ole="">
-            <v:imagedata r:id="rId259" o:title=""/>
+          <v:shape id="_x0000_i1153" type="#_x0000_t75" style="width:321.25pt;height:30.55pt" o:ole="">
+            <v:imagedata r:id="rId340" o:title=""/>
           </v:shape>
-          <o:OLEObject Type="Embed" ProgID="Equation.DSMT4" ShapeID="_x0000_i1153" DrawAspect="Content" ObjectID="_1567257556" r:id="rId260"/>
+          <o:OLEObject Type="Embed" ProgID="Equation.DSMT4" ShapeID="_x0000_i1153" DrawAspect="Content" ObjectID="_1567370854" r:id="rId341"/>
         </w:object>
       </w:r>
       <w:r>
@@ -13186,10 +16258,10 @@
           <w:lang w:val="en-US"/>
         </w:rPr>
         <w:object w:dxaOrig="2320" w:dyaOrig="480">
-          <v:shape id="_x0000_i1154" type="#_x0000_t75" style="width:115pt;height:23pt" o:ole="">
-            <v:imagedata r:id="rId261" o:title=""/>
+          <v:shape id="_x0000_i1154" type="#_x0000_t75" style="width:115.1pt;height:22.9pt" o:ole="">
+            <v:imagedata r:id="rId342" o:title=""/>
           </v:shape>
-          <o:OLEObject Type="Embed" ProgID="Equation.DSMT4" ShapeID="_x0000_i1154" DrawAspect="Content" ObjectID="_1567257557" r:id="rId262"/>
+          <o:OLEObject Type="Embed" ProgID="Equation.DSMT4" ShapeID="_x0000_i1154" DrawAspect="Content" ObjectID="_1567370855" r:id="rId343"/>
         </w:object>
       </w:r>
       <w:r>
@@ -13309,10 +16381,10 @@
           <w:lang w:val="en-US"/>
         </w:rPr>
         <w:object w:dxaOrig="380" w:dyaOrig="260">
-          <v:shape id="_x0000_i1155" type="#_x0000_t75" style="width:19pt;height:13pt" o:ole="">
-            <v:imagedata r:id="rId263" o:title=""/>
+          <v:shape id="_x0000_i1155" type="#_x0000_t75" style="width:19.1pt;height:13.1pt" o:ole="">
+            <v:imagedata r:id="rId344" o:title=""/>
           </v:shape>
-          <o:OLEObject Type="Embed" ProgID="Equation.DSMT4" ShapeID="_x0000_i1155" DrawAspect="Content" ObjectID="_1567257558" r:id="rId264"/>
+          <o:OLEObject Type="Embed" ProgID="Equation.DSMT4" ShapeID="_x0000_i1155" DrawAspect="Content" ObjectID="_1567370856" r:id="rId345"/>
         </w:object>
       </w:r>
       <w:r>
@@ -13370,10 +16442,10 @@
           <w:lang w:val="en-US"/>
         </w:rPr>
         <w:object w:dxaOrig="2299" w:dyaOrig="700">
-          <v:shape id="_x0000_i1156" type="#_x0000_t75" style="width:115pt;height:34.5pt" o:ole="">
-            <v:imagedata r:id="rId265" o:title=""/>
+          <v:shape id="_x0000_i1156" type="#_x0000_t75" style="width:115.1pt;height:34.35pt" o:ole="">
+            <v:imagedata r:id="rId346" o:title=""/>
           </v:shape>
-          <o:OLEObject Type="Embed" ProgID="Equation.DSMT4" ShapeID="_x0000_i1156" DrawAspect="Content" ObjectID="_1567257559" r:id="rId266"/>
+          <o:OLEObject Type="Embed" ProgID="Equation.DSMT4" ShapeID="_x0000_i1156" DrawAspect="Content" ObjectID="_1567370857" r:id="rId347"/>
         </w:object>
       </w:r>
       <w:r>
@@ -13440,10 +16512,10 @@
           <w:lang w:val="en-US"/>
         </w:rPr>
         <w:object w:dxaOrig="639" w:dyaOrig="360">
-          <v:shape id="_x0000_i1157" type="#_x0000_t75" style="width:32pt;height:19pt" o:ole="">
-            <v:imagedata r:id="rId267" o:title=""/>
+          <v:shape id="_x0000_i1157" type="#_x0000_t75" style="width:32.2pt;height:19.1pt" o:ole="">
+            <v:imagedata r:id="rId348" o:title=""/>
           </v:shape>
-          <o:OLEObject Type="Embed" ProgID="Equation.DSMT4" ShapeID="_x0000_i1157" DrawAspect="Content" ObjectID="_1567257560" r:id="rId268"/>
+          <o:OLEObject Type="Embed" ProgID="Equation.DSMT4" ShapeID="_x0000_i1157" DrawAspect="Content" ObjectID="_1567370858" r:id="rId349"/>
         </w:object>
       </w:r>
       <w:r>
@@ -13746,7 +16818,7 @@
                     </pic:cNvPicPr>
                   </pic:nvPicPr>
                   <pic:blipFill>
-                    <a:blip r:embed="rId269">
+                    <a:blip r:embed="rId350">
                       <a:extLst>
                         <a:ext uri="{28A0092B-C50C-407E-A947-70E740481C1C}">
                           <a14:useLocalDpi xmlns:a14="http://schemas.microsoft.com/office/drawing/2010/main" val="0"/>
@@ -13832,10 +16904,10 @@
           <w:lang w:val="en-US"/>
         </w:rPr>
         <w:object w:dxaOrig="360" w:dyaOrig="380">
-          <v:shape id="_x0000_i1158" type="#_x0000_t75" style="width:19pt;height:19pt" o:ole="">
-            <v:imagedata r:id="rId270" o:title=""/>
+          <v:shape id="_x0000_i1158" type="#_x0000_t75" style="width:19.1pt;height:19.1pt" o:ole="">
+            <v:imagedata r:id="rId120" o:title=""/>
           </v:shape>
-          <o:OLEObject Type="Embed" ProgID="Equation.DSMT4" ShapeID="_x0000_i1158" DrawAspect="Content" ObjectID="_1567257561" r:id="rId271"/>
+          <o:OLEObject Type="Embed" ProgID="Equation.DSMT4" ShapeID="_x0000_i1158" DrawAspect="Content" ObjectID="_1567370859" r:id="rId351"/>
         </w:object>
       </w:r>
       <w:r>
@@ -13887,10 +16959,10 @@
           <w:lang w:val="en-US"/>
         </w:rPr>
         <w:object w:dxaOrig="1900" w:dyaOrig="680">
-          <v:shape id="_x0000_i1159" type="#_x0000_t75" style="width:95pt;height:34pt" o:ole="">
-            <v:imagedata r:id="rId272" o:title=""/>
+          <v:shape id="_x0000_i1159" type="#_x0000_t75" style="width:94.9pt;height:33.8pt" o:ole="">
+            <v:imagedata r:id="rId122" o:title=""/>
           </v:shape>
-          <o:OLEObject Type="Embed" ProgID="Equation.DSMT4" ShapeID="_x0000_i1159" DrawAspect="Content" ObjectID="_1567257562" r:id="rId273"/>
+          <o:OLEObject Type="Embed" ProgID="Equation.DSMT4" ShapeID="_x0000_i1159" DrawAspect="Content" ObjectID="_1567370860" r:id="rId352"/>
         </w:object>
       </w:r>
       <w:r>
@@ -13951,10 +17023,10 @@
           <w:lang w:val="en-US"/>
         </w:rPr>
         <w:object w:dxaOrig="300" w:dyaOrig="360">
-          <v:shape id="_x0000_i1160" type="#_x0000_t75" style="width:15pt;height:19pt" o:ole="">
-            <v:imagedata r:id="rId274" o:title=""/>
+          <v:shape id="_x0000_i1160" type="#_x0000_t75" style="width:15.25pt;height:19.1pt" o:ole="">
+            <v:imagedata r:id="rId124" o:title=""/>
           </v:shape>
-          <o:OLEObject Type="Embed" ProgID="Equation.DSMT4" ShapeID="_x0000_i1160" DrawAspect="Content" ObjectID="_1567257563" r:id="rId275"/>
+          <o:OLEObject Type="Embed" ProgID="Equation.DSMT4" ShapeID="_x0000_i1160" DrawAspect="Content" ObjectID="_1567370861" r:id="rId353"/>
         </w:object>
       </w:r>
       <w:r>
@@ -13997,10 +17069,10 @@
           <w:lang w:val="en-US"/>
         </w:rPr>
         <w:object w:dxaOrig="320" w:dyaOrig="360">
-          <v:shape id="_x0000_i1161" type="#_x0000_t75" style="width:16.5pt;height:19pt" o:ole="">
-            <v:imagedata r:id="rId276" o:title=""/>
+          <v:shape id="_x0000_i1161" type="#_x0000_t75" style="width:16.35pt;height:19.1pt" o:ole="">
+            <v:imagedata r:id="rId126" o:title=""/>
           </v:shape>
-          <o:OLEObject Type="Embed" ProgID="Equation.DSMT4" ShapeID="_x0000_i1161" DrawAspect="Content" ObjectID="_1567257564" r:id="rId277"/>
+          <o:OLEObject Type="Embed" ProgID="Equation.DSMT4" ShapeID="_x0000_i1161" DrawAspect="Content" ObjectID="_1567370862" r:id="rId354"/>
         </w:object>
       </w:r>
       <w:r>
@@ -14116,10 +17188,10 @@
           <w:lang w:val="en-US"/>
         </w:rPr>
         <w:object w:dxaOrig="3360" w:dyaOrig="700">
-          <v:shape id="_x0000_i1162" type="#_x0000_t75" style="width:168.5pt;height:36.5pt" o:ole="">
-            <v:imagedata r:id="rId278" o:title=""/>
+          <v:shape id="_x0000_i1162" type="#_x0000_t75" style="width:168.55pt;height:36.55pt" o:ole="">
+            <v:imagedata r:id="rId128" o:title=""/>
           </v:shape>
-          <o:OLEObject Type="Embed" ProgID="Equation.DSMT4" ShapeID="_x0000_i1162" DrawAspect="Content" ObjectID="_1567257565" r:id="rId279"/>
+          <o:OLEObject Type="Embed" ProgID="Equation.DSMT4" ShapeID="_x0000_i1162" DrawAspect="Content" ObjectID="_1567370863" r:id="rId355"/>
         </w:object>
       </w:r>
       <w:r>
@@ -14180,10 +17252,10 @@
           <w:lang w:val="en-US"/>
         </w:rPr>
         <w:object w:dxaOrig="2600" w:dyaOrig="680">
-          <v:shape id="_x0000_i1163" type="#_x0000_t75" style="width:131pt;height:34pt" o:ole="">
-            <v:imagedata r:id="rId280" o:title=""/>
+          <v:shape id="_x0000_i1163" type="#_x0000_t75" style="width:130.9pt;height:33.8pt" o:ole="">
+            <v:imagedata r:id="rId130" o:title=""/>
           </v:shape>
-          <o:OLEObject Type="Embed" ProgID="Equation.DSMT4" ShapeID="_x0000_i1163" DrawAspect="Content" ObjectID="_1567257566" r:id="rId281"/>
+          <o:OLEObject Type="Embed" ProgID="Equation.DSMT4" ShapeID="_x0000_i1163" DrawAspect="Content" ObjectID="_1567370864" r:id="rId356"/>
         </w:object>
       </w:r>
       <w:r>
@@ -14244,10 +17316,10 @@
           <w:lang w:val="en-US"/>
         </w:rPr>
         <w:object w:dxaOrig="1820" w:dyaOrig="380">
-          <v:shape id="_x0000_i1164" type="#_x0000_t75" style="width:91pt;height:19pt" o:ole="">
-            <v:imagedata r:id="rId282" o:title=""/>
+          <v:shape id="_x0000_i1164" type="#_x0000_t75" style="width:91.1pt;height:19.1pt" o:ole="">
+            <v:imagedata r:id="rId132" o:title=""/>
           </v:shape>
-          <o:OLEObject Type="Embed" ProgID="Equation.DSMT4" ShapeID="_x0000_i1164" DrawAspect="Content" ObjectID="_1567257567" r:id="rId283"/>
+          <o:OLEObject Type="Embed" ProgID="Equation.DSMT4" ShapeID="_x0000_i1164" DrawAspect="Content" ObjectID="_1567370865" r:id="rId357"/>
         </w:object>
       </w:r>
       <w:r>
@@ -14308,10 +17380,10 @@
           <w:lang w:val="en-US"/>
         </w:rPr>
         <w:object w:dxaOrig="220" w:dyaOrig="360">
-          <v:shape id="_x0000_i1165" type="#_x0000_t75" style="width:11.5pt;height:19pt" o:ole="">
-            <v:imagedata r:id="rId284" o:title=""/>
+          <v:shape id="_x0000_i1165" type="#_x0000_t75" style="width:11.45pt;height:19.1pt" o:ole="">
+            <v:imagedata r:id="rId134" o:title=""/>
           </v:shape>
-          <o:OLEObject Type="Embed" ProgID="Equation.DSMT4" ShapeID="_x0000_i1165" DrawAspect="Content" ObjectID="_1567257568" r:id="rId285"/>
+          <o:OLEObject Type="Embed" ProgID="Equation.DSMT4" ShapeID="_x0000_i1165" DrawAspect="Content" ObjectID="_1567370866" r:id="rId358"/>
         </w:object>
       </w:r>
       <w:r>
@@ -14338,10 +17410,10 @@
           <w:lang w:val="en-US"/>
         </w:rPr>
         <w:object w:dxaOrig="340" w:dyaOrig="360">
-          <v:shape id="_x0000_i1166" type="#_x0000_t75" style="width:17pt;height:19pt" o:ole="">
-            <v:imagedata r:id="rId286" o:title=""/>
+          <v:shape id="_x0000_i1166" type="#_x0000_t75" style="width:16.9pt;height:19.1pt" o:ole="">
+            <v:imagedata r:id="rId136" o:title=""/>
           </v:shape>
-          <o:OLEObject Type="Embed" ProgID="Equation.DSMT4" ShapeID="_x0000_i1166" DrawAspect="Content" ObjectID="_1567257569" r:id="rId287"/>
+          <o:OLEObject Type="Embed" ProgID="Equation.DSMT4" ShapeID="_x0000_i1166" DrawAspect="Content" ObjectID="_1567370867" r:id="rId359"/>
         </w:object>
       </w:r>
       <w:r>
@@ -14400,10 +17472,10 @@
           <w:lang w:val="en-US"/>
         </w:rPr>
         <w:object w:dxaOrig="220" w:dyaOrig="360">
-          <v:shape id="_x0000_i1167" type="#_x0000_t75" style="width:11.5pt;height:19pt" o:ole="">
-            <v:imagedata r:id="rId284" o:title=""/>
+          <v:shape id="_x0000_i1167" type="#_x0000_t75" style="width:11.45pt;height:19.1pt" o:ole="">
+            <v:imagedata r:id="rId134" o:title=""/>
           </v:shape>
-          <o:OLEObject Type="Embed" ProgID="Equation.DSMT4" ShapeID="_x0000_i1167" DrawAspect="Content" ObjectID="_1567257570" r:id="rId288"/>
+          <o:OLEObject Type="Embed" ProgID="Equation.DSMT4" ShapeID="_x0000_i1167" DrawAspect="Content" ObjectID="_1567370868" r:id="rId360"/>
         </w:object>
       </w:r>
       <w:r>
@@ -14438,10 +17510,10 @@
           <w:lang w:val="en-US"/>
         </w:rPr>
         <w:object w:dxaOrig="180" w:dyaOrig="360">
-          <v:shape id="_x0000_i1168" type="#_x0000_t75" style="width:9.5pt;height:18.5pt" o:ole="">
-            <v:imagedata r:id="rId289" o:title=""/>
+          <v:shape id="_x0000_i1168" type="#_x0000_t75" style="width:9.25pt;height:18.55pt" o:ole="">
+            <v:imagedata r:id="rId139" o:title=""/>
           </v:shape>
-          <o:OLEObject Type="Embed" ProgID="Equation.DSMT4" ShapeID="_x0000_i1168" DrawAspect="Content" ObjectID="_1567257571" r:id="rId290"/>
+          <o:OLEObject Type="Embed" ProgID="Equation.DSMT4" ShapeID="_x0000_i1168" DrawAspect="Content" ObjectID="_1567370869" r:id="rId361"/>
         </w:object>
       </w:r>
       <w:r>
@@ -14509,10 +17581,10 @@
           <w:lang w:val="en-US"/>
         </w:rPr>
         <w:object w:dxaOrig="3640" w:dyaOrig="720">
-          <v:shape id="_x0000_i1169" type="#_x0000_t75" style="width:182pt;height:36.5pt" o:ole="">
-            <v:imagedata r:id="rId291" o:title=""/>
+          <v:shape id="_x0000_i1169" type="#_x0000_t75" style="width:182.2pt;height:36.55pt" o:ole="">
+            <v:imagedata r:id="rId362" o:title=""/>
           </v:shape>
-          <o:OLEObject Type="Embed" ProgID="Equation.DSMT4" ShapeID="_x0000_i1169" DrawAspect="Content" ObjectID="_1567257572" r:id="rId292"/>
+          <o:OLEObject Type="Embed" ProgID="Equation.DSMT4" ShapeID="_x0000_i1169" DrawAspect="Content" ObjectID="_1567370870" r:id="rId363"/>
         </w:object>
       </w:r>
       <w:r>
@@ -14722,10 +17794,10 @@
           <w:lang w:val="en-US"/>
         </w:rPr>
         <w:object w:dxaOrig="3980" w:dyaOrig="680">
-          <v:shape id="_x0000_i1170" type="#_x0000_t75" style="width:199pt;height:34pt" o:ole="">
-            <v:imagedata r:id="rId293" o:title=""/>
+          <v:shape id="_x0000_i1170" type="#_x0000_t75" style="width:199.1pt;height:33.8pt" o:ole="">
+            <v:imagedata r:id="rId142" o:title=""/>
           </v:shape>
-          <o:OLEObject Type="Embed" ProgID="Equation.DSMT4" ShapeID="_x0000_i1170" DrawAspect="Content" ObjectID="_1567257573" r:id="rId294"/>
+          <o:OLEObject Type="Embed" ProgID="Equation.DSMT4" ShapeID="_x0000_i1170" DrawAspect="Content" ObjectID="_1567370871" r:id="rId364"/>
         </w:object>
       </w:r>
       <w:r>
@@ -14786,10 +17858,10 @@
           <w:lang w:val="en-US"/>
         </w:rPr>
         <w:object w:dxaOrig="300" w:dyaOrig="360">
-          <v:shape id="_x0000_i1171" type="#_x0000_t75" style="width:15pt;height:19pt" o:ole="">
-            <v:imagedata r:id="rId295" o:title=""/>
+          <v:shape id="_x0000_i1171" type="#_x0000_t75" style="width:15.25pt;height:19.1pt" o:ole="">
+            <v:imagedata r:id="rId144" o:title=""/>
           </v:shape>
-          <o:OLEObject Type="Embed" ProgID="Equation.DSMT4" ShapeID="_x0000_i1171" DrawAspect="Content" ObjectID="_1567257574" r:id="rId296"/>
+          <o:OLEObject Type="Embed" ProgID="Equation.DSMT4" ShapeID="_x0000_i1171" DrawAspect="Content" ObjectID="_1567370872" r:id="rId365"/>
         </w:object>
       </w:r>
       <w:r>
@@ -14858,7 +17930,7 @@
                     </pic:cNvPicPr>
                   </pic:nvPicPr>
                   <pic:blipFill>
-                    <a:blip r:embed="rId297">
+                    <a:blip r:embed="rId146">
                       <a:extLst>
                         <a:ext uri="{28A0092B-C50C-407E-A947-70E740481C1C}">
                           <a14:useLocalDpi xmlns:a14="http://schemas.microsoft.com/office/drawing/2010/main" val="0"/>
@@ -15040,10 +18112,10 @@
           <w:lang w:val="en-US"/>
         </w:rPr>
         <w:object w:dxaOrig="3100" w:dyaOrig="720">
-          <v:shape id="_x0000_i1172" type="#_x0000_t75" style="width:156pt;height:36.5pt" o:ole="">
-            <v:imagedata r:id="rId298" o:title=""/>
+          <v:shape id="_x0000_i1172" type="#_x0000_t75" style="width:156pt;height:36.55pt" o:ole="">
+            <v:imagedata r:id="rId147" o:title=""/>
           </v:shape>
-          <o:OLEObject Type="Embed" ProgID="Equation.DSMT4" ShapeID="_x0000_i1172" DrawAspect="Content" ObjectID="_1567257575" r:id="rId299"/>
+          <o:OLEObject Type="Embed" ProgID="Equation.DSMT4" ShapeID="_x0000_i1172" DrawAspect="Content" ObjectID="_1567370873" r:id="rId366"/>
         </w:object>
       </w:r>
       <w:r>
@@ -15104,10 +18176,10 @@
           <w:lang w:val="en-US"/>
         </w:rPr>
         <w:object w:dxaOrig="1600" w:dyaOrig="680">
-          <v:shape id="_x0000_i1173" type="#_x0000_t75" style="width:80pt;height:34pt" o:ole="">
-            <v:imagedata r:id="rId300" o:title=""/>
+          <v:shape id="_x0000_i1173" type="#_x0000_t75" style="width:80.2pt;height:33.8pt" o:ole="">
+            <v:imagedata r:id="rId149" o:title=""/>
           </v:shape>
-          <o:OLEObject Type="Embed" ProgID="Equation.DSMT4" ShapeID="_x0000_i1173" DrawAspect="Content" ObjectID="_1567257576" r:id="rId301"/>
+          <o:OLEObject Type="Embed" ProgID="Equation.DSMT4" ShapeID="_x0000_i1173" DrawAspect="Content" ObjectID="_1567370874" r:id="rId367"/>
         </w:object>
       </w:r>
       <w:r>
@@ -15168,10 +18240,10 @@
           <w:lang w:val="en-US"/>
         </w:rPr>
         <w:object w:dxaOrig="1340" w:dyaOrig="380">
-          <v:shape id="_x0000_i1174" type="#_x0000_t75" style="width:67.5pt;height:19pt" o:ole="">
-            <v:imagedata r:id="rId302" o:title=""/>
+          <v:shape id="_x0000_i1174" type="#_x0000_t75" style="width:67.65pt;height:19.1pt" o:ole="">
+            <v:imagedata r:id="rId151" o:title=""/>
           </v:shape>
-          <o:OLEObject Type="Embed" ProgID="Equation.DSMT4" ShapeID="_x0000_i1174" DrawAspect="Content" ObjectID="_1567257577" r:id="rId303"/>
+          <o:OLEObject Type="Embed" ProgID="Equation.DSMT4" ShapeID="_x0000_i1174" DrawAspect="Content" ObjectID="_1567370875" r:id="rId368"/>
         </w:object>
       </w:r>
       <w:r>
@@ -15353,10 +18425,10 @@
           <w:lang w:val="en-US"/>
         </w:rPr>
         <w:object w:dxaOrig="1300" w:dyaOrig="680">
-          <v:shape id="_x0000_i1175" type="#_x0000_t75" style="width:65pt;height:34pt" o:ole="">
-            <v:imagedata r:id="rId304" o:title=""/>
+          <v:shape id="_x0000_i1175" type="#_x0000_t75" style="width:64.9pt;height:33.8pt" o:ole="">
+            <v:imagedata r:id="rId153" o:title=""/>
           </v:shape>
-          <o:OLEObject Type="Embed" ProgID="Equation.DSMT4" ShapeID="_x0000_i1175" DrawAspect="Content" ObjectID="_1567257578" r:id="rId305"/>
+          <o:OLEObject Type="Embed" ProgID="Equation.DSMT4" ShapeID="_x0000_i1175" DrawAspect="Content" ObjectID="_1567370876" r:id="rId369"/>
         </w:object>
       </w:r>
       <w:r>
@@ -15417,10 +18489,10 @@
           <w:lang w:val="en-US"/>
         </w:rPr>
         <w:object w:dxaOrig="279" w:dyaOrig="360">
-          <v:shape id="_x0000_i1176" type="#_x0000_t75" style="width:14.5pt;height:19pt" o:ole="">
-            <v:imagedata r:id="rId306" o:title=""/>
+          <v:shape id="_x0000_i1176" type="#_x0000_t75" style="width:14.75pt;height:19.1pt" o:ole="">
+            <v:imagedata r:id="rId155" o:title=""/>
           </v:shape>
-          <o:OLEObject Type="Embed" ProgID="Equation.DSMT4" ShapeID="_x0000_i1176" DrawAspect="Content" ObjectID="_1567257579" r:id="rId307"/>
+          <o:OLEObject Type="Embed" ProgID="Equation.DSMT4" ShapeID="_x0000_i1176" DrawAspect="Content" ObjectID="_1567370877" r:id="rId370"/>
         </w:object>
       </w:r>
       <w:r>
@@ -15501,7 +18573,7 @@
           <w:sz w:val="24"/>
           <w:lang w:val="en-US"/>
         </w:rPr>
-        <w:instrText>ADDIN CSL_CITATION { "citationItems" : [ { "id" : "ITEM-1", "itemData" : { "URL" : "http://www.eclipsemagnetics.com/media/wysiwyg/brochures/neodymium_grades_data.pdf", "accessed" : { "date-parts" : [ [ "2017", "8", "9" ] ] }, "id" : "ITEM-1", "issued" : { "date-parts" : [ [ "0" ] ] }, "title" : "Sintered Neodymium Iron Boron (NdFeB) Magnets", "type" : "webpage" }, "uris" : [ "http://www.mendeley.com/documents/?uuid=6efa2992-3a2a-3e56-ad2d-5d551acd51a4" ] } ], "mendeley" : { "formattedCitation" : "[11]", "plainTextFormattedCitation" : "[11]", "previouslyFormattedCitation" : "[11]" }, "properties" : { "noteIndex" : 0 }, "schema" : "https://github.com/citation-style-language/schema/raw/master/csl-citation.json" }</w:instrText>
+        <w:instrText>ADDIN CSL_CITATION { "citationItems" : [ { "id" : "ITEM-1", "itemData" : { "URL" : "http://www.eclipsemagnetics.com/media/wysiwyg/brochures/neodymium_grades_data.pdf", "accessed" : { "date-parts" : [ [ "2017", "8", "9" ] ] }, "id" : "ITEM-1", "issued" : { "date-parts" : [ [ "0" ] ] }, "title" : "Sintered Neodymium Iron Boron (NdFeB) Magnets", "type" : "webpage" }, "uris" : [ "http://www.mendeley.com/documents/?uuid=6efa2992-3a2a-3e56-ad2d-5d551acd51a4" ] } ], "mendeley" : { "formattedCitation" : "[10]", "plainTextFormattedCitation" : "[10]", "previouslyFormattedCitation" : "[10]" }, "properties" : { "noteIndex" : 0 }, "schema" : "https://github.com/citation-style-language/schema/raw/master/csl-citation.json" }</w:instrText>
       </w:r>
       <w:r>
         <w:rPr>
@@ -15518,7 +18590,7 @@
           <w:sz w:val="24"/>
           <w:lang w:val="en-US"/>
         </w:rPr>
-        <w:t>[11]</w:t>
+        <w:t>[10]</w:t>
       </w:r>
       <w:r>
         <w:rPr>
@@ -15720,10 +18792,10 @@
           <w:sz w:val="24"/>
         </w:rPr>
         <w:object w:dxaOrig="1500" w:dyaOrig="380">
-          <v:shape id="_x0000_i1177" type="#_x0000_t75" style="width:75.5pt;height:19pt" o:ole="">
-            <v:imagedata r:id="rId308" o:title=""/>
+          <v:shape id="_x0000_i1177" type="#_x0000_t75" style="width:75.25pt;height:19.1pt" o:ole="">
+            <v:imagedata r:id="rId157" o:title=""/>
           </v:shape>
-          <o:OLEObject Type="Embed" ProgID="Equation.DSMT4" ShapeID="_x0000_i1177" DrawAspect="Content" ObjectID="_1567257580" r:id="rId309"/>
+          <o:OLEObject Type="Embed" ProgID="Equation.DSMT4" ShapeID="_x0000_i1177" DrawAspect="Content" ObjectID="_1567370878" r:id="rId371"/>
         </w:object>
       </w:r>
       <w:r>
@@ -15832,10 +18904,10 @@
           <w:sz w:val="24"/>
         </w:rPr>
         <w:object w:dxaOrig="1640" w:dyaOrig="380">
-          <v:shape id="_x0000_i1178" type="#_x0000_t75" style="width:81.5pt;height:19pt" o:ole="">
-            <v:imagedata r:id="rId310" o:title=""/>
+          <v:shape id="_x0000_i1178" type="#_x0000_t75" style="width:81.25pt;height:19.1pt" o:ole="">
+            <v:imagedata r:id="rId159" o:title=""/>
           </v:shape>
-          <o:OLEObject Type="Embed" ProgID="Equation.DSMT4" ShapeID="_x0000_i1178" DrawAspect="Content" ObjectID="_1567257581" r:id="rId311"/>
+          <o:OLEObject Type="Embed" ProgID="Equation.DSMT4" ShapeID="_x0000_i1178" DrawAspect="Content" ObjectID="_1567370879" r:id="rId372"/>
         </w:object>
       </w:r>
       <w:r>
@@ -15929,10 +19001,10 @@
           <w:szCs w:val="20"/>
         </w:rPr>
         <w:object w:dxaOrig="3739" w:dyaOrig="380">
-          <v:shape id="_x0000_i1179" type="#_x0000_t75" style="width:187.5pt;height:19pt" o:ole="">
-            <v:imagedata r:id="rId312" o:title=""/>
+          <v:shape id="_x0000_i1179" type="#_x0000_t75" style="width:187.65pt;height:19.1pt" o:ole="">
+            <v:imagedata r:id="rId161" o:title=""/>
           </v:shape>
-          <o:OLEObject Type="Embed" ProgID="Equation.DSMT4" ShapeID="_x0000_i1179" DrawAspect="Content" ObjectID="_1567257582" r:id="rId313"/>
+          <o:OLEObject Type="Embed" ProgID="Equation.DSMT4" ShapeID="_x0000_i1179" DrawAspect="Content" ObjectID="_1567370880" r:id="rId373"/>
         </w:object>
       </w:r>
       <w:r>
@@ -16018,10 +19090,10 @@
           <w:szCs w:val="20"/>
         </w:rPr>
         <w:object w:dxaOrig="2580" w:dyaOrig="1120">
-          <v:shape id="_x0000_i1180" type="#_x0000_t75" style="width:129pt;height:55.5pt" o:ole="">
-            <v:imagedata r:id="rId314" o:title=""/>
+          <v:shape id="_x0000_i1180" type="#_x0000_t75" style="width:129.25pt;height:55.65pt" o:ole="">
+            <v:imagedata r:id="rId163" o:title=""/>
           </v:shape>
-          <o:OLEObject Type="Embed" ProgID="Equation.DSMT4" ShapeID="_x0000_i1180" DrawAspect="Content" ObjectID="_1567257583" r:id="rId315"/>
+          <o:OLEObject Type="Embed" ProgID="Equation.DSMT4" ShapeID="_x0000_i1180" DrawAspect="Content" ObjectID="_1567370881" r:id="rId374"/>
         </w:object>
       </w:r>
       <w:r>
@@ -16107,10 +19179,10 @@
           <w:szCs w:val="20"/>
         </w:rPr>
         <w:object w:dxaOrig="4020" w:dyaOrig="380">
-          <v:shape id="_x0000_i1181" type="#_x0000_t75" style="width:201pt;height:19pt" o:ole="">
-            <v:imagedata r:id="rId316" o:title=""/>
+          <v:shape id="_x0000_i1181" type="#_x0000_t75" style="width:201.25pt;height:19.1pt" o:ole="">
+            <v:imagedata r:id="rId165" o:title=""/>
           </v:shape>
-          <o:OLEObject Type="Embed" ProgID="Equation.DSMT4" ShapeID="_x0000_i1181" DrawAspect="Content" ObjectID="_1567257584" r:id="rId317"/>
+          <o:OLEObject Type="Embed" ProgID="Equation.DSMT4" ShapeID="_x0000_i1181" DrawAspect="Content" ObjectID="_1567370882" r:id="rId375"/>
         </w:object>
       </w:r>
       <w:r>
@@ -16294,10 +19366,10 @@
           <w:szCs w:val="20"/>
         </w:rPr>
         <w:object w:dxaOrig="2120" w:dyaOrig="720">
-          <v:shape id="_x0000_i1182" type="#_x0000_t75" style="width:106pt;height:36.5pt" o:ole="">
-            <v:imagedata r:id="rId318" o:title=""/>
+          <v:shape id="_x0000_i1182" type="#_x0000_t75" style="width:105.8pt;height:36.55pt" o:ole="">
+            <v:imagedata r:id="rId167" o:title=""/>
           </v:shape>
-          <o:OLEObject Type="Embed" ProgID="Equation.DSMT4" ShapeID="_x0000_i1182" DrawAspect="Content" ObjectID="_1567257585" r:id="rId319"/>
+          <o:OLEObject Type="Embed" ProgID="Equation.DSMT4" ShapeID="_x0000_i1182" DrawAspect="Content" ObjectID="_1567370883" r:id="rId376"/>
         </w:object>
       </w:r>
       <w:r>
@@ -16358,10 +19430,10 @@
           <w:szCs w:val="20"/>
         </w:rPr>
         <w:object w:dxaOrig="2000" w:dyaOrig="760">
-          <v:shape id="_x0000_i1183" type="#_x0000_t75" style="width:101pt;height:38pt" o:ole="">
-            <v:imagedata r:id="rId320" o:title=""/>
+          <v:shape id="_x0000_i1183" type="#_x0000_t75" style="width:100.9pt;height:38.2pt" o:ole="">
+            <v:imagedata r:id="rId169" o:title=""/>
           </v:shape>
-          <o:OLEObject Type="Embed" ProgID="Equation.DSMT4" ShapeID="_x0000_i1183" DrawAspect="Content" ObjectID="_1567257586" r:id="rId321"/>
+          <o:OLEObject Type="Embed" ProgID="Equation.DSMT4" ShapeID="_x0000_i1183" DrawAspect="Content" ObjectID="_1567370884" r:id="rId377"/>
         </w:object>
       </w:r>
       <w:r>
@@ -16463,10 +19535,10 @@
           <w:szCs w:val="20"/>
         </w:rPr>
         <w:object w:dxaOrig="1680" w:dyaOrig="380">
-          <v:shape id="_x0000_i1184" type="#_x0000_t75" style="width:85pt;height:19pt" o:ole="">
-            <v:imagedata r:id="rId322" o:title=""/>
+          <v:shape id="_x0000_i1184" type="#_x0000_t75" style="width:85.1pt;height:19.1pt" o:ole="">
+            <v:imagedata r:id="rId171" o:title=""/>
           </v:shape>
-          <o:OLEObject Type="Embed" ProgID="Equation.DSMT4" ShapeID="_x0000_i1184" DrawAspect="Content" ObjectID="_1567257587" r:id="rId323"/>
+          <o:OLEObject Type="Embed" ProgID="Equation.DSMT4" ShapeID="_x0000_i1184" DrawAspect="Content" ObjectID="_1567370885" r:id="rId378"/>
         </w:object>
       </w:r>
       <w:r>
@@ -16527,10 +19599,10 @@
           <w:szCs w:val="20"/>
         </w:rPr>
         <w:object w:dxaOrig="2799" w:dyaOrig="760">
-          <v:shape id="_x0000_i1185" type="#_x0000_t75" style="width:140pt;height:38pt" o:ole="">
-            <v:imagedata r:id="rId324" o:title=""/>
+          <v:shape id="_x0000_i1185" type="#_x0000_t75" style="width:140.2pt;height:38.2pt" o:ole="">
+            <v:imagedata r:id="rId173" o:title=""/>
           </v:shape>
-          <o:OLEObject Type="Embed" ProgID="Equation.DSMT4" ShapeID="_x0000_i1185" DrawAspect="Content" ObjectID="_1567257588" r:id="rId325"/>
+          <o:OLEObject Type="Embed" ProgID="Equation.DSMT4" ShapeID="_x0000_i1185" DrawAspect="Content" ObjectID="_1567370886" r:id="rId379"/>
         </w:object>
       </w:r>
       <w:r>
@@ -16666,10 +19738,10 @@
           <w:szCs w:val="20"/>
         </w:rPr>
         <w:object w:dxaOrig="5120" w:dyaOrig="760">
-          <v:shape id="_x0000_i1186" type="#_x0000_t75" style="width:255.5pt;height:38pt" o:ole="">
-            <v:imagedata r:id="rId326" o:title=""/>
+          <v:shape id="_x0000_i1186" type="#_x0000_t75" style="width:255.25pt;height:38.2pt" o:ole="">
+            <v:imagedata r:id="rId175" o:title=""/>
           </v:shape>
-          <o:OLEObject Type="Embed" ProgID="Equation.DSMT4" ShapeID="_x0000_i1186" DrawAspect="Content" ObjectID="_1567257589" r:id="rId327"/>
+          <o:OLEObject Type="Embed" ProgID="Equation.DSMT4" ShapeID="_x0000_i1186" DrawAspect="Content" ObjectID="_1567370887" r:id="rId380"/>
         </w:object>
       </w:r>
       <w:r>
@@ -16763,10 +19835,10 @@
           <w:szCs w:val="20"/>
         </w:rPr>
         <w:object w:dxaOrig="7360" w:dyaOrig="800">
-          <v:shape id="_x0000_i1187" type="#_x0000_t75" style="width:367.5pt;height:40pt" o:ole="">
-            <v:imagedata r:id="rId328" o:title=""/>
+          <v:shape id="_x0000_i1187" type="#_x0000_t75" style="width:367.65pt;height:39.8pt" o:ole="">
+            <v:imagedata r:id="rId177" o:title=""/>
           </v:shape>
-          <o:OLEObject Type="Embed" ProgID="Equation.DSMT4" ShapeID="_x0000_i1187" DrawAspect="Content" ObjectID="_1567257590" r:id="rId329"/>
+          <o:OLEObject Type="Embed" ProgID="Equation.DSMT4" ShapeID="_x0000_i1187" DrawAspect="Content" ObjectID="_1567370888" r:id="rId381"/>
         </w:object>
       </w:r>
       <w:r>
@@ -16827,10 +19899,10 @@
           <w:szCs w:val="20"/>
         </w:rPr>
         <w:object w:dxaOrig="320" w:dyaOrig="380">
-          <v:shape id="_x0000_i1188" type="#_x0000_t75" style="width:16.5pt;height:19pt" o:ole="">
-            <v:imagedata r:id="rId330" o:title=""/>
+          <v:shape id="_x0000_i1188" type="#_x0000_t75" style="width:16.35pt;height:19.1pt" o:ole="">
+            <v:imagedata r:id="rId179" o:title=""/>
           </v:shape>
-          <o:OLEObject Type="Embed" ProgID="Equation.DSMT4" ShapeID="_x0000_i1188" DrawAspect="Content" ObjectID="_1567257591" r:id="rId331"/>
+          <o:OLEObject Type="Embed" ProgID="Equation.DSMT4" ShapeID="_x0000_i1188" DrawAspect="Content" ObjectID="_1567370889" r:id="rId382"/>
         </w:object>
       </w:r>
       <w:r>
@@ -16849,10 +19921,10 @@
           <w:szCs w:val="20"/>
         </w:rPr>
         <w:object w:dxaOrig="279" w:dyaOrig="360">
-          <v:shape id="_x0000_i1189" type="#_x0000_t75" style="width:14.5pt;height:19pt" o:ole="">
-            <v:imagedata r:id="rId332" o:title=""/>
+          <v:shape id="_x0000_i1189" type="#_x0000_t75" style="width:14.75pt;height:19.1pt" o:ole="">
+            <v:imagedata r:id="rId181" o:title=""/>
           </v:shape>
-          <o:OLEObject Type="Embed" ProgID="Equation.DSMT4" ShapeID="_x0000_i1189" DrawAspect="Content" ObjectID="_1567257592" r:id="rId333"/>
+          <o:OLEObject Type="Embed" ProgID="Equation.DSMT4" ShapeID="_x0000_i1189" DrawAspect="Content" ObjectID="_1567370890" r:id="rId383"/>
         </w:object>
       </w:r>
       <w:r>
@@ -16871,10 +19943,10 @@
           <w:szCs w:val="20"/>
         </w:rPr>
         <w:object w:dxaOrig="420" w:dyaOrig="360">
-          <v:shape id="_x0000_i1190" type="#_x0000_t75" style="width:22.5pt;height:19pt" o:ole="">
-            <v:imagedata r:id="rId334" o:title=""/>
+          <v:shape id="_x0000_i1190" type="#_x0000_t75" style="width:22.35pt;height:19.1pt" o:ole="">
+            <v:imagedata r:id="rId183" o:title=""/>
           </v:shape>
-          <o:OLEObject Type="Embed" ProgID="Equation.DSMT4" ShapeID="_x0000_i1190" DrawAspect="Content" ObjectID="_1567257593" r:id="rId335"/>
+          <o:OLEObject Type="Embed" ProgID="Equation.DSMT4" ShapeID="_x0000_i1190" DrawAspect="Content" ObjectID="_1567370891" r:id="rId384"/>
         </w:object>
       </w:r>
       <w:r>
@@ -16893,10 +19965,10 @@
           <w:szCs w:val="20"/>
         </w:rPr>
         <w:object w:dxaOrig="340" w:dyaOrig="380">
-          <v:shape id="_x0000_i1191" type="#_x0000_t75" style="width:17pt;height:19pt" o:ole="">
-            <v:imagedata r:id="rId336" o:title=""/>
+          <v:shape id="_x0000_i1191" type="#_x0000_t75" style="width:16.9pt;height:19.1pt" o:ole="">
+            <v:imagedata r:id="rId185" o:title=""/>
           </v:shape>
-          <o:OLEObject Type="Embed" ProgID="Equation.DSMT4" ShapeID="_x0000_i1191" DrawAspect="Content" ObjectID="_1567257594" r:id="rId337"/>
+          <o:OLEObject Type="Embed" ProgID="Equation.DSMT4" ShapeID="_x0000_i1191" DrawAspect="Content" ObjectID="_1567370892" r:id="rId385"/>
         </w:object>
       </w:r>
       <w:r>
@@ -17044,10 +20116,10 @@
           <w:szCs w:val="20"/>
         </w:rPr>
         <w:object w:dxaOrig="6660" w:dyaOrig="1820">
-          <v:shape id="_x0000_i1192" type="#_x0000_t75" style="width:333.5pt;height:91pt" o:ole="">
-            <v:imagedata r:id="rId338" o:title=""/>
+          <v:shape id="_x0000_i1192" type="#_x0000_t75" style="width:333.8pt;height:91.1pt" o:ole="">
+            <v:imagedata r:id="rId187" o:title=""/>
           </v:shape>
-          <o:OLEObject Type="Embed" ProgID="Equation.DSMT4" ShapeID="_x0000_i1192" DrawAspect="Content" ObjectID="_1567257595" r:id="rId339"/>
+          <o:OLEObject Type="Embed" ProgID="Equation.DSMT4" ShapeID="_x0000_i1192" DrawAspect="Content" ObjectID="_1567370893" r:id="rId386"/>
         </w:object>
       </w:r>
       <w:r>
@@ -17221,10 +20293,10 @@
           <w:szCs w:val="20"/>
         </w:rPr>
         <w:object w:dxaOrig="2200" w:dyaOrig="780">
-          <v:shape id="_x0000_i1193" type="#_x0000_t75" style="width:110pt;height:39.5pt" o:ole="">
-            <v:imagedata r:id="rId340" o:title=""/>
+          <v:shape id="_x0000_i1193" type="#_x0000_t75" style="width:110.2pt;height:39.25pt" o:ole="">
+            <v:imagedata r:id="rId189" o:title=""/>
           </v:shape>
-          <o:OLEObject Type="Embed" ProgID="Equation.DSMT4" ShapeID="_x0000_i1193" DrawAspect="Content" ObjectID="_1567257596" r:id="rId341"/>
+          <o:OLEObject Type="Embed" ProgID="Equation.DSMT4" ShapeID="_x0000_i1193" DrawAspect="Content" ObjectID="_1567370894" r:id="rId387"/>
         </w:object>
       </w:r>
       <w:r>
@@ -17292,10 +20364,10 @@
           <w:szCs w:val="20"/>
         </w:rPr>
         <w:object w:dxaOrig="279" w:dyaOrig="360">
-          <v:shape id="_x0000_i1194" type="#_x0000_t75" style="width:14.5pt;height:19pt" o:ole="">
-            <v:imagedata r:id="rId342" o:title=""/>
+          <v:shape id="_x0000_i1194" type="#_x0000_t75" style="width:14.75pt;height:19.1pt" o:ole="">
+            <v:imagedata r:id="rId191" o:title=""/>
           </v:shape>
-          <o:OLEObject Type="Embed" ProgID="Equation.DSMT4" ShapeID="_x0000_i1194" DrawAspect="Content" ObjectID="_1567257597" r:id="rId343"/>
+          <o:OLEObject Type="Embed" ProgID="Equation.DSMT4" ShapeID="_x0000_i1194" DrawAspect="Content" ObjectID="_1567370895" r:id="rId388"/>
         </w:object>
       </w:r>
       <w:r>
@@ -17400,10 +20472,10 @@
           <w:szCs w:val="20"/>
         </w:rPr>
         <w:object w:dxaOrig="1359" w:dyaOrig="720">
-          <v:shape id="_x0000_i1195" type="#_x0000_t75" style="width:68pt;height:37.5pt" o:ole="">
-            <v:imagedata r:id="rId344" o:title=""/>
+          <v:shape id="_x0000_i1195" type="#_x0000_t75" style="width:68.2pt;height:37.65pt" o:ole="">
+            <v:imagedata r:id="rId193" o:title=""/>
           </v:shape>
-          <o:OLEObject Type="Embed" ProgID="Equation.DSMT4" ShapeID="_x0000_i1195" DrawAspect="Content" ObjectID="_1567257598" r:id="rId345"/>
+          <o:OLEObject Type="Embed" ProgID="Equation.DSMT4" ShapeID="_x0000_i1195" DrawAspect="Content" ObjectID="_1567370896" r:id="rId389"/>
         </w:object>
       </w:r>
       <w:r>
@@ -17485,10 +20557,10 @@
           <w:szCs w:val="20"/>
         </w:rPr>
         <w:object w:dxaOrig="1200" w:dyaOrig="720">
-          <v:shape id="_x0000_i1196" type="#_x0000_t75" style="width:60pt;height:37.5pt" o:ole="">
-            <v:imagedata r:id="rId346" o:title=""/>
+          <v:shape id="_x0000_i1196" type="#_x0000_t75" style="width:60pt;height:37.65pt" o:ole="">
+            <v:imagedata r:id="rId195" o:title=""/>
           </v:shape>
-          <o:OLEObject Type="Embed" ProgID="Equation.DSMT4" ShapeID="_x0000_i1196" DrawAspect="Content" ObjectID="_1567257599" r:id="rId347"/>
+          <o:OLEObject Type="Embed" ProgID="Equation.DSMT4" ShapeID="_x0000_i1196" DrawAspect="Content" ObjectID="_1567370897" r:id="rId390"/>
         </w:object>
       </w:r>
       <w:r>
@@ -17570,10 +20642,10 @@
           <w:szCs w:val="20"/>
         </w:rPr>
         <w:object w:dxaOrig="1320" w:dyaOrig="680">
-          <v:shape id="_x0000_i1197" type="#_x0000_t75" style="width:64.5pt;height:34pt" o:ole="">
-            <v:imagedata r:id="rId348" o:title=""/>
+          <v:shape id="_x0000_i1197" type="#_x0000_t75" style="width:64.35pt;height:33.8pt" o:ole="">
+            <v:imagedata r:id="rId197" o:title=""/>
           </v:shape>
-          <o:OLEObject Type="Embed" ProgID="Equation.DSMT4" ShapeID="_x0000_i1197" DrawAspect="Content" ObjectID="_1567257600" r:id="rId349"/>
+          <o:OLEObject Type="Embed" ProgID="Equation.DSMT4" ShapeID="_x0000_i1197" DrawAspect="Content" ObjectID="_1567370898" r:id="rId391"/>
         </w:object>
       </w:r>
       <w:r>
@@ -18045,10 +21117,10 @@
           <w:lang w:val="en-US"/>
         </w:rPr>
         <w:object w:dxaOrig="520" w:dyaOrig="360">
-          <v:shape id="_x0000_i1198" type="#_x0000_t75" style="width:26.5pt;height:19pt" o:ole="">
-            <v:imagedata r:id="rId350" o:title=""/>
+          <v:shape id="_x0000_i1198" type="#_x0000_t75" style="width:26.75pt;height:19.1pt" o:ole="">
+            <v:imagedata r:id="rId392" o:title=""/>
           </v:shape>
-          <o:OLEObject Type="Embed" ProgID="Equation.DSMT4" ShapeID="_x0000_i1198" DrawAspect="Content" ObjectID="_1567257601" r:id="rId351"/>
+          <o:OLEObject Type="Embed" ProgID="Equation.DSMT4" ShapeID="_x0000_i1198" DrawAspect="Content" ObjectID="_1567370899" r:id="rId393"/>
         </w:object>
       </w:r>
       <w:r>
@@ -18112,10 +21184,10 @@
           <w:lang w:val="en-US"/>
         </w:rPr>
         <w:object w:dxaOrig="5240" w:dyaOrig="380">
-          <v:shape id="_x0000_i1199" type="#_x0000_t75" style="width:262.5pt;height:19pt" o:ole="">
-            <v:imagedata r:id="rId352" o:title=""/>
+          <v:shape id="_x0000_i1199" type="#_x0000_t75" style="width:262.35pt;height:19.1pt" o:ole="">
+            <v:imagedata r:id="rId394" o:title=""/>
           </v:shape>
-          <o:OLEObject Type="Embed" ProgID="Equation.DSMT4" ShapeID="_x0000_i1199" DrawAspect="Content" ObjectID="_1567257602" r:id="rId353"/>
+          <o:OLEObject Type="Embed" ProgID="Equation.DSMT4" ShapeID="_x0000_i1199" DrawAspect="Content" ObjectID="_1567370900" r:id="rId395"/>
         </w:object>
       </w:r>
       <w:r>
@@ -18174,10 +21246,10 @@
           <w:lang w:val="en-US"/>
         </w:rPr>
         <w:object w:dxaOrig="800" w:dyaOrig="380">
-          <v:shape id="_x0000_i1200" type="#_x0000_t75" style="width:39.5pt;height:19pt" o:ole="">
-            <v:imagedata r:id="rId354" o:title=""/>
+          <v:shape id="_x0000_i1200" type="#_x0000_t75" style="width:39.25pt;height:19.1pt" o:ole="">
+            <v:imagedata r:id="rId396" o:title=""/>
           </v:shape>
-          <o:OLEObject Type="Embed" ProgID="Equation.DSMT4" ShapeID="_x0000_i1200" DrawAspect="Content" ObjectID="_1567257603" r:id="rId355"/>
+          <o:OLEObject Type="Embed" ProgID="Equation.DSMT4" ShapeID="_x0000_i1200" DrawAspect="Content" ObjectID="_1567370901" r:id="rId397"/>
         </w:object>
       </w:r>
       <w:r>
@@ -18196,10 +21268,10 @@
           <w:lang w:val="en-US"/>
         </w:rPr>
         <w:object w:dxaOrig="760" w:dyaOrig="380">
-          <v:shape id="_x0000_i1201" type="#_x0000_t75" style="width:38.5pt;height:19pt" o:ole="">
-            <v:imagedata r:id="rId356" o:title=""/>
+          <v:shape id="_x0000_i1201" type="#_x0000_t75" style="width:38.75pt;height:19.1pt" o:ole="">
+            <v:imagedata r:id="rId398" o:title=""/>
           </v:shape>
-          <o:OLEObject Type="Embed" ProgID="Equation.DSMT4" ShapeID="_x0000_i1201" DrawAspect="Content" ObjectID="_1567257604" r:id="rId357"/>
+          <o:OLEObject Type="Embed" ProgID="Equation.DSMT4" ShapeID="_x0000_i1201" DrawAspect="Content" ObjectID="_1567370902" r:id="rId399"/>
         </w:object>
       </w:r>
       <w:r>
@@ -18218,10 +21290,10 @@
           <w:lang w:val="en-US"/>
         </w:rPr>
         <w:object w:dxaOrig="700" w:dyaOrig="380">
-          <v:shape id="_x0000_i1202" type="#_x0000_t75" style="width:34.5pt;height:19pt" o:ole="">
-            <v:imagedata r:id="rId358" o:title=""/>
+          <v:shape id="_x0000_i1202" type="#_x0000_t75" style="width:34.35pt;height:19.1pt" o:ole="">
+            <v:imagedata r:id="rId400" o:title=""/>
           </v:shape>
-          <o:OLEObject Type="Embed" ProgID="Equation.DSMT4" ShapeID="_x0000_i1202" DrawAspect="Content" ObjectID="_1567257605" r:id="rId359"/>
+          <o:OLEObject Type="Embed" ProgID="Equation.DSMT4" ShapeID="_x0000_i1202" DrawAspect="Content" ObjectID="_1567370903" r:id="rId401"/>
         </w:object>
       </w:r>
       <w:r>
@@ -18240,10 +21312,10 @@
           <w:lang w:val="en-US"/>
         </w:rPr>
         <w:object w:dxaOrig="639" w:dyaOrig="380">
-          <v:shape id="_x0000_i1203" type="#_x0000_t75" style="width:32pt;height:19pt" o:ole="">
-            <v:imagedata r:id="rId360" o:title=""/>
+          <v:shape id="_x0000_i1203" type="#_x0000_t75" style="width:32.2pt;height:19.1pt" o:ole="">
+            <v:imagedata r:id="rId402" o:title=""/>
           </v:shape>
-          <o:OLEObject Type="Embed" ProgID="Equation.DSMT4" ShapeID="_x0000_i1203" DrawAspect="Content" ObjectID="_1567257606" r:id="rId361"/>
+          <o:OLEObject Type="Embed" ProgID="Equation.DSMT4" ShapeID="_x0000_i1203" DrawAspect="Content" ObjectID="_1567370904" r:id="rId403"/>
         </w:object>
       </w:r>
       <w:r>
@@ -18262,10 +21334,10 @@
           <w:lang w:val="en-US"/>
         </w:rPr>
         <w:object w:dxaOrig="480" w:dyaOrig="360">
-          <v:shape id="_x0000_i1204" type="#_x0000_t75" style="width:24pt;height:19pt" o:ole="">
-            <v:imagedata r:id="rId362" o:title=""/>
+          <v:shape id="_x0000_i1204" type="#_x0000_t75" style="width:24pt;height:19.1pt" o:ole="">
+            <v:imagedata r:id="rId404" o:title=""/>
           </v:shape>
-          <o:OLEObject Type="Embed" ProgID="Equation.DSMT4" ShapeID="_x0000_i1204" DrawAspect="Content" ObjectID="_1567257607" r:id="rId363"/>
+          <o:OLEObject Type="Embed" ProgID="Equation.DSMT4" ShapeID="_x0000_i1204" DrawAspect="Content" ObjectID="_1567370905" r:id="rId405"/>
         </w:object>
       </w:r>
       <w:r>
@@ -18284,10 +21356,10 @@
           <w:lang w:val="en-US"/>
         </w:rPr>
         <w:object w:dxaOrig="420" w:dyaOrig="360">
-          <v:shape id="_x0000_i1205" type="#_x0000_t75" style="width:22pt;height:19pt" o:ole="">
-            <v:imagedata r:id="rId364" o:title=""/>
+          <v:shape id="_x0000_i1205" type="#_x0000_t75" style="width:21.8pt;height:19.1pt" o:ole="">
+            <v:imagedata r:id="rId406" o:title=""/>
           </v:shape>
-          <o:OLEObject Type="Embed" ProgID="Equation.DSMT4" ShapeID="_x0000_i1205" DrawAspect="Content" ObjectID="_1567257608" r:id="rId365"/>
+          <o:OLEObject Type="Embed" ProgID="Equation.DSMT4" ShapeID="_x0000_i1205" DrawAspect="Content" ObjectID="_1567370906" r:id="rId407"/>
         </w:object>
       </w:r>
       <w:r>
@@ -18369,10 +21441,10 @@
           <w:lang w:val="en-US"/>
         </w:rPr>
         <w:object w:dxaOrig="3100" w:dyaOrig="400">
-          <v:shape id="_x0000_i1206" type="#_x0000_t75" style="width:156pt;height:21pt" o:ole="">
-            <v:imagedata r:id="rId366" o:title=""/>
+          <v:shape id="_x0000_i1206" type="#_x0000_t75" style="width:156pt;height:21.25pt" o:ole="">
+            <v:imagedata r:id="rId408" o:title=""/>
           </v:shape>
-          <o:OLEObject Type="Embed" ProgID="Equation.DSMT4" ShapeID="_x0000_i1206" DrawAspect="Content" ObjectID="_1567257609" r:id="rId367"/>
+          <o:OLEObject Type="Embed" ProgID="Equation.DSMT4" ShapeID="_x0000_i1206" DrawAspect="Content" ObjectID="_1567370907" r:id="rId409"/>
         </w:object>
       </w:r>
       <w:r>
@@ -18431,10 +21503,10 @@
           <w:lang w:val="en-US"/>
         </w:rPr>
         <w:object w:dxaOrig="2980" w:dyaOrig="400">
-          <v:shape id="_x0000_i1207" type="#_x0000_t75" style="width:148pt;height:21pt" o:ole="">
-            <v:imagedata r:id="rId368" o:title=""/>
+          <v:shape id="_x0000_i1207" type="#_x0000_t75" style="width:147.8pt;height:21.25pt" o:ole="">
+            <v:imagedata r:id="rId410" o:title=""/>
           </v:shape>
-          <o:OLEObject Type="Embed" ProgID="Equation.DSMT4" ShapeID="_x0000_i1207" DrawAspect="Content" ObjectID="_1567257610" r:id="rId369"/>
+          <o:OLEObject Type="Embed" ProgID="Equation.DSMT4" ShapeID="_x0000_i1207" DrawAspect="Content" ObjectID="_1567370908" r:id="rId411"/>
         </w:object>
       </w:r>
       <w:r>
@@ -18495,10 +21567,10 @@
           <w:lang w:val="en-US"/>
         </w:rPr>
         <w:object w:dxaOrig="3760" w:dyaOrig="380">
-          <v:shape id="_x0000_i1208" type="#_x0000_t75" style="width:189pt;height:19pt" o:ole="">
-            <v:imagedata r:id="rId370" o:title=""/>
+          <v:shape id="_x0000_i1208" type="#_x0000_t75" style="width:188.75pt;height:19.1pt" o:ole="">
+            <v:imagedata r:id="rId412" o:title=""/>
           </v:shape>
-          <o:OLEObject Type="Embed" ProgID="Equation.DSMT4" ShapeID="_x0000_i1208" DrawAspect="Content" ObjectID="_1567257611" r:id="rId371"/>
+          <o:OLEObject Type="Embed" ProgID="Equation.DSMT4" ShapeID="_x0000_i1208" DrawAspect="Content" ObjectID="_1567370909" r:id="rId413"/>
         </w:object>
       </w:r>
       <w:r>
@@ -18581,10 +21653,10 @@
           <w:lang w:val="en-US"/>
         </w:rPr>
         <w:object w:dxaOrig="480" w:dyaOrig="360">
-          <v:shape id="_x0000_i1209" type="#_x0000_t75" style="width:24pt;height:19pt" o:ole="">
-            <v:imagedata r:id="rId372" o:title=""/>
+          <v:shape id="_x0000_i1209" type="#_x0000_t75" style="width:24pt;height:19.1pt" o:ole="">
+            <v:imagedata r:id="rId414" o:title=""/>
           </v:shape>
-          <o:OLEObject Type="Embed" ProgID="Equation.DSMT4" ShapeID="_x0000_i1209" DrawAspect="Content" ObjectID="_1567257612" r:id="rId373"/>
+          <o:OLEObject Type="Embed" ProgID="Equation.DSMT4" ShapeID="_x0000_i1209" DrawAspect="Content" ObjectID="_1567370910" r:id="rId415"/>
         </w:object>
       </w:r>
       <w:r>
@@ -18603,10 +21675,10 @@
           <w:lang w:val="en-US"/>
         </w:rPr>
         <w:object w:dxaOrig="420" w:dyaOrig="360">
-          <v:shape id="_x0000_i1210" type="#_x0000_t75" style="width:22pt;height:19pt" o:ole="">
-            <v:imagedata r:id="rId374" o:title=""/>
+          <v:shape id="_x0000_i1210" type="#_x0000_t75" style="width:21.8pt;height:19.1pt" o:ole="">
+            <v:imagedata r:id="rId416" o:title=""/>
           </v:shape>
-          <o:OLEObject Type="Embed" ProgID="Equation.DSMT4" ShapeID="_x0000_i1210" DrawAspect="Content" ObjectID="_1567257613" r:id="rId375"/>
+          <o:OLEObject Type="Embed" ProgID="Equation.DSMT4" ShapeID="_x0000_i1210" DrawAspect="Content" ObjectID="_1567370911" r:id="rId417"/>
         </w:object>
       </w:r>
       <w:r>
@@ -18681,10 +21753,10 @@
           <w:lang w:val="en-US"/>
         </w:rPr>
         <w:object w:dxaOrig="1740" w:dyaOrig="360">
-          <v:shape id="_x0000_i1211" type="#_x0000_t75" style="width:87pt;height:19pt" o:ole="">
-            <v:imagedata r:id="rId376" o:title=""/>
+          <v:shape id="_x0000_i1211" type="#_x0000_t75" style="width:87.25pt;height:19.1pt" o:ole="">
+            <v:imagedata r:id="rId418" o:title=""/>
           </v:shape>
-          <o:OLEObject Type="Embed" ProgID="Equation.DSMT4" ShapeID="_x0000_i1211" DrawAspect="Content" ObjectID="_1567257614" r:id="rId377"/>
+          <o:OLEObject Type="Embed" ProgID="Equation.DSMT4" ShapeID="_x0000_i1211" DrawAspect="Content" ObjectID="_1567370912" r:id="rId419"/>
         </w:object>
       </w:r>
       <w:r>
@@ -18911,10 +21983,10 @@
           <w:szCs w:val="20"/>
         </w:rPr>
         <w:object w:dxaOrig="440" w:dyaOrig="360">
-          <v:shape id="_x0000_i1212" type="#_x0000_t75" style="width:22pt;height:19pt" o:ole="">
-            <v:imagedata r:id="rId378" o:title=""/>
+          <v:shape id="_x0000_i1212" type="#_x0000_t75" style="width:21.8pt;height:19.1pt" o:ole="">
+            <v:imagedata r:id="rId420" o:title=""/>
           </v:shape>
-          <o:OLEObject Type="Embed" ProgID="Equation.DSMT4" ShapeID="_x0000_i1212" DrawAspect="Content" ObjectID="_1567257615" r:id="rId379"/>
+          <o:OLEObject Type="Embed" ProgID="Equation.DSMT4" ShapeID="_x0000_i1212" DrawAspect="Content" ObjectID="_1567370913" r:id="rId421"/>
         </w:object>
       </w:r>
       <w:r>
@@ -18963,7 +22035,7 @@
                     </pic:cNvPicPr>
                   </pic:nvPicPr>
                   <pic:blipFill>
-                    <a:blip r:embed="rId380">
+                    <a:blip r:embed="rId422">
                       <a:extLst>
                         <a:ext uri="{28A0092B-C50C-407E-A947-70E740481C1C}">
                           <a14:useLocalDpi xmlns:a14="http://schemas.microsoft.com/office/drawing/2010/main" val="0"/>
@@ -19112,10 +22184,10 @@
           <w:szCs w:val="20"/>
         </w:rPr>
         <w:object w:dxaOrig="480" w:dyaOrig="360">
-          <v:shape id="_x0000_i1213" type="#_x0000_t75" style="width:24pt;height:19pt" o:ole="">
-            <v:imagedata r:id="rId381" o:title=""/>
+          <v:shape id="_x0000_i1213" type="#_x0000_t75" style="width:24pt;height:19.1pt" o:ole="">
+            <v:imagedata r:id="rId423" o:title=""/>
           </v:shape>
-          <o:OLEObject Type="Embed" ProgID="Equation.DSMT4" ShapeID="_x0000_i1213" DrawAspect="Content" ObjectID="_1567257616" r:id="rId382"/>
+          <o:OLEObject Type="Embed" ProgID="Equation.DSMT4" ShapeID="_x0000_i1213" DrawAspect="Content" ObjectID="_1567370914" r:id="rId424"/>
         </w:object>
       </w:r>
       <w:r>
@@ -19165,10 +22237,10 @@
           <w:szCs w:val="20"/>
         </w:rPr>
         <w:object w:dxaOrig="3680" w:dyaOrig="380">
-          <v:shape id="_x0000_i1214" type="#_x0000_t75" style="width:184pt;height:19pt" o:ole="">
-            <v:imagedata r:id="rId383" o:title=""/>
+          <v:shape id="_x0000_i1214" type="#_x0000_t75" style="width:183.8pt;height:19.1pt" o:ole="">
+            <v:imagedata r:id="rId425" o:title=""/>
           </v:shape>
-          <o:OLEObject Type="Embed" ProgID="Equation.DSMT4" ShapeID="_x0000_i1214" DrawAspect="Content" ObjectID="_1567257617" r:id="rId384"/>
+          <o:OLEObject Type="Embed" ProgID="Equation.DSMT4" ShapeID="_x0000_i1214" DrawAspect="Content" ObjectID="_1567370915" r:id="rId426"/>
         </w:object>
       </w:r>
       <w:r>
@@ -19227,10 +22299,10 @@
           <w:szCs w:val="20"/>
         </w:rPr>
         <w:object w:dxaOrig="440" w:dyaOrig="360">
-          <v:shape id="_x0000_i1215" type="#_x0000_t75" style="width:22pt;height:19pt" o:ole="">
-            <v:imagedata r:id="rId385" o:title=""/>
+          <v:shape id="_x0000_i1215" type="#_x0000_t75" style="width:21.8pt;height:19.1pt" o:ole="">
+            <v:imagedata r:id="rId427" o:title=""/>
           </v:shape>
-          <o:OLEObject Type="Embed" ProgID="Equation.DSMT4" ShapeID="_x0000_i1215" DrawAspect="Content" ObjectID="_1567257618" r:id="rId386"/>
+          <o:OLEObject Type="Embed" ProgID="Equation.DSMT4" ShapeID="_x0000_i1215" DrawAspect="Content" ObjectID="_1567370916" r:id="rId428"/>
         </w:object>
       </w:r>
       <w:r>
@@ -19257,10 +22329,10 @@
           <w:szCs w:val="20"/>
         </w:rPr>
         <w:object w:dxaOrig="440" w:dyaOrig="360">
-          <v:shape id="_x0000_i1216" type="#_x0000_t75" style="width:22pt;height:19pt" o:ole="">
-            <v:imagedata r:id="rId378" o:title=""/>
+          <v:shape id="_x0000_i1216" type="#_x0000_t75" style="width:21.8pt;height:19.1pt" o:ole="">
+            <v:imagedata r:id="rId420" o:title=""/>
           </v:shape>
-          <o:OLEObject Type="Embed" ProgID="Equation.DSMT4" ShapeID="_x0000_i1216" DrawAspect="Content" ObjectID="_1567257619" r:id="rId387"/>
+          <o:OLEObject Type="Embed" ProgID="Equation.DSMT4" ShapeID="_x0000_i1216" DrawAspect="Content" ObjectID="_1567370917" r:id="rId429"/>
         </w:object>
       </w:r>
       <w:r>
@@ -19318,10 +22390,10 @@
           <w:szCs w:val="20"/>
         </w:rPr>
         <w:object w:dxaOrig="3940" w:dyaOrig="380">
-          <v:shape id="_x0000_i1217" type="#_x0000_t75" style="width:197pt;height:19.5pt" o:ole="">
-            <v:imagedata r:id="rId388" o:title=""/>
+          <v:shape id="_x0000_i1217" type="#_x0000_t75" style="width:196.9pt;height:19.65pt" o:ole="">
+            <v:imagedata r:id="rId430" o:title=""/>
           </v:shape>
-          <o:OLEObject Type="Embed" ProgID="Equation.DSMT4" ShapeID="_x0000_i1217" DrawAspect="Content" ObjectID="_1567257620" r:id="rId389"/>
+          <o:OLEObject Type="Embed" ProgID="Equation.DSMT4" ShapeID="_x0000_i1217" DrawAspect="Content" ObjectID="_1567370918" r:id="rId431"/>
         </w:object>
       </w:r>
       <w:r>
@@ -19381,10 +22453,10 @@
           <w:szCs w:val="20"/>
         </w:rPr>
         <w:object w:dxaOrig="600" w:dyaOrig="380">
-          <v:shape id="_x0000_i1218" type="#_x0000_t75" style="width:30pt;height:19.5pt" o:ole="">
-            <v:imagedata r:id="rId390" o:title=""/>
+          <v:shape id="_x0000_i1218" type="#_x0000_t75" style="width:30pt;height:19.65pt" o:ole="">
+            <v:imagedata r:id="rId432" o:title=""/>
           </v:shape>
-          <o:OLEObject Type="Embed" ProgID="Equation.DSMT4" ShapeID="_x0000_i1218" DrawAspect="Content" ObjectID="_1567257621" r:id="rId391"/>
+          <o:OLEObject Type="Embed" ProgID="Equation.DSMT4" ShapeID="_x0000_i1218" DrawAspect="Content" ObjectID="_1567370919" r:id="rId433"/>
         </w:object>
       </w:r>
       <w:r>
@@ -19403,10 +22475,10 @@
           <w:szCs w:val="20"/>
         </w:rPr>
         <w:object w:dxaOrig="520" w:dyaOrig="360">
-          <v:shape id="_x0000_i1219" type="#_x0000_t75" style="width:26.5pt;height:19pt" o:ole="">
-            <v:imagedata r:id="rId392" o:title=""/>
+          <v:shape id="_x0000_i1219" type="#_x0000_t75" style="width:26.75pt;height:19.1pt" o:ole="">
+            <v:imagedata r:id="rId434" o:title=""/>
           </v:shape>
-          <o:OLEObject Type="Embed" ProgID="Equation.DSMT4" ShapeID="_x0000_i1219" DrawAspect="Content" ObjectID="_1567257622" r:id="rId393"/>
+          <o:OLEObject Type="Embed" ProgID="Equation.DSMT4" ShapeID="_x0000_i1219" DrawAspect="Content" ObjectID="_1567370920" r:id="rId435"/>
         </w:object>
       </w:r>
       <w:r>
@@ -19528,10 +22600,10 @@
           <w:szCs w:val="20"/>
         </w:rPr>
         <w:object w:dxaOrig="3260" w:dyaOrig="720">
-          <v:shape id="_x0000_i1220" type="#_x0000_t75" style="width:162.5pt;height:37.5pt" o:ole="">
-            <v:imagedata r:id="rId394" o:title=""/>
+          <v:shape id="_x0000_i1220" type="#_x0000_t75" style="width:162.55pt;height:37.65pt" o:ole="">
+            <v:imagedata r:id="rId436" o:title=""/>
           </v:shape>
-          <o:OLEObject Type="Embed" ProgID="Equation.DSMT4" ShapeID="_x0000_i1220" DrawAspect="Content" ObjectID="_1567257623" r:id="rId395"/>
+          <o:OLEObject Type="Embed" ProgID="Equation.DSMT4" ShapeID="_x0000_i1220" DrawAspect="Content" ObjectID="_1567370921" r:id="rId437"/>
         </w:object>
       </w:r>
       <w:r>
@@ -19590,10 +22662,10 @@
           <w:szCs w:val="20"/>
         </w:rPr>
         <w:object w:dxaOrig="440" w:dyaOrig="380">
-          <v:shape id="_x0000_i1221" type="#_x0000_t75" style="width:22pt;height:19.5pt" o:ole="">
-            <v:imagedata r:id="rId396" o:title=""/>
+          <v:shape id="_x0000_i1221" type="#_x0000_t75" style="width:21.8pt;height:19.65pt" o:ole="">
+            <v:imagedata r:id="rId438" o:title=""/>
           </v:shape>
-          <o:OLEObject Type="Embed" ProgID="Equation.DSMT4" ShapeID="_x0000_i1221" DrawAspect="Content" ObjectID="_1567257624" r:id="rId397"/>
+          <o:OLEObject Type="Embed" ProgID="Equation.DSMT4" ShapeID="_x0000_i1221" DrawAspect="Content" ObjectID="_1567370922" r:id="rId439"/>
         </w:object>
       </w:r>
       <w:r>
@@ -19612,10 +22684,10 @@
           <w:szCs w:val="20"/>
         </w:rPr>
         <w:object w:dxaOrig="400" w:dyaOrig="380">
-          <v:shape id="_x0000_i1222" type="#_x0000_t75" style="width:21pt;height:19.5pt" o:ole="">
-            <v:imagedata r:id="rId398" o:title=""/>
+          <v:shape id="_x0000_i1222" type="#_x0000_t75" style="width:21.25pt;height:19.65pt" o:ole="">
+            <v:imagedata r:id="rId440" o:title=""/>
           </v:shape>
-          <o:OLEObject Type="Embed" ProgID="Equation.DSMT4" ShapeID="_x0000_i1222" DrawAspect="Content" ObjectID="_1567257625" r:id="rId399"/>
+          <o:OLEObject Type="Embed" ProgID="Equation.DSMT4" ShapeID="_x0000_i1222" DrawAspect="Content" ObjectID="_1567370923" r:id="rId441"/>
         </w:object>
       </w:r>
       <w:r>
@@ -19634,10 +22706,10 @@
           <w:szCs w:val="20"/>
         </w:rPr>
         <w:object w:dxaOrig="420" w:dyaOrig="380">
-          <v:shape id="_x0000_i1223" type="#_x0000_t75" style="width:22pt;height:19.5pt" o:ole="">
-            <v:imagedata r:id="rId400" o:title=""/>
+          <v:shape id="_x0000_i1223" type="#_x0000_t75" style="width:21.8pt;height:19.65pt" o:ole="">
+            <v:imagedata r:id="rId442" o:title=""/>
           </v:shape>
-          <o:OLEObject Type="Embed" ProgID="Equation.DSMT4" ShapeID="_x0000_i1223" DrawAspect="Content" ObjectID="_1567257626" r:id="rId401"/>
+          <o:OLEObject Type="Embed" ProgID="Equation.DSMT4" ShapeID="_x0000_i1223" DrawAspect="Content" ObjectID="_1567370924" r:id="rId443"/>
         </w:object>
       </w:r>
       <w:r>
@@ -19688,10 +22760,10 @@
           <w:szCs w:val="20"/>
         </w:rPr>
         <w:object w:dxaOrig="420" w:dyaOrig="360">
-          <v:shape id="_x0000_i1224" type="#_x0000_t75" style="width:22pt;height:19pt" o:ole="">
-            <v:imagedata r:id="rId402" o:title=""/>
+          <v:shape id="_x0000_i1224" type="#_x0000_t75" style="width:21.8pt;height:19.1pt" o:ole="">
+            <v:imagedata r:id="rId444" o:title=""/>
           </v:shape>
-          <o:OLEObject Type="Embed" ProgID="Equation.DSMT4" ShapeID="_x0000_i1224" DrawAspect="Content" ObjectID="_1567257627" r:id="rId403"/>
+          <o:OLEObject Type="Embed" ProgID="Equation.DSMT4" ShapeID="_x0000_i1224" DrawAspect="Content" ObjectID="_1567370925" r:id="rId445"/>
         </w:object>
       </w:r>
       <w:r>
@@ -19749,10 +22821,10 @@
           <w:szCs w:val="20"/>
         </w:rPr>
         <w:object w:dxaOrig="3560" w:dyaOrig="360">
-          <v:shape id="_x0000_i1225" type="#_x0000_t75" style="width:178pt;height:19pt" o:ole="">
-            <v:imagedata r:id="rId404" o:title=""/>
+          <v:shape id="_x0000_i1225" type="#_x0000_t75" style="width:177.8pt;height:19.1pt" o:ole="">
+            <v:imagedata r:id="rId446" o:title=""/>
           </v:shape>
-          <o:OLEObject Type="Embed" ProgID="Equation.DSMT4" ShapeID="_x0000_i1225" DrawAspect="Content" ObjectID="_1567257628" r:id="rId405"/>
+          <o:OLEObject Type="Embed" ProgID="Equation.DSMT4" ShapeID="_x0000_i1225" DrawAspect="Content" ObjectID="_1567370926" r:id="rId447"/>
         </w:object>
       </w:r>
       <w:r>
@@ -19811,10 +22883,10 @@
           <w:szCs w:val="20"/>
         </w:rPr>
         <w:object w:dxaOrig="1620" w:dyaOrig="380">
-          <v:shape id="_x0000_i1226" type="#_x0000_t75" style="width:80pt;height:19.5pt" o:ole="">
-            <v:imagedata r:id="rId406" o:title=""/>
+          <v:shape id="_x0000_i1226" type="#_x0000_t75" style="width:80.2pt;height:19.65pt" o:ole="">
+            <v:imagedata r:id="rId448" o:title=""/>
           </v:shape>
-          <o:OLEObject Type="Embed" ProgID="Equation.DSMT4" ShapeID="_x0000_i1226" DrawAspect="Content" ObjectID="_1567257629" r:id="rId407"/>
+          <o:OLEObject Type="Embed" ProgID="Equation.DSMT4" ShapeID="_x0000_i1226" DrawAspect="Content" ObjectID="_1567370927" r:id="rId449"/>
         </w:object>
       </w:r>
       <w:r>
@@ -19873,10 +22945,10 @@
           <w:szCs w:val="20"/>
         </w:rPr>
         <w:object w:dxaOrig="580" w:dyaOrig="360">
-          <v:shape id="_x0000_i1227" type="#_x0000_t75" style="width:29pt;height:19pt" o:ole="">
-            <v:imagedata r:id="rId408" o:title=""/>
+          <v:shape id="_x0000_i1227" type="#_x0000_t75" style="width:28.9pt;height:19.1pt" o:ole="">
+            <v:imagedata r:id="rId450" o:title=""/>
           </v:shape>
-          <o:OLEObject Type="Embed" ProgID="Equation.DSMT4" ShapeID="_x0000_i1227" DrawAspect="Content" ObjectID="_1567257630" r:id="rId409"/>
+          <o:OLEObject Type="Embed" ProgID="Equation.DSMT4" ShapeID="_x0000_i1227" DrawAspect="Content" ObjectID="_1567370928" r:id="rId451"/>
         </w:object>
       </w:r>
       <w:r>
@@ -19911,10 +22983,10 @@
           <w:szCs w:val="20"/>
         </w:rPr>
         <w:object w:dxaOrig="700" w:dyaOrig="380">
-          <v:shape id="_x0000_i1228" type="#_x0000_t75" style="width:34.5pt;height:19.5pt" o:ole="">
-            <v:imagedata r:id="rId410" o:title=""/>
+          <v:shape id="_x0000_i1228" type="#_x0000_t75" style="width:34.35pt;height:19.65pt" o:ole="">
+            <v:imagedata r:id="rId452" o:title=""/>
           </v:shape>
-          <o:OLEObject Type="Embed" ProgID="Equation.DSMT4" ShapeID="_x0000_i1228" DrawAspect="Content" ObjectID="_1567257631" r:id="rId411"/>
+          <o:OLEObject Type="Embed" ProgID="Equation.DSMT4" ShapeID="_x0000_i1228" DrawAspect="Content" ObjectID="_1567370929" r:id="rId453"/>
         </w:object>
       </w:r>
       <w:r>
@@ -19949,10 +23021,10 @@
           <w:szCs w:val="20"/>
         </w:rPr>
         <w:object w:dxaOrig="940" w:dyaOrig="380">
-          <v:shape id="_x0000_i1229" type="#_x0000_t75" style="width:47.5pt;height:19.5pt" o:ole="">
-            <v:imagedata r:id="rId412" o:title=""/>
+          <v:shape id="_x0000_i1229" type="#_x0000_t75" style="width:47.45pt;height:19.65pt" o:ole="">
+            <v:imagedata r:id="rId454" o:title=""/>
           </v:shape>
-          <o:OLEObject Type="Embed" ProgID="Equation.DSMT4" ShapeID="_x0000_i1229" DrawAspect="Content" ObjectID="_1567257632" r:id="rId413"/>
+          <o:OLEObject Type="Embed" ProgID="Equation.DSMT4" ShapeID="_x0000_i1229" DrawAspect="Content" ObjectID="_1567370930" r:id="rId455"/>
         </w:object>
       </w:r>
       <w:r>
@@ -20010,10 +23082,10 @@
           <w:szCs w:val="20"/>
         </w:rPr>
         <w:object w:dxaOrig="2900" w:dyaOrig="380">
-          <v:shape id="_x0000_i1230" type="#_x0000_t75" style="width:144.5pt;height:19.5pt" o:ole="">
-            <v:imagedata r:id="rId414" o:title=""/>
+          <v:shape id="_x0000_i1230" type="#_x0000_t75" style="width:144.55pt;height:19.65pt" o:ole="">
+            <v:imagedata r:id="rId456" o:title=""/>
           </v:shape>
-          <o:OLEObject Type="Embed" ProgID="Equation.DSMT4" ShapeID="_x0000_i1230" DrawAspect="Content" ObjectID="_1567257633" r:id="rId415"/>
+          <o:OLEObject Type="Embed" ProgID="Equation.DSMT4" ShapeID="_x0000_i1230" DrawAspect="Content" ObjectID="_1567370931" r:id="rId457"/>
         </w:object>
       </w:r>
       <w:r>
@@ -20072,10 +23144,10 @@
           <w:szCs w:val="20"/>
         </w:rPr>
         <w:object w:dxaOrig="700" w:dyaOrig="380">
-          <v:shape id="_x0000_i1231" type="#_x0000_t75" style="width:34.5pt;height:19.5pt" o:ole="">
-            <v:imagedata r:id="rId416" o:title=""/>
+          <v:shape id="_x0000_i1231" type="#_x0000_t75" style="width:34.35pt;height:19.65pt" o:ole="">
+            <v:imagedata r:id="rId458" o:title=""/>
           </v:shape>
-          <o:OLEObject Type="Embed" ProgID="Equation.DSMT4" ShapeID="_x0000_i1231" DrawAspect="Content" ObjectID="_1567257634" r:id="rId417"/>
+          <o:OLEObject Type="Embed" ProgID="Equation.DSMT4" ShapeID="_x0000_i1231" DrawAspect="Content" ObjectID="_1567370932" r:id="rId459"/>
         </w:object>
       </w:r>
       <w:r>
@@ -20117,10 +23189,10 @@
           <w:szCs w:val="20"/>
         </w:rPr>
         <w:object w:dxaOrig="3720" w:dyaOrig="400">
-          <v:shape id="_x0000_i1232" type="#_x0000_t75" style="width:186.5pt;height:22pt" o:ole="">
-            <v:imagedata r:id="rId418" o:title=""/>
+          <v:shape id="_x0000_i1232" type="#_x0000_t75" style="width:186.55pt;height:21.8pt" o:ole="">
+            <v:imagedata r:id="rId460" o:title=""/>
           </v:shape>
-          <o:OLEObject Type="Embed" ProgID="Equation.DSMT4" ShapeID="_x0000_i1232" DrawAspect="Content" ObjectID="_1567257635" r:id="rId419"/>
+          <o:OLEObject Type="Embed" ProgID="Equation.DSMT4" ShapeID="_x0000_i1232" DrawAspect="Content" ObjectID="_1567370933" r:id="rId461"/>
         </w:object>
       </w:r>
       <w:r>
@@ -20227,10 +23299,10 @@
           <w:szCs w:val="20"/>
         </w:rPr>
         <w:object w:dxaOrig="4459" w:dyaOrig="380">
-          <v:shape id="_x0000_i1233" type="#_x0000_t75" style="width:223.5pt;height:19.5pt" o:ole="">
-            <v:imagedata r:id="rId420" o:title=""/>
+          <v:shape id="_x0000_i1233" type="#_x0000_t75" style="width:223.65pt;height:19.65pt" o:ole="">
+            <v:imagedata r:id="rId462" o:title=""/>
           </v:shape>
-          <o:OLEObject Type="Embed" ProgID="Equation.DSMT4" ShapeID="_x0000_i1233" DrawAspect="Content" ObjectID="_1567257636" r:id="rId421"/>
+          <o:OLEObject Type="Embed" ProgID="Equation.DSMT4" ShapeID="_x0000_i1233" DrawAspect="Content" ObjectID="_1567370934" r:id="rId463"/>
         </w:object>
       </w:r>
       <w:r>
@@ -20280,8 +23352,8 @@
           <w:szCs w:val="20"/>
         </w:rPr>
         <w:pict>
-          <v:shape id="_x0000_i1234" type="#_x0000_t75" style="width:149.5pt;height:151.5pt">
-            <v:imagedata r:id="rId422" o:title="torque_arm"/>
+          <v:shape id="_x0000_i1234" type="#_x0000_t75" style="width:149.45pt;height:151.65pt">
+            <v:imagedata r:id="rId464" o:title="torque_arm"/>
           </v:shape>
         </w:pict>
       </w:r>
@@ -20417,10 +23489,10 @@
           <w:szCs w:val="20"/>
         </w:rPr>
         <w:object w:dxaOrig="660" w:dyaOrig="380">
-          <v:shape id="_x0000_i1235" type="#_x0000_t75" style="width:34pt;height:19.5pt" o:ole="">
-            <v:imagedata r:id="rId423" o:title=""/>
+          <v:shape id="_x0000_i1235" type="#_x0000_t75" style="width:33.8pt;height:19.65pt" o:ole="">
+            <v:imagedata r:id="rId465" o:title=""/>
           </v:shape>
-          <o:OLEObject Type="Embed" ProgID="Equation.DSMT4" ShapeID="_x0000_i1235" DrawAspect="Content" ObjectID="_1567257637" r:id="rId424"/>
+          <o:OLEObject Type="Embed" ProgID="Equation.DSMT4" ShapeID="_x0000_i1235" DrawAspect="Content" ObjectID="_1567370935" r:id="rId466"/>
         </w:object>
       </w:r>
       <w:r>
@@ -20439,10 +23511,10 @@
           <w:szCs w:val="20"/>
         </w:rPr>
         <w:object w:dxaOrig="600" w:dyaOrig="380">
-          <v:shape id="_x0000_i1236" type="#_x0000_t75" style="width:30pt;height:19.5pt" o:ole="">
-            <v:imagedata r:id="rId425" o:title=""/>
+          <v:shape id="_x0000_i1236" type="#_x0000_t75" style="width:30pt;height:19.65pt" o:ole="">
+            <v:imagedata r:id="rId467" o:title=""/>
           </v:shape>
-          <o:OLEObject Type="Embed" ProgID="Equation.DSMT4" ShapeID="_x0000_i1236" DrawAspect="Content" ObjectID="_1567257638" r:id="rId426"/>
+          <o:OLEObject Type="Embed" ProgID="Equation.DSMT4" ShapeID="_x0000_i1236" DrawAspect="Content" ObjectID="_1567370936" r:id="rId468"/>
         </w:object>
       </w:r>
       <w:r>
@@ -20661,7 +23733,7 @@
                     </pic:cNvPicPr>
                   </pic:nvPicPr>
                   <pic:blipFill>
-                    <a:blip r:embed="rId427" cstate="print">
+                    <a:blip r:embed="rId469" cstate="print">
                       <a:extLst>
                         <a:ext uri="{28A0092B-C50C-407E-A947-70E740481C1C}">
                           <a14:useLocalDpi xmlns:a14="http://schemas.microsoft.com/office/drawing/2010/main" val="0"/>
@@ -20788,10 +23860,10 @@
           <w:szCs w:val="20"/>
         </w:rPr>
         <w:object w:dxaOrig="1700" w:dyaOrig="380">
-          <v:shape id="_x0000_i1237" type="#_x0000_t75" style="width:85pt;height:19.5pt" o:ole="">
-            <v:imagedata r:id="rId428" o:title=""/>
+          <v:shape id="_x0000_i1237" type="#_x0000_t75" style="width:85.1pt;height:19.65pt" o:ole="">
+            <v:imagedata r:id="rId470" o:title=""/>
           </v:shape>
-          <o:OLEObject Type="Embed" ProgID="Equation.DSMT4" ShapeID="_x0000_i1237" DrawAspect="Content" ObjectID="_1567257639" r:id="rId429"/>
+          <o:OLEObject Type="Embed" ProgID="Equation.DSMT4" ShapeID="_x0000_i1237" DrawAspect="Content" ObjectID="_1567370937" r:id="rId471"/>
         </w:object>
       </w:r>
       <w:r>
@@ -20850,10 +23922,10 @@
           <w:szCs w:val="20"/>
         </w:rPr>
         <w:object w:dxaOrig="1680" w:dyaOrig="380">
-          <v:shape id="_x0000_i1238" type="#_x0000_t75" style="width:85pt;height:19.5pt" o:ole="">
-            <v:imagedata r:id="rId430" o:title=""/>
+          <v:shape id="_x0000_i1238" type="#_x0000_t75" style="width:85.1pt;height:19.65pt" o:ole="">
+            <v:imagedata r:id="rId472" o:title=""/>
           </v:shape>
-          <o:OLEObject Type="Embed" ProgID="Equation.DSMT4" ShapeID="_x0000_i1238" DrawAspect="Content" ObjectID="_1567257640" r:id="rId431"/>
+          <o:OLEObject Type="Embed" ProgID="Equation.DSMT4" ShapeID="_x0000_i1238" DrawAspect="Content" ObjectID="_1567370938" r:id="rId473"/>
         </w:object>
       </w:r>
       <w:r>
@@ -20912,10 +23984,10 @@
           <w:szCs w:val="20"/>
         </w:rPr>
         <w:object w:dxaOrig="2020" w:dyaOrig="380">
-          <v:shape id="_x0000_i1239" type="#_x0000_t75" style="width:101pt;height:19.5pt" o:ole="">
-            <v:imagedata r:id="rId432" o:title=""/>
+          <v:shape id="_x0000_i1239" type="#_x0000_t75" style="width:100.9pt;height:19.65pt" o:ole="">
+            <v:imagedata r:id="rId474" o:title=""/>
           </v:shape>
-          <o:OLEObject Type="Embed" ProgID="Equation.DSMT4" ShapeID="_x0000_i1239" DrawAspect="Content" ObjectID="_1567257641" r:id="rId433"/>
+          <o:OLEObject Type="Embed" ProgID="Equation.DSMT4" ShapeID="_x0000_i1239" DrawAspect="Content" ObjectID="_1567370939" r:id="rId475"/>
         </w:object>
       </w:r>
       <w:r>
@@ -20975,10 +24047,10 @@
           <w:szCs w:val="20"/>
         </w:rPr>
         <w:object w:dxaOrig="1740" w:dyaOrig="380">
-          <v:shape id="_x0000_i1240" type="#_x0000_t75" style="width:87pt;height:19.5pt" o:ole="">
-            <v:imagedata r:id="rId434" o:title=""/>
+          <v:shape id="_x0000_i1240" type="#_x0000_t75" style="width:87.25pt;height:19.65pt" o:ole="">
+            <v:imagedata r:id="rId476" o:title=""/>
           </v:shape>
-          <o:OLEObject Type="Embed" ProgID="Equation.DSMT4" ShapeID="_x0000_i1240" DrawAspect="Content" ObjectID="_1567257642" r:id="rId435"/>
+          <o:OLEObject Type="Embed" ProgID="Equation.DSMT4" ShapeID="_x0000_i1240" DrawAspect="Content" ObjectID="_1567370940" r:id="rId477"/>
         </w:object>
       </w:r>
       <w:r>
@@ -21069,10 +24141,10 @@
           <w:szCs w:val="20"/>
         </w:rPr>
         <w:object w:dxaOrig="859" w:dyaOrig="380">
-          <v:shape id="_x0000_i1241" type="#_x0000_t75" style="width:43pt;height:19.5pt" o:ole="">
-            <v:imagedata r:id="rId436" o:title=""/>
+          <v:shape id="_x0000_i1241" type="#_x0000_t75" style="width:43.1pt;height:19.65pt" o:ole="">
+            <v:imagedata r:id="rId478" o:title=""/>
           </v:shape>
-          <o:OLEObject Type="Embed" ProgID="Equation.DSMT4" ShapeID="_x0000_i1241" DrawAspect="Content" ObjectID="_1567257643" r:id="rId437"/>
+          <o:OLEObject Type="Embed" ProgID="Equation.DSMT4" ShapeID="_x0000_i1241" DrawAspect="Content" ObjectID="_1567370941" r:id="rId479"/>
         </w:object>
       </w:r>
       <w:r>
@@ -21114,10 +24186,10 @@
           <w:szCs w:val="20"/>
         </w:rPr>
         <w:object w:dxaOrig="5420" w:dyaOrig="380">
-          <v:shape id="_x0000_i1242" type="#_x0000_t75" style="width:272.5pt;height:19.5pt" o:ole="">
-            <v:imagedata r:id="rId438" o:title=""/>
+          <v:shape id="_x0000_i1242" type="#_x0000_t75" style="width:272.75pt;height:19.65pt" o:ole="">
+            <v:imagedata r:id="rId480" o:title=""/>
           </v:shape>
-          <o:OLEObject Type="Embed" ProgID="Equation.DSMT4" ShapeID="_x0000_i1242" DrawAspect="Content" ObjectID="_1567257644" r:id="rId439"/>
+          <o:OLEObject Type="Embed" ProgID="Equation.DSMT4" ShapeID="_x0000_i1242" DrawAspect="Content" ObjectID="_1567370942" r:id="rId481"/>
         </w:object>
       </w:r>
       <w:r>
@@ -21176,10 +24248,10 @@
           <w:szCs w:val="20"/>
         </w:rPr>
         <w:object w:dxaOrig="600" w:dyaOrig="380">
-          <v:shape id="_x0000_i1243" type="#_x0000_t75" style="width:30pt;height:19.5pt" o:ole="">
-            <v:imagedata r:id="rId440" o:title=""/>
+          <v:shape id="_x0000_i1243" type="#_x0000_t75" style="width:30pt;height:19.65pt" o:ole="">
+            <v:imagedata r:id="rId482" o:title=""/>
           </v:shape>
-          <o:OLEObject Type="Embed" ProgID="Equation.DSMT4" ShapeID="_x0000_i1243" DrawAspect="Content" ObjectID="_1567257645" r:id="rId441"/>
+          <o:OLEObject Type="Embed" ProgID="Equation.DSMT4" ShapeID="_x0000_i1243" DrawAspect="Content" ObjectID="_1567370943" r:id="rId483"/>
         </w:object>
       </w:r>
       <w:r>
@@ -21198,10 +24270,10 @@
           <w:szCs w:val="20"/>
         </w:rPr>
         <w:object w:dxaOrig="560" w:dyaOrig="380">
-          <v:shape id="_x0000_i1244" type="#_x0000_t75" style="width:26.5pt;height:19.5pt" o:ole="">
-            <v:imagedata r:id="rId442" o:title=""/>
+          <v:shape id="_x0000_i1244" type="#_x0000_t75" style="width:26.75pt;height:19.65pt" o:ole="">
+            <v:imagedata r:id="rId484" o:title=""/>
           </v:shape>
-          <o:OLEObject Type="Embed" ProgID="Equation.DSMT4" ShapeID="_x0000_i1244" DrawAspect="Content" ObjectID="_1567257646" r:id="rId443"/>
+          <o:OLEObject Type="Embed" ProgID="Equation.DSMT4" ShapeID="_x0000_i1244" DrawAspect="Content" ObjectID="_1567370944" r:id="rId485"/>
         </w:object>
       </w:r>
       <w:r>
@@ -21340,10 +24412,10 @@
           <w:szCs w:val="20"/>
         </w:rPr>
         <w:object w:dxaOrig="380" w:dyaOrig="360">
-          <v:shape id="_x0000_i1245" type="#_x0000_t75" style="width:19.5pt;height:19pt" o:ole="">
-            <v:imagedata r:id="rId444" o:title=""/>
+          <v:shape id="_x0000_i1245" type="#_x0000_t75" style="width:19.65pt;height:19.1pt" o:ole="">
+            <v:imagedata r:id="rId486" o:title=""/>
           </v:shape>
-          <o:OLEObject Type="Embed" ProgID="Equation.DSMT4" ShapeID="_x0000_i1245" DrawAspect="Content" ObjectID="_1567257647" r:id="rId445"/>
+          <o:OLEObject Type="Embed" ProgID="Equation.DSMT4" ShapeID="_x0000_i1245" DrawAspect="Content" ObjectID="_1567370945" r:id="rId487"/>
         </w:object>
       </w:r>
       <w:r>
@@ -21520,10 +24592,10 @@
           <w:szCs w:val="20"/>
         </w:rPr>
         <w:object w:dxaOrig="4780" w:dyaOrig="360">
-          <v:shape id="_x0000_i1246" type="#_x0000_t75" style="width:239pt;height:19pt" o:ole="">
-            <v:imagedata r:id="rId446" o:title=""/>
+          <v:shape id="_x0000_i1246" type="#_x0000_t75" style="width:238.9pt;height:19.1pt" o:ole="">
+            <v:imagedata r:id="rId488" o:title=""/>
           </v:shape>
-          <o:OLEObject Type="Embed" ProgID="Equation.DSMT4" ShapeID="_x0000_i1246" DrawAspect="Content" ObjectID="_1567257648" r:id="rId447"/>
+          <o:OLEObject Type="Embed" ProgID="Equation.DSMT4" ShapeID="_x0000_i1246" DrawAspect="Content" ObjectID="_1567370946" r:id="rId489"/>
         </w:object>
       </w:r>
       <w:r>
@@ -21582,10 +24654,10 @@
           <w:szCs w:val="20"/>
         </w:rPr>
         <w:object w:dxaOrig="499" w:dyaOrig="360">
-          <v:shape id="_x0000_i1247" type="#_x0000_t75" style="width:24.5pt;height:19pt" o:ole="">
-            <v:imagedata r:id="rId448" o:title=""/>
+          <v:shape id="_x0000_i1247" type="#_x0000_t75" style="width:24.55pt;height:19.1pt" o:ole="">
+            <v:imagedata r:id="rId490" o:title=""/>
           </v:shape>
-          <o:OLEObject Type="Embed" ProgID="Equation.DSMT4" ShapeID="_x0000_i1247" DrawAspect="Content" ObjectID="_1567257649" r:id="rId449"/>
+          <o:OLEObject Type="Embed" ProgID="Equation.DSMT4" ShapeID="_x0000_i1247" DrawAspect="Content" ObjectID="_1567370947" r:id="rId491"/>
         </w:object>
       </w:r>
       <w:r>
@@ -21604,10 +24676,10 @@
           <w:szCs w:val="20"/>
         </w:rPr>
         <w:object w:dxaOrig="520" w:dyaOrig="360">
-          <v:shape id="_x0000_i1248" type="#_x0000_t75" style="width:26.5pt;height:19pt" o:ole="">
-            <v:imagedata r:id="rId450" o:title=""/>
+          <v:shape id="_x0000_i1248" type="#_x0000_t75" style="width:26.75pt;height:19.1pt" o:ole="">
+            <v:imagedata r:id="rId492" o:title=""/>
           </v:shape>
-          <o:OLEObject Type="Embed" ProgID="Equation.DSMT4" ShapeID="_x0000_i1248" DrawAspect="Content" ObjectID="_1567257650" r:id="rId451"/>
+          <o:OLEObject Type="Embed" ProgID="Equation.DSMT4" ShapeID="_x0000_i1248" DrawAspect="Content" ObjectID="_1567370948" r:id="rId493"/>
         </w:object>
       </w:r>
       <w:r>
@@ -21659,7 +24731,7 @@
                     </pic:cNvPicPr>
                   </pic:nvPicPr>
                   <pic:blipFill>
-                    <a:blip r:embed="rId452">
+                    <a:blip r:embed="rId494">
                       <a:extLst>
                         <a:ext uri="{28A0092B-C50C-407E-A947-70E740481C1C}">
                           <a14:useLocalDpi xmlns:a14="http://schemas.microsoft.com/office/drawing/2010/main" val="0"/>
@@ -21791,7 +24863,7 @@
           <w:sz w:val="24"/>
           <w:szCs w:val="20"/>
         </w:rPr>
-        <w:instrText>ADDIN CSL_CITATION { "citationItems" : [ { "id" : "ITEM-1", "itemData" : { "DOI" : "10.1007/978-1-4020-8227-6", "ISBN" : "978-1-4020-6993-2", "ISSN" : "0717-6163", "PMID" : "15003161", "abstract" : "The drop in prices of rare-earth permanent magnet (PM) materials and pro- gress in power electronics have played an important role in the development of PM brushless machines in the last three decades. These machines have recently become mature and their high efficiency, power density and reliability has led to PM brushless machines successfully replacing d.c. commutator machines and cage induction machines in many areas. The axial flux PM (AFPM) brushless machine, also called the disc-type ma- chine, is an attractive alternative to its cylindrical radial flux counterpart due to the pancake shape, compact construction and high torque density. AFPM mo- tors are particularly suitable for electrical vehicles, pumps, valve control, cen- trifuges, fans, machine tools, hoists, robots and manufacturing. They have be- come widely used for low-torque servo and speed control systems. The appli- cation of AFPM machines as generators is justified in wind turbines, portable generator sets and road vehicles. The power range of AFPM brushless ma- chines is now from a fraction of a watt to sub-MW. Disc-type rotors can be embedded in power-transmission components or flywheels to optimize the volume, mass, number of parts, power transfer and assembly time. For electric vehicles with built-in wheel motors the payoff is a simpler power train, higher efficiency and lower cost. Dual-function rotors may also appear in pumps, elevators, energy storages and other machinery, bringing added values and new levels of performance to these products. The authors believe that this first book in English devoted entirely to AFPM brushless machines will serve as a textbook, useful reference and design hand- book of AFPM machines and will stimulate innovations in this field. J.F.", "author" : [ { "dropping-particle" : "", "family" : "Gieras", "given" : "Jacek F", "non-dropping-particle" : "", "parse-names" : false, "suffix" : "" }, { "dropping-particle" : "", "family" : "Wang", "given" : "Rong-Jie", "non-dropping-particle" : "", "parse-names" : false, "suffix" : "" }, { "dropping-particle" : "", "family" : "Kamper", "given" : "Maarten J", "non-dropping-particle" : "", "parse-names" : false, "suffix" : "" } ], "id" : "ITEM-1", "issued" : { "date-parts" : [ [ "2008" ] ] }, "number-of-pages" : "310", "publisher" : "Springer Netherlands", "publisher-place" : "Dordrecht", "title" : "Axial Flux Permanent Magnet Brushless Machines", "type" : "book", "volume" : "3 ed." }, "uris" : [ "http://www.mendeley.com/documents/?uuid=5ad1f029-ab0f-45fc-bcce-b8c4ce0723ae" ] } ], "mendeley" : { "formattedCitation" : "[12]", "plainTextFormattedCitation" : "[12]", "previouslyFormattedCitation" : "[12]" }, "properties" : { "noteIndex" : 0 }, "schema" : "https://github.com/citation-style-language/schema/raw/master/csl-citation.json" }</w:instrText>
+        <w:instrText>ADDIN CSL_CITATION { "citationItems" : [ { "id" : "ITEM-1", "itemData" : { "DOI" : "10.1007/978-1-4020-8227-6", "ISBN" : "978-1-4020-6993-2", "ISSN" : "0717-6163", "PMID" : "15003161", "abstract" : "The drop in prices of rare-earth permanent magnet (PM) materials and pro- gress in power electronics have played an important role in the development of PM brushless machines in the last three decades. These machines have recently become mature and their high efficiency, power density and reliability has led to PM brushless machines successfully replacing d.c. commutator machines and cage induction machines in many areas. The axial flux PM (AFPM) brushless machine, also called the disc-type ma- chine, is an attractive alternative to its cylindrical radial flux counterpart due to the pancake shape, compact construction and high torque density. AFPM mo- tors are particularly suitable for electrical vehicles, pumps, valve control, cen- trifuges, fans, machine tools, hoists, robots and manufacturing. They have be- come widely used for low-torque servo and speed control systems. The appli- cation of AFPM machines as generators is justified in wind turbines, portable generator sets and road vehicles. The power range of AFPM brushless ma- chines is now from a fraction of a watt to sub-MW. Disc-type rotors can be embedded in power-transmission components or flywheels to optimize the volume, mass, number of parts, power transfer and assembly time. For electric vehicles with built-in wheel motors the payoff is a simpler power train, higher efficiency and lower cost. Dual-function rotors may also appear in pumps, elevators, energy storages and other machinery, bringing added values and new levels of performance to these products. The authors believe that this first book in English devoted entirely to AFPM brushless machines will serve as a textbook, useful reference and design hand- book of AFPM machines and will stimulate innovations in this field. J.F.", "author" : [ { "dropping-particle" : "", "family" : "Gieras", "given" : "Jacek F", "non-dropping-particle" : "", "parse-names" : false, "suffix" : "" }, { "dropping-particle" : "", "family" : "Wang", "given" : "Rong-Jie", "non-dropping-particle" : "", "parse-names" : false, "suffix" : "" }, { "dropping-particle" : "", "family" : "Kamper", "given" : "Maarten J", "non-dropping-particle" : "", "parse-names" : false, "suffix" : "" } ], "id" : "ITEM-1", "issued" : { "date-parts" : [ [ "2008" ] ] }, "number-of-pages" : "310", "publisher" : "Springer Netherlands", "publisher-place" : "Dordrecht", "title" : "Axial Flux Permanent Magnet Brushless Machines", "type" : "book", "volume" : "3 ed." }, "uris" : [ "http://www.mendeley.com/documents/?uuid=5ad1f029-ab0f-45fc-bcce-b8c4ce0723ae" ] } ], "mendeley" : { "formattedCitation" : "[13]", "plainTextFormattedCitation" : "[13]", "previouslyFormattedCitation" : "[13]" }, "properties" : { "noteIndex" : 0 }, "schema" : "https://github.com/citation-style-language/schema/raw/master/csl-citation.json" }</w:instrText>
       </w:r>
       <w:r>
         <w:rPr>
@@ -21808,7 +24880,7 @@
           <w:sz w:val="24"/>
           <w:szCs w:val="20"/>
         </w:rPr>
-        <w:t>[12]</w:t>
+        <w:t>[13]</w:t>
       </w:r>
       <w:r>
         <w:rPr>
@@ -21858,10 +24930,10 @@
           <w:szCs w:val="20"/>
         </w:rPr>
         <w:object w:dxaOrig="580" w:dyaOrig="380">
-          <v:shape id="_x0000_i1249" type="#_x0000_t75" style="width:29pt;height:19.5pt" o:ole="">
-            <v:imagedata r:id="rId453" o:title=""/>
+          <v:shape id="_x0000_i1249" type="#_x0000_t75" style="width:28.9pt;height:19.65pt" o:ole="">
+            <v:imagedata r:id="rId495" o:title=""/>
           </v:shape>
-          <o:OLEObject Type="Embed" ProgID="Equation.DSMT4" ShapeID="_x0000_i1249" DrawAspect="Content" ObjectID="_1567257651" r:id="rId454"/>
+          <o:OLEObject Type="Embed" ProgID="Equation.DSMT4" ShapeID="_x0000_i1249" DrawAspect="Content" ObjectID="_1567370949" r:id="rId496"/>
         </w:object>
       </w:r>
       <w:r>
@@ -21904,10 +24976,10 @@
           <w:szCs w:val="20"/>
         </w:rPr>
         <w:object w:dxaOrig="5000" w:dyaOrig="380">
-          <v:shape id="_x0000_i1250" type="#_x0000_t75" style="width:248.5pt;height:19.5pt" o:ole="">
-            <v:imagedata r:id="rId455" o:title=""/>
+          <v:shape id="_x0000_i1250" type="#_x0000_t75" style="width:248.75pt;height:19.65pt" o:ole="">
+            <v:imagedata r:id="rId497" o:title=""/>
           </v:shape>
-          <o:OLEObject Type="Embed" ProgID="Equation.DSMT4" ShapeID="_x0000_i1250" DrawAspect="Content" ObjectID="_1567257652" r:id="rId456"/>
+          <o:OLEObject Type="Embed" ProgID="Equation.DSMT4" ShapeID="_x0000_i1250" DrawAspect="Content" ObjectID="_1567370950" r:id="rId498"/>
         </w:object>
       </w:r>
       <w:r>
@@ -21968,10 +25040,10 @@
           <w:szCs w:val="20"/>
         </w:rPr>
         <w:object w:dxaOrig="540" w:dyaOrig="380">
-          <v:shape id="_x0000_i1251" type="#_x0000_t75" style="width:27pt;height:19.5pt" o:ole="">
-            <v:imagedata r:id="rId457" o:title=""/>
+          <v:shape id="_x0000_i1251" type="#_x0000_t75" style="width:27.25pt;height:19.65pt" o:ole="">
+            <v:imagedata r:id="rId499" o:title=""/>
           </v:shape>
-          <o:OLEObject Type="Embed" ProgID="Equation.DSMT4" ShapeID="_x0000_i1251" DrawAspect="Content" ObjectID="_1567257653" r:id="rId458"/>
+          <o:OLEObject Type="Embed" ProgID="Equation.DSMT4" ShapeID="_x0000_i1251" DrawAspect="Content" ObjectID="_1567370951" r:id="rId500"/>
         </w:object>
       </w:r>
       <w:r>
@@ -21990,10 +25062,10 @@
           <w:szCs w:val="20"/>
         </w:rPr>
         <w:object w:dxaOrig="600" w:dyaOrig="380">
-          <v:shape id="_x0000_i1252" type="#_x0000_t75" style="width:30pt;height:19.5pt" o:ole="">
-            <v:imagedata r:id="rId459" o:title=""/>
+          <v:shape id="_x0000_i1252" type="#_x0000_t75" style="width:30pt;height:19.65pt" o:ole="">
+            <v:imagedata r:id="rId501" o:title=""/>
           </v:shape>
-          <o:OLEObject Type="Embed" ProgID="Equation.DSMT4" ShapeID="_x0000_i1252" DrawAspect="Content" ObjectID="_1567257654" r:id="rId460"/>
+          <o:OLEObject Type="Embed" ProgID="Equation.DSMT4" ShapeID="_x0000_i1252" DrawAspect="Content" ObjectID="_1567370952" r:id="rId502"/>
         </w:object>
       </w:r>
       <w:r>
@@ -22018,7 +25090,7 @@
           <w:sz w:val="24"/>
           <w:szCs w:val="20"/>
         </w:rPr>
-        <w:instrText>ADDIN CSL_CITATION { "citationItems" : [ { "id" : "ITEM-1", "itemData" : { "DOI" : "10.1007/978-1-4020-8227-6", "ISBN" : "978-1-4020-6993-2", "ISSN" : "0717-6163", "PMID" : "15003161", "abstract" : "The drop in prices of rare-earth permanent magnet (PM) materials and pro- gress in power electronics have played an important role in the development of PM brushless machines in the last three decades. These machines have recently become mature and their high efficiency, power density and reliability has led to PM brushless machines successfully replacing d.c. commutator machines and cage induction machines in many areas. The axial flux PM (AFPM) brushless machine, also called the disc-type ma- chine, is an attractive alternative to its cylindrical radial flux counterpart due to the pancake shape, compact construction and high torque density. AFPM mo- tors are particularly suitable for electrical vehicles, pumps, valve control, cen- trifuges, fans, machine tools, hoists, robots and manufacturing. They have be- come widely used for low-torque servo and speed control systems. The appli- cation of AFPM machines as generators is justified in wind turbines, portable generator sets and road vehicles. The power range of AFPM brushless ma- chines is now from a fraction of a watt to sub-MW. Disc-type rotors can be embedded in power-transmission components or flywheels to optimize the volume, mass, number of parts, power transfer and assembly time. For electric vehicles with built-in wheel motors the payoff is a simpler power train, higher efficiency and lower cost. Dual-function rotors may also appear in pumps, elevators, energy storages and other machinery, bringing added values and new levels of performance to these products. The authors believe that this first book in English devoted entirely to AFPM brushless machines will serve as a textbook, useful reference and design hand- book of AFPM machines and will stimulate innovations in this field. J.F.", "author" : [ { "dropping-particle" : "", "family" : "Gieras", "given" : "Jacek F", "non-dropping-particle" : "", "parse-names" : false, "suffix" : "" }, { "dropping-particle" : "", "family" : "Wang", "given" : "Rong-Jie", "non-dropping-particle" : "", "parse-names" : false, "suffix" : "" }, { "dropping-particle" : "", "family" : "Kamper", "given" : "Maarten J", "non-dropping-particle" : "", "parse-names" : false, "suffix" : "" } ], "id" : "ITEM-1", "issued" : { "date-parts" : [ [ "2008" ] ] }, "number-of-pages" : "310", "publisher" : "Springer Netherlands", "publisher-place" : "Dordrecht", "title" : "Axial Flux Permanent Magnet Brushless Machines", "type" : "book", "volume" : "3 ed." }, "uris" : [ "http://www.mendeley.com/documents/?uuid=5ad1f029-ab0f-45fc-bcce-b8c4ce0723ae" ] } ], "mendeley" : { "formattedCitation" : "[12]", "plainTextFormattedCitation" : "[12]", "previouslyFormattedCitation" : "[12]" }, "properties" : { "noteIndex" : 0 }, "schema" : "https://github.com/citation-style-language/schema/raw/master/csl-citation.json" }</w:instrText>
+        <w:instrText>ADDIN CSL_CITATION { "citationItems" : [ { "id" : "ITEM-1", "itemData" : { "DOI" : "10.1007/978-1-4020-8227-6", "ISBN" : "978-1-4020-6993-2", "ISSN" : "0717-6163", "PMID" : "15003161", "abstract" : "The drop in prices of rare-earth permanent magnet (PM) materials and pro- gress in power electronics have played an important role in the development of PM brushless machines in the last three decades. These machines have recently become mature and their high efficiency, power density and reliability has led to PM brushless machines successfully replacing d.c. commutator machines and cage induction machines in many areas. The axial flux PM (AFPM) brushless machine, also called the disc-type ma- chine, is an attractive alternative to its cylindrical radial flux counterpart due to the pancake shape, compact construction and high torque density. AFPM mo- tors are particularly suitable for electrical vehicles, pumps, valve control, cen- trifuges, fans, machine tools, hoists, robots and manufacturing. They have be- come widely used for low-torque servo and speed control systems. The appli- cation of AFPM machines as generators is justified in wind turbines, portable generator sets and road vehicles. The power range of AFPM brushless ma- chines is now from a fraction of a watt to sub-MW. Disc-type rotors can be embedded in power-transmission components or flywheels to optimize the volume, mass, number of parts, power transfer and assembly time. For electric vehicles with built-in wheel motors the payoff is a simpler power train, higher efficiency and lower cost. Dual-function rotors may also appear in pumps, elevators, energy storages and other machinery, bringing added values and new levels of performance to these products. The authors believe that this first book in English devoted entirely to AFPM brushless machines will serve as a textbook, useful reference and design hand- book of AFPM machines and will stimulate innovations in this field. J.F.", "author" : [ { "dropping-particle" : "", "family" : "Gieras", "given" : "Jacek F", "non-dropping-particle" : "", "parse-names" : false, "suffix" : "" }, { "dropping-particle" : "", "family" : "Wang", "given" : "Rong-Jie", "non-dropping-particle" : "", "parse-names" : false, "suffix" : "" }, { "dropping-particle" : "", "family" : "Kamper", "given" : "Maarten J", "non-dropping-particle" : "", "parse-names" : false, "suffix" : "" } ], "id" : "ITEM-1", "issued" : { "date-parts" : [ [ "2008" ] ] }, "number-of-pages" : "310", "publisher" : "Springer Netherlands", "publisher-place" : "Dordrecht", "title" : "Axial Flux Permanent Magnet Brushless Machines", "type" : "book", "volume" : "3 ed." }, "uris" : [ "http://www.mendeley.com/documents/?uuid=5ad1f029-ab0f-45fc-bcce-b8c4ce0723ae" ] } ], "mendeley" : { "formattedCitation" : "[13]", "plainTextFormattedCitation" : "[13]", "previouslyFormattedCitation" : "[13]" }, "properties" : { "noteIndex" : 0 }, "schema" : "https://github.com/citation-style-language/schema/raw/master/csl-citation.json" }</w:instrText>
       </w:r>
       <w:r>
         <w:rPr>
@@ -22035,7 +25107,7 @@
           <w:sz w:val="24"/>
           <w:szCs w:val="20"/>
         </w:rPr>
-        <w:t>[12]</w:t>
+        <w:t>[13]</w:t>
       </w:r>
       <w:r>
         <w:rPr>
@@ -22107,7 +25179,7 @@
           <w:sz w:val="24"/>
           <w:szCs w:val="20"/>
         </w:rPr>
-        <w:instrText>ADDIN CSL_CITATION { "citationItems" : [ { "id" : "ITEM-1", "itemData" : { "URL" : "http://www.milesplatts.co.uk/product/e1080701/e1080701gn6nat", "accessed" : { "date-parts" : [ [ "2017", "8", "16" ] ] }, "id" : "ITEM-1", "issued" : { "date-parts" : [ [ "0" ] ] }, "title" : "Miles Platts - E1080701GN6NAT", "type" : "webpage" }, "uris" : [ "http://www.mendeley.com/documents/?uuid=f2c70d71-f1ad-3dfd-a024-fe5d19d73f2a" ] } ], "mendeley" : { "formattedCitation" : "[13]", "plainTextFormattedCitation" : "[13]", "previouslyFormattedCitation" : "[13]" }, "properties" : { "noteIndex" : 0 }, "schema" : "https://github.com/citation-style-language/schema/raw/master/csl-citation.json" }</w:instrText>
+        <w:instrText>ADDIN CSL_CITATION { "citationItems" : [ { "id" : "ITEM-1", "itemData" : { "URL" : "http://www.milesplatts.co.uk/product/e1080701/e1080701gn6nat", "accessed" : { "date-parts" : [ [ "2017", "8", "16" ] ] }, "id" : "ITEM-1", "issued" : { "date-parts" : [ [ "0" ] ] }, "title" : "Miles Platts - E1080701GN6NAT", "type" : "webpage" }, "uris" : [ "http://www.mendeley.com/documents/?uuid=f2c70d71-f1ad-3dfd-a024-fe5d19d73f2a" ] } ], "mendeley" : { "formattedCitation" : "[14]", "plainTextFormattedCitation" : "[14]", "previouslyFormattedCitation" : "[14]" }, "properties" : { "noteIndex" : 0 }, "schema" : "https://github.com/citation-style-language/schema/raw/master/csl-citation.json" }</w:instrText>
       </w:r>
       <w:r>
         <w:rPr>
@@ -22124,7 +25196,7 @@
           <w:sz w:val="24"/>
           <w:szCs w:val="20"/>
         </w:rPr>
-        <w:t>[13]</w:t>
+        <w:t>[14]</w:t>
       </w:r>
       <w:r>
         <w:rPr>
@@ -22166,10 +25238,10 @@
           <w:szCs w:val="20"/>
         </w:rPr>
         <w:object w:dxaOrig="600" w:dyaOrig="380">
-          <v:shape id="_x0000_i1253" type="#_x0000_t75" style="width:30pt;height:19.5pt" o:ole="">
-            <v:imagedata r:id="rId459" o:title=""/>
+          <v:shape id="_x0000_i1253" type="#_x0000_t75" style="width:30pt;height:19.65pt" o:ole="">
+            <v:imagedata r:id="rId501" o:title=""/>
           </v:shape>
-          <o:OLEObject Type="Embed" ProgID="Equation.DSMT4" ShapeID="_x0000_i1253" DrawAspect="Content" ObjectID="_1567257655" r:id="rId461"/>
+          <o:OLEObject Type="Embed" ProgID="Equation.DSMT4" ShapeID="_x0000_i1253" DrawAspect="Content" ObjectID="_1567370953" r:id="rId503"/>
         </w:object>
       </w:r>
       <w:r>
@@ -22213,10 +25285,10 @@
           <w:szCs w:val="20"/>
         </w:rPr>
         <w:object w:dxaOrig="1740" w:dyaOrig="380">
-          <v:shape id="_x0000_i1254" type="#_x0000_t75" style="width:87pt;height:19.5pt" o:ole="">
-            <v:imagedata r:id="rId462" o:title=""/>
+          <v:shape id="_x0000_i1254" type="#_x0000_t75" style="width:87.25pt;height:19.65pt" o:ole="">
+            <v:imagedata r:id="rId504" o:title=""/>
           </v:shape>
-          <o:OLEObject Type="Embed" ProgID="Equation.DSMT4" ShapeID="_x0000_i1254" DrawAspect="Content" ObjectID="_1567257656" r:id="rId463"/>
+          <o:OLEObject Type="Embed" ProgID="Equation.DSMT4" ShapeID="_x0000_i1254" DrawAspect="Content" ObjectID="_1567370954" r:id="rId505"/>
         </w:object>
       </w:r>
       <w:r>
@@ -22304,7 +25376,7 @@
                     </pic:cNvPicPr>
                   </pic:nvPicPr>
                   <pic:blipFill>
-                    <a:blip r:embed="rId464" cstate="print">
+                    <a:blip r:embed="rId506" cstate="print">
                       <a:extLst>
                         <a:ext uri="{28A0092B-C50C-407E-A947-70E740481C1C}">
                           <a14:useLocalDpi xmlns:a14="http://schemas.microsoft.com/office/drawing/2010/main" val="0"/>
@@ -22472,10 +25544,10 @@
           <w:lang w:val="en-US"/>
         </w:rPr>
         <w:object w:dxaOrig="1780" w:dyaOrig="380">
-          <v:shape id="_x0000_i1255" type="#_x0000_t75" style="width:89pt;height:19.5pt" o:ole="">
-            <v:imagedata r:id="rId465" o:title=""/>
+          <v:shape id="_x0000_i1255" type="#_x0000_t75" style="width:88.9pt;height:19.65pt" o:ole="">
+            <v:imagedata r:id="rId507" o:title=""/>
           </v:shape>
-          <o:OLEObject Type="Embed" ProgID="Equation.DSMT4" ShapeID="_x0000_i1255" DrawAspect="Content" ObjectID="_1567257657" r:id="rId466"/>
+          <o:OLEObject Type="Embed" ProgID="Equation.DSMT4" ShapeID="_x0000_i1255" DrawAspect="Content" ObjectID="_1567370955" r:id="rId508"/>
         </w:object>
       </w:r>
       <w:r>
@@ -22535,10 +25607,10 @@
           <w:lang w:val="en-US"/>
         </w:rPr>
         <w:object w:dxaOrig="580" w:dyaOrig="380">
-          <v:shape id="_x0000_i1256" type="#_x0000_t75" style="width:26.5pt;height:19.5pt" o:ole="">
-            <v:imagedata r:id="rId467" o:title=""/>
+          <v:shape id="_x0000_i1256" type="#_x0000_t75" style="width:26.75pt;height:19.65pt" o:ole="">
+            <v:imagedata r:id="rId509" o:title=""/>
           </v:shape>
-          <o:OLEObject Type="Embed" ProgID="Equation.DSMT4" ShapeID="_x0000_i1256" DrawAspect="Content" ObjectID="_1567257658" r:id="rId468"/>
+          <o:OLEObject Type="Embed" ProgID="Equation.DSMT4" ShapeID="_x0000_i1256" DrawAspect="Content" ObjectID="_1567370956" r:id="rId510"/>
         </w:object>
       </w:r>
       <w:r>
@@ -22580,10 +25652,10 @@
           <w:lang w:val="en-US"/>
         </w:rPr>
         <w:object w:dxaOrig="2360" w:dyaOrig="400">
-          <v:shape id="_x0000_i1257" type="#_x0000_t75" style="width:117.5pt;height:21pt" o:ole="">
-            <v:imagedata r:id="rId469" o:title=""/>
+          <v:shape id="_x0000_i1257" type="#_x0000_t75" style="width:117.25pt;height:21.25pt" o:ole="">
+            <v:imagedata r:id="rId511" o:title=""/>
           </v:shape>
-          <o:OLEObject Type="Embed" ProgID="Equation.DSMT4" ShapeID="_x0000_i1257" DrawAspect="Content" ObjectID="_1567257659" r:id="rId470"/>
+          <o:OLEObject Type="Embed" ProgID="Equation.DSMT4" ShapeID="_x0000_i1257" DrawAspect="Content" ObjectID="_1567370957" r:id="rId512"/>
         </w:object>
       </w:r>
       <w:r>
@@ -22642,10 +25714,10 @@
           <w:lang w:val="en-US"/>
         </w:rPr>
         <w:object w:dxaOrig="440" w:dyaOrig="360">
-          <v:shape id="_x0000_i1258" type="#_x0000_t75" style="width:22pt;height:18.5pt" o:ole="">
-            <v:imagedata r:id="rId471" o:title=""/>
+          <v:shape id="_x0000_i1258" type="#_x0000_t75" style="width:21.8pt;height:18.55pt" o:ole="">
+            <v:imagedata r:id="rId513" o:title=""/>
           </v:shape>
-          <o:OLEObject Type="Embed" ProgID="Equation.DSMT4" ShapeID="_x0000_i1258" DrawAspect="Content" ObjectID="_1567257660" r:id="rId472"/>
+          <o:OLEObject Type="Embed" ProgID="Equation.DSMT4" ShapeID="_x0000_i1258" DrawAspect="Content" ObjectID="_1567370958" r:id="rId514"/>
         </w:object>
       </w:r>
       <w:r>
@@ -22711,10 +25783,10 @@
           <w:lang w:val="en-US"/>
         </w:rPr>
         <w:object w:dxaOrig="2880" w:dyaOrig="380">
-          <v:shape id="_x0000_i1259" type="#_x0000_t75" style="width:2in;height:19.5pt" o:ole="">
-            <v:imagedata r:id="rId473" o:title=""/>
+          <v:shape id="_x0000_i1259" type="#_x0000_t75" style="width:2in;height:19.65pt" o:ole="">
+            <v:imagedata r:id="rId515" o:title=""/>
           </v:shape>
-          <o:OLEObject Type="Embed" ProgID="Equation.DSMT4" ShapeID="_x0000_i1259" DrawAspect="Content" ObjectID="_1567257661" r:id="rId474"/>
+          <o:OLEObject Type="Embed" ProgID="Equation.DSMT4" ShapeID="_x0000_i1259" DrawAspect="Content" ObjectID="_1567370959" r:id="rId516"/>
         </w:object>
       </w:r>
       <w:r>
@@ -22773,10 +25845,10 @@
           <w:lang w:val="en-US"/>
         </w:rPr>
         <w:object w:dxaOrig="5860" w:dyaOrig="1080">
-          <v:shape id="_x0000_i1260" type="#_x0000_t75" style="width:293.5pt;height:53pt" o:ole="">
-            <v:imagedata r:id="rId475" o:title=""/>
+          <v:shape id="_x0000_i1260" type="#_x0000_t75" style="width:293.45pt;height:52.9pt" o:ole="">
+            <v:imagedata r:id="rId517" o:title=""/>
           </v:shape>
-          <o:OLEObject Type="Embed" ProgID="Equation.DSMT4" ShapeID="_x0000_i1260" DrawAspect="Content" ObjectID="_1567257662" r:id="rId476"/>
+          <o:OLEObject Type="Embed" ProgID="Equation.DSMT4" ShapeID="_x0000_i1260" DrawAspect="Content" ObjectID="_1567370960" r:id="rId518"/>
         </w:object>
       </w:r>
       <w:r>
@@ -22836,10 +25908,10 @@
           <w:lang w:val="en-US"/>
         </w:rPr>
         <w:object w:dxaOrig="3140" w:dyaOrig="380">
-          <v:shape id="_x0000_i1261" type="#_x0000_t75" style="width:156pt;height:19.5pt" o:ole="">
-            <v:imagedata r:id="rId477" o:title=""/>
+          <v:shape id="_x0000_i1261" type="#_x0000_t75" style="width:156pt;height:19.65pt" o:ole="">
+            <v:imagedata r:id="rId519" o:title=""/>
           </v:shape>
-          <o:OLEObject Type="Embed" ProgID="Equation.DSMT4" ShapeID="_x0000_i1261" DrawAspect="Content" ObjectID="_1567257663" r:id="rId478"/>
+          <o:OLEObject Type="Embed" ProgID="Equation.DSMT4" ShapeID="_x0000_i1261" DrawAspect="Content" ObjectID="_1567370961" r:id="rId520"/>
         </w:object>
       </w:r>
       <w:r>
@@ -22898,10 +25970,10 @@
           <w:lang w:val="en-US"/>
         </w:rPr>
         <w:object w:dxaOrig="740" w:dyaOrig="380">
-          <v:shape id="_x0000_i1262" type="#_x0000_t75" style="width:38pt;height:19.5pt" o:ole="">
-            <v:imagedata r:id="rId479" o:title=""/>
+          <v:shape id="_x0000_i1262" type="#_x0000_t75" style="width:38.2pt;height:19.65pt" o:ole="">
+            <v:imagedata r:id="rId521" o:title=""/>
           </v:shape>
-          <o:OLEObject Type="Embed" ProgID="Equation.DSMT4" ShapeID="_x0000_i1262" DrawAspect="Content" ObjectID="_1567257664" r:id="rId480"/>
+          <o:OLEObject Type="Embed" ProgID="Equation.DSMT4" ShapeID="_x0000_i1262" DrawAspect="Content" ObjectID="_1567370962" r:id="rId522"/>
         </w:object>
       </w:r>
       <w:r>
@@ -22920,10 +25992,10 @@
           <w:lang w:val="en-US"/>
         </w:rPr>
         <w:object w:dxaOrig="940" w:dyaOrig="380">
-          <v:shape id="_x0000_i1263" type="#_x0000_t75" style="width:45pt;height:19.5pt" o:ole="">
-            <v:imagedata r:id="rId481" o:title=""/>
+          <v:shape id="_x0000_i1263" type="#_x0000_t75" style="width:44.75pt;height:19.65pt" o:ole="">
+            <v:imagedata r:id="rId523" o:title=""/>
           </v:shape>
-          <o:OLEObject Type="Embed" ProgID="Equation.DSMT4" ShapeID="_x0000_i1263" DrawAspect="Content" ObjectID="_1567257665" r:id="rId482"/>
+          <o:OLEObject Type="Embed" ProgID="Equation.DSMT4" ShapeID="_x0000_i1263" DrawAspect="Content" ObjectID="_1567370963" r:id="rId524"/>
         </w:object>
       </w:r>
       <w:r>
@@ -22982,10 +26054,10 @@
           <w:lang w:val="en-US"/>
         </w:rPr>
         <w:object w:dxaOrig="560" w:dyaOrig="380">
-          <v:shape id="_x0000_i1264" type="#_x0000_t75" style="width:29pt;height:19.5pt" o:ole="">
-            <v:imagedata r:id="rId483" o:title=""/>
+          <v:shape id="_x0000_i1264" type="#_x0000_t75" style="width:28.9pt;height:19.65pt" o:ole="">
+            <v:imagedata r:id="rId525" o:title=""/>
           </v:shape>
-          <o:OLEObject Type="Embed" ProgID="Equation.DSMT4" ShapeID="_x0000_i1264" DrawAspect="Content" ObjectID="_1567257666" r:id="rId484"/>
+          <o:OLEObject Type="Embed" ProgID="Equation.DSMT4" ShapeID="_x0000_i1264" DrawAspect="Content" ObjectID="_1567370964" r:id="rId526"/>
         </w:object>
       </w:r>
       <w:r>
@@ -23004,10 +26076,10 @@
           <w:lang w:val="en-US"/>
         </w:rPr>
         <w:object w:dxaOrig="600" w:dyaOrig="380">
-          <v:shape id="_x0000_i1265" type="#_x0000_t75" style="width:30pt;height:19.5pt" o:ole="">
-            <v:imagedata r:id="rId485" o:title=""/>
+          <v:shape id="_x0000_i1265" type="#_x0000_t75" style="width:30pt;height:19.65pt" o:ole="">
+            <v:imagedata r:id="rId527" o:title=""/>
           </v:shape>
-          <o:OLEObject Type="Embed" ProgID="Equation.DSMT4" ShapeID="_x0000_i1265" DrawAspect="Content" ObjectID="_1567257667" r:id="rId486"/>
+          <o:OLEObject Type="Embed" ProgID="Equation.DSMT4" ShapeID="_x0000_i1265" DrawAspect="Content" ObjectID="_1567370965" r:id="rId528"/>
         </w:object>
       </w:r>
       <w:r>
@@ -23284,10 +26356,10 @@
           <w:lang w:val="en-US"/>
         </w:rPr>
         <w:object w:dxaOrig="1359" w:dyaOrig="620">
-          <v:shape id="_x0000_i1266" type="#_x0000_t75" style="width:67.5pt;height:30.5pt" o:ole="">
-            <v:imagedata r:id="rId487" o:title=""/>
+          <v:shape id="_x0000_i1266" type="#_x0000_t75" style="width:67.65pt;height:30.55pt" o:ole="">
+            <v:imagedata r:id="rId529" o:title=""/>
           </v:shape>
-          <o:OLEObject Type="Embed" ProgID="Equation.DSMT4" ShapeID="_x0000_i1266" DrawAspect="Content" ObjectID="_1567257668" r:id="rId488"/>
+          <o:OLEObject Type="Embed" ProgID="Equation.DSMT4" ShapeID="_x0000_i1266" DrawAspect="Content" ObjectID="_1567370966" r:id="rId530"/>
         </w:object>
       </w:r>
       <w:r>
@@ -23451,10 +26523,10 @@
           <w:lang w:val="en-US"/>
         </w:rPr>
         <w:object w:dxaOrig="1219" w:dyaOrig="720">
-          <v:shape id="_x0000_i1267" type="#_x0000_t75" style="width:61pt;height:37.5pt" o:ole="">
-            <v:imagedata r:id="rId489" o:title=""/>
+          <v:shape id="_x0000_i1267" type="#_x0000_t75" style="width:61.1pt;height:37.65pt" o:ole="">
+            <v:imagedata r:id="rId531" o:title=""/>
           </v:shape>
-          <o:OLEObject Type="Embed" ProgID="Equation.DSMT4" ShapeID="_x0000_i1267" DrawAspect="Content" ObjectID="_1567257669" r:id="rId490"/>
+          <o:OLEObject Type="Embed" ProgID="Equation.DSMT4" ShapeID="_x0000_i1267" DrawAspect="Content" ObjectID="_1567370967" r:id="rId532"/>
         </w:object>
       </w:r>
       <w:r>
@@ -23537,10 +26609,10 @@
           <w:lang w:val="en-US"/>
         </w:rPr>
         <w:object w:dxaOrig="1820" w:dyaOrig="380">
-          <v:shape id="_x0000_i1268" type="#_x0000_t75" style="width:93pt;height:19.5pt" o:ole="">
-            <v:imagedata r:id="rId491" o:title=""/>
+          <v:shape id="_x0000_i1268" type="#_x0000_t75" style="width:93.25pt;height:19.65pt" o:ole="">
+            <v:imagedata r:id="rId533" o:title=""/>
           </v:shape>
-          <o:OLEObject Type="Embed" ProgID="Equation.DSMT4" ShapeID="_x0000_i1268" DrawAspect="Content" ObjectID="_1567257670" r:id="rId492"/>
+          <o:OLEObject Type="Embed" ProgID="Equation.DSMT4" ShapeID="_x0000_i1268" DrawAspect="Content" ObjectID="_1567370968" r:id="rId534"/>
         </w:object>
       </w:r>
       <w:r>
@@ -23600,10 +26672,10 @@
           <w:lang w:val="en-US"/>
         </w:rPr>
         <w:object w:dxaOrig="1740" w:dyaOrig="380">
-          <v:shape id="_x0000_i1269" type="#_x0000_t75" style="width:87pt;height:19.5pt" o:ole="">
-            <v:imagedata r:id="rId493" o:title=""/>
+          <v:shape id="_x0000_i1269" type="#_x0000_t75" style="width:87.25pt;height:19.65pt" o:ole="">
+            <v:imagedata r:id="rId535" o:title=""/>
           </v:shape>
-          <o:OLEObject Type="Embed" ProgID="Equation.DSMT4" ShapeID="_x0000_i1269" DrawAspect="Content" ObjectID="_1567257671" r:id="rId494"/>
+          <o:OLEObject Type="Embed" ProgID="Equation.DSMT4" ShapeID="_x0000_i1269" DrawAspect="Content" ObjectID="_1567370969" r:id="rId536"/>
         </w:object>
       </w:r>
       <w:r>
@@ -23663,10 +26735,10 @@
           <w:lang w:val="en-US"/>
         </w:rPr>
         <w:object w:dxaOrig="400" w:dyaOrig="360">
-          <v:shape id="_x0000_i1270" type="#_x0000_t75" style="width:21pt;height:19pt" o:ole="">
-            <v:imagedata r:id="rId495" o:title=""/>
+          <v:shape id="_x0000_i1270" type="#_x0000_t75" style="width:21.25pt;height:19.1pt" o:ole="">
+            <v:imagedata r:id="rId537" o:title=""/>
           </v:shape>
-          <o:OLEObject Type="Embed" ProgID="Equation.DSMT4" ShapeID="_x0000_i1270" DrawAspect="Content" ObjectID="_1567257672" r:id="rId496"/>
+          <o:OLEObject Type="Embed" ProgID="Equation.DSMT4" ShapeID="_x0000_i1270" DrawAspect="Content" ObjectID="_1567370970" r:id="rId538"/>
         </w:object>
       </w:r>
       <w:r>
@@ -23685,10 +26757,10 @@
           <w:lang w:val="en-US"/>
         </w:rPr>
         <w:object w:dxaOrig="360" w:dyaOrig="360">
-          <v:shape id="_x0000_i1271" type="#_x0000_t75" style="width:19pt;height:19pt" o:ole="">
-            <v:imagedata r:id="rId497" o:title=""/>
+          <v:shape id="_x0000_i1271" type="#_x0000_t75" style="width:19.1pt;height:19.1pt" o:ole="">
+            <v:imagedata r:id="rId539" o:title=""/>
           </v:shape>
-          <o:OLEObject Type="Embed" ProgID="Equation.DSMT4" ShapeID="_x0000_i1271" DrawAspect="Content" ObjectID="_1567257673" r:id="rId498"/>
+          <o:OLEObject Type="Embed" ProgID="Equation.DSMT4" ShapeID="_x0000_i1271" DrawAspect="Content" ObjectID="_1567370971" r:id="rId540"/>
         </w:object>
       </w:r>
       <w:r>
@@ -23707,10 +26779,10 @@
           <w:lang w:val="en-US"/>
         </w:rPr>
         <w:object w:dxaOrig="200" w:dyaOrig="360">
-          <v:shape id="_x0000_i1272" type="#_x0000_t75" style="width:9.5pt;height:19pt" o:ole="">
-            <v:imagedata r:id="rId499" o:title=""/>
+          <v:shape id="_x0000_i1272" type="#_x0000_t75" style="width:9.25pt;height:19.1pt" o:ole="">
+            <v:imagedata r:id="rId541" o:title=""/>
           </v:shape>
-          <o:OLEObject Type="Embed" ProgID="Equation.DSMT4" ShapeID="_x0000_i1272" DrawAspect="Content" ObjectID="_1567257674" r:id="rId500"/>
+          <o:OLEObject Type="Embed" ProgID="Equation.DSMT4" ShapeID="_x0000_i1272" DrawAspect="Content" ObjectID="_1567370972" r:id="rId542"/>
         </w:object>
       </w:r>
       <w:r>
@@ -23785,10 +26857,10 @@
           <w:lang w:val="en-US"/>
         </w:rPr>
         <w:object w:dxaOrig="2500" w:dyaOrig="720">
-          <v:shape id="_x0000_i1273" type="#_x0000_t75" style="width:125.5pt;height:37.5pt" o:ole="">
-            <v:imagedata r:id="rId501" o:title=""/>
+          <v:shape id="_x0000_i1273" type="#_x0000_t75" style="width:125.45pt;height:37.65pt" o:ole="">
+            <v:imagedata r:id="rId543" o:title=""/>
           </v:shape>
-          <o:OLEObject Type="Embed" ProgID="Equation.DSMT4" ShapeID="_x0000_i1273" DrawAspect="Content" ObjectID="_1567257675" r:id="rId502"/>
+          <o:OLEObject Type="Embed" ProgID="Equation.DSMT4" ShapeID="_x0000_i1273" DrawAspect="Content" ObjectID="_1567370973" r:id="rId544"/>
         </w:object>
       </w:r>
       <w:r>
@@ -23848,10 +26920,10 @@
           <w:lang w:val="en-US"/>
         </w:rPr>
         <w:object w:dxaOrig="2400" w:dyaOrig="720">
-          <v:shape id="_x0000_i1274" type="#_x0000_t75" style="width:121pt;height:37.5pt" o:ole="">
-            <v:imagedata r:id="rId503" o:title=""/>
+          <v:shape id="_x0000_i1274" type="#_x0000_t75" style="width:121.1pt;height:37.65pt" o:ole="">
+            <v:imagedata r:id="rId545" o:title=""/>
           </v:shape>
-          <o:OLEObject Type="Embed" ProgID="Equation.DSMT4" ShapeID="_x0000_i1274" DrawAspect="Content" ObjectID="_1567257676" r:id="rId504"/>
+          <o:OLEObject Type="Embed" ProgID="Equation.DSMT4" ShapeID="_x0000_i1274" DrawAspect="Content" ObjectID="_1567370974" r:id="rId546"/>
         </w:object>
       </w:r>
       <w:r>
@@ -23910,10 +26982,10 @@
           <w:lang w:val="en-US"/>
         </w:rPr>
         <w:object w:dxaOrig="499" w:dyaOrig="380">
-          <v:shape id="_x0000_i1275" type="#_x0000_t75" style="width:24pt;height:19.5pt" o:ole="">
-            <v:imagedata r:id="rId505" o:title=""/>
+          <v:shape id="_x0000_i1275" type="#_x0000_t75" style="width:24pt;height:19.65pt" o:ole="">
+            <v:imagedata r:id="rId547" o:title=""/>
           </v:shape>
-          <o:OLEObject Type="Embed" ProgID="Equation.DSMT4" ShapeID="_x0000_i1275" DrawAspect="Content" ObjectID="_1567257677" r:id="rId506"/>
+          <o:OLEObject Type="Embed" ProgID="Equation.DSMT4" ShapeID="_x0000_i1275" DrawAspect="Content" ObjectID="_1567370975" r:id="rId548"/>
         </w:object>
       </w:r>
       <w:r>
@@ -23932,10 +27004,10 @@
           <w:lang w:val="en-US"/>
         </w:rPr>
         <w:object w:dxaOrig="859" w:dyaOrig="360">
-          <v:shape id="_x0000_i1276" type="#_x0000_t75" style="width:43pt;height:19pt" o:ole="">
-            <v:imagedata r:id="rId507" o:title=""/>
+          <v:shape id="_x0000_i1276" type="#_x0000_t75" style="width:43.1pt;height:19.1pt" o:ole="">
+            <v:imagedata r:id="rId549" o:title=""/>
           </v:shape>
-          <o:OLEObject Type="Embed" ProgID="Equation.DSMT4" ShapeID="_x0000_i1276" DrawAspect="Content" ObjectID="_1567257678" r:id="rId508"/>
+          <o:OLEObject Type="Embed" ProgID="Equation.DSMT4" ShapeID="_x0000_i1276" DrawAspect="Content" ObjectID="_1567370976" r:id="rId550"/>
         </w:object>
       </w:r>
       <w:r>
@@ -24049,10 +27121,10 @@
           <w:lang w:val="en-US"/>
         </w:rPr>
         <w:object w:dxaOrig="1660" w:dyaOrig="680">
-          <v:shape id="_x0000_i1277" type="#_x0000_t75" style="width:83pt;height:34pt" o:ole="">
-            <v:imagedata r:id="rId509" o:title=""/>
+          <v:shape id="_x0000_i1277" type="#_x0000_t75" style="width:82.9pt;height:33.8pt" o:ole="">
+            <v:imagedata r:id="rId551" o:title=""/>
           </v:shape>
-          <o:OLEObject Type="Embed" ProgID="Equation.DSMT4" ShapeID="_x0000_i1277" DrawAspect="Content" ObjectID="_1567257679" r:id="rId510"/>
+          <o:OLEObject Type="Embed" ProgID="Equation.DSMT4" ShapeID="_x0000_i1277" DrawAspect="Content" ObjectID="_1567370977" r:id="rId552"/>
         </w:object>
       </w:r>
       <w:r>
@@ -24111,10 +27183,10 @@
           <w:lang w:val="en-US"/>
         </w:rPr>
         <w:object w:dxaOrig="560" w:dyaOrig="360">
-          <v:shape id="_x0000_i1278" type="#_x0000_t75" style="width:29pt;height:19pt" o:ole="">
-            <v:imagedata r:id="rId511" o:title=""/>
+          <v:shape id="_x0000_i1278" type="#_x0000_t75" style="width:28.9pt;height:19.1pt" o:ole="">
+            <v:imagedata r:id="rId553" o:title=""/>
           </v:shape>
-          <o:OLEObject Type="Embed" ProgID="Equation.DSMT4" ShapeID="_x0000_i1278" DrawAspect="Content" ObjectID="_1567257680" r:id="rId512"/>
+          <o:OLEObject Type="Embed" ProgID="Equation.DSMT4" ShapeID="_x0000_i1278" DrawAspect="Content" ObjectID="_1567370978" r:id="rId554"/>
         </w:object>
       </w:r>
       <w:r>
@@ -24164,10 +27236,10 @@
           <w:lang w:val="en-US"/>
         </w:rPr>
         <w:object w:dxaOrig="4740" w:dyaOrig="720">
-          <v:shape id="_x0000_i1279" type="#_x0000_t75" style="width:237pt;height:37.5pt" o:ole="">
-            <v:imagedata r:id="rId513" o:title=""/>
+          <v:shape id="_x0000_i1279" type="#_x0000_t75" style="width:237.25pt;height:37.65pt" o:ole="">
+            <v:imagedata r:id="rId555" o:title=""/>
           </v:shape>
-          <o:OLEObject Type="Embed" ProgID="Equation.DSMT4" ShapeID="_x0000_i1279" DrawAspect="Content" ObjectID="_1567257681" r:id="rId514"/>
+          <o:OLEObject Type="Embed" ProgID="Equation.DSMT4" ShapeID="_x0000_i1279" DrawAspect="Content" ObjectID="_1567370979" r:id="rId556"/>
         </w:object>
       </w:r>
       <w:r>
@@ -24250,10 +27322,10 @@
           <w:lang w:val="en-US"/>
         </w:rPr>
         <w:object w:dxaOrig="380" w:dyaOrig="360">
-          <v:shape id="_x0000_i1280" type="#_x0000_t75" style="width:19pt;height:18.5pt" o:ole="">
-            <v:imagedata r:id="rId515" o:title=""/>
+          <v:shape id="_x0000_i1280" type="#_x0000_t75" style="width:19.1pt;height:18.55pt" o:ole="">
+            <v:imagedata r:id="rId557" o:title=""/>
           </v:shape>
-          <o:OLEObject Type="Embed" ProgID="Equation.DSMT4" ShapeID="_x0000_i1280" DrawAspect="Content" ObjectID="_1567257682" r:id="rId516"/>
+          <o:OLEObject Type="Embed" ProgID="Equation.DSMT4" ShapeID="_x0000_i1280" DrawAspect="Content" ObjectID="_1567370980" r:id="rId558"/>
         </w:object>
       </w:r>
       <w:r>
@@ -24288,10 +27360,10 @@
           <w:lang w:val="en-US"/>
         </w:rPr>
         <w:object w:dxaOrig="200" w:dyaOrig="360">
-          <v:shape id="_x0000_i1281" type="#_x0000_t75" style="width:9.5pt;height:19pt" o:ole="">
-            <v:imagedata r:id="rId517" o:title=""/>
+          <v:shape id="_x0000_i1281" type="#_x0000_t75" style="width:9.25pt;height:19.1pt" o:ole="">
+            <v:imagedata r:id="rId559" o:title=""/>
           </v:shape>
-          <o:OLEObject Type="Embed" ProgID="Equation.DSMT4" ShapeID="_x0000_i1281" DrawAspect="Content" ObjectID="_1567257683" r:id="rId518"/>
+          <o:OLEObject Type="Embed" ProgID="Equation.DSMT4" ShapeID="_x0000_i1281" DrawAspect="Content" ObjectID="_1567370981" r:id="rId560"/>
         </w:object>
       </w:r>
       <w:r>
@@ -24373,10 +27445,10 @@
           <w:lang w:val="en-US"/>
         </w:rPr>
         <w:object w:dxaOrig="2439" w:dyaOrig="380">
-          <v:shape id="_x0000_i1282" type="#_x0000_t75" style="width:121.5pt;height:19.5pt" o:ole="">
-            <v:imagedata r:id="rId519" o:title=""/>
+          <v:shape id="_x0000_i1282" type="#_x0000_t75" style="width:121.65pt;height:19.65pt" o:ole="">
+            <v:imagedata r:id="rId561" o:title=""/>
           </v:shape>
-          <o:OLEObject Type="Embed" ProgID="Equation.DSMT4" ShapeID="_x0000_i1282" DrawAspect="Content" ObjectID="_1567257684" r:id="rId520"/>
+          <o:OLEObject Type="Embed" ProgID="Equation.DSMT4" ShapeID="_x0000_i1282" DrawAspect="Content" ObjectID="_1567370982" r:id="rId562"/>
         </w:object>
       </w:r>
       <w:r>
@@ -24435,10 +27507,10 @@
           <w:lang w:val="en-US"/>
         </w:rPr>
         <w:object w:dxaOrig="3920" w:dyaOrig="720">
-          <v:shape id="_x0000_i1283" type="#_x0000_t75" style="width:194pt;height:37.5pt" o:ole="">
-            <v:imagedata r:id="rId521" o:title=""/>
+          <v:shape id="_x0000_i1283" type="#_x0000_t75" style="width:194.2pt;height:37.65pt" o:ole="">
+            <v:imagedata r:id="rId563" o:title=""/>
           </v:shape>
-          <o:OLEObject Type="Embed" ProgID="Equation.DSMT4" ShapeID="_x0000_i1283" DrawAspect="Content" ObjectID="_1567257685" r:id="rId522"/>
+          <o:OLEObject Type="Embed" ProgID="Equation.DSMT4" ShapeID="_x0000_i1283" DrawAspect="Content" ObjectID="_1567370983" r:id="rId564"/>
         </w:object>
       </w:r>
       <w:r>
@@ -24533,10 +27605,10 @@
           <w:lang w:val="en-US"/>
         </w:rPr>
         <w:object w:dxaOrig="2299" w:dyaOrig="380">
-          <v:shape id="_x0000_i1284" type="#_x0000_t75" style="width:115pt;height:19.5pt" o:ole="">
-            <v:imagedata r:id="rId523" o:title=""/>
+          <v:shape id="_x0000_i1284" type="#_x0000_t75" style="width:115.1pt;height:19.65pt" o:ole="">
+            <v:imagedata r:id="rId565" o:title=""/>
           </v:shape>
-          <o:OLEObject Type="Embed" ProgID="Equation.DSMT4" ShapeID="_x0000_i1284" DrawAspect="Content" ObjectID="_1567257686" r:id="rId524"/>
+          <o:OLEObject Type="Embed" ProgID="Equation.DSMT4" ShapeID="_x0000_i1284" DrawAspect="Content" ObjectID="_1567370984" r:id="rId566"/>
         </w:object>
       </w:r>
       <w:r>
@@ -24629,10 +27701,10 @@
           <w:lang w:val="en-US"/>
         </w:rPr>
         <w:object w:dxaOrig="1280" w:dyaOrig="680">
-          <v:shape id="_x0000_i1285" type="#_x0000_t75" style="width:64pt;height:34pt" o:ole="">
-            <v:imagedata r:id="rId525" o:title=""/>
+          <v:shape id="_x0000_i1285" type="#_x0000_t75" style="width:63.8pt;height:33.8pt" o:ole="">
+            <v:imagedata r:id="rId567" o:title=""/>
           </v:shape>
-          <o:OLEObject Type="Embed" ProgID="Equation.DSMT4" ShapeID="_x0000_i1285" DrawAspect="Content" ObjectID="_1567257687" r:id="rId526"/>
+          <o:OLEObject Type="Embed" ProgID="Equation.DSMT4" ShapeID="_x0000_i1285" DrawAspect="Content" ObjectID="_1567370985" r:id="rId568"/>
         </w:object>
       </w:r>
       <w:r>
@@ -25553,10 +28625,10 @@
                 <w:sz w:val="24"/>
               </w:rPr>
               <w:object w:dxaOrig="260" w:dyaOrig="360">
-                <v:shape id="_x0000_i1286" type="#_x0000_t75" style="width:13pt;height:18.5pt" o:ole="">
-                  <v:imagedata r:id="rId527" o:title=""/>
+                <v:shape id="_x0000_i1286" type="#_x0000_t75" style="width:13.1pt;height:18.55pt" o:ole="">
+                  <v:imagedata r:id="rId569" o:title=""/>
                 </v:shape>
-                <o:OLEObject Type="Embed" ProgID="Equation.DSMT4" ShapeID="_x0000_i1286" DrawAspect="Content" ObjectID="_1567257688" r:id="rId528"/>
+                <o:OLEObject Type="Embed" ProgID="Equation.DSMT4" ShapeID="_x0000_i1286" DrawAspect="Content" ObjectID="_1567370986" r:id="rId570"/>
               </w:object>
             </w:r>
             <w:r>
@@ -25738,10 +28810,10 @@
                 <w:szCs w:val="20"/>
               </w:rPr>
               <w:object w:dxaOrig="820" w:dyaOrig="380">
-                <v:shape id="_x0000_i1287" type="#_x0000_t75" style="width:41.5pt;height:19.5pt" o:ole="">
-                  <v:imagedata r:id="rId124" o:title=""/>
+                <v:shape id="_x0000_i1287" type="#_x0000_t75" style="width:41.45pt;height:19.65pt" o:ole="">
+                  <v:imagedata r:id="rId205" o:title=""/>
                 </v:shape>
-                <o:OLEObject Type="Embed" ProgID="Equation.DSMT4" ShapeID="_x0000_i1287" DrawAspect="Content" ObjectID="_1567257689" r:id="rId529"/>
+                <o:OLEObject Type="Embed" ProgID="Equation.DSMT4" ShapeID="_x0000_i1287" DrawAspect="Content" ObjectID="_1567370987" r:id="rId571"/>
               </w:object>
             </w:r>
             <w:r>
@@ -25817,10 +28889,10 @@
                 <w:szCs w:val="20"/>
               </w:rPr>
               <w:object w:dxaOrig="460" w:dyaOrig="360">
-                <v:shape id="_x0000_i1288" type="#_x0000_t75" style="width:22.5pt;height:19pt" o:ole="">
-                  <v:imagedata r:id="rId148" o:title=""/>
+                <v:shape id="_x0000_i1288" type="#_x0000_t75" style="width:22.35pt;height:19.1pt" o:ole="">
+                  <v:imagedata r:id="rId229" o:title=""/>
                 </v:shape>
-                <o:OLEObject Type="Embed" ProgID="Equation.DSMT4" ShapeID="_x0000_i1288" DrawAspect="Content" ObjectID="_1567257690" r:id="rId530"/>
+                <o:OLEObject Type="Embed" ProgID="Equation.DSMT4" ShapeID="_x0000_i1288" DrawAspect="Content" ObjectID="_1567370988" r:id="rId572"/>
               </w:object>
             </w:r>
             <w:r>
@@ -25969,10 +29041,10 @@
                 <w:sz w:val="24"/>
               </w:rPr>
               <w:object w:dxaOrig="200" w:dyaOrig="220">
-                <v:shape id="_x0000_i1289" type="#_x0000_t75" style="width:9.5pt;height:11.5pt" o:ole="">
-                  <v:imagedata r:id="rId531" o:title=""/>
+                <v:shape id="_x0000_i1289" type="#_x0000_t75" style="width:9.25pt;height:11.45pt" o:ole="">
+                  <v:imagedata r:id="rId573" o:title=""/>
                 </v:shape>
-                <o:OLEObject Type="Embed" ProgID="Equation.DSMT4" ShapeID="_x0000_i1289" DrawAspect="Content" ObjectID="_1567257691" r:id="rId532"/>
+                <o:OLEObject Type="Embed" ProgID="Equation.DSMT4" ShapeID="_x0000_i1289" DrawAspect="Content" ObjectID="_1567370989" r:id="rId574"/>
               </w:object>
             </w:r>
             <w:r>
@@ -26130,10 +29202,10 @@
                 <w:lang w:val="en-US"/>
               </w:rPr>
               <w:object w:dxaOrig="220" w:dyaOrig="360">
-                <v:shape id="_x0000_i1290" type="#_x0000_t75" style="width:11.5pt;height:19pt" o:ole="">
-                  <v:imagedata r:id="rId284" o:title=""/>
+                <v:shape id="_x0000_i1290" type="#_x0000_t75" style="width:11.45pt;height:19.1pt" o:ole="">
+                  <v:imagedata r:id="rId134" o:title=""/>
                 </v:shape>
-                <o:OLEObject Type="Embed" ProgID="Equation.DSMT4" ShapeID="_x0000_i1290" DrawAspect="Content" ObjectID="_1567257692" r:id="rId533"/>
+                <o:OLEObject Type="Embed" ProgID="Equation.DSMT4" ShapeID="_x0000_i1290" DrawAspect="Content" ObjectID="_1567370990" r:id="rId575"/>
               </w:object>
             </w:r>
             <w:r>
@@ -26209,10 +29281,10 @@
                 <w:lang w:val="en-US"/>
               </w:rPr>
               <w:object w:dxaOrig="180" w:dyaOrig="360">
-                <v:shape id="_x0000_i1291" type="#_x0000_t75" style="width:9.5pt;height:19pt" o:ole="">
-                  <v:imagedata r:id="rId534" o:title=""/>
+                <v:shape id="_x0000_i1291" type="#_x0000_t75" style="width:9.25pt;height:19.1pt" o:ole="">
+                  <v:imagedata r:id="rId576" o:title=""/>
                 </v:shape>
-                <o:OLEObject Type="Embed" ProgID="Equation.DSMT4" ShapeID="_x0000_i1291" DrawAspect="Content" ObjectID="_1567257693" r:id="rId535"/>
+                <o:OLEObject Type="Embed" ProgID="Equation.DSMT4" ShapeID="_x0000_i1291" DrawAspect="Content" ObjectID="_1567370991" r:id="rId577"/>
               </w:object>
             </w:r>
             <w:r>
@@ -26464,10 +29536,10 @@
                 <w:szCs w:val="20"/>
               </w:rPr>
               <w:object w:dxaOrig="279" w:dyaOrig="360">
-                <v:shape id="_x0000_i1292" type="#_x0000_t75" style="width:14.5pt;height:19pt" o:ole="">
+                <v:shape id="_x0000_i1292" type="#_x0000_t75" style="width:14.75pt;height:19.1pt" o:ole="">
                   <v:imagedata r:id="rId20" o:title=""/>
                 </v:shape>
-                <o:OLEObject Type="Embed" ProgID="Equation.DSMT4" ShapeID="_x0000_i1292" DrawAspect="Content" ObjectID="_1567257694" r:id="rId536"/>
+                <o:OLEObject Type="Embed" ProgID="Equation.DSMT4" ShapeID="_x0000_i1292" DrawAspect="Content" ObjectID="_1567370992" r:id="rId578"/>
               </w:object>
             </w:r>
             <w:r>
@@ -26552,10 +29624,10 @@
                 <w:sz w:val="24"/>
               </w:rPr>
               <w:object w:dxaOrig="520" w:dyaOrig="380">
-                <v:shape id="_x0000_i1293" type="#_x0000_t75" style="width:26.5pt;height:19pt" o:ole="">
-                  <v:imagedata r:id="rId537" o:title=""/>
+                <v:shape id="_x0000_i1293" type="#_x0000_t75" style="width:26.75pt;height:19.1pt" o:ole="">
+                  <v:imagedata r:id="rId579" o:title=""/>
                 </v:shape>
-                <o:OLEObject Type="Embed" ProgID="Equation.DSMT4" ShapeID="_x0000_i1293" DrawAspect="Content" ObjectID="_1567257695" r:id="rId538"/>
+                <o:OLEObject Type="Embed" ProgID="Equation.DSMT4" ShapeID="_x0000_i1293" DrawAspect="Content" ObjectID="_1567370993" r:id="rId580"/>
               </w:object>
             </w:r>
             <w:r>
@@ -26954,10 +30026,10 @@
                 <w:lang w:val="en-US"/>
               </w:rPr>
               <w:object w:dxaOrig="660" w:dyaOrig="360" w14:anchorId="79A57354">
-                <v:shape id="_x0000_i1294" type="#_x0000_t75" style="width:34pt;height:19pt" o:ole="">
-                  <v:imagedata r:id="rId200" o:title=""/>
+                <v:shape id="_x0000_i1294" type="#_x0000_t75" style="width:33.8pt;height:19.1pt" o:ole="">
+                  <v:imagedata r:id="rId281" o:title=""/>
                 </v:shape>
-                <o:OLEObject Type="Embed" ProgID="Equation.DSMT4" ShapeID="_x0000_i1294" DrawAspect="Content" ObjectID="_1567257696" r:id="rId539"/>
+                <o:OLEObject Type="Embed" ProgID="Equation.DSMT4" ShapeID="_x0000_i1294" DrawAspect="Content" ObjectID="_1567370994" r:id="rId581"/>
               </w:object>
             </w:r>
             <w:r>
@@ -27025,10 +30097,10 @@
                 <w:sz w:val="24"/>
               </w:rPr>
               <w:object w:dxaOrig="520" w:dyaOrig="360">
-                <v:shape id="_x0000_i1295" type="#_x0000_t75" style="width:26.5pt;height:18.5pt" o:ole="">
-                  <v:imagedata r:id="rId540" o:title=""/>
+                <v:shape id="_x0000_i1295" type="#_x0000_t75" style="width:26.75pt;height:18.55pt" o:ole="">
+                  <v:imagedata r:id="rId582" o:title=""/>
                 </v:shape>
-                <o:OLEObject Type="Embed" ProgID="Equation.DSMT4" ShapeID="_x0000_i1295" DrawAspect="Content" ObjectID="_1567257697" r:id="rId541"/>
+                <o:OLEObject Type="Embed" ProgID="Equation.DSMT4" ShapeID="_x0000_i1295" DrawAspect="Content" ObjectID="_1567370995" r:id="rId583"/>
               </w:object>
             </w:r>
             <w:r>
@@ -27096,10 +30168,10 @@
                 <w:sz w:val="24"/>
               </w:rPr>
               <w:object w:dxaOrig="200" w:dyaOrig="260">
-                <v:shape id="_x0000_i1296" type="#_x0000_t75" style="width:9.5pt;height:13pt" o:ole="">
-                  <v:imagedata r:id="rId542" o:title=""/>
+                <v:shape id="_x0000_i1296" type="#_x0000_t75" style="width:9.25pt;height:13.1pt" o:ole="">
+                  <v:imagedata r:id="rId584" o:title=""/>
                 </v:shape>
-                <o:OLEObject Type="Embed" ProgID="Equation.DSMT4" ShapeID="_x0000_i1296" DrawAspect="Content" ObjectID="_1567257698" r:id="rId543"/>
+                <o:OLEObject Type="Embed" ProgID="Equation.DSMT4" ShapeID="_x0000_i1296" DrawAspect="Content" ObjectID="_1567370996" r:id="rId585"/>
               </w:object>
             </w:r>
             <w:r>
@@ -27501,7 +30573,7 @@
                     <pic:cNvPicPr/>
                   </pic:nvPicPr>
                   <pic:blipFill>
-                    <a:blip r:embed="rId544"/>
+                    <a:blip r:embed="rId586"/>
                     <a:stretch>
                       <a:fillRect/>
                     </a:stretch>
@@ -27597,7 +30669,7 @@
                     </pic:cNvPicPr>
                   </pic:nvPicPr>
                   <pic:blipFill>
-                    <a:blip r:embed="rId545" cstate="print">
+                    <a:blip r:embed="rId587" cstate="print">
                       <a:extLst>
                         <a:ext uri="{28A0092B-C50C-407E-A947-70E740481C1C}">
                           <a14:useLocalDpi xmlns:a14="http://schemas.microsoft.com/office/drawing/2010/main" val="0"/>
@@ -27829,7 +30901,7 @@
                     </pic:cNvPicPr>
                   </pic:nvPicPr>
                   <pic:blipFill>
-                    <a:blip r:embed="rId546" cstate="print">
+                    <a:blip r:embed="rId588" cstate="print">
                       <a:extLst>
                         <a:ext uri="{28A0092B-C50C-407E-A947-70E740481C1C}">
                           <a14:useLocalDpi xmlns:a14="http://schemas.microsoft.com/office/drawing/2010/main" val="0"/>
@@ -28041,7 +31113,7 @@
           <w:rFonts w:ascii="Times New Roman" w:hAnsi="Times New Roman" w:cs="Times New Roman"/>
           <w:sz w:val="24"/>
         </w:rPr>
-        <w:instrText>ADDIN CSL_CITATION { "citationItems" : [ { "id" : "ITEM-1", "itemData" : { "DOI" : "10.1049/ep.1965.0114", "ISBN" : "9780195138900", "ISSN" : "00135127", "PMID" : "11878703", "abstract" : "This is a revision of Guru/Hiziroglu: Electric Machinery and Transformers, 2/E. The text is designed for the standard third or fourth year (junior/senior) course in electrical engineering commonly called electric machinery or electromechanical energy conversion. This text discusses the principles behind building the primary infrastructure for the generation of electricity (such as hydroelectric dams, turbines, etc.) that supplies the energy needs of people throughout the world. In addition to power generation, the book covers the basics of various types of electric motors, from large electric train motors, to those in hair dryers and smaller devices. The largest markets for a book such as this will be found in countries with developing infrastructures. The text is best known for its accuracy, pedagogy, and clear writing style. This revision should make Electric Machinery and Transformers the most up-to-date text on the market. Electric Machinery and Transformers continues its strong pedagogical tradition with a wealth of examples, new exercises, review questions, and effective chapter summaries. Electric Machinery and Transformers begins with a review of the basics of circuit theory and electromagnetics. Chapter 3 begins the heart of the course with the principles of electromehcanical energy conversion; Chapter 4 covers transformers; Chapters 5 and 6 cover direct current generators and motors; Chapters 7 and 8 cover synchronous generators and motors. Chapters 9 and 10 round out the motors coverage with an introduction to polyphase induction motors and single-phase motors. Finally, Chapter 11 deals with dynamics of electrics machines and Chapter 12 covers special purpoe machines. This revised second edition features updated examples for modern applications, new problems, and additional material on power electronics. An instructor's manual will accompany the main text and will be available free to adopters.", "author" : [ { "dropping-particle" : "", "family" : "Guru", "given" : "Bhag S.", "non-dropping-particle" : "", "parse-names" : false, "suffix" : "" }, { "dropping-particle" : "", "family" : "Hiziroglu", "given" : "Huseyin R.", "non-dropping-particle" : "", "parse-names" : false, "suffix" : "" } ], "container-title" : "Oxford university press", "id" : "ITEM-1", "issued" : { "date-parts" : [ [ "2001" ] ] }, "page" : "741", "title" : "Electric Machinery and Transformers", "type" : "article-journal" }, "uris" : [ "http://www.mendeley.com/documents/?uuid=2d64f766-ddf8-46fd-8c69-60e548eaf3de" ] } ], "mendeley" : { "formattedCitation" : "[9]", "plainTextFormattedCitation" : "[9]", "previouslyFormattedCitation" : "[9]" }, "properties" : { "noteIndex" : 0 }, "schema" : "https://github.com/citation-style-language/schema/raw/master/csl-citation.json" }</w:instrText>
+        <w:instrText>ADDIN CSL_CITATION { "citationItems" : [ { "id" : "ITEM-1", "itemData" : { "DOI" : "10.1049/ep.1965.0114", "ISBN" : "9780195138900", "ISSN" : "00135127", "PMID" : "11878703", "abstract" : "This is a revision of Guru/Hiziroglu: Electric Machinery and Transformers, 2/E. The text is designed for the standard third or fourth year (junior/senior) course in electrical engineering commonly called electric machinery or electromechanical energy conversion. This text discusses the principles behind building the primary infrastructure for the generation of electricity (such as hydroelectric dams, turbines, etc.) that supplies the energy needs of people throughout the world. In addition to power generation, the book covers the basics of various types of electric motors, from large electric train motors, to those in hair dryers and smaller devices. The largest markets for a book such as this will be found in countries with developing infrastructures. The text is best known for its accuracy, pedagogy, and clear writing style. This revision should make Electric Machinery and Transformers the most up-to-date text on the market. Electric Machinery and Transformers continues its strong pedagogical tradition with a wealth of examples, new exercises, review questions, and effective chapter summaries. Electric Machinery and Transformers begins with a review of the basics of circuit theory and electromagnetics. Chapter 3 begins the heart of the course with the principles of electromehcanical energy conversion; Chapter 4 covers transformers; Chapters 5 and 6 cover direct current generators and motors; Chapters 7 and 8 cover synchronous generators and motors. Chapters 9 and 10 round out the motors coverage with an introduction to polyphase induction motors and single-phase motors. Finally, Chapter 11 deals with dynamics of electrics machines and Chapter 12 covers special purpoe machines. This revised second edition features updated examples for modern applications, new problems, and additional material on power electronics. An instructor's manual will accompany the main text and will be available free to adopters.", "author" : [ { "dropping-particle" : "", "family" : "Guru", "given" : "Bhag S.", "non-dropping-particle" : "", "parse-names" : false, "suffix" : "" }, { "dropping-particle" : "", "family" : "Hiziroglu", "given" : "Huseyin R.", "non-dropping-particle" : "", "parse-names" : false, "suffix" : "" } ], "container-title" : "Oxford university press", "id" : "ITEM-1", "issued" : { "date-parts" : [ [ "2001" ] ] }, "page" : "741", "title" : "Electric Machinery and Transformers", "type" : "article-journal" }, "uris" : [ "http://www.mendeley.com/documents/?uuid=2d64f766-ddf8-46fd-8c69-60e548eaf3de" ] } ], "mendeley" : { "formattedCitation" : "[11]", "plainTextFormattedCitation" : "[11]", "previouslyFormattedCitation" : "[11]" }, "properties" : { "noteIndex" : 0 }, "schema" : "https://github.com/citation-style-language/schema/raw/master/csl-citation.json" }</w:instrText>
       </w:r>
       <w:r>
         <w:rPr>
@@ -28056,7 +31128,7 @@
           <w:noProof/>
           <w:sz w:val="24"/>
         </w:rPr>
-        <w:t>[9]</w:t>
+        <w:t>[11]</w:t>
       </w:r>
       <w:r>
         <w:rPr>
@@ -28652,7 +31724,7 @@
           <w:szCs w:val="24"/>
         </w:rPr>
         <w:tab/>
-        <w:t xml:space="preserve">B. S. Guru and H. R. Hiziroglu, “Electric Machinery and Transformers,” </w:t>
+        <w:t xml:space="preserve">O. Keysan, A. S. McDonald, and M. Mueller, “A direct drive permanent magnet generator design for a tidal current turbine(SeaGen),” </w:t>
       </w:r>
       <w:r>
         <w:rPr>
@@ -28663,7 +31735,7 @@
           <w:sz w:val="24"/>
           <w:szCs w:val="24"/>
         </w:rPr>
-        <w:t>Oxford Univ. Press</w:t>
+        <w:t>2011 IEEE Int. Electr. Mach. Drives Conf. IEMDC 2011</w:t>
       </w:r>
       <w:r>
         <w:rPr>
@@ -28672,7 +31744,7 @@
           <w:sz w:val="24"/>
           <w:szCs w:val="24"/>
         </w:rPr>
-        <w:t>, p. 741, 2001.</w:t>
+        <w:t>, pp. 224–229, 2011.</w:t>
       </w:r>
     </w:p>
     <w:p>
@@ -28707,7 +31779,7 @@
           <w:szCs w:val="24"/>
         </w:rPr>
         <w:tab/>
-        <w:t>C. Rans, S. Teixeira, and D. Freitas, “Bending Deflection – Macaulay Step Functions.” [Online]. Available: https://ocw.tudelft.nl/wp-content/uploads/Deflection-via-step-functions.pdf. [Accessed: 16-Aug-2017].</w:t>
+        <w:t>“Sintered Neodymium Iron Boron (NdFeB) Magnets.” [Online]. Available: http://www.eclipsemagnetics.com/media/wysiwyg/brochures/neodymium_grades_data.pdf. [Accessed: 09-Aug-2017].</w:t>
       </w:r>
     </w:p>
     <w:p>
@@ -28743,7 +31815,27 @@
           <w:szCs w:val="24"/>
         </w:rPr>
         <w:tab/>
-        <w:t>“Sintered Neodymium Iron Boron (NdFeB) Magnets.” [Online]. Available: http://www.eclipsemagnetics.com/media/wysiwyg/brochures/neodymium_grades_data.pdf. [Accessed: 09-Aug-2017].</w:t>
+        <w:t xml:space="preserve">B. S. Guru and H. R. Hiziroglu, “Electric Machinery and Transformers,” </w:t>
+      </w:r>
+      <w:r>
+        <w:rPr>
+          <w:rFonts w:ascii="Times New Roman" w:hAnsi="Times New Roman" w:cs="Times New Roman"/>
+          <w:i/>
+          <w:iCs/>
+          <w:noProof/>
+          <w:sz w:val="24"/>
+          <w:szCs w:val="24"/>
+        </w:rPr>
+        <w:t>Oxford Univ. Press</w:t>
+      </w:r>
+      <w:r>
+        <w:rPr>
+          <w:rFonts w:ascii="Times New Roman" w:hAnsi="Times New Roman" w:cs="Times New Roman"/>
+          <w:noProof/>
+          <w:sz w:val="24"/>
+          <w:szCs w:val="24"/>
+        </w:rPr>
+        <w:t>, p. 741, 2001.</w:t>
       </w:r>
     </w:p>
     <w:p>
@@ -28778,27 +31870,7 @@
           <w:szCs w:val="24"/>
         </w:rPr>
         <w:tab/>
-        <w:t xml:space="preserve">J. F. Gieras, R.-J. Wang, and M. J. Kamper, </w:t>
-      </w:r>
-      <w:r>
-        <w:rPr>
-          <w:rFonts w:ascii="Times New Roman" w:hAnsi="Times New Roman" w:cs="Times New Roman"/>
-          <w:i/>
-          <w:iCs/>
-          <w:noProof/>
-          <w:sz w:val="24"/>
-          <w:szCs w:val="24"/>
-        </w:rPr>
-        <w:t>Axial Flux Permanent Magnet Brushless Machines</w:t>
-      </w:r>
-      <w:r>
-        <w:rPr>
-          <w:rFonts w:ascii="Times New Roman" w:hAnsi="Times New Roman" w:cs="Times New Roman"/>
-          <w:noProof/>
-          <w:sz w:val="24"/>
-          <w:szCs w:val="24"/>
-        </w:rPr>
-        <w:t>, vol. 3 ed. Dordrecht: Springer Netherlands, 2008.</w:t>
+        <w:t>C. Rans, S. Teixeira, and D. Freitas, “Bending Deflection – Macaulay Step Functions.” [Online]. Available: https://ocw.tudelft.nl/wp-content/uploads/Deflection-via-step-functions.pdf. [Accessed: 16-Aug-2017].</w:t>
       </w:r>
     </w:p>
     <w:p>
@@ -28813,6 +31885,7 @@
           <w:rFonts w:ascii="Times New Roman" w:hAnsi="Times New Roman" w:cs="Times New Roman"/>
           <w:noProof/>
           <w:sz w:val="24"/>
+          <w:szCs w:val="24"/>
         </w:rPr>
       </w:pPr>
       <w:r>
@@ -28832,7 +31905,27 @@
           <w:szCs w:val="24"/>
         </w:rPr>
         <w:tab/>
-        <w:t>“Miles Platts - E1080701GN6NAT.” [Online]. Available: http://www.milesplatts.co.uk/product/e1080701/e1080701gn6nat. [Accessed: 16-Aug-2017].</w:t>
+        <w:t xml:space="preserve">J. F. Gieras, R.-J. Wang, and M. J. Kamper, </w:t>
+      </w:r>
+      <w:r>
+        <w:rPr>
+          <w:rFonts w:ascii="Times New Roman" w:hAnsi="Times New Roman" w:cs="Times New Roman"/>
+          <w:i/>
+          <w:iCs/>
+          <w:noProof/>
+          <w:sz w:val="24"/>
+          <w:szCs w:val="24"/>
+        </w:rPr>
+        <w:t>Axial Flux Permanent Magnet Brushless Machines</w:t>
+      </w:r>
+      <w:r>
+        <w:rPr>
+          <w:rFonts w:ascii="Times New Roman" w:hAnsi="Times New Roman" w:cs="Times New Roman"/>
+          <w:noProof/>
+          <w:sz w:val="24"/>
+          <w:szCs w:val="24"/>
+        </w:rPr>
+        <w:t>, vol. 3 ed. Dordrecht: Springer Netherlands, 2008.</w:t>
       </w:r>
     </w:p>
     <w:p>
@@ -28847,8 +31940,42 @@
           <w:rFonts w:ascii="Times New Roman" w:hAnsi="Times New Roman" w:cs="Times New Roman"/>
           <w:noProof/>
           <w:sz w:val="24"/>
+        </w:rPr>
+      </w:pPr>
+      <w:r>
+        <w:rPr>
+          <w:rFonts w:ascii="Times New Roman" w:hAnsi="Times New Roman" w:cs="Times New Roman"/>
+          <w:noProof/>
+          <w:sz w:val="24"/>
           <w:szCs w:val="24"/>
         </w:rPr>
+        <w:t>[14]</w:t>
+      </w:r>
+      <w:r>
+        <w:rPr>
+          <w:rFonts w:ascii="Times New Roman" w:hAnsi="Times New Roman" w:cs="Times New Roman"/>
+          <w:noProof/>
+          <w:sz w:val="24"/>
+          <w:szCs w:val="24"/>
+        </w:rPr>
+        <w:tab/>
+        <w:t>“Miles Platts - E1080701GN6NAT.” [Online]. Available: http://www.milesplatts.co.uk/product/e1080701/e1080701gn6nat. [Accessed: 16-Aug-2017].</w:t>
+      </w:r>
+    </w:p>
+    <w:p>
+      <w:pPr>
+        <w:widowControl w:val="0"/>
+        <w:autoSpaceDE w:val="0"/>
+        <w:autoSpaceDN w:val="0"/>
+        <w:adjustRightInd w:val="0"/>
+        <w:spacing w:line="360" w:lineRule="auto"/>
+        <w:ind w:left="640" w:hanging="640"/>
+        <w:rPr>
+          <w:rFonts w:ascii="Times New Roman" w:hAnsi="Times New Roman" w:cs="Times New Roman"/>
+          <w:noProof/>
+          <w:sz w:val="24"/>
+          <w:szCs w:val="24"/>
+        </w:rPr>
       </w:pPr>
       <w:r>
         <w:rPr>
@@ -28861,7 +31988,7 @@
       </w:r>
     </w:p>
     <w:sectPr>
-      <w:footerReference w:type="default" r:id="rId547"/>
+      <w:footerReference w:type="default" r:id="rId589"/>
       <w:pgSz w:w="11906" w:h="16838"/>
       <w:pgMar w:top="1474" w:right="1588" w:bottom="1985" w:left="2325" w:header="709" w:footer="1418" w:gutter="0"/>
       <w:cols w:space="708"/>
@@ -28909,7 +32036,6 @@
         <w:docPartUnique/>
       </w:docPartObj>
     </w:sdtPr>
-    <w:sdtEndPr/>
     <w:sdtContent>
       <w:p>
         <w:pPr>
@@ -30127,6 +33253,119 @@
     </w:lvl>
   </w:abstractNum>
   <w:abstractNum w:abstractNumId="11" w15:restartNumberingAfterBreak="0">
+    <w:nsid w:val="35511A2C"/>
+    <w:multiLevelType w:val="hybridMultilevel"/>
+    <w:tmpl w:val="795A0F26"/>
+    <w:lvl w:ilvl="0" w:tplc="041F0001">
+      <w:start w:val="1"/>
+      <w:numFmt w:val="bullet"/>
+      <w:lvlText w:val=""/>
+      <w:lvlJc w:val="left"/>
+      <w:pPr>
+        <w:ind w:left="360" w:hanging="360"/>
+      </w:pPr>
+      <w:rPr>
+        <w:rFonts w:ascii="Symbol" w:hAnsi="Symbol" w:hint="default"/>
+      </w:rPr>
+    </w:lvl>
+    <w:lvl w:ilvl="1" w:tplc="041F0003" w:tentative="1">
+      <w:start w:val="1"/>
+      <w:numFmt w:val="bullet"/>
+      <w:lvlText w:val="o"/>
+      <w:lvlJc w:val="left"/>
+      <w:pPr>
+        <w:ind w:left="1080" w:hanging="360"/>
+      </w:pPr>
+      <w:rPr>
+        <w:rFonts w:ascii="Courier New" w:hAnsi="Courier New" w:cs="Courier New" w:hint="default"/>
+      </w:rPr>
+    </w:lvl>
+    <w:lvl w:ilvl="2" w:tplc="041F0005" w:tentative="1">
+      <w:start w:val="1"/>
+      <w:numFmt w:val="bullet"/>
+      <w:lvlText w:val=""/>
+      <w:lvlJc w:val="left"/>
+      <w:pPr>
+        <w:ind w:left="1800" w:hanging="360"/>
+      </w:pPr>
+      <w:rPr>
+        <w:rFonts w:ascii="Wingdings" w:hAnsi="Wingdings" w:hint="default"/>
+      </w:rPr>
+    </w:lvl>
+    <w:lvl w:ilvl="3" w:tplc="041F0001" w:tentative="1">
+      <w:start w:val="1"/>
+      <w:numFmt w:val="bullet"/>
+      <w:lvlText w:val=""/>
+      <w:lvlJc w:val="left"/>
+      <w:pPr>
+        <w:ind w:left="2520" w:hanging="360"/>
+      </w:pPr>
+      <w:rPr>
+        <w:rFonts w:ascii="Symbol" w:hAnsi="Symbol" w:hint="default"/>
+      </w:rPr>
+    </w:lvl>
+    <w:lvl w:ilvl="4" w:tplc="041F0003" w:tentative="1">
+      <w:start w:val="1"/>
+      <w:numFmt w:val="bullet"/>
+      <w:lvlText w:val="o"/>
+      <w:lvlJc w:val="left"/>
+      <w:pPr>
+        <w:ind w:left="3240" w:hanging="360"/>
+      </w:pPr>
+      <w:rPr>
+        <w:rFonts w:ascii="Courier New" w:hAnsi="Courier New" w:cs="Courier New" w:hint="default"/>
+      </w:rPr>
+    </w:lvl>
+    <w:lvl w:ilvl="5" w:tplc="041F0005" w:tentative="1">
+      <w:start w:val="1"/>
+      <w:numFmt w:val="bullet"/>
+      <w:lvlText w:val=""/>
+      <w:lvlJc w:val="left"/>
+      <w:pPr>
+        <w:ind w:left="3960" w:hanging="360"/>
+      </w:pPr>
+      <w:rPr>
+        <w:rFonts w:ascii="Wingdings" w:hAnsi="Wingdings" w:hint="default"/>
+      </w:rPr>
+    </w:lvl>
+    <w:lvl w:ilvl="6" w:tplc="041F0001" w:tentative="1">
+      <w:start w:val="1"/>
+      <w:numFmt w:val="bullet"/>
+      <w:lvlText w:val=""/>
+      <w:lvlJc w:val="left"/>
+      <w:pPr>
+        <w:ind w:left="4680" w:hanging="360"/>
+      </w:pPr>
+      <w:rPr>
+        <w:rFonts w:ascii="Symbol" w:hAnsi="Symbol" w:hint="default"/>
+      </w:rPr>
+    </w:lvl>
+    <w:lvl w:ilvl="7" w:tplc="041F0003" w:tentative="1">
+      <w:start w:val="1"/>
+      <w:numFmt w:val="bullet"/>
+      <w:lvlText w:val="o"/>
+      <w:lvlJc w:val="left"/>
+      <w:pPr>
+        <w:ind w:left="5400" w:hanging="360"/>
+      </w:pPr>
+      <w:rPr>
+        <w:rFonts w:ascii="Courier New" w:hAnsi="Courier New" w:cs="Courier New" w:hint="default"/>
+      </w:rPr>
+    </w:lvl>
+    <w:lvl w:ilvl="8" w:tplc="041F0005" w:tentative="1">
+      <w:start w:val="1"/>
+      <w:numFmt w:val="bullet"/>
+      <w:lvlText w:val=""/>
+      <w:lvlJc w:val="left"/>
+      <w:pPr>
+        <w:ind w:left="6120" w:hanging="360"/>
+      </w:pPr>
+      <w:rPr>
+        <w:rFonts w:ascii="Wingdings" w:hAnsi="Wingdings" w:hint="default"/>
+      </w:rPr>
+    </w:lvl>
+  </w:abstractNum>
+  <w:abstractNum w:abstractNumId="12" w15:restartNumberingAfterBreak="0">
     <w:nsid w:val="3D0E7C68"/>
     <w:multiLevelType w:val="multilevel"/>
     <w:tmpl w:val="041F001F"/>
@@ -30212,7 +33451,7 @@
       </w:pPr>
     </w:lvl>
   </w:abstractNum>
-  <w:abstractNum w:abstractNumId="12" w15:restartNumberingAfterBreak="0">
+  <w:abstractNum w:abstractNumId="13" w15:restartNumberingAfterBreak="0">
     <w:nsid w:val="3F944D79"/>
     <w:multiLevelType w:val="multilevel"/>
     <w:tmpl w:val="69E26B4A"/>
@@ -30325,7 +33564,7 @@
       </w:rPr>
     </w:lvl>
   </w:abstractNum>
-  <w:abstractNum w:abstractNumId="13" w15:restartNumberingAfterBreak="0">
+  <w:abstractNum w:abstractNumId="14" w15:restartNumberingAfterBreak="0">
     <w:nsid w:val="40757BF8"/>
     <w:multiLevelType w:val="multilevel"/>
     <w:tmpl w:val="74845AA4"/>
@@ -30438,7 +33677,7 @@
       </w:rPr>
     </w:lvl>
   </w:abstractNum>
-  <w:abstractNum w:abstractNumId="14" w15:restartNumberingAfterBreak="0">
+  <w:abstractNum w:abstractNumId="15" w15:restartNumberingAfterBreak="0">
     <w:nsid w:val="47B2337A"/>
     <w:multiLevelType w:val="multilevel"/>
     <w:tmpl w:val="14B0ED56"/>
@@ -30551,7 +33790,7 @@
       </w:rPr>
     </w:lvl>
   </w:abstractNum>
-  <w:abstractNum w:abstractNumId="15" w15:restartNumberingAfterBreak="0">
+  <w:abstractNum w:abstractNumId="16" w15:restartNumberingAfterBreak="0">
     <w:nsid w:val="47E7221A"/>
     <w:multiLevelType w:val="hybridMultilevel"/>
     <w:tmpl w:val="E678199A"/>
@@ -30664,7 +33903,7 @@
       </w:rPr>
     </w:lvl>
   </w:abstractNum>
-  <w:abstractNum w:abstractNumId="16" w15:restartNumberingAfterBreak="0">
+  <w:abstractNum w:abstractNumId="17" w15:restartNumberingAfterBreak="0">
     <w:nsid w:val="48785E27"/>
     <w:multiLevelType w:val="multilevel"/>
     <w:tmpl w:val="B01EE06A"/>
@@ -30765,7 +34004,7 @@
       </w:pPr>
     </w:lvl>
   </w:abstractNum>
-  <w:abstractNum w:abstractNumId="17" w15:restartNumberingAfterBreak="0">
+  <w:abstractNum w:abstractNumId="18" w15:restartNumberingAfterBreak="0">
     <w:nsid w:val="49214135"/>
     <w:multiLevelType w:val="multilevel"/>
     <w:tmpl w:val="2806DB50"/>
@@ -30881,7 +34120,7 @@
       </w:rPr>
     </w:lvl>
   </w:abstractNum>
-  <w:abstractNum w:abstractNumId="18" w15:restartNumberingAfterBreak="0">
+  <w:abstractNum w:abstractNumId="19" w15:restartNumberingAfterBreak="0">
     <w:nsid w:val="4A322B7F"/>
     <w:multiLevelType w:val="hybridMultilevel"/>
     <w:tmpl w:val="F22E8B8A"/>
@@ -30994,7 +34233,7 @@
       </w:rPr>
     </w:lvl>
   </w:abstractNum>
-  <w:abstractNum w:abstractNumId="19" w15:restartNumberingAfterBreak="0">
+  <w:abstractNum w:abstractNumId="20" w15:restartNumberingAfterBreak="0">
     <w:nsid w:val="4AFF4C70"/>
     <w:multiLevelType w:val="hybridMultilevel"/>
     <w:tmpl w:val="6E78847E"/>
@@ -31107,7 +34346,7 @@
       </w:rPr>
     </w:lvl>
   </w:abstractNum>
-  <w:abstractNum w:abstractNumId="20" w15:restartNumberingAfterBreak="0">
+  <w:abstractNum w:abstractNumId="21" w15:restartNumberingAfterBreak="0">
     <w:nsid w:val="4B2632CC"/>
     <w:multiLevelType w:val="hybridMultilevel"/>
     <w:tmpl w:val="BC105C1E"/>
@@ -31196,7 +34435,7 @@
       </w:pPr>
     </w:lvl>
   </w:abstractNum>
-  <w:abstractNum w:abstractNumId="21" w15:restartNumberingAfterBreak="0">
+  <w:abstractNum w:abstractNumId="22" w15:restartNumberingAfterBreak="0">
     <w:nsid w:val="4DD478FF"/>
     <w:multiLevelType w:val="hybridMultilevel"/>
     <w:tmpl w:val="3C7A8AB0"/>
@@ -31309,7 +34548,7 @@
       </w:rPr>
     </w:lvl>
   </w:abstractNum>
-  <w:abstractNum w:abstractNumId="22" w15:restartNumberingAfterBreak="0">
+  <w:abstractNum w:abstractNumId="23" w15:restartNumberingAfterBreak="0">
     <w:nsid w:val="51B433CD"/>
     <w:multiLevelType w:val="hybridMultilevel"/>
     <w:tmpl w:val="D696DDF4"/>
@@ -31422,7 +34661,7 @@
       </w:rPr>
     </w:lvl>
   </w:abstractNum>
-  <w:abstractNum w:abstractNumId="23" w15:restartNumberingAfterBreak="0">
+  <w:abstractNum w:abstractNumId="24" w15:restartNumberingAfterBreak="0">
     <w:nsid w:val="56C17D4D"/>
     <w:multiLevelType w:val="hybridMultilevel"/>
     <w:tmpl w:val="55F28B6C"/>
@@ -31535,7 +34774,7 @@
       </w:rPr>
     </w:lvl>
   </w:abstractNum>
-  <w:abstractNum w:abstractNumId="24" w15:restartNumberingAfterBreak="0">
+  <w:abstractNum w:abstractNumId="25" w15:restartNumberingAfterBreak="0">
     <w:nsid w:val="58BA27BD"/>
     <w:multiLevelType w:val="hybridMultilevel"/>
     <w:tmpl w:val="71A64698"/>
@@ -31648,7 +34887,7 @@
       </w:rPr>
     </w:lvl>
   </w:abstractNum>
-  <w:abstractNum w:abstractNumId="25" w15:restartNumberingAfterBreak="0">
+  <w:abstractNum w:abstractNumId="26" w15:restartNumberingAfterBreak="0">
     <w:nsid w:val="5BD96B94"/>
     <w:multiLevelType w:val="hybridMultilevel"/>
     <w:tmpl w:val="F77A9A46"/>
@@ -31734,7 +34973,7 @@
       </w:pPr>
     </w:lvl>
   </w:abstractNum>
-  <w:abstractNum w:abstractNumId="26" w15:restartNumberingAfterBreak="0">
+  <w:abstractNum w:abstractNumId="27" w15:restartNumberingAfterBreak="0">
     <w:nsid w:val="608B6D55"/>
     <w:multiLevelType w:val="hybridMultilevel"/>
     <w:tmpl w:val="60CE1E94"/>
@@ -31847,7 +35086,7 @@
       </w:rPr>
     </w:lvl>
   </w:abstractNum>
-  <w:abstractNum w:abstractNumId="27" w15:restartNumberingAfterBreak="0">
+  <w:abstractNum w:abstractNumId="28" w15:restartNumberingAfterBreak="0">
     <w:nsid w:val="66730485"/>
     <w:multiLevelType w:val="hybridMultilevel"/>
     <w:tmpl w:val="05A6F066"/>
@@ -31960,7 +35199,7 @@
       </w:rPr>
     </w:lvl>
   </w:abstractNum>
-  <w:abstractNum w:abstractNumId="28" w15:restartNumberingAfterBreak="0">
+  <w:abstractNum w:abstractNumId="29" w15:restartNumberingAfterBreak="0">
     <w:nsid w:val="6E394DF0"/>
     <w:multiLevelType w:val="hybridMultilevel"/>
     <w:tmpl w:val="672698E8"/>
@@ -32073,7 +35312,7 @@
       </w:rPr>
     </w:lvl>
   </w:abstractNum>
-  <w:abstractNum w:abstractNumId="29" w15:restartNumberingAfterBreak="0">
+  <w:abstractNum w:abstractNumId="30" w15:restartNumberingAfterBreak="0">
     <w:nsid w:val="6EF62C67"/>
     <w:multiLevelType w:val="multilevel"/>
     <w:tmpl w:val="E128477C"/>
@@ -32191,7 +35430,7 @@
       </w:rPr>
     </w:lvl>
   </w:abstractNum>
-  <w:abstractNum w:abstractNumId="30" w15:restartNumberingAfterBreak="0">
+  <w:abstractNum w:abstractNumId="31" w15:restartNumberingAfterBreak="0">
     <w:nsid w:val="718B3FB8"/>
     <w:multiLevelType w:val="hybridMultilevel"/>
     <w:tmpl w:val="7A9AE486"/>
@@ -32304,7 +35543,7 @@
       </w:rPr>
     </w:lvl>
   </w:abstractNum>
-  <w:abstractNum w:abstractNumId="31" w15:restartNumberingAfterBreak="0">
+  <w:abstractNum w:abstractNumId="32" w15:restartNumberingAfterBreak="0">
     <w:nsid w:val="724B6C00"/>
     <w:multiLevelType w:val="hybridMultilevel"/>
     <w:tmpl w:val="ECB46BB6"/>
@@ -32417,7 +35656,7 @@
       </w:rPr>
     </w:lvl>
   </w:abstractNum>
-  <w:abstractNum w:abstractNumId="32" w15:restartNumberingAfterBreak="0">
+  <w:abstractNum w:abstractNumId="33" w15:restartNumberingAfterBreak="0">
     <w:nsid w:val="74192A80"/>
     <w:multiLevelType w:val="hybridMultilevel"/>
     <w:tmpl w:val="3A3EACE6"/>
@@ -32530,7 +35769,7 @@
       </w:rPr>
     </w:lvl>
   </w:abstractNum>
-  <w:abstractNum w:abstractNumId="33" w15:restartNumberingAfterBreak="0">
+  <w:abstractNum w:abstractNumId="34" w15:restartNumberingAfterBreak="0">
     <w:nsid w:val="75C60C12"/>
     <w:multiLevelType w:val="multilevel"/>
     <w:tmpl w:val="6C7EB050"/>
@@ -32651,7 +35890,7 @@
       </w:rPr>
     </w:lvl>
   </w:abstractNum>
-  <w:abstractNum w:abstractNumId="34" w15:restartNumberingAfterBreak="0">
+  <w:abstractNum w:abstractNumId="35" w15:restartNumberingAfterBreak="0">
     <w:nsid w:val="763D6337"/>
     <w:multiLevelType w:val="hybridMultilevel"/>
     <w:tmpl w:val="FFEA71DA"/>
@@ -32764,7 +36003,7 @@
       </w:rPr>
     </w:lvl>
   </w:abstractNum>
-  <w:abstractNum w:abstractNumId="35" w15:restartNumberingAfterBreak="0">
+  <w:abstractNum w:abstractNumId="36" w15:restartNumberingAfterBreak="0">
     <w:nsid w:val="76D807D5"/>
     <w:multiLevelType w:val="hybridMultilevel"/>
     <w:tmpl w:val="3CDACD62"/>
@@ -32877,7 +36116,7 @@
       </w:rPr>
     </w:lvl>
   </w:abstractNum>
-  <w:abstractNum w:abstractNumId="36" w15:restartNumberingAfterBreak="0">
+  <w:abstractNum w:abstractNumId="37" w15:restartNumberingAfterBreak="0">
     <w:nsid w:val="77B2271D"/>
     <w:multiLevelType w:val="hybridMultilevel"/>
     <w:tmpl w:val="2244FCEA"/>
@@ -32990,7 +36229,7 @@
       </w:rPr>
     </w:lvl>
   </w:abstractNum>
-  <w:abstractNum w:abstractNumId="37" w15:restartNumberingAfterBreak="0">
+  <w:abstractNum w:abstractNumId="38" w15:restartNumberingAfterBreak="0">
     <w:nsid w:val="780E76E2"/>
     <w:multiLevelType w:val="hybridMultilevel"/>
     <w:tmpl w:val="3CE0B02C"/>
@@ -33103,7 +36342,7 @@
       </w:rPr>
     </w:lvl>
   </w:abstractNum>
-  <w:abstractNum w:abstractNumId="38" w15:restartNumberingAfterBreak="0">
+  <w:abstractNum w:abstractNumId="39" w15:restartNumberingAfterBreak="0">
     <w:nsid w:val="7ADE5AB5"/>
     <w:multiLevelType w:val="hybridMultilevel"/>
     <w:tmpl w:val="5234FCF6"/>
@@ -33217,52 +36456,52 @@
     </w:lvl>
   </w:abstractNum>
   <w:num w:numId="1">
-    <w:abstractNumId w:val="16"/>
+    <w:abstractNumId w:val="17"/>
   </w:num>
   <w:num w:numId="2">
-    <w:abstractNumId w:val="36"/>
+    <w:abstractNumId w:val="37"/>
   </w:num>
   <w:num w:numId="3">
-    <w:abstractNumId w:val="17"/>
+    <w:abstractNumId w:val="18"/>
   </w:num>
   <w:num w:numId="4">
-    <w:abstractNumId w:val="29"/>
+    <w:abstractNumId w:val="30"/>
   </w:num>
   <w:num w:numId="5">
-    <w:abstractNumId w:val="23"/>
+    <w:abstractNumId w:val="24"/>
   </w:num>
   <w:num w:numId="6">
-    <w:abstractNumId w:val="30"/>
+    <w:abstractNumId w:val="31"/>
   </w:num>
   <w:num w:numId="7">
-    <w:abstractNumId w:val="12"/>
+    <w:abstractNumId w:val="13"/>
   </w:num>
   <w:num w:numId="8">
-    <w:abstractNumId w:val="34"/>
+    <w:abstractNumId w:val="35"/>
   </w:num>
   <w:num w:numId="9">
-    <w:abstractNumId w:val="27"/>
+    <w:abstractNumId w:val="28"/>
   </w:num>
   <w:num w:numId="10">
     <w:abstractNumId w:val="3"/>
   </w:num>
   <w:num w:numId="11">
-    <w:abstractNumId w:val="20"/>
+    <w:abstractNumId w:val="21"/>
   </w:num>
   <w:num w:numId="12">
     <w:abstractNumId w:val="6"/>
   </w:num>
   <w:num w:numId="13">
-    <w:abstractNumId w:val="35"/>
+    <w:abstractNumId w:val="36"/>
   </w:num>
   <w:num w:numId="14">
-    <w:abstractNumId w:val="22"/>
+    <w:abstractNumId w:val="23"/>
   </w:num>
   <w:num w:numId="15">
     <w:abstractNumId w:val="5"/>
   </w:num>
   <w:num w:numId="16">
-    <w:abstractNumId w:val="25"/>
+    <w:abstractNumId w:val="26"/>
   </w:num>
   <w:num w:numId="17">
     <w:abstractNumId w:val="7"/>
@@ -33271,25 +36510,25 @@
     <w:abstractNumId w:val="4"/>
   </w:num>
   <w:num w:numId="19">
+    <w:abstractNumId w:val="15"/>
+  </w:num>
+  <w:num w:numId="20">
     <w:abstractNumId w:val="14"/>
   </w:num>
-  <w:num w:numId="20">
-    <w:abstractNumId w:val="13"/>
-  </w:num>
   <w:num w:numId="21">
-    <w:abstractNumId w:val="11"/>
+    <w:abstractNumId w:val="12"/>
   </w:num>
   <w:num w:numId="22">
-    <w:abstractNumId w:val="33"/>
+    <w:abstractNumId w:val="34"/>
   </w:num>
   <w:num w:numId="23">
     <w:abstractNumId w:val="2"/>
   </w:num>
   <w:num w:numId="24">
-    <w:abstractNumId w:val="18"/>
+    <w:abstractNumId w:val="19"/>
   </w:num>
   <w:num w:numId="25">
-    <w:abstractNumId w:val="31"/>
+    <w:abstractNumId w:val="32"/>
   </w:num>
   <w:num w:numId="26">
     <w:abstractNumId w:val="8"/>
@@ -33298,7 +36537,7 @@
     <w:abstractNumId w:val="10"/>
   </w:num>
   <w:num w:numId="28">
-    <w:abstractNumId w:val="19"/>
+    <w:abstractNumId w:val="20"/>
   </w:num>
   <w:num w:numId="29">
     <w:abstractNumId w:val="9"/>
@@ -33307,31 +36546,34 @@
     <w:abstractNumId w:val="1"/>
   </w:num>
   <w:num w:numId="31">
-    <w:abstractNumId w:val="37"/>
+    <w:abstractNumId w:val="38"/>
   </w:num>
   <w:num w:numId="32">
-    <w:abstractNumId w:val="38"/>
+    <w:abstractNumId w:val="39"/>
   </w:num>
   <w:num w:numId="33">
-    <w:abstractNumId w:val="28"/>
+    <w:abstractNumId w:val="29"/>
   </w:num>
   <w:num w:numId="34">
-    <w:abstractNumId w:val="24"/>
+    <w:abstractNumId w:val="25"/>
   </w:num>
   <w:num w:numId="35">
-    <w:abstractNumId w:val="15"/>
+    <w:abstractNumId w:val="16"/>
   </w:num>
   <w:num w:numId="36">
-    <w:abstractNumId w:val="26"/>
+    <w:abstractNumId w:val="27"/>
   </w:num>
   <w:num w:numId="37">
-    <w:abstractNumId w:val="21"/>
+    <w:abstractNumId w:val="22"/>
   </w:num>
   <w:num w:numId="38">
-    <w:abstractNumId w:val="32"/>
+    <w:abstractNumId w:val="33"/>
   </w:num>
   <w:num w:numId="39">
     <w:abstractNumId w:val="0"/>
+  </w:num>
+  <w:num w:numId="40">
+    <w:abstractNumId w:val="11"/>
   </w:num>
   <w:numIdMacAtCleanup w:val="10"/>
 </w:numbering>
@@ -35358,7 +38600,7 @@
 </file>
 
 <file path=customXml/itemProps1.xml><?xml version="1.0" encoding="utf-8"?>
-<ds:datastoreItem xmlns:ds="http://schemas.openxmlformats.org/officeDocument/2006/customXml" ds:itemID="{602F25DE-422C-4438-8D18-94D9AB11A5D2}">
+<ds:datastoreItem xmlns:ds="http://schemas.openxmlformats.org/officeDocument/2006/customXml" ds:itemID="{88CE668F-AA15-4E07-AC61-C3C5ABBCDABA}">
   <ds:schemaRefs>
     <ds:schemaRef ds:uri="http://schemas.openxmlformats.org/officeDocument/2006/bibliography"/>
   </ds:schemaRefs>

--- a/thesis/thesis_ch3_cor2.docx
+++ b/thesis/thesis_ch3_cor2.docx
@@ -4,7 +4,7 @@
   <w:body>
     <w:p>
       <w:pPr>
-        <w:pStyle w:val="Heading1"/>
+        <w:pStyle w:val="Balk1"/>
         <w:spacing w:before="960" w:line="360" w:lineRule="auto"/>
         <w:jc w:val="center"/>
         <w:rPr>
@@ -46,7 +46,7 @@
     </w:p>
     <w:p>
       <w:pPr>
-        <w:pStyle w:val="Heading1"/>
+        <w:pStyle w:val="Balk1"/>
         <w:numPr>
           <w:ilvl w:val="0"/>
           <w:numId w:val="22"/>
@@ -498,7 +498,7 @@
     </w:p>
     <w:p>
       <w:pPr>
-        <w:pStyle w:val="ListParagraph"/>
+        <w:pStyle w:val="ListeParagraf"/>
         <w:keepNext/>
         <w:keepLines/>
         <w:numPr>
@@ -520,7 +520,7 @@
     </w:p>
     <w:p>
       <w:pPr>
-        <w:pStyle w:val="ListParagraph"/>
+        <w:pStyle w:val="ListeParagraf"/>
         <w:keepNext/>
         <w:keepLines/>
         <w:numPr>
@@ -542,7 +542,7 @@
     </w:p>
     <w:p>
       <w:pPr>
-        <w:pStyle w:val="ListParagraph"/>
+        <w:pStyle w:val="ListeParagraf"/>
         <w:keepNext/>
         <w:keepLines/>
         <w:numPr>
@@ -564,7 +564,7 @@
     </w:p>
     <w:p>
       <w:pPr>
-        <w:pStyle w:val="Heading2"/>
+        <w:pStyle w:val="Balk2"/>
         <w:numPr>
           <w:ilvl w:val="1"/>
           <w:numId w:val="3"/>
@@ -729,7 +729,7 @@
     </w:p>
     <w:p>
       <w:pPr>
-        <w:pStyle w:val="Heading2"/>
+        <w:pStyle w:val="Balk2"/>
         <w:numPr>
           <w:ilvl w:val="2"/>
           <w:numId w:val="3"/>
@@ -1477,10 +1477,10 @@
             <v:path o:extrusionok="f" gradientshapeok="t" o:connecttype="rect"/>
             <o:lock v:ext="edit" aspectratio="t"/>
           </v:shapetype>
-          <v:shape id="_x0000_i1025" type="#_x0000_t75" style="width:12.25pt;height:18.35pt" o:ole="">
+          <v:shape id="_x0000_i1025" type="#_x0000_t75" style="width:12.5pt;height:18.15pt" o:ole="">
             <v:imagedata r:id="rId10" o:title=""/>
           </v:shape>
-          <o:OLEObject Type="Embed" ProgID="Equation.DSMT4" ShapeID="_x0000_i1025" DrawAspect="Content" ObjectID="_1567805330" r:id="rId11"/>
+          <o:OLEObject Type="Embed" ProgID="Equation.DSMT4" ShapeID="_x0000_i1025" DrawAspect="Content" ObjectID="_1567867607" r:id="rId11"/>
         </w:object>
       </w:r>
       <w:r>
@@ -1501,10 +1501,10 @@
           <w:lang w:val="en-US"/>
         </w:rPr>
         <w:object w:dxaOrig="279" w:dyaOrig="380">
-          <v:shape id="_x0000_i1026" type="#_x0000_t75" style="width:14.95pt;height:18.35pt" o:ole="">
+          <v:shape id="_x0000_i1026" type="#_x0000_t75" style="width:15.05pt;height:18.15pt" o:ole="">
             <v:imagedata r:id="rId12" o:title=""/>
           </v:shape>
-          <o:OLEObject Type="Embed" ProgID="Equation.DSMT4" ShapeID="_x0000_i1026" DrawAspect="Content" ObjectID="_1567805331" r:id="rId13"/>
+          <o:OLEObject Type="Embed" ProgID="Equation.DSMT4" ShapeID="_x0000_i1026" DrawAspect="Content" ObjectID="_1567867608" r:id="rId13"/>
         </w:object>
       </w:r>
       <w:r>
@@ -1615,7 +1615,7 @@
     </w:p>
     <w:tbl>
       <w:tblPr>
-        <w:tblStyle w:val="TableGrid"/>
+        <w:tblStyle w:val="TabloKlavuzu"/>
         <w:tblW w:w="0" w:type="auto"/>
         <w:jc w:val="center"/>
         <w:tblLook w:val="04A0" w:firstRow="1" w:lastRow="0" w:firstColumn="1" w:lastColumn="0" w:noHBand="0" w:noVBand="1"/>
@@ -1705,10 +1705,10 @@
                 <w:sz w:val="24"/>
               </w:rPr>
               <w:object w:dxaOrig="220" w:dyaOrig="260">
-                <v:shape id="_x0000_i1027" type="#_x0000_t75" style="width:10.85pt;height:12.9pt" o:ole="">
+                <v:shape id="_x0000_i1027" type="#_x0000_t75" style="width:10.65pt;height:13.15pt" o:ole="">
                   <v:imagedata r:id="rId14" o:title=""/>
                 </v:shape>
-                <o:OLEObject Type="Embed" ProgID="Equation.DSMT4" ShapeID="_x0000_i1027" DrawAspect="Content" ObjectID="_1567805332" r:id="rId15"/>
+                <o:OLEObject Type="Embed" ProgID="Equation.DSMT4" ShapeID="_x0000_i1027" DrawAspect="Content" ObjectID="_1567867609" r:id="rId15"/>
               </w:object>
             </w:r>
           </w:p>
@@ -1769,10 +1769,10 @@
                 <w:sz w:val="24"/>
               </w:rPr>
               <w:object w:dxaOrig="499" w:dyaOrig="360">
-                <v:shape id="_x0000_i1028" type="#_x0000_t75" style="width:25.15pt;height:18.35pt" o:ole="">
+                <v:shape id="_x0000_i1028" type="#_x0000_t75" style="width:25.05pt;height:18.15pt" o:ole="">
                   <v:imagedata r:id="rId16" o:title=""/>
                 </v:shape>
-                <o:OLEObject Type="Embed" ProgID="Equation.DSMT4" ShapeID="_x0000_i1028" DrawAspect="Content" ObjectID="_1567805333" r:id="rId17"/>
+                <o:OLEObject Type="Embed" ProgID="Equation.DSMT4" ShapeID="_x0000_i1028" DrawAspect="Content" ObjectID="_1567867610" r:id="rId17"/>
               </w:object>
             </w:r>
           </w:p>
@@ -1833,10 +1833,10 @@
                 <w:sz w:val="24"/>
               </w:rPr>
               <w:object w:dxaOrig="240" w:dyaOrig="360">
-                <v:shape id="_x0000_i1029" type="#_x0000_t75" style="width:12.25pt;height:18.35pt" o:ole="">
+                <v:shape id="_x0000_i1029" type="#_x0000_t75" style="width:12.5pt;height:18.15pt" o:ole="">
                   <v:imagedata r:id="rId18" o:title=""/>
                 </v:shape>
-                <o:OLEObject Type="Embed" ProgID="Equation.DSMT4" ShapeID="_x0000_i1029" DrawAspect="Content" ObjectID="_1567805334" r:id="rId19"/>
+                <o:OLEObject Type="Embed" ProgID="Equation.DSMT4" ShapeID="_x0000_i1029" DrawAspect="Content" ObjectID="_1567867611" r:id="rId19"/>
               </w:object>
             </w:r>
           </w:p>
@@ -1898,10 +1898,10 @@
                 <w:szCs w:val="20"/>
               </w:rPr>
               <w:object w:dxaOrig="279" w:dyaOrig="360">
-                <v:shape id="_x0000_i1030" type="#_x0000_t75" style="width:14.95pt;height:18.35pt" o:ole="">
+                <v:shape id="_x0000_i1030" type="#_x0000_t75" style="width:15.05pt;height:18.15pt" o:ole="">
                   <v:imagedata r:id="rId20" o:title=""/>
                 </v:shape>
-                <o:OLEObject Type="Embed" ProgID="Equation.DSMT4" ShapeID="_x0000_i1030" DrawAspect="Content" ObjectID="_1567805335" r:id="rId21"/>
+                <o:OLEObject Type="Embed" ProgID="Equation.DSMT4" ShapeID="_x0000_i1030" DrawAspect="Content" ObjectID="_1567867612" r:id="rId21"/>
               </w:object>
             </w:r>
           </w:p>
@@ -1956,10 +1956,10 @@
                 <w:szCs w:val="20"/>
               </w:rPr>
               <w:object w:dxaOrig="279" w:dyaOrig="360">
-                <v:shape id="_x0000_i1031" type="#_x0000_t75" style="width:14.95pt;height:18.35pt" o:ole="">
+                <v:shape id="_x0000_i1031" type="#_x0000_t75" style="width:15.05pt;height:18.15pt" o:ole="">
                   <v:imagedata r:id="rId22" o:title=""/>
                 </v:shape>
-                <o:OLEObject Type="Embed" ProgID="Equation.DSMT4" ShapeID="_x0000_i1031" DrawAspect="Content" ObjectID="_1567805336" r:id="rId23"/>
+                <o:OLEObject Type="Embed" ProgID="Equation.DSMT4" ShapeID="_x0000_i1031" DrawAspect="Content" ObjectID="_1567867613" r:id="rId23"/>
               </w:object>
             </w:r>
           </w:p>
@@ -2013,10 +2013,10 @@
                 <w:sz w:val="24"/>
               </w:rPr>
               <w:object w:dxaOrig="340" w:dyaOrig="360">
-                <v:shape id="_x0000_i1032" type="#_x0000_t75" style="width:17pt;height:18.35pt" o:ole="">
+                <v:shape id="_x0000_i1032" type="#_x0000_t75" style="width:16.9pt;height:18.15pt" o:ole="">
                   <v:imagedata r:id="rId24" o:title=""/>
                 </v:shape>
-                <o:OLEObject Type="Embed" ProgID="Equation.DSMT4" ShapeID="_x0000_i1032" DrawAspect="Content" ObjectID="_1567805337" r:id="rId25"/>
+                <o:OLEObject Type="Embed" ProgID="Equation.DSMT4" ShapeID="_x0000_i1032" DrawAspect="Content" ObjectID="_1567867614" r:id="rId25"/>
               </w:object>
             </w:r>
           </w:p>
@@ -2070,10 +2070,10 @@
                 <w:sz w:val="24"/>
               </w:rPr>
               <w:object w:dxaOrig="260" w:dyaOrig="360">
-                <v:shape id="_x0000_i1033" type="#_x0000_t75" style="width:12.9pt;height:18.35pt" o:ole="">
+                <v:shape id="_x0000_i1033" type="#_x0000_t75" style="width:13.15pt;height:18.15pt" o:ole="">
                   <v:imagedata r:id="rId26" o:title=""/>
                 </v:shape>
-                <o:OLEObject Type="Embed" ProgID="Equation.DSMT4" ShapeID="_x0000_i1033" DrawAspect="Content" ObjectID="_1567805338" r:id="rId27"/>
+                <o:OLEObject Type="Embed" ProgID="Equation.DSMT4" ShapeID="_x0000_i1033" DrawAspect="Content" ObjectID="_1567867615" r:id="rId27"/>
               </w:object>
             </w:r>
           </w:p>
@@ -2127,10 +2127,10 @@
                 <w:sz w:val="24"/>
               </w:rPr>
               <w:object w:dxaOrig="200" w:dyaOrig="360">
-                <v:shape id="_x0000_i1034" type="#_x0000_t75" style="width:9.5pt;height:18.35pt" o:ole="">
+                <v:shape id="_x0000_i1034" type="#_x0000_t75" style="width:9.4pt;height:18.15pt" o:ole="">
                   <v:imagedata r:id="rId28" o:title=""/>
                 </v:shape>
-                <o:OLEObject Type="Embed" ProgID="Equation.DSMT4" ShapeID="_x0000_i1034" DrawAspect="Content" ObjectID="_1567805339" r:id="rId29"/>
+                <o:OLEObject Type="Embed" ProgID="Equation.DSMT4" ShapeID="_x0000_i1034" DrawAspect="Content" ObjectID="_1567867616" r:id="rId29"/>
               </w:object>
             </w:r>
           </w:p>
@@ -2184,10 +2184,10 @@
                 <w:sz w:val="24"/>
               </w:rPr>
               <w:object w:dxaOrig="240" w:dyaOrig="360">
-                <v:shape id="_x0000_i1035" type="#_x0000_t75" style="width:12.25pt;height:18.35pt" o:ole="">
+                <v:shape id="_x0000_i1035" type="#_x0000_t75" style="width:12.5pt;height:18.15pt" o:ole="">
                   <v:imagedata r:id="rId30" o:title=""/>
                 </v:shape>
-                <o:OLEObject Type="Embed" ProgID="Equation.DSMT4" ShapeID="_x0000_i1035" DrawAspect="Content" ObjectID="_1567805340" r:id="rId31"/>
+                <o:OLEObject Type="Embed" ProgID="Equation.DSMT4" ShapeID="_x0000_i1035" DrawAspect="Content" ObjectID="_1567867617" r:id="rId31"/>
               </w:object>
             </w:r>
           </w:p>
@@ -2239,10 +2239,10 @@
                 <w:position w:val="-12"/>
               </w:rPr>
               <w:object w:dxaOrig="260" w:dyaOrig="360">
-                <v:shape id="_x0000_i1036" type="#_x0000_t75" style="width:12.9pt;height:18.35pt" o:ole="">
+                <v:shape id="_x0000_i1036" type="#_x0000_t75" style="width:13.15pt;height:18.15pt" o:ole="">
                   <v:imagedata r:id="rId32" o:title=""/>
                 </v:shape>
-                <o:OLEObject Type="Embed" ProgID="Equation.DSMT4" ShapeID="_x0000_i1036" DrawAspect="Content" ObjectID="_1567805341" r:id="rId33"/>
+                <o:OLEObject Type="Embed" ProgID="Equation.DSMT4" ShapeID="_x0000_i1036" DrawAspect="Content" ObjectID="_1567867618" r:id="rId33"/>
               </w:object>
             </w:r>
           </w:p>
@@ -2273,7 +2273,7 @@
                 <w:rFonts w:ascii="Times New Roman" w:hAnsi="Times New Roman" w:cs="Times New Roman"/>
                 <w:sz w:val="24"/>
               </w:rPr>
-              <w:t>coil</w:t>
+              <w:t>winding</w:t>
             </w:r>
           </w:p>
         </w:tc>
@@ -2297,10 +2297,10 @@
                 <w:position w:val="-12"/>
               </w:rPr>
               <w:object w:dxaOrig="240" w:dyaOrig="360" w14:anchorId="0C879B28">
-                <v:shape id="_x0000_i1037" type="#_x0000_t75" style="width:12.25pt;height:18.35pt" o:ole="">
+                <v:shape id="_x0000_i1037" type="#_x0000_t75" style="width:12.5pt;height:18.15pt" o:ole="">
                   <v:imagedata r:id="rId34" o:title=""/>
                 </v:shape>
-                <o:OLEObject Type="Embed" ProgID="Equation.DSMT4" ShapeID="_x0000_i1037" DrawAspect="Content" ObjectID="_1567805342" r:id="rId35"/>
+                <o:OLEObject Type="Embed" ProgID="Equation.DSMT4" ShapeID="_x0000_i1037" DrawAspect="Content" ObjectID="_1567867619" r:id="rId35"/>
               </w:object>
             </w:r>
           </w:p>
@@ -2348,10 +2348,10 @@
                 <w:position w:val="-14"/>
               </w:rPr>
               <w:object w:dxaOrig="520" w:dyaOrig="380">
-                <v:shape id="_x0000_i1038" type="#_x0000_t75" style="width:26.5pt;height:18.35pt" o:ole="">
+                <v:shape id="_x0000_i1038" type="#_x0000_t75" style="width:26.3pt;height:18.15pt" o:ole="">
                   <v:imagedata r:id="rId36" o:title=""/>
                 </v:shape>
-                <o:OLEObject Type="Embed" ProgID="Equation.DSMT4" ShapeID="_x0000_i1038" DrawAspect="Content" ObjectID="_1567805343" r:id="rId37"/>
+                <o:OLEObject Type="Embed" ProgID="Equation.DSMT4" ShapeID="_x0000_i1038" DrawAspect="Content" ObjectID="_1567867620" r:id="rId37"/>
               </w:object>
             </w:r>
           </w:p>
@@ -2467,7 +2467,7 @@
     </w:p>
     <w:p>
       <w:pPr>
-        <w:pStyle w:val="ListParagraph"/>
+        <w:pStyle w:val="ListeParagraf"/>
         <w:tabs>
           <w:tab w:val="center" w:pos="3969"/>
           <w:tab w:val="right" w:pos="7938"/>
@@ -2551,13 +2551,39 @@
           <w:lang w:val="en-US"/>
         </w:rPr>
       </w:pPr>
-      <w:r>
-        <w:rPr>
-          <w:rFonts w:ascii="Times New Roman" w:hAnsi="Times New Roman" w:cs="Times New Roman"/>
-          <w:sz w:val="24"/>
-          <w:lang w:val="en-US"/>
-        </w:rPr>
-        <w:t xml:space="preserve">Width of the winding value </w:t>
+      <w:proofErr w:type="gramStart"/>
+      <w:r>
+        <w:rPr>
+          <w:rFonts w:ascii="Times New Roman" w:hAnsi="Times New Roman" w:cs="Times New Roman"/>
+          <w:sz w:val="24"/>
+          <w:lang w:val="en-US"/>
+        </w:rPr>
+        <w:t>Width</w:t>
+      </w:r>
+      <w:r>
+        <w:rPr>
+          <w:rFonts w:ascii="Times New Roman" w:hAnsi="Times New Roman" w:cs="Times New Roman"/>
+          <w:sz w:val="24"/>
+          <w:lang w:val="en-US"/>
+        </w:rPr>
+        <w:t>(</w:t>
+      </w:r>
+      <w:proofErr w:type="gramEnd"/>
+      <w:r>
+        <w:rPr>
+          <w:rFonts w:ascii="Times New Roman" w:hAnsi="Times New Roman" w:cs="Times New Roman"/>
+          <w:sz w:val="24"/>
+          <w:lang w:val="en-US"/>
+        </w:rPr>
+        <w:t>thickness)</w:t>
+      </w:r>
+      <w:r>
+        <w:rPr>
+          <w:rFonts w:ascii="Times New Roman" w:hAnsi="Times New Roman" w:cs="Times New Roman"/>
+          <w:sz w:val="24"/>
+          <w:lang w:val="en-US"/>
+        </w:rPr>
+        <w:t xml:space="preserve"> of the winding value </w:t>
       </w:r>
       <w:proofErr w:type="spellStart"/>
       <w:r>
@@ -2596,10 +2622,10 @@
           <w:position w:val="-14"/>
         </w:rPr>
         <w:object w:dxaOrig="520" w:dyaOrig="380">
-          <v:shape id="_x0000_i1039" type="#_x0000_t75" style="width:26.5pt;height:18.35pt" o:ole="">
+          <v:shape id="_x0000_i1039" type="#_x0000_t75" style="width:26.3pt;height:18.15pt" o:ole="">
             <v:imagedata r:id="rId39" o:title=""/>
           </v:shape>
-          <o:OLEObject Type="Embed" ProgID="Equation.DSMT4" ShapeID="_x0000_i1039" DrawAspect="Content" ObjectID="_1567805344" r:id="rId40"/>
+          <o:OLEObject Type="Embed" ProgID="Equation.DSMT4" ShapeID="_x0000_i1039" DrawAspect="Content" ObjectID="_1567867621" r:id="rId40"/>
         </w:object>
       </w:r>
       <w:r>
@@ -2642,10 +2668,10 @@
           <w:lang w:val="en-US"/>
         </w:rPr>
         <w:object w:dxaOrig="1160" w:dyaOrig="380">
-          <v:shape id="_x0000_i1040" type="#_x0000_t75" style="width:57.75pt;height:19.7pt" o:ole="">
+          <v:shape id="_x0000_i1040" type="#_x0000_t75" style="width:57.6pt;height:19.4pt" o:ole="">
             <v:imagedata r:id="rId41" o:title=""/>
           </v:shape>
-          <o:OLEObject Type="Embed" ProgID="Equation.DSMT4" ShapeID="_x0000_i1040" DrawAspect="Content" ObjectID="_1567805345" r:id="rId42"/>
+          <o:OLEObject Type="Embed" ProgID="Equation.DSMT4" ShapeID="_x0000_i1040" DrawAspect="Content" ObjectID="_1567867622" r:id="rId42"/>
         </w:object>
       </w:r>
       <w:r>
@@ -2678,10 +2704,10 @@
           <w:szCs w:val="20"/>
         </w:rPr>
         <w:object w:dxaOrig="499" w:dyaOrig="360">
-          <v:shape id="_x0000_i1041" type="#_x0000_t75" style="width:24.45pt;height:18.35pt" o:ole="">
+          <v:shape id="_x0000_i1041" type="#_x0000_t75" style="width:24.4pt;height:18.15pt" o:ole="">
             <v:imagedata r:id="rId43" o:title=""/>
           </v:shape>
-          <o:OLEObject Type="Embed" ProgID="Equation.DSMT4" ShapeID="_x0000_i1041" DrawAspect="Content" ObjectID="_1567805346" r:id="rId44"/>
+          <o:OLEObject Type="Embed" ProgID="Equation.DSMT4" ShapeID="_x0000_i1041" DrawAspect="Content" ObjectID="_1567867623" r:id="rId44"/>
         </w:object>
       </w:r>
       <w:r>
@@ -2765,10 +2791,10 @@
           <w:position w:val="-14"/>
         </w:rPr>
         <w:object w:dxaOrig="520" w:dyaOrig="380">
-          <v:shape id="_x0000_i1042" type="#_x0000_t75" style="width:26.5pt;height:18.35pt" o:ole="">
+          <v:shape id="_x0000_i1042" type="#_x0000_t75" style="width:26.3pt;height:18.15pt" o:ole="">
             <v:imagedata r:id="rId39" o:title=""/>
           </v:shape>
-          <o:OLEObject Type="Embed" ProgID="Equation.DSMT4" ShapeID="_x0000_i1042" DrawAspect="Content" ObjectID="_1567805347" r:id="rId45"/>
+          <o:OLEObject Type="Embed" ProgID="Equation.DSMT4" ShapeID="_x0000_i1042" DrawAspect="Content" ObjectID="_1567867624" r:id="rId45"/>
         </w:object>
       </w:r>
       <w:r>
@@ -2836,7 +2862,7 @@
     </w:p>
     <w:tbl>
       <w:tblPr>
-        <w:tblStyle w:val="TableGrid"/>
+        <w:tblStyle w:val="TabloKlavuzu"/>
         <w:tblW w:w="0" w:type="auto"/>
         <w:jc w:val="center"/>
         <w:tblLook w:val="04A0" w:firstRow="1" w:lastRow="0" w:firstColumn="1" w:lastColumn="0" w:noHBand="0" w:noVBand="1"/>
@@ -2926,10 +2952,10 @@
                 <w:szCs w:val="20"/>
               </w:rPr>
               <w:object w:dxaOrig="279" w:dyaOrig="380">
-                <v:shape id="_x0000_i1043" type="#_x0000_t75" style="width:14.95pt;height:19.7pt" o:ole="">
+                <v:shape id="_x0000_i1043" type="#_x0000_t75" style="width:15.05pt;height:19.4pt" o:ole="">
                   <v:imagedata r:id="rId46" o:title=""/>
                 </v:shape>
-                <o:OLEObject Type="Embed" ProgID="Equation.DSMT4" ShapeID="_x0000_i1043" DrawAspect="Content" ObjectID="_1567805348" r:id="rId47"/>
+                <o:OLEObject Type="Embed" ProgID="Equation.DSMT4" ShapeID="_x0000_i1043" DrawAspect="Content" ObjectID="_1567867625" r:id="rId47"/>
               </w:object>
             </w:r>
           </w:p>
@@ -2983,10 +3009,10 @@
                 <w:sz w:val="24"/>
               </w:rPr>
               <w:object w:dxaOrig="220" w:dyaOrig="360">
-                <v:shape id="_x0000_i1044" type="#_x0000_t75" style="width:10.85pt;height:18.35pt" o:ole="">
+                <v:shape id="_x0000_i1044" type="#_x0000_t75" style="width:10.65pt;height:18.15pt" o:ole="">
                   <v:imagedata r:id="rId48" o:title=""/>
                 </v:shape>
-                <o:OLEObject Type="Embed" ProgID="Equation.DSMT4" ShapeID="_x0000_i1044" DrawAspect="Content" ObjectID="_1567805349" r:id="rId49"/>
+                <o:OLEObject Type="Embed" ProgID="Equation.DSMT4" ShapeID="_x0000_i1044" DrawAspect="Content" ObjectID="_1567867626" r:id="rId49"/>
               </w:object>
             </w:r>
           </w:p>
@@ -3040,10 +3066,10 @@
                 <w:sz w:val="24"/>
               </w:rPr>
               <w:object w:dxaOrig="180" w:dyaOrig="360">
-                <v:shape id="_x0000_i1045" type="#_x0000_t75" style="width:9.5pt;height:18.35pt" o:ole="">
+                <v:shape id="_x0000_i1045" type="#_x0000_t75" style="width:9.4pt;height:18.15pt" o:ole="">
                   <v:imagedata r:id="rId50" o:title=""/>
                 </v:shape>
-                <o:OLEObject Type="Embed" ProgID="Equation.DSMT4" ShapeID="_x0000_i1045" DrawAspect="Content" ObjectID="_1567805350" r:id="rId51"/>
+                <o:OLEObject Type="Embed" ProgID="Equation.DSMT4" ShapeID="_x0000_i1045" DrawAspect="Content" ObjectID="_1567867627" r:id="rId51"/>
               </w:object>
             </w:r>
           </w:p>
@@ -3097,10 +3123,10 @@
                 <w:sz w:val="24"/>
               </w:rPr>
               <w:object w:dxaOrig="440" w:dyaOrig="360">
-                <v:shape id="_x0000_i1046" type="#_x0000_t75" style="width:21.75pt;height:18.35pt" o:ole="">
+                <v:shape id="_x0000_i1046" type="#_x0000_t75" style="width:21.9pt;height:18.15pt" o:ole="">
                   <v:imagedata r:id="rId52" o:title=""/>
                 </v:shape>
-                <o:OLEObject Type="Embed" ProgID="Equation.DSMT4" ShapeID="_x0000_i1046" DrawAspect="Content" ObjectID="_1567805351" r:id="rId53"/>
+                <o:OLEObject Type="Embed" ProgID="Equation.DSMT4" ShapeID="_x0000_i1046" DrawAspect="Content" ObjectID="_1567867628" r:id="rId53"/>
               </w:object>
             </w:r>
           </w:p>
@@ -3154,10 +3180,10 @@
                 <w:sz w:val="24"/>
               </w:rPr>
               <w:object w:dxaOrig="380" w:dyaOrig="360">
-                <v:shape id="_x0000_i1047" type="#_x0000_t75" style="width:18.35pt;height:18.35pt" o:ole="">
+                <v:shape id="_x0000_i1047" type="#_x0000_t75" style="width:18.15pt;height:18.15pt" o:ole="">
                   <v:imagedata r:id="rId54" o:title=""/>
                 </v:shape>
-                <o:OLEObject Type="Embed" ProgID="Equation.DSMT4" ShapeID="_x0000_i1047" DrawAspect="Content" ObjectID="_1567805352" r:id="rId55"/>
+                <o:OLEObject Type="Embed" ProgID="Equation.DSMT4" ShapeID="_x0000_i1047" DrawAspect="Content" ObjectID="_1567867629" r:id="rId55"/>
               </w:object>
             </w:r>
           </w:p>
@@ -3211,10 +3237,10 @@
                 <w:sz w:val="24"/>
               </w:rPr>
               <w:object w:dxaOrig="340" w:dyaOrig="360">
-                <v:shape id="_x0000_i1048" type="#_x0000_t75" style="width:17pt;height:18.35pt" o:ole="">
+                <v:shape id="_x0000_i1048" type="#_x0000_t75" style="width:16.9pt;height:18.15pt" o:ole="">
                   <v:imagedata r:id="rId56" o:title=""/>
                 </v:shape>
-                <o:OLEObject Type="Embed" ProgID="Equation.DSMT4" ShapeID="_x0000_i1048" DrawAspect="Content" ObjectID="_1567805353" r:id="rId57"/>
+                <o:OLEObject Type="Embed" ProgID="Equation.DSMT4" ShapeID="_x0000_i1048" DrawAspect="Content" ObjectID="_1567867630" r:id="rId57"/>
               </w:object>
             </w:r>
           </w:p>
@@ -3266,10 +3292,10 @@
                 <w:position w:val="-14"/>
               </w:rPr>
               <w:object w:dxaOrig="360" w:dyaOrig="380">
-                <v:shape id="_x0000_i1049" type="#_x0000_t75" style="width:18.35pt;height:18.35pt" o:ole="">
+                <v:shape id="_x0000_i1049" type="#_x0000_t75" style="width:18.15pt;height:18.15pt" o:ole="">
                   <v:imagedata r:id="rId58" o:title=""/>
                 </v:shape>
-                <o:OLEObject Type="Embed" ProgID="Equation.DSMT4" ShapeID="_x0000_i1049" DrawAspect="Content" ObjectID="_1567805354" r:id="rId59"/>
+                <o:OLEObject Type="Embed" ProgID="Equation.DSMT4" ShapeID="_x0000_i1049" DrawAspect="Content" ObjectID="_1567867631" r:id="rId59"/>
               </w:object>
             </w:r>
           </w:p>
@@ -3317,10 +3343,10 @@
                 <w:position w:val="-12"/>
               </w:rPr>
               <w:object w:dxaOrig="420" w:dyaOrig="360">
-                <v:shape id="_x0000_i1050" type="#_x0000_t75" style="width:21.05pt;height:18.35pt" o:ole="">
+                <v:shape id="_x0000_i1050" type="#_x0000_t75" style="width:21.3pt;height:18.15pt" o:ole="">
                   <v:imagedata r:id="rId60" o:title=""/>
                 </v:shape>
-                <o:OLEObject Type="Embed" ProgID="Equation.DSMT4" ShapeID="_x0000_i1050" DrawAspect="Content" ObjectID="_1567805355" r:id="rId61"/>
+                <o:OLEObject Type="Embed" ProgID="Equation.DSMT4" ShapeID="_x0000_i1050" DrawAspect="Content" ObjectID="_1567867632" r:id="rId61"/>
               </w:object>
             </w:r>
           </w:p>
@@ -3436,7 +3462,7 @@
     </w:p>
     <w:p>
       <w:pPr>
-        <w:pStyle w:val="ListParagraph"/>
+        <w:pStyle w:val="ListeParagraf"/>
         <w:tabs>
           <w:tab w:val="center" w:pos="3969"/>
           <w:tab w:val="right" w:pos="7938"/>
@@ -3523,10 +3549,10 @@
           <w:sz w:val="24"/>
         </w:rPr>
         <w:object w:dxaOrig="279" w:dyaOrig="380">
-          <v:shape id="_x0000_i1051" type="#_x0000_t75" style="width:14.95pt;height:19.7pt" o:ole="">
+          <v:shape id="_x0000_i1051" type="#_x0000_t75" style="width:15.05pt;height:19.4pt" o:ole="">
             <v:imagedata r:id="rId63" o:title=""/>
           </v:shape>
-          <o:OLEObject Type="Embed" ProgID="Equation.DSMT4" ShapeID="_x0000_i1051" DrawAspect="Content" ObjectID="_1567805356" r:id="rId64"/>
+          <o:OLEObject Type="Embed" ProgID="Equation.DSMT4" ShapeID="_x0000_i1051" DrawAspect="Content" ObjectID="_1567867633" r:id="rId64"/>
         </w:object>
       </w:r>
       <w:r>
@@ -3603,7 +3629,7 @@
     </w:p>
     <w:p>
       <w:pPr>
-        <w:pStyle w:val="ListParagraph"/>
+        <w:pStyle w:val="ListeParagraf"/>
         <w:tabs>
           <w:tab w:val="center" w:pos="3969"/>
           <w:tab w:val="right" w:pos="7938"/>
@@ -3629,10 +3655,10 @@
           <w:position w:val="-34"/>
         </w:rPr>
         <w:object w:dxaOrig="1240" w:dyaOrig="720">
-          <v:shape id="_x0000_i1052" type="#_x0000_t75" style="width:62.5pt;height:36.7pt" o:ole="">
+          <v:shape id="_x0000_i1052" type="#_x0000_t75" style="width:62.6pt;height:36.95pt" o:ole="">
             <v:imagedata r:id="rId65" o:title=""/>
           </v:shape>
-          <o:OLEObject Type="Embed" ProgID="Equation.DSMT4" ShapeID="_x0000_i1052" DrawAspect="Content" ObjectID="_1567805357" r:id="rId66"/>
+          <o:OLEObject Type="Embed" ProgID="Equation.DSMT4" ShapeID="_x0000_i1052" DrawAspect="Content" ObjectID="_1567867634" r:id="rId66"/>
         </w:object>
       </w:r>
       <w:r>
@@ -3681,10 +3707,10 @@
           <w:position w:val="-12"/>
         </w:rPr>
         <w:object w:dxaOrig="460" w:dyaOrig="360">
-          <v:shape id="_x0000_i1053" type="#_x0000_t75" style="width:23.1pt;height:18.35pt" o:ole="">
+          <v:shape id="_x0000_i1053" type="#_x0000_t75" style="width:23.15pt;height:18.15pt" o:ole="">
             <v:imagedata r:id="rId67" o:title=""/>
           </v:shape>
-          <o:OLEObject Type="Embed" ProgID="Equation.DSMT4" ShapeID="_x0000_i1053" DrawAspect="Content" ObjectID="_1567805358" r:id="rId68"/>
+          <o:OLEObject Type="Embed" ProgID="Equation.DSMT4" ShapeID="_x0000_i1053" DrawAspect="Content" ObjectID="_1567867635" r:id="rId68"/>
         </w:object>
       </w:r>
       <w:r>
@@ -3714,10 +3740,10 @@
           <w:position w:val="-12"/>
         </w:rPr>
         <w:object w:dxaOrig="240" w:dyaOrig="360">
-          <v:shape id="_x0000_i1054" type="#_x0000_t75" style="width:12.25pt;height:18.35pt" o:ole="">
+          <v:shape id="_x0000_i1054" type="#_x0000_t75" style="width:12.5pt;height:18.15pt" o:ole="">
             <v:imagedata r:id="rId69" o:title=""/>
           </v:shape>
-          <o:OLEObject Type="Embed" ProgID="Equation.DSMT4" ShapeID="_x0000_i1054" DrawAspect="Content" ObjectID="_1567805359" r:id="rId70"/>
+          <o:OLEObject Type="Embed" ProgID="Equation.DSMT4" ShapeID="_x0000_i1054" DrawAspect="Content" ObjectID="_1567867636" r:id="rId70"/>
         </w:object>
       </w:r>
       <w:r>
@@ -3913,7 +3939,7 @@
     </w:p>
     <w:p>
       <w:pPr>
-        <w:pStyle w:val="ListParagraph"/>
+        <w:pStyle w:val="ListeParagraf"/>
         <w:tabs>
           <w:tab w:val="center" w:pos="3969"/>
           <w:tab w:val="right" w:pos="7938"/>
@@ -3939,10 +3965,10 @@
           <w:position w:val="-24"/>
         </w:rPr>
         <w:object w:dxaOrig="1320" w:dyaOrig="620">
-          <v:shape id="_x0000_i1055" type="#_x0000_t75" style="width:64.5pt;height:30.55pt" o:ole="">
+          <v:shape id="_x0000_i1055" type="#_x0000_t75" style="width:64.5pt;height:30.7pt" o:ole="">
             <v:imagedata r:id="rId71" o:title=""/>
           </v:shape>
-          <o:OLEObject Type="Embed" ProgID="Equation.DSMT4" ShapeID="_x0000_i1055" DrawAspect="Content" ObjectID="_1567805360" r:id="rId72"/>
+          <o:OLEObject Type="Embed" ProgID="Equation.DSMT4" ShapeID="_x0000_i1055" DrawAspect="Content" ObjectID="_1567867637" r:id="rId72"/>
         </w:object>
       </w:r>
       <w:r>
@@ -3965,7 +3991,7 @@
     </w:p>
     <w:p>
       <w:pPr>
-        <w:pStyle w:val="ListParagraph"/>
+        <w:pStyle w:val="ListeParagraf"/>
         <w:tabs>
           <w:tab w:val="center" w:pos="3969"/>
           <w:tab w:val="right" w:pos="7938"/>
@@ -3991,10 +4017,10 @@
           <w:position w:val="-24"/>
         </w:rPr>
         <w:object w:dxaOrig="1280" w:dyaOrig="620">
-          <v:shape id="_x0000_i1056" type="#_x0000_t75" style="width:64.5pt;height:30.55pt" o:ole="">
+          <v:shape id="_x0000_i1056" type="#_x0000_t75" style="width:64.5pt;height:30.7pt" o:ole="">
             <v:imagedata r:id="rId73" o:title=""/>
           </v:shape>
-          <o:OLEObject Type="Embed" ProgID="Equation.DSMT4" ShapeID="_x0000_i1056" DrawAspect="Content" ObjectID="_1567805361" r:id="rId74"/>
+          <o:OLEObject Type="Embed" ProgID="Equation.DSMT4" ShapeID="_x0000_i1056" DrawAspect="Content" ObjectID="_1567867638" r:id="rId74"/>
         </w:object>
       </w:r>
       <w:r>
@@ -4082,10 +4108,10 @@
           <w:position w:val="-12"/>
         </w:rPr>
         <w:object w:dxaOrig="420" w:dyaOrig="360">
-          <v:shape id="_x0000_i1057" type="#_x0000_t75" style="width:21.9pt;height:18.45pt" o:ole="">
+          <v:shape id="_x0000_i1057" type="#_x0000_t75" style="width:21.9pt;height:18.15pt" o:ole="">
             <v:imagedata r:id="rId75" o:title=""/>
           </v:shape>
-          <o:OLEObject Type="Embed" ProgID="Equation.DSMT4" ShapeID="_x0000_i1057" DrawAspect="Content" ObjectID="_1567805362" r:id="rId76"/>
+          <o:OLEObject Type="Embed" ProgID="Equation.DSMT4" ShapeID="_x0000_i1057" DrawAspect="Content" ObjectID="_1567867639" r:id="rId76"/>
         </w:object>
       </w:r>
       <w:r>
@@ -4099,7 +4125,7 @@
     </w:p>
     <w:p>
       <w:pPr>
-        <w:pStyle w:val="ListParagraph"/>
+        <w:pStyle w:val="ListeParagraf"/>
         <w:tabs>
           <w:tab w:val="center" w:pos="3969"/>
           <w:tab w:val="right" w:pos="7938"/>
@@ -4129,10 +4155,10 @@
           <w:szCs w:val="20"/>
         </w:rPr>
         <w:object w:dxaOrig="1340" w:dyaOrig="1040">
-          <v:shape id="_x0000_i1058" type="#_x0000_t75" style="width:67.95pt;height:50.7pt" o:ole="">
+          <v:shape id="_x0000_i1058" type="#_x0000_t75" style="width:68.25pt;height:50.7pt" o:ole="">
             <v:imagedata r:id="rId77" o:title=""/>
           </v:shape>
-          <o:OLEObject Type="Embed" ProgID="Equation.DSMT4" ShapeID="_x0000_i1058" DrawAspect="Content" ObjectID="_1567805363" r:id="rId78"/>
+          <o:OLEObject Type="Embed" ProgID="Equation.DSMT4" ShapeID="_x0000_i1058" DrawAspect="Content" ObjectID="_1567867640" r:id="rId78"/>
         </w:object>
       </w:r>
       <w:r>
@@ -4163,7 +4189,7 @@
     </w:p>
     <w:p>
       <w:pPr>
-        <w:pStyle w:val="ListParagraph"/>
+        <w:pStyle w:val="ListeParagraf"/>
         <w:tabs>
           <w:tab w:val="center" w:pos="3969"/>
           <w:tab w:val="right" w:pos="7938"/>
@@ -4250,10 +4276,10 @@
           <w:position w:val="-12"/>
         </w:rPr>
         <w:object w:dxaOrig="260" w:dyaOrig="360">
-          <v:shape id="_x0000_i1059" type="#_x0000_t75" style="width:12.65pt;height:18.45pt" o:ole="">
+          <v:shape id="_x0000_i1059" type="#_x0000_t75" style="width:12.5pt;height:18.15pt" o:ole="">
             <v:imagedata r:id="rId79" o:title=""/>
           </v:shape>
-          <o:OLEObject Type="Embed" ProgID="Equation.DSMT4" ShapeID="_x0000_i1059" DrawAspect="Content" ObjectID="_1567805364" r:id="rId80"/>
+          <o:OLEObject Type="Embed" ProgID="Equation.DSMT4" ShapeID="_x0000_i1059" DrawAspect="Content" ObjectID="_1567867641" r:id="rId80"/>
         </w:object>
       </w:r>
       <w:r>
@@ -4270,7 +4296,7 @@
     </w:p>
     <w:p>
       <w:pPr>
-        <w:pStyle w:val="ListParagraph"/>
+        <w:pStyle w:val="ListeParagraf"/>
         <w:tabs>
           <w:tab w:val="center" w:pos="3969"/>
           <w:tab w:val="right" w:pos="7938"/>
@@ -4299,10 +4325,10 @@
           <w:szCs w:val="24"/>
         </w:rPr>
         <w:object w:dxaOrig="999" w:dyaOrig="380">
-          <v:shape id="_x0000_i1060" type="#_x0000_t75" style="width:49.55pt;height:19.6pt" o:ole="">
+          <v:shape id="_x0000_i1060" type="#_x0000_t75" style="width:49.45pt;height:19.4pt" o:ole="">
             <v:imagedata r:id="rId81" o:title=""/>
           </v:shape>
-          <o:OLEObject Type="Embed" ProgID="Equation.DSMT4" ShapeID="_x0000_i1060" DrawAspect="Content" ObjectID="_1567805365" r:id="rId82"/>
+          <o:OLEObject Type="Embed" ProgID="Equation.DSMT4" ShapeID="_x0000_i1060" DrawAspect="Content" ObjectID="_1567867642" r:id="rId82"/>
         </w:object>
       </w:r>
       <w:r>
@@ -4333,7 +4359,7 @@
     </w:p>
     <w:p>
       <w:pPr>
-        <w:pStyle w:val="ListParagraph"/>
+        <w:pStyle w:val="ListeParagraf"/>
         <w:tabs>
           <w:tab w:val="center" w:pos="3969"/>
           <w:tab w:val="right" w:pos="7938"/>
@@ -4360,10 +4386,10 @@
           <w:position w:val="-12"/>
         </w:rPr>
         <w:object w:dxaOrig="260" w:dyaOrig="360">
-          <v:shape id="_x0000_i1061" type="#_x0000_t75" style="width:12.65pt;height:18.45pt" o:ole="">
+          <v:shape id="_x0000_i1061" type="#_x0000_t75" style="width:12.5pt;height:18.15pt" o:ole="">
             <v:imagedata r:id="rId83" o:title=""/>
           </v:shape>
-          <o:OLEObject Type="Embed" ProgID="Equation.DSMT4" ShapeID="_x0000_i1061" DrawAspect="Content" ObjectID="_1567805366" r:id="rId84"/>
+          <o:OLEObject Type="Embed" ProgID="Equation.DSMT4" ShapeID="_x0000_i1061" DrawAspect="Content" ObjectID="_1567867643" r:id="rId84"/>
         </w:object>
       </w:r>
       <w:r>
@@ -4450,7 +4476,7 @@
     </w:p>
     <w:p>
       <w:pPr>
-        <w:pStyle w:val="ListParagraph"/>
+        <w:pStyle w:val="ListeParagraf"/>
         <w:tabs>
           <w:tab w:val="center" w:pos="3969"/>
           <w:tab w:val="right" w:pos="7938"/>
@@ -4476,10 +4502,10 @@
           <w:position w:val="-32"/>
         </w:rPr>
         <w:object w:dxaOrig="840" w:dyaOrig="700">
-          <v:shape id="_x0000_i1062" type="#_x0000_t75" style="width:42.05pt;height:36.85pt" o:ole="">
+          <v:shape id="_x0000_i1062" type="#_x0000_t75" style="width:41.95pt;height:36.95pt" o:ole="">
             <v:imagedata r:id="rId85" o:title=""/>
           </v:shape>
-          <o:OLEObject Type="Embed" ProgID="Equation.DSMT4" ShapeID="_x0000_i1062" DrawAspect="Content" ObjectID="_1567805367" r:id="rId86"/>
+          <o:OLEObject Type="Embed" ProgID="Equation.DSMT4" ShapeID="_x0000_i1062" DrawAspect="Content" ObjectID="_1567867644" r:id="rId86"/>
         </w:object>
       </w:r>
       <w:r>
@@ -4510,7 +4536,7 @@
     </w:p>
     <w:p>
       <w:pPr>
-        <w:pStyle w:val="ListParagraph"/>
+        <w:pStyle w:val="ListeParagraf"/>
         <w:tabs>
           <w:tab w:val="center" w:pos="3969"/>
           <w:tab w:val="right" w:pos="7938"/>
@@ -4556,10 +4582,10 @@
           <w:szCs w:val="24"/>
         </w:rPr>
         <w:object w:dxaOrig="260" w:dyaOrig="360">
-          <v:shape id="_x0000_i1063" type="#_x0000_t75" style="width:12.65pt;height:18.45pt" o:ole="">
+          <v:shape id="_x0000_i1063" type="#_x0000_t75" style="width:12.5pt;height:18.15pt" o:ole="">
             <v:imagedata r:id="rId87" o:title=""/>
           </v:shape>
-          <o:OLEObject Type="Embed" ProgID="Equation.DSMT4" ShapeID="_x0000_i1063" DrawAspect="Content" ObjectID="_1567805368" r:id="rId88"/>
+          <o:OLEObject Type="Embed" ProgID="Equation.DSMT4" ShapeID="_x0000_i1063" DrawAspect="Content" ObjectID="_1567867645" r:id="rId88"/>
         </w:object>
       </w:r>
       <w:r>
@@ -4661,10 +4687,10 @@
           <w:szCs w:val="24"/>
         </w:rPr>
         <w:object w:dxaOrig="260" w:dyaOrig="360">
-          <v:shape id="_x0000_i1064" type="#_x0000_t75" style="width:12.65pt;height:18.45pt" o:ole="">
+          <v:shape id="_x0000_i1064" type="#_x0000_t75" style="width:12.5pt;height:18.15pt" o:ole="">
             <v:imagedata r:id="rId83" o:title=""/>
           </v:shape>
-          <o:OLEObject Type="Embed" ProgID="Equation.DSMT4" ShapeID="_x0000_i1064" DrawAspect="Content" ObjectID="_1567805369" r:id="rId89"/>
+          <o:OLEObject Type="Embed" ProgID="Equation.DSMT4" ShapeID="_x0000_i1064" DrawAspect="Content" ObjectID="_1567867646" r:id="rId89"/>
         </w:object>
       </w:r>
       <w:r>
@@ -4710,7 +4736,7 @@
     </w:p>
     <w:p>
       <w:pPr>
-        <w:pStyle w:val="ListParagraph"/>
+        <w:pStyle w:val="ListeParagraf"/>
         <w:tabs>
           <w:tab w:val="center" w:pos="3969"/>
           <w:tab w:val="right" w:pos="7938"/>
@@ -4740,10 +4766,10 @@
           <w:szCs w:val="24"/>
         </w:rPr>
         <w:object w:dxaOrig="1579" w:dyaOrig="360">
-          <v:shape id="_x0000_i1065" type="#_x0000_t75" style="width:78.9pt;height:18.45pt" o:ole="">
+          <v:shape id="_x0000_i1065" type="#_x0000_t75" style="width:78.9pt;height:18.15pt" o:ole="">
             <v:imagedata r:id="rId90" o:title=""/>
           </v:shape>
-          <o:OLEObject Type="Embed" ProgID="Equation.DSMT4" ShapeID="_x0000_i1065" DrawAspect="Content" ObjectID="_1567805370" r:id="rId91"/>
+          <o:OLEObject Type="Embed" ProgID="Equation.DSMT4" ShapeID="_x0000_i1065" DrawAspect="Content" ObjectID="_1567867647" r:id="rId91"/>
         </w:object>
       </w:r>
       <w:r>
@@ -4774,7 +4800,7 @@
     </w:p>
     <w:p>
       <w:pPr>
-        <w:pStyle w:val="ListParagraph"/>
+        <w:pStyle w:val="ListeParagraf"/>
         <w:tabs>
           <w:tab w:val="center" w:pos="3969"/>
           <w:tab w:val="right" w:pos="7938"/>
@@ -4848,7 +4874,7 @@
     </w:p>
     <w:p>
       <w:pPr>
-        <w:pStyle w:val="ListParagraph"/>
+        <w:pStyle w:val="ListeParagraf"/>
         <w:tabs>
           <w:tab w:val="center" w:pos="3969"/>
           <w:tab w:val="right" w:pos="7938"/>
@@ -4882,10 +4908,10 @@
           <w:szCs w:val="20"/>
         </w:rPr>
         <w:object w:dxaOrig="260" w:dyaOrig="360">
-          <v:shape id="_x0000_i1066" type="#_x0000_t75" style="width:12.65pt;height:18.45pt" o:ole="">
+          <v:shape id="_x0000_i1066" type="#_x0000_t75" style="width:12.5pt;height:18.15pt" o:ole="">
             <v:imagedata r:id="rId93" o:title=""/>
           </v:shape>
-          <o:OLEObject Type="Embed" ProgID="Equation.DSMT4" ShapeID="_x0000_i1066" DrawAspect="Content" ObjectID="_1567805371" r:id="rId94"/>
+          <o:OLEObject Type="Embed" ProgID="Equation.DSMT4" ShapeID="_x0000_i1066" DrawAspect="Content" ObjectID="_1567867648" r:id="rId94"/>
         </w:object>
       </w:r>
       <w:r>
@@ -4932,10 +4958,10 @@
           <w:szCs w:val="20"/>
         </w:rPr>
         <w:object w:dxaOrig="260" w:dyaOrig="360">
-          <v:shape id="_x0000_i1067" type="#_x0000_t75" style="width:12.65pt;height:18.45pt" o:ole="">
+          <v:shape id="_x0000_i1067" type="#_x0000_t75" style="width:12.5pt;height:18.15pt" o:ole="">
             <v:imagedata r:id="rId95" o:title=""/>
           </v:shape>
-          <o:OLEObject Type="Embed" ProgID="Equation.DSMT4" ShapeID="_x0000_i1067" DrawAspect="Content" ObjectID="_1567805372" r:id="rId96"/>
+          <o:OLEObject Type="Embed" ProgID="Equation.DSMT4" ShapeID="_x0000_i1067" DrawAspect="Content" ObjectID="_1567867649" r:id="rId96"/>
         </w:object>
       </w:r>
       <w:r>
@@ -4982,10 +5008,10 @@
           <w:szCs w:val="20"/>
         </w:rPr>
         <w:object w:dxaOrig="260" w:dyaOrig="360">
-          <v:shape id="_x0000_i1068" type="#_x0000_t75" style="width:12.65pt;height:18.45pt" o:ole="">
+          <v:shape id="_x0000_i1068" type="#_x0000_t75" style="width:12.5pt;height:18.15pt" o:ole="">
             <v:imagedata r:id="rId97" o:title=""/>
           </v:shape>
-          <o:OLEObject Type="Embed" ProgID="Equation.DSMT4" ShapeID="_x0000_i1068" DrawAspect="Content" ObjectID="_1567805373" r:id="rId98"/>
+          <o:OLEObject Type="Embed" ProgID="Equation.DSMT4" ShapeID="_x0000_i1068" DrawAspect="Content" ObjectID="_1567867650" r:id="rId98"/>
         </w:object>
       </w:r>
       <w:r>
@@ -5095,7 +5121,7 @@
     </w:p>
     <w:tbl>
       <w:tblPr>
-        <w:tblStyle w:val="TableGrid"/>
+        <w:tblStyle w:val="TabloKlavuzu"/>
         <w:tblW w:w="0" w:type="auto"/>
         <w:jc w:val="center"/>
         <w:tblLook w:val="04A0" w:firstRow="1" w:lastRow="0" w:firstColumn="1" w:lastColumn="0" w:noHBand="0" w:noVBand="1"/>
@@ -5185,10 +5211,10 @@
                 <w:szCs w:val="20"/>
               </w:rPr>
               <w:object w:dxaOrig="240" w:dyaOrig="360">
-                <v:shape id="_x0000_i1069" type="#_x0000_t75" style="width:12.1pt;height:18.45pt" o:ole="">
+                <v:shape id="_x0000_i1069" type="#_x0000_t75" style="width:11.9pt;height:18.15pt" o:ole="">
                   <v:imagedata r:id="rId99" o:title=""/>
                 </v:shape>
-                <o:OLEObject Type="Embed" ProgID="Equation.DSMT4" ShapeID="_x0000_i1069" DrawAspect="Content" ObjectID="_1567805374" r:id="rId100"/>
+                <o:OLEObject Type="Embed" ProgID="Equation.DSMT4" ShapeID="_x0000_i1069" DrawAspect="Content" ObjectID="_1567867651" r:id="rId100"/>
               </w:object>
             </w:r>
           </w:p>
@@ -5242,10 +5268,10 @@
                 <w:sz w:val="24"/>
               </w:rPr>
               <w:object w:dxaOrig="260" w:dyaOrig="360">
-                <v:shape id="_x0000_i1070" type="#_x0000_t75" style="width:12.65pt;height:18.45pt" o:ole="">
+                <v:shape id="_x0000_i1070" type="#_x0000_t75" style="width:12.5pt;height:18.15pt" o:ole="">
                   <v:imagedata r:id="rId101" o:title=""/>
                 </v:shape>
-                <o:OLEObject Type="Embed" ProgID="Equation.DSMT4" ShapeID="_x0000_i1070" DrawAspect="Content" ObjectID="_1567805375" r:id="rId102"/>
+                <o:OLEObject Type="Embed" ProgID="Equation.DSMT4" ShapeID="_x0000_i1070" DrawAspect="Content" ObjectID="_1567867652" r:id="rId102"/>
               </w:object>
             </w:r>
           </w:p>
@@ -5299,10 +5325,10 @@
                 <w:sz w:val="24"/>
               </w:rPr>
               <w:object w:dxaOrig="380" w:dyaOrig="380">
-                <v:shape id="_x0000_i1071" type="#_x0000_t75" style="width:18.45pt;height:18.45pt" o:ole="">
+                <v:shape id="_x0000_i1071" type="#_x0000_t75" style="width:18.15pt;height:18.15pt" o:ole="">
                   <v:imagedata r:id="rId103" o:title=""/>
                 </v:shape>
-                <o:OLEObject Type="Embed" ProgID="Equation.DSMT4" ShapeID="_x0000_i1071" DrawAspect="Content" ObjectID="_1567805376" r:id="rId104"/>
+                <o:OLEObject Type="Embed" ProgID="Equation.DSMT4" ShapeID="_x0000_i1071" DrawAspect="Content" ObjectID="_1567867653" r:id="rId104"/>
               </w:object>
             </w:r>
           </w:p>
@@ -5345,7 +5371,7 @@
     </w:p>
     <w:p>
       <w:pPr>
-        <w:pStyle w:val="ListParagraph"/>
+        <w:pStyle w:val="ListeParagraf"/>
         <w:tabs>
           <w:tab w:val="center" w:pos="3969"/>
           <w:tab w:val="right" w:pos="7938"/>
@@ -5520,10 +5546,10 @@
           <w:position w:val="-12"/>
         </w:rPr>
         <w:object w:dxaOrig="260" w:dyaOrig="360">
-          <v:shape id="_x0000_i1072" type="#_x0000_t75" style="width:12.65pt;height:18.45pt" o:ole="">
+          <v:shape id="_x0000_i1072" type="#_x0000_t75" style="width:12.5pt;height:18.15pt" o:ole="">
             <v:imagedata r:id="rId106" o:title=""/>
           </v:shape>
-          <o:OLEObject Type="Embed" ProgID="Equation.DSMT4" ShapeID="_x0000_i1072" DrawAspect="Content" ObjectID="_1567805377" r:id="rId107"/>
+          <o:OLEObject Type="Embed" ProgID="Equation.DSMT4" ShapeID="_x0000_i1072" DrawAspect="Content" ObjectID="_1567867654" r:id="rId107"/>
         </w:object>
       </w:r>
       <w:r>
@@ -5539,10 +5565,10 @@
           <w:position w:val="-12"/>
         </w:rPr>
         <w:object w:dxaOrig="240" w:dyaOrig="360">
-          <v:shape id="_x0000_i1073" type="#_x0000_t75" style="width:12.65pt;height:18.45pt" o:ole="">
+          <v:shape id="_x0000_i1073" type="#_x0000_t75" style="width:12.5pt;height:18.15pt" o:ole="">
             <v:imagedata r:id="rId108" o:title=""/>
           </v:shape>
-          <o:OLEObject Type="Embed" ProgID="Equation.DSMT4" ShapeID="_x0000_i1073" DrawAspect="Content" ObjectID="_1567805378" r:id="rId109"/>
+          <o:OLEObject Type="Embed" ProgID="Equation.DSMT4" ShapeID="_x0000_i1073" DrawAspect="Content" ObjectID="_1567867655" r:id="rId109"/>
         </w:object>
       </w:r>
       <w:r>
@@ -5572,7 +5598,7 @@
     </w:p>
     <w:p>
       <w:pPr>
-        <w:pStyle w:val="ListParagraph"/>
+        <w:pStyle w:val="ListeParagraf"/>
         <w:tabs>
           <w:tab w:val="center" w:pos="3969"/>
           <w:tab w:val="right" w:pos="7938"/>
@@ -5598,10 +5624,10 @@
           <w:position w:val="-30"/>
         </w:rPr>
         <w:object w:dxaOrig="1100" w:dyaOrig="680">
-          <v:shape id="_x0000_i1074" type="#_x0000_t75" style="width:55.85pt;height:34pt" o:ole="">
+          <v:shape id="_x0000_i1074" type="#_x0000_t75" style="width:55.7pt;height:33.8pt" o:ole="">
             <v:imagedata r:id="rId110" o:title=""/>
           </v:shape>
-          <o:OLEObject Type="Embed" ProgID="Equation.DSMT4" ShapeID="_x0000_i1074" DrawAspect="Content" ObjectID="_1567805379" r:id="rId111"/>
+          <o:OLEObject Type="Embed" ProgID="Equation.DSMT4" ShapeID="_x0000_i1074" DrawAspect="Content" ObjectID="_1567867656" r:id="rId111"/>
         </w:object>
       </w:r>
       <w:r>
@@ -5631,7 +5657,7 @@
     </w:p>
     <w:p>
       <w:pPr>
-        <w:pStyle w:val="ListParagraph"/>
+        <w:pStyle w:val="ListeParagraf"/>
         <w:tabs>
           <w:tab w:val="center" w:pos="3969"/>
           <w:tab w:val="right" w:pos="7938"/>
@@ -5657,10 +5683,10 @@
           <w:position w:val="-30"/>
         </w:rPr>
         <w:object w:dxaOrig="1080" w:dyaOrig="680">
-          <v:shape id="_x0000_i1075" type="#_x0000_t75" style="width:55.3pt;height:34pt" o:ole="">
+          <v:shape id="_x0000_i1075" type="#_x0000_t75" style="width:55.1pt;height:33.8pt" o:ole="">
             <v:imagedata r:id="rId112" o:title=""/>
           </v:shape>
-          <o:OLEObject Type="Embed" ProgID="Equation.DSMT4" ShapeID="_x0000_i1075" DrawAspect="Content" ObjectID="_1567805380" r:id="rId113"/>
+          <o:OLEObject Type="Embed" ProgID="Equation.DSMT4" ShapeID="_x0000_i1075" DrawAspect="Content" ObjectID="_1567867657" r:id="rId113"/>
         </w:object>
       </w:r>
       <w:r>
@@ -5690,7 +5716,7 @@
     </w:p>
     <w:p>
       <w:pPr>
-        <w:pStyle w:val="ListParagraph"/>
+        <w:pStyle w:val="ListeParagraf"/>
         <w:tabs>
           <w:tab w:val="center" w:pos="3969"/>
           <w:tab w:val="right" w:pos="7938"/>
@@ -5716,10 +5742,10 @@
           <w:position w:val="-14"/>
         </w:rPr>
         <w:object w:dxaOrig="1219" w:dyaOrig="380">
-          <v:shape id="_x0000_i1076" type="#_x0000_t75" style="width:62.2pt;height:19.6pt" o:ole="">
+          <v:shape id="_x0000_i1076" type="#_x0000_t75" style="width:62pt;height:19.4pt" o:ole="">
             <v:imagedata r:id="rId114" o:title=""/>
           </v:shape>
-          <o:OLEObject Type="Embed" ProgID="Equation.DSMT4" ShapeID="_x0000_i1076" DrawAspect="Content" ObjectID="_1567805381" r:id="rId115"/>
+          <o:OLEObject Type="Embed" ProgID="Equation.DSMT4" ShapeID="_x0000_i1076" DrawAspect="Content" ObjectID="_1567867658" r:id="rId115"/>
         </w:object>
       </w:r>
       <w:r>
@@ -5749,7 +5775,7 @@
     </w:p>
     <w:p>
       <w:pPr>
-        <w:pStyle w:val="ListParagraph"/>
+        <w:pStyle w:val="ListeParagraf"/>
         <w:tabs>
           <w:tab w:val="center" w:pos="3969"/>
           <w:tab w:val="right" w:pos="7938"/>
@@ -5784,10 +5810,10 @@
           <w:position w:val="-14"/>
         </w:rPr>
         <w:object w:dxaOrig="380" w:dyaOrig="380">
-          <v:shape id="_x0000_i1077" type="#_x0000_t75" style="width:19.6pt;height:19.6pt" o:ole="">
+          <v:shape id="_x0000_i1077" type="#_x0000_t75" style="width:19.4pt;height:19.4pt" o:ole="">
             <v:imagedata r:id="rId116" o:title=""/>
           </v:shape>
-          <o:OLEObject Type="Embed" ProgID="Equation.DSMT4" ShapeID="_x0000_i1077" DrawAspect="Content" ObjectID="_1567805382" r:id="rId117"/>
+          <o:OLEObject Type="Embed" ProgID="Equation.DSMT4" ShapeID="_x0000_i1077" DrawAspect="Content" ObjectID="_1567867659" r:id="rId117"/>
         </w:object>
       </w:r>
       <w:r>
@@ -5825,7 +5851,7 @@
     </w:p>
     <w:p>
       <w:pPr>
-        <w:pStyle w:val="Heading2"/>
+        <w:pStyle w:val="Balk2"/>
         <w:numPr>
           <w:ilvl w:val="2"/>
           <w:numId w:val="3"/>
@@ -5897,7 +5923,7 @@
     </w:p>
     <w:p>
       <w:pPr>
-        <w:pStyle w:val="ListParagraph"/>
+        <w:pStyle w:val="ListeParagraf"/>
         <w:numPr>
           <w:ilvl w:val="0"/>
           <w:numId w:val="40"/>
@@ -6126,7 +6152,7 @@
     </w:p>
     <w:p>
       <w:pPr>
-        <w:pStyle w:val="ListParagraph"/>
+        <w:pStyle w:val="ListeParagraf"/>
         <w:tabs>
           <w:tab w:val="center" w:pos="3969"/>
           <w:tab w:val="left" w:pos="6663"/>
@@ -6200,7 +6226,7 @@
     </w:p>
     <w:p>
       <w:pPr>
-        <w:pStyle w:val="ListParagraph"/>
+        <w:pStyle w:val="ListeParagraf"/>
         <w:tabs>
           <w:tab w:val="center" w:pos="3969"/>
           <w:tab w:val="right" w:pos="7938"/>
@@ -6278,13 +6304,23 @@
           <w:lang w:val="en-US"/>
         </w:rPr>
       </w:pPr>
-      <w:r>
-        <w:rPr>
-          <w:rFonts w:ascii="Times New Roman" w:hAnsi="Times New Roman" w:cs="Times New Roman"/>
-          <w:sz w:val="24"/>
-          <w:lang w:val="en-US"/>
-        </w:rPr>
-        <w:t xml:space="preserve">Airgap reluctance </w:t>
+      <w:proofErr w:type="spellStart"/>
+      <w:r>
+        <w:rPr>
+          <w:rFonts w:ascii="Times New Roman" w:hAnsi="Times New Roman" w:cs="Times New Roman"/>
+          <w:sz w:val="24"/>
+          <w:lang w:val="en-US"/>
+        </w:rPr>
+        <w:t>Airgap</w:t>
+      </w:r>
+      <w:proofErr w:type="spellEnd"/>
+      <w:r>
+        <w:rPr>
+          <w:rFonts w:ascii="Times New Roman" w:hAnsi="Times New Roman" w:cs="Times New Roman"/>
+          <w:sz w:val="24"/>
+          <w:lang w:val="en-US"/>
+        </w:rPr>
+        <w:t xml:space="preserve"> reluctance </w:t>
       </w:r>
       <w:r>
         <w:rPr>
@@ -6294,10 +6330,10 @@
           <w:lang w:val="en-US"/>
         </w:rPr>
         <w:object w:dxaOrig="360" w:dyaOrig="380">
-          <v:shape id="_x0000_i1078" type="#_x0000_t75" style="width:18.45pt;height:18.45pt" o:ole="">
+          <v:shape id="_x0000_i1078" type="#_x0000_t75" style="width:18.15pt;height:18.15pt" o:ole="">
             <v:imagedata r:id="rId119" o:title=""/>
           </v:shape>
-          <o:OLEObject Type="Embed" ProgID="Equation.DSMT4" ShapeID="_x0000_i1078" DrawAspect="Content" ObjectID="_1567805383" r:id="rId120"/>
+          <o:OLEObject Type="Embed" ProgID="Equation.DSMT4" ShapeID="_x0000_i1078" DrawAspect="Content" ObjectID="_1567867660" r:id="rId120"/>
         </w:object>
       </w:r>
       <w:r>
@@ -6360,7 +6396,7 @@
     </w:p>
     <w:p>
       <w:pPr>
-        <w:pStyle w:val="ListParagraph"/>
+        <w:pStyle w:val="ListeParagraf"/>
         <w:tabs>
           <w:tab w:val="center" w:pos="3969"/>
           <w:tab w:val="right" w:pos="7938"/>
@@ -6390,10 +6426,10 @@
           <w:lang w:val="en-US"/>
         </w:rPr>
         <w:object w:dxaOrig="1600" w:dyaOrig="680">
-          <v:shape id="_x0000_i1079" type="#_x0000_t75" style="width:80.05pt;height:34pt" o:ole="">
+          <v:shape id="_x0000_i1079" type="#_x0000_t75" style="width:80.15pt;height:33.8pt" o:ole="">
             <v:imagedata r:id="rId121" o:title=""/>
           </v:shape>
-          <o:OLEObject Type="Embed" ProgID="Equation.DSMT4" ShapeID="_x0000_i1079" DrawAspect="Content" ObjectID="_1567805384" r:id="rId122"/>
+          <o:OLEObject Type="Embed" ProgID="Equation.DSMT4" ShapeID="_x0000_i1079" DrawAspect="Content" ObjectID="_1567867661" r:id="rId122"/>
         </w:object>
       </w:r>
       <w:r>
@@ -6408,7 +6444,7 @@
     </w:p>
     <w:p>
       <w:pPr>
-        <w:pStyle w:val="ListParagraph"/>
+        <w:pStyle w:val="ListeParagraf"/>
         <w:tabs>
           <w:tab w:val="center" w:pos="3969"/>
           <w:tab w:val="right" w:pos="7938"/>
@@ -6448,10 +6484,10 @@
           <w:lang w:val="en-US"/>
         </w:rPr>
         <w:object w:dxaOrig="300" w:dyaOrig="360">
-          <v:shape id="_x0000_i1080" type="#_x0000_t75" style="width:15pt;height:18.45pt" o:ole="">
+          <v:shape id="_x0000_i1080" type="#_x0000_t75" style="width:15.05pt;height:18.15pt" o:ole="">
             <v:imagedata r:id="rId123" o:title=""/>
           </v:shape>
-          <o:OLEObject Type="Embed" ProgID="Equation.DSMT4" ShapeID="_x0000_i1080" DrawAspect="Content" ObjectID="_1567805385" r:id="rId124"/>
+          <o:OLEObject Type="Embed" ProgID="Equation.DSMT4" ShapeID="_x0000_i1080" DrawAspect="Content" ObjectID="_1567867662" r:id="rId124"/>
         </w:object>
       </w:r>
       <w:r>
@@ -6470,10 +6506,10 @@
           <w:lang w:val="en-US"/>
         </w:rPr>
         <w:object w:dxaOrig="320" w:dyaOrig="360">
-          <v:shape id="_x0000_i1081" type="#_x0000_t75" style="width:16.15pt;height:18.45pt" o:ole="">
+          <v:shape id="_x0000_i1081" type="#_x0000_t75" style="width:16.3pt;height:18.15pt" o:ole="">
             <v:imagedata r:id="rId125" o:title=""/>
           </v:shape>
-          <o:OLEObject Type="Embed" ProgID="Equation.DSMT4" ShapeID="_x0000_i1081" DrawAspect="Content" ObjectID="_1567805386" r:id="rId126"/>
+          <o:OLEObject Type="Embed" ProgID="Equation.DSMT4" ShapeID="_x0000_i1081" DrawAspect="Content" ObjectID="_1567867663" r:id="rId126"/>
         </w:object>
       </w:r>
       <w:r>
@@ -6568,7 +6604,7 @@
     </w:p>
     <w:p>
       <w:pPr>
-        <w:pStyle w:val="ListParagraph"/>
+        <w:pStyle w:val="ListeParagraf"/>
         <w:tabs>
           <w:tab w:val="center" w:pos="3969"/>
           <w:tab w:val="right" w:pos="7938"/>
@@ -6599,10 +6635,10 @@
           <w:lang w:val="en-US"/>
         </w:rPr>
         <w:object w:dxaOrig="2740" w:dyaOrig="700">
-          <v:shape id="_x0000_i1082" type="#_x0000_t75" style="width:136.5pt;height:37.45pt" o:ole="">
+          <v:shape id="_x0000_i1082" type="#_x0000_t75" style="width:136.5pt;height:37.55pt" o:ole="">
             <v:imagedata r:id="rId127" o:title=""/>
           </v:shape>
-          <o:OLEObject Type="Embed" ProgID="Equation.DSMT4" ShapeID="_x0000_i1082" DrawAspect="Content" ObjectID="_1567805387" r:id="rId128"/>
+          <o:OLEObject Type="Embed" ProgID="Equation.DSMT4" ShapeID="_x0000_i1082" DrawAspect="Content" ObjectID="_1567867664" r:id="rId128"/>
         </w:object>
       </w:r>
       <w:r>
@@ -6617,7 +6653,7 @@
     </w:p>
     <w:p>
       <w:pPr>
-        <w:pStyle w:val="ListParagraph"/>
+        <w:pStyle w:val="ListeParagraf"/>
         <w:tabs>
           <w:tab w:val="center" w:pos="3969"/>
           <w:tab w:val="right" w:pos="7938"/>
@@ -6647,10 +6683,10 @@
           <w:lang w:val="en-US"/>
         </w:rPr>
         <w:object w:dxaOrig="2439" w:dyaOrig="680">
-          <v:shape id="_x0000_i1083" type="#_x0000_t75" style="width:122.7pt;height:34pt" o:ole="">
+          <v:shape id="_x0000_i1083" type="#_x0000_t75" style="width:122.7pt;height:33.8pt" o:ole="">
             <v:imagedata r:id="rId129" o:title=""/>
           </v:shape>
-          <o:OLEObject Type="Embed" ProgID="Equation.DSMT4" ShapeID="_x0000_i1083" DrawAspect="Content" ObjectID="_1567805388" r:id="rId130"/>
+          <o:OLEObject Type="Embed" ProgID="Equation.DSMT4" ShapeID="_x0000_i1083" DrawAspect="Content" ObjectID="_1567867665" r:id="rId130"/>
         </w:object>
       </w:r>
       <w:r>
@@ -6665,7 +6701,7 @@
     </w:p>
     <w:p>
       <w:pPr>
-        <w:pStyle w:val="ListParagraph"/>
+        <w:pStyle w:val="ListeParagraf"/>
         <w:tabs>
           <w:tab w:val="center" w:pos="3969"/>
           <w:tab w:val="right" w:pos="7938"/>
@@ -6695,10 +6731,10 @@
           <w:lang w:val="en-US"/>
         </w:rPr>
         <w:object w:dxaOrig="1680" w:dyaOrig="380">
-          <v:shape id="_x0000_i1084" type="#_x0000_t75" style="width:84.65pt;height:18.45pt" o:ole="">
+          <v:shape id="_x0000_i1084" type="#_x0000_t75" style="width:84.5pt;height:18.15pt" o:ole="">
             <v:imagedata r:id="rId131" o:title=""/>
           </v:shape>
-          <o:OLEObject Type="Embed" ProgID="Equation.DSMT4" ShapeID="_x0000_i1084" DrawAspect="Content" ObjectID="_1567805389" r:id="rId132"/>
+          <o:OLEObject Type="Embed" ProgID="Equation.DSMT4" ShapeID="_x0000_i1084" DrawAspect="Content" ObjectID="_1567867666" r:id="rId132"/>
         </w:object>
       </w:r>
       <w:r>
@@ -6713,7 +6749,7 @@
     </w:p>
     <w:p>
       <w:pPr>
-        <w:pStyle w:val="ListParagraph"/>
+        <w:pStyle w:val="ListeParagraf"/>
         <w:tabs>
           <w:tab w:val="center" w:pos="3969"/>
           <w:tab w:val="right" w:pos="7938"/>
@@ -6753,10 +6789,10 @@
           <w:lang w:val="en-US"/>
         </w:rPr>
         <w:object w:dxaOrig="220" w:dyaOrig="360">
-          <v:shape id="_x0000_i1085" type="#_x0000_t75" style="width:11.5pt;height:18.45pt" o:ole="">
+          <v:shape id="_x0000_i1085" type="#_x0000_t75" style="width:11.25pt;height:18.15pt" o:ole="">
             <v:imagedata r:id="rId133" o:title=""/>
           </v:shape>
-          <o:OLEObject Type="Embed" ProgID="Equation.DSMT4" ShapeID="_x0000_i1085" DrawAspect="Content" ObjectID="_1567805390" r:id="rId134"/>
+          <o:OLEObject Type="Embed" ProgID="Equation.DSMT4" ShapeID="_x0000_i1085" DrawAspect="Content" ObjectID="_1567867667" r:id="rId134"/>
         </w:object>
       </w:r>
       <w:r>
@@ -6775,10 +6811,10 @@
           <w:lang w:val="en-US"/>
         </w:rPr>
         <w:object w:dxaOrig="340" w:dyaOrig="360">
-          <v:shape id="_x0000_i1086" type="#_x0000_t75" style="width:17.3pt;height:18.45pt" o:ole="">
+          <v:shape id="_x0000_i1086" type="#_x0000_t75" style="width:17.55pt;height:18.15pt" o:ole="">
             <v:imagedata r:id="rId135" o:title=""/>
           </v:shape>
-          <o:OLEObject Type="Embed" ProgID="Equation.DSMT4" ShapeID="_x0000_i1086" DrawAspect="Content" ObjectID="_1567805391" r:id="rId136"/>
+          <o:OLEObject Type="Embed" ProgID="Equation.DSMT4" ShapeID="_x0000_i1086" DrawAspect="Content" ObjectID="_1567867668" r:id="rId136"/>
         </w:object>
       </w:r>
       <w:r>
@@ -6813,10 +6849,10 @@
           <w:lang w:val="en-US"/>
         </w:rPr>
         <w:object w:dxaOrig="220" w:dyaOrig="360">
-          <v:shape id="_x0000_i1087" type="#_x0000_t75" style="width:11.5pt;height:18.45pt" o:ole="">
+          <v:shape id="_x0000_i1087" type="#_x0000_t75" style="width:11.25pt;height:18.15pt" o:ole="">
             <v:imagedata r:id="rId133" o:title=""/>
           </v:shape>
-          <o:OLEObject Type="Embed" ProgID="Equation.DSMT4" ShapeID="_x0000_i1087" DrawAspect="Content" ObjectID="_1567805392" r:id="rId137"/>
+          <o:OLEObject Type="Embed" ProgID="Equation.DSMT4" ShapeID="_x0000_i1087" DrawAspect="Content" ObjectID="_1567867669" r:id="rId137"/>
         </w:object>
       </w:r>
       <w:r>
@@ -6835,10 +6871,10 @@
           <w:lang w:val="en-US"/>
         </w:rPr>
         <w:object w:dxaOrig="180" w:dyaOrig="360">
-          <v:shape id="_x0000_i1088" type="#_x0000_t75" style="width:9.2pt;height:18.45pt" o:ole="">
+          <v:shape id="_x0000_i1088" type="#_x0000_t75" style="width:9.4pt;height:18.15pt" o:ole="">
             <v:imagedata r:id="rId138" o:title=""/>
           </v:shape>
-          <o:OLEObject Type="Embed" ProgID="Equation.DSMT4" ShapeID="_x0000_i1088" DrawAspect="Content" ObjectID="_1567805393" r:id="rId139"/>
+          <o:OLEObject Type="Embed" ProgID="Equation.DSMT4" ShapeID="_x0000_i1088" DrawAspect="Content" ObjectID="_1567867670" r:id="rId139"/>
         </w:object>
       </w:r>
       <w:r>
@@ -6860,7 +6896,7 @@
     </w:p>
     <w:p>
       <w:pPr>
-        <w:pStyle w:val="ListParagraph"/>
+        <w:pStyle w:val="ListeParagraf"/>
         <w:tabs>
           <w:tab w:val="center" w:pos="3969"/>
           <w:tab w:val="right" w:pos="7938"/>
@@ -6890,10 +6926,10 @@
           <w:lang w:val="en-US"/>
         </w:rPr>
         <w:object w:dxaOrig="2020" w:dyaOrig="720">
-          <v:shape id="_x0000_i1089" type="#_x0000_t75" style="width:101.4pt;height:36.85pt" o:ole="">
+          <v:shape id="_x0000_i1089" type="#_x0000_t75" style="width:101.45pt;height:36.95pt" o:ole="">
             <v:imagedata r:id="rId140" o:title=""/>
           </v:shape>
-          <o:OLEObject Type="Embed" ProgID="Equation.DSMT4" ShapeID="_x0000_i1089" DrawAspect="Content" ObjectID="_1567805394" r:id="rId141"/>
+          <o:OLEObject Type="Embed" ProgID="Equation.DSMT4" ShapeID="_x0000_i1089" DrawAspect="Content" ObjectID="_1567867671" r:id="rId141"/>
         </w:object>
       </w:r>
       <w:r>
@@ -6908,7 +6944,7 @@
     </w:p>
     <w:p>
       <w:pPr>
-        <w:pStyle w:val="ListParagraph"/>
+        <w:pStyle w:val="ListeParagraf"/>
         <w:tabs>
           <w:tab w:val="center" w:pos="3969"/>
           <w:tab w:val="right" w:pos="7938"/>
@@ -7104,7 +7140,7 @@
     </w:p>
     <w:p>
       <w:pPr>
-        <w:pStyle w:val="ListParagraph"/>
+        <w:pStyle w:val="ListeParagraf"/>
         <w:tabs>
           <w:tab w:val="center" w:pos="3969"/>
           <w:tab w:val="right" w:pos="7938"/>
@@ -7177,7 +7213,7 @@
     </w:p>
     <w:p>
       <w:pPr>
-        <w:pStyle w:val="ListParagraph"/>
+        <w:pStyle w:val="ListeParagraf"/>
         <w:tabs>
           <w:tab w:val="center" w:pos="3969"/>
           <w:tab w:val="right" w:pos="7938"/>
@@ -7322,7 +7358,7 @@
     </w:p>
     <w:p>
       <w:pPr>
-        <w:pStyle w:val="ListParagraph"/>
+        <w:pStyle w:val="ListeParagraf"/>
         <w:tabs>
           <w:tab w:val="center" w:pos="3969"/>
           <w:tab w:val="right" w:pos="7938"/>
@@ -7352,10 +7388,10 @@
           <w:lang w:val="en-US"/>
         </w:rPr>
         <w:object w:dxaOrig="3040" w:dyaOrig="680">
-          <v:shape id="_x0000_i1090" type="#_x0000_t75" style="width:152.05pt;height:34pt" o:ole="">
+          <v:shape id="_x0000_i1090" type="#_x0000_t75" style="width:152.15pt;height:33.8pt" o:ole="">
             <v:imagedata r:id="rId143" o:title=""/>
           </v:shape>
-          <o:OLEObject Type="Embed" ProgID="Equation.DSMT4" ShapeID="_x0000_i1090" DrawAspect="Content" ObjectID="_1567805395" r:id="rId144"/>
+          <o:OLEObject Type="Embed" ProgID="Equation.DSMT4" ShapeID="_x0000_i1090" DrawAspect="Content" ObjectID="_1567867672" r:id="rId144"/>
         </w:object>
       </w:r>
       <w:r>
@@ -7370,7 +7406,7 @@
     </w:p>
     <w:p>
       <w:pPr>
-        <w:pStyle w:val="ListParagraph"/>
+        <w:pStyle w:val="ListeParagraf"/>
         <w:tabs>
           <w:tab w:val="center" w:pos="3969"/>
           <w:tab w:val="right" w:pos="7938"/>
@@ -7411,10 +7447,10 @@
           <w:lang w:val="en-US"/>
         </w:rPr>
         <w:object w:dxaOrig="300" w:dyaOrig="360">
-          <v:shape id="_x0000_i1091" type="#_x0000_t75" style="width:15pt;height:18.45pt" o:ole="">
+          <v:shape id="_x0000_i1091" type="#_x0000_t75" style="width:15.05pt;height:18.15pt" o:ole="">
             <v:imagedata r:id="rId145" o:title=""/>
           </v:shape>
-          <o:OLEObject Type="Embed" ProgID="Equation.DSMT4" ShapeID="_x0000_i1091" DrawAspect="Content" ObjectID="_1567805396" r:id="rId146"/>
+          <o:OLEObject Type="Embed" ProgID="Equation.DSMT4" ShapeID="_x0000_i1091" DrawAspect="Content" ObjectID="_1567867673" r:id="rId146"/>
         </w:object>
       </w:r>
       <w:r>
@@ -7436,7 +7472,7 @@
     </w:p>
     <w:p>
       <w:pPr>
-        <w:pStyle w:val="ListParagraph"/>
+        <w:pStyle w:val="ListeParagraf"/>
         <w:tabs>
           <w:tab w:val="center" w:pos="3969"/>
           <w:tab w:val="right" w:pos="7938"/>
@@ -7508,7 +7544,7 @@
     </w:p>
     <w:p>
       <w:pPr>
-        <w:pStyle w:val="ListParagraph"/>
+        <w:pStyle w:val="ListeParagraf"/>
         <w:tabs>
           <w:tab w:val="center" w:pos="3969"/>
           <w:tab w:val="right" w:pos="7938"/>
@@ -7524,7 +7560,7 @@
     </w:p>
     <w:p>
       <w:pPr>
-        <w:pStyle w:val="ListParagraph"/>
+        <w:pStyle w:val="ListeParagraf"/>
         <w:tabs>
           <w:tab w:val="center" w:pos="3969"/>
           <w:tab w:val="right" w:pos="7938"/>
@@ -7659,10 +7695,10 @@
           <w:lang w:val="en-US"/>
         </w:rPr>
         <w:object w:dxaOrig="380" w:dyaOrig="380">
-          <v:shape id="_x0000_i1092" type="#_x0000_t75" style="width:18.45pt;height:18.45pt" o:ole="">
+          <v:shape id="_x0000_i1092" type="#_x0000_t75" style="width:18.15pt;height:18.15pt" o:ole="">
             <v:imagedata r:id="rId148" o:title=""/>
           </v:shape>
-          <o:OLEObject Type="Embed" ProgID="Equation.DSMT4" ShapeID="_x0000_i1092" DrawAspect="Content" ObjectID="_1567805397" r:id="rId149"/>
+          <o:OLEObject Type="Embed" ProgID="Equation.DSMT4" ShapeID="_x0000_i1092" DrawAspect="Content" ObjectID="_1567867674" r:id="rId149"/>
         </w:object>
       </w:r>
       <w:r>
@@ -7683,10 +7719,10 @@
           <w:lang w:val="en-US"/>
         </w:rPr>
         <w:object w:dxaOrig="340" w:dyaOrig="380">
-          <v:shape id="_x0000_i1093" type="#_x0000_t75" style="width:17.3pt;height:18.45pt" o:ole="">
+          <v:shape id="_x0000_i1093" type="#_x0000_t75" style="width:17.55pt;height:18.15pt" o:ole="">
             <v:imagedata r:id="rId150" o:title=""/>
           </v:shape>
-          <o:OLEObject Type="Embed" ProgID="Equation.DSMT4" ShapeID="_x0000_i1093" DrawAspect="Content" ObjectID="_1567805398" r:id="rId151"/>
+          <o:OLEObject Type="Embed" ProgID="Equation.DSMT4" ShapeID="_x0000_i1093" DrawAspect="Content" ObjectID="_1567867675" r:id="rId151"/>
         </w:object>
       </w:r>
       <w:r>
@@ -7701,7 +7737,7 @@
     </w:p>
     <w:p>
       <w:pPr>
-        <w:pStyle w:val="ListParagraph"/>
+        <w:pStyle w:val="ListeParagraf"/>
         <w:tabs>
           <w:tab w:val="center" w:pos="3969"/>
           <w:tab w:val="right" w:pos="7938"/>
@@ -7775,7 +7811,7 @@
     </w:p>
     <w:p>
       <w:pPr>
-        <w:pStyle w:val="ListParagraph"/>
+        <w:pStyle w:val="ListeParagraf"/>
         <w:tabs>
           <w:tab w:val="center" w:pos="3969"/>
           <w:tab w:val="right" w:pos="7938"/>
@@ -7805,10 +7841,10 @@
           <w:lang w:val="en-US"/>
         </w:rPr>
         <w:object w:dxaOrig="1060" w:dyaOrig="680">
-          <v:shape id="_x0000_i1094" type="#_x0000_t75" style="width:53.55pt;height:34pt" o:ole="">
+          <v:shape id="_x0000_i1094" type="#_x0000_t75" style="width:53.2pt;height:33.8pt" o:ole="">
             <v:imagedata r:id="rId152" o:title=""/>
           </v:shape>
-          <o:OLEObject Type="Embed" ProgID="Equation.DSMT4" ShapeID="_x0000_i1094" DrawAspect="Content" ObjectID="_1567805399" r:id="rId153"/>
+          <o:OLEObject Type="Embed" ProgID="Equation.DSMT4" ShapeID="_x0000_i1094" DrawAspect="Content" ObjectID="_1567867676" r:id="rId153"/>
         </w:object>
       </w:r>
       <w:r>
@@ -7857,10 +7893,10 @@
           <w:lang w:val="en-US"/>
         </w:rPr>
         <w:object w:dxaOrig="279" w:dyaOrig="360">
-          <v:shape id="_x0000_i1095" type="#_x0000_t75" style="width:15pt;height:18.45pt" o:ole="">
+          <v:shape id="_x0000_i1095" type="#_x0000_t75" style="width:15.05pt;height:18.15pt" o:ole="">
             <v:imagedata r:id="rId154" o:title=""/>
           </v:shape>
-          <o:OLEObject Type="Embed" ProgID="Equation.DSMT4" ShapeID="_x0000_i1095" DrawAspect="Content" ObjectID="_1567805400" r:id="rId155"/>
+          <o:OLEObject Type="Embed" ProgID="Equation.DSMT4" ShapeID="_x0000_i1095" DrawAspect="Content" ObjectID="_1567867677" r:id="rId155"/>
         </w:object>
       </w:r>
       <w:r>
@@ -8029,7 +8065,7 @@
     </w:p>
     <w:p>
       <w:pPr>
-        <w:pStyle w:val="ListParagraph"/>
+        <w:pStyle w:val="ListeParagraf"/>
         <w:tabs>
           <w:tab w:val="center" w:pos="3969"/>
           <w:tab w:val="right" w:pos="7938"/>
@@ -8052,7 +8088,7 @@
     </w:p>
     <w:p>
       <w:pPr>
-        <w:pStyle w:val="ListParagraph"/>
+        <w:pStyle w:val="ListeParagraf"/>
         <w:tabs>
           <w:tab w:val="center" w:pos="3969"/>
           <w:tab w:val="right" w:pos="7938"/>
@@ -8104,7 +8140,7 @@
     </w:p>
     <w:p>
       <w:pPr>
-        <w:pStyle w:val="ListParagraph"/>
+        <w:pStyle w:val="ListeParagraf"/>
         <w:tabs>
           <w:tab w:val="center" w:pos="3969"/>
           <w:tab w:val="right" w:pos="7938"/>
@@ -8134,10 +8170,10 @@
           <w:lang w:val="en-US"/>
         </w:rPr>
         <w:object w:dxaOrig="1340" w:dyaOrig="380">
-          <v:shape id="_x0000_i1096" type="#_x0000_t75" style="width:67.95pt;height:18.45pt" o:ole="">
+          <v:shape id="_x0000_i1096" type="#_x0000_t75" style="width:68.25pt;height:18.15pt" o:ole="">
             <v:imagedata r:id="rId157" o:title=""/>
           </v:shape>
-          <o:OLEObject Type="Embed" ProgID="Equation.DSMT4" ShapeID="_x0000_i1096" DrawAspect="Content" ObjectID="_1567805401" r:id="rId158"/>
+          <o:OLEObject Type="Embed" ProgID="Equation.DSMT4" ShapeID="_x0000_i1096" DrawAspect="Content" ObjectID="_1567867678" r:id="rId158"/>
         </w:object>
       </w:r>
       <w:r>
@@ -8152,7 +8188,7 @@
     </w:p>
     <w:p>
       <w:pPr>
-        <w:pStyle w:val="ListParagraph"/>
+        <w:pStyle w:val="ListeParagraf"/>
         <w:tabs>
           <w:tab w:val="center" w:pos="3969"/>
           <w:tab w:val="right" w:pos="7938"/>
@@ -8182,10 +8218,10 @@
           <w:lang w:val="en-US"/>
         </w:rPr>
         <w:object w:dxaOrig="2100" w:dyaOrig="720">
-          <v:shape id="_x0000_i1097" type="#_x0000_t75" style="width:106pt;height:37.45pt" o:ole="">
+          <v:shape id="_x0000_i1097" type="#_x0000_t75" style="width:105.8pt;height:37.55pt" o:ole="">
             <v:imagedata r:id="rId159" o:title=""/>
           </v:shape>
-          <o:OLEObject Type="Embed" ProgID="Equation.DSMT4" ShapeID="_x0000_i1097" DrawAspect="Content" ObjectID="_1567805402" r:id="rId160"/>
+          <o:OLEObject Type="Embed" ProgID="Equation.DSMT4" ShapeID="_x0000_i1097" DrawAspect="Content" ObjectID="_1567867679" r:id="rId160"/>
         </w:object>
       </w:r>
       <w:r>
@@ -8200,7 +8236,7 @@
     </w:p>
     <w:p>
       <w:pPr>
-        <w:pStyle w:val="ListParagraph"/>
+        <w:pStyle w:val="ListeParagraf"/>
         <w:tabs>
           <w:tab w:val="center" w:pos="3969"/>
           <w:tab w:val="right" w:pos="7938"/>
@@ -8230,10 +8266,10 @@
           <w:lang w:val="en-US"/>
         </w:rPr>
         <w:object w:dxaOrig="2140" w:dyaOrig="680">
-          <v:shape id="_x0000_i1098" type="#_x0000_t75" style="width:106.55pt;height:34pt" o:ole="">
+          <v:shape id="_x0000_i1098" type="#_x0000_t75" style="width:106.45pt;height:33.8pt" o:ole="">
             <v:imagedata r:id="rId161" o:title=""/>
           </v:shape>
-          <o:OLEObject Type="Embed" ProgID="Equation.DSMT4" ShapeID="_x0000_i1098" DrawAspect="Content" ObjectID="_1567805403" r:id="rId162"/>
+          <o:OLEObject Type="Embed" ProgID="Equation.DSMT4" ShapeID="_x0000_i1098" DrawAspect="Content" ObjectID="_1567867680" r:id="rId162"/>
         </w:object>
       </w:r>
       <w:r>
@@ -8312,7 +8348,7 @@
     </w:p>
     <w:p>
       <w:pPr>
-        <w:pStyle w:val="ListParagraph"/>
+        <w:pStyle w:val="ListeParagraf"/>
         <w:tabs>
           <w:tab w:val="center" w:pos="3969"/>
           <w:tab w:val="right" w:pos="7938"/>
@@ -8349,10 +8385,10 @@
           <w:sz w:val="24"/>
         </w:rPr>
         <w:object w:dxaOrig="1500" w:dyaOrig="380">
-          <v:shape id="_x0000_i1099" type="#_x0000_t75" style="width:75.45pt;height:18.45pt" o:ole="">
+          <v:shape id="_x0000_i1099" type="#_x0000_t75" style="width:75.75pt;height:18.15pt" o:ole="">
             <v:imagedata r:id="rId163" o:title=""/>
           </v:shape>
-          <o:OLEObject Type="Embed" ProgID="Equation.DSMT4" ShapeID="_x0000_i1099" DrawAspect="Content" ObjectID="_1567805404" r:id="rId164"/>
+          <o:OLEObject Type="Embed" ProgID="Equation.DSMT4" ShapeID="_x0000_i1099" DrawAspect="Content" ObjectID="_1567867681" r:id="rId164"/>
         </w:object>
       </w:r>
       <w:r>
@@ -8387,7 +8423,7 @@
     </w:p>
     <w:p>
       <w:pPr>
-        <w:pStyle w:val="ListParagraph"/>
+        <w:pStyle w:val="ListeParagraf"/>
         <w:tabs>
           <w:tab w:val="center" w:pos="3969"/>
           <w:tab w:val="right" w:pos="7938"/>
@@ -8418,7 +8454,7 @@
     </w:p>
     <w:p>
       <w:pPr>
-        <w:pStyle w:val="ListParagraph"/>
+        <w:pStyle w:val="ListeParagraf"/>
         <w:tabs>
           <w:tab w:val="center" w:pos="3969"/>
           <w:tab w:val="right" w:pos="7938"/>
@@ -8445,10 +8481,10 @@
           <w:sz w:val="24"/>
         </w:rPr>
         <w:object w:dxaOrig="1440" w:dyaOrig="380">
-          <v:shape id="_x0000_i1100" type="#_x0000_t75" style="width:71.4pt;height:18.45pt" o:ole="">
+          <v:shape id="_x0000_i1100" type="#_x0000_t75" style="width:71.35pt;height:18.15pt" o:ole="">
             <v:imagedata r:id="rId165" o:title=""/>
           </v:shape>
-          <o:OLEObject Type="Embed" ProgID="Equation.DSMT4" ShapeID="_x0000_i1100" DrawAspect="Content" ObjectID="_1567805405" r:id="rId166"/>
+          <o:OLEObject Type="Embed" ProgID="Equation.DSMT4" ShapeID="_x0000_i1100" DrawAspect="Content" ObjectID="_1567867682" r:id="rId166"/>
         </w:object>
       </w:r>
       <w:r>
@@ -8482,7 +8518,7 @@
     </w:p>
     <w:p>
       <w:pPr>
-        <w:pStyle w:val="ListParagraph"/>
+        <w:pStyle w:val="ListeParagraf"/>
         <w:tabs>
           <w:tab w:val="center" w:pos="3969"/>
           <w:tab w:val="right" w:pos="7938"/>
@@ -8519,7 +8555,7 @@
     </w:p>
     <w:p>
       <w:pPr>
-        <w:pStyle w:val="ListParagraph"/>
+        <w:pStyle w:val="ListeParagraf"/>
         <w:tabs>
           <w:tab w:val="center" w:pos="3969"/>
           <w:tab w:val="right" w:pos="7938"/>
@@ -8549,10 +8585,10 @@
           <w:szCs w:val="20"/>
         </w:rPr>
         <w:object w:dxaOrig="2820" w:dyaOrig="380">
-          <v:shape id="_x0000_i1101" type="#_x0000_t75" style="width:142.25pt;height:18.45pt" o:ole="">
+          <v:shape id="_x0000_i1101" type="#_x0000_t75" style="width:142.1pt;height:18.15pt" o:ole="">
             <v:imagedata r:id="rId167" o:title=""/>
           </v:shape>
-          <o:OLEObject Type="Embed" ProgID="Equation.DSMT4" ShapeID="_x0000_i1101" DrawAspect="Content" ObjectID="_1567805406" r:id="rId168"/>
+          <o:OLEObject Type="Embed" ProgID="Equation.DSMT4" ShapeID="_x0000_i1101" DrawAspect="Content" ObjectID="_1567867683" r:id="rId168"/>
         </w:object>
       </w:r>
       <w:r>
@@ -8567,7 +8603,7 @@
     </w:p>
     <w:p>
       <w:pPr>
-        <w:pStyle w:val="ListParagraph"/>
+        <w:pStyle w:val="ListeParagraf"/>
         <w:tabs>
           <w:tab w:val="center" w:pos="3969"/>
           <w:tab w:val="right" w:pos="7938"/>
@@ -8608,7 +8644,7 @@
     </w:p>
     <w:p>
       <w:pPr>
-        <w:pStyle w:val="ListParagraph"/>
+        <w:pStyle w:val="ListeParagraf"/>
         <w:tabs>
           <w:tab w:val="center" w:pos="3969"/>
           <w:tab w:val="right" w:pos="7938"/>
@@ -8638,10 +8674,10 @@
           <w:szCs w:val="20"/>
         </w:rPr>
         <w:object w:dxaOrig="1800" w:dyaOrig="1120">
-          <v:shape id="_x0000_i1102" type="#_x0000_t75" style="width:90.45pt;height:55.85pt" o:ole="">
+          <v:shape id="_x0000_i1102" type="#_x0000_t75" style="width:90.15pt;height:55.7pt" o:ole="">
             <v:imagedata r:id="rId169" o:title=""/>
           </v:shape>
-          <o:OLEObject Type="Embed" ProgID="Equation.DSMT4" ShapeID="_x0000_i1102" DrawAspect="Content" ObjectID="_1567805407" r:id="rId170"/>
+          <o:OLEObject Type="Embed" ProgID="Equation.DSMT4" ShapeID="_x0000_i1102" DrawAspect="Content" ObjectID="_1567867684" r:id="rId170"/>
         </w:object>
       </w:r>
       <w:r>
@@ -8656,7 +8692,7 @@
     </w:p>
     <w:p>
       <w:pPr>
-        <w:pStyle w:val="ListParagraph"/>
+        <w:pStyle w:val="ListeParagraf"/>
         <w:tabs>
           <w:tab w:val="center" w:pos="3969"/>
           <w:tab w:val="right" w:pos="7938"/>
@@ -8698,7 +8734,7 @@
     </w:p>
     <w:p>
       <w:pPr>
-        <w:pStyle w:val="ListParagraph"/>
+        <w:pStyle w:val="ListeParagraf"/>
         <w:tabs>
           <w:tab w:val="center" w:pos="3969"/>
           <w:tab w:val="right" w:pos="7938"/>
@@ -8728,10 +8764,10 @@
           <w:szCs w:val="20"/>
         </w:rPr>
         <w:object w:dxaOrig="2940" w:dyaOrig="380">
-          <v:shape id="_x0000_i1103" type="#_x0000_t75" style="width:147.45pt;height:18.45pt" o:ole="">
+          <v:shape id="_x0000_i1103" type="#_x0000_t75" style="width:147.15pt;height:18.15pt" o:ole="">
             <v:imagedata r:id="rId171" o:title=""/>
           </v:shape>
-          <o:OLEObject Type="Embed" ProgID="Equation.DSMT4" ShapeID="_x0000_i1103" DrawAspect="Content" ObjectID="_1567805408" r:id="rId172"/>
+          <o:OLEObject Type="Embed" ProgID="Equation.DSMT4" ShapeID="_x0000_i1103" DrawAspect="Content" ObjectID="_1567867685" r:id="rId172"/>
         </w:object>
       </w:r>
       <w:r>
@@ -8746,7 +8782,7 @@
     </w:p>
     <w:p>
       <w:pPr>
-        <w:pStyle w:val="ListParagraph"/>
+        <w:pStyle w:val="ListeParagraf"/>
         <w:tabs>
           <w:tab w:val="center" w:pos="3969"/>
           <w:tab w:val="right" w:pos="7938"/>
@@ -8781,7 +8817,7 @@
     </w:p>
     <w:p>
       <w:pPr>
-        <w:pStyle w:val="ListParagraph"/>
+        <w:pStyle w:val="ListeParagraf"/>
         <w:tabs>
           <w:tab w:val="center" w:pos="3969"/>
           <w:tab w:val="right" w:pos="7938"/>
@@ -8811,10 +8847,10 @@
           <w:szCs w:val="20"/>
         </w:rPr>
         <w:object w:dxaOrig="1960" w:dyaOrig="720">
-          <v:shape id="_x0000_i1104" type="#_x0000_t75" style="width:98.5pt;height:37.45pt" o:ole="">
+          <v:shape id="_x0000_i1104" type="#_x0000_t75" style="width:98.3pt;height:37.55pt" o:ole="">
             <v:imagedata r:id="rId173" o:title=""/>
           </v:shape>
-          <o:OLEObject Type="Embed" ProgID="Equation.DSMT4" ShapeID="_x0000_i1104" DrawAspect="Content" ObjectID="_1567805409" r:id="rId174"/>
+          <o:OLEObject Type="Embed" ProgID="Equation.DSMT4" ShapeID="_x0000_i1104" DrawAspect="Content" ObjectID="_1567867686" r:id="rId174"/>
         </w:object>
       </w:r>
       <w:r>
@@ -8829,7 +8865,7 @@
     </w:p>
     <w:p>
       <w:pPr>
-        <w:pStyle w:val="ListParagraph"/>
+        <w:pStyle w:val="ListeParagraf"/>
         <w:tabs>
           <w:tab w:val="center" w:pos="3969"/>
           <w:tab w:val="right" w:pos="7938"/>
@@ -8859,10 +8895,10 @@
           <w:szCs w:val="20"/>
         </w:rPr>
         <w:object w:dxaOrig="2000" w:dyaOrig="760">
-          <v:shape id="_x0000_i1105" type="#_x0000_t75" style="width:101.4pt;height:38pt" o:ole="">
+          <v:shape id="_x0000_i1105" type="#_x0000_t75" style="width:101.45pt;height:38.2pt" o:ole="">
             <v:imagedata r:id="rId175" o:title=""/>
           </v:shape>
-          <o:OLEObject Type="Embed" ProgID="Equation.DSMT4" ShapeID="_x0000_i1105" DrawAspect="Content" ObjectID="_1567805410" r:id="rId176"/>
+          <o:OLEObject Type="Embed" ProgID="Equation.DSMT4" ShapeID="_x0000_i1105" DrawAspect="Content" ObjectID="_1567867687" r:id="rId176"/>
         </w:object>
       </w:r>
       <w:r>
@@ -8877,7 +8913,7 @@
     </w:p>
     <w:p>
       <w:pPr>
-        <w:pStyle w:val="ListParagraph"/>
+        <w:pStyle w:val="ListeParagraf"/>
         <w:tabs>
           <w:tab w:val="center" w:pos="3969"/>
           <w:tab w:val="right" w:pos="7938"/>
@@ -8920,7 +8956,7 @@
     </w:p>
     <w:p>
       <w:pPr>
-        <w:pStyle w:val="ListParagraph"/>
+        <w:pStyle w:val="ListeParagraf"/>
         <w:tabs>
           <w:tab w:val="center" w:pos="3969"/>
           <w:tab w:val="right" w:pos="7938"/>
@@ -8950,10 +8986,10 @@
           <w:szCs w:val="20"/>
         </w:rPr>
         <w:object w:dxaOrig="1480" w:dyaOrig="380">
-          <v:shape id="_x0000_i1106" type="#_x0000_t75" style="width:74.9pt;height:18.45pt" o:ole="">
+          <v:shape id="_x0000_i1106" type="#_x0000_t75" style="width:75.15pt;height:18.15pt" o:ole="">
             <v:imagedata r:id="rId177" o:title=""/>
           </v:shape>
-          <o:OLEObject Type="Embed" ProgID="Equation.DSMT4" ShapeID="_x0000_i1106" DrawAspect="Content" ObjectID="_1567805411" r:id="rId178"/>
+          <o:OLEObject Type="Embed" ProgID="Equation.DSMT4" ShapeID="_x0000_i1106" DrawAspect="Content" ObjectID="_1567867688" r:id="rId178"/>
         </w:object>
       </w:r>
       <w:r>
@@ -8968,7 +9004,7 @@
     </w:p>
     <w:p>
       <w:pPr>
-        <w:pStyle w:val="ListParagraph"/>
+        <w:pStyle w:val="ListeParagraf"/>
         <w:tabs>
           <w:tab w:val="center" w:pos="3969"/>
           <w:tab w:val="right" w:pos="7938"/>
@@ -8998,10 +9034,10 @@
           <w:szCs w:val="20"/>
         </w:rPr>
         <w:object w:dxaOrig="2439" w:dyaOrig="760">
-          <v:shape id="_x0000_i1107" type="#_x0000_t75" style="width:122.1pt;height:38pt" o:ole="">
+          <v:shape id="_x0000_i1107" type="#_x0000_t75" style="width:122.1pt;height:38.2pt" o:ole="">
             <v:imagedata r:id="rId179" o:title=""/>
           </v:shape>
-          <o:OLEObject Type="Embed" ProgID="Equation.DSMT4" ShapeID="_x0000_i1107" DrawAspect="Content" ObjectID="_1567805412" r:id="rId180"/>
+          <o:OLEObject Type="Embed" ProgID="Equation.DSMT4" ShapeID="_x0000_i1107" DrawAspect="Content" ObjectID="_1567867689" r:id="rId180"/>
         </w:object>
       </w:r>
       <w:r>
@@ -9016,7 +9052,7 @@
     </w:p>
     <w:p>
       <w:pPr>
-        <w:pStyle w:val="ListParagraph"/>
+        <w:pStyle w:val="ListeParagraf"/>
         <w:tabs>
           <w:tab w:val="center" w:pos="3969"/>
           <w:tab w:val="right" w:pos="7938"/>
@@ -9059,7 +9095,7 @@
     </w:p>
     <w:p>
       <w:pPr>
-        <w:pStyle w:val="ListParagraph"/>
+        <w:pStyle w:val="ListeParagraf"/>
         <w:tabs>
           <w:tab w:val="center" w:pos="3969"/>
           <w:tab w:val="right" w:pos="7938"/>
@@ -9089,10 +9125,10 @@
           <w:szCs w:val="20"/>
         </w:rPr>
         <w:object w:dxaOrig="4020" w:dyaOrig="760">
-          <v:shape id="_x0000_i1108" type="#_x0000_t75" style="width:200.45pt;height:38pt" o:ole="">
+          <v:shape id="_x0000_i1108" type="#_x0000_t75" style="width:200.35pt;height:38.2pt" o:ole="">
             <v:imagedata r:id="rId181" o:title=""/>
           </v:shape>
-          <o:OLEObject Type="Embed" ProgID="Equation.DSMT4" ShapeID="_x0000_i1108" DrawAspect="Content" ObjectID="_1567805413" r:id="rId182"/>
+          <o:OLEObject Type="Embed" ProgID="Equation.DSMT4" ShapeID="_x0000_i1108" DrawAspect="Content" ObjectID="_1567867690" r:id="rId182"/>
         </w:object>
       </w:r>
       <w:r>
@@ -9107,7 +9143,7 @@
     </w:p>
     <w:p>
       <w:pPr>
-        <w:pStyle w:val="ListParagraph"/>
+        <w:pStyle w:val="ListeParagraf"/>
         <w:tabs>
           <w:tab w:val="center" w:pos="3969"/>
           <w:tab w:val="right" w:pos="7938"/>
@@ -9150,7 +9186,7 @@
     </w:p>
     <w:p>
       <w:pPr>
-        <w:pStyle w:val="ListParagraph"/>
+        <w:pStyle w:val="ListeParagraf"/>
         <w:tabs>
           <w:tab w:val="center" w:pos="3969"/>
           <w:tab w:val="right" w:pos="7938"/>
@@ -9180,10 +9216,10 @@
           <w:szCs w:val="20"/>
         </w:rPr>
         <w:object w:dxaOrig="5899" w:dyaOrig="800">
-          <v:shape id="_x0000_i1109" type="#_x0000_t75" style="width:295.5pt;height:40.3pt" o:ole="">
+          <v:shape id="_x0000_i1109" type="#_x0000_t75" style="width:295.5pt;height:40.05pt" o:ole="">
             <v:imagedata r:id="rId183" o:title=""/>
           </v:shape>
-          <o:OLEObject Type="Embed" ProgID="Equation.DSMT4" ShapeID="_x0000_i1109" DrawAspect="Content" ObjectID="_1567805414" r:id="rId184"/>
+          <o:OLEObject Type="Embed" ProgID="Equation.DSMT4" ShapeID="_x0000_i1109" DrawAspect="Content" ObjectID="_1567867691" r:id="rId184"/>
         </w:object>
       </w:r>
       <w:r>
@@ -9198,7 +9234,7 @@
     </w:p>
     <w:p>
       <w:pPr>
-        <w:pStyle w:val="ListParagraph"/>
+        <w:pStyle w:val="ListeParagraf"/>
         <w:tabs>
           <w:tab w:val="center" w:pos="3969"/>
           <w:tab w:val="right" w:pos="7938"/>
@@ -9238,10 +9274,10 @@
           <w:szCs w:val="20"/>
         </w:rPr>
         <w:object w:dxaOrig="320" w:dyaOrig="380">
-          <v:shape id="_x0000_i1110" type="#_x0000_t75" style="width:16.15pt;height:18.45pt" o:ole="">
+          <v:shape id="_x0000_i1110" type="#_x0000_t75" style="width:16.3pt;height:18.15pt" o:ole="">
             <v:imagedata r:id="rId185" o:title=""/>
           </v:shape>
-          <o:OLEObject Type="Embed" ProgID="Equation.DSMT4" ShapeID="_x0000_i1110" DrawAspect="Content" ObjectID="_1567805415" r:id="rId186"/>
+          <o:OLEObject Type="Embed" ProgID="Equation.DSMT4" ShapeID="_x0000_i1110" DrawAspect="Content" ObjectID="_1567867692" r:id="rId186"/>
         </w:object>
       </w:r>
       <w:r>
@@ -9260,10 +9296,10 @@
           <w:szCs w:val="20"/>
         </w:rPr>
         <w:object w:dxaOrig="279" w:dyaOrig="360">
-          <v:shape id="_x0000_i1111" type="#_x0000_t75" style="width:15pt;height:18.45pt" o:ole="">
+          <v:shape id="_x0000_i1111" type="#_x0000_t75" style="width:15.05pt;height:18.15pt" o:ole="">
             <v:imagedata r:id="rId187" o:title=""/>
           </v:shape>
-          <o:OLEObject Type="Embed" ProgID="Equation.DSMT4" ShapeID="_x0000_i1111" DrawAspect="Content" ObjectID="_1567805416" r:id="rId188"/>
+          <o:OLEObject Type="Embed" ProgID="Equation.DSMT4" ShapeID="_x0000_i1111" DrawAspect="Content" ObjectID="_1567867693" r:id="rId188"/>
         </w:object>
       </w:r>
       <w:r>
@@ -9282,10 +9318,10 @@
           <w:szCs w:val="20"/>
         </w:rPr>
         <w:object w:dxaOrig="420" w:dyaOrig="360">
-          <v:shape id="_x0000_i1112" type="#_x0000_t75" style="width:22.45pt;height:18.45pt" o:ole="">
+          <v:shape id="_x0000_i1112" type="#_x0000_t75" style="width:22.55pt;height:18.15pt" o:ole="">
             <v:imagedata r:id="rId189" o:title=""/>
           </v:shape>
-          <o:OLEObject Type="Embed" ProgID="Equation.DSMT4" ShapeID="_x0000_i1112" DrawAspect="Content" ObjectID="_1567805417" r:id="rId190"/>
+          <o:OLEObject Type="Embed" ProgID="Equation.DSMT4" ShapeID="_x0000_i1112" DrawAspect="Content" ObjectID="_1567867694" r:id="rId190"/>
         </w:object>
       </w:r>
       <w:r>
@@ -9304,10 +9340,10 @@
           <w:szCs w:val="20"/>
         </w:rPr>
         <w:object w:dxaOrig="340" w:dyaOrig="380">
-          <v:shape id="_x0000_i1113" type="#_x0000_t75" style="width:17.3pt;height:18.45pt" o:ole="">
+          <v:shape id="_x0000_i1113" type="#_x0000_t75" style="width:17.55pt;height:18.15pt" o:ole="">
             <v:imagedata r:id="rId191" o:title=""/>
           </v:shape>
-          <o:OLEObject Type="Embed" ProgID="Equation.DSMT4" ShapeID="_x0000_i1113" DrawAspect="Content" ObjectID="_1567805418" r:id="rId192"/>
+          <o:OLEObject Type="Embed" ProgID="Equation.DSMT4" ShapeID="_x0000_i1113" DrawAspect="Content" ObjectID="_1567867695" r:id="rId192"/>
         </w:object>
       </w:r>
       <w:r>
@@ -9329,7 +9365,7 @@
     </w:p>
     <w:p>
       <w:pPr>
-        <w:pStyle w:val="ListParagraph"/>
+        <w:pStyle w:val="ListeParagraf"/>
         <w:tabs>
           <w:tab w:val="center" w:pos="3969"/>
           <w:tab w:val="right" w:pos="7938"/>
@@ -9372,7 +9408,7 @@
     </w:p>
     <w:p>
       <w:pPr>
-        <w:pStyle w:val="ListParagraph"/>
+        <w:pStyle w:val="ListeParagraf"/>
         <w:tabs>
           <w:tab w:val="center" w:pos="3969"/>
           <w:tab w:val="right" w:pos="7938"/>
@@ -9402,10 +9438,10 @@
           <w:szCs w:val="20"/>
         </w:rPr>
         <w:object w:dxaOrig="5240" w:dyaOrig="1579">
-          <v:shape id="_x0000_i1114" type="#_x0000_t75" style="width:262.1pt;height:78.9pt" o:ole="">
+          <v:shape id="_x0000_i1114" type="#_x0000_t75" style="width:261.7pt;height:78.9pt" o:ole="">
             <v:imagedata r:id="rId193" o:title=""/>
           </v:shape>
-          <o:OLEObject Type="Embed" ProgID="Equation.DSMT4" ShapeID="_x0000_i1114" DrawAspect="Content" ObjectID="_1567805419" r:id="rId194"/>
+          <o:OLEObject Type="Embed" ProgID="Equation.DSMT4" ShapeID="_x0000_i1114" DrawAspect="Content" ObjectID="_1567867696" r:id="rId194"/>
         </w:object>
       </w:r>
       <w:r>
@@ -9420,7 +9456,7 @@
     </w:p>
     <w:p>
       <w:pPr>
-        <w:pStyle w:val="ListParagraph"/>
+        <w:pStyle w:val="ListeParagraf"/>
         <w:tabs>
           <w:tab w:val="center" w:pos="3969"/>
           <w:tab w:val="right" w:pos="7938"/>
@@ -9463,7 +9499,7 @@
     </w:p>
     <w:p>
       <w:pPr>
-        <w:pStyle w:val="ListParagraph"/>
+        <w:pStyle w:val="ListeParagraf"/>
         <w:tabs>
           <w:tab w:val="center" w:pos="3969"/>
           <w:tab w:val="right" w:pos="7938"/>
@@ -9493,10 +9529,10 @@
           <w:szCs w:val="20"/>
         </w:rPr>
         <w:object w:dxaOrig="1520" w:dyaOrig="760">
-          <v:shape id="_x0000_i1115" type="#_x0000_t75" style="width:76.05pt;height:38pt" o:ole="">
+          <v:shape id="_x0000_i1115" type="#_x0000_t75" style="width:76.4pt;height:38.2pt" o:ole="">
             <v:imagedata r:id="rId195" o:title=""/>
           </v:shape>
-          <o:OLEObject Type="Embed" ProgID="Equation.DSMT4" ShapeID="_x0000_i1115" DrawAspect="Content" ObjectID="_1567805420" r:id="rId196"/>
+          <o:OLEObject Type="Embed" ProgID="Equation.DSMT4" ShapeID="_x0000_i1115" DrawAspect="Content" ObjectID="_1567867697" r:id="rId196"/>
         </w:object>
       </w:r>
       <w:r>
@@ -9511,7 +9547,7 @@
     </w:p>
     <w:p>
       <w:pPr>
-        <w:pStyle w:val="ListParagraph"/>
+        <w:pStyle w:val="ListeParagraf"/>
         <w:tabs>
           <w:tab w:val="center" w:pos="3969"/>
           <w:tab w:val="right" w:pos="7938"/>
@@ -9545,7 +9581,7 @@
     </w:p>
     <w:p>
       <w:pPr>
-        <w:pStyle w:val="ListParagraph"/>
+        <w:pStyle w:val="ListeParagraf"/>
         <w:tabs>
           <w:tab w:val="center" w:pos="3969"/>
           <w:tab w:val="right" w:pos="7938"/>
@@ -9575,10 +9611,10 @@
           <w:szCs w:val="20"/>
         </w:rPr>
         <w:object w:dxaOrig="1700" w:dyaOrig="760">
-          <v:shape id="_x0000_i1116" type="#_x0000_t75" style="width:84.65pt;height:38pt" o:ole="">
+          <v:shape id="_x0000_i1116" type="#_x0000_t75" style="width:84.5pt;height:38.2pt" o:ole="">
             <v:imagedata r:id="rId197" o:title=""/>
           </v:shape>
-          <o:OLEObject Type="Embed" ProgID="Equation.DSMT4" ShapeID="_x0000_i1116" DrawAspect="Content" ObjectID="_1567805421" r:id="rId198"/>
+          <o:OLEObject Type="Embed" ProgID="Equation.DSMT4" ShapeID="_x0000_i1116" DrawAspect="Content" ObjectID="_1567867698" r:id="rId198"/>
         </w:object>
       </w:r>
       <w:r>
@@ -9593,7 +9629,7 @@
     </w:p>
     <w:p>
       <w:pPr>
-        <w:pStyle w:val="ListParagraph"/>
+        <w:pStyle w:val="ListeParagraf"/>
         <w:tabs>
           <w:tab w:val="center" w:pos="3969"/>
           <w:tab w:val="right" w:pos="7938"/>
@@ -9623,10 +9659,10 @@
           <w:szCs w:val="20"/>
         </w:rPr>
         <w:object w:dxaOrig="279" w:dyaOrig="360">
-          <v:shape id="_x0000_i1117" type="#_x0000_t75" style="width:15pt;height:18.45pt" o:ole="">
+          <v:shape id="_x0000_i1117" type="#_x0000_t75" style="width:15.05pt;height:18.15pt" o:ole="">
             <v:imagedata r:id="rId199" o:title=""/>
           </v:shape>
-          <o:OLEObject Type="Embed" ProgID="Equation.DSMT4" ShapeID="_x0000_i1117" DrawAspect="Content" ObjectID="_1567805422" r:id="rId200"/>
+          <o:OLEObject Type="Embed" ProgID="Equation.DSMT4" ShapeID="_x0000_i1117" DrawAspect="Content" ObjectID="_1567867699" r:id="rId200"/>
         </w:object>
       </w:r>
       <w:r>
@@ -9756,10 +9792,10 @@
           <w:szCs w:val="20"/>
         </w:rPr>
         <w:object w:dxaOrig="1359" w:dyaOrig="720">
-          <v:shape id="_x0000_i1118" type="#_x0000_t75" style="width:67.95pt;height:37.45pt" o:ole="">
+          <v:shape id="_x0000_i1118" type="#_x0000_t75" style="width:68.25pt;height:37.55pt" o:ole="">
             <v:imagedata r:id="rId201" o:title=""/>
           </v:shape>
-          <o:OLEObject Type="Embed" ProgID="Equation.DSMT4" ShapeID="_x0000_i1118" DrawAspect="Content" ObjectID="_1567805423" r:id="rId202"/>
+          <o:OLEObject Type="Embed" ProgID="Equation.DSMT4" ShapeID="_x0000_i1118" DrawAspect="Content" ObjectID="_1567867700" r:id="rId202"/>
         </w:object>
       </w:r>
       <w:r>
@@ -9825,10 +9861,10 @@
           <w:szCs w:val="20"/>
         </w:rPr>
         <w:object w:dxaOrig="1200" w:dyaOrig="720">
-          <v:shape id="_x0000_i1119" type="#_x0000_t75" style="width:59.9pt;height:37.45pt" o:ole="">
+          <v:shape id="_x0000_i1119" type="#_x0000_t75" style="width:60.1pt;height:37.55pt" o:ole="">
             <v:imagedata r:id="rId203" o:title=""/>
           </v:shape>
-          <o:OLEObject Type="Embed" ProgID="Equation.DSMT4" ShapeID="_x0000_i1119" DrawAspect="Content" ObjectID="_1567805424" r:id="rId204"/>
+          <o:OLEObject Type="Embed" ProgID="Equation.DSMT4" ShapeID="_x0000_i1119" DrawAspect="Content" ObjectID="_1567867701" r:id="rId204"/>
         </w:object>
       </w:r>
       <w:r>
@@ -9894,10 +9930,10 @@
           <w:szCs w:val="20"/>
         </w:rPr>
         <w:object w:dxaOrig="1320" w:dyaOrig="680">
-          <v:shape id="_x0000_i1120" type="#_x0000_t75" style="width:64.5pt;height:34pt" o:ole="">
+          <v:shape id="_x0000_i1120" type="#_x0000_t75" style="width:64.5pt;height:33.8pt" o:ole="">
             <v:imagedata r:id="rId205" o:title=""/>
           </v:shape>
-          <o:OLEObject Type="Embed" ProgID="Equation.DSMT4" ShapeID="_x0000_i1120" DrawAspect="Content" ObjectID="_1567805425" r:id="rId206"/>
+          <o:OLEObject Type="Embed" ProgID="Equation.DSMT4" ShapeID="_x0000_i1120" DrawAspect="Content" ObjectID="_1567867702" r:id="rId206"/>
         </w:object>
       </w:r>
       <w:r>
@@ -9912,7 +9948,7 @@
     </w:p>
     <w:p>
       <w:pPr>
-        <w:pStyle w:val="ListParagraph"/>
+        <w:pStyle w:val="ListeParagraf"/>
         <w:numPr>
           <w:ilvl w:val="0"/>
           <w:numId w:val="40"/>
@@ -10075,10 +10111,10 @@
           <w:position w:val="-24"/>
         </w:rPr>
         <w:object w:dxaOrig="980" w:dyaOrig="660">
-          <v:shape id="_x0000_i1121" type="#_x0000_t75" style="width:48.95pt;height:34pt" o:ole="">
+          <v:shape id="_x0000_i1121" type="#_x0000_t75" style="width:48.85pt;height:33.8pt" o:ole="">
             <v:imagedata r:id="rId207" o:title=""/>
           </v:shape>
-          <o:OLEObject Type="Embed" ProgID="Equation.DSMT4" ShapeID="_x0000_i1121" DrawAspect="Content" ObjectID="_1567805426" r:id="rId208"/>
+          <o:OLEObject Type="Embed" ProgID="Equation.DSMT4" ShapeID="_x0000_i1121" DrawAspect="Content" ObjectID="_1567867703" r:id="rId208"/>
         </w:object>
       </w:r>
       <w:r>
@@ -10153,10 +10189,10 @@
           <w:position w:val="-12"/>
         </w:rPr>
         <w:object w:dxaOrig="560" w:dyaOrig="360">
-          <v:shape id="_x0000_i1122" type="#_x0000_t75" style="width:26.5pt;height:18.45pt" o:ole="">
+          <v:shape id="_x0000_i1122" type="#_x0000_t75" style="width:26.3pt;height:18.15pt" o:ole="">
             <v:imagedata r:id="rId209" o:title=""/>
           </v:shape>
-          <o:OLEObject Type="Embed" ProgID="Equation.DSMT4" ShapeID="_x0000_i1122" DrawAspect="Content" ObjectID="_1567805427" r:id="rId210"/>
+          <o:OLEObject Type="Embed" ProgID="Equation.DSMT4" ShapeID="_x0000_i1122" DrawAspect="Content" ObjectID="_1567867704" r:id="rId210"/>
         </w:object>
       </w:r>
       <w:r>
@@ -10208,10 +10244,10 @@
       </w:r>
       <w:r>
         <w:object w:dxaOrig="1460" w:dyaOrig="620">
-          <v:shape id="_x0000_i1123" type="#_x0000_t75" style="width:72.6pt;height:30.55pt" o:ole="">
+          <v:shape id="_x0000_i1123" type="#_x0000_t75" style="width:72.65pt;height:30.7pt" o:ole="">
             <v:imagedata r:id="rId211" o:title=""/>
           </v:shape>
-          <o:OLEObject Type="Embed" ProgID="Equation.DSMT4" ShapeID="_x0000_i1123" DrawAspect="Content" ObjectID="_1567805428" r:id="rId212"/>
+          <o:OLEObject Type="Embed" ProgID="Equation.DSMT4" ShapeID="_x0000_i1123" DrawAspect="Content" ObjectID="_1567867705" r:id="rId212"/>
         </w:object>
       </w:r>
       <w:r>
@@ -10318,10 +10354,10 @@
           <w:position w:val="-12"/>
         </w:rPr>
         <w:object w:dxaOrig="1340" w:dyaOrig="360">
-          <v:shape id="_x0000_i1124" type="#_x0000_t75" style="width:67.4pt;height:18.45pt" o:ole="">
+          <v:shape id="_x0000_i1124" type="#_x0000_t75" style="width:67.6pt;height:18.15pt" o:ole="">
             <v:imagedata r:id="rId213" o:title=""/>
           </v:shape>
-          <o:OLEObject Type="Embed" ProgID="Equation.DSMT4" ShapeID="_x0000_i1124" DrawAspect="Content" ObjectID="_1567805429" r:id="rId214"/>
+          <o:OLEObject Type="Embed" ProgID="Equation.DSMT4" ShapeID="_x0000_i1124" DrawAspect="Content" ObjectID="_1567867706" r:id="rId214"/>
         </w:object>
       </w:r>
       <w:r>
@@ -10350,7 +10386,25 @@
           <w:sz w:val="24"/>
           <w:lang w:val="en-US"/>
         </w:rPr>
-        <w:t xml:space="preserve">In analytical design calculations, it is assumed that flux density in the airgap has a square waveform nature. Therefore, calculated analytical airgap flux density </w:t>
+        <w:t xml:space="preserve">In analytical design calculations, it is assumed that flux density in the airgap has a square waveform nature. Therefore, calculated analytical </w:t>
+      </w:r>
+      <w:proofErr w:type="spellStart"/>
+      <w:r>
+        <w:rPr>
+          <w:rFonts w:ascii="Times New Roman" w:hAnsi="Times New Roman" w:cs="Times New Roman"/>
+          <w:sz w:val="24"/>
+          <w:lang w:val="en-US"/>
+        </w:rPr>
+        <w:t>airgap</w:t>
+      </w:r>
+      <w:proofErr w:type="spellEnd"/>
+      <w:r>
+        <w:rPr>
+          <w:rFonts w:ascii="Times New Roman" w:hAnsi="Times New Roman" w:cs="Times New Roman"/>
+          <w:sz w:val="24"/>
+          <w:lang w:val="en-US"/>
+        </w:rPr>
+        <w:t xml:space="preserve"> flux density </w:t>
       </w:r>
       <w:r>
         <w:rPr>
@@ -10360,10 +10414,10 @@
           <w:lang w:val="en-US"/>
         </w:rPr>
         <w:object w:dxaOrig="380" w:dyaOrig="380">
-          <v:shape id="_x0000_i1125" type="#_x0000_t75" style="width:18.45pt;height:18.45pt" o:ole="">
+          <v:shape id="_x0000_i1125" type="#_x0000_t75" style="width:18.15pt;height:18.15pt" o:ole="">
             <v:imagedata r:id="rId215" o:title=""/>
           </v:shape>
-          <o:OLEObject Type="Embed" ProgID="Equation.DSMT4" ShapeID="_x0000_i1125" DrawAspect="Content" ObjectID="_1567805430" r:id="rId216"/>
+          <o:OLEObject Type="Embed" ProgID="Equation.DSMT4" ShapeID="_x0000_i1125" DrawAspect="Content" ObjectID="_1567867707" r:id="rId216"/>
         </w:object>
       </w:r>
       <w:r>
@@ -10643,7 +10697,7 @@
     </w:p>
     <w:p>
       <w:pPr>
-        <w:pStyle w:val="ListParagraph"/>
+        <w:pStyle w:val="ListeParagraf"/>
         <w:tabs>
           <w:tab w:val="center" w:pos="3969"/>
           <w:tab w:val="right" w:pos="7938"/>
@@ -10853,10 +10907,10 @@
           <w:position w:val="-24"/>
         </w:rPr>
         <w:object w:dxaOrig="2200" w:dyaOrig="620">
-          <v:shape id="_x0000_i1126" type="#_x0000_t75" style="width:110pt;height:31.7pt" o:ole="">
+          <v:shape id="_x0000_i1126" type="#_x0000_t75" style="width:110.2pt;height:31.95pt" o:ole="">
             <v:imagedata r:id="rId218" o:title=""/>
           </v:shape>
-          <o:OLEObject Type="Embed" ProgID="Equation.DSMT4" ShapeID="_x0000_i1126" DrawAspect="Content" ObjectID="_1567805431" r:id="rId219"/>
+          <o:OLEObject Type="Embed" ProgID="Equation.DSMT4" ShapeID="_x0000_i1126" DrawAspect="Content" ObjectID="_1567867708" r:id="rId219"/>
         </w:object>
       </w:r>
       <w:r>
@@ -11014,10 +11068,10 @@
           <w:szCs w:val="20"/>
         </w:rPr>
         <w:object w:dxaOrig="5380" w:dyaOrig="1219">
-          <v:shape id="_x0000_i1127" type="#_x0000_t75" style="width:266.7pt;height:62.2pt" o:ole="">
+          <v:shape id="_x0000_i1127" type="#_x0000_t75" style="width:266.7pt;height:62pt" o:ole="">
             <v:imagedata r:id="rId220" o:title=""/>
           </v:shape>
-          <o:OLEObject Type="Embed" ProgID="Equation.DSMT4" ShapeID="_x0000_i1127" DrawAspect="Content" ObjectID="_1567805432" r:id="rId221"/>
+          <o:OLEObject Type="Embed" ProgID="Equation.DSMT4" ShapeID="_x0000_i1127" DrawAspect="Content" ObjectID="_1567867709" r:id="rId221"/>
         </w:object>
       </w:r>
       <w:r>
@@ -11056,10 +11110,10 @@
           <w:szCs w:val="20"/>
         </w:rPr>
         <w:object w:dxaOrig="420" w:dyaOrig="360">
-          <v:shape id="_x0000_i1128" type="#_x0000_t75" style="width:21.9pt;height:18.45pt" o:ole="">
+          <v:shape id="_x0000_i1128" type="#_x0000_t75" style="width:21.9pt;height:18.15pt" o:ole="">
             <v:imagedata r:id="rId222" o:title=""/>
           </v:shape>
-          <o:OLEObject Type="Embed" ProgID="Equation.DSMT4" ShapeID="_x0000_i1128" DrawAspect="Content" ObjectID="_1567805433" r:id="rId223"/>
+          <o:OLEObject Type="Embed" ProgID="Equation.DSMT4" ShapeID="_x0000_i1128" DrawAspect="Content" ObjectID="_1567867710" r:id="rId223"/>
         </w:object>
       </w:r>
       <w:r>
@@ -11275,10 +11329,10 @@
           <w:szCs w:val="20"/>
         </w:rPr>
         <w:object w:dxaOrig="1020" w:dyaOrig="760">
-          <v:shape id="_x0000_i1129" type="#_x0000_t75" style="width:50.7pt;height:39.15pt" o:ole="">
+          <v:shape id="_x0000_i1129" type="#_x0000_t75" style="width:50.7pt;height:39.45pt" o:ole="">
             <v:imagedata r:id="rId224" o:title=""/>
           </v:shape>
-          <o:OLEObject Type="Embed" ProgID="Equation.DSMT4" ShapeID="_x0000_i1129" DrawAspect="Content" ObjectID="_1567805434" r:id="rId225"/>
+          <o:OLEObject Type="Embed" ProgID="Equation.DSMT4" ShapeID="_x0000_i1129" DrawAspect="Content" ObjectID="_1567867711" r:id="rId225"/>
         </w:object>
       </w:r>
       <w:r>
@@ -11331,10 +11385,10 @@
           <w:szCs w:val="20"/>
         </w:rPr>
         <w:object w:dxaOrig="360" w:dyaOrig="380">
-          <v:shape id="_x0000_i1130" type="#_x0000_t75" style="width:18.45pt;height:19.6pt" o:ole="">
+          <v:shape id="_x0000_i1130" type="#_x0000_t75" style="width:18.15pt;height:19.4pt" o:ole="">
             <v:imagedata r:id="rId226" o:title=""/>
           </v:shape>
-          <o:OLEObject Type="Embed" ProgID="Equation.DSMT4" ShapeID="_x0000_i1130" DrawAspect="Content" ObjectID="_1567805435" r:id="rId227"/>
+          <o:OLEObject Type="Embed" ProgID="Equation.DSMT4" ShapeID="_x0000_i1130" DrawAspect="Content" ObjectID="_1567867712" r:id="rId227"/>
         </w:object>
       </w:r>
       <w:r>
@@ -11353,10 +11407,10 @@
           <w:szCs w:val="20"/>
         </w:rPr>
         <w:object w:dxaOrig="279" w:dyaOrig="380">
-          <v:shape id="_x0000_i1131" type="#_x0000_t75" style="width:15pt;height:19.6pt" o:ole="">
+          <v:shape id="_x0000_i1131" type="#_x0000_t75" style="width:15.05pt;height:19.4pt" o:ole="">
             <v:imagedata r:id="rId46" o:title=""/>
           </v:shape>
-          <o:OLEObject Type="Embed" ProgID="Equation.DSMT4" ShapeID="_x0000_i1131" DrawAspect="Content" ObjectID="_1567805436" r:id="rId228"/>
+          <o:OLEObject Type="Embed" ProgID="Equation.DSMT4" ShapeID="_x0000_i1131" DrawAspect="Content" ObjectID="_1567867713" r:id="rId228"/>
         </w:object>
       </w:r>
       <w:r>
@@ -11687,10 +11741,10 @@
           <w:position w:val="-14"/>
         </w:rPr>
         <w:object w:dxaOrig="1840" w:dyaOrig="420">
-          <v:shape id="_x0000_i1132" type="#_x0000_t75" style="width:92.15pt;height:20.75pt" o:ole="">
+          <v:shape id="_x0000_i1132" type="#_x0000_t75" style="width:92.05pt;height:20.65pt" o:ole="">
             <v:imagedata r:id="rId229" o:title=""/>
           </v:shape>
-          <o:OLEObject Type="Embed" ProgID="Equation.DSMT4" ShapeID="_x0000_i1132" DrawAspect="Content" ObjectID="_1567805437" r:id="rId230"/>
+          <o:OLEObject Type="Embed" ProgID="Equation.DSMT4" ShapeID="_x0000_i1132" DrawAspect="Content" ObjectID="_1567867714" r:id="rId230"/>
         </w:object>
       </w:r>
       <w:r>
@@ -11767,10 +11821,10 @@
           <w:position w:val="-14"/>
         </w:rPr>
         <w:object w:dxaOrig="400" w:dyaOrig="380">
-          <v:shape id="_x0000_i1133" type="#_x0000_t75" style="width:20.15pt;height:19pt" o:ole="">
+          <v:shape id="_x0000_i1133" type="#_x0000_t75" style="width:20.05pt;height:18.8pt" o:ole="">
             <v:imagedata r:id="rId231" o:title=""/>
           </v:shape>
-          <o:OLEObject Type="Embed" ProgID="Equation.DSMT4" ShapeID="_x0000_i1133" DrawAspect="Content" ObjectID="_1567805438" r:id="rId232"/>
+          <o:OLEObject Type="Embed" ProgID="Equation.DSMT4" ShapeID="_x0000_i1133" DrawAspect="Content" ObjectID="_1567867715" r:id="rId232"/>
         </w:object>
       </w:r>
       <w:r>
@@ -11825,10 +11879,10 @@
           <w:position w:val="-12"/>
         </w:rPr>
         <w:object w:dxaOrig="340" w:dyaOrig="360">
-          <v:shape id="_x0000_i1134" type="#_x0000_t75" style="width:17.3pt;height:17.85pt" o:ole="">
+          <v:shape id="_x0000_i1134" type="#_x0000_t75" style="width:17.55pt;height:18.15pt" o:ole="">
             <v:imagedata r:id="rId233" o:title=""/>
           </v:shape>
-          <o:OLEObject Type="Embed" ProgID="Equation.DSMT4" ShapeID="_x0000_i1134" DrawAspect="Content" ObjectID="_1567805439" r:id="rId234"/>
+          <o:OLEObject Type="Embed" ProgID="Equation.DSMT4" ShapeID="_x0000_i1134" DrawAspect="Content" ObjectID="_1567867716" r:id="rId234"/>
         </w:object>
       </w:r>
       <w:r>
@@ -11895,10 +11949,10 @@
           <w:position w:val="-14"/>
         </w:rPr>
         <w:object w:dxaOrig="340" w:dyaOrig="380">
-          <v:shape id="_x0000_i1135" type="#_x0000_t75" style="width:17.3pt;height:19pt" o:ole="">
+          <v:shape id="_x0000_i1135" type="#_x0000_t75" style="width:17.55pt;height:18.8pt" o:ole="">
             <v:imagedata r:id="rId235" o:title=""/>
           </v:shape>
-          <o:OLEObject Type="Embed" ProgID="Equation.DSMT4" ShapeID="_x0000_i1135" DrawAspect="Content" ObjectID="_1567805440" r:id="rId236"/>
+          <o:OLEObject Type="Embed" ProgID="Equation.DSMT4" ShapeID="_x0000_i1135" DrawAspect="Content" ObjectID="_1567867717" r:id="rId236"/>
         </w:object>
       </w:r>
       <w:r>
@@ -11945,7 +11999,7 @@
           <w:szCs w:val="24"/>
         </w:rPr>
         <w:pict>
-          <v:shape id="_x0000_i1136" type="#_x0000_t75" style="width:206.8pt;height:129pt">
+          <v:shape id="_x0000_i1136" type="#_x0000_t75" style="width:206.6pt;height:128.95pt">
             <v:imagedata r:id="rId237" o:title="equivalent"/>
           </v:shape>
         </w:pict>
@@ -12442,10 +12496,10 @@
           <w:position w:val="-14"/>
         </w:rPr>
         <w:object w:dxaOrig="400" w:dyaOrig="380">
-          <v:shape id="_x0000_i1297" type="#_x0000_t75" style="width:20.15pt;height:19pt" o:ole="">
+          <v:shape id="_x0000_i1137" type="#_x0000_t75" style="width:20.05pt;height:18.8pt" o:ole="">
             <v:imagedata r:id="rId239" o:title=""/>
           </v:shape>
-          <o:OLEObject Type="Embed" ProgID="Equation.DSMT4" ShapeID="_x0000_i1297" DrawAspect="Content" ObjectID="_1567805441" r:id="rId240"/>
+          <o:OLEObject Type="Embed" ProgID="Equation.DSMT4" ShapeID="_x0000_i1137" DrawAspect="Content" ObjectID="_1567867718" r:id="rId240"/>
         </w:object>
       </w:r>
       <w:r>
@@ -12520,10 +12574,10 @@
           <w:position w:val="-28"/>
         </w:rPr>
         <w:object w:dxaOrig="1280" w:dyaOrig="660">
-          <v:shape id="_x0000_i1296" type="#_x0000_t75" style="width:63.95pt;height:32.85pt" o:ole="">
+          <v:shape id="_x0000_i1138" type="#_x0000_t75" style="width:63.85pt;height:32.55pt" o:ole="">
             <v:imagedata r:id="rId241" o:title=""/>
           </v:shape>
-          <o:OLEObject Type="Embed" ProgID="Equation.DSMT4" ShapeID="_x0000_i1296" DrawAspect="Content" ObjectID="_1567805442" r:id="rId242"/>
+          <o:OLEObject Type="Embed" ProgID="Equation.DSMT4" ShapeID="_x0000_i1138" DrawAspect="Content" ObjectID="_1567867719" r:id="rId242"/>
         </w:object>
       </w:r>
       <w:r>
@@ -12695,7 +12749,25 @@
           <w:sz w:val="24"/>
           <w:szCs w:val="20"/>
         </w:rPr>
-        <w:t xml:space="preserve"> phasor diagram given in Fig</w:t>
+        <w:t xml:space="preserve"> </w:t>
+      </w:r>
+      <w:proofErr w:type="spellStart"/>
+      <w:r>
+        <w:rPr>
+          <w:rFonts w:ascii="Times New Roman" w:eastAsiaTheme="minorEastAsia" w:hAnsi="Times New Roman" w:cs="Times New Roman"/>
+          <w:sz w:val="24"/>
+          <w:szCs w:val="20"/>
+        </w:rPr>
+        <w:t>phasor</w:t>
+      </w:r>
+      <w:proofErr w:type="spellEnd"/>
+      <w:r>
+        <w:rPr>
+          <w:rFonts w:ascii="Times New Roman" w:eastAsiaTheme="minorEastAsia" w:hAnsi="Times New Roman" w:cs="Times New Roman"/>
+          <w:sz w:val="24"/>
+          <w:szCs w:val="20"/>
+        </w:rPr>
+        <w:t xml:space="preserve"> diagram given in Fig</w:t>
       </w:r>
       <w:r>
         <w:rPr>
@@ -12776,10 +12848,10 @@
           <w:szCs w:val="20"/>
         </w:rPr>
         <w:object w:dxaOrig="4920" w:dyaOrig="380">
-          <v:shape id="_x0000_i1298" type="#_x0000_t75" style="width:245.95pt;height:19.6pt" o:ole="">
+          <v:shape id="_x0000_i1139" type="#_x0000_t75" style="width:246.05pt;height:19.4pt" o:ole="">
             <v:imagedata r:id="rId243" o:title=""/>
           </v:shape>
-          <o:OLEObject Type="Embed" ProgID="Equation.DSMT4" ShapeID="_x0000_i1298" DrawAspect="Content" ObjectID="_1567805443" r:id="rId244"/>
+          <o:OLEObject Type="Embed" ProgID="Equation.DSMT4" ShapeID="_x0000_i1139" DrawAspect="Content" ObjectID="_1567867720" r:id="rId244"/>
         </w:object>
       </w:r>
       <w:r>
@@ -12847,10 +12919,10 @@
           <w:szCs w:val="20"/>
         </w:rPr>
         <w:object w:dxaOrig="820" w:dyaOrig="380">
-          <v:shape id="_x0000_i1137" type="#_x0000_t75" style="width:41.45pt;height:19.6pt" o:ole="">
+          <v:shape id="_x0000_i1140" type="#_x0000_t75" style="width:41.3pt;height:19.4pt" o:ole="">
             <v:imagedata r:id="rId245" o:title=""/>
           </v:shape>
-          <o:OLEObject Type="Embed" ProgID="Equation.DSMT4" ShapeID="_x0000_i1137" DrawAspect="Content" ObjectID="_1567805444" r:id="rId246"/>
+          <o:OLEObject Type="Embed" ProgID="Equation.DSMT4" ShapeID="_x0000_i1140" DrawAspect="Content" ObjectID="_1567867721" r:id="rId246"/>
         </w:object>
       </w:r>
       <w:r>
@@ -12869,10 +12941,10 @@
           <w:szCs w:val="20"/>
         </w:rPr>
         <w:object w:dxaOrig="420" w:dyaOrig="380">
-          <v:shape id="_x0000_i1138" type="#_x0000_t75" style="width:21.9pt;height:19.6pt" o:ole="">
+          <v:shape id="_x0000_i1141" type="#_x0000_t75" style="width:21.9pt;height:19.4pt" o:ole="">
             <v:imagedata r:id="rId247" o:title=""/>
           </v:shape>
-          <o:OLEObject Type="Embed" ProgID="Equation.DSMT4" ShapeID="_x0000_i1138" DrawAspect="Content" ObjectID="_1567805445" r:id="rId248"/>
+          <o:OLEObject Type="Embed" ProgID="Equation.DSMT4" ShapeID="_x0000_i1141" DrawAspect="Content" ObjectID="_1567867722" r:id="rId248"/>
         </w:object>
       </w:r>
       <w:r>
@@ -12929,15 +13001,7 @@
           <w:sz w:val="24"/>
           <w:szCs w:val="20"/>
         </w:rPr>
-        <w:t xml:space="preserve">Therefore, </w:t>
-      </w:r>
-      <w:r>
-        <w:rPr>
-          <w:rFonts w:ascii="Times New Roman" w:eastAsiaTheme="minorEastAsia" w:hAnsi="Times New Roman" w:cs="Times New Roman"/>
-          <w:sz w:val="24"/>
-          <w:szCs w:val="20"/>
-        </w:rPr>
-        <w:t xml:space="preserve">power factor angle </w:t>
+        <w:t xml:space="preserve">Therefore, power factor angle </w:t>
       </w:r>
       <w:r>
         <w:rPr>
@@ -12947,10 +13011,10 @@
           <w:szCs w:val="20"/>
         </w:rPr>
         <w:object w:dxaOrig="220" w:dyaOrig="260">
-          <v:shape id="_x0000_i1299" type="#_x0000_t75" style="width:11.5pt;height:12.65pt" o:ole="">
+          <v:shape id="_x0000_i1142" type="#_x0000_t75" style="width:11.25pt;height:12.5pt" o:ole="">
             <v:imagedata r:id="rId249" o:title=""/>
           </v:shape>
-          <o:OLEObject Type="Embed" ProgID="Equation.DSMT4" ShapeID="_x0000_i1299" DrawAspect="Content" ObjectID="_1567805446" r:id="rId250"/>
+          <o:OLEObject Type="Embed" ProgID="Equation.DSMT4" ShapeID="_x0000_i1142" DrawAspect="Content" ObjectID="_1567867723" r:id="rId250"/>
         </w:object>
       </w:r>
       <w:r>
@@ -12993,10 +13057,10 @@
           <w:szCs w:val="20"/>
         </w:rPr>
         <w:object w:dxaOrig="220" w:dyaOrig="279">
-          <v:shape id="_x0000_i1139" type="#_x0000_t75" style="width:11.5pt;height:15pt" o:ole="">
+          <v:shape id="_x0000_i1143" type="#_x0000_t75" style="width:11.25pt;height:15.05pt" o:ole="">
             <v:imagedata r:id="rId251" o:title=""/>
           </v:shape>
-          <o:OLEObject Type="Embed" ProgID="Equation.DSMT4" ShapeID="_x0000_i1139" DrawAspect="Content" ObjectID="_1567805447" r:id="rId252"/>
+          <o:OLEObject Type="Embed" ProgID="Equation.DSMT4" ShapeID="_x0000_i1143" DrawAspect="Content" ObjectID="_1567867724" r:id="rId252"/>
         </w:object>
       </w:r>
       <w:r>
@@ -13054,10 +13118,10 @@
           <w:szCs w:val="20"/>
         </w:rPr>
         <w:object w:dxaOrig="4300" w:dyaOrig="840">
-          <v:shape id="_x0000_i1300" type="#_x0000_t75" style="width:214.85pt;height:42.05pt" o:ole="">
+          <v:shape id="_x0000_i1144" type="#_x0000_t75" style="width:214.75pt;height:41.95pt" o:ole="">
             <v:imagedata r:id="rId253" o:title=""/>
           </v:shape>
-          <o:OLEObject Type="Embed" ProgID="Equation.DSMT4" ShapeID="_x0000_i1300" DrawAspect="Content" ObjectID="_1567805448" r:id="rId254"/>
+          <o:OLEObject Type="Embed" ProgID="Equation.DSMT4" ShapeID="_x0000_i1144" DrawAspect="Content" ObjectID="_1567867725" r:id="rId254"/>
         </w:object>
       </w:r>
       <w:r>
@@ -13084,92 +13148,6 @@
           <w:szCs w:val="20"/>
         </w:rPr>
         <w:t>)</w:t>
-      </w:r>
-    </w:p>
-    <w:p>
-      <w:pPr>
-        <w:spacing w:line="360" w:lineRule="auto"/>
-        <w:jc w:val="both"/>
-        <w:rPr>
-          <w:rFonts w:ascii="Times New Roman" w:hAnsi="Times New Roman" w:cs="Times New Roman"/>
-          <w:sz w:val="24"/>
-          <w:lang w:val="en-US"/>
-        </w:rPr>
-      </w:pPr>
-      <w:bookmarkStart w:id="8" w:name="_GoBack"/>
-      <w:bookmarkEnd w:id="8"/>
-      <w:r>
-        <w:rPr>
-          <w:rFonts w:ascii="Times New Roman" w:hAnsi="Times New Roman" w:cs="Times New Roman"/>
-          <w:sz w:val="24"/>
-          <w:lang w:val="en-US"/>
-        </w:rPr>
-        <w:t xml:space="preserve">Peak and </w:t>
-      </w:r>
-      <w:proofErr w:type="spellStart"/>
-      <w:r>
-        <w:rPr>
-          <w:rFonts w:ascii="Times New Roman" w:hAnsi="Times New Roman" w:cs="Times New Roman"/>
-          <w:sz w:val="24"/>
-          <w:lang w:val="en-US"/>
-        </w:rPr>
-        <w:t>rms</w:t>
-      </w:r>
-      <w:proofErr w:type="spellEnd"/>
-      <w:r>
-        <w:rPr>
-          <w:rFonts w:ascii="Times New Roman" w:hAnsi="Times New Roman" w:cs="Times New Roman"/>
-          <w:sz w:val="24"/>
-          <w:lang w:val="en-US"/>
-        </w:rPr>
-        <w:t xml:space="preserve"> values of the total current per phase can be calculated as follows,</w:t>
-      </w:r>
-    </w:p>
-    <w:p>
-      <w:pPr>
-        <w:tabs>
-          <w:tab w:val="center" w:pos="3969"/>
-          <w:tab w:val="right" w:pos="7938"/>
-        </w:tabs>
-        <w:spacing w:line="360" w:lineRule="auto"/>
-        <w:ind w:left="709"/>
-        <w:jc w:val="center"/>
-        <w:rPr>
-          <w:rFonts w:ascii="Times New Roman" w:hAnsi="Times New Roman" w:cs="Times New Roman"/>
-          <w:sz w:val="24"/>
-          <w:lang w:val="en-US"/>
-        </w:rPr>
-      </w:pPr>
-      <w:r>
-        <w:rPr>
-          <w:rFonts w:ascii="Times New Roman" w:hAnsi="Times New Roman" w:cs="Times New Roman"/>
-          <w:sz w:val="24"/>
-          <w:lang w:val="en-US"/>
-        </w:rPr>
-        <w:tab/>
-      </w:r>
-      <w:r>
-        <w:rPr>
-          <w:rFonts w:ascii="Times New Roman" w:hAnsi="Times New Roman" w:cs="Times New Roman"/>
-          <w:position w:val="-14"/>
-          <w:sz w:val="24"/>
-          <w:lang w:val="en-US"/>
-        </w:rPr>
-        <w:object w:dxaOrig="1760" w:dyaOrig="420">
-          <v:shape id="_x0000_i1140" type="#_x0000_t75" style="width:88.15pt;height:22.45pt" o:ole="">
-            <v:imagedata r:id="rId255" o:title=""/>
-          </v:shape>
-          <o:OLEObject Type="Embed" ProgID="Equation.DSMT4" ShapeID="_x0000_i1140" DrawAspect="Content" ObjectID="_1567805449" r:id="rId256"/>
-        </w:object>
-      </w:r>
-      <w:r>
-        <w:rPr>
-          <w:rFonts w:ascii="Times New Roman" w:hAnsi="Times New Roman" w:cs="Times New Roman"/>
-          <w:sz w:val="24"/>
-          <w:lang w:val="en-US"/>
-        </w:rPr>
-        <w:tab/>
-        <w:t>(3-37)</w:t>
       </w:r>
     </w:p>
     <w:p>
@@ -13192,9 +13170,87 @@
           <w:sz w:val="24"/>
           <w:lang w:val="en-US"/>
         </w:rPr>
+        <w:t xml:space="preserve">Effective window area of the conductors </w:t>
+      </w:r>
+      <w:r>
+        <w:rPr>
+          <w:rFonts w:ascii="Times New Roman" w:hAnsi="Times New Roman" w:cs="Times New Roman"/>
+          <w:position w:val="-14"/>
+          <w:sz w:val="24"/>
+          <w:lang w:val="en-US"/>
+        </w:rPr>
+        <w:object w:dxaOrig="400" w:dyaOrig="380">
+          <v:shape id="_x0000_i1274" type="#_x0000_t75" style="width:21.3pt;height:19.4pt" o:ole="">
+            <v:imagedata r:id="rId255" o:title=""/>
+          </v:shape>
+          <o:OLEObject Type="Embed" ProgID="Equation.DSMT4" ShapeID="_x0000_i1274" DrawAspect="Content" ObjectID="_1567867726" r:id="rId256"/>
+        </w:object>
+      </w:r>
+      <w:r>
+        <w:rPr>
+          <w:rFonts w:ascii="Times New Roman" w:hAnsi="Times New Roman" w:cs="Times New Roman"/>
+          <w:sz w:val="24"/>
+          <w:lang w:val="en-US"/>
+        </w:rPr>
+        <w:t xml:space="preserve"> is related with the conductor dimensions and fill factor of the design. This area value is utilized in current and resistance calculations. In Fig. 3-14, schematic representation </w:t>
+      </w:r>
+      <w:proofErr w:type="gramStart"/>
+      <w:r>
+        <w:rPr>
+          <w:rFonts w:ascii="Times New Roman" w:hAnsi="Times New Roman" w:cs="Times New Roman"/>
+          <w:sz w:val="24"/>
+          <w:lang w:val="en-US"/>
+        </w:rPr>
+        <w:t>the of</w:t>
+      </w:r>
+      <w:proofErr w:type="gramEnd"/>
+      <w:r>
+        <w:rPr>
+          <w:rFonts w:ascii="Times New Roman" w:hAnsi="Times New Roman" w:cs="Times New Roman"/>
+          <w:sz w:val="24"/>
+          <w:lang w:val="en-US"/>
+        </w:rPr>
+        <w:t xml:space="preserve"> the conductor </w:t>
+      </w:r>
+      <w:r>
+        <w:rPr>
+          <w:rFonts w:ascii="Times New Roman" w:hAnsi="Times New Roman" w:cs="Times New Roman"/>
+          <w:sz w:val="24"/>
+          <w:lang w:val="en-US"/>
+        </w:rPr>
         <w:lastRenderedPageBreak/>
+        <w:t xml:space="preserve">in cross-sectional window of the winding is given. Effective window area can be expressed as follows, </w:t>
+      </w:r>
+      <w:r>
+        <w:rPr>
+          <w:rFonts w:ascii="Times New Roman" w:hAnsi="Times New Roman" w:cs="Times New Roman"/>
+          <w:sz w:val="24"/>
+          <w:lang w:val="en-US"/>
+        </w:rPr>
         <w:tab/>
       </w:r>
+    </w:p>
+    <w:p>
+      <w:pPr>
+        <w:tabs>
+          <w:tab w:val="center" w:pos="3969"/>
+          <w:tab w:val="right" w:pos="7938"/>
+        </w:tabs>
+        <w:spacing w:line="360" w:lineRule="auto"/>
+        <w:rPr>
+          <w:rFonts w:ascii="Times New Roman" w:hAnsi="Times New Roman" w:cs="Times New Roman"/>
+          <w:sz w:val="24"/>
+          <w:lang w:val="en-US"/>
+        </w:rPr>
+      </w:pPr>
+      <w:r>
+        <w:rPr>
+          <w:rFonts w:ascii="Times New Roman" w:hAnsi="Times New Roman" w:cs="Times New Roman"/>
+          <w:sz w:val="24"/>
+          <w:lang w:val="en-US"/>
+        </w:rPr>
+        <w:tab/>
+      </w:r>
       <w:r>
         <w:rPr>
           <w:rFonts w:ascii="Times New Roman" w:hAnsi="Times New Roman" w:cs="Times New Roman"/>
@@ -13202,11 +13258,11 @@
           <w:sz w:val="24"/>
           <w:lang w:val="en-US"/>
         </w:rPr>
-        <w:object w:dxaOrig="1700" w:dyaOrig="380">
-          <v:shape id="_x0000_i1141" type="#_x0000_t75" style="width:84.65pt;height:19.6pt" o:ole="">
+        <w:object w:dxaOrig="1440" w:dyaOrig="380">
+          <v:shape id="_x0000_i1283" type="#_x0000_t75" style="width:1in;height:19.4pt" o:ole="">
             <v:imagedata r:id="rId257" o:title=""/>
           </v:shape>
-          <o:OLEObject Type="Embed" ProgID="Equation.DSMT4" ShapeID="_x0000_i1141" DrawAspect="Content" ObjectID="_1567805450" r:id="rId258"/>
+          <o:OLEObject Type="Embed" ProgID="Equation.DSMT4" ShapeID="_x0000_i1283" DrawAspect="Content" ObjectID="_1567867727" r:id="rId258"/>
         </w:object>
       </w:r>
       <w:r>
@@ -13216,7 +13272,7 @@
           <w:lang w:val="en-US"/>
         </w:rPr>
         <w:tab/>
-        <w:t>(3-38)</w:t>
+        <w:t>(3-41)</w:t>
       </w:r>
     </w:p>
     <w:p>
@@ -13251,58 +13307,25 @@
         </w:rPr>
         <w:t xml:space="preserve"> </w:t>
       </w:r>
-      <w:r>
-        <w:rPr>
-          <w:rFonts w:ascii="Times New Roman" w:hAnsi="Times New Roman" w:cs="Times New Roman"/>
-          <w:position w:val="-14"/>
-          <w:sz w:val="24"/>
-          <w:lang w:val="en-US"/>
-        </w:rPr>
-        <w:object w:dxaOrig="740" w:dyaOrig="380">
-          <v:shape id="_x0000_i1142" type="#_x0000_t75" style="width:37.45pt;height:19.6pt" o:ole="">
-            <v:imagedata r:id="rId259" o:title=""/>
-          </v:shape>
-          <o:OLEObject Type="Embed" ProgID="Equation.DSMT4" ShapeID="_x0000_i1142" DrawAspect="Content" ObjectID="_1567805451" r:id="rId260"/>
-        </w:object>
-      </w:r>
-      <w:r>
-        <w:rPr>
-          <w:rFonts w:ascii="Times New Roman" w:hAnsi="Times New Roman" w:cs="Times New Roman"/>
-          <w:sz w:val="24"/>
-          <w:lang w:val="en-US"/>
-        </w:rPr>
-        <w:t xml:space="preserve"> and </w:t>
-      </w:r>
-      <w:r>
-        <w:rPr>
-          <w:rFonts w:ascii="Times New Roman" w:hAnsi="Times New Roman" w:cs="Times New Roman"/>
-          <w:position w:val="-14"/>
-          <w:sz w:val="24"/>
-          <w:lang w:val="en-US"/>
-        </w:rPr>
-        <w:object w:dxaOrig="340" w:dyaOrig="380">
-          <v:shape id="_x0000_i1143" type="#_x0000_t75" style="width:17.3pt;height:19.6pt" o:ole="">
-            <v:imagedata r:id="rId261" o:title=""/>
-          </v:shape>
-          <o:OLEObject Type="Embed" ProgID="Equation.DSMT4" ShapeID="_x0000_i1143" DrawAspect="Content" ObjectID="_1567805452" r:id="rId262"/>
-        </w:object>
-      </w:r>
-      <w:r>
-        <w:rPr>
-          <w:rFonts w:ascii="Times New Roman" w:hAnsi="Times New Roman" w:cs="Times New Roman"/>
-          <w:sz w:val="24"/>
-          <w:lang w:val="en-US"/>
-        </w:rPr>
-        <w:t xml:space="preserve"> are peak and </w:t>
-      </w:r>
       <w:proofErr w:type="spellStart"/>
       <w:r>
         <w:rPr>
           <w:rFonts w:ascii="Times New Roman" w:hAnsi="Times New Roman" w:cs="Times New Roman"/>
-          <w:sz w:val="24"/>
-          <w:lang w:val="en-US"/>
-        </w:rPr>
-        <w:t>rms</w:t>
+          <w:i/>
+          <w:sz w:val="24"/>
+          <w:lang w:val="en-US"/>
+        </w:rPr>
+        <w:t>k</w:t>
+      </w:r>
+      <w:r>
+        <w:rPr>
+          <w:rFonts w:ascii="Times New Roman" w:hAnsi="Times New Roman" w:cs="Times New Roman"/>
+          <w:i/>
+          <w:sz w:val="24"/>
+          <w:vertAlign w:val="subscript"/>
+          <w:lang w:val="en-US"/>
+        </w:rPr>
+        <w:t>fill</w:t>
       </w:r>
       <w:proofErr w:type="spellEnd"/>
       <w:r>
@@ -13311,109 +13334,153 @@
           <w:sz w:val="24"/>
           <w:lang w:val="en-US"/>
         </w:rPr>
-        <w:t xml:space="preserve"> values of the phase current, respectively. </w:t>
-      </w:r>
-      <w:r>
-        <w:rPr>
-          <w:rFonts w:ascii="Times New Roman" w:hAnsi="Times New Roman" w:cs="Times New Roman"/>
-          <w:position w:val="-12"/>
-          <w:sz w:val="24"/>
-          <w:lang w:val="en-US"/>
-        </w:rPr>
-        <w:object w:dxaOrig="400" w:dyaOrig="360">
-          <v:shape id="_x0000_i1144" type="#_x0000_t75" style="width:21.3pt;height:19.6pt" o:ole="">
-            <v:imagedata r:id="rId263" o:title=""/>
-          </v:shape>
-          <o:OLEObject Type="Embed" ProgID="Equation.DSMT4" ShapeID="_x0000_i1144" DrawAspect="Content" ObjectID="_1567805453" r:id="rId264"/>
-        </w:object>
-      </w:r>
-      <w:r>
-        <w:rPr>
-          <w:rFonts w:ascii="Times New Roman" w:hAnsi="Times New Roman" w:cs="Times New Roman"/>
-          <w:sz w:val="24"/>
+        <w:t xml:space="preserve"> is the fill factor for the winding coils. Fill factor can be taken as constant between 0.7 and 0.8 during optimization process due to concentrated air cored windings in our design.</w:t>
+      </w:r>
+    </w:p>
+    <w:p>
+      <w:pPr>
+        <w:tabs>
+          <w:tab w:val="center" w:pos="3969"/>
+          <w:tab w:val="right" w:pos="7938"/>
+        </w:tabs>
+        <w:spacing w:line="360" w:lineRule="auto"/>
+        <w:jc w:val="center"/>
+        <w:rPr>
+          <w:rFonts w:ascii="Times New Roman" w:hAnsi="Times New Roman" w:cs="Times New Roman"/>
+          <w:sz w:val="24"/>
+          <w:lang w:val="en-US"/>
+        </w:rPr>
+      </w:pPr>
+      <w:r>
+        <w:rPr>
+          <w:rFonts w:ascii="Times New Roman" w:hAnsi="Times New Roman" w:cs="Times New Roman"/>
+          <w:noProof/>
+          <w:sz w:val="24"/>
+          <w:lang w:val="tr-TR" w:eastAsia="tr-TR"/>
+        </w:rPr>
+        <w:drawing>
+          <wp:inline distT="0" distB="0" distL="0" distR="0">
+            <wp:extent cx="2186609" cy="2281087"/>
+            <wp:effectExtent l="0" t="0" r="4445" b="5080"/>
+            <wp:docPr id="2" name="Resim 2" descr="C:\Users\aydin.baskaya\Desktop\coil_fill.png"/>
+            <wp:cNvGraphicFramePr>
+              <a:graphicFrameLocks xmlns:a="http://schemas.openxmlformats.org/drawingml/2006/main" noChangeAspect="1"/>
+            </wp:cNvGraphicFramePr>
+            <a:graphic xmlns:a="http://schemas.openxmlformats.org/drawingml/2006/main">
+              <a:graphicData uri="http://schemas.openxmlformats.org/drawingml/2006/picture">
+                <pic:pic xmlns:pic="http://schemas.openxmlformats.org/drawingml/2006/picture">
+                  <pic:nvPicPr>
+                    <pic:cNvPr id="0" name="Picture 287" descr="C:\Users\aydin.baskaya\Desktop\coil_fill.png"/>
+                    <pic:cNvPicPr>
+                      <a:picLocks noChangeAspect="1" noChangeArrowheads="1"/>
+                    </pic:cNvPicPr>
+                  </pic:nvPicPr>
+                  <pic:blipFill>
+                    <a:blip r:embed="rId259" cstate="print">
+                      <a:extLst>
+                        <a:ext uri="{28A0092B-C50C-407E-A947-70E740481C1C}">
+                          <a14:useLocalDpi xmlns:a14="http://schemas.microsoft.com/office/drawing/2010/main" val="0"/>
+                        </a:ext>
+                      </a:extLst>
+                    </a:blip>
+                    <a:srcRect/>
+                    <a:stretch>
+                      <a:fillRect/>
+                    </a:stretch>
+                  </pic:blipFill>
+                  <pic:spPr bwMode="auto">
+                    <a:xfrm>
+                      <a:off x="0" y="0"/>
+                      <a:ext cx="2196129" cy="2291019"/>
+                    </a:xfrm>
+                    <a:prstGeom prst="rect">
+                      <a:avLst/>
+                    </a:prstGeom>
+                    <a:noFill/>
+                    <a:ln>
+                      <a:noFill/>
+                    </a:ln>
+                  </pic:spPr>
+                </pic:pic>
+              </a:graphicData>
+            </a:graphic>
+          </wp:inline>
+        </w:drawing>
+      </w:r>
+    </w:p>
+    <w:p>
+      <w:pPr>
+        <w:spacing w:line="360" w:lineRule="auto"/>
+        <w:jc w:val="center"/>
+        <w:rPr>
+          <w:rFonts w:ascii="Times New Roman" w:hAnsi="Times New Roman" w:cs="Times New Roman"/>
+          <w:szCs w:val="24"/>
+          <w:lang w:val="en-US"/>
+        </w:rPr>
+      </w:pPr>
+      <w:r>
+        <w:rPr>
+          <w:rFonts w:ascii="Times New Roman" w:hAnsi="Times New Roman" w:cs="Times New Roman"/>
+          <w:szCs w:val="24"/>
+          <w:lang w:val="en-US"/>
+        </w:rPr>
+        <w:t>Fig.</w:t>
+      </w:r>
+      <w:r>
+        <w:rPr>
+          <w:rFonts w:ascii="Times New Roman" w:hAnsi="Times New Roman" w:cs="Times New Roman"/>
+          <w:szCs w:val="24"/>
           <w:lang w:val="en-US"/>
         </w:rPr>
         <w:t xml:space="preserve"> </w:t>
       </w:r>
-      <w:proofErr w:type="gramStart"/>
-      <w:r>
-        <w:rPr>
-          <w:rFonts w:ascii="Times New Roman" w:hAnsi="Times New Roman" w:cs="Times New Roman"/>
-          <w:sz w:val="24"/>
-          <w:lang w:val="en-US"/>
-        </w:rPr>
-        <w:t>is</w:t>
-      </w:r>
-      <w:proofErr w:type="gramEnd"/>
-      <w:r>
-        <w:rPr>
-          <w:rFonts w:ascii="Times New Roman" w:hAnsi="Times New Roman" w:cs="Times New Roman"/>
-          <w:sz w:val="24"/>
-          <w:lang w:val="en-US"/>
-        </w:rPr>
-        <w:t xml:space="preserve"> the current in one coil branch, </w:t>
-      </w:r>
-      <w:r>
-        <w:rPr>
-          <w:rFonts w:ascii="Times New Roman" w:hAnsi="Times New Roman" w:cs="Times New Roman"/>
-          <w:position w:val="-12"/>
-          <w:sz w:val="24"/>
-          <w:lang w:val="en-US"/>
-        </w:rPr>
-        <w:object w:dxaOrig="660" w:dyaOrig="360">
-          <v:shape id="_x0000_i1145" type="#_x0000_t75" style="width:34pt;height:19.6pt" o:ole="">
-            <v:imagedata r:id="rId265" o:title=""/>
-          </v:shape>
-          <o:OLEObject Type="Embed" ProgID="Equation.DSMT4" ShapeID="_x0000_i1145" DrawAspect="Content" ObjectID="_1567805454" r:id="rId266"/>
-        </w:object>
-      </w:r>
-      <w:r>
-        <w:rPr>
-          <w:rFonts w:ascii="Times New Roman" w:hAnsi="Times New Roman" w:cs="Times New Roman"/>
-          <w:sz w:val="24"/>
-          <w:lang w:val="en-US"/>
-        </w:rPr>
-        <w:t xml:space="preserve"> is the number of parallel coils. </w:t>
-      </w:r>
-      <w:r>
-        <w:rPr>
-          <w:rFonts w:ascii="Times New Roman" w:hAnsi="Times New Roman" w:cs="Times New Roman"/>
-          <w:position w:val="-12"/>
-          <w:sz w:val="24"/>
-          <w:lang w:val="en-US"/>
-        </w:rPr>
-        <w:object w:dxaOrig="400" w:dyaOrig="360">
-          <v:shape id="_x0000_i1146" type="#_x0000_t75" style="width:21.3pt;height:19.6pt" o:ole="">
-            <v:imagedata r:id="rId263" o:title=""/>
-          </v:shape>
-          <o:OLEObject Type="Embed" ProgID="Equation.DSMT4" ShapeID="_x0000_i1146" DrawAspect="Content" ObjectID="_1567805455" r:id="rId267"/>
-        </w:object>
-      </w:r>
-      <w:r>
-        <w:rPr>
-          <w:rFonts w:ascii="Times New Roman" w:hAnsi="Times New Roman" w:cs="Times New Roman"/>
-          <w:sz w:val="24"/>
+      <w:r>
+        <w:rPr>
+          <w:rFonts w:ascii="Times New Roman" w:hAnsi="Times New Roman" w:cs="Times New Roman"/>
+          <w:szCs w:val="24"/>
+          <w:lang w:val="en-US"/>
+        </w:rPr>
+        <w:t>3-14</w:t>
+      </w:r>
+      <w:r>
+        <w:rPr>
+          <w:rFonts w:ascii="Times New Roman" w:hAnsi="Times New Roman" w:cs="Times New Roman"/>
+          <w:szCs w:val="24"/>
+          <w:lang w:val="en-US"/>
+        </w:rPr>
+        <w:t xml:space="preserve">. </w:t>
+      </w:r>
+      <w:r>
+        <w:rPr>
+          <w:rFonts w:ascii="Times New Roman" w:hAnsi="Times New Roman" w:cs="Times New Roman"/>
+          <w:szCs w:val="24"/>
+          <w:lang w:val="en-US"/>
+        </w:rPr>
+        <w:t xml:space="preserve">Positions of the conductors in the winding from top view. Shaded regions represent the effective </w:t>
+      </w:r>
+      <w:r>
+        <w:rPr>
+          <w:rFonts w:ascii="Times New Roman" w:hAnsi="Times New Roman" w:cs="Times New Roman"/>
+          <w:szCs w:val="24"/>
+          <w:lang w:val="en-US"/>
+        </w:rPr>
+        <w:t xml:space="preserve">window </w:t>
+      </w:r>
+      <w:r>
+        <w:rPr>
+          <w:rFonts w:ascii="Times New Roman" w:hAnsi="Times New Roman" w:cs="Times New Roman"/>
+          <w:szCs w:val="24"/>
+          <w:lang w:val="en-US"/>
+        </w:rPr>
+        <w:t>area.</w:t>
+      </w:r>
+      <w:r>
+        <w:rPr>
+          <w:rFonts w:ascii="Times New Roman" w:hAnsi="Times New Roman" w:cs="Times New Roman"/>
+          <w:szCs w:val="24"/>
           <w:lang w:val="en-US"/>
         </w:rPr>
         <w:t xml:space="preserve"> </w:t>
-      </w:r>
-      <w:proofErr w:type="gramStart"/>
-      <w:r>
-        <w:rPr>
-          <w:rFonts w:ascii="Times New Roman" w:hAnsi="Times New Roman" w:cs="Times New Roman"/>
-          <w:sz w:val="24"/>
-          <w:lang w:val="en-US"/>
-        </w:rPr>
-        <w:t>value</w:t>
-      </w:r>
-      <w:proofErr w:type="gramEnd"/>
-      <w:r>
-        <w:rPr>
-          <w:rFonts w:ascii="Times New Roman" w:hAnsi="Times New Roman" w:cs="Times New Roman"/>
-          <w:sz w:val="24"/>
-          <w:lang w:val="en-US"/>
-        </w:rPr>
-        <w:t xml:space="preserve"> is calculated as follows,</w:t>
       </w:r>
     </w:p>
     <w:p>
@@ -13436,7 +13503,7 @@
           <w:sz w:val="24"/>
           <w:lang w:val="en-US"/>
         </w:rPr>
-        <w:tab/>
+        <w:t>Current in one coil branch</w:t>
       </w:r>
       <w:r>
         <w:rPr>
@@ -13445,11 +13512,11 @@
           <w:sz w:val="24"/>
           <w:lang w:val="en-US"/>
         </w:rPr>
-        <w:object w:dxaOrig="1740" w:dyaOrig="360">
-          <v:shape id="_x0000_i1147" type="#_x0000_t75" style="width:87.55pt;height:19.6pt" o:ole="">
-            <v:imagedata r:id="rId268" o:title=""/>
+        <w:object w:dxaOrig="400" w:dyaOrig="360">
+          <v:shape id="_x0000_i1275" type="#_x0000_t75" style="width:21.3pt;height:19.4pt" o:ole="">
+            <v:imagedata r:id="rId260" o:title=""/>
           </v:shape>
-          <o:OLEObject Type="Embed" ProgID="Equation.DSMT4" ShapeID="_x0000_i1147" DrawAspect="Content" ObjectID="_1567805456" r:id="rId269"/>
+          <o:OLEObject Type="Embed" ProgID="Equation.DSMT4" ShapeID="_x0000_i1275" DrawAspect="Content" ObjectID="_1567867728" r:id="rId261"/>
         </w:object>
       </w:r>
       <w:r>
@@ -13458,8 +13525,7 @@
           <w:sz w:val="24"/>
           <w:lang w:val="en-US"/>
         </w:rPr>
-        <w:tab/>
-        <w:t>(3-39)</w:t>
+        <w:t xml:space="preserve"> value can be expressed as follows,</w:t>
       </w:r>
     </w:p>
     <w:p>
@@ -13476,40 +13542,13 @@
           <w:lang w:val="en-US"/>
         </w:rPr>
       </w:pPr>
-      <w:proofErr w:type="gramStart"/>
-      <w:r>
-        <w:rPr>
-          <w:rFonts w:ascii="Times New Roman" w:hAnsi="Times New Roman" w:cs="Times New Roman"/>
-          <w:sz w:val="24"/>
-          <w:lang w:val="en-US"/>
-        </w:rPr>
-        <w:t>where</w:t>
-      </w:r>
-      <w:proofErr w:type="gramEnd"/>
-      <w:r>
-        <w:rPr>
-          <w:rFonts w:ascii="Times New Roman" w:hAnsi="Times New Roman" w:cs="Times New Roman"/>
-          <w:sz w:val="24"/>
-          <w:lang w:val="en-US"/>
-        </w:rPr>
-        <w:t xml:space="preserve"> </w:t>
-      </w:r>
-      <w:r>
-        <w:rPr>
-          <w:rFonts w:ascii="Times New Roman" w:hAnsi="Times New Roman" w:cs="Times New Roman"/>
-          <w:i/>
-          <w:sz w:val="24"/>
-          <w:lang w:val="en-US"/>
-        </w:rPr>
-        <w:t xml:space="preserve">J </w:t>
-      </w:r>
-      <w:r>
-        <w:rPr>
-          <w:rFonts w:ascii="Times New Roman" w:hAnsi="Times New Roman" w:cs="Times New Roman"/>
-          <w:sz w:val="24"/>
-          <w:lang w:val="en-US"/>
-        </w:rPr>
-        <w:t xml:space="preserve">is the current density and </w:t>
+      <w:r>
+        <w:rPr>
+          <w:rFonts w:ascii="Times New Roman" w:hAnsi="Times New Roman" w:cs="Times New Roman"/>
+          <w:sz w:val="24"/>
+          <w:lang w:val="en-US"/>
+        </w:rPr>
+        <w:tab/>
       </w:r>
       <w:r>
         <w:rPr>
@@ -13518,11 +13557,11 @@
           <w:sz w:val="24"/>
           <w:lang w:val="en-US"/>
         </w:rPr>
-        <w:object w:dxaOrig="840" w:dyaOrig="360">
-          <v:shape id="_x0000_i1148" type="#_x0000_t75" style="width:42.05pt;height:19.6pt" o:ole="">
-            <v:imagedata r:id="rId270" o:title=""/>
+        <w:object w:dxaOrig="1600" w:dyaOrig="360">
+          <v:shape id="_x0000_i1284" type="#_x0000_t75" style="width:80.75pt;height:19.4pt" o:ole="">
+            <v:imagedata r:id="rId262" o:title=""/>
           </v:shape>
-          <o:OLEObject Type="Embed" ProgID="Equation.DSMT4" ShapeID="_x0000_i1148" DrawAspect="Content" ObjectID="_1567805457" r:id="rId271"/>
+          <o:OLEObject Type="Embed" ProgID="Equation.DSMT4" ShapeID="_x0000_i1284" DrawAspect="Content" ObjectID="_1567867729" r:id="rId263"/>
         </w:object>
       </w:r>
       <w:r>
@@ -13531,29 +13570,8 @@
           <w:sz w:val="24"/>
           <w:lang w:val="en-US"/>
         </w:rPr>
-        <w:t xml:space="preserve"> is the cross-sectional area of the conductor. Current density value can be selected before the design process as a constant. However, this value is optimized in our design according to operating conditions. More detailed information about this process can be found in next chapter. Cross-sectional area of the conductor, namely </w:t>
-      </w:r>
-      <w:r>
-        <w:rPr>
-          <w:rFonts w:ascii="Times New Roman" w:hAnsi="Times New Roman" w:cs="Times New Roman"/>
-          <w:position w:val="-12"/>
-          <w:sz w:val="24"/>
-          <w:lang w:val="en-US"/>
-        </w:rPr>
-        <w:object w:dxaOrig="840" w:dyaOrig="360">
-          <v:shape id="_x0000_i1149" type="#_x0000_t75" style="width:42.05pt;height:19.6pt" o:ole="">
-            <v:imagedata r:id="rId272" o:title=""/>
-          </v:shape>
-          <o:OLEObject Type="Embed" ProgID="Equation.DSMT4" ShapeID="_x0000_i1149" DrawAspect="Content" ObjectID="_1567805458" r:id="rId273"/>
-        </w:object>
-      </w:r>
-      <w:r>
-        <w:rPr>
-          <w:rFonts w:ascii="Times New Roman" w:hAnsi="Times New Roman" w:cs="Times New Roman"/>
-          <w:sz w:val="24"/>
-          <w:lang w:val="en-US"/>
-        </w:rPr>
-        <w:t xml:space="preserve"> can be calculated as follows,</w:t>
+        <w:tab/>
+        <w:t>(3-39)</w:t>
       </w:r>
     </w:p>
     <w:p>
@@ -13570,26 +13588,70 @@
           <w:lang w:val="en-US"/>
         </w:rPr>
       </w:pPr>
-      <w:r>
-        <w:rPr>
-          <w:rFonts w:ascii="Times New Roman" w:hAnsi="Times New Roman" w:cs="Times New Roman"/>
-          <w:sz w:val="24"/>
-          <w:lang w:val="en-US"/>
-        </w:rPr>
-        <w:tab/>
-      </w:r>
-      <w:r>
-        <w:rPr>
-          <w:rFonts w:ascii="Times New Roman" w:hAnsi="Times New Roman" w:cs="Times New Roman"/>
-          <w:position w:val="-30"/>
-          <w:sz w:val="24"/>
-          <w:lang w:val="en-US"/>
-        </w:rPr>
-        <w:object w:dxaOrig="1480" w:dyaOrig="720">
-          <v:shape id="_x0000_i1150" type="#_x0000_t75" style="width:74.9pt;height:36.85pt" o:ole="">
-            <v:imagedata r:id="rId274" o:title=""/>
+      <w:proofErr w:type="gramStart"/>
+      <w:r>
+        <w:rPr>
+          <w:rFonts w:ascii="Times New Roman" w:hAnsi="Times New Roman" w:cs="Times New Roman"/>
+          <w:sz w:val="24"/>
+          <w:lang w:val="en-US"/>
+        </w:rPr>
+        <w:t>where</w:t>
+      </w:r>
+      <w:proofErr w:type="gramEnd"/>
+      <w:r>
+        <w:rPr>
+          <w:rFonts w:ascii="Times New Roman" w:hAnsi="Times New Roman" w:cs="Times New Roman"/>
+          <w:sz w:val="24"/>
+          <w:lang w:val="en-US"/>
+        </w:rPr>
+        <w:t xml:space="preserve"> </w:t>
+      </w:r>
+      <w:r>
+        <w:rPr>
+          <w:rFonts w:ascii="Times New Roman" w:hAnsi="Times New Roman" w:cs="Times New Roman"/>
+          <w:i/>
+          <w:sz w:val="24"/>
+          <w:lang w:val="en-US"/>
+        </w:rPr>
+        <w:t xml:space="preserve">J </w:t>
+      </w:r>
+      <w:r>
+        <w:rPr>
+          <w:rFonts w:ascii="Times New Roman" w:hAnsi="Times New Roman" w:cs="Times New Roman"/>
+          <w:sz w:val="24"/>
+          <w:lang w:val="en-US"/>
+        </w:rPr>
+        <w:t>is the current density in A/mm</w:t>
+      </w:r>
+      <w:r>
+        <w:rPr>
+          <w:rFonts w:ascii="Times New Roman" w:hAnsi="Times New Roman" w:cs="Times New Roman"/>
+          <w:sz w:val="24"/>
+          <w:vertAlign w:val="superscript"/>
+          <w:lang w:val="en-US"/>
+        </w:rPr>
+        <w:t>2</w:t>
+      </w:r>
+      <w:r>
+        <w:rPr>
+          <w:rFonts w:ascii="Times New Roman" w:hAnsi="Times New Roman" w:cs="Times New Roman"/>
+          <w:sz w:val="24"/>
+          <w:lang w:val="en-US"/>
+        </w:rPr>
+        <w:t xml:space="preserve"> and </w:t>
+      </w:r>
+      <w:r>
+        <w:rPr>
+          <w:rFonts w:ascii="Times New Roman" w:hAnsi="Times New Roman" w:cs="Times New Roman"/>
+          <w:position w:val="-12"/>
+          <w:sz w:val="24"/>
+          <w:lang w:val="en-US"/>
+        </w:rPr>
+        <w:object w:dxaOrig="840" w:dyaOrig="360">
+          <v:shape id="_x0000_i1276" type="#_x0000_t75" style="width:41.95pt;height:19.4pt" o:ole="">
+            <v:imagedata r:id="rId264" o:title=""/>
           </v:shape>
-          <o:OLEObject Type="Embed" ProgID="Equation.DSMT4" ShapeID="_x0000_i1150" DrawAspect="Content" ObjectID="_1567805459" r:id="rId275"/>
+          <o:OLEObject Type="Embed" ProgID="Equation.DSMT4" ShapeID="_x0000_i1276" DrawAspect="Content" ObjectID="_1567867730" r:id="rId265"/>
         </w:object>
       </w:r>
       <w:r>
@@ -13598,8 +13660,79 @@
           <w:sz w:val="24"/>
           <w:lang w:val="en-US"/>
         </w:rPr>
-        <w:tab/>
-        <w:t>(3-40)</w:t>
+        <w:t xml:space="preserve"> is the cross-sectional area of a conductor. Current density value can be selected before the design process as a constant. However, this value is optimized in our design according to operating conditions. More detailed information about this process can be found in next chapter. </w:t>
+      </w:r>
+      <w:proofErr w:type="spellStart"/>
+      <w:r>
+        <w:rPr>
+          <w:rFonts w:ascii="Times New Roman" w:hAnsi="Times New Roman" w:cs="Times New Roman"/>
+          <w:sz w:val="24"/>
+          <w:lang w:val="en-US"/>
+        </w:rPr>
+        <w:t>R</w:t>
+      </w:r>
+      <w:r>
+        <w:rPr>
+          <w:rFonts w:ascii="Times New Roman" w:hAnsi="Times New Roman" w:cs="Times New Roman"/>
+          <w:sz w:val="24"/>
+          <w:lang w:val="en-US"/>
+        </w:rPr>
+        <w:t>ms</w:t>
+      </w:r>
+      <w:proofErr w:type="spellEnd"/>
+      <w:r>
+        <w:rPr>
+          <w:rFonts w:ascii="Times New Roman" w:hAnsi="Times New Roman" w:cs="Times New Roman"/>
+          <w:sz w:val="24"/>
+          <w:lang w:val="en-US"/>
+        </w:rPr>
+        <w:t xml:space="preserve"> value</w:t>
+      </w:r>
+      <w:r>
+        <w:rPr>
+          <w:rFonts w:ascii="Times New Roman" w:hAnsi="Times New Roman" w:cs="Times New Roman"/>
+          <w:sz w:val="24"/>
+          <w:lang w:val="en-US"/>
+        </w:rPr>
+        <w:t xml:space="preserve"> of the total current per phase</w:t>
+      </w:r>
+      <w:r>
+        <w:rPr>
+          <w:rFonts w:ascii="Times New Roman" w:hAnsi="Times New Roman" w:cs="Times New Roman"/>
+          <w:sz w:val="24"/>
+          <w:lang w:val="en-US"/>
+        </w:rPr>
+        <w:t xml:space="preserve"> (</w:t>
+      </w:r>
+      <w:r>
+        <w:rPr>
+          <w:rFonts w:ascii="Times New Roman" w:hAnsi="Times New Roman" w:cs="Times New Roman"/>
+          <w:position w:val="-14"/>
+          <w:sz w:val="24"/>
+          <w:lang w:val="en-US"/>
+        </w:rPr>
+        <w:object w:dxaOrig="340" w:dyaOrig="380">
+          <v:shape id="_x0000_i1277" type="#_x0000_t75" style="width:17.55pt;height:19.4pt" o:ole="">
+            <v:imagedata r:id="rId266" o:title=""/>
+          </v:shape>
+          <o:OLEObject Type="Embed" ProgID="Equation.DSMT4" ShapeID="_x0000_i1277" DrawAspect="Content" ObjectID="_1567867731" r:id="rId267"/>
+        </w:object>
+      </w:r>
+      <w:r>
+        <w:rPr>
+          <w:rFonts w:ascii="Times New Roman" w:hAnsi="Times New Roman" w:cs="Times New Roman"/>
+          <w:sz w:val="24"/>
+          <w:lang w:val="en-US"/>
+        </w:rPr>
+        <w:t>)</w:t>
+      </w:r>
+      <w:r>
+        <w:rPr>
+          <w:rFonts w:ascii="Times New Roman" w:hAnsi="Times New Roman" w:cs="Times New Roman"/>
+          <w:sz w:val="24"/>
+          <w:lang w:val="en-US"/>
+        </w:rPr>
+        <w:t xml:space="preserve"> can be calculated as follows,</w:t>
       </w:r>
     </w:p>
     <w:p>
@@ -13622,7 +13755,7 @@
           <w:sz w:val="24"/>
           <w:lang w:val="en-US"/>
         </w:rPr>
-        <w:t xml:space="preserve">In this equation </w:t>
+        <w:tab/>
       </w:r>
       <w:r>
         <w:rPr>
@@ -13631,11 +13764,11 @@
           <w:sz w:val="24"/>
           <w:lang w:val="en-US"/>
         </w:rPr>
-        <w:object w:dxaOrig="400" w:dyaOrig="380">
-          <v:shape id="_x0000_i1151" type="#_x0000_t75" style="width:21.3pt;height:19.6pt" o:ole="">
-            <v:imagedata r:id="rId276" o:title=""/>
+        <w:object w:dxaOrig="1560" w:dyaOrig="380">
+          <v:shape id="_x0000_i1285" type="#_x0000_t75" style="width:77.65pt;height:19.4pt" o:ole="">
+            <v:imagedata r:id="rId268" o:title=""/>
           </v:shape>
-          <o:OLEObject Type="Embed" ProgID="Equation.DSMT4" ShapeID="_x0000_i1151" DrawAspect="Content" ObjectID="_1567805460" r:id="rId277"/>
+          <o:OLEObject Type="Embed" ProgID="Equation.DSMT4" ShapeID="_x0000_i1285" DrawAspect="Content" ObjectID="_1567867732" r:id="rId269"/>
         </w:object>
       </w:r>
       <w:r>
@@ -13644,7 +13777,8 @@
           <w:sz w:val="24"/>
           <w:lang w:val="en-US"/>
         </w:rPr>
-        <w:t xml:space="preserve"> is stand for the effective window area of the conductors and calculated as follows,</w:t>
+        <w:tab/>
+        <w:t>(3-38)</w:t>
       </w:r>
     </w:p>
     <w:p>
@@ -13667,30 +13801,36 @@
           <w:sz w:val="24"/>
           <w:lang w:val="en-US"/>
         </w:rPr>
-        <w:tab/>
-      </w:r>
-      <w:r>
-        <w:rPr>
-          <w:rFonts w:ascii="Times New Roman" w:hAnsi="Times New Roman" w:cs="Times New Roman"/>
-          <w:position w:val="-14"/>
-          <w:sz w:val="24"/>
-          <w:lang w:val="en-US"/>
-        </w:rPr>
-        <w:object w:dxaOrig="1719" w:dyaOrig="380">
-          <v:shape id="_x0000_i1152" type="#_x0000_t75" style="width:85.8pt;height:19.6pt" o:ole="">
-            <v:imagedata r:id="rId278" o:title=""/>
-          </v:shape>
-          <o:OLEObject Type="Embed" ProgID="Equation.DSMT4" ShapeID="_x0000_i1152" DrawAspect="Content" ObjectID="_1567805461" r:id="rId279"/>
-        </w:object>
-      </w:r>
-      <w:r>
-        <w:rPr>
-          <w:rFonts w:ascii="Times New Roman" w:hAnsi="Times New Roman" w:cs="Times New Roman"/>
-          <w:sz w:val="24"/>
-          <w:lang w:val="en-US"/>
-        </w:rPr>
-        <w:tab/>
-        <w:t>(3-41)</w:t>
+        <w:t xml:space="preserve">Mean turn length for a coil </w:t>
+      </w:r>
+      <w:proofErr w:type="spellStart"/>
+      <w:r>
+        <w:rPr>
+          <w:rFonts w:ascii="Times New Roman" w:hAnsi="Times New Roman" w:cs="Times New Roman"/>
+          <w:i/>
+          <w:sz w:val="24"/>
+          <w:lang w:val="en-US"/>
+        </w:rPr>
+        <w:t>l</w:t>
+      </w:r>
+      <w:r>
+        <w:rPr>
+          <w:rFonts w:ascii="Times New Roman" w:hAnsi="Times New Roman" w:cs="Times New Roman"/>
+          <w:i/>
+          <w:sz w:val="24"/>
+          <w:vertAlign w:val="subscript"/>
+          <w:lang w:val="en-US"/>
+        </w:rPr>
+        <w:t>t</w:t>
+      </w:r>
+      <w:proofErr w:type="spellEnd"/>
+      <w:r>
+        <w:rPr>
+          <w:rFonts w:ascii="Times New Roman" w:hAnsi="Times New Roman" w:cs="Times New Roman"/>
+          <w:sz w:val="24"/>
+          <w:lang w:val="en-US"/>
+        </w:rPr>
+        <w:t xml:space="preserve"> is calculated as given in Eq. (3-44). </w:t>
       </w:r>
     </w:p>
     <w:p>
@@ -13707,81 +13847,37 @@
           <w:lang w:val="en-US"/>
         </w:rPr>
       </w:pPr>
-      <w:proofErr w:type="gramStart"/>
-      <w:r>
-        <w:rPr>
-          <w:rFonts w:ascii="Times New Roman" w:hAnsi="Times New Roman" w:cs="Times New Roman"/>
-          <w:sz w:val="24"/>
-          <w:lang w:val="en-US"/>
-        </w:rPr>
-        <w:t>where</w:t>
-      </w:r>
-      <w:proofErr w:type="gramEnd"/>
-      <w:r>
-        <w:rPr>
-          <w:rFonts w:ascii="Times New Roman" w:hAnsi="Times New Roman" w:cs="Times New Roman"/>
-          <w:sz w:val="24"/>
-          <w:lang w:val="en-US"/>
-        </w:rPr>
-        <w:t xml:space="preserve"> </w:t>
-      </w:r>
-      <w:proofErr w:type="spellStart"/>
-      <w:r>
-        <w:rPr>
-          <w:rFonts w:ascii="Times New Roman" w:hAnsi="Times New Roman" w:cs="Times New Roman"/>
-          <w:i/>
-          <w:sz w:val="24"/>
-          <w:lang w:val="en-US"/>
-        </w:rPr>
-        <w:t>k</w:t>
-      </w:r>
-      <w:r>
-        <w:rPr>
-          <w:rFonts w:ascii="Times New Roman" w:hAnsi="Times New Roman" w:cs="Times New Roman"/>
-          <w:i/>
-          <w:sz w:val="24"/>
-          <w:vertAlign w:val="subscript"/>
-          <w:lang w:val="en-US"/>
-        </w:rPr>
-        <w:t>fill</w:t>
-      </w:r>
-      <w:proofErr w:type="spellEnd"/>
-      <w:r>
-        <w:rPr>
-          <w:rFonts w:ascii="Times New Roman" w:hAnsi="Times New Roman" w:cs="Times New Roman"/>
-          <w:sz w:val="24"/>
-          <w:lang w:val="en-US"/>
-        </w:rPr>
-        <w:t xml:space="preserve"> is the fill factor for the winding coils. Fill factor can be taken as constant between 0.7 and 0.8 during optimization process due to concentrated air cored windings in our design. Conductor diameter </w:t>
-      </w:r>
-      <w:proofErr w:type="spellStart"/>
-      <w:r>
-        <w:rPr>
-          <w:rFonts w:ascii="Times New Roman" w:hAnsi="Times New Roman" w:cs="Times New Roman"/>
-          <w:i/>
-          <w:sz w:val="24"/>
-          <w:lang w:val="en-US"/>
-        </w:rPr>
-        <w:t>d</w:t>
-      </w:r>
-      <w:r>
-        <w:rPr>
-          <w:rFonts w:ascii="Times New Roman" w:hAnsi="Times New Roman" w:cs="Times New Roman"/>
-          <w:i/>
-          <w:sz w:val="24"/>
-          <w:vertAlign w:val="subscript"/>
-          <w:lang w:val="en-US"/>
-        </w:rPr>
-        <w:t>cond</w:t>
-      </w:r>
-      <w:proofErr w:type="spellEnd"/>
-      <w:r>
-        <w:rPr>
-          <w:rFonts w:ascii="Times New Roman" w:hAnsi="Times New Roman" w:cs="Times New Roman"/>
-          <w:sz w:val="24"/>
-          <w:lang w:val="en-US"/>
-        </w:rPr>
-        <w:t xml:space="preserve"> is calculated based of conductor area value as given below,</w:t>
+      <w:r>
+        <w:rPr>
+          <w:rFonts w:ascii="Times New Roman" w:hAnsi="Times New Roman" w:cs="Times New Roman"/>
+          <w:sz w:val="24"/>
+          <w:lang w:val="en-US"/>
+        </w:rPr>
+        <w:lastRenderedPageBreak/>
+        <w:tab/>
+      </w:r>
+      <w:r>
+        <w:rPr>
+          <w:rFonts w:ascii="Times New Roman" w:hAnsi="Times New Roman" w:cs="Times New Roman"/>
+          <w:position w:val="-14"/>
+          <w:sz w:val="24"/>
+          <w:lang w:val="en-US"/>
+        </w:rPr>
+        <w:object w:dxaOrig="3820" w:dyaOrig="380">
+          <v:shape id="_x0000_i1278" type="#_x0000_t75" style="width:192.85pt;height:19.4pt" o:ole="">
+            <v:imagedata r:id="rId270" o:title=""/>
+          </v:shape>
+          <o:OLEObject Type="Embed" ProgID="Equation.DSMT4" ShapeID="_x0000_i1278" DrawAspect="Content" ObjectID="_1567867733" r:id="rId271"/>
+        </w:object>
+      </w:r>
+      <w:r>
+        <w:rPr>
+          <w:rFonts w:ascii="Times New Roman" w:hAnsi="Times New Roman" w:cs="Times New Roman"/>
+          <w:sz w:val="24"/>
+          <w:lang w:val="en-US"/>
+        </w:rPr>
+        <w:tab/>
+        <w:t>(3-44)</w:t>
       </w:r>
     </w:p>
     <w:p>
@@ -13798,26 +13894,27 @@
           <w:lang w:val="en-US"/>
         </w:rPr>
       </w:pPr>
-      <w:r>
-        <w:rPr>
-          <w:rFonts w:ascii="Times New Roman" w:hAnsi="Times New Roman" w:cs="Times New Roman"/>
-          <w:sz w:val="24"/>
-          <w:lang w:val="en-US"/>
-        </w:rPr>
-        <w:tab/>
-      </w:r>
-      <w:r>
-        <w:rPr>
-          <w:rFonts w:ascii="Times New Roman" w:hAnsi="Times New Roman" w:cs="Times New Roman"/>
-          <w:position w:val="-26"/>
-          <w:sz w:val="24"/>
-          <w:lang w:val="en-US"/>
-        </w:rPr>
-        <w:object w:dxaOrig="2659" w:dyaOrig="700">
-          <v:shape id="_x0000_i1153" type="#_x0000_t75" style="width:133.65pt;height:34.55pt" o:ole="">
-            <v:imagedata r:id="rId280" o:title=""/>
+      <w:proofErr w:type="gramStart"/>
+      <w:r>
+        <w:rPr>
+          <w:rFonts w:ascii="Times New Roman" w:hAnsi="Times New Roman" w:cs="Times New Roman"/>
+          <w:sz w:val="24"/>
+          <w:lang w:val="en-US"/>
+        </w:rPr>
+        <w:t xml:space="preserve">where </w:t>
+      </w:r>
+      <w:r>
+        <w:rPr>
+          <w:rFonts w:ascii="Times New Roman" w:hAnsi="Times New Roman" w:cs="Times New Roman"/>
+          <w:position w:val="-14"/>
+          <w:sz w:val="24"/>
+          <w:lang w:val="en-US"/>
+        </w:rPr>
+        <w:object w:dxaOrig="680" w:dyaOrig="380">
+          <v:shape id="_x0000_i1279" type="#_x0000_t75" style="width:33.8pt;height:19.4pt" o:ole="">
+            <v:imagedata r:id="rId272" o:title=""/>
           </v:shape>
-          <o:OLEObject Type="Embed" ProgID="Equation.DSMT4" ShapeID="_x0000_i1153" DrawAspect="Content" ObjectID="_1567805462" r:id="rId281"/>
+          <o:OLEObject Type="Embed" ProgID="Equation.DSMT4" ShapeID="_x0000_i1279" DrawAspect="Content" ObjectID="_1567867734" r:id="rId273"/>
         </w:object>
       </w:r>
       <w:r>
@@ -13826,34 +13923,67 @@
           <w:sz w:val="24"/>
           <w:lang w:val="en-US"/>
         </w:rPr>
-        <w:t xml:space="preserve">  </w:t>
-      </w:r>
-      <w:proofErr w:type="gramStart"/>
-      <w:r>
-        <w:rPr>
-          <w:rFonts w:ascii="Times New Roman" w:hAnsi="Times New Roman" w:cs="Times New Roman"/>
-          <w:sz w:val="24"/>
-          <w:lang w:val="en-US"/>
-        </w:rPr>
-        <w:t>in</w:t>
-      </w:r>
-      <w:proofErr w:type="gramEnd"/>
-      <w:r>
-        <w:rPr>
-          <w:rFonts w:ascii="Times New Roman" w:hAnsi="Times New Roman" w:cs="Times New Roman"/>
-          <w:sz w:val="24"/>
-          <w:lang w:val="en-US"/>
-        </w:rPr>
-        <w:t xml:space="preserve"> mm</w:t>
-      </w:r>
-      <w:r>
-        <w:rPr>
-          <w:rFonts w:ascii="Times New Roman" w:hAnsi="Times New Roman" w:cs="Times New Roman"/>
-          <w:sz w:val="24"/>
-          <w:lang w:val="en-US"/>
-        </w:rPr>
-        <w:tab/>
-        <w:t xml:space="preserve">(3-42) </w:t>
+        <w:t xml:space="preserve"> , </w:t>
+      </w:r>
+      <w:r>
+        <w:rPr>
+          <w:rFonts w:ascii="Times New Roman" w:hAnsi="Times New Roman" w:cs="Times New Roman"/>
+          <w:position w:val="-14"/>
+          <w:sz w:val="24"/>
+          <w:lang w:val="en-US"/>
+        </w:rPr>
+        <w:object w:dxaOrig="840" w:dyaOrig="380">
+          <v:shape id="_x0000_i1280" type="#_x0000_t75" style="width:41.95pt;height:19.4pt" o:ole="">
+            <v:imagedata r:id="rId274" o:title=""/>
+          </v:shape>
+          <o:OLEObject Type="Embed" ProgID="Equation.DSMT4" ShapeID="_x0000_i1280" DrawAspect="Content" ObjectID="_1567867735" r:id="rId275"/>
+        </w:object>
+      </w:r>
+      <w:r>
+        <w:rPr>
+          <w:rFonts w:ascii="Times New Roman" w:hAnsi="Times New Roman" w:cs="Times New Roman"/>
+          <w:sz w:val="24"/>
+          <w:lang w:val="en-US"/>
+        </w:rPr>
+        <w:t xml:space="preserve"> and </w:t>
+      </w:r>
+      <w:r>
+        <w:rPr>
+          <w:rFonts w:ascii="Times New Roman" w:hAnsi="Times New Roman" w:cs="Times New Roman"/>
+          <w:position w:val="-14"/>
+          <w:sz w:val="24"/>
+          <w:lang w:val="en-US"/>
+        </w:rPr>
+        <w:object w:dxaOrig="960" w:dyaOrig="380">
+          <v:shape id="_x0000_i1281" type="#_x0000_t75" style="width:48.85pt;height:19.4pt" o:ole="">
+            <v:imagedata r:id="rId276" o:title=""/>
+          </v:shape>
+          <o:OLEObject Type="Embed" ProgID="Equation.DSMT4" ShapeID="_x0000_i1281" DrawAspect="Content" ObjectID="_1567867736" r:id="rId277"/>
+        </w:object>
+      </w:r>
+      <w:r>
+        <w:rPr>
+          <w:rFonts w:ascii="Times New Roman" w:hAnsi="Times New Roman" w:cs="Times New Roman"/>
+          <w:sz w:val="24"/>
+          <w:lang w:val="en-US"/>
+        </w:rPr>
+        <w:t xml:space="preserve"> are </w:t>
+      </w:r>
+      <w:r>
+        <w:rPr>
+          <w:rFonts w:ascii="Times New Roman" w:hAnsi="Times New Roman" w:cs="Times New Roman"/>
+          <w:sz w:val="24"/>
+          <w:lang w:val="en-US"/>
+        </w:rPr>
+        <w:t xml:space="preserve">lengths </w:t>
+      </w:r>
+      <w:r>
+        <w:rPr>
+          <w:rFonts w:ascii="Times New Roman" w:hAnsi="Times New Roman" w:cs="Times New Roman"/>
+          <w:sz w:val="24"/>
+          <w:lang w:val="en-US"/>
+        </w:rPr>
+        <w:t>defined for end part, middle part and structural part of the coil, respectively. These lengths are calculated as follows,</w:t>
       </w:r>
     </w:p>
     <w:p>
@@ -13876,7 +14006,30 @@
           <w:sz w:val="24"/>
           <w:lang w:val="en-US"/>
         </w:rPr>
-        <w:t>Resistance of one coil is calculated as follows,</w:t>
+        <w:tab/>
+      </w:r>
+      <w:r>
+        <w:rPr>
+          <w:rFonts w:ascii="Times New Roman" w:hAnsi="Times New Roman" w:cs="Times New Roman"/>
+          <w:position w:val="-30"/>
+          <w:sz w:val="24"/>
+          <w:lang w:val="en-US"/>
+        </w:rPr>
+        <w:object w:dxaOrig="3000" w:dyaOrig="680">
+          <v:shape id="_x0000_i1286" type="#_x0000_t75" style="width:150.25pt;height:33.8pt" o:ole="">
+            <v:imagedata r:id="rId278" o:title=""/>
+          </v:shape>
+          <o:OLEObject Type="Embed" ProgID="Equation.DSMT4" ShapeID="_x0000_i1286" DrawAspect="Content" ObjectID="_1567867737" r:id="rId279"/>
+        </w:object>
+      </w:r>
+      <w:r>
+        <w:rPr>
+          <w:rFonts w:ascii="Times New Roman" w:hAnsi="Times New Roman" w:cs="Times New Roman"/>
+          <w:sz w:val="24"/>
+          <w:lang w:val="en-US"/>
+        </w:rPr>
+        <w:tab/>
+        <w:t>(3-45)</w:t>
       </w:r>
     </w:p>
     <w:p>
@@ -13904,15 +14057,15 @@
       <w:r>
         <w:rPr>
           <w:rFonts w:ascii="Times New Roman" w:hAnsi="Times New Roman" w:cs="Times New Roman"/>
-          <w:position w:val="-30"/>
-          <w:sz w:val="24"/>
-          <w:lang w:val="en-US"/>
-        </w:rPr>
-        <w:object w:dxaOrig="2020" w:dyaOrig="720">
-          <v:shape id="_x0000_i1154" type="#_x0000_t75" style="width:101.4pt;height:36.85pt" o:ole="">
-            <v:imagedata r:id="rId282" o:title=""/>
+          <w:position w:val="-14"/>
+          <w:sz w:val="24"/>
+          <w:lang w:val="en-US"/>
+        </w:rPr>
+        <w:object w:dxaOrig="1660" w:dyaOrig="380">
+          <v:shape id="_x0000_i1282" type="#_x0000_t75" style="width:82.65pt;height:19.4pt" o:ole="">
+            <v:imagedata r:id="rId280" o:title=""/>
           </v:shape>
-          <o:OLEObject Type="Embed" ProgID="Equation.DSMT4" ShapeID="_x0000_i1154" DrawAspect="Content" ObjectID="_1567805463" r:id="rId283"/>
+          <o:OLEObject Type="Embed" ProgID="Equation.DSMT4" ShapeID="_x0000_i1282" DrawAspect="Content" ObjectID="_1567867738" r:id="rId281"/>
         </w:object>
       </w:r>
       <w:r>
@@ -13922,7 +14075,7 @@
           <w:lang w:val="en-US"/>
         </w:rPr>
         <w:tab/>
-        <w:t>(3-43)</w:t>
+        <w:t>(3-46)</w:t>
       </w:r>
     </w:p>
     <w:p>
@@ -13939,37 +14092,26 @@
           <w:lang w:val="en-US"/>
         </w:rPr>
       </w:pPr>
-      <w:proofErr w:type="gramStart"/>
-      <w:r>
-        <w:rPr>
-          <w:rFonts w:ascii="Times New Roman" w:hAnsi="Times New Roman" w:cs="Times New Roman"/>
-          <w:sz w:val="24"/>
-          <w:lang w:val="en-US"/>
-        </w:rPr>
-        <w:lastRenderedPageBreak/>
-        <w:t>where</w:t>
-      </w:r>
-      <w:proofErr w:type="gramEnd"/>
-      <w:r>
-        <w:rPr>
-          <w:rFonts w:ascii="Times New Roman" w:hAnsi="Times New Roman" w:cs="Times New Roman"/>
-          <w:sz w:val="24"/>
-          <w:lang w:val="en-US"/>
-        </w:rPr>
-        <w:t xml:space="preserve"> </w:t>
-      </w:r>
-      <w:r>
-        <w:rPr>
-          <w:rFonts w:ascii="Times New Roman" w:hAnsi="Times New Roman" w:cs="Times New Roman"/>
-          <w:position w:val="-14"/>
-          <w:sz w:val="24"/>
-          <w:lang w:val="en-US"/>
-        </w:rPr>
-        <w:object w:dxaOrig="620" w:dyaOrig="380">
-          <v:shape id="_x0000_i1155" type="#_x0000_t75" style="width:31.7pt;height:19.6pt" o:ole="">
-            <v:imagedata r:id="rId284" o:title=""/>
+      <w:r>
+        <w:rPr>
+          <w:rFonts w:ascii="Times New Roman" w:hAnsi="Times New Roman" w:cs="Times New Roman"/>
+          <w:sz w:val="24"/>
+          <w:lang w:val="en-US"/>
+        </w:rPr>
+        <w:tab/>
+      </w:r>
+      <w:r>
+        <w:rPr>
+          <w:rFonts w:ascii="Times New Roman" w:hAnsi="Times New Roman" w:cs="Times New Roman"/>
+          <w:position w:val="-30"/>
+          <w:sz w:val="24"/>
+          <w:lang w:val="en-US"/>
+        </w:rPr>
+        <w:object w:dxaOrig="3300" w:dyaOrig="680">
+          <v:shape id="_x0000_i1287" type="#_x0000_t75" style="width:162.8pt;height:33.8pt" o:ole="">
+            <v:imagedata r:id="rId282" o:title=""/>
           </v:shape>
-          <o:OLEObject Type="Embed" ProgID="Equation.DSMT4" ShapeID="_x0000_i1155" DrawAspect="Content" ObjectID="_1567805464" r:id="rId285"/>
+          <o:OLEObject Type="Embed" ProgID="Equation.DSMT4" ShapeID="_x0000_i1287" DrawAspect="Content" ObjectID="_1567867739" r:id="rId283"/>
         </w:object>
       </w:r>
       <w:r>
@@ -13978,36 +14120,8 @@
           <w:sz w:val="24"/>
           <w:lang w:val="en-US"/>
         </w:rPr>
-        <w:t xml:space="preserve"> is resistivity coefficient of copper conductor, </w:t>
-      </w:r>
-      <w:proofErr w:type="spellStart"/>
-      <w:r>
-        <w:rPr>
-          <w:rFonts w:ascii="Times New Roman" w:hAnsi="Times New Roman" w:cs="Times New Roman"/>
-          <w:i/>
-          <w:sz w:val="24"/>
-          <w:lang w:val="en-US"/>
-        </w:rPr>
-        <w:t>l</w:t>
-      </w:r>
-      <w:r>
-        <w:rPr>
-          <w:rFonts w:ascii="Times New Roman" w:hAnsi="Times New Roman" w:cs="Times New Roman"/>
-          <w:i/>
-          <w:sz w:val="24"/>
-          <w:vertAlign w:val="subscript"/>
-          <w:lang w:val="en-US"/>
-        </w:rPr>
-        <w:t>t</w:t>
-      </w:r>
-      <w:proofErr w:type="spellEnd"/>
-      <w:r>
-        <w:rPr>
-          <w:rFonts w:ascii="Times New Roman" w:hAnsi="Times New Roman" w:cs="Times New Roman"/>
-          <w:sz w:val="24"/>
-          <w:lang w:val="en-US"/>
-        </w:rPr>
-        <w:t xml:space="preserve"> is the mean turn length for a coil and calculated as given in Eq. (3-44). </w:t>
+        <w:tab/>
+        <w:t>(3-47)</w:t>
       </w:r>
     </w:p>
     <w:p>
@@ -14030,30 +14144,7 @@
           <w:sz w:val="24"/>
           <w:lang w:val="en-US"/>
         </w:rPr>
-        <w:tab/>
-      </w:r>
-      <w:r>
-        <w:rPr>
-          <w:rFonts w:ascii="Times New Roman" w:hAnsi="Times New Roman" w:cs="Times New Roman"/>
-          <w:position w:val="-14"/>
-          <w:sz w:val="24"/>
-          <w:lang w:val="en-US"/>
-        </w:rPr>
-        <w:object w:dxaOrig="3820" w:dyaOrig="380">
-          <v:shape id="_x0000_i1156" type="#_x0000_t75" style="width:192.95pt;height:19.6pt" o:ole="">
-            <v:imagedata r:id="rId286" o:title=""/>
-          </v:shape>
-          <o:OLEObject Type="Embed" ProgID="Equation.DSMT4" ShapeID="_x0000_i1156" DrawAspect="Content" ObjectID="_1567805465" r:id="rId287"/>
-        </w:object>
-      </w:r>
-      <w:r>
-        <w:rPr>
-          <w:rFonts w:ascii="Times New Roman" w:hAnsi="Times New Roman" w:cs="Times New Roman"/>
-          <w:sz w:val="24"/>
-          <w:lang w:val="en-US"/>
-        </w:rPr>
-        <w:tab/>
-        <w:t>(3-44)</w:t>
+        <w:t>Resistance of one coil is calculated as follows,</w:t>
       </w:r>
     </w:p>
     <w:p>
@@ -14070,27 +14161,26 @@
           <w:lang w:val="en-US"/>
         </w:rPr>
       </w:pPr>
-      <w:proofErr w:type="gramStart"/>
-      <w:r>
-        <w:rPr>
-          <w:rFonts w:ascii="Times New Roman" w:hAnsi="Times New Roman" w:cs="Times New Roman"/>
-          <w:sz w:val="24"/>
-          <w:lang w:val="en-US"/>
-        </w:rPr>
-        <w:t xml:space="preserve">where </w:t>
-      </w:r>
-      <w:r>
-        <w:rPr>
-          <w:rFonts w:ascii="Times New Roman" w:hAnsi="Times New Roman" w:cs="Times New Roman"/>
-          <w:position w:val="-14"/>
-          <w:sz w:val="24"/>
-          <w:lang w:val="en-US"/>
-        </w:rPr>
-        <w:object w:dxaOrig="680" w:dyaOrig="380">
-          <v:shape id="_x0000_i1157" type="#_x0000_t75" style="width:34pt;height:19.6pt" o:ole="">
-            <v:imagedata r:id="rId288" o:title=""/>
+      <w:r>
+        <w:rPr>
+          <w:rFonts w:ascii="Times New Roman" w:hAnsi="Times New Roman" w:cs="Times New Roman"/>
+          <w:sz w:val="24"/>
+          <w:lang w:val="en-US"/>
+        </w:rPr>
+        <w:tab/>
+      </w:r>
+      <w:r>
+        <w:rPr>
+          <w:rFonts w:ascii="Times New Roman" w:hAnsi="Times New Roman" w:cs="Times New Roman"/>
+          <w:position w:val="-30"/>
+          <w:sz w:val="24"/>
+          <w:lang w:val="en-US"/>
+        </w:rPr>
+        <w:object w:dxaOrig="1719" w:dyaOrig="720">
+          <v:shape id="_x0000_i1288" type="#_x0000_t75" style="width:86.4pt;height:36.95pt" o:ole="">
+            <v:imagedata r:id="rId284" o:title=""/>
           </v:shape>
-          <o:OLEObject Type="Embed" ProgID="Equation.DSMT4" ShapeID="_x0000_i1157" DrawAspect="Content" ObjectID="_1567805466" r:id="rId289"/>
+          <o:OLEObject Type="Embed" ProgID="Equation.DSMT4" ShapeID="_x0000_i1288" DrawAspect="Content" ObjectID="_1567867740" r:id="rId285"/>
         </w:object>
       </w:r>
       <w:r>
@@ -14099,51 +14189,8 @@
           <w:sz w:val="24"/>
           <w:lang w:val="en-US"/>
         </w:rPr>
-        <w:t xml:space="preserve"> , </w:t>
-      </w:r>
-      <w:r>
-        <w:rPr>
-          <w:rFonts w:ascii="Times New Roman" w:hAnsi="Times New Roman" w:cs="Times New Roman"/>
-          <w:position w:val="-14"/>
-          <w:sz w:val="24"/>
-          <w:lang w:val="en-US"/>
-        </w:rPr>
-        <w:object w:dxaOrig="840" w:dyaOrig="380">
-          <v:shape id="_x0000_i1158" type="#_x0000_t75" style="width:42.05pt;height:19.6pt" o:ole="">
-            <v:imagedata r:id="rId290" o:title=""/>
-          </v:shape>
-          <o:OLEObject Type="Embed" ProgID="Equation.DSMT4" ShapeID="_x0000_i1158" DrawAspect="Content" ObjectID="_1567805467" r:id="rId291"/>
-        </w:object>
-      </w:r>
-      <w:r>
-        <w:rPr>
-          <w:rFonts w:ascii="Times New Roman" w:hAnsi="Times New Roman" w:cs="Times New Roman"/>
-          <w:sz w:val="24"/>
-          <w:lang w:val="en-US"/>
-        </w:rPr>
-        <w:t xml:space="preserve"> and </w:t>
-      </w:r>
-      <w:r>
-        <w:rPr>
-          <w:rFonts w:ascii="Times New Roman" w:hAnsi="Times New Roman" w:cs="Times New Roman"/>
-          <w:position w:val="-14"/>
-          <w:sz w:val="24"/>
-          <w:lang w:val="en-US"/>
-        </w:rPr>
-        <w:object w:dxaOrig="960" w:dyaOrig="380">
-          <v:shape id="_x0000_i1159" type="#_x0000_t75" style="width:48.95pt;height:19.6pt" o:ole="">
-            <v:imagedata r:id="rId292" o:title=""/>
-          </v:shape>
-          <o:OLEObject Type="Embed" ProgID="Equation.DSMT4" ShapeID="_x0000_i1159" DrawAspect="Content" ObjectID="_1567805468" r:id="rId293"/>
-        </w:object>
-      </w:r>
-      <w:r>
-        <w:rPr>
-          <w:rFonts w:ascii="Times New Roman" w:hAnsi="Times New Roman" w:cs="Times New Roman"/>
-          <w:sz w:val="24"/>
-          <w:lang w:val="en-US"/>
-        </w:rPr>
-        <w:t xml:space="preserve"> are defined for end part, middle part and structural part of the coil, respectively. These lengths are calculated as follows,</w:t>
+        <w:tab/>
+        <w:t>(3-43)</w:t>
       </w:r>
     </w:p>
     <w:p>
@@ -14160,26 +14207,36 @@
           <w:lang w:val="en-US"/>
         </w:rPr>
       </w:pPr>
-      <w:r>
-        <w:rPr>
-          <w:rFonts w:ascii="Times New Roman" w:hAnsi="Times New Roman" w:cs="Times New Roman"/>
-          <w:sz w:val="24"/>
-          <w:lang w:val="en-US"/>
-        </w:rPr>
-        <w:tab/>
-      </w:r>
-      <w:r>
-        <w:rPr>
-          <w:rFonts w:ascii="Times New Roman" w:hAnsi="Times New Roman" w:cs="Times New Roman"/>
-          <w:position w:val="-30"/>
-          <w:sz w:val="24"/>
-          <w:lang w:val="en-US"/>
-        </w:rPr>
-        <w:object w:dxaOrig="3159" w:dyaOrig="680">
-          <v:shape id="_x0000_i1160" type="#_x0000_t75" style="width:158.4pt;height:34pt" o:ole="">
-            <v:imagedata r:id="rId294" o:title=""/>
+      <w:proofErr w:type="gramStart"/>
+      <w:r>
+        <w:rPr>
+          <w:rFonts w:ascii="Times New Roman" w:hAnsi="Times New Roman" w:cs="Times New Roman"/>
+          <w:sz w:val="24"/>
+          <w:lang w:val="en-US"/>
+        </w:rPr>
+        <w:t>where</w:t>
+      </w:r>
+      <w:proofErr w:type="gramEnd"/>
+      <w:r>
+        <w:rPr>
+          <w:rFonts w:ascii="Times New Roman" w:hAnsi="Times New Roman" w:cs="Times New Roman"/>
+          <w:sz w:val="24"/>
+          <w:lang w:val="en-US"/>
+        </w:rPr>
+        <w:t xml:space="preserve"> </w:t>
+      </w:r>
+      <w:r>
+        <w:rPr>
+          <w:rFonts w:ascii="Times New Roman" w:hAnsi="Times New Roman" w:cs="Times New Roman"/>
+          <w:position w:val="-14"/>
+          <w:sz w:val="24"/>
+          <w:lang w:val="en-US"/>
+        </w:rPr>
+        <w:object w:dxaOrig="620" w:dyaOrig="380">
+          <v:shape id="_x0000_i1145" type="#_x0000_t75" style="width:31.95pt;height:19.4pt" o:ole="">
+            <v:imagedata r:id="rId286" o:title=""/>
           </v:shape>
-          <o:OLEObject Type="Embed" ProgID="Equation.DSMT4" ShapeID="_x0000_i1160" DrawAspect="Content" ObjectID="_1567805469" r:id="rId295"/>
+          <o:OLEObject Type="Embed" ProgID="Equation.DSMT4" ShapeID="_x0000_i1145" DrawAspect="Content" ObjectID="_1567867741" r:id="rId287"/>
         </w:object>
       </w:r>
       <w:r>
@@ -14188,8 +14245,41 @@
           <w:sz w:val="24"/>
           <w:lang w:val="en-US"/>
         </w:rPr>
-        <w:tab/>
-        <w:t>(3-45)</w:t>
+        <w:t xml:space="preserve"> is resistivity </w:t>
+      </w:r>
+      <w:r>
+        <w:rPr>
+          <w:rFonts w:ascii="Times New Roman" w:hAnsi="Times New Roman" w:cs="Times New Roman"/>
+          <w:sz w:val="24"/>
+          <w:lang w:val="en-US"/>
+        </w:rPr>
+        <w:t xml:space="preserve">coefficient of copper </w:t>
+      </w:r>
+      <w:proofErr w:type="spellStart"/>
+      <w:r>
+        <w:rPr>
+          <w:rFonts w:ascii="Times New Roman" w:hAnsi="Times New Roman" w:cs="Times New Roman"/>
+          <w:sz w:val="24"/>
+          <w:lang w:val="en-US"/>
+        </w:rPr>
+        <w:t>conductor.</w:t>
+      </w:r>
+      <w:r>
+        <w:rPr>
+          <w:rFonts w:ascii="Times New Roman" w:hAnsi="Times New Roman" w:cs="Times New Roman"/>
+          <w:sz w:val="24"/>
+          <w:lang w:val="en-US"/>
+        </w:rPr>
+        <w:t>Resistance</w:t>
+      </w:r>
+      <w:proofErr w:type="spellEnd"/>
+      <w:r>
+        <w:rPr>
+          <w:rFonts w:ascii="Times New Roman" w:hAnsi="Times New Roman" w:cs="Times New Roman"/>
+          <w:sz w:val="24"/>
+          <w:lang w:val="en-US"/>
+        </w:rPr>
+        <w:t xml:space="preserve"> per phase value is based on resistance per coil branch and calculated as follows,</w:t>
       </w:r>
     </w:p>
     <w:p>
@@ -14217,15 +14307,15 @@
       <w:r>
         <w:rPr>
           <w:rFonts w:ascii="Times New Roman" w:hAnsi="Times New Roman" w:cs="Times New Roman"/>
-          <w:position w:val="-14"/>
-          <w:sz w:val="24"/>
-          <w:lang w:val="en-US"/>
-        </w:rPr>
-        <w:object w:dxaOrig="1660" w:dyaOrig="380">
-          <v:shape id="_x0000_i1161" type="#_x0000_t75" style="width:82.95pt;height:19.6pt" o:ole="">
-            <v:imagedata r:id="rId296" o:title=""/>
+          <w:position w:val="-30"/>
+          <w:sz w:val="24"/>
+          <w:lang w:val="en-US"/>
+        </w:rPr>
+        <w:object w:dxaOrig="1560" w:dyaOrig="680">
+          <v:shape id="_x0000_i1289" type="#_x0000_t75" style="width:77.65pt;height:33.8pt" o:ole="">
+            <v:imagedata r:id="rId288" o:title=""/>
           </v:shape>
-          <o:OLEObject Type="Embed" ProgID="Equation.DSMT4" ShapeID="_x0000_i1161" DrawAspect="Content" ObjectID="_1567805470" r:id="rId297"/>
+          <o:OLEObject Type="Embed" ProgID="Equation.DSMT4" ShapeID="_x0000_i1289" DrawAspect="Content" ObjectID="_1567867742" r:id="rId289"/>
         </w:object>
       </w:r>
       <w:r>
@@ -14235,7 +14325,7 @@
           <w:lang w:val="en-US"/>
         </w:rPr>
         <w:tab/>
-        <w:t>(3-46)</w:t>
+        <w:t>(3-48)</w:t>
       </w:r>
     </w:p>
     <w:p>
@@ -14258,30 +14348,7 @@
           <w:sz w:val="24"/>
           <w:lang w:val="en-US"/>
         </w:rPr>
-        <w:tab/>
-      </w:r>
-      <w:r>
-        <w:rPr>
-          <w:rFonts w:ascii="Times New Roman" w:hAnsi="Times New Roman" w:cs="Times New Roman"/>
-          <w:position w:val="-30"/>
-          <w:sz w:val="24"/>
-          <w:lang w:val="en-US"/>
-        </w:rPr>
-        <w:object w:dxaOrig="3460" w:dyaOrig="680">
-          <v:shape id="_x0000_i1162" type="#_x0000_t75" style="width:170.5pt;height:34pt" o:ole="">
-            <v:imagedata r:id="rId298" o:title=""/>
-          </v:shape>
-          <o:OLEObject Type="Embed" ProgID="Equation.DSMT4" ShapeID="_x0000_i1162" DrawAspect="Content" ObjectID="_1567805471" r:id="rId299"/>
-        </w:object>
-      </w:r>
-      <w:r>
-        <w:rPr>
-          <w:rFonts w:ascii="Times New Roman" w:hAnsi="Times New Roman" w:cs="Times New Roman"/>
-          <w:sz w:val="24"/>
-          <w:lang w:val="en-US"/>
-        </w:rPr>
-        <w:tab/>
-        <w:t>(3-47)</w:t>
+        <w:t>Resistance value given in Eq. (3-48) was calculated without thermal effects. Resistance value including thermal effects can be calculated as follows.</w:t>
       </w:r>
     </w:p>
     <w:p>
@@ -14304,15 +14371,30 @@
           <w:sz w:val="24"/>
           <w:lang w:val="en-US"/>
         </w:rPr>
-        <w:t>Resistance</w:t>
-      </w:r>
-      <w:r>
-        <w:rPr>
-          <w:rFonts w:ascii="Times New Roman" w:hAnsi="Times New Roman" w:cs="Times New Roman"/>
-          <w:sz w:val="24"/>
-          <w:lang w:val="en-US"/>
-        </w:rPr>
-        <w:t xml:space="preserve"> per phase value is based on resistance per coil branch and calculated as follows,</w:t>
+        <w:tab/>
+      </w:r>
+      <w:r>
+        <w:rPr>
+          <w:rFonts w:ascii="Times New Roman" w:hAnsi="Times New Roman" w:cs="Times New Roman"/>
+          <w:position w:val="-14"/>
+          <w:sz w:val="24"/>
+          <w:lang w:val="en-US"/>
+        </w:rPr>
+        <w:object w:dxaOrig="2620" w:dyaOrig="380">
+          <v:shape id="_x0000_i1290" type="#_x0000_t75" style="width:130.85pt;height:19.4pt" o:ole="">
+            <v:imagedata r:id="rId290" o:title=""/>
+          </v:shape>
+          <o:OLEObject Type="Embed" ProgID="Equation.DSMT4" ShapeID="_x0000_i1290" DrawAspect="Content" ObjectID="_1567867743" r:id="rId291"/>
+        </w:object>
+      </w:r>
+      <w:r>
+        <w:rPr>
+          <w:rFonts w:ascii="Times New Roman" w:hAnsi="Times New Roman" w:cs="Times New Roman"/>
+          <w:sz w:val="24"/>
+          <w:lang w:val="en-US"/>
+        </w:rPr>
+        <w:tab/>
+        <w:t>(3-49)</w:t>
       </w:r>
     </w:p>
     <w:p>
@@ -14329,26 +14411,36 @@
           <w:lang w:val="en-US"/>
         </w:rPr>
       </w:pPr>
-      <w:r>
-        <w:rPr>
-          <w:rFonts w:ascii="Times New Roman" w:hAnsi="Times New Roman" w:cs="Times New Roman"/>
-          <w:sz w:val="24"/>
-          <w:lang w:val="en-US"/>
-        </w:rPr>
-        <w:tab/>
-      </w:r>
-      <w:r>
-        <w:rPr>
-          <w:rFonts w:ascii="Times New Roman" w:hAnsi="Times New Roman" w:cs="Times New Roman"/>
-          <w:position w:val="-30"/>
-          <w:sz w:val="24"/>
-          <w:lang w:val="en-US"/>
-        </w:rPr>
-        <w:object w:dxaOrig="1700" w:dyaOrig="680">
-          <v:shape id="_x0000_i1163" type="#_x0000_t75" style="width:84.65pt;height:34pt" o:ole="">
-            <v:imagedata r:id="rId300" o:title=""/>
+      <w:proofErr w:type="gramStart"/>
+      <w:r>
+        <w:rPr>
+          <w:rFonts w:ascii="Times New Roman" w:hAnsi="Times New Roman" w:cs="Times New Roman"/>
+          <w:sz w:val="24"/>
+          <w:lang w:val="en-US"/>
+        </w:rPr>
+        <w:t>where</w:t>
+      </w:r>
+      <w:proofErr w:type="gramEnd"/>
+      <w:r>
+        <w:rPr>
+          <w:rFonts w:ascii="Times New Roman" w:hAnsi="Times New Roman" w:cs="Times New Roman"/>
+          <w:sz w:val="24"/>
+          <w:lang w:val="en-US"/>
+        </w:rPr>
+        <w:t xml:space="preserve">  </w:t>
+      </w:r>
+      <w:r>
+        <w:rPr>
+          <w:rFonts w:ascii="Times New Roman" w:hAnsi="Times New Roman" w:cs="Times New Roman"/>
+          <w:position w:val="-12"/>
+          <w:sz w:val="24"/>
+          <w:lang w:val="en-US"/>
+        </w:rPr>
+        <w:object w:dxaOrig="360" w:dyaOrig="360">
+          <v:shape id="_x0000_i1146" type="#_x0000_t75" style="width:19.4pt;height:19.4pt" o:ole="">
+            <v:imagedata r:id="rId292" o:title=""/>
           </v:shape>
-          <o:OLEObject Type="Embed" ProgID="Equation.DSMT4" ShapeID="_x0000_i1163" DrawAspect="Content" ObjectID="_1567805472" r:id="rId301"/>
+          <o:OLEObject Type="Embed" ProgID="Equation.DSMT4" ShapeID="_x0000_i1146" DrawAspect="Content" ObjectID="_1567867744" r:id="rId293"/>
         </w:object>
       </w:r>
       <w:r>
@@ -14357,8 +14449,51 @@
           <w:sz w:val="24"/>
           <w:lang w:val="en-US"/>
         </w:rPr>
-        <w:tab/>
-        <w:t>(3-48)</w:t>
+        <w:t xml:space="preserve"> is the temperature coefficient of copper and </w:t>
+      </w:r>
+      <w:r>
+        <w:rPr>
+          <w:rFonts w:ascii="Times New Roman" w:hAnsi="Times New Roman" w:cs="Times New Roman"/>
+          <w:position w:val="-4"/>
+          <w:sz w:val="24"/>
+          <w:lang w:val="en-US"/>
+        </w:rPr>
+        <w:object w:dxaOrig="380" w:dyaOrig="260">
+          <v:shape id="_x0000_i1147" type="#_x0000_t75" style="width:19.4pt;height:12.5pt" o:ole="">
+            <v:imagedata r:id="rId294" o:title=""/>
+          </v:shape>
+          <o:OLEObject Type="Embed" ProgID="Equation.DSMT4" ShapeID="_x0000_i1147" DrawAspect="Content" ObjectID="_1567867745" r:id="rId295"/>
+        </w:object>
+      </w:r>
+      <w:r>
+        <w:rPr>
+          <w:rFonts w:ascii="Times New Roman" w:hAnsi="Times New Roman" w:cs="Times New Roman"/>
+          <w:sz w:val="24"/>
+          <w:lang w:val="en-US"/>
+        </w:rPr>
+        <w:t xml:space="preserve"> is the temperature difference between ambient and expected operating temperature. Phase reactance </w:t>
+      </w:r>
+      <w:r>
+        <w:rPr>
+          <w:rFonts w:ascii="Times New Roman" w:hAnsi="Times New Roman" w:cs="Times New Roman"/>
+          <w:position w:val="-14"/>
+          <w:sz w:val="24"/>
+          <w:lang w:val="en-US"/>
+        </w:rPr>
+        <w:object w:dxaOrig="420" w:dyaOrig="380">
+          <v:shape id="_x0000_i1148" type="#_x0000_t75" style="width:22.55pt;height:19.4pt" o:ole="">
+            <v:imagedata r:id="rId296" o:title=""/>
+          </v:shape>
+          <o:OLEObject Type="Embed" ProgID="Equation.DSMT4" ShapeID="_x0000_i1148" DrawAspect="Content" ObjectID="_1567867746" r:id="rId297"/>
+        </w:object>
+      </w:r>
+      <w:r>
+        <w:rPr>
+          <w:rFonts w:ascii="Times New Roman" w:hAnsi="Times New Roman" w:cs="Times New Roman"/>
+          <w:sz w:val="24"/>
+          <w:lang w:val="en-US"/>
+        </w:rPr>
+        <w:t xml:space="preserve"> value is calculated as follows,</w:t>
       </w:r>
     </w:p>
     <w:p>
@@ -14381,7 +14516,30 @@
           <w:sz w:val="24"/>
           <w:lang w:val="en-US"/>
         </w:rPr>
-        <w:t>Resistance value given in Eq. (3-48) was calculated without thermal effects. Resistance value including thermal effects can be calculated as follows.</w:t>
+        <w:tab/>
+      </w:r>
+      <w:r>
+        <w:rPr>
+          <w:rFonts w:ascii="Times New Roman" w:hAnsi="Times New Roman" w:cs="Times New Roman"/>
+          <w:position w:val="-30"/>
+          <w:sz w:val="24"/>
+          <w:lang w:val="en-US"/>
+        </w:rPr>
+        <w:object w:dxaOrig="2360" w:dyaOrig="680">
+          <v:shape id="_x0000_i1149" type="#_x0000_t75" style="width:117.7pt;height:33.8pt" o:ole="">
+            <v:imagedata r:id="rId298" o:title=""/>
+          </v:shape>
+          <o:OLEObject Type="Embed" ProgID="Equation.DSMT4" ShapeID="_x0000_i1149" DrawAspect="Content" ObjectID="_1567867747" r:id="rId299"/>
+        </w:object>
+      </w:r>
+      <w:r>
+        <w:rPr>
+          <w:rFonts w:ascii="Times New Roman" w:hAnsi="Times New Roman" w:cs="Times New Roman"/>
+          <w:sz w:val="24"/>
+          <w:lang w:val="en-US"/>
+        </w:rPr>
+        <w:tab/>
+        <w:t>(3-50)</w:t>
       </w:r>
     </w:p>
     <w:p>
@@ -14398,26 +14556,58 @@
           <w:lang w:val="en-US"/>
         </w:rPr>
       </w:pPr>
-      <w:r>
-        <w:rPr>
-          <w:rFonts w:ascii="Times New Roman" w:hAnsi="Times New Roman" w:cs="Times New Roman"/>
-          <w:sz w:val="24"/>
-          <w:lang w:val="en-US"/>
-        </w:rPr>
-        <w:tab/>
-      </w:r>
-      <w:r>
-        <w:rPr>
-          <w:rFonts w:ascii="Times New Roman" w:hAnsi="Times New Roman" w:cs="Times New Roman"/>
-          <w:position w:val="-14"/>
-          <w:sz w:val="24"/>
-          <w:lang w:val="en-US"/>
-        </w:rPr>
-        <w:object w:dxaOrig="2980" w:dyaOrig="380">
-          <v:shape id="_x0000_i1164" type="#_x0000_t75" style="width:149.2pt;height:19.6pt" o:ole="">
+      <w:proofErr w:type="gramStart"/>
+      <w:r>
+        <w:rPr>
+          <w:rFonts w:ascii="Times New Roman" w:hAnsi="Times New Roman" w:cs="Times New Roman"/>
+          <w:sz w:val="24"/>
+          <w:lang w:val="en-US"/>
+        </w:rPr>
+        <w:t>where</w:t>
+      </w:r>
+      <w:proofErr w:type="gramEnd"/>
+      <w:r>
+        <w:rPr>
+          <w:rFonts w:ascii="Times New Roman" w:hAnsi="Times New Roman" w:cs="Times New Roman"/>
+          <w:sz w:val="24"/>
+          <w:lang w:val="en-US"/>
+        </w:rPr>
+        <w:t xml:space="preserve">  </w:t>
+      </w:r>
+      <w:r>
+        <w:rPr>
+          <w:rFonts w:ascii="Times New Roman" w:hAnsi="Times New Roman" w:cs="Times New Roman"/>
+          <w:position w:val="-6"/>
+          <w:sz w:val="24"/>
+          <w:lang w:val="en-US"/>
+        </w:rPr>
+        <w:object w:dxaOrig="240" w:dyaOrig="220">
+          <v:shape id="_x0000_i1150" type="#_x0000_t75" style="width:12.5pt;height:8.75pt" o:ole="">
+            <v:imagedata r:id="rId300" o:title=""/>
+          </v:shape>
+          <o:OLEObject Type="Embed" ProgID="Equation.DSMT4" ShapeID="_x0000_i1150" DrawAspect="Content" ObjectID="_1567867748" r:id="rId301"/>
+        </w:object>
+      </w:r>
+      <w:r>
+        <w:rPr>
+          <w:rFonts w:ascii="Times New Roman" w:hAnsi="Times New Roman" w:cs="Times New Roman"/>
+          <w:sz w:val="24"/>
+          <w:lang w:val="en-US"/>
+        </w:rPr>
+        <w:t xml:space="preserve"> is the angular frequency, </w:t>
+      </w:r>
+      <w:r>
+        <w:rPr>
+          <w:rFonts w:ascii="Times New Roman" w:hAnsi="Times New Roman" w:cs="Times New Roman"/>
+          <w:position w:val="-12"/>
+          <w:sz w:val="24"/>
+          <w:lang w:val="en-US"/>
+        </w:rPr>
+        <w:object w:dxaOrig="440" w:dyaOrig="360">
+          <v:shape id="_x0000_i1151" type="#_x0000_t75" style="width:21.9pt;height:19.4pt" o:ole="">
             <v:imagedata r:id="rId302" o:title=""/>
           </v:shape>
-          <o:OLEObject Type="Embed" ProgID="Equation.DSMT4" ShapeID="_x0000_i1164" DrawAspect="Content" ObjectID="_1567805473" r:id="rId303"/>
+          <o:OLEObject Type="Embed" ProgID="Equation.DSMT4" ShapeID="_x0000_i1151" DrawAspect="Content" ObjectID="_1567867749" r:id="rId303"/>
         </w:object>
       </w:r>
       <w:r>
@@ -14426,8 +14616,7 @@
           <w:sz w:val="24"/>
           <w:lang w:val="en-US"/>
         </w:rPr>
-        <w:tab/>
-        <w:t>(3-49)</w:t>
+        <w:t xml:space="preserve"> is the inductance of a coil. Angular frequency and inductance of a coil are calculated as follows,</w:t>
       </w:r>
     </w:p>
     <w:p>
@@ -14444,36 +14633,27 @@
           <w:lang w:val="en-US"/>
         </w:rPr>
       </w:pPr>
-      <w:proofErr w:type="gramStart"/>
-      <w:r>
-        <w:rPr>
-          <w:rFonts w:ascii="Times New Roman" w:hAnsi="Times New Roman" w:cs="Times New Roman"/>
-          <w:sz w:val="24"/>
-          <w:lang w:val="en-US"/>
-        </w:rPr>
-        <w:t>where</w:t>
-      </w:r>
-      <w:proofErr w:type="gramEnd"/>
-      <w:r>
-        <w:rPr>
-          <w:rFonts w:ascii="Times New Roman" w:hAnsi="Times New Roman" w:cs="Times New Roman"/>
-          <w:sz w:val="24"/>
-          <w:lang w:val="en-US"/>
-        </w:rPr>
-        <w:t xml:space="preserve">  </w:t>
-      </w:r>
-      <w:r>
-        <w:rPr>
-          <w:rFonts w:ascii="Times New Roman" w:hAnsi="Times New Roman" w:cs="Times New Roman"/>
-          <w:position w:val="-12"/>
-          <w:sz w:val="24"/>
-          <w:lang w:val="en-US"/>
-        </w:rPr>
-        <w:object w:dxaOrig="360" w:dyaOrig="360">
-          <v:shape id="_x0000_i1165" type="#_x0000_t75" style="width:19.6pt;height:19.6pt" o:ole="">
+      <w:r>
+        <w:rPr>
+          <w:rFonts w:ascii="Times New Roman" w:hAnsi="Times New Roman" w:cs="Times New Roman"/>
+          <w:sz w:val="24"/>
+          <w:lang w:val="en-US"/>
+        </w:rPr>
+        <w:lastRenderedPageBreak/>
+        <w:tab/>
+      </w:r>
+      <w:r>
+        <w:rPr>
+          <w:rFonts w:ascii="Times New Roman" w:hAnsi="Times New Roman" w:cs="Times New Roman"/>
+          <w:position w:val="-10"/>
+          <w:sz w:val="24"/>
+          <w:lang w:val="en-US"/>
+        </w:rPr>
+        <w:object w:dxaOrig="920" w:dyaOrig="320">
+          <v:shape id="_x0000_i1291" type="#_x0000_t75" style="width:45.7pt;height:16.3pt" o:ole="">
             <v:imagedata r:id="rId304" o:title=""/>
           </v:shape>
-          <o:OLEObject Type="Embed" ProgID="Equation.DSMT4" ShapeID="_x0000_i1165" DrawAspect="Content" ObjectID="_1567805474" r:id="rId305"/>
+          <o:OLEObject Type="Embed" ProgID="Equation.DSMT4" ShapeID="_x0000_i1291" DrawAspect="Content" ObjectID="_1567867750" r:id="rId305"/>
         </w:object>
       </w:r>
       <w:r>
@@ -14482,237 +14662,7 @@
           <w:sz w:val="24"/>
           <w:lang w:val="en-US"/>
         </w:rPr>
-        <w:t xml:space="preserve"> is the temperature coefficient of copper and </w:t>
-      </w:r>
-      <w:r>
-        <w:rPr>
-          <w:rFonts w:ascii="Times New Roman" w:hAnsi="Times New Roman" w:cs="Times New Roman"/>
-          <w:position w:val="-4"/>
-          <w:sz w:val="24"/>
-          <w:lang w:val="en-US"/>
-        </w:rPr>
-        <w:object w:dxaOrig="380" w:dyaOrig="260">
-          <v:shape id="_x0000_i1166" type="#_x0000_t75" style="width:19.6pt;height:12.65pt" o:ole="">
-            <v:imagedata r:id="rId306" o:title=""/>
-          </v:shape>
-          <o:OLEObject Type="Embed" ProgID="Equation.DSMT4" ShapeID="_x0000_i1166" DrawAspect="Content" ObjectID="_1567805475" r:id="rId307"/>
-        </w:object>
-      </w:r>
-      <w:r>
-        <w:rPr>
-          <w:rFonts w:ascii="Times New Roman" w:hAnsi="Times New Roman" w:cs="Times New Roman"/>
-          <w:sz w:val="24"/>
-          <w:lang w:val="en-US"/>
-        </w:rPr>
-        <w:t xml:space="preserve"> is the temperature difference between ambient and expected operating temperature. Phase reactance </w:t>
-      </w:r>
-      <w:r>
-        <w:rPr>
-          <w:rFonts w:ascii="Times New Roman" w:hAnsi="Times New Roman" w:cs="Times New Roman"/>
-          <w:position w:val="-14"/>
-          <w:sz w:val="24"/>
-          <w:lang w:val="en-US"/>
-        </w:rPr>
-        <w:object w:dxaOrig="420" w:dyaOrig="380">
-          <v:shape id="_x0000_i1167" type="#_x0000_t75" style="width:22.45pt;height:19.6pt" o:ole="">
-            <v:imagedata r:id="rId308" o:title=""/>
-          </v:shape>
-          <o:OLEObject Type="Embed" ProgID="Equation.DSMT4" ShapeID="_x0000_i1167" DrawAspect="Content" ObjectID="_1567805476" r:id="rId309"/>
-        </w:object>
-      </w:r>
-      <w:r>
-        <w:rPr>
-          <w:rFonts w:ascii="Times New Roman" w:hAnsi="Times New Roman" w:cs="Times New Roman"/>
-          <w:sz w:val="24"/>
-          <w:lang w:val="en-US"/>
-        </w:rPr>
-        <w:t xml:space="preserve"> value is calculated as follows,</w:t>
-      </w:r>
-    </w:p>
-    <w:p>
-      <w:pPr>
-        <w:tabs>
-          <w:tab w:val="center" w:pos="3969"/>
-          <w:tab w:val="right" w:pos="7938"/>
-        </w:tabs>
-        <w:spacing w:line="360" w:lineRule="auto"/>
-        <w:jc w:val="both"/>
-        <w:rPr>
-          <w:rFonts w:ascii="Times New Roman" w:hAnsi="Times New Roman" w:cs="Times New Roman"/>
-          <w:sz w:val="24"/>
-          <w:lang w:val="en-US"/>
-        </w:rPr>
-      </w:pPr>
-      <w:r>
-        <w:rPr>
-          <w:rFonts w:ascii="Times New Roman" w:hAnsi="Times New Roman" w:cs="Times New Roman"/>
-          <w:sz w:val="24"/>
-          <w:lang w:val="en-US"/>
-        </w:rPr>
-        <w:tab/>
-      </w:r>
-      <w:r>
-        <w:rPr>
-          <w:rFonts w:ascii="Times New Roman" w:hAnsi="Times New Roman" w:cs="Times New Roman"/>
-          <w:position w:val="-30"/>
-          <w:sz w:val="24"/>
-          <w:lang w:val="en-US"/>
-        </w:rPr>
-        <w:object w:dxaOrig="2360" w:dyaOrig="680">
-          <v:shape id="_x0000_i1168" type="#_x0000_t75" style="width:117.5pt;height:34pt" o:ole="">
-            <v:imagedata r:id="rId310" o:title=""/>
-          </v:shape>
-          <o:OLEObject Type="Embed" ProgID="Equation.DSMT4" ShapeID="_x0000_i1168" DrawAspect="Content" ObjectID="_1567805477" r:id="rId311"/>
-        </w:object>
-      </w:r>
-      <w:r>
-        <w:rPr>
-          <w:rFonts w:ascii="Times New Roman" w:hAnsi="Times New Roman" w:cs="Times New Roman"/>
-          <w:sz w:val="24"/>
-          <w:lang w:val="en-US"/>
-        </w:rPr>
-        <w:tab/>
-        <w:t>(3-50)</w:t>
-      </w:r>
-    </w:p>
-    <w:p>
-      <w:pPr>
-        <w:tabs>
-          <w:tab w:val="center" w:pos="3969"/>
-          <w:tab w:val="right" w:pos="7938"/>
-        </w:tabs>
-        <w:spacing w:line="360" w:lineRule="auto"/>
-        <w:jc w:val="both"/>
-        <w:rPr>
-          <w:rFonts w:ascii="Times New Roman" w:hAnsi="Times New Roman" w:cs="Times New Roman"/>
-          <w:sz w:val="24"/>
-          <w:lang w:val="en-US"/>
-        </w:rPr>
-      </w:pPr>
-      <w:proofErr w:type="gramStart"/>
-      <w:r>
-        <w:rPr>
-          <w:rFonts w:ascii="Times New Roman" w:hAnsi="Times New Roman" w:cs="Times New Roman"/>
-          <w:sz w:val="24"/>
-          <w:lang w:val="en-US"/>
-        </w:rPr>
-        <w:t>where</w:t>
-      </w:r>
-      <w:proofErr w:type="gramEnd"/>
-      <w:r>
-        <w:rPr>
-          <w:rFonts w:ascii="Times New Roman" w:hAnsi="Times New Roman" w:cs="Times New Roman"/>
-          <w:sz w:val="24"/>
-          <w:lang w:val="en-US"/>
-        </w:rPr>
-        <w:t xml:space="preserve">  </w:t>
-      </w:r>
-      <w:r>
-        <w:rPr>
-          <w:rFonts w:ascii="Times New Roman" w:hAnsi="Times New Roman" w:cs="Times New Roman"/>
-          <w:position w:val="-6"/>
-          <w:sz w:val="24"/>
-          <w:lang w:val="en-US"/>
-        </w:rPr>
-        <w:object w:dxaOrig="240" w:dyaOrig="220">
-          <v:shape id="_x0000_i1169" type="#_x0000_t75" style="width:12.65pt;height:8.65pt" o:ole="">
-            <v:imagedata r:id="rId312" o:title=""/>
-          </v:shape>
-          <o:OLEObject Type="Embed" ProgID="Equation.DSMT4" ShapeID="_x0000_i1169" DrawAspect="Content" ObjectID="_1567805478" r:id="rId313"/>
-        </w:object>
-      </w:r>
-      <w:r>
-        <w:rPr>
-          <w:rFonts w:ascii="Times New Roman" w:hAnsi="Times New Roman" w:cs="Times New Roman"/>
-          <w:sz w:val="24"/>
-          <w:lang w:val="en-US"/>
-        </w:rPr>
-        <w:t xml:space="preserve"> is the angular frequency, </w:t>
-      </w:r>
-      <w:r>
-        <w:rPr>
-          <w:rFonts w:ascii="Times New Roman" w:hAnsi="Times New Roman" w:cs="Times New Roman"/>
-          <w:position w:val="-12"/>
-          <w:sz w:val="24"/>
-          <w:lang w:val="en-US"/>
-        </w:rPr>
-        <w:object w:dxaOrig="440" w:dyaOrig="360">
-          <v:shape id="_x0000_i1170" type="#_x0000_t75" style="width:21.9pt;height:19.6pt" o:ole="">
-            <v:imagedata r:id="rId314" o:title=""/>
-          </v:shape>
-          <o:OLEObject Type="Embed" ProgID="Equation.DSMT4" ShapeID="_x0000_i1170" DrawAspect="Content" ObjectID="_1567805479" r:id="rId315"/>
-        </w:object>
-      </w:r>
-      <w:r>
-        <w:rPr>
-          <w:rFonts w:ascii="Times New Roman" w:hAnsi="Times New Roman" w:cs="Times New Roman"/>
-          <w:sz w:val="24"/>
-          <w:lang w:val="en-US"/>
-        </w:rPr>
-        <w:t xml:space="preserve"> is the inductance of a coil. Angular frequency and inductance of a coil are calculated as follows,</w:t>
-      </w:r>
-    </w:p>
-    <w:p>
-      <w:pPr>
-        <w:tabs>
-          <w:tab w:val="center" w:pos="3969"/>
-          <w:tab w:val="right" w:pos="7938"/>
-        </w:tabs>
-        <w:spacing w:line="360" w:lineRule="auto"/>
-        <w:jc w:val="both"/>
-        <w:rPr>
-          <w:rFonts w:ascii="Times New Roman" w:hAnsi="Times New Roman" w:cs="Times New Roman"/>
-          <w:sz w:val="24"/>
-          <w:lang w:val="en-US"/>
-        </w:rPr>
-      </w:pPr>
-      <w:r>
-        <w:rPr>
-          <w:rFonts w:ascii="Times New Roman" w:hAnsi="Times New Roman" w:cs="Times New Roman"/>
-          <w:sz w:val="24"/>
-          <w:lang w:val="en-US"/>
-        </w:rPr>
-        <w:tab/>
-      </w:r>
-      <w:r>
-        <w:rPr>
-          <w:rFonts w:ascii="Times New Roman" w:hAnsi="Times New Roman" w:cs="Times New Roman"/>
-          <w:position w:val="-10"/>
-          <w:sz w:val="24"/>
-          <w:lang w:val="en-US"/>
-        </w:rPr>
-        <w:object w:dxaOrig="1100" w:dyaOrig="320">
-          <v:shape id="_x0000_i1171" type="#_x0000_t75" style="width:54.7pt;height:16.15pt" o:ole="">
-            <v:imagedata r:id="rId316" o:title=""/>
-          </v:shape>
-          <o:OLEObject Type="Embed" ProgID="Equation.DSMT4" ShapeID="_x0000_i1171" DrawAspect="Content" ObjectID="_1567805480" r:id="rId317"/>
-        </w:object>
-      </w:r>
-      <w:r>
-        <w:rPr>
-          <w:rFonts w:ascii="Times New Roman" w:hAnsi="Times New Roman" w:cs="Times New Roman"/>
-          <w:sz w:val="24"/>
-          <w:lang w:val="en-US"/>
-        </w:rPr>
         <w:t xml:space="preserve">     </w:t>
-      </w:r>
-      <w:proofErr w:type="gramStart"/>
-      <w:r>
-        <w:rPr>
-          <w:rFonts w:ascii="Times New Roman" w:hAnsi="Times New Roman" w:cs="Times New Roman"/>
-          <w:sz w:val="24"/>
-          <w:lang w:val="en-US"/>
-        </w:rPr>
-        <w:t>in</w:t>
-      </w:r>
-      <w:proofErr w:type="gramEnd"/>
-      <w:r>
-        <w:rPr>
-          <w:rFonts w:ascii="Times New Roman" w:hAnsi="Times New Roman" w:cs="Times New Roman"/>
-          <w:sz w:val="24"/>
-          <w:lang w:val="en-US"/>
-        </w:rPr>
-        <w:t xml:space="preserve"> radian</w:t>
       </w:r>
       <w:r>
         <w:rPr>
@@ -14745,7 +14695,6 @@
           <w:sz w:val="24"/>
           <w:lang w:val="en-US"/>
         </w:rPr>
-        <w:lastRenderedPageBreak/>
         <w:tab/>
       </w:r>
       <w:r>
@@ -14764,10 +14713,10 @@
           <w:lang w:val="en-US"/>
         </w:rPr>
         <w:object w:dxaOrig="1500" w:dyaOrig="360">
-          <v:shape id="_x0000_i1172" type="#_x0000_t75" style="width:75.45pt;height:19.6pt" o:ole="">
-            <v:imagedata r:id="rId318" o:title=""/>
+          <v:shape id="_x0000_i1152" type="#_x0000_t75" style="width:75.75pt;height:19.4pt" o:ole="">
+            <v:imagedata r:id="rId306" o:title=""/>
           </v:shape>
-          <o:OLEObject Type="Embed" ProgID="Equation.DSMT4" ShapeID="_x0000_i1172" DrawAspect="Content" ObjectID="_1567805481" r:id="rId319"/>
+          <o:OLEObject Type="Embed" ProgID="Equation.DSMT4" ShapeID="_x0000_i1152" DrawAspect="Content" ObjectID="_1567867751" r:id="rId307"/>
         </w:object>
       </w:r>
       <w:r>
@@ -14779,22 +14728,6 @@
         <w:tab/>
         <w:t>(3-52)</w:t>
       </w:r>
-    </w:p>
-    <w:p>
-      <w:pPr>
-        <w:tabs>
-          <w:tab w:val="center" w:pos="3969"/>
-          <w:tab w:val="right" w:pos="7938"/>
-        </w:tabs>
-        <w:spacing w:line="360" w:lineRule="auto"/>
-        <w:ind w:left="1080" w:hanging="371"/>
-        <w:jc w:val="both"/>
-        <w:rPr>
-          <w:rFonts w:ascii="Times New Roman" w:hAnsi="Times New Roman" w:cs="Times New Roman"/>
-          <w:sz w:val="24"/>
-          <w:lang w:val="en-US"/>
-        </w:rPr>
-      </w:pPr>
     </w:p>
     <w:p>
       <w:pPr>
@@ -14836,10 +14769,10 @@
           <w:lang w:val="en-US"/>
         </w:rPr>
         <w:object w:dxaOrig="400" w:dyaOrig="360">
-          <v:shape id="_x0000_i1173" type="#_x0000_t75" style="width:21.3pt;height:19.6pt" o:ole="">
-            <v:imagedata r:id="rId320" o:title=""/>
+          <v:shape id="_x0000_i1153" type="#_x0000_t75" style="width:21.3pt;height:19.4pt" o:ole="">
+            <v:imagedata r:id="rId308" o:title=""/>
           </v:shape>
-          <o:OLEObject Type="Embed" ProgID="Equation.DSMT4" ShapeID="_x0000_i1173" DrawAspect="Content" ObjectID="_1567805482" r:id="rId321"/>
+          <o:OLEObject Type="Embed" ProgID="Equation.DSMT4" ShapeID="_x0000_i1153" DrawAspect="Content" ObjectID="_1567867752" r:id="rId309"/>
         </w:object>
       </w:r>
       <w:r>
@@ -14848,7 +14781,17 @@
           <w:sz w:val="24"/>
           <w:lang w:val="en-US"/>
         </w:rPr>
-        <w:t xml:space="preserve"> is the flux linked by coil.</w:t>
+        <w:t xml:space="preserve"> is the flux l</w:t>
+      </w:r>
+      <w:bookmarkStart w:id="8" w:name="_GoBack"/>
+      <w:bookmarkEnd w:id="8"/>
+      <w:r>
+        <w:rPr>
+          <w:rFonts w:ascii="Times New Roman" w:hAnsi="Times New Roman" w:cs="Times New Roman"/>
+          <w:sz w:val="24"/>
+          <w:lang w:val="en-US"/>
+        </w:rPr>
+        <w:t>inked by coil.</w:t>
       </w:r>
       <w:r>
         <w:rPr>
@@ -14864,68 +14807,7 @@
           <w:sz w:val="24"/>
           <w:lang w:val="en-US"/>
         </w:rPr>
-        <w:t xml:space="preserve">Inductance coefficient </w:t>
-      </w:r>
-      <w:r>
-        <w:rPr>
-          <w:rFonts w:ascii="Times New Roman" w:hAnsi="Times New Roman" w:cs="Times New Roman"/>
-          <w:position w:val="-12"/>
-          <w:sz w:val="24"/>
-          <w:lang w:val="en-US"/>
-        </w:rPr>
-        <w:object w:dxaOrig="380" w:dyaOrig="360">
-          <v:shape id="_x0000_i1174" type="#_x0000_t75" style="width:19.6pt;height:19.6pt" o:ole="">
-            <v:imagedata r:id="rId322" o:title=""/>
-          </v:shape>
-          <o:OLEObject Type="Embed" ProgID="Equation.DSMT4" ShapeID="_x0000_i1174" DrawAspect="Content" ObjectID="_1567805483" r:id="rId323"/>
-        </w:object>
-      </w:r>
-      <w:r>
-        <w:rPr>
-          <w:rFonts w:ascii="Times New Roman" w:hAnsi="Times New Roman" w:cs="Times New Roman"/>
-          <w:sz w:val="24"/>
-          <w:lang w:val="en-US"/>
-        </w:rPr>
-        <w:t xml:space="preserve"> can be taken as 1 during the design. Flux linked by the coil can be calculated as follows,</w:t>
-      </w:r>
-    </w:p>
-    <w:p>
-      <w:pPr>
-        <w:tabs>
-          <w:tab w:val="center" w:pos="3969"/>
-          <w:tab w:val="right" w:pos="7938"/>
-        </w:tabs>
-        <w:spacing w:line="360" w:lineRule="auto"/>
-        <w:ind w:left="1080" w:hanging="371"/>
-        <w:jc w:val="both"/>
-        <w:rPr>
-          <w:rFonts w:ascii="Times New Roman" w:hAnsi="Times New Roman" w:cs="Times New Roman"/>
-          <w:sz w:val="24"/>
-          <w:lang w:val="en-US"/>
-        </w:rPr>
-      </w:pPr>
-      <w:r>
-        <w:rPr>
-          <w:rFonts w:ascii="Times New Roman" w:hAnsi="Times New Roman" w:cs="Times New Roman"/>
-          <w:position w:val="-30"/>
-          <w:sz w:val="24"/>
-          <w:lang w:val="en-US"/>
-        </w:rPr>
-        <w:object w:dxaOrig="7600" w:dyaOrig="720">
-          <v:shape id="_x0000_i1175" type="#_x0000_t75" style="width:321.4pt;height:30.55pt" o:ole="">
-            <v:imagedata r:id="rId324" o:title=""/>
-          </v:shape>
-          <o:OLEObject Type="Embed" ProgID="Equation.DSMT4" ShapeID="_x0000_i1175" DrawAspect="Content" ObjectID="_1567805484" r:id="rId325"/>
-        </w:object>
-      </w:r>
-      <w:r>
-        <w:rPr>
-          <w:rFonts w:ascii="Times New Roman" w:hAnsi="Times New Roman" w:cs="Times New Roman"/>
-          <w:sz w:val="24"/>
-          <w:lang w:val="en-US"/>
-        </w:rPr>
-        <w:tab/>
-        <w:t>(3-53)</w:t>
+        <w:t>Flux linked by the coil can be calculated as follows,</w:t>
       </w:r>
     </w:p>
     <w:p>
@@ -14948,54 +14830,37 @@
           <w:sz w:val="24"/>
           <w:lang w:val="en-US"/>
         </w:rPr>
-        <w:t xml:space="preserve">Phase </w:t>
-      </w:r>
-      <w:proofErr w:type="spellStart"/>
-      <w:r>
-        <w:rPr>
-          <w:rFonts w:ascii="Times New Roman" w:hAnsi="Times New Roman" w:cs="Times New Roman"/>
-          <w:sz w:val="24"/>
-          <w:lang w:val="en-US"/>
-        </w:rPr>
-        <w:t>impedence</w:t>
-      </w:r>
-      <w:proofErr w:type="spellEnd"/>
-      <w:r>
-        <w:rPr>
-          <w:rFonts w:ascii="Times New Roman" w:hAnsi="Times New Roman" w:cs="Times New Roman"/>
-          <w:sz w:val="24"/>
-          <w:lang w:val="en-US"/>
-        </w:rPr>
-        <w:t xml:space="preserve"> </w:t>
-      </w:r>
-      <w:proofErr w:type="spellStart"/>
-      <w:r>
-        <w:rPr>
-          <w:rFonts w:ascii="Times New Roman" w:hAnsi="Times New Roman" w:cs="Times New Roman"/>
-          <w:i/>
-          <w:sz w:val="24"/>
-          <w:lang w:val="en-US"/>
-        </w:rPr>
-        <w:t>Z</w:t>
-      </w:r>
-      <w:r>
-        <w:rPr>
-          <w:rFonts w:ascii="Times New Roman" w:hAnsi="Times New Roman" w:cs="Times New Roman"/>
-          <w:i/>
-          <w:sz w:val="24"/>
-          <w:vertAlign w:val="subscript"/>
-          <w:lang w:val="en-US"/>
-        </w:rPr>
-        <w:t>ph</w:t>
-      </w:r>
-      <w:proofErr w:type="spellEnd"/>
-      <w:r>
-        <w:rPr>
-          <w:rFonts w:ascii="Times New Roman" w:hAnsi="Times New Roman" w:cs="Times New Roman"/>
-          <w:sz w:val="24"/>
-          <w:lang w:val="en-US"/>
-        </w:rPr>
-        <w:t xml:space="preserve"> can be calculated using phase resistance and reactance values as follows,</w:t>
+        <w:tab/>
+      </w:r>
+      <w:r>
+        <w:rPr>
+          <w:rFonts w:ascii="Times New Roman" w:hAnsi="Times New Roman" w:cs="Times New Roman"/>
+          <w:position w:val="-30"/>
+          <w:sz w:val="24"/>
+          <w:lang w:val="en-US"/>
+        </w:rPr>
+        <w:object w:dxaOrig="6160" w:dyaOrig="720">
+          <v:shape id="_x0000_i1292" type="#_x0000_t75" style="width:260.45pt;height:30.7pt" o:ole="">
+            <v:imagedata r:id="rId310" o:title=""/>
+          </v:shape>
+          <o:OLEObject Type="Embed" ProgID="Equation.DSMT4" ShapeID="_x0000_i1292" DrawAspect="Content" ObjectID="_1567867753" r:id="rId311"/>
+        </w:object>
+      </w:r>
+      <w:r>
+        <w:rPr>
+          <w:rFonts w:ascii="Times New Roman" w:hAnsi="Times New Roman" w:cs="Times New Roman"/>
+          <w:sz w:val="24"/>
+          <w:lang w:val="en-US"/>
+        </w:rPr>
+        <w:tab/>
+      </w:r>
+      <w:r>
+        <w:rPr>
+          <w:rFonts w:ascii="Times New Roman" w:hAnsi="Times New Roman" w:cs="Times New Roman"/>
+          <w:sz w:val="24"/>
+          <w:lang w:val="en-US"/>
+        </w:rPr>
+        <w:t>(3-53)</w:t>
       </w:r>
     </w:p>
     <w:p>
@@ -15018,30 +14883,54 @@
           <w:sz w:val="24"/>
           <w:lang w:val="en-US"/>
         </w:rPr>
-        <w:tab/>
-      </w:r>
-      <w:r>
-        <w:rPr>
-          <w:rFonts w:ascii="Times New Roman" w:hAnsi="Times New Roman" w:cs="Times New Roman"/>
-          <w:position w:val="-16"/>
-          <w:sz w:val="24"/>
-          <w:lang w:val="en-US"/>
-        </w:rPr>
-        <w:object w:dxaOrig="2320" w:dyaOrig="480">
-          <v:shape id="_x0000_i1176" type="#_x0000_t75" style="width:114.6pt;height:23.05pt" o:ole="">
-            <v:imagedata r:id="rId326" o:title=""/>
-          </v:shape>
-          <o:OLEObject Type="Embed" ProgID="Equation.DSMT4" ShapeID="_x0000_i1176" DrawAspect="Content" ObjectID="_1567805485" r:id="rId327"/>
-        </w:object>
-      </w:r>
-      <w:r>
-        <w:rPr>
-          <w:rFonts w:ascii="Times New Roman" w:hAnsi="Times New Roman" w:cs="Times New Roman"/>
-          <w:sz w:val="24"/>
-          <w:lang w:val="en-US"/>
-        </w:rPr>
-        <w:tab/>
-        <w:t>(3-54)</w:t>
+        <w:t xml:space="preserve">Phase </w:t>
+      </w:r>
+      <w:proofErr w:type="spellStart"/>
+      <w:r>
+        <w:rPr>
+          <w:rFonts w:ascii="Times New Roman" w:hAnsi="Times New Roman" w:cs="Times New Roman"/>
+          <w:sz w:val="24"/>
+          <w:lang w:val="en-US"/>
+        </w:rPr>
+        <w:t>impedence</w:t>
+      </w:r>
+      <w:proofErr w:type="spellEnd"/>
+      <w:r>
+        <w:rPr>
+          <w:rFonts w:ascii="Times New Roman" w:hAnsi="Times New Roman" w:cs="Times New Roman"/>
+          <w:sz w:val="24"/>
+          <w:lang w:val="en-US"/>
+        </w:rPr>
+        <w:t xml:space="preserve"> </w:t>
+      </w:r>
+      <w:proofErr w:type="spellStart"/>
+      <w:r>
+        <w:rPr>
+          <w:rFonts w:ascii="Times New Roman" w:hAnsi="Times New Roman" w:cs="Times New Roman"/>
+          <w:i/>
+          <w:sz w:val="24"/>
+          <w:lang w:val="en-US"/>
+        </w:rPr>
+        <w:t>Z</w:t>
+      </w:r>
+      <w:r>
+        <w:rPr>
+          <w:rFonts w:ascii="Times New Roman" w:hAnsi="Times New Roman" w:cs="Times New Roman"/>
+          <w:i/>
+          <w:sz w:val="24"/>
+          <w:vertAlign w:val="subscript"/>
+          <w:lang w:val="en-US"/>
+        </w:rPr>
+        <w:t>ph</w:t>
+      </w:r>
+      <w:proofErr w:type="spellEnd"/>
+      <w:r>
+        <w:rPr>
+          <w:rFonts w:ascii="Times New Roman" w:hAnsi="Times New Roman" w:cs="Times New Roman"/>
+          <w:sz w:val="24"/>
+          <w:lang w:val="en-US"/>
+        </w:rPr>
+        <w:t xml:space="preserve"> can be calculated using phase resistance and reactance values as follows,</w:t>
       </w:r>
     </w:p>
     <w:p>
@@ -15053,28 +14942,41 @@
         <w:spacing w:line="360" w:lineRule="auto"/>
         <w:jc w:val="both"/>
         <w:rPr>
-          <w:rFonts w:ascii="Times New Roman" w:eastAsia="Times New Roman" w:hAnsi="Times New Roman" w:cs="Times New Roman"/>
-          <w:sz w:val="24"/>
-          <w:szCs w:val="20"/>
-        </w:rPr>
-      </w:pPr>
-    </w:p>
-    <w:p>
-      <w:pPr>
-        <w:pStyle w:val="Heading2"/>
-        <w:numPr>
-          <w:ilvl w:val="3"/>
-          <w:numId w:val="3"/>
-        </w:numPr>
-        <w:rPr>
-          <w:rFonts w:eastAsiaTheme="minorEastAsia"/>
-        </w:rPr>
-      </w:pPr>
-      <w:r>
-        <w:rPr>
-          <w:rFonts w:eastAsiaTheme="minorEastAsia"/>
-        </w:rPr>
-        <w:t>Structural Deflection</w:t>
+          <w:rFonts w:ascii="Times New Roman" w:hAnsi="Times New Roman" w:cs="Times New Roman"/>
+          <w:sz w:val="24"/>
+          <w:lang w:val="en-US"/>
+        </w:rPr>
+      </w:pPr>
+      <w:r>
+        <w:rPr>
+          <w:rFonts w:ascii="Times New Roman" w:hAnsi="Times New Roman" w:cs="Times New Roman"/>
+          <w:sz w:val="24"/>
+          <w:lang w:val="en-US"/>
+        </w:rPr>
+        <w:tab/>
+      </w:r>
+      <w:r>
+        <w:rPr>
+          <w:rFonts w:ascii="Times New Roman" w:hAnsi="Times New Roman" w:cs="Times New Roman"/>
+          <w:position w:val="-16"/>
+          <w:sz w:val="24"/>
+          <w:lang w:val="en-US"/>
+        </w:rPr>
+        <w:object w:dxaOrig="2320" w:dyaOrig="480">
+          <v:shape id="_x0000_i1154" type="#_x0000_t75" style="width:114.55pt;height:23.15pt" o:ole="">
+            <v:imagedata r:id="rId312" o:title=""/>
+          </v:shape>
+          <o:OLEObject Type="Embed" ProgID="Equation.DSMT4" ShapeID="_x0000_i1154" DrawAspect="Content" ObjectID="_1567867754" r:id="rId313"/>
+        </w:object>
+      </w:r>
+      <w:r>
+        <w:rPr>
+          <w:rFonts w:ascii="Times New Roman" w:hAnsi="Times New Roman" w:cs="Times New Roman"/>
+          <w:sz w:val="24"/>
+          <w:lang w:val="en-US"/>
+        </w:rPr>
+        <w:tab/>
+        <w:t>(3-54)</w:t>
       </w:r>
     </w:p>
     <w:p>
@@ -15086,114 +14988,28 @@
         <w:spacing w:line="360" w:lineRule="auto"/>
         <w:jc w:val="both"/>
         <w:rPr>
-          <w:rFonts w:ascii="Times New Roman" w:eastAsiaTheme="minorEastAsia" w:hAnsi="Times New Roman" w:cs="Times New Roman"/>
-          <w:sz w:val="24"/>
-          <w:szCs w:val="24"/>
-        </w:rPr>
-      </w:pPr>
-      <w:r>
-        <w:rPr>
-          <w:rFonts w:ascii="Times New Roman" w:eastAsiaTheme="minorEastAsia" w:hAnsi="Times New Roman" w:cs="Times New Roman"/>
-          <w:sz w:val="24"/>
-          <w:szCs w:val="24"/>
-        </w:rPr>
-        <w:t>Structural deflection is related to mechanical stability. C cores try to close</w:t>
-      </w:r>
-      <w:r>
-        <w:rPr>
-          <w:rFonts w:ascii="Times New Roman" w:eastAsiaTheme="minorEastAsia" w:hAnsi="Times New Roman" w:cs="Times New Roman"/>
-          <w:sz w:val="24"/>
-          <w:szCs w:val="24"/>
-        </w:rPr>
-        <w:t xml:space="preserve"> the airgap</w:t>
-      </w:r>
-      <w:r>
-        <w:rPr>
-          <w:rFonts w:ascii="Times New Roman" w:eastAsiaTheme="minorEastAsia" w:hAnsi="Times New Roman" w:cs="Times New Roman"/>
-          <w:sz w:val="24"/>
-          <w:szCs w:val="24"/>
-        </w:rPr>
-        <w:t xml:space="preserve"> against each other and result in deflection in the air gap clearance. Main reason of this deflection is strong magnetic </w:t>
-      </w:r>
-      <w:r>
-        <w:rPr>
-          <w:rFonts w:ascii="Times New Roman" w:eastAsiaTheme="minorEastAsia" w:hAnsi="Times New Roman" w:cs="Times New Roman"/>
-          <w:sz w:val="24"/>
-          <w:szCs w:val="24"/>
-        </w:rPr>
-        <w:t xml:space="preserve">attraction </w:t>
-      </w:r>
-      <w:r>
-        <w:rPr>
-          <w:rFonts w:ascii="Times New Roman" w:eastAsiaTheme="minorEastAsia" w:hAnsi="Times New Roman" w:cs="Times New Roman"/>
-          <w:sz w:val="24"/>
-          <w:szCs w:val="24"/>
-        </w:rPr>
-        <w:t>force</w:t>
-      </w:r>
-      <w:r>
-        <w:rPr>
-          <w:rFonts w:ascii="Times New Roman" w:eastAsiaTheme="minorEastAsia" w:hAnsi="Times New Roman" w:cs="Times New Roman"/>
-          <w:sz w:val="24"/>
-          <w:szCs w:val="24"/>
-        </w:rPr>
-        <w:t>s</w:t>
-      </w:r>
-      <w:r>
-        <w:rPr>
-          <w:rFonts w:ascii="Times New Roman" w:eastAsiaTheme="minorEastAsia" w:hAnsi="Times New Roman" w:cs="Times New Roman"/>
-          <w:sz w:val="24"/>
-          <w:szCs w:val="24"/>
-        </w:rPr>
-        <w:t xml:space="preserve"> between magnets in the airgap clearance.</w:t>
-      </w:r>
-      <w:r>
-        <w:rPr>
-          <w:rFonts w:ascii="Times New Roman" w:eastAsiaTheme="minorEastAsia" w:hAnsi="Times New Roman" w:cs="Times New Roman"/>
-          <w:sz w:val="24"/>
-          <w:szCs w:val="24"/>
-        </w:rPr>
-        <w:t xml:space="preserve"> Ratio of this deflection </w:t>
-      </w:r>
-      <w:r>
-        <w:rPr>
-          <w:rFonts w:ascii="Times New Roman" w:eastAsiaTheme="minorEastAsia" w:hAnsi="Times New Roman" w:cs="Times New Roman"/>
-          <w:sz w:val="24"/>
-          <w:szCs w:val="24"/>
-        </w:rPr>
-        <w:t>with respect to</w:t>
-      </w:r>
-      <w:r>
-        <w:rPr>
-          <w:rFonts w:ascii="Times New Roman" w:eastAsiaTheme="minorEastAsia" w:hAnsi="Times New Roman" w:cs="Times New Roman"/>
-          <w:sz w:val="24"/>
-          <w:szCs w:val="24"/>
-        </w:rPr>
-        <w:t xml:space="preserve"> airgap clearance is significant parameter in terms of structural modelling of the generator. It’s desired to keep</w:t>
-      </w:r>
-      <w:r>
-        <w:rPr>
-          <w:rFonts w:ascii="Times New Roman" w:eastAsiaTheme="minorEastAsia" w:hAnsi="Times New Roman" w:cs="Times New Roman"/>
-          <w:sz w:val="24"/>
-          <w:szCs w:val="24"/>
-        </w:rPr>
-        <w:t xml:space="preserve"> </w:t>
-      </w:r>
-      <w:r>
-        <w:rPr>
-          <w:rFonts w:ascii="Times New Roman" w:eastAsiaTheme="minorEastAsia" w:hAnsi="Times New Roman" w:cs="Times New Roman"/>
-          <w:sz w:val="24"/>
-          <w:szCs w:val="24"/>
-        </w:rPr>
-        <w:t xml:space="preserve">this </w:t>
-      </w:r>
-      <w:r>
-        <w:rPr>
-          <w:rFonts w:ascii="Times New Roman" w:eastAsiaTheme="minorEastAsia" w:hAnsi="Times New Roman" w:cs="Times New Roman"/>
-          <w:sz w:val="24"/>
-          <w:szCs w:val="24"/>
-        </w:rPr>
-        <w:t xml:space="preserve">ratio below 10% in our design. </w:t>
+          <w:rFonts w:ascii="Times New Roman" w:eastAsia="Times New Roman" w:hAnsi="Times New Roman" w:cs="Times New Roman"/>
+          <w:sz w:val="24"/>
+          <w:szCs w:val="20"/>
+        </w:rPr>
+      </w:pPr>
+    </w:p>
+    <w:p>
+      <w:pPr>
+        <w:pStyle w:val="Balk2"/>
+        <w:numPr>
+          <w:ilvl w:val="3"/>
+          <w:numId w:val="3"/>
+        </w:numPr>
+        <w:rPr>
+          <w:rFonts w:eastAsiaTheme="minorEastAsia"/>
+        </w:rPr>
+      </w:pPr>
+      <w:r>
+        <w:rPr>
+          <w:rFonts w:eastAsiaTheme="minorEastAsia"/>
+        </w:rPr>
+        <w:t>Structural Deflection</w:t>
       </w:r>
     </w:p>
     <w:p>
@@ -15216,6 +15032,125 @@
           <w:sz w:val="24"/>
           <w:szCs w:val="24"/>
         </w:rPr>
+        <w:t>Structural deflection is related to mechanical stability. C cores try to close</w:t>
+      </w:r>
+      <w:r>
+        <w:rPr>
+          <w:rFonts w:ascii="Times New Roman" w:eastAsiaTheme="minorEastAsia" w:hAnsi="Times New Roman" w:cs="Times New Roman"/>
+          <w:sz w:val="24"/>
+          <w:szCs w:val="24"/>
+        </w:rPr>
+        <w:t xml:space="preserve"> the airgap</w:t>
+      </w:r>
+      <w:r>
+        <w:rPr>
+          <w:rFonts w:ascii="Times New Roman" w:eastAsiaTheme="minorEastAsia" w:hAnsi="Times New Roman" w:cs="Times New Roman"/>
+          <w:sz w:val="24"/>
+          <w:szCs w:val="24"/>
+        </w:rPr>
+        <w:t xml:space="preserve"> against each other and result in deflection in the air gap clearance. Main reason of this deflection is strong magnetic </w:t>
+      </w:r>
+      <w:r>
+        <w:rPr>
+          <w:rFonts w:ascii="Times New Roman" w:eastAsiaTheme="minorEastAsia" w:hAnsi="Times New Roman" w:cs="Times New Roman"/>
+          <w:sz w:val="24"/>
+          <w:szCs w:val="24"/>
+        </w:rPr>
+        <w:t xml:space="preserve">attraction </w:t>
+      </w:r>
+      <w:r>
+        <w:rPr>
+          <w:rFonts w:ascii="Times New Roman" w:eastAsiaTheme="minorEastAsia" w:hAnsi="Times New Roman" w:cs="Times New Roman"/>
+          <w:sz w:val="24"/>
+          <w:szCs w:val="24"/>
+        </w:rPr>
+        <w:t>force</w:t>
+      </w:r>
+      <w:r>
+        <w:rPr>
+          <w:rFonts w:ascii="Times New Roman" w:eastAsiaTheme="minorEastAsia" w:hAnsi="Times New Roman" w:cs="Times New Roman"/>
+          <w:sz w:val="24"/>
+          <w:szCs w:val="24"/>
+        </w:rPr>
+        <w:t>s</w:t>
+      </w:r>
+      <w:r>
+        <w:rPr>
+          <w:rFonts w:ascii="Times New Roman" w:eastAsiaTheme="minorEastAsia" w:hAnsi="Times New Roman" w:cs="Times New Roman"/>
+          <w:sz w:val="24"/>
+          <w:szCs w:val="24"/>
+        </w:rPr>
+        <w:t xml:space="preserve"> between magnets in the airgap clearance.</w:t>
+      </w:r>
+      <w:r>
+        <w:rPr>
+          <w:rFonts w:ascii="Times New Roman" w:eastAsiaTheme="minorEastAsia" w:hAnsi="Times New Roman" w:cs="Times New Roman"/>
+          <w:sz w:val="24"/>
+          <w:szCs w:val="24"/>
+        </w:rPr>
+        <w:t xml:space="preserve"> Ratio of this deflection </w:t>
+      </w:r>
+      <w:r>
+        <w:rPr>
+          <w:rFonts w:ascii="Times New Roman" w:eastAsiaTheme="minorEastAsia" w:hAnsi="Times New Roman" w:cs="Times New Roman"/>
+          <w:sz w:val="24"/>
+          <w:szCs w:val="24"/>
+        </w:rPr>
+        <w:t>with respect to</w:t>
+      </w:r>
+      <w:r>
+        <w:rPr>
+          <w:rFonts w:ascii="Times New Roman" w:eastAsiaTheme="minorEastAsia" w:hAnsi="Times New Roman" w:cs="Times New Roman"/>
+          <w:sz w:val="24"/>
+          <w:szCs w:val="24"/>
+        </w:rPr>
+        <w:t xml:space="preserve"> airgap clearance is significant parameter in terms of structural modelling of the generator. It’s desired to keep</w:t>
+      </w:r>
+      <w:r>
+        <w:rPr>
+          <w:rFonts w:ascii="Times New Roman" w:eastAsiaTheme="minorEastAsia" w:hAnsi="Times New Roman" w:cs="Times New Roman"/>
+          <w:sz w:val="24"/>
+          <w:szCs w:val="24"/>
+        </w:rPr>
+        <w:t xml:space="preserve"> </w:t>
+      </w:r>
+      <w:r>
+        <w:rPr>
+          <w:rFonts w:ascii="Times New Roman" w:eastAsiaTheme="minorEastAsia" w:hAnsi="Times New Roman" w:cs="Times New Roman"/>
+          <w:sz w:val="24"/>
+          <w:szCs w:val="24"/>
+        </w:rPr>
+        <w:t xml:space="preserve">this </w:t>
+      </w:r>
+      <w:r>
+        <w:rPr>
+          <w:rFonts w:ascii="Times New Roman" w:eastAsiaTheme="minorEastAsia" w:hAnsi="Times New Roman" w:cs="Times New Roman"/>
+          <w:sz w:val="24"/>
+          <w:szCs w:val="24"/>
+        </w:rPr>
+        <w:t xml:space="preserve">ratio below 10% in our design. </w:t>
+      </w:r>
+    </w:p>
+    <w:p>
+      <w:pPr>
+        <w:tabs>
+          <w:tab w:val="center" w:pos="3969"/>
+          <w:tab w:val="right" w:pos="7938"/>
+        </w:tabs>
+        <w:spacing w:line="360" w:lineRule="auto"/>
+        <w:jc w:val="both"/>
+        <w:rPr>
+          <w:rFonts w:ascii="Times New Roman" w:eastAsiaTheme="minorEastAsia" w:hAnsi="Times New Roman" w:cs="Times New Roman"/>
+          <w:sz w:val="24"/>
+          <w:szCs w:val="24"/>
+        </w:rPr>
+      </w:pPr>
+      <w:r>
+        <w:rPr>
+          <w:rFonts w:ascii="Times New Roman" w:eastAsiaTheme="minorEastAsia" w:hAnsi="Times New Roman" w:cs="Times New Roman"/>
+          <w:sz w:val="24"/>
+          <w:szCs w:val="24"/>
+        </w:rPr>
         <w:t>To model the structural deflection</w:t>
       </w:r>
       <w:r>
@@ -15315,10 +15250,10 @@
           <w:szCs w:val="24"/>
         </w:rPr>
         <w:object w:dxaOrig="440" w:dyaOrig="360">
-          <v:shape id="_x0000_i1177" type="#_x0000_t75" style="width:21.9pt;height:18.45pt" o:ole="">
-            <v:imagedata r:id="rId328" o:title=""/>
+          <v:shape id="_x0000_i1155" type="#_x0000_t75" style="width:21.9pt;height:18.15pt" o:ole="">
+            <v:imagedata r:id="rId314" o:title=""/>
           </v:shape>
-          <o:OLEObject Type="Embed" ProgID="Equation.DSMT4" ShapeID="_x0000_i1177" DrawAspect="Content" ObjectID="_1567805486" r:id="rId329"/>
+          <o:OLEObject Type="Embed" ProgID="Equation.DSMT4" ShapeID="_x0000_i1155" DrawAspect="Content" ObjectID="_1567867755" r:id="rId315"/>
         </w:object>
       </w:r>
       <w:r>
@@ -15337,10 +15272,10 @@
           <w:szCs w:val="24"/>
         </w:rPr>
         <w:object w:dxaOrig="240" w:dyaOrig="360">
-          <v:shape id="_x0000_i1178" type="#_x0000_t75" style="width:12.65pt;height:18.45pt" o:ole="">
-            <v:imagedata r:id="rId330" o:title=""/>
+          <v:shape id="_x0000_i1156" type="#_x0000_t75" style="width:12.5pt;height:18.15pt" o:ole="">
+            <v:imagedata r:id="rId316" o:title=""/>
           </v:shape>
-          <o:OLEObject Type="Embed" ProgID="Equation.DSMT4" ShapeID="_x0000_i1178" DrawAspect="Content" ObjectID="_1567805487" r:id="rId331"/>
+          <o:OLEObject Type="Embed" ProgID="Equation.DSMT4" ShapeID="_x0000_i1156" DrawAspect="Content" ObjectID="_1567867756" r:id="rId317"/>
         </w:object>
       </w:r>
       <w:r>
@@ -15367,10 +15302,10 @@
           <w:szCs w:val="24"/>
         </w:rPr>
         <w:object w:dxaOrig="240" w:dyaOrig="360">
-          <v:shape id="_x0000_i1179" type="#_x0000_t75" style="width:12.65pt;height:18.45pt" o:ole="">
-            <v:imagedata r:id="rId332" o:title=""/>
+          <v:shape id="_x0000_i1157" type="#_x0000_t75" style="width:12.5pt;height:18.15pt" o:ole="">
+            <v:imagedata r:id="rId318" o:title=""/>
           </v:shape>
-          <o:OLEObject Type="Embed" ProgID="Equation.DSMT4" ShapeID="_x0000_i1179" DrawAspect="Content" ObjectID="_1567805488" r:id="rId333"/>
+          <o:OLEObject Type="Embed" ProgID="Equation.DSMT4" ShapeID="_x0000_i1157" DrawAspect="Content" ObjectID="_1567867757" r:id="rId319"/>
         </w:object>
       </w:r>
       <w:r>
@@ -15468,7 +15403,7 @@
                     </pic:cNvPicPr>
                   </pic:nvPicPr>
                   <pic:blipFill>
-                    <a:blip r:embed="rId334">
+                    <a:blip r:embed="rId320">
                       <a:extLst>
                         <a:ext uri="{28A0092B-C50C-407E-A947-70E740481C1C}">
                           <a14:useLocalDpi xmlns:a14="http://schemas.microsoft.com/office/drawing/2010/main" val="0"/>
@@ -15502,7 +15437,7 @@
     </w:p>
     <w:p>
       <w:pPr>
-        <w:pStyle w:val="ListParagraph"/>
+        <w:pStyle w:val="ListeParagraf"/>
         <w:tabs>
           <w:tab w:val="center" w:pos="3969"/>
           <w:tab w:val="right" w:pos="7938"/>
@@ -15571,10 +15506,10 @@
           <w:szCs w:val="20"/>
         </w:rPr>
         <w:object w:dxaOrig="420" w:dyaOrig="360">
-          <v:shape id="_x0000_i1180" type="#_x0000_t75" style="width:21.9pt;height:18.45pt" o:ole="">
-            <v:imagedata r:id="rId335" o:title=""/>
+          <v:shape id="_x0000_i1158" type="#_x0000_t75" style="width:21.9pt;height:18.15pt" o:ole="">
+            <v:imagedata r:id="rId321" o:title=""/>
           </v:shape>
-          <o:OLEObject Type="Embed" ProgID="Equation.DSMT4" ShapeID="_x0000_i1180" DrawAspect="Content" ObjectID="_1567805489" r:id="rId336"/>
+          <o:OLEObject Type="Embed" ProgID="Equation.DSMT4" ShapeID="_x0000_i1158" DrawAspect="Content" ObjectID="_1567867758" r:id="rId322"/>
         </w:object>
       </w:r>
       <w:r>
@@ -15627,10 +15562,10 @@
           <w:szCs w:val="20"/>
         </w:rPr>
         <w:object w:dxaOrig="420" w:dyaOrig="360">
-          <v:shape id="_x0000_i1181" type="#_x0000_t75" style="width:21.9pt;height:18.45pt" o:ole="">
-            <v:imagedata r:id="rId335" o:title=""/>
+          <v:shape id="_x0000_i1159" type="#_x0000_t75" style="width:21.9pt;height:18.15pt" o:ole="">
+            <v:imagedata r:id="rId321" o:title=""/>
           </v:shape>
-          <o:OLEObject Type="Embed" ProgID="Equation.DSMT4" ShapeID="_x0000_i1181" DrawAspect="Content" ObjectID="_1567805490" r:id="rId337"/>
+          <o:OLEObject Type="Embed" ProgID="Equation.DSMT4" ShapeID="_x0000_i1159" DrawAspect="Content" ObjectID="_1567867759" r:id="rId323"/>
         </w:object>
       </w:r>
       <w:r>
@@ -15749,10 +15684,10 @@
           <w:szCs w:val="20"/>
         </w:rPr>
         <w:object w:dxaOrig="1020" w:dyaOrig="740">
-          <v:shape id="_x0000_i1182" type="#_x0000_t75" style="width:49.55pt;height:37.45pt" o:ole="">
-            <v:imagedata r:id="rId338" o:title=""/>
+          <v:shape id="_x0000_i1160" type="#_x0000_t75" style="width:49.45pt;height:37.55pt" o:ole="">
+            <v:imagedata r:id="rId324" o:title=""/>
           </v:shape>
-          <o:OLEObject Type="Embed" ProgID="Equation.DSMT4" ShapeID="_x0000_i1182" DrawAspect="Content" ObjectID="_1567805491" r:id="rId339"/>
+          <o:OLEObject Type="Embed" ProgID="Equation.DSMT4" ShapeID="_x0000_i1160" DrawAspect="Content" ObjectID="_1567867760" r:id="rId325"/>
         </w:object>
       </w:r>
       <w:r>
@@ -15819,10 +15754,10 @@
           <w:szCs w:val="20"/>
         </w:rPr>
         <w:object w:dxaOrig="420" w:dyaOrig="360">
-          <v:shape id="_x0000_i1183" type="#_x0000_t75" style="width:21.9pt;height:18.45pt" o:ole="">
-            <v:imagedata r:id="rId340" o:title=""/>
+          <v:shape id="_x0000_i1161" type="#_x0000_t75" style="width:21.9pt;height:18.15pt" o:ole="">
+            <v:imagedata r:id="rId326" o:title=""/>
           </v:shape>
-          <o:OLEObject Type="Embed" ProgID="Equation.DSMT4" ShapeID="_x0000_i1183" DrawAspect="Content" ObjectID="_1567805492" r:id="rId341"/>
+          <o:OLEObject Type="Embed" ProgID="Equation.DSMT4" ShapeID="_x0000_i1161" DrawAspect="Content" ObjectID="_1567867761" r:id="rId327"/>
         </w:object>
       </w:r>
       <w:r>
@@ -15864,10 +15799,10 @@
           <w:szCs w:val="20"/>
         </w:rPr>
         <w:object w:dxaOrig="1180" w:dyaOrig="380">
-          <v:shape id="_x0000_i1184" type="#_x0000_t75" style="width:59.35pt;height:19.6pt" o:ole="">
-            <v:imagedata r:id="rId342" o:title=""/>
+          <v:shape id="_x0000_i1162" type="#_x0000_t75" style="width:59.5pt;height:19.4pt" o:ole="">
+            <v:imagedata r:id="rId328" o:title=""/>
           </v:shape>
-          <o:OLEObject Type="Embed" ProgID="Equation.DSMT4" ShapeID="_x0000_i1184" DrawAspect="Content" ObjectID="_1567805493" r:id="rId343"/>
+          <o:OLEObject Type="Embed" ProgID="Equation.DSMT4" ShapeID="_x0000_i1162" DrawAspect="Content" ObjectID="_1567867762" r:id="rId329"/>
         </w:object>
       </w:r>
       <w:r>
@@ -16063,10 +15998,10 @@
           <w:szCs w:val="20"/>
         </w:rPr>
         <w:object w:dxaOrig="240" w:dyaOrig="360">
-          <v:shape id="_x0000_i1185" type="#_x0000_t75" style="width:12.65pt;height:19.6pt" o:ole="">
-            <v:imagedata r:id="rId330" o:title=""/>
+          <v:shape id="_x0000_i1163" type="#_x0000_t75" style="width:12.5pt;height:19.4pt" o:ole="">
+            <v:imagedata r:id="rId316" o:title=""/>
           </v:shape>
-          <o:OLEObject Type="Embed" ProgID="Equation.DSMT4" ShapeID="_x0000_i1185" DrawAspect="Content" ObjectID="_1567805494" r:id="rId344"/>
+          <o:OLEObject Type="Embed" ProgID="Equation.DSMT4" ShapeID="_x0000_i1163" DrawAspect="Content" ObjectID="_1567867763" r:id="rId330"/>
         </w:object>
       </w:r>
       <w:r>
@@ -16124,10 +16059,10 @@
           <w:szCs w:val="20"/>
         </w:rPr>
         <w:object w:dxaOrig="1280" w:dyaOrig="360">
-          <v:shape id="_x0000_i1186" type="#_x0000_t75" style="width:64.5pt;height:19.6pt" o:ole="">
-            <v:imagedata r:id="rId345" o:title=""/>
+          <v:shape id="_x0000_i1164" type="#_x0000_t75" style="width:64.5pt;height:19.4pt" o:ole="">
+            <v:imagedata r:id="rId331" o:title=""/>
           </v:shape>
-          <o:OLEObject Type="Embed" ProgID="Equation.DSMT4" ShapeID="_x0000_i1186" DrawAspect="Content" ObjectID="_1567805495" r:id="rId346"/>
+          <o:OLEObject Type="Embed" ProgID="Equation.DSMT4" ShapeID="_x0000_i1164" DrawAspect="Content" ObjectID="_1567867764" r:id="rId332"/>
         </w:object>
       </w:r>
       <w:r>
@@ -16322,10 +16257,10 @@
           <w:szCs w:val="20"/>
         </w:rPr>
         <w:object w:dxaOrig="3660" w:dyaOrig="660">
-          <v:shape id="_x0000_i1187" type="#_x0000_t75" style="width:182pt;height:34pt" o:ole="">
-            <v:imagedata r:id="rId347" o:title=""/>
+          <v:shape id="_x0000_i1165" type="#_x0000_t75" style="width:182.2pt;height:33.8pt" o:ole="">
+            <v:imagedata r:id="rId333" o:title=""/>
           </v:shape>
-          <o:OLEObject Type="Embed" ProgID="Equation.DSMT4" ShapeID="_x0000_i1187" DrawAspect="Content" ObjectID="_1567805496" r:id="rId348"/>
+          <o:OLEObject Type="Embed" ProgID="Equation.DSMT4" ShapeID="_x0000_i1165" DrawAspect="Content" ObjectID="_1567867765" r:id="rId334"/>
         </w:object>
       </w:r>
       <w:r>
@@ -16362,10 +16297,10 @@
           <w:szCs w:val="20"/>
         </w:rPr>
         <w:object w:dxaOrig="620" w:dyaOrig="360">
-          <v:shape id="_x0000_i1188" type="#_x0000_t75" style="width:30.55pt;height:19.6pt" o:ole="">
-            <v:imagedata r:id="rId349" o:title=""/>
+          <v:shape id="_x0000_i1166" type="#_x0000_t75" style="width:30.7pt;height:19.4pt" o:ole="">
+            <v:imagedata r:id="rId335" o:title=""/>
           </v:shape>
-          <o:OLEObject Type="Embed" ProgID="Equation.DSMT4" ShapeID="_x0000_i1188" DrawAspect="Content" ObjectID="_1567805497" r:id="rId350"/>
+          <o:OLEObject Type="Embed" ProgID="Equation.DSMT4" ShapeID="_x0000_i1166" DrawAspect="Content" ObjectID="_1567867766" r:id="rId336"/>
         </w:object>
       </w:r>
       <w:r>
@@ -16425,10 +16360,10 @@
           <w:szCs w:val="20"/>
         </w:rPr>
         <w:object w:dxaOrig="3600" w:dyaOrig="660">
-          <v:shape id="_x0000_i1189" type="#_x0000_t75" style="width:181.45pt;height:34pt" o:ole="">
-            <v:imagedata r:id="rId351" o:title=""/>
+          <v:shape id="_x0000_i1167" type="#_x0000_t75" style="width:181.55pt;height:33.8pt" o:ole="">
+            <v:imagedata r:id="rId337" o:title=""/>
           </v:shape>
-          <o:OLEObject Type="Embed" ProgID="Equation.DSMT4" ShapeID="_x0000_i1189" DrawAspect="Content" ObjectID="_1567805498" r:id="rId352"/>
+          <o:OLEObject Type="Embed" ProgID="Equation.DSMT4" ShapeID="_x0000_i1167" DrawAspect="Content" ObjectID="_1567867767" r:id="rId338"/>
         </w:object>
       </w:r>
       <w:r>
@@ -16465,10 +16400,10 @@
           <w:szCs w:val="20"/>
         </w:rPr>
         <w:object w:dxaOrig="700" w:dyaOrig="360">
-          <v:shape id="_x0000_i1190" type="#_x0000_t75" style="width:34.55pt;height:19.6pt" o:ole="">
-            <v:imagedata r:id="rId353" o:title=""/>
+          <v:shape id="_x0000_i1168" type="#_x0000_t75" style="width:34.45pt;height:19.4pt" o:ole="">
+            <v:imagedata r:id="rId339" o:title=""/>
           </v:shape>
-          <o:OLEObject Type="Embed" ProgID="Equation.DSMT4" ShapeID="_x0000_i1190" DrawAspect="Content" ObjectID="_1567805499" r:id="rId354"/>
+          <o:OLEObject Type="Embed" ProgID="Equation.DSMT4" ShapeID="_x0000_i1168" DrawAspect="Content" ObjectID="_1567867768" r:id="rId340"/>
         </w:object>
       </w:r>
       <w:r>
@@ -16527,10 +16462,10 @@
           <w:szCs w:val="20"/>
         </w:rPr>
         <w:object w:dxaOrig="1100" w:dyaOrig="360">
-          <v:shape id="_x0000_i1191" type="#_x0000_t75" style="width:54.7pt;height:19.6pt" o:ole="">
-            <v:imagedata r:id="rId355" o:title=""/>
+          <v:shape id="_x0000_i1169" type="#_x0000_t75" style="width:54.45pt;height:19.4pt" o:ole="">
+            <v:imagedata r:id="rId341" o:title=""/>
           </v:shape>
-          <o:OLEObject Type="Embed" ProgID="Equation.DSMT4" ShapeID="_x0000_i1191" DrawAspect="Content" ObjectID="_1567805500" r:id="rId356"/>
+          <o:OLEObject Type="Embed" ProgID="Equation.DSMT4" ShapeID="_x0000_i1169" DrawAspect="Content" ObjectID="_1567867769" r:id="rId342"/>
         </w:object>
       </w:r>
       <w:r>
@@ -16753,10 +16688,10 @@
           <w:szCs w:val="20"/>
         </w:rPr>
         <w:object w:dxaOrig="1060" w:dyaOrig="680">
-          <v:shape id="_x0000_i1192" type="#_x0000_t75" style="width:52.4pt;height:34.55pt" o:ole="">
-            <v:imagedata r:id="rId357" o:title=""/>
+          <v:shape id="_x0000_i1170" type="#_x0000_t75" style="width:52.6pt;height:34.45pt" o:ole="">
+            <v:imagedata r:id="rId343" o:title=""/>
           </v:shape>
-          <o:OLEObject Type="Embed" ProgID="Equation.DSMT4" ShapeID="_x0000_i1192" DrawAspect="Content" ObjectID="_1567805501" r:id="rId358"/>
+          <o:OLEObject Type="Embed" ProgID="Equation.DSMT4" ShapeID="_x0000_i1170" DrawAspect="Content" ObjectID="_1567867770" r:id="rId344"/>
         </w:object>
       </w:r>
       <w:r>
@@ -16838,10 +16773,10 @@
           <w:szCs w:val="20"/>
         </w:rPr>
         <w:object w:dxaOrig="1280" w:dyaOrig="720">
-          <v:shape id="_x0000_i1193" type="#_x0000_t75" style="width:64.5pt;height:36.85pt" o:ole="">
-            <v:imagedata r:id="rId359" o:title=""/>
+          <v:shape id="_x0000_i1171" type="#_x0000_t75" style="width:64.5pt;height:36.95pt" o:ole="">
+            <v:imagedata r:id="rId345" o:title=""/>
           </v:shape>
-          <o:OLEObject Type="Embed" ProgID="Equation.DSMT4" ShapeID="_x0000_i1193" DrawAspect="Content" ObjectID="_1567805502" r:id="rId360"/>
+          <o:OLEObject Type="Embed" ProgID="Equation.DSMT4" ShapeID="_x0000_i1171" DrawAspect="Content" ObjectID="_1567867771" r:id="rId346"/>
         </w:object>
       </w:r>
       <w:r>
@@ -16872,7 +16807,7 @@
     </w:p>
     <w:p>
       <w:pPr>
-        <w:pStyle w:val="Heading2"/>
+        <w:pStyle w:val="Balk2"/>
         <w:numPr>
           <w:ilvl w:val="3"/>
           <w:numId w:val="3"/>
@@ -16961,10 +16896,10 @@
           <w:lang w:val="en-US"/>
         </w:rPr>
         <w:object w:dxaOrig="380" w:dyaOrig="260">
-          <v:shape id="_x0000_i1194" type="#_x0000_t75" style="width:19.6pt;height:12.65pt" o:ole="">
-            <v:imagedata r:id="rId361" o:title=""/>
+          <v:shape id="_x0000_i1172" type="#_x0000_t75" style="width:19.4pt;height:12.5pt" o:ole="">
+            <v:imagedata r:id="rId347" o:title=""/>
           </v:shape>
-          <o:OLEObject Type="Embed" ProgID="Equation.DSMT4" ShapeID="_x0000_i1194" DrawAspect="Content" ObjectID="_1567805503" r:id="rId362"/>
+          <o:OLEObject Type="Embed" ProgID="Equation.DSMT4" ShapeID="_x0000_i1172" DrawAspect="Content" ObjectID="_1567867772" r:id="rId348"/>
         </w:object>
       </w:r>
       <w:r>
@@ -17022,10 +16957,10 @@
           <w:lang w:val="en-US"/>
         </w:rPr>
         <w:object w:dxaOrig="2299" w:dyaOrig="700">
-          <v:shape id="_x0000_i1195" type="#_x0000_t75" style="width:114.6pt;height:34.55pt" o:ole="">
-            <v:imagedata r:id="rId363" o:title=""/>
+          <v:shape id="_x0000_i1173" type="#_x0000_t75" style="width:114.55pt;height:34.45pt" o:ole="">
+            <v:imagedata r:id="rId349" o:title=""/>
           </v:shape>
-          <o:OLEObject Type="Embed" ProgID="Equation.DSMT4" ShapeID="_x0000_i1195" DrawAspect="Content" ObjectID="_1567805504" r:id="rId364"/>
+          <o:OLEObject Type="Embed" ProgID="Equation.DSMT4" ShapeID="_x0000_i1173" DrawAspect="Content" ObjectID="_1567867773" r:id="rId350"/>
         </w:object>
       </w:r>
       <w:r>
@@ -17092,10 +17027,10 @@
           <w:lang w:val="en-US"/>
         </w:rPr>
         <w:object w:dxaOrig="639" w:dyaOrig="360">
-          <v:shape id="_x0000_i1196" type="#_x0000_t75" style="width:31.7pt;height:19.6pt" o:ole="">
-            <v:imagedata r:id="rId365" o:title=""/>
+          <v:shape id="_x0000_i1174" type="#_x0000_t75" style="width:31.95pt;height:19.4pt" o:ole="">
+            <v:imagedata r:id="rId351" o:title=""/>
           </v:shape>
-          <o:OLEObject Type="Embed" ProgID="Equation.DSMT4" ShapeID="_x0000_i1196" DrawAspect="Content" ObjectID="_1567805505" r:id="rId366"/>
+          <o:OLEObject Type="Embed" ProgID="Equation.DSMT4" ShapeID="_x0000_i1174" DrawAspect="Content" ObjectID="_1567867774" r:id="rId352"/>
         </w:object>
       </w:r>
       <w:r>
@@ -17166,7 +17101,7 @@
     </w:p>
     <w:p>
       <w:pPr>
-        <w:pStyle w:val="Heading2"/>
+        <w:pStyle w:val="Balk2"/>
         <w:numPr>
           <w:ilvl w:val="2"/>
           <w:numId w:val="3"/>
@@ -17215,7 +17150,7 @@
     </w:p>
     <w:p>
       <w:pPr>
-        <w:pStyle w:val="ListParagraph"/>
+        <w:pStyle w:val="ListeParagraf"/>
         <w:numPr>
           <w:ilvl w:val="0"/>
           <w:numId w:val="29"/>
@@ -17239,7 +17174,7 @@
     </w:p>
     <w:p>
       <w:pPr>
-        <w:pStyle w:val="ListParagraph"/>
+        <w:pStyle w:val="ListeParagraf"/>
         <w:numPr>
           <w:ilvl w:val="0"/>
           <w:numId w:val="30"/>
@@ -17263,7 +17198,7 @@
     </w:p>
     <w:p>
       <w:pPr>
-        <w:pStyle w:val="ListParagraph"/>
+        <w:pStyle w:val="ListeParagraf"/>
         <w:numPr>
           <w:ilvl w:val="0"/>
           <w:numId w:val="30"/>
@@ -17288,7 +17223,7 @@
     </w:p>
     <w:p>
       <w:pPr>
-        <w:pStyle w:val="ListParagraph"/>
+        <w:pStyle w:val="ListeParagraf"/>
         <w:numPr>
           <w:ilvl w:val="0"/>
           <w:numId w:val="30"/>
@@ -17312,7 +17247,7 @@
     </w:p>
     <w:p>
       <w:pPr>
-        <w:pStyle w:val="ListParagraph"/>
+        <w:pStyle w:val="ListeParagraf"/>
         <w:spacing w:line="360" w:lineRule="auto"/>
         <w:ind w:left="786"/>
         <w:jc w:val="both"/>
@@ -17325,7 +17260,7 @@
     </w:p>
     <w:p>
       <w:pPr>
-        <w:pStyle w:val="ListParagraph"/>
+        <w:pStyle w:val="ListeParagraf"/>
         <w:numPr>
           <w:ilvl w:val="0"/>
           <w:numId w:val="29"/>
@@ -17349,7 +17284,7 @@
     </w:p>
     <w:p>
       <w:pPr>
-        <w:pStyle w:val="ListParagraph"/>
+        <w:pStyle w:val="ListeParagraf"/>
         <w:numPr>
           <w:ilvl w:val="0"/>
           <w:numId w:val="26"/>
@@ -17374,7 +17309,7 @@
     </w:p>
     <w:p>
       <w:pPr>
-        <w:pStyle w:val="ListParagraph"/>
+        <w:pStyle w:val="ListeParagraf"/>
         <w:numPr>
           <w:ilvl w:val="0"/>
           <w:numId w:val="26"/>
@@ -17423,7 +17358,7 @@
     </w:p>
     <w:p>
       <w:pPr>
-        <w:pStyle w:val="ListParagraph"/>
+        <w:pStyle w:val="ListeParagraf"/>
         <w:numPr>
           <w:ilvl w:val="0"/>
           <w:numId w:val="26"/>
@@ -17456,7 +17391,7 @@
     </w:p>
     <w:p>
       <w:pPr>
-        <w:pStyle w:val="ListParagraph"/>
+        <w:pStyle w:val="ListeParagraf"/>
         <w:numPr>
           <w:ilvl w:val="0"/>
           <w:numId w:val="26"/>
@@ -17481,7 +17416,7 @@
     </w:p>
     <w:p>
       <w:pPr>
-        <w:pStyle w:val="ListParagraph"/>
+        <w:pStyle w:val="ListeParagraf"/>
         <w:numPr>
           <w:ilvl w:val="0"/>
           <w:numId w:val="26"/>
@@ -17573,7 +17508,7 @@
     </w:p>
     <w:p>
       <w:pPr>
-        <w:pStyle w:val="Heading2"/>
+        <w:pStyle w:val="Balk2"/>
         <w:numPr>
           <w:ilvl w:val="3"/>
           <w:numId w:val="3"/>
@@ -17591,7 +17526,7 @@
     </w:p>
     <w:p>
       <w:pPr>
-        <w:pStyle w:val="ListParagraph"/>
+        <w:pStyle w:val="ListeParagraf"/>
         <w:spacing w:line="360" w:lineRule="auto"/>
         <w:ind w:left="0"/>
         <w:jc w:val="both"/>
@@ -17617,10 +17552,10 @@
           <w:lang w:val="en-US"/>
         </w:rPr>
         <w:object w:dxaOrig="520" w:dyaOrig="360">
-          <v:shape id="_x0000_i1197" type="#_x0000_t75" style="width:26.5pt;height:19.6pt" o:ole="">
-            <v:imagedata r:id="rId367" o:title=""/>
+          <v:shape id="_x0000_i1175" type="#_x0000_t75" style="width:26.3pt;height:19.4pt" o:ole="">
+            <v:imagedata r:id="rId353" o:title=""/>
           </v:shape>
-          <o:OLEObject Type="Embed" ProgID="Equation.DSMT4" ShapeID="_x0000_i1197" DrawAspect="Content" ObjectID="_1567805506" r:id="rId368"/>
+          <o:OLEObject Type="Embed" ProgID="Equation.DSMT4" ShapeID="_x0000_i1175" DrawAspect="Content" ObjectID="_1567867775" r:id="rId354"/>
         </w:object>
       </w:r>
       <w:r>
@@ -17684,10 +17619,10 @@
           <w:lang w:val="en-US"/>
         </w:rPr>
         <w:object w:dxaOrig="5240" w:dyaOrig="380">
-          <v:shape id="_x0000_i1198" type="#_x0000_t75" style="width:262.1pt;height:19.6pt" o:ole="">
-            <v:imagedata r:id="rId369" o:title=""/>
+          <v:shape id="_x0000_i1176" type="#_x0000_t75" style="width:261.7pt;height:19.4pt" o:ole="">
+            <v:imagedata r:id="rId355" o:title=""/>
           </v:shape>
-          <o:OLEObject Type="Embed" ProgID="Equation.DSMT4" ShapeID="_x0000_i1198" DrawAspect="Content" ObjectID="_1567805507" r:id="rId370"/>
+          <o:OLEObject Type="Embed" ProgID="Equation.DSMT4" ShapeID="_x0000_i1176" DrawAspect="Content" ObjectID="_1567867776" r:id="rId356"/>
         </w:object>
       </w:r>
       <w:r>
@@ -17746,10 +17681,10 @@
           <w:lang w:val="en-US"/>
         </w:rPr>
         <w:object w:dxaOrig="800" w:dyaOrig="380">
-          <v:shape id="_x0000_i1199" type="#_x0000_t75" style="width:39.15pt;height:19.6pt" o:ole="">
-            <v:imagedata r:id="rId371" o:title=""/>
+          <v:shape id="_x0000_i1177" type="#_x0000_t75" style="width:39.45pt;height:19.4pt" o:ole="">
+            <v:imagedata r:id="rId357" o:title=""/>
           </v:shape>
-          <o:OLEObject Type="Embed" ProgID="Equation.DSMT4" ShapeID="_x0000_i1199" DrawAspect="Content" ObjectID="_1567805508" r:id="rId372"/>
+          <o:OLEObject Type="Embed" ProgID="Equation.DSMT4" ShapeID="_x0000_i1177" DrawAspect="Content" ObjectID="_1567867777" r:id="rId358"/>
         </w:object>
       </w:r>
       <w:r>
@@ -17768,10 +17703,10 @@
           <w:lang w:val="en-US"/>
         </w:rPr>
         <w:object w:dxaOrig="760" w:dyaOrig="380">
-          <v:shape id="_x0000_i1200" type="#_x0000_t75" style="width:38.6pt;height:19.6pt" o:ole="">
-            <v:imagedata r:id="rId373" o:title=""/>
+          <v:shape id="_x0000_i1178" type="#_x0000_t75" style="width:38.8pt;height:19.4pt" o:ole="">
+            <v:imagedata r:id="rId359" o:title=""/>
           </v:shape>
-          <o:OLEObject Type="Embed" ProgID="Equation.DSMT4" ShapeID="_x0000_i1200" DrawAspect="Content" ObjectID="_1567805509" r:id="rId374"/>
+          <o:OLEObject Type="Embed" ProgID="Equation.DSMT4" ShapeID="_x0000_i1178" DrawAspect="Content" ObjectID="_1567867778" r:id="rId360"/>
         </w:object>
       </w:r>
       <w:r>
@@ -17790,10 +17725,10 @@
           <w:lang w:val="en-US"/>
         </w:rPr>
         <w:object w:dxaOrig="700" w:dyaOrig="380">
-          <v:shape id="_x0000_i1201" type="#_x0000_t75" style="width:34.55pt;height:19.6pt" o:ole="">
-            <v:imagedata r:id="rId375" o:title=""/>
+          <v:shape id="_x0000_i1179" type="#_x0000_t75" style="width:34.45pt;height:19.4pt" o:ole="">
+            <v:imagedata r:id="rId361" o:title=""/>
           </v:shape>
-          <o:OLEObject Type="Embed" ProgID="Equation.DSMT4" ShapeID="_x0000_i1201" DrawAspect="Content" ObjectID="_1567805510" r:id="rId376"/>
+          <o:OLEObject Type="Embed" ProgID="Equation.DSMT4" ShapeID="_x0000_i1179" DrawAspect="Content" ObjectID="_1567867779" r:id="rId362"/>
         </w:object>
       </w:r>
       <w:r>
@@ -17812,10 +17747,10 @@
           <w:lang w:val="en-US"/>
         </w:rPr>
         <w:object w:dxaOrig="639" w:dyaOrig="380">
-          <v:shape id="_x0000_i1202" type="#_x0000_t75" style="width:31.7pt;height:19.6pt" o:ole="">
-            <v:imagedata r:id="rId377" o:title=""/>
+          <v:shape id="_x0000_i1180" type="#_x0000_t75" style="width:31.95pt;height:19.4pt" o:ole="">
+            <v:imagedata r:id="rId363" o:title=""/>
           </v:shape>
-          <o:OLEObject Type="Embed" ProgID="Equation.DSMT4" ShapeID="_x0000_i1202" DrawAspect="Content" ObjectID="_1567805511" r:id="rId378"/>
+          <o:OLEObject Type="Embed" ProgID="Equation.DSMT4" ShapeID="_x0000_i1180" DrawAspect="Content" ObjectID="_1567867780" r:id="rId364"/>
         </w:object>
       </w:r>
       <w:r>
@@ -17834,10 +17769,10 @@
           <w:lang w:val="en-US"/>
         </w:rPr>
         <w:object w:dxaOrig="480" w:dyaOrig="360">
-          <v:shape id="_x0000_i1203" type="#_x0000_t75" style="width:23.6pt;height:19.6pt" o:ole="">
-            <v:imagedata r:id="rId379" o:title=""/>
+          <v:shape id="_x0000_i1181" type="#_x0000_t75" style="width:23.8pt;height:19.4pt" o:ole="">
+            <v:imagedata r:id="rId365" o:title=""/>
           </v:shape>
-          <o:OLEObject Type="Embed" ProgID="Equation.DSMT4" ShapeID="_x0000_i1203" DrawAspect="Content" ObjectID="_1567805512" r:id="rId380"/>
+          <o:OLEObject Type="Embed" ProgID="Equation.DSMT4" ShapeID="_x0000_i1181" DrawAspect="Content" ObjectID="_1567867781" r:id="rId366"/>
         </w:object>
       </w:r>
       <w:r>
@@ -17856,10 +17791,10 @@
           <w:lang w:val="en-US"/>
         </w:rPr>
         <w:object w:dxaOrig="420" w:dyaOrig="360">
-          <v:shape id="_x0000_i1204" type="#_x0000_t75" style="width:21.9pt;height:19.6pt" o:ole="">
-            <v:imagedata r:id="rId381" o:title=""/>
+          <v:shape id="_x0000_i1182" type="#_x0000_t75" style="width:21.9pt;height:19.4pt" o:ole="">
+            <v:imagedata r:id="rId367" o:title=""/>
           </v:shape>
-          <o:OLEObject Type="Embed" ProgID="Equation.DSMT4" ShapeID="_x0000_i1204" DrawAspect="Content" ObjectID="_1567805513" r:id="rId382"/>
+          <o:OLEObject Type="Embed" ProgID="Equation.DSMT4" ShapeID="_x0000_i1182" DrawAspect="Content" ObjectID="_1567867782" r:id="rId368"/>
         </w:object>
       </w:r>
       <w:r>
@@ -17941,10 +17876,10 @@
           <w:lang w:val="en-US"/>
         </w:rPr>
         <w:object w:dxaOrig="3100" w:dyaOrig="400">
-          <v:shape id="_x0000_i1205" type="#_x0000_t75" style="width:156.1pt;height:21.3pt" o:ole="">
-            <v:imagedata r:id="rId383" o:title=""/>
+          <v:shape id="_x0000_i1183" type="#_x0000_t75" style="width:155.9pt;height:21.3pt" o:ole="">
+            <v:imagedata r:id="rId369" o:title=""/>
           </v:shape>
-          <o:OLEObject Type="Embed" ProgID="Equation.DSMT4" ShapeID="_x0000_i1205" DrawAspect="Content" ObjectID="_1567805514" r:id="rId384"/>
+          <o:OLEObject Type="Embed" ProgID="Equation.DSMT4" ShapeID="_x0000_i1183" DrawAspect="Content" ObjectID="_1567867783" r:id="rId370"/>
         </w:object>
       </w:r>
       <w:r>
@@ -18003,10 +17938,10 @@
           <w:lang w:val="en-US"/>
         </w:rPr>
         <w:object w:dxaOrig="2980" w:dyaOrig="400">
-          <v:shape id="_x0000_i1206" type="#_x0000_t75" style="width:148.05pt;height:21.3pt" o:ole="">
-            <v:imagedata r:id="rId385" o:title=""/>
+          <v:shape id="_x0000_i1184" type="#_x0000_t75" style="width:148.4pt;height:21.3pt" o:ole="">
+            <v:imagedata r:id="rId371" o:title=""/>
           </v:shape>
-          <o:OLEObject Type="Embed" ProgID="Equation.DSMT4" ShapeID="_x0000_i1206" DrawAspect="Content" ObjectID="_1567805515" r:id="rId386"/>
+          <o:OLEObject Type="Embed" ProgID="Equation.DSMT4" ShapeID="_x0000_i1184" DrawAspect="Content" ObjectID="_1567867784" r:id="rId372"/>
         </w:object>
       </w:r>
       <w:r>
@@ -18037,7 +17972,7 @@
     </w:p>
     <w:p>
       <w:pPr>
-        <w:pStyle w:val="ListParagraph"/>
+        <w:pStyle w:val="ListeParagraf"/>
         <w:tabs>
           <w:tab w:val="center" w:pos="3969"/>
           <w:tab w:val="right" w:pos="7938"/>
@@ -18067,10 +18002,10 @@
           <w:lang w:val="en-US"/>
         </w:rPr>
         <w:object w:dxaOrig="3760" w:dyaOrig="380">
-          <v:shape id="_x0000_i1207" type="#_x0000_t75" style="width:189.5pt;height:19.6pt" o:ole="">
-            <v:imagedata r:id="rId387" o:title=""/>
+          <v:shape id="_x0000_i1185" type="#_x0000_t75" style="width:189.7pt;height:19.4pt" o:ole="">
+            <v:imagedata r:id="rId373" o:title=""/>
           </v:shape>
-          <o:OLEObject Type="Embed" ProgID="Equation.DSMT4" ShapeID="_x0000_i1207" DrawAspect="Content" ObjectID="_1567805516" r:id="rId388"/>
+          <o:OLEObject Type="Embed" ProgID="Equation.DSMT4" ShapeID="_x0000_i1185" DrawAspect="Content" ObjectID="_1567867785" r:id="rId374"/>
         </w:object>
       </w:r>
       <w:r>
@@ -18155,10 +18090,10 @@
           <w:lang w:val="en-US"/>
         </w:rPr>
         <w:object w:dxaOrig="480" w:dyaOrig="360">
-          <v:shape id="_x0000_i1208" type="#_x0000_t75" style="width:23.6pt;height:19.6pt" o:ole="">
-            <v:imagedata r:id="rId389" o:title=""/>
+          <v:shape id="_x0000_i1186" type="#_x0000_t75" style="width:23.8pt;height:19.4pt" o:ole="">
+            <v:imagedata r:id="rId375" o:title=""/>
           </v:shape>
-          <o:OLEObject Type="Embed" ProgID="Equation.DSMT4" ShapeID="_x0000_i1208" DrawAspect="Content" ObjectID="_1567805517" r:id="rId390"/>
+          <o:OLEObject Type="Embed" ProgID="Equation.DSMT4" ShapeID="_x0000_i1186" DrawAspect="Content" ObjectID="_1567867786" r:id="rId376"/>
         </w:object>
       </w:r>
       <w:r>
@@ -18177,10 +18112,10 @@
           <w:lang w:val="en-US"/>
         </w:rPr>
         <w:object w:dxaOrig="420" w:dyaOrig="360">
-          <v:shape id="_x0000_i1209" type="#_x0000_t75" style="width:21.9pt;height:19.6pt" o:ole="">
-            <v:imagedata r:id="rId391" o:title=""/>
+          <v:shape id="_x0000_i1187" type="#_x0000_t75" style="width:21.9pt;height:19.4pt" o:ole="">
+            <v:imagedata r:id="rId377" o:title=""/>
           </v:shape>
-          <o:OLEObject Type="Embed" ProgID="Equation.DSMT4" ShapeID="_x0000_i1209" DrawAspect="Content" ObjectID="_1567805518" r:id="rId392"/>
+          <o:OLEObject Type="Embed" ProgID="Equation.DSMT4" ShapeID="_x0000_i1187" DrawAspect="Content" ObjectID="_1567867787" r:id="rId378"/>
         </w:object>
       </w:r>
       <w:r>
@@ -18254,10 +18189,10 @@
           <w:lang w:val="en-US"/>
         </w:rPr>
         <w:object w:dxaOrig="1740" w:dyaOrig="360">
-          <v:shape id="_x0000_i1210" type="#_x0000_t75" style="width:87.55pt;height:19.6pt" o:ole="">
-            <v:imagedata r:id="rId393" o:title=""/>
+          <v:shape id="_x0000_i1188" type="#_x0000_t75" style="width:87.65pt;height:19.4pt" o:ole="">
+            <v:imagedata r:id="rId379" o:title=""/>
           </v:shape>
-          <o:OLEObject Type="Embed" ProgID="Equation.DSMT4" ShapeID="_x0000_i1210" DrawAspect="Content" ObjectID="_1567805519" r:id="rId394"/>
+          <o:OLEObject Type="Embed" ProgID="Equation.DSMT4" ShapeID="_x0000_i1188" DrawAspect="Content" ObjectID="_1567867788" r:id="rId380"/>
         </w:object>
       </w:r>
       <w:r>
@@ -18485,10 +18420,10 @@
           <w:szCs w:val="20"/>
         </w:rPr>
         <w:object w:dxaOrig="440" w:dyaOrig="360">
-          <v:shape id="_x0000_i1211" type="#_x0000_t75" style="width:21.9pt;height:19.6pt" o:ole="">
-            <v:imagedata r:id="rId395" o:title=""/>
+          <v:shape id="_x0000_i1189" type="#_x0000_t75" style="width:21.9pt;height:19.4pt" o:ole="">
+            <v:imagedata r:id="rId381" o:title=""/>
           </v:shape>
-          <o:OLEObject Type="Embed" ProgID="Equation.DSMT4" ShapeID="_x0000_i1211" DrawAspect="Content" ObjectID="_1567805520" r:id="rId396"/>
+          <o:OLEObject Type="Embed" ProgID="Equation.DSMT4" ShapeID="_x0000_i1189" DrawAspect="Content" ObjectID="_1567867789" r:id="rId382"/>
         </w:object>
       </w:r>
       <w:r>
@@ -18537,7 +18472,7 @@
                     </pic:cNvPicPr>
                   </pic:nvPicPr>
                   <pic:blipFill>
-                    <a:blip r:embed="rId397">
+                    <a:blip r:embed="rId383">
                       <a:extLst>
                         <a:ext uri="{28A0092B-C50C-407E-A947-70E740481C1C}">
                           <a14:useLocalDpi xmlns:a14="http://schemas.microsoft.com/office/drawing/2010/main" val="0"/>
@@ -18571,7 +18506,7 @@
     </w:p>
     <w:p>
       <w:pPr>
-        <w:pStyle w:val="ListParagraph"/>
+        <w:pStyle w:val="ListeParagraf"/>
         <w:tabs>
           <w:tab w:val="center" w:pos="3969"/>
           <w:tab w:val="right" w:pos="7938"/>
@@ -18686,10 +18621,10 @@
           <w:szCs w:val="20"/>
         </w:rPr>
         <w:object w:dxaOrig="480" w:dyaOrig="360">
-          <v:shape id="_x0000_i1212" type="#_x0000_t75" style="width:23.6pt;height:19.6pt" o:ole="">
-            <v:imagedata r:id="rId398" o:title=""/>
+          <v:shape id="_x0000_i1190" type="#_x0000_t75" style="width:23.8pt;height:19.4pt" o:ole="">
+            <v:imagedata r:id="rId384" o:title=""/>
           </v:shape>
-          <o:OLEObject Type="Embed" ProgID="Equation.DSMT4" ShapeID="_x0000_i1212" DrawAspect="Content" ObjectID="_1567805521" r:id="rId399"/>
+          <o:OLEObject Type="Embed" ProgID="Equation.DSMT4" ShapeID="_x0000_i1190" DrawAspect="Content" ObjectID="_1567867790" r:id="rId385"/>
         </w:object>
       </w:r>
       <w:r>
@@ -18739,10 +18674,10 @@
           <w:szCs w:val="20"/>
         </w:rPr>
         <w:object w:dxaOrig="3680" w:dyaOrig="380">
-          <v:shape id="_x0000_i1213" type="#_x0000_t75" style="width:184.3pt;height:19.6pt" o:ole="">
-            <v:imagedata r:id="rId400" o:title=""/>
+          <v:shape id="_x0000_i1191" type="#_x0000_t75" style="width:184.05pt;height:19.4pt" o:ole="">
+            <v:imagedata r:id="rId386" o:title=""/>
           </v:shape>
-          <o:OLEObject Type="Embed" ProgID="Equation.DSMT4" ShapeID="_x0000_i1213" DrawAspect="Content" ObjectID="_1567805522" r:id="rId401"/>
+          <o:OLEObject Type="Embed" ProgID="Equation.DSMT4" ShapeID="_x0000_i1191" DrawAspect="Content" ObjectID="_1567867791" r:id="rId387"/>
         </w:object>
       </w:r>
       <w:r>
@@ -18811,10 +18746,10 @@
           <w:szCs w:val="20"/>
         </w:rPr>
         <w:object w:dxaOrig="440" w:dyaOrig="360">
-          <v:shape id="_x0000_i1214" type="#_x0000_t75" style="width:21.9pt;height:19.6pt" o:ole="">
-            <v:imagedata r:id="rId402" o:title=""/>
+          <v:shape id="_x0000_i1192" type="#_x0000_t75" style="width:21.9pt;height:19.4pt" o:ole="">
+            <v:imagedata r:id="rId388" o:title=""/>
           </v:shape>
-          <o:OLEObject Type="Embed" ProgID="Equation.DSMT4" ShapeID="_x0000_i1214" DrawAspect="Content" ObjectID="_1567805523" r:id="rId403"/>
+          <o:OLEObject Type="Embed" ProgID="Equation.DSMT4" ShapeID="_x0000_i1192" DrawAspect="Content" ObjectID="_1567867792" r:id="rId389"/>
         </w:object>
       </w:r>
       <w:r>
@@ -18841,10 +18776,10 @@
           <w:szCs w:val="20"/>
         </w:rPr>
         <w:object w:dxaOrig="440" w:dyaOrig="360">
-          <v:shape id="_x0000_i1215" type="#_x0000_t75" style="width:21.9pt;height:19.6pt" o:ole="">
-            <v:imagedata r:id="rId395" o:title=""/>
+          <v:shape id="_x0000_i1193" type="#_x0000_t75" style="width:21.9pt;height:19.4pt" o:ole="">
+            <v:imagedata r:id="rId381" o:title=""/>
           </v:shape>
-          <o:OLEObject Type="Embed" ProgID="Equation.DSMT4" ShapeID="_x0000_i1215" DrawAspect="Content" ObjectID="_1567805524" r:id="rId404"/>
+          <o:OLEObject Type="Embed" ProgID="Equation.DSMT4" ShapeID="_x0000_i1193" DrawAspect="Content" ObjectID="_1567867793" r:id="rId390"/>
         </w:object>
       </w:r>
       <w:r>
@@ -18902,10 +18837,10 @@
           <w:szCs w:val="20"/>
         </w:rPr>
         <w:object w:dxaOrig="3940" w:dyaOrig="380">
-          <v:shape id="_x0000_i1216" type="#_x0000_t75" style="width:196.4pt;height:19.6pt" o:ole="">
-            <v:imagedata r:id="rId405" o:title=""/>
+          <v:shape id="_x0000_i1194" type="#_x0000_t75" style="width:196.6pt;height:19.4pt" o:ole="">
+            <v:imagedata r:id="rId391" o:title=""/>
           </v:shape>
-          <o:OLEObject Type="Embed" ProgID="Equation.DSMT4" ShapeID="_x0000_i1216" DrawAspect="Content" ObjectID="_1567805525" r:id="rId406"/>
+          <o:OLEObject Type="Embed" ProgID="Equation.DSMT4" ShapeID="_x0000_i1194" DrawAspect="Content" ObjectID="_1567867794" r:id="rId392"/>
         </w:object>
       </w:r>
       <w:r>
@@ -18975,10 +18910,10 @@
           <w:szCs w:val="20"/>
         </w:rPr>
         <w:object w:dxaOrig="600" w:dyaOrig="380">
-          <v:shape id="_x0000_i1217" type="#_x0000_t75" style="width:29.95pt;height:19.6pt" o:ole="">
-            <v:imagedata r:id="rId407" o:title=""/>
+          <v:shape id="_x0000_i1195" type="#_x0000_t75" style="width:30.05pt;height:19.4pt" o:ole="">
+            <v:imagedata r:id="rId393" o:title=""/>
           </v:shape>
-          <o:OLEObject Type="Embed" ProgID="Equation.DSMT4" ShapeID="_x0000_i1217" DrawAspect="Content" ObjectID="_1567805526" r:id="rId408"/>
+          <o:OLEObject Type="Embed" ProgID="Equation.DSMT4" ShapeID="_x0000_i1195" DrawAspect="Content" ObjectID="_1567867795" r:id="rId394"/>
         </w:object>
       </w:r>
       <w:r>
@@ -18997,10 +18932,10 @@
           <w:szCs w:val="20"/>
         </w:rPr>
         <w:object w:dxaOrig="520" w:dyaOrig="360">
-          <v:shape id="_x0000_i1218" type="#_x0000_t75" style="width:26.5pt;height:19.6pt" o:ole="">
-            <v:imagedata r:id="rId409" o:title=""/>
+          <v:shape id="_x0000_i1196" type="#_x0000_t75" style="width:26.3pt;height:19.4pt" o:ole="">
+            <v:imagedata r:id="rId395" o:title=""/>
           </v:shape>
-          <o:OLEObject Type="Embed" ProgID="Equation.DSMT4" ShapeID="_x0000_i1218" DrawAspect="Content" ObjectID="_1567805527" r:id="rId410"/>
+          <o:OLEObject Type="Embed" ProgID="Equation.DSMT4" ShapeID="_x0000_i1196" DrawAspect="Content" ObjectID="_1567867796" r:id="rId396"/>
         </w:object>
       </w:r>
       <w:r>
@@ -19014,7 +18949,7 @@
     </w:p>
     <w:p>
       <w:pPr>
-        <w:pStyle w:val="Heading2"/>
+        <w:pStyle w:val="Balk2"/>
         <w:numPr>
           <w:ilvl w:val="3"/>
           <w:numId w:val="3"/>
@@ -19122,10 +19057,10 @@
           <w:szCs w:val="20"/>
         </w:rPr>
         <w:object w:dxaOrig="3260" w:dyaOrig="720">
-          <v:shape id="_x0000_i1219" type="#_x0000_t75" style="width:163pt;height:37.45pt" o:ole="">
-            <v:imagedata r:id="rId411" o:title=""/>
+          <v:shape id="_x0000_i1197" type="#_x0000_t75" style="width:162.8pt;height:37.55pt" o:ole="">
+            <v:imagedata r:id="rId397" o:title=""/>
           </v:shape>
-          <o:OLEObject Type="Embed" ProgID="Equation.DSMT4" ShapeID="_x0000_i1219" DrawAspect="Content" ObjectID="_1567805528" r:id="rId412"/>
+          <o:OLEObject Type="Embed" ProgID="Equation.DSMT4" ShapeID="_x0000_i1197" DrawAspect="Content" ObjectID="_1567867797" r:id="rId398"/>
         </w:object>
       </w:r>
       <w:r>
@@ -19185,10 +19120,10 @@
           <w:szCs w:val="20"/>
         </w:rPr>
         <w:object w:dxaOrig="440" w:dyaOrig="380">
-          <v:shape id="_x0000_i1220" type="#_x0000_t75" style="width:21.9pt;height:19.6pt" o:ole="">
-            <v:imagedata r:id="rId413" o:title=""/>
+          <v:shape id="_x0000_i1198" type="#_x0000_t75" style="width:21.9pt;height:19.4pt" o:ole="">
+            <v:imagedata r:id="rId399" o:title=""/>
           </v:shape>
-          <o:OLEObject Type="Embed" ProgID="Equation.DSMT4" ShapeID="_x0000_i1220" DrawAspect="Content" ObjectID="_1567805529" r:id="rId414"/>
+          <o:OLEObject Type="Embed" ProgID="Equation.DSMT4" ShapeID="_x0000_i1198" DrawAspect="Content" ObjectID="_1567867798" r:id="rId400"/>
         </w:object>
       </w:r>
       <w:r>
@@ -19207,10 +19142,10 @@
           <w:szCs w:val="20"/>
         </w:rPr>
         <w:object w:dxaOrig="400" w:dyaOrig="380">
-          <v:shape id="_x0000_i1221" type="#_x0000_t75" style="width:21.3pt;height:19.6pt" o:ole="">
-            <v:imagedata r:id="rId415" o:title=""/>
+          <v:shape id="_x0000_i1199" type="#_x0000_t75" style="width:21.3pt;height:19.4pt" o:ole="">
+            <v:imagedata r:id="rId401" o:title=""/>
           </v:shape>
-          <o:OLEObject Type="Embed" ProgID="Equation.DSMT4" ShapeID="_x0000_i1221" DrawAspect="Content" ObjectID="_1567805530" r:id="rId416"/>
+          <o:OLEObject Type="Embed" ProgID="Equation.DSMT4" ShapeID="_x0000_i1199" DrawAspect="Content" ObjectID="_1567867799" r:id="rId402"/>
         </w:object>
       </w:r>
       <w:r>
@@ -19229,10 +19164,10 @@
           <w:szCs w:val="20"/>
         </w:rPr>
         <w:object w:dxaOrig="420" w:dyaOrig="380">
-          <v:shape id="_x0000_i1222" type="#_x0000_t75" style="width:21.9pt;height:19.6pt" o:ole="">
-            <v:imagedata r:id="rId417" o:title=""/>
+          <v:shape id="_x0000_i1200" type="#_x0000_t75" style="width:21.9pt;height:19.4pt" o:ole="">
+            <v:imagedata r:id="rId403" o:title=""/>
           </v:shape>
-          <o:OLEObject Type="Embed" ProgID="Equation.DSMT4" ShapeID="_x0000_i1222" DrawAspect="Content" ObjectID="_1567805531" r:id="rId418"/>
+          <o:OLEObject Type="Embed" ProgID="Equation.DSMT4" ShapeID="_x0000_i1200" DrawAspect="Content" ObjectID="_1567867800" r:id="rId404"/>
         </w:object>
       </w:r>
       <w:r>
@@ -19283,10 +19218,10 @@
           <w:szCs w:val="20"/>
         </w:rPr>
         <w:object w:dxaOrig="420" w:dyaOrig="360">
-          <v:shape id="_x0000_i1223" type="#_x0000_t75" style="width:21.9pt;height:19.6pt" o:ole="">
-            <v:imagedata r:id="rId419" o:title=""/>
+          <v:shape id="_x0000_i1201" type="#_x0000_t75" style="width:21.9pt;height:19.4pt" o:ole="">
+            <v:imagedata r:id="rId405" o:title=""/>
           </v:shape>
-          <o:OLEObject Type="Embed" ProgID="Equation.DSMT4" ShapeID="_x0000_i1223" DrawAspect="Content" ObjectID="_1567805532" r:id="rId420"/>
+          <o:OLEObject Type="Embed" ProgID="Equation.DSMT4" ShapeID="_x0000_i1201" DrawAspect="Content" ObjectID="_1567867801" r:id="rId406"/>
         </w:object>
       </w:r>
       <w:r>
@@ -19344,10 +19279,10 @@
           <w:szCs w:val="20"/>
         </w:rPr>
         <w:object w:dxaOrig="3560" w:dyaOrig="360">
-          <v:shape id="_x0000_i1224" type="#_x0000_t75" style="width:178pt;height:19.6pt" o:ole="">
-            <v:imagedata r:id="rId421" o:title=""/>
+          <v:shape id="_x0000_i1202" type="#_x0000_t75" style="width:177.8pt;height:19.4pt" o:ole="">
+            <v:imagedata r:id="rId407" o:title=""/>
           </v:shape>
-          <o:OLEObject Type="Embed" ProgID="Equation.DSMT4" ShapeID="_x0000_i1224" DrawAspect="Content" ObjectID="_1567805533" r:id="rId422"/>
+          <o:OLEObject Type="Embed" ProgID="Equation.DSMT4" ShapeID="_x0000_i1202" DrawAspect="Content" ObjectID="_1567867802" r:id="rId408"/>
         </w:object>
       </w:r>
       <w:r>
@@ -19406,10 +19341,10 @@
           <w:szCs w:val="20"/>
         </w:rPr>
         <w:object w:dxaOrig="1620" w:dyaOrig="380">
-          <v:shape id="_x0000_i1225" type="#_x0000_t75" style="width:80.05pt;height:19.6pt" o:ole="">
-            <v:imagedata r:id="rId423" o:title=""/>
+          <v:shape id="_x0000_i1203" type="#_x0000_t75" style="width:80.15pt;height:19.4pt" o:ole="">
+            <v:imagedata r:id="rId409" o:title=""/>
           </v:shape>
-          <o:OLEObject Type="Embed" ProgID="Equation.DSMT4" ShapeID="_x0000_i1225" DrawAspect="Content" ObjectID="_1567805534" r:id="rId424"/>
+          <o:OLEObject Type="Embed" ProgID="Equation.DSMT4" ShapeID="_x0000_i1203" DrawAspect="Content" ObjectID="_1567867803" r:id="rId410"/>
         </w:object>
       </w:r>
       <w:r>
@@ -19468,10 +19403,10 @@
           <w:szCs w:val="20"/>
         </w:rPr>
         <w:object w:dxaOrig="580" w:dyaOrig="360">
-          <v:shape id="_x0000_i1226" type="#_x0000_t75" style="width:29.4pt;height:19.6pt" o:ole="">
-            <v:imagedata r:id="rId425" o:title=""/>
+          <v:shape id="_x0000_i1204" type="#_x0000_t75" style="width:29.45pt;height:19.4pt" o:ole="">
+            <v:imagedata r:id="rId411" o:title=""/>
           </v:shape>
-          <o:OLEObject Type="Embed" ProgID="Equation.DSMT4" ShapeID="_x0000_i1226" DrawAspect="Content" ObjectID="_1567805535" r:id="rId426"/>
+          <o:OLEObject Type="Embed" ProgID="Equation.DSMT4" ShapeID="_x0000_i1204" DrawAspect="Content" ObjectID="_1567867804" r:id="rId412"/>
         </w:object>
       </w:r>
       <w:r>
@@ -19506,10 +19441,10 @@
           <w:szCs w:val="20"/>
         </w:rPr>
         <w:object w:dxaOrig="700" w:dyaOrig="380">
-          <v:shape id="_x0000_i1227" type="#_x0000_t75" style="width:34.55pt;height:19.6pt" o:ole="">
-            <v:imagedata r:id="rId427" o:title=""/>
+          <v:shape id="_x0000_i1205" type="#_x0000_t75" style="width:34.45pt;height:19.4pt" o:ole="">
+            <v:imagedata r:id="rId413" o:title=""/>
           </v:shape>
-          <o:OLEObject Type="Embed" ProgID="Equation.DSMT4" ShapeID="_x0000_i1227" DrawAspect="Content" ObjectID="_1567805536" r:id="rId428"/>
+          <o:OLEObject Type="Embed" ProgID="Equation.DSMT4" ShapeID="_x0000_i1205" DrawAspect="Content" ObjectID="_1567867805" r:id="rId414"/>
         </w:object>
       </w:r>
       <w:r>
@@ -19544,10 +19479,10 @@
           <w:szCs w:val="20"/>
         </w:rPr>
         <w:object w:dxaOrig="940" w:dyaOrig="380">
-          <v:shape id="_x0000_i1228" type="#_x0000_t75" style="width:47.8pt;height:19.6pt" o:ole="">
-            <v:imagedata r:id="rId429" o:title=""/>
+          <v:shape id="_x0000_i1206" type="#_x0000_t75" style="width:47.6pt;height:19.4pt" o:ole="">
+            <v:imagedata r:id="rId415" o:title=""/>
           </v:shape>
-          <o:OLEObject Type="Embed" ProgID="Equation.DSMT4" ShapeID="_x0000_i1228" DrawAspect="Content" ObjectID="_1567805537" r:id="rId430"/>
+          <o:OLEObject Type="Embed" ProgID="Equation.DSMT4" ShapeID="_x0000_i1206" DrawAspect="Content" ObjectID="_1567867806" r:id="rId416"/>
         </w:object>
       </w:r>
       <w:r>
@@ -19605,10 +19540,10 @@
           <w:szCs w:val="20"/>
         </w:rPr>
         <w:object w:dxaOrig="2900" w:dyaOrig="380">
-          <v:shape id="_x0000_i1229" type="#_x0000_t75" style="width:144.6pt;height:19.6pt" o:ole="">
-            <v:imagedata r:id="rId431" o:title=""/>
+          <v:shape id="_x0000_i1207" type="#_x0000_t75" style="width:144.65pt;height:19.4pt" o:ole="">
+            <v:imagedata r:id="rId417" o:title=""/>
           </v:shape>
-          <o:OLEObject Type="Embed" ProgID="Equation.DSMT4" ShapeID="_x0000_i1229" DrawAspect="Content" ObjectID="_1567805538" r:id="rId432"/>
+          <o:OLEObject Type="Embed" ProgID="Equation.DSMT4" ShapeID="_x0000_i1207" DrawAspect="Content" ObjectID="_1567867807" r:id="rId418"/>
         </w:object>
       </w:r>
       <w:r>
@@ -19667,10 +19602,10 @@
           <w:szCs w:val="20"/>
         </w:rPr>
         <w:object w:dxaOrig="700" w:dyaOrig="380">
-          <v:shape id="_x0000_i1230" type="#_x0000_t75" style="width:34.55pt;height:19.6pt" o:ole="">
-            <v:imagedata r:id="rId433" o:title=""/>
+          <v:shape id="_x0000_i1208" type="#_x0000_t75" style="width:34.45pt;height:19.4pt" o:ole="">
+            <v:imagedata r:id="rId419" o:title=""/>
           </v:shape>
-          <o:OLEObject Type="Embed" ProgID="Equation.DSMT4" ShapeID="_x0000_i1230" DrawAspect="Content" ObjectID="_1567805539" r:id="rId434"/>
+          <o:OLEObject Type="Embed" ProgID="Equation.DSMT4" ShapeID="_x0000_i1208" DrawAspect="Content" ObjectID="_1567867808" r:id="rId420"/>
         </w:object>
       </w:r>
       <w:r>
@@ -19712,10 +19647,10 @@
           <w:szCs w:val="20"/>
         </w:rPr>
         <w:object w:dxaOrig="3720" w:dyaOrig="400">
-          <v:shape id="_x0000_i1231" type="#_x0000_t75" style="width:186.6pt;height:21.9pt" o:ole="">
-            <v:imagedata r:id="rId435" o:title=""/>
+          <v:shape id="_x0000_i1209" type="#_x0000_t75" style="width:186.55pt;height:21.9pt" o:ole="">
+            <v:imagedata r:id="rId421" o:title=""/>
           </v:shape>
-          <o:OLEObject Type="Embed" ProgID="Equation.DSMT4" ShapeID="_x0000_i1231" DrawAspect="Content" ObjectID="_1567805540" r:id="rId436"/>
+          <o:OLEObject Type="Embed" ProgID="Equation.DSMT4" ShapeID="_x0000_i1209" DrawAspect="Content" ObjectID="_1567867809" r:id="rId422"/>
         </w:object>
       </w:r>
       <w:r>
@@ -19822,10 +19757,10 @@
           <w:szCs w:val="20"/>
         </w:rPr>
         <w:object w:dxaOrig="4459" w:dyaOrig="380">
-          <v:shape id="_x0000_i1232" type="#_x0000_t75" style="width:223.5pt;height:19.6pt" o:ole="">
-            <v:imagedata r:id="rId437" o:title=""/>
+          <v:shape id="_x0000_i1210" type="#_x0000_t75" style="width:223.5pt;height:19.4pt" o:ole="">
+            <v:imagedata r:id="rId423" o:title=""/>
           </v:shape>
-          <o:OLEObject Type="Embed" ProgID="Equation.DSMT4" ShapeID="_x0000_i1232" DrawAspect="Content" ObjectID="_1567805541" r:id="rId438"/>
+          <o:OLEObject Type="Embed" ProgID="Equation.DSMT4" ShapeID="_x0000_i1210" DrawAspect="Content" ObjectID="_1567867810" r:id="rId424"/>
         </w:object>
       </w:r>
       <w:r>
@@ -19875,15 +19810,15 @@
           <w:szCs w:val="20"/>
         </w:rPr>
         <w:pict>
-          <v:shape id="_x0000_i1233" type="#_x0000_t75" style="width:149.2pt;height:151.5pt">
-            <v:imagedata r:id="rId439" o:title="torque_arm"/>
+          <v:shape id="_x0000_i1211" type="#_x0000_t75" style="width:149pt;height:151.5pt">
+            <v:imagedata r:id="rId425" o:title="torque_arm"/>
           </v:shape>
         </w:pict>
       </w:r>
     </w:p>
     <w:p>
       <w:pPr>
-        <w:pStyle w:val="ListParagraph"/>
+        <w:pStyle w:val="ListeParagraf"/>
         <w:tabs>
           <w:tab w:val="center" w:pos="3969"/>
           <w:tab w:val="right" w:pos="7938"/>
@@ -20022,10 +19957,10 @@
           <w:szCs w:val="20"/>
         </w:rPr>
         <w:object w:dxaOrig="660" w:dyaOrig="380">
-          <v:shape id="_x0000_i1234" type="#_x0000_t75" style="width:34pt;height:19.6pt" o:ole="">
-            <v:imagedata r:id="rId440" o:title=""/>
+          <v:shape id="_x0000_i1212" type="#_x0000_t75" style="width:33.8pt;height:19.4pt" o:ole="">
+            <v:imagedata r:id="rId426" o:title=""/>
           </v:shape>
-          <o:OLEObject Type="Embed" ProgID="Equation.DSMT4" ShapeID="_x0000_i1234" DrawAspect="Content" ObjectID="_1567805542" r:id="rId441"/>
+          <o:OLEObject Type="Embed" ProgID="Equation.DSMT4" ShapeID="_x0000_i1212" DrawAspect="Content" ObjectID="_1567867811" r:id="rId427"/>
         </w:object>
       </w:r>
       <w:r>
@@ -20044,10 +19979,10 @@
           <w:szCs w:val="20"/>
         </w:rPr>
         <w:object w:dxaOrig="600" w:dyaOrig="380">
-          <v:shape id="_x0000_i1235" type="#_x0000_t75" style="width:29.95pt;height:19.6pt" o:ole="">
-            <v:imagedata r:id="rId442" o:title=""/>
+          <v:shape id="_x0000_i1213" type="#_x0000_t75" style="width:30.05pt;height:19.4pt" o:ole="">
+            <v:imagedata r:id="rId428" o:title=""/>
           </v:shape>
-          <o:OLEObject Type="Embed" ProgID="Equation.DSMT4" ShapeID="_x0000_i1235" DrawAspect="Content" ObjectID="_1567805543" r:id="rId443"/>
+          <o:OLEObject Type="Embed" ProgID="Equation.DSMT4" ShapeID="_x0000_i1213" DrawAspect="Content" ObjectID="_1567867812" r:id="rId429"/>
         </w:object>
       </w:r>
       <w:r>
@@ -20277,7 +20212,7 @@
                     </pic:cNvPicPr>
                   </pic:nvPicPr>
                   <pic:blipFill>
-                    <a:blip r:embed="rId444" cstate="print">
+                    <a:blip r:embed="rId430" cstate="print">
                       <a:extLst>
                         <a:ext uri="{28A0092B-C50C-407E-A947-70E740481C1C}">
                           <a14:useLocalDpi xmlns:a14="http://schemas.microsoft.com/office/drawing/2010/main" val="0"/>
@@ -20311,7 +20246,7 @@
     </w:p>
     <w:p>
       <w:pPr>
-        <w:pStyle w:val="ListParagraph"/>
+        <w:pStyle w:val="ListeParagraf"/>
         <w:tabs>
           <w:tab w:val="center" w:pos="3969"/>
           <w:tab w:val="right" w:pos="7938"/>
@@ -20404,10 +20339,10 @@
           <w:szCs w:val="20"/>
         </w:rPr>
         <w:object w:dxaOrig="1700" w:dyaOrig="380">
-          <v:shape id="_x0000_i1236" type="#_x0000_t75" style="width:84.65pt;height:19.6pt" o:ole="">
-            <v:imagedata r:id="rId445" o:title=""/>
+          <v:shape id="_x0000_i1214" type="#_x0000_t75" style="width:84.5pt;height:19.4pt" o:ole="">
+            <v:imagedata r:id="rId431" o:title=""/>
           </v:shape>
-          <o:OLEObject Type="Embed" ProgID="Equation.DSMT4" ShapeID="_x0000_i1236" DrawAspect="Content" ObjectID="_1567805544" r:id="rId446"/>
+          <o:OLEObject Type="Embed" ProgID="Equation.DSMT4" ShapeID="_x0000_i1214" DrawAspect="Content" ObjectID="_1567867813" r:id="rId432"/>
         </w:object>
       </w:r>
       <w:r>
@@ -20466,10 +20401,10 @@
           <w:szCs w:val="20"/>
         </w:rPr>
         <w:object w:dxaOrig="1680" w:dyaOrig="380">
-          <v:shape id="_x0000_i1237" type="#_x0000_t75" style="width:84.65pt;height:19.6pt" o:ole="">
-            <v:imagedata r:id="rId447" o:title=""/>
+          <v:shape id="_x0000_i1215" type="#_x0000_t75" style="width:84.5pt;height:19.4pt" o:ole="">
+            <v:imagedata r:id="rId433" o:title=""/>
           </v:shape>
-          <o:OLEObject Type="Embed" ProgID="Equation.DSMT4" ShapeID="_x0000_i1237" DrawAspect="Content" ObjectID="_1567805545" r:id="rId448"/>
+          <o:OLEObject Type="Embed" ProgID="Equation.DSMT4" ShapeID="_x0000_i1215" DrawAspect="Content" ObjectID="_1567867814" r:id="rId434"/>
         </w:object>
       </w:r>
       <w:r>
@@ -20528,10 +20463,10 @@
           <w:szCs w:val="20"/>
         </w:rPr>
         <w:object w:dxaOrig="2020" w:dyaOrig="380">
-          <v:shape id="_x0000_i1238" type="#_x0000_t75" style="width:101.4pt;height:19.6pt" o:ole="">
-            <v:imagedata r:id="rId449" o:title=""/>
+          <v:shape id="_x0000_i1216" type="#_x0000_t75" style="width:101.45pt;height:19.4pt" o:ole="">
+            <v:imagedata r:id="rId435" o:title=""/>
           </v:shape>
-          <o:OLEObject Type="Embed" ProgID="Equation.DSMT4" ShapeID="_x0000_i1238" DrawAspect="Content" ObjectID="_1567805546" r:id="rId450"/>
+          <o:OLEObject Type="Embed" ProgID="Equation.DSMT4" ShapeID="_x0000_i1216" DrawAspect="Content" ObjectID="_1567867815" r:id="rId436"/>
         </w:object>
       </w:r>
       <w:r>
@@ -20591,10 +20526,10 @@
           <w:szCs w:val="20"/>
         </w:rPr>
         <w:object w:dxaOrig="1740" w:dyaOrig="380">
-          <v:shape id="_x0000_i1239" type="#_x0000_t75" style="width:87.55pt;height:19.6pt" o:ole="">
-            <v:imagedata r:id="rId451" o:title=""/>
+          <v:shape id="_x0000_i1217" type="#_x0000_t75" style="width:87.65pt;height:19.4pt" o:ole="">
+            <v:imagedata r:id="rId437" o:title=""/>
           </v:shape>
-          <o:OLEObject Type="Embed" ProgID="Equation.DSMT4" ShapeID="_x0000_i1239" DrawAspect="Content" ObjectID="_1567805547" r:id="rId452"/>
+          <o:OLEObject Type="Embed" ProgID="Equation.DSMT4" ShapeID="_x0000_i1217" DrawAspect="Content" ObjectID="_1567867816" r:id="rId438"/>
         </w:object>
       </w:r>
       <w:r>
@@ -20685,10 +20620,10 @@
           <w:szCs w:val="20"/>
         </w:rPr>
         <w:object w:dxaOrig="859" w:dyaOrig="380">
-          <v:shape id="_x0000_i1240" type="#_x0000_t75" style="width:42.6pt;height:19.6pt" o:ole="">
-            <v:imagedata r:id="rId453" o:title=""/>
+          <v:shape id="_x0000_i1218" type="#_x0000_t75" style="width:42.55pt;height:19.4pt" o:ole="">
+            <v:imagedata r:id="rId439" o:title=""/>
           </v:shape>
-          <o:OLEObject Type="Embed" ProgID="Equation.DSMT4" ShapeID="_x0000_i1240" DrawAspect="Content" ObjectID="_1567805548" r:id="rId454"/>
+          <o:OLEObject Type="Embed" ProgID="Equation.DSMT4" ShapeID="_x0000_i1218" DrawAspect="Content" ObjectID="_1567867817" r:id="rId440"/>
         </w:object>
       </w:r>
       <w:r>
@@ -20730,10 +20665,10 @@
           <w:szCs w:val="20"/>
         </w:rPr>
         <w:object w:dxaOrig="5420" w:dyaOrig="380">
-          <v:shape id="_x0000_i1241" type="#_x0000_t75" style="width:272.45pt;height:19.6pt" o:ole="">
-            <v:imagedata r:id="rId455" o:title=""/>
+          <v:shape id="_x0000_i1219" type="#_x0000_t75" style="width:272.35pt;height:19.4pt" o:ole="">
+            <v:imagedata r:id="rId441" o:title=""/>
           </v:shape>
-          <o:OLEObject Type="Embed" ProgID="Equation.DSMT4" ShapeID="_x0000_i1241" DrawAspect="Content" ObjectID="_1567805549" r:id="rId456"/>
+          <o:OLEObject Type="Embed" ProgID="Equation.DSMT4" ShapeID="_x0000_i1219" DrawAspect="Content" ObjectID="_1567867818" r:id="rId442"/>
         </w:object>
       </w:r>
       <w:r>
@@ -20802,10 +20737,10 @@
           <w:szCs w:val="20"/>
         </w:rPr>
         <w:object w:dxaOrig="600" w:dyaOrig="380">
-          <v:shape id="_x0000_i1242" type="#_x0000_t75" style="width:29.95pt;height:19.6pt" o:ole="">
-            <v:imagedata r:id="rId457" o:title=""/>
+          <v:shape id="_x0000_i1220" type="#_x0000_t75" style="width:30.05pt;height:19.4pt" o:ole="">
+            <v:imagedata r:id="rId443" o:title=""/>
           </v:shape>
-          <o:OLEObject Type="Embed" ProgID="Equation.DSMT4" ShapeID="_x0000_i1242" DrawAspect="Content" ObjectID="_1567805550" r:id="rId458"/>
+          <o:OLEObject Type="Embed" ProgID="Equation.DSMT4" ShapeID="_x0000_i1220" DrawAspect="Content" ObjectID="_1567867819" r:id="rId444"/>
         </w:object>
       </w:r>
       <w:r>
@@ -20824,10 +20759,10 @@
           <w:szCs w:val="20"/>
         </w:rPr>
         <w:object w:dxaOrig="560" w:dyaOrig="380">
-          <v:shape id="_x0000_i1243" type="#_x0000_t75" style="width:26.5pt;height:19.6pt" o:ole="">
-            <v:imagedata r:id="rId459" o:title=""/>
+          <v:shape id="_x0000_i1221" type="#_x0000_t75" style="width:26.3pt;height:19.4pt" o:ole="">
+            <v:imagedata r:id="rId445" o:title=""/>
           </v:shape>
-          <o:OLEObject Type="Embed" ProgID="Equation.DSMT4" ShapeID="_x0000_i1243" DrawAspect="Content" ObjectID="_1567805551" r:id="rId460"/>
+          <o:OLEObject Type="Embed" ProgID="Equation.DSMT4" ShapeID="_x0000_i1221" DrawAspect="Content" ObjectID="_1567867820" r:id="rId446"/>
         </w:object>
       </w:r>
       <w:r>
@@ -20976,10 +20911,10 @@
           <w:szCs w:val="20"/>
         </w:rPr>
         <w:object w:dxaOrig="380" w:dyaOrig="360">
-          <v:shape id="_x0000_i1244" type="#_x0000_t75" style="width:19.6pt;height:19.6pt" o:ole="">
-            <v:imagedata r:id="rId461" o:title=""/>
+          <v:shape id="_x0000_i1222" type="#_x0000_t75" style="width:19.4pt;height:19.4pt" o:ole="">
+            <v:imagedata r:id="rId447" o:title=""/>
           </v:shape>
-          <o:OLEObject Type="Embed" ProgID="Equation.DSMT4" ShapeID="_x0000_i1244" DrawAspect="Content" ObjectID="_1567805552" r:id="rId462"/>
+          <o:OLEObject Type="Embed" ProgID="Equation.DSMT4" ShapeID="_x0000_i1222" DrawAspect="Content" ObjectID="_1567867821" r:id="rId448"/>
         </w:object>
       </w:r>
       <w:r>
@@ -21156,10 +21091,10 @@
           <w:szCs w:val="20"/>
         </w:rPr>
         <w:object w:dxaOrig="4780" w:dyaOrig="360">
-          <v:shape id="_x0000_i1245" type="#_x0000_t75" style="width:239.6pt;height:19.6pt" o:ole="">
-            <v:imagedata r:id="rId463" o:title=""/>
+          <v:shape id="_x0000_i1223" type="#_x0000_t75" style="width:239.8pt;height:19.4pt" o:ole="">
+            <v:imagedata r:id="rId449" o:title=""/>
           </v:shape>
-          <o:OLEObject Type="Embed" ProgID="Equation.DSMT4" ShapeID="_x0000_i1245" DrawAspect="Content" ObjectID="_1567805553" r:id="rId464"/>
+          <o:OLEObject Type="Embed" ProgID="Equation.DSMT4" ShapeID="_x0000_i1223" DrawAspect="Content" ObjectID="_1567867822" r:id="rId450"/>
         </w:object>
       </w:r>
       <w:r>
@@ -21228,10 +21163,10 @@
           <w:szCs w:val="20"/>
         </w:rPr>
         <w:object w:dxaOrig="499" w:dyaOrig="360">
-          <v:shape id="_x0000_i1246" type="#_x0000_t75" style="width:25.35pt;height:19.6pt" o:ole="">
-            <v:imagedata r:id="rId465" o:title=""/>
+          <v:shape id="_x0000_i1224" type="#_x0000_t75" style="width:25.05pt;height:19.4pt" o:ole="">
+            <v:imagedata r:id="rId451" o:title=""/>
           </v:shape>
-          <o:OLEObject Type="Embed" ProgID="Equation.DSMT4" ShapeID="_x0000_i1246" DrawAspect="Content" ObjectID="_1567805554" r:id="rId466"/>
+          <o:OLEObject Type="Embed" ProgID="Equation.DSMT4" ShapeID="_x0000_i1224" DrawAspect="Content" ObjectID="_1567867823" r:id="rId452"/>
         </w:object>
       </w:r>
       <w:r>
@@ -21250,10 +21185,10 @@
           <w:szCs w:val="20"/>
         </w:rPr>
         <w:object w:dxaOrig="520" w:dyaOrig="360">
-          <v:shape id="_x0000_i1247" type="#_x0000_t75" style="width:26.5pt;height:19.6pt" o:ole="">
-            <v:imagedata r:id="rId467" o:title=""/>
+          <v:shape id="_x0000_i1225" type="#_x0000_t75" style="width:26.3pt;height:19.4pt" o:ole="">
+            <v:imagedata r:id="rId453" o:title=""/>
           </v:shape>
-          <o:OLEObject Type="Embed" ProgID="Equation.DSMT4" ShapeID="_x0000_i1247" DrawAspect="Content" ObjectID="_1567805555" r:id="rId468"/>
+          <o:OLEObject Type="Embed" ProgID="Equation.DSMT4" ShapeID="_x0000_i1225" DrawAspect="Content" ObjectID="_1567867824" r:id="rId454"/>
         </w:object>
       </w:r>
       <w:r>
@@ -21305,7 +21240,7 @@
                     </pic:cNvPicPr>
                   </pic:nvPicPr>
                   <pic:blipFill>
-                    <a:blip r:embed="rId469">
+                    <a:blip r:embed="rId455">
                       <a:extLst>
                         <a:ext uri="{28A0092B-C50C-407E-A947-70E740481C1C}">
                           <a14:useLocalDpi xmlns:a14="http://schemas.microsoft.com/office/drawing/2010/main" val="0"/>
@@ -21339,7 +21274,7 @@
     </w:p>
     <w:p>
       <w:pPr>
-        <w:pStyle w:val="ListParagraph"/>
+        <w:pStyle w:val="ListeParagraf"/>
         <w:tabs>
           <w:tab w:val="center" w:pos="3969"/>
           <w:tab w:val="right" w:pos="7938"/>
@@ -21377,7 +21312,7 @@
     </w:p>
     <w:p>
       <w:pPr>
-        <w:pStyle w:val="ListParagraph"/>
+        <w:pStyle w:val="ListeParagraf"/>
         <w:tabs>
           <w:tab w:val="center" w:pos="3969"/>
           <w:tab w:val="right" w:pos="7938"/>
@@ -21504,10 +21439,10 @@
           <w:szCs w:val="20"/>
         </w:rPr>
         <w:object w:dxaOrig="580" w:dyaOrig="380">
-          <v:shape id="_x0000_i1248" type="#_x0000_t75" style="width:29.4pt;height:19.6pt" o:ole="">
-            <v:imagedata r:id="rId470" o:title=""/>
+          <v:shape id="_x0000_i1226" type="#_x0000_t75" style="width:29.45pt;height:19.4pt" o:ole="">
+            <v:imagedata r:id="rId456" o:title=""/>
           </v:shape>
-          <o:OLEObject Type="Embed" ProgID="Equation.DSMT4" ShapeID="_x0000_i1248" DrawAspect="Content" ObjectID="_1567805556" r:id="rId471"/>
+          <o:OLEObject Type="Embed" ProgID="Equation.DSMT4" ShapeID="_x0000_i1226" DrawAspect="Content" ObjectID="_1567867825" r:id="rId457"/>
         </w:object>
       </w:r>
       <w:r>
@@ -21521,7 +21456,7 @@
     </w:p>
     <w:p>
       <w:pPr>
-        <w:pStyle w:val="ListParagraph"/>
+        <w:pStyle w:val="ListeParagraf"/>
         <w:tabs>
           <w:tab w:val="center" w:pos="3969"/>
           <w:tab w:val="right" w:pos="7938"/>
@@ -21550,10 +21485,10 @@
           <w:szCs w:val="20"/>
         </w:rPr>
         <w:object w:dxaOrig="5000" w:dyaOrig="380">
-          <v:shape id="_x0000_i1249" type="#_x0000_t75" style="width:248.25pt;height:19.6pt" o:ole="">
-            <v:imagedata r:id="rId472" o:title=""/>
+          <v:shape id="_x0000_i1227" type="#_x0000_t75" style="width:248.55pt;height:19.4pt" o:ole="">
+            <v:imagedata r:id="rId458" o:title=""/>
           </v:shape>
-          <o:OLEObject Type="Embed" ProgID="Equation.DSMT4" ShapeID="_x0000_i1249" DrawAspect="Content" ObjectID="_1567805557" r:id="rId473"/>
+          <o:OLEObject Type="Embed" ProgID="Equation.DSMT4" ShapeID="_x0000_i1227" DrawAspect="Content" ObjectID="_1567867826" r:id="rId459"/>
         </w:object>
       </w:r>
       <w:r>
@@ -21584,7 +21519,7 @@
     </w:p>
     <w:p>
       <w:pPr>
-        <w:pStyle w:val="ListParagraph"/>
+        <w:pStyle w:val="ListeParagraf"/>
         <w:tabs>
           <w:tab w:val="center" w:pos="3969"/>
           <w:tab w:val="right" w:pos="7938"/>
@@ -21624,10 +21559,10 @@
           <w:szCs w:val="20"/>
         </w:rPr>
         <w:object w:dxaOrig="540" w:dyaOrig="380">
-          <v:shape id="_x0000_i1250" type="#_x0000_t75" style="width:26.5pt;height:19.6pt" o:ole="">
-            <v:imagedata r:id="rId474" o:title=""/>
+          <v:shape id="_x0000_i1228" type="#_x0000_t75" style="width:26.3pt;height:19.4pt" o:ole="">
+            <v:imagedata r:id="rId460" o:title=""/>
           </v:shape>
-          <o:OLEObject Type="Embed" ProgID="Equation.DSMT4" ShapeID="_x0000_i1250" DrawAspect="Content" ObjectID="_1567805558" r:id="rId475"/>
+          <o:OLEObject Type="Embed" ProgID="Equation.DSMT4" ShapeID="_x0000_i1228" DrawAspect="Content" ObjectID="_1567867827" r:id="rId461"/>
         </w:object>
       </w:r>
       <w:r>
@@ -21646,10 +21581,10 @@
           <w:szCs w:val="20"/>
         </w:rPr>
         <w:object w:dxaOrig="600" w:dyaOrig="380">
-          <v:shape id="_x0000_i1251" type="#_x0000_t75" style="width:29.95pt;height:19.6pt" o:ole="">
-            <v:imagedata r:id="rId476" o:title=""/>
+          <v:shape id="_x0000_i1229" type="#_x0000_t75" style="width:30.05pt;height:19.4pt" o:ole="">
+            <v:imagedata r:id="rId462" o:title=""/>
           </v:shape>
-          <o:OLEObject Type="Embed" ProgID="Equation.DSMT4" ShapeID="_x0000_i1251" DrawAspect="Content" ObjectID="_1567805559" r:id="rId477"/>
+          <o:OLEObject Type="Embed" ProgID="Equation.DSMT4" ShapeID="_x0000_i1229" DrawAspect="Content" ObjectID="_1567867828" r:id="rId463"/>
         </w:object>
       </w:r>
       <w:r>
@@ -21822,10 +21757,10 @@
           <w:szCs w:val="20"/>
         </w:rPr>
         <w:object w:dxaOrig="600" w:dyaOrig="380">
-          <v:shape id="_x0000_i1252" type="#_x0000_t75" style="width:29.95pt;height:19.6pt" o:ole="">
-            <v:imagedata r:id="rId476" o:title=""/>
+          <v:shape id="_x0000_i1230" type="#_x0000_t75" style="width:30.05pt;height:19.4pt" o:ole="">
+            <v:imagedata r:id="rId462" o:title=""/>
           </v:shape>
-          <o:OLEObject Type="Embed" ProgID="Equation.DSMT4" ShapeID="_x0000_i1252" DrawAspect="Content" ObjectID="_1567805560" r:id="rId478"/>
+          <o:OLEObject Type="Embed" ProgID="Equation.DSMT4" ShapeID="_x0000_i1230" DrawAspect="Content" ObjectID="_1567867829" r:id="rId464"/>
         </w:object>
       </w:r>
       <w:r>
@@ -21839,7 +21774,7 @@
     </w:p>
     <w:p>
       <w:pPr>
-        <w:pStyle w:val="ListParagraph"/>
+        <w:pStyle w:val="ListeParagraf"/>
         <w:tabs>
           <w:tab w:val="center" w:pos="3969"/>
           <w:tab w:val="right" w:pos="7938"/>
@@ -21869,10 +21804,10 @@
           <w:szCs w:val="20"/>
         </w:rPr>
         <w:object w:dxaOrig="1740" w:dyaOrig="380">
-          <v:shape id="_x0000_i1253" type="#_x0000_t75" style="width:87.55pt;height:19.6pt" o:ole="">
-            <v:imagedata r:id="rId479" o:title=""/>
+          <v:shape id="_x0000_i1231" type="#_x0000_t75" style="width:87.65pt;height:19.4pt" o:ole="">
+            <v:imagedata r:id="rId465" o:title=""/>
           </v:shape>
-          <o:OLEObject Type="Embed" ProgID="Equation.DSMT4" ShapeID="_x0000_i1253" DrawAspect="Content" ObjectID="_1567805561" r:id="rId480"/>
+          <o:OLEObject Type="Embed" ProgID="Equation.DSMT4" ShapeID="_x0000_i1231" DrawAspect="Content" ObjectID="_1567867830" r:id="rId466"/>
         </w:object>
       </w:r>
       <w:r>
@@ -21903,7 +21838,7 @@
     </w:p>
     <w:p>
       <w:pPr>
-        <w:pStyle w:val="ListParagraph"/>
+        <w:pStyle w:val="ListeParagraf"/>
         <w:tabs>
           <w:tab w:val="center" w:pos="3969"/>
           <w:tab w:val="right" w:pos="7938"/>
@@ -21920,7 +21855,7 @@
     </w:p>
     <w:p>
       <w:pPr>
-        <w:pStyle w:val="ListParagraph"/>
+        <w:pStyle w:val="ListeParagraf"/>
         <w:tabs>
           <w:tab w:val="center" w:pos="3969"/>
           <w:tab w:val="right" w:pos="7938"/>
@@ -21960,7 +21895,7 @@
                     </pic:cNvPicPr>
                   </pic:nvPicPr>
                   <pic:blipFill>
-                    <a:blip r:embed="rId481" cstate="print">
+                    <a:blip r:embed="rId467" cstate="print">
                       <a:extLst>
                         <a:ext uri="{28A0092B-C50C-407E-A947-70E740481C1C}">
                           <a14:useLocalDpi xmlns:a14="http://schemas.microsoft.com/office/drawing/2010/main" val="0"/>
@@ -21994,7 +21929,7 @@
     </w:p>
     <w:p>
       <w:pPr>
-        <w:pStyle w:val="ListParagraph"/>
+        <w:pStyle w:val="ListeParagraf"/>
         <w:tabs>
           <w:tab w:val="center" w:pos="3969"/>
           <w:tab w:val="right" w:pos="7938"/>
@@ -22045,7 +21980,7 @@
     </w:p>
     <w:p>
       <w:pPr>
-        <w:pStyle w:val="Heading2"/>
+        <w:pStyle w:val="Balk2"/>
         <w:numPr>
           <w:ilvl w:val="2"/>
           <w:numId w:val="3"/>
@@ -22128,10 +22063,10 @@
           <w:lang w:val="en-US"/>
         </w:rPr>
         <w:object w:dxaOrig="1780" w:dyaOrig="380">
-          <v:shape id="_x0000_i1254" type="#_x0000_t75" style="width:89.3pt;height:19.6pt" o:ole="">
-            <v:imagedata r:id="rId482" o:title=""/>
+          <v:shape id="_x0000_i1232" type="#_x0000_t75" style="width:89.55pt;height:19.4pt" o:ole="">
+            <v:imagedata r:id="rId468" o:title=""/>
           </v:shape>
-          <o:OLEObject Type="Embed" ProgID="Equation.DSMT4" ShapeID="_x0000_i1254" DrawAspect="Content" ObjectID="_1567805562" r:id="rId483"/>
+          <o:OLEObject Type="Embed" ProgID="Equation.DSMT4" ShapeID="_x0000_i1232" DrawAspect="Content" ObjectID="_1567867831" r:id="rId469"/>
         </w:object>
       </w:r>
       <w:r>
@@ -22191,10 +22126,10 @@
           <w:lang w:val="en-US"/>
         </w:rPr>
         <w:object w:dxaOrig="580" w:dyaOrig="380">
-          <v:shape id="_x0000_i1255" type="#_x0000_t75" style="width:26.5pt;height:19.6pt" o:ole="">
-            <v:imagedata r:id="rId484" o:title=""/>
+          <v:shape id="_x0000_i1233" type="#_x0000_t75" style="width:26.3pt;height:19.4pt" o:ole="">
+            <v:imagedata r:id="rId470" o:title=""/>
           </v:shape>
-          <o:OLEObject Type="Embed" ProgID="Equation.DSMT4" ShapeID="_x0000_i1255" DrawAspect="Content" ObjectID="_1567805563" r:id="rId485"/>
+          <o:OLEObject Type="Embed" ProgID="Equation.DSMT4" ShapeID="_x0000_i1233" DrawAspect="Content" ObjectID="_1567867832" r:id="rId471"/>
         </w:object>
       </w:r>
       <w:r>
@@ -22236,10 +22171,10 @@
           <w:lang w:val="en-US"/>
         </w:rPr>
         <w:object w:dxaOrig="2360" w:dyaOrig="400">
-          <v:shape id="_x0000_i1256" type="#_x0000_t75" style="width:117.5pt;height:21.3pt" o:ole="">
-            <v:imagedata r:id="rId486" o:title=""/>
+          <v:shape id="_x0000_i1234" type="#_x0000_t75" style="width:117.7pt;height:21.3pt" o:ole="">
+            <v:imagedata r:id="rId472" o:title=""/>
           </v:shape>
-          <o:OLEObject Type="Embed" ProgID="Equation.DSMT4" ShapeID="_x0000_i1256" DrawAspect="Content" ObjectID="_1567805564" r:id="rId487"/>
+          <o:OLEObject Type="Embed" ProgID="Equation.DSMT4" ShapeID="_x0000_i1234" DrawAspect="Content" ObjectID="_1567867833" r:id="rId473"/>
         </w:object>
       </w:r>
       <w:r>
@@ -22298,10 +22233,10 @@
           <w:lang w:val="en-US"/>
         </w:rPr>
         <w:object w:dxaOrig="440" w:dyaOrig="360">
-          <v:shape id="_x0000_i1257" type="#_x0000_t75" style="width:21.9pt;height:18.45pt" o:ole="">
-            <v:imagedata r:id="rId488" o:title=""/>
+          <v:shape id="_x0000_i1235" type="#_x0000_t75" style="width:21.9pt;height:18.15pt" o:ole="">
+            <v:imagedata r:id="rId474" o:title=""/>
           </v:shape>
-          <o:OLEObject Type="Embed" ProgID="Equation.DSMT4" ShapeID="_x0000_i1257" DrawAspect="Content" ObjectID="_1567805565" r:id="rId489"/>
+          <o:OLEObject Type="Embed" ProgID="Equation.DSMT4" ShapeID="_x0000_i1235" DrawAspect="Content" ObjectID="_1567867834" r:id="rId475"/>
         </w:object>
       </w:r>
       <w:r>
@@ -22367,10 +22302,10 @@
           <w:lang w:val="en-US"/>
         </w:rPr>
         <w:object w:dxaOrig="2880" w:dyaOrig="380">
-          <v:shape id="_x0000_i1258" type="#_x0000_t75" style="width:2in;height:19.6pt" o:ole="">
-            <v:imagedata r:id="rId490" o:title=""/>
+          <v:shape id="_x0000_i1236" type="#_x0000_t75" style="width:2in;height:19.4pt" o:ole="">
+            <v:imagedata r:id="rId476" o:title=""/>
           </v:shape>
-          <o:OLEObject Type="Embed" ProgID="Equation.DSMT4" ShapeID="_x0000_i1258" DrawAspect="Content" ObjectID="_1567805566" r:id="rId491"/>
+          <o:OLEObject Type="Embed" ProgID="Equation.DSMT4" ShapeID="_x0000_i1236" DrawAspect="Content" ObjectID="_1567867835" r:id="rId477"/>
         </w:object>
       </w:r>
       <w:r>
@@ -22429,10 +22364,10 @@
           <w:lang w:val="en-US"/>
         </w:rPr>
         <w:object w:dxaOrig="5860" w:dyaOrig="1080">
-          <v:shape id="_x0000_i1259" type="#_x0000_t75" style="width:293.75pt;height:52.4pt" o:ole="">
-            <v:imagedata r:id="rId492" o:title=""/>
+          <v:shape id="_x0000_i1237" type="#_x0000_t75" style="width:293.65pt;height:52.6pt" o:ole="">
+            <v:imagedata r:id="rId478" o:title=""/>
           </v:shape>
-          <o:OLEObject Type="Embed" ProgID="Equation.DSMT4" ShapeID="_x0000_i1259" DrawAspect="Content" ObjectID="_1567805567" r:id="rId493"/>
+          <o:OLEObject Type="Embed" ProgID="Equation.DSMT4" ShapeID="_x0000_i1237" DrawAspect="Content" ObjectID="_1567867836" r:id="rId479"/>
         </w:object>
       </w:r>
       <w:r>
@@ -22492,10 +22427,10 @@
           <w:lang w:val="en-US"/>
         </w:rPr>
         <w:object w:dxaOrig="3140" w:dyaOrig="380">
-          <v:shape id="_x0000_i1260" type="#_x0000_t75" style="width:156.1pt;height:19.6pt" o:ole="">
-            <v:imagedata r:id="rId494" o:title=""/>
+          <v:shape id="_x0000_i1238" type="#_x0000_t75" style="width:155.9pt;height:19.4pt" o:ole="">
+            <v:imagedata r:id="rId480" o:title=""/>
           </v:shape>
-          <o:OLEObject Type="Embed" ProgID="Equation.DSMT4" ShapeID="_x0000_i1260" DrawAspect="Content" ObjectID="_1567805568" r:id="rId495"/>
+          <o:OLEObject Type="Embed" ProgID="Equation.DSMT4" ShapeID="_x0000_i1238" DrawAspect="Content" ObjectID="_1567867837" r:id="rId481"/>
         </w:object>
       </w:r>
       <w:r>
@@ -22556,10 +22491,10 @@
           <w:lang w:val="en-US"/>
         </w:rPr>
         <w:object w:dxaOrig="740" w:dyaOrig="380">
-          <v:shape id="_x0000_i1261" type="#_x0000_t75" style="width:38pt;height:19.6pt" o:ole="">
-            <v:imagedata r:id="rId496" o:title=""/>
+          <v:shape id="_x0000_i1239" type="#_x0000_t75" style="width:38.2pt;height:19.4pt" o:ole="">
+            <v:imagedata r:id="rId482" o:title=""/>
           </v:shape>
-          <o:OLEObject Type="Embed" ProgID="Equation.DSMT4" ShapeID="_x0000_i1261" DrawAspect="Content" ObjectID="_1567805569" r:id="rId497"/>
+          <o:OLEObject Type="Embed" ProgID="Equation.DSMT4" ShapeID="_x0000_i1239" DrawAspect="Content" ObjectID="_1567867838" r:id="rId483"/>
         </w:object>
       </w:r>
       <w:r>
@@ -22578,10 +22513,10 @@
           <w:lang w:val="en-US"/>
         </w:rPr>
         <w:object w:dxaOrig="940" w:dyaOrig="380">
-          <v:shape id="_x0000_i1262" type="#_x0000_t75" style="width:45.5pt;height:19.6pt" o:ole="">
-            <v:imagedata r:id="rId498" o:title=""/>
+          <v:shape id="_x0000_i1240" type="#_x0000_t75" style="width:45.7pt;height:19.4pt" o:ole="">
+            <v:imagedata r:id="rId484" o:title=""/>
           </v:shape>
-          <o:OLEObject Type="Embed" ProgID="Equation.DSMT4" ShapeID="_x0000_i1262" DrawAspect="Content" ObjectID="_1567805570" r:id="rId499"/>
+          <o:OLEObject Type="Embed" ProgID="Equation.DSMT4" ShapeID="_x0000_i1240" DrawAspect="Content" ObjectID="_1567867839" r:id="rId485"/>
         </w:object>
       </w:r>
       <w:r>
@@ -22640,10 +22575,10 @@
           <w:lang w:val="en-US"/>
         </w:rPr>
         <w:object w:dxaOrig="560" w:dyaOrig="380">
-          <v:shape id="_x0000_i1263" type="#_x0000_t75" style="width:29.4pt;height:19.6pt" o:ole="">
-            <v:imagedata r:id="rId500" o:title=""/>
+          <v:shape id="_x0000_i1241" type="#_x0000_t75" style="width:29.45pt;height:19.4pt" o:ole="">
+            <v:imagedata r:id="rId486" o:title=""/>
           </v:shape>
-          <o:OLEObject Type="Embed" ProgID="Equation.DSMT4" ShapeID="_x0000_i1263" DrawAspect="Content" ObjectID="_1567805571" r:id="rId501"/>
+          <o:OLEObject Type="Embed" ProgID="Equation.DSMT4" ShapeID="_x0000_i1241" DrawAspect="Content" ObjectID="_1567867840" r:id="rId487"/>
         </w:object>
       </w:r>
       <w:r>
@@ -22680,10 +22615,10 @@
           <w:lang w:val="en-US"/>
         </w:rPr>
         <w:object w:dxaOrig="600" w:dyaOrig="380">
-          <v:shape id="_x0000_i1264" type="#_x0000_t75" style="width:29.95pt;height:19.6pt" o:ole="">
-            <v:imagedata r:id="rId502" o:title=""/>
+          <v:shape id="_x0000_i1242" type="#_x0000_t75" style="width:30.05pt;height:19.4pt" o:ole="">
+            <v:imagedata r:id="rId488" o:title=""/>
           </v:shape>
-          <o:OLEObject Type="Embed" ProgID="Equation.DSMT4" ShapeID="_x0000_i1264" DrawAspect="Content" ObjectID="_1567805572" r:id="rId503"/>
+          <o:OLEObject Type="Embed" ProgID="Equation.DSMT4" ShapeID="_x0000_i1242" DrawAspect="Content" ObjectID="_1567867841" r:id="rId489"/>
         </w:object>
       </w:r>
       <w:r>
@@ -22735,7 +22670,25 @@
           <w:sz w:val="24"/>
           <w:lang w:val="en-US"/>
         </w:rPr>
-        <w:t xml:space="preserve"> is the airgap flux density</w:t>
+        <w:t xml:space="preserve"> is the </w:t>
+      </w:r>
+      <w:proofErr w:type="spellStart"/>
+      <w:r>
+        <w:rPr>
+          <w:rFonts w:ascii="Times New Roman" w:hAnsi="Times New Roman" w:cs="Times New Roman"/>
+          <w:sz w:val="24"/>
+          <w:lang w:val="en-US"/>
+        </w:rPr>
+        <w:t>airgap</w:t>
+      </w:r>
+      <w:proofErr w:type="spellEnd"/>
+      <w:r>
+        <w:rPr>
+          <w:rFonts w:ascii="Times New Roman" w:hAnsi="Times New Roman" w:cs="Times New Roman"/>
+          <w:sz w:val="24"/>
+          <w:lang w:val="en-US"/>
+        </w:rPr>
+        <w:t xml:space="preserve"> flux density</w:t>
       </w:r>
       <w:r>
         <w:rPr>
@@ -22984,10 +22937,10 @@
           <w:lang w:val="en-US"/>
         </w:rPr>
         <w:object w:dxaOrig="1359" w:dyaOrig="620">
-          <v:shape id="_x0000_i1265" type="#_x0000_t75" style="width:67.95pt;height:30.55pt" o:ole="">
-            <v:imagedata r:id="rId504" o:title=""/>
+          <v:shape id="_x0000_i1243" type="#_x0000_t75" style="width:68.25pt;height:30.7pt" o:ole="">
+            <v:imagedata r:id="rId490" o:title=""/>
           </v:shape>
-          <o:OLEObject Type="Embed" ProgID="Equation.DSMT4" ShapeID="_x0000_i1265" DrawAspect="Content" ObjectID="_1567805573" r:id="rId505"/>
+          <o:OLEObject Type="Embed" ProgID="Equation.DSMT4" ShapeID="_x0000_i1243" DrawAspect="Content" ObjectID="_1567867842" r:id="rId491"/>
         </w:object>
       </w:r>
       <w:r>
@@ -23167,10 +23120,10 @@
           <w:lang w:val="en-US"/>
         </w:rPr>
         <w:object w:dxaOrig="1219" w:dyaOrig="720">
-          <v:shape id="_x0000_i1266" type="#_x0000_t75" style="width:61.65pt;height:37.45pt" o:ole="">
-            <v:imagedata r:id="rId506" o:title=""/>
+          <v:shape id="_x0000_i1244" type="#_x0000_t75" style="width:61.35pt;height:37.55pt" o:ole="">
+            <v:imagedata r:id="rId492" o:title=""/>
           </v:shape>
-          <o:OLEObject Type="Embed" ProgID="Equation.DSMT4" ShapeID="_x0000_i1266" DrawAspect="Content" ObjectID="_1567805574" r:id="rId507"/>
+          <o:OLEObject Type="Embed" ProgID="Equation.DSMT4" ShapeID="_x0000_i1244" DrawAspect="Content" ObjectID="_1567867843" r:id="rId493"/>
         </w:object>
       </w:r>
       <w:r>
@@ -23253,10 +23206,10 @@
           <w:lang w:val="en-US"/>
         </w:rPr>
         <w:object w:dxaOrig="1820" w:dyaOrig="380">
-          <v:shape id="_x0000_i1267" type="#_x0000_t75" style="width:93.3pt;height:19.6pt" o:ole="">
-            <v:imagedata r:id="rId508" o:title=""/>
+          <v:shape id="_x0000_i1245" type="#_x0000_t75" style="width:93.3pt;height:19.4pt" o:ole="">
+            <v:imagedata r:id="rId494" o:title=""/>
           </v:shape>
-          <o:OLEObject Type="Embed" ProgID="Equation.DSMT4" ShapeID="_x0000_i1267" DrawAspect="Content" ObjectID="_1567805575" r:id="rId509"/>
+          <o:OLEObject Type="Embed" ProgID="Equation.DSMT4" ShapeID="_x0000_i1245" DrawAspect="Content" ObjectID="_1567867844" r:id="rId495"/>
         </w:object>
       </w:r>
       <w:r>
@@ -23316,10 +23269,10 @@
           <w:lang w:val="en-US"/>
         </w:rPr>
         <w:object w:dxaOrig="1740" w:dyaOrig="380">
-          <v:shape id="_x0000_i1268" type="#_x0000_t75" style="width:87.55pt;height:19.6pt" o:ole="">
-            <v:imagedata r:id="rId510" o:title=""/>
+          <v:shape id="_x0000_i1246" type="#_x0000_t75" style="width:87.65pt;height:19.4pt" o:ole="">
+            <v:imagedata r:id="rId496" o:title=""/>
           </v:shape>
-          <o:OLEObject Type="Embed" ProgID="Equation.DSMT4" ShapeID="_x0000_i1268" DrawAspect="Content" ObjectID="_1567805576" r:id="rId511"/>
+          <o:OLEObject Type="Embed" ProgID="Equation.DSMT4" ShapeID="_x0000_i1246" DrawAspect="Content" ObjectID="_1567867845" r:id="rId497"/>
         </w:object>
       </w:r>
       <w:r>
@@ -23389,10 +23342,10 @@
           <w:lang w:val="en-US"/>
         </w:rPr>
         <w:object w:dxaOrig="400" w:dyaOrig="360">
-          <v:shape id="_x0000_i1269" type="#_x0000_t75" style="width:21.3pt;height:19.6pt" o:ole="">
-            <v:imagedata r:id="rId512" o:title=""/>
+          <v:shape id="_x0000_i1247" type="#_x0000_t75" style="width:21.3pt;height:19.4pt" o:ole="">
+            <v:imagedata r:id="rId498" o:title=""/>
           </v:shape>
-          <o:OLEObject Type="Embed" ProgID="Equation.DSMT4" ShapeID="_x0000_i1269" DrawAspect="Content" ObjectID="_1567805577" r:id="rId513"/>
+          <o:OLEObject Type="Embed" ProgID="Equation.DSMT4" ShapeID="_x0000_i1247" DrawAspect="Content" ObjectID="_1567867846" r:id="rId499"/>
         </w:object>
       </w:r>
       <w:r>
@@ -23411,10 +23364,10 @@
           <w:lang w:val="en-US"/>
         </w:rPr>
         <w:object w:dxaOrig="360" w:dyaOrig="360">
-          <v:shape id="_x0000_i1270" type="#_x0000_t75" style="width:19.6pt;height:19.6pt" o:ole="">
-            <v:imagedata r:id="rId514" o:title=""/>
+          <v:shape id="_x0000_i1248" type="#_x0000_t75" style="width:19.4pt;height:19.4pt" o:ole="">
+            <v:imagedata r:id="rId500" o:title=""/>
           </v:shape>
-          <o:OLEObject Type="Embed" ProgID="Equation.DSMT4" ShapeID="_x0000_i1270" DrawAspect="Content" ObjectID="_1567805578" r:id="rId515"/>
+          <o:OLEObject Type="Embed" ProgID="Equation.DSMT4" ShapeID="_x0000_i1248" DrawAspect="Content" ObjectID="_1567867847" r:id="rId501"/>
         </w:object>
       </w:r>
       <w:r>
@@ -23433,10 +23386,10 @@
           <w:lang w:val="en-US"/>
         </w:rPr>
         <w:object w:dxaOrig="200" w:dyaOrig="360">
-          <v:shape id="_x0000_i1271" type="#_x0000_t75" style="width:9.2pt;height:19.6pt" o:ole="">
-            <v:imagedata r:id="rId516" o:title=""/>
+          <v:shape id="_x0000_i1249" type="#_x0000_t75" style="width:9.4pt;height:19.4pt" o:ole="">
+            <v:imagedata r:id="rId502" o:title=""/>
           </v:shape>
-          <o:OLEObject Type="Embed" ProgID="Equation.DSMT4" ShapeID="_x0000_i1271" DrawAspect="Content" ObjectID="_1567805579" r:id="rId517"/>
+          <o:OLEObject Type="Embed" ProgID="Equation.DSMT4" ShapeID="_x0000_i1249" DrawAspect="Content" ObjectID="_1567867848" r:id="rId503"/>
         </w:object>
       </w:r>
       <w:r>
@@ -23511,10 +23464,10 @@
           <w:lang w:val="en-US"/>
         </w:rPr>
         <w:object w:dxaOrig="2500" w:dyaOrig="720">
-          <v:shape id="_x0000_i1272" type="#_x0000_t75" style="width:125.55pt;height:37.45pt" o:ole="">
-            <v:imagedata r:id="rId518" o:title=""/>
+          <v:shape id="_x0000_i1250" type="#_x0000_t75" style="width:125.2pt;height:37.55pt" o:ole="">
+            <v:imagedata r:id="rId504" o:title=""/>
           </v:shape>
-          <o:OLEObject Type="Embed" ProgID="Equation.DSMT4" ShapeID="_x0000_i1272" DrawAspect="Content" ObjectID="_1567805580" r:id="rId519"/>
+          <o:OLEObject Type="Embed" ProgID="Equation.DSMT4" ShapeID="_x0000_i1250" DrawAspect="Content" ObjectID="_1567867849" r:id="rId505"/>
         </w:object>
       </w:r>
       <w:r>
@@ -23574,10 +23527,10 @@
           <w:lang w:val="en-US"/>
         </w:rPr>
         <w:object w:dxaOrig="2400" w:dyaOrig="720">
-          <v:shape id="_x0000_i1273" type="#_x0000_t75" style="width:120.95pt;height:37.45pt" o:ole="">
-            <v:imagedata r:id="rId520" o:title=""/>
+          <v:shape id="_x0000_i1251" type="#_x0000_t75" style="width:120.85pt;height:37.55pt" o:ole="">
+            <v:imagedata r:id="rId506" o:title=""/>
           </v:shape>
-          <o:OLEObject Type="Embed" ProgID="Equation.DSMT4" ShapeID="_x0000_i1273" DrawAspect="Content" ObjectID="_1567805581" r:id="rId521"/>
+          <o:OLEObject Type="Embed" ProgID="Equation.DSMT4" ShapeID="_x0000_i1251" DrawAspect="Content" ObjectID="_1567867850" r:id="rId507"/>
         </w:object>
       </w:r>
       <w:r>
@@ -23646,10 +23599,10 @@
           <w:lang w:val="en-US"/>
         </w:rPr>
         <w:object w:dxaOrig="499" w:dyaOrig="380">
-          <v:shape id="_x0000_i1274" type="#_x0000_t75" style="width:23.6pt;height:19.6pt" o:ole="">
-            <v:imagedata r:id="rId522" o:title=""/>
+          <v:shape id="_x0000_i1252" type="#_x0000_t75" style="width:23.8pt;height:19.4pt" o:ole="">
+            <v:imagedata r:id="rId508" o:title=""/>
           </v:shape>
-          <o:OLEObject Type="Embed" ProgID="Equation.DSMT4" ShapeID="_x0000_i1274" DrawAspect="Content" ObjectID="_1567805582" r:id="rId523"/>
+          <o:OLEObject Type="Embed" ProgID="Equation.DSMT4" ShapeID="_x0000_i1252" DrawAspect="Content" ObjectID="_1567867851" r:id="rId509"/>
         </w:object>
       </w:r>
       <w:r>
@@ -23668,10 +23621,10 @@
           <w:lang w:val="en-US"/>
         </w:rPr>
         <w:object w:dxaOrig="859" w:dyaOrig="360">
-          <v:shape id="_x0000_i1275" type="#_x0000_t75" style="width:42.6pt;height:19.6pt" o:ole="">
-            <v:imagedata r:id="rId524" o:title=""/>
+          <v:shape id="_x0000_i1253" type="#_x0000_t75" style="width:42.55pt;height:19.4pt" o:ole="">
+            <v:imagedata r:id="rId510" o:title=""/>
           </v:shape>
-          <o:OLEObject Type="Embed" ProgID="Equation.DSMT4" ShapeID="_x0000_i1275" DrawAspect="Content" ObjectID="_1567805583" r:id="rId525"/>
+          <o:OLEObject Type="Embed" ProgID="Equation.DSMT4" ShapeID="_x0000_i1253" DrawAspect="Content" ObjectID="_1567867852" r:id="rId511"/>
         </w:object>
       </w:r>
       <w:r>
@@ -23785,10 +23738,10 @@
           <w:lang w:val="en-US"/>
         </w:rPr>
         <w:object w:dxaOrig="1660" w:dyaOrig="680">
-          <v:shape id="_x0000_i1276" type="#_x0000_t75" style="width:82.95pt;height:34pt" o:ole="">
-            <v:imagedata r:id="rId526" o:title=""/>
+          <v:shape id="_x0000_i1254" type="#_x0000_t75" style="width:82.65pt;height:33.8pt" o:ole="">
+            <v:imagedata r:id="rId512" o:title=""/>
           </v:shape>
-          <o:OLEObject Type="Embed" ProgID="Equation.DSMT4" ShapeID="_x0000_i1276" DrawAspect="Content" ObjectID="_1567805584" r:id="rId527"/>
+          <o:OLEObject Type="Embed" ProgID="Equation.DSMT4" ShapeID="_x0000_i1254" DrawAspect="Content" ObjectID="_1567867853" r:id="rId513"/>
         </w:object>
       </w:r>
       <w:r>
@@ -23857,10 +23810,10 @@
           <w:lang w:val="en-US"/>
         </w:rPr>
         <w:object w:dxaOrig="560" w:dyaOrig="360">
-          <v:shape id="_x0000_i1277" type="#_x0000_t75" style="width:29.4pt;height:19.6pt" o:ole="">
-            <v:imagedata r:id="rId528" o:title=""/>
+          <v:shape id="_x0000_i1255" type="#_x0000_t75" style="width:29.45pt;height:19.4pt" o:ole="">
+            <v:imagedata r:id="rId514" o:title=""/>
           </v:shape>
-          <o:OLEObject Type="Embed" ProgID="Equation.DSMT4" ShapeID="_x0000_i1277" DrawAspect="Content" ObjectID="_1567805585" r:id="rId529"/>
+          <o:OLEObject Type="Embed" ProgID="Equation.DSMT4" ShapeID="_x0000_i1255" DrawAspect="Content" ObjectID="_1567867854" r:id="rId515"/>
         </w:object>
       </w:r>
       <w:r>
@@ -23910,10 +23863,10 @@
           <w:lang w:val="en-US"/>
         </w:rPr>
         <w:object w:dxaOrig="4740" w:dyaOrig="720">
-          <v:shape id="_x0000_i1278" type="#_x0000_t75" style="width:236.75pt;height:37.45pt" o:ole="">
-            <v:imagedata r:id="rId530" o:title=""/>
+          <v:shape id="_x0000_i1256" type="#_x0000_t75" style="width:236.65pt;height:37.55pt" o:ole="">
+            <v:imagedata r:id="rId516" o:title=""/>
           </v:shape>
-          <o:OLEObject Type="Embed" ProgID="Equation.DSMT4" ShapeID="_x0000_i1278" DrawAspect="Content" ObjectID="_1567805586" r:id="rId531"/>
+          <o:OLEObject Type="Embed" ProgID="Equation.DSMT4" ShapeID="_x0000_i1256" DrawAspect="Content" ObjectID="_1567867855" r:id="rId517"/>
         </w:object>
       </w:r>
       <w:r>
@@ -23996,10 +23949,10 @@
           <w:lang w:val="en-US"/>
         </w:rPr>
         <w:object w:dxaOrig="380" w:dyaOrig="360">
-          <v:shape id="_x0000_i1279" type="#_x0000_t75" style="width:19.6pt;height:18.45pt" o:ole="">
-            <v:imagedata r:id="rId532" o:title=""/>
+          <v:shape id="_x0000_i1257" type="#_x0000_t75" style="width:19.4pt;height:18.15pt" o:ole="">
+            <v:imagedata r:id="rId518" o:title=""/>
           </v:shape>
-          <o:OLEObject Type="Embed" ProgID="Equation.DSMT4" ShapeID="_x0000_i1279" DrawAspect="Content" ObjectID="_1567805587" r:id="rId533"/>
+          <o:OLEObject Type="Embed" ProgID="Equation.DSMT4" ShapeID="_x0000_i1257" DrawAspect="Content" ObjectID="_1567867856" r:id="rId519"/>
         </w:object>
       </w:r>
       <w:r>
@@ -24034,10 +23987,10 @@
           <w:lang w:val="en-US"/>
         </w:rPr>
         <w:object w:dxaOrig="200" w:dyaOrig="360">
-          <v:shape id="_x0000_i1280" type="#_x0000_t75" style="width:9.2pt;height:19.6pt" o:ole="">
-            <v:imagedata r:id="rId534" o:title=""/>
+          <v:shape id="_x0000_i1258" type="#_x0000_t75" style="width:9.4pt;height:19.4pt" o:ole="">
+            <v:imagedata r:id="rId520" o:title=""/>
           </v:shape>
-          <o:OLEObject Type="Embed" ProgID="Equation.DSMT4" ShapeID="_x0000_i1280" DrawAspect="Content" ObjectID="_1567805588" r:id="rId535"/>
+          <o:OLEObject Type="Embed" ProgID="Equation.DSMT4" ShapeID="_x0000_i1258" DrawAspect="Content" ObjectID="_1567867857" r:id="rId521"/>
         </w:object>
       </w:r>
       <w:r>
@@ -24119,10 +24072,10 @@
           <w:lang w:val="en-US"/>
         </w:rPr>
         <w:object w:dxaOrig="2439" w:dyaOrig="380">
-          <v:shape id="_x0000_i1281" type="#_x0000_t75" style="width:121.55pt;height:19.6pt" o:ole="">
-            <v:imagedata r:id="rId536" o:title=""/>
+          <v:shape id="_x0000_i1259" type="#_x0000_t75" style="width:121.45pt;height:19.4pt" o:ole="">
+            <v:imagedata r:id="rId522" o:title=""/>
           </v:shape>
-          <o:OLEObject Type="Embed" ProgID="Equation.DSMT4" ShapeID="_x0000_i1281" DrawAspect="Content" ObjectID="_1567805589" r:id="rId537"/>
+          <o:OLEObject Type="Embed" ProgID="Equation.DSMT4" ShapeID="_x0000_i1259" DrawAspect="Content" ObjectID="_1567867858" r:id="rId523"/>
         </w:object>
       </w:r>
       <w:r>
@@ -24181,10 +24134,10 @@
           <w:lang w:val="en-US"/>
         </w:rPr>
         <w:object w:dxaOrig="3920" w:dyaOrig="720">
-          <v:shape id="_x0000_i1282" type="#_x0000_t75" style="width:194.1pt;height:37.45pt" o:ole="">
-            <v:imagedata r:id="rId538" o:title=""/>
+          <v:shape id="_x0000_i1260" type="#_x0000_t75" style="width:194.1pt;height:37.55pt" o:ole="">
+            <v:imagedata r:id="rId524" o:title=""/>
           </v:shape>
-          <o:OLEObject Type="Embed" ProgID="Equation.DSMT4" ShapeID="_x0000_i1282" DrawAspect="Content" ObjectID="_1567805590" r:id="rId539"/>
+          <o:OLEObject Type="Embed" ProgID="Equation.DSMT4" ShapeID="_x0000_i1260" DrawAspect="Content" ObjectID="_1567867859" r:id="rId525"/>
         </w:object>
       </w:r>
       <w:r>
@@ -24215,7 +24168,7 @@
     </w:p>
     <w:p>
       <w:pPr>
-        <w:pStyle w:val="Heading2"/>
+        <w:pStyle w:val="Balk2"/>
         <w:numPr>
           <w:ilvl w:val="2"/>
           <w:numId w:val="39"/>
@@ -24279,10 +24232,10 @@
           <w:lang w:val="en-US"/>
         </w:rPr>
         <w:object w:dxaOrig="2299" w:dyaOrig="380">
-          <v:shape id="_x0000_i1283" type="#_x0000_t75" style="width:114.6pt;height:19.6pt" o:ole="">
-            <v:imagedata r:id="rId540" o:title=""/>
+          <v:shape id="_x0000_i1261" type="#_x0000_t75" style="width:114.55pt;height:19.4pt" o:ole="">
+            <v:imagedata r:id="rId526" o:title=""/>
           </v:shape>
-          <o:OLEObject Type="Embed" ProgID="Equation.DSMT4" ShapeID="_x0000_i1283" DrawAspect="Content" ObjectID="_1567805591" r:id="rId541"/>
+          <o:OLEObject Type="Embed" ProgID="Equation.DSMT4" ShapeID="_x0000_i1261" DrawAspect="Content" ObjectID="_1567867860" r:id="rId527"/>
         </w:object>
       </w:r>
       <w:r>
@@ -24375,10 +24328,10 @@
           <w:lang w:val="en-US"/>
         </w:rPr>
         <w:object w:dxaOrig="1280" w:dyaOrig="680">
-          <v:shape id="_x0000_i1284" type="#_x0000_t75" style="width:63.95pt;height:34pt" o:ole="">
-            <v:imagedata r:id="rId542" o:title=""/>
+          <v:shape id="_x0000_i1262" type="#_x0000_t75" style="width:63.85pt;height:33.8pt" o:ole="">
+            <v:imagedata r:id="rId528" o:title=""/>
           </v:shape>
-          <o:OLEObject Type="Embed" ProgID="Equation.DSMT4" ShapeID="_x0000_i1284" DrawAspect="Content" ObjectID="_1567805592" r:id="rId543"/>
+          <o:OLEObject Type="Embed" ProgID="Equation.DSMT4" ShapeID="_x0000_i1262" DrawAspect="Content" ObjectID="_1567867861" r:id="rId529"/>
         </w:object>
       </w:r>
       <w:r>
@@ -24417,7 +24370,7 @@
     </w:p>
     <w:p>
       <w:pPr>
-        <w:pStyle w:val="Heading2"/>
+        <w:pStyle w:val="Balk2"/>
         <w:numPr>
           <w:ilvl w:val="1"/>
           <w:numId w:val="39"/>
@@ -24784,7 +24737,7 @@
     </w:p>
     <w:tbl>
       <w:tblPr>
-        <w:tblStyle w:val="TableGrid"/>
+        <w:tblStyle w:val="TabloKlavuzu"/>
         <w:tblW w:w="0" w:type="auto"/>
         <w:jc w:val="center"/>
         <w:tblLook w:val="04A0" w:firstRow="1" w:lastRow="0" w:firstColumn="1" w:lastColumn="0" w:noHBand="0" w:noVBand="1"/>
@@ -25392,10 +25345,10 @@
                 <w:sz w:val="24"/>
               </w:rPr>
               <w:object w:dxaOrig="260" w:dyaOrig="360">
-                <v:shape id="_x0000_i1285" type="#_x0000_t75" style="width:12.65pt;height:18.45pt" o:ole="">
-                  <v:imagedata r:id="rId544" o:title=""/>
+                <v:shape id="_x0000_i1263" type="#_x0000_t75" style="width:12.5pt;height:18.15pt" o:ole="">
+                  <v:imagedata r:id="rId530" o:title=""/>
                 </v:shape>
-                <o:OLEObject Type="Embed" ProgID="Equation.DSMT4" ShapeID="_x0000_i1285" DrawAspect="Content" ObjectID="_1567805593" r:id="rId545"/>
+                <o:OLEObject Type="Embed" ProgID="Equation.DSMT4" ShapeID="_x0000_i1263" DrawAspect="Content" ObjectID="_1567867862" r:id="rId531"/>
               </w:object>
             </w:r>
             <w:r>
@@ -25577,10 +25530,10 @@
                 <w:szCs w:val="20"/>
               </w:rPr>
               <w:object w:dxaOrig="820" w:dyaOrig="380">
-                <v:shape id="_x0000_i1286" type="#_x0000_t75" style="width:41.45pt;height:19.6pt" o:ole="">
+                <v:shape id="_x0000_i1264" type="#_x0000_t75" style="width:41.3pt;height:19.4pt" o:ole="">
                   <v:imagedata r:id="rId245" o:title=""/>
                 </v:shape>
-                <o:OLEObject Type="Embed" ProgID="Equation.DSMT4" ShapeID="_x0000_i1286" DrawAspect="Content" ObjectID="_1567805594" r:id="rId546"/>
+                <o:OLEObject Type="Embed" ProgID="Equation.DSMT4" ShapeID="_x0000_i1264" DrawAspect="Content" ObjectID="_1567867863" r:id="rId532"/>
               </w:object>
             </w:r>
             <w:r>
@@ -25656,10 +25609,10 @@
                 <w:szCs w:val="20"/>
               </w:rPr>
               <w:object w:dxaOrig="460" w:dyaOrig="360">
-                <v:shape id="_x0000_i1287" type="#_x0000_t75" style="width:22.45pt;height:19.6pt" o:ole="">
-                  <v:imagedata r:id="rId547" o:title=""/>
+                <v:shape id="_x0000_i1265" type="#_x0000_t75" style="width:22.55pt;height:19.4pt" o:ole="">
+                  <v:imagedata r:id="rId533" o:title=""/>
                 </v:shape>
-                <o:OLEObject Type="Embed" ProgID="Equation.DSMT4" ShapeID="_x0000_i1287" DrawAspect="Content" ObjectID="_1567805595" r:id="rId548"/>
+                <o:OLEObject Type="Embed" ProgID="Equation.DSMT4" ShapeID="_x0000_i1265" DrawAspect="Content" ObjectID="_1567867864" r:id="rId534"/>
               </w:object>
             </w:r>
             <w:r>
@@ -25808,10 +25761,10 @@
                 <w:sz w:val="24"/>
               </w:rPr>
               <w:object w:dxaOrig="200" w:dyaOrig="220">
-                <v:shape id="_x0000_i1288" type="#_x0000_t75" style="width:9.2pt;height:11.5pt" o:ole="">
-                  <v:imagedata r:id="rId549" o:title=""/>
+                <v:shape id="_x0000_i1266" type="#_x0000_t75" style="width:9.4pt;height:11.25pt" o:ole="">
+                  <v:imagedata r:id="rId535" o:title=""/>
                 </v:shape>
-                <o:OLEObject Type="Embed" ProgID="Equation.DSMT4" ShapeID="_x0000_i1288" DrawAspect="Content" ObjectID="_1567805596" r:id="rId550"/>
+                <o:OLEObject Type="Embed" ProgID="Equation.DSMT4" ShapeID="_x0000_i1266" DrawAspect="Content" ObjectID="_1567867865" r:id="rId536"/>
               </w:object>
             </w:r>
             <w:r>
@@ -25969,10 +25922,10 @@
                 <w:lang w:val="en-US"/>
               </w:rPr>
               <w:object w:dxaOrig="220" w:dyaOrig="360">
-                <v:shape id="_x0000_i1289" type="#_x0000_t75" style="width:11.5pt;height:19.6pt" o:ole="">
+                <v:shape id="_x0000_i1267" type="#_x0000_t75" style="width:11.25pt;height:19.4pt" o:ole="">
                   <v:imagedata r:id="rId133" o:title=""/>
                 </v:shape>
-                <o:OLEObject Type="Embed" ProgID="Equation.DSMT4" ShapeID="_x0000_i1289" DrawAspect="Content" ObjectID="_1567805597" r:id="rId551"/>
+                <o:OLEObject Type="Embed" ProgID="Equation.DSMT4" ShapeID="_x0000_i1267" DrawAspect="Content" ObjectID="_1567867866" r:id="rId537"/>
               </w:object>
             </w:r>
             <w:r>
@@ -26048,10 +26001,10 @@
                 <w:lang w:val="en-US"/>
               </w:rPr>
               <w:object w:dxaOrig="180" w:dyaOrig="360">
-                <v:shape id="_x0000_i1290" type="#_x0000_t75" style="width:9.2pt;height:19.6pt" o:ole="">
-                  <v:imagedata r:id="rId552" o:title=""/>
+                <v:shape id="_x0000_i1268" type="#_x0000_t75" style="width:9.4pt;height:19.4pt" o:ole="">
+                  <v:imagedata r:id="rId538" o:title=""/>
                 </v:shape>
-                <o:OLEObject Type="Embed" ProgID="Equation.DSMT4" ShapeID="_x0000_i1290" DrawAspect="Content" ObjectID="_1567805598" r:id="rId553"/>
+                <o:OLEObject Type="Embed" ProgID="Equation.DSMT4" ShapeID="_x0000_i1268" DrawAspect="Content" ObjectID="_1567867867" r:id="rId539"/>
               </w:object>
             </w:r>
             <w:r>
@@ -26305,10 +26258,10 @@
                 <w:szCs w:val="20"/>
               </w:rPr>
               <w:object w:dxaOrig="279" w:dyaOrig="360">
-                <v:shape id="_x0000_i1291" type="#_x0000_t75" style="width:15pt;height:19.6pt" o:ole="">
+                <v:shape id="_x0000_i1269" type="#_x0000_t75" style="width:15.05pt;height:19.4pt" o:ole="">
                   <v:imagedata r:id="rId20" o:title=""/>
                 </v:shape>
-                <o:OLEObject Type="Embed" ProgID="Equation.DSMT4" ShapeID="_x0000_i1291" DrawAspect="Content" ObjectID="_1567805599" r:id="rId554"/>
+                <o:OLEObject Type="Embed" ProgID="Equation.DSMT4" ShapeID="_x0000_i1269" DrawAspect="Content" ObjectID="_1567867868" r:id="rId540"/>
               </w:object>
             </w:r>
             <w:r>
@@ -26393,10 +26346,10 @@
                 <w:sz w:val="24"/>
               </w:rPr>
               <w:object w:dxaOrig="520" w:dyaOrig="380">
-                <v:shape id="_x0000_i1292" type="#_x0000_t75" style="width:26.5pt;height:19.6pt" o:ole="">
-                  <v:imagedata r:id="rId555" o:title=""/>
+                <v:shape id="_x0000_i1270" type="#_x0000_t75" style="width:26.3pt;height:19.4pt" o:ole="">
+                  <v:imagedata r:id="rId541" o:title=""/>
                 </v:shape>
-                <o:OLEObject Type="Embed" ProgID="Equation.DSMT4" ShapeID="_x0000_i1292" DrawAspect="Content" ObjectID="_1567805600" r:id="rId556"/>
+                <o:OLEObject Type="Embed" ProgID="Equation.DSMT4" ShapeID="_x0000_i1270" DrawAspect="Content" ObjectID="_1567867869" r:id="rId542"/>
               </w:object>
             </w:r>
             <w:r>
@@ -26799,10 +26752,10 @@
                 <w:lang w:val="en-US"/>
               </w:rPr>
               <w:object w:dxaOrig="660" w:dyaOrig="360" w14:anchorId="79A57354">
-                <v:shape id="_x0000_i1293" type="#_x0000_t75" style="width:34pt;height:19.6pt" o:ole="">
-                  <v:imagedata r:id="rId265" o:title=""/>
+                <v:shape id="_x0000_i1271" type="#_x0000_t75" style="width:33.8pt;height:19.4pt" o:ole="">
+                  <v:imagedata r:id="rId543" o:title=""/>
                 </v:shape>
-                <o:OLEObject Type="Embed" ProgID="Equation.DSMT4" ShapeID="_x0000_i1293" DrawAspect="Content" ObjectID="_1567805601" r:id="rId557"/>
+                <o:OLEObject Type="Embed" ProgID="Equation.DSMT4" ShapeID="_x0000_i1271" DrawAspect="Content" ObjectID="_1567867870" r:id="rId544"/>
               </w:object>
             </w:r>
             <w:r>
@@ -26870,10 +26823,10 @@
                 <w:sz w:val="24"/>
               </w:rPr>
               <w:object w:dxaOrig="520" w:dyaOrig="360">
-                <v:shape id="_x0000_i1294" type="#_x0000_t75" style="width:26.5pt;height:18.45pt" o:ole="">
-                  <v:imagedata r:id="rId558" o:title=""/>
+                <v:shape id="_x0000_i1272" type="#_x0000_t75" style="width:26.3pt;height:18.15pt" o:ole="">
+                  <v:imagedata r:id="rId545" o:title=""/>
                 </v:shape>
-                <o:OLEObject Type="Embed" ProgID="Equation.DSMT4" ShapeID="_x0000_i1294" DrawAspect="Content" ObjectID="_1567805602" r:id="rId559"/>
+                <o:OLEObject Type="Embed" ProgID="Equation.DSMT4" ShapeID="_x0000_i1272" DrawAspect="Content" ObjectID="_1567867871" r:id="rId546"/>
               </w:object>
             </w:r>
             <w:r>
@@ -26941,10 +26894,10 @@
                 <w:sz w:val="24"/>
               </w:rPr>
               <w:object w:dxaOrig="200" w:dyaOrig="260">
-                <v:shape id="_x0000_i1295" type="#_x0000_t75" style="width:9.2pt;height:12.65pt" o:ole="">
-                  <v:imagedata r:id="rId560" o:title=""/>
+                <v:shape id="_x0000_i1273" type="#_x0000_t75" style="width:9.4pt;height:12.5pt" o:ole="">
+                  <v:imagedata r:id="rId547" o:title=""/>
                 </v:shape>
-                <o:OLEObject Type="Embed" ProgID="Equation.DSMT4" ShapeID="_x0000_i1295" DrawAspect="Content" ObjectID="_1567805603" r:id="rId561"/>
+                <o:OLEObject Type="Embed" ProgID="Equation.DSMT4" ShapeID="_x0000_i1273" DrawAspect="Content" ObjectID="_1567867872" r:id="rId548"/>
               </w:object>
             </w:r>
             <w:r>
@@ -27346,7 +27299,7 @@
                     <pic:cNvPicPr/>
                   </pic:nvPicPr>
                   <pic:blipFill>
-                    <a:blip r:embed="rId562"/>
+                    <a:blip r:embed="rId549"/>
                     <a:stretch>
                       <a:fillRect/>
                     </a:stretch>
@@ -27369,7 +27322,7 @@
     </w:p>
     <w:p>
       <w:pPr>
-        <w:pStyle w:val="ListParagraph"/>
+        <w:pStyle w:val="ListeParagraf"/>
         <w:tabs>
           <w:tab w:val="center" w:pos="3969"/>
           <w:tab w:val="right" w:pos="7938"/>
@@ -27392,7 +27345,7 @@
     </w:p>
     <w:p>
       <w:pPr>
-        <w:pStyle w:val="ListParagraph"/>
+        <w:pStyle w:val="ListeParagraf"/>
         <w:tabs>
           <w:tab w:val="center" w:pos="3969"/>
           <w:tab w:val="right" w:pos="7938"/>
@@ -27442,7 +27395,7 @@
                     </pic:cNvPicPr>
                   </pic:nvPicPr>
                   <pic:blipFill>
-                    <a:blip r:embed="rId563" cstate="print">
+                    <a:blip r:embed="rId550" cstate="print">
                       <a:extLst>
                         <a:ext uri="{28A0092B-C50C-407E-A947-70E740481C1C}">
                           <a14:useLocalDpi xmlns:a14="http://schemas.microsoft.com/office/drawing/2010/main" val="0"/>
@@ -27476,7 +27429,7 @@
     </w:p>
     <w:p>
       <w:pPr>
-        <w:pStyle w:val="ListParagraph"/>
+        <w:pStyle w:val="ListeParagraf"/>
         <w:tabs>
           <w:tab w:val="center" w:pos="3969"/>
           <w:tab w:val="right" w:pos="7938"/>
@@ -27756,7 +27709,7 @@
                     </pic:cNvPicPr>
                   </pic:nvPicPr>
                   <pic:blipFill>
-                    <a:blip r:embed="rId564" cstate="print">
+                    <a:blip r:embed="rId551" cstate="print">
                       <a:extLst>
                         <a:ext uri="{28A0092B-C50C-407E-A947-70E740481C1C}">
                           <a14:useLocalDpi xmlns:a14="http://schemas.microsoft.com/office/drawing/2010/main" val="0"/>
@@ -27790,7 +27743,7 @@
     </w:p>
     <w:p>
       <w:pPr>
-        <w:pStyle w:val="ListParagraph"/>
+        <w:pStyle w:val="ListeParagraf"/>
         <w:tabs>
           <w:tab w:val="center" w:pos="3969"/>
           <w:tab w:val="right" w:pos="7938"/>
@@ -27829,7 +27782,7 @@
     </w:p>
     <w:p>
       <w:pPr>
-        <w:pStyle w:val="Heading2"/>
+        <w:pStyle w:val="Balk2"/>
         <w:numPr>
           <w:ilvl w:val="1"/>
           <w:numId w:val="39"/>
@@ -28965,7 +28918,7 @@
       </w:r>
     </w:p>
     <w:sectPr>
-      <w:footerReference w:type="default" r:id="rId565"/>
+      <w:footerReference w:type="default" r:id="rId552"/>
       <w:pgSz w:w="11906" w:h="16838"/>
       <w:pgMar w:top="1474" w:right="1588" w:bottom="1985" w:left="2325" w:header="709" w:footer="1418" w:gutter="0"/>
       <w:cols w:space="708"/>
@@ -29016,7 +28969,7 @@
     <w:sdtContent>
       <w:p>
         <w:pPr>
-          <w:pStyle w:val="Header"/>
+          <w:pStyle w:val="stbilgi"/>
           <w:jc w:val="center"/>
           <w:rPr>
             <w:rFonts w:ascii="Times New Roman" w:hAnsi="Times New Roman" w:cs="Times New Roman"/>
@@ -29045,7 +28998,7 @@
             <w:rFonts w:cs="Times New Roman"/>
             <w:noProof/>
           </w:rPr>
-          <w:t>27</w:t>
+          <w:t>28</w:t>
         </w:r>
         <w:r>
           <w:rPr>
@@ -29086,7 +29039,7 @@
 
 <file path=word/numbering.xml><?xml version="1.0" encoding="utf-8"?>
 <w:numbering xmlns:wpc="http://schemas.microsoft.com/office/word/2010/wordprocessingCanvas" xmlns:mc="http://schemas.openxmlformats.org/markup-compatibility/2006" xmlns:o="urn:schemas-microsoft-com:office:office" xmlns:r="http://schemas.openxmlformats.org/officeDocument/2006/relationships" xmlns:m="http://schemas.openxmlformats.org/officeDocument/2006/math" xmlns:v="urn:schemas-microsoft-com:vml" xmlns:wp14="http://schemas.microsoft.com/office/word/2010/wordprocessingDrawing" xmlns:wp="http://schemas.openxmlformats.org/drawingml/2006/wordprocessingDrawing" xmlns:w10="urn:schemas-microsoft-com:office:word" xmlns:w="http://schemas.openxmlformats.org/wordprocessingml/2006/main" xmlns:w14="http://schemas.microsoft.com/office/word/2010/wordml" xmlns:w15="http://schemas.microsoft.com/office/word/2012/wordml" xmlns:wpg="http://schemas.microsoft.com/office/word/2010/wordprocessingGroup" xmlns:wpi="http://schemas.microsoft.com/office/word/2010/wordprocessingInk" xmlns:wne="http://schemas.microsoft.com/office/word/2006/wordml" xmlns:wps="http://schemas.microsoft.com/office/word/2010/wordprocessingShape" mc:Ignorable="w14 w15 wp14">
-  <w:abstractNum w:abstractNumId="0" w15:restartNumberingAfterBreak="0">
+  <w:abstractNum w:abstractNumId="0">
     <w:nsid w:val="0BAD1CF6"/>
     <w:multiLevelType w:val="multilevel"/>
     <w:tmpl w:val="A1C2FA94"/>
@@ -29199,7 +29152,7 @@
       </w:rPr>
     </w:lvl>
   </w:abstractNum>
-  <w:abstractNum w:abstractNumId="1" w15:restartNumberingAfterBreak="0">
+  <w:abstractNum w:abstractNumId="1">
     <w:nsid w:val="10106ABC"/>
     <w:multiLevelType w:val="hybridMultilevel"/>
     <w:tmpl w:val="B96E56D6"/>
@@ -29312,7 +29265,7 @@
       </w:rPr>
     </w:lvl>
   </w:abstractNum>
-  <w:abstractNum w:abstractNumId="2" w15:restartNumberingAfterBreak="0">
+  <w:abstractNum w:abstractNumId="2">
     <w:nsid w:val="15285E97"/>
     <w:multiLevelType w:val="multilevel"/>
     <w:tmpl w:val="6C7EB050"/>
@@ -29433,7 +29386,7 @@
       </w:rPr>
     </w:lvl>
   </w:abstractNum>
-  <w:abstractNum w:abstractNumId="3" w15:restartNumberingAfterBreak="0">
+  <w:abstractNum w:abstractNumId="3">
     <w:nsid w:val="17D16636"/>
     <w:multiLevelType w:val="hybridMultilevel"/>
     <w:tmpl w:val="00C6153A"/>
@@ -29546,7 +29499,7 @@
       </w:rPr>
     </w:lvl>
   </w:abstractNum>
-  <w:abstractNum w:abstractNumId="4" w15:restartNumberingAfterBreak="0">
+  <w:abstractNum w:abstractNumId="4">
     <w:nsid w:val="1C733141"/>
     <w:multiLevelType w:val="multilevel"/>
     <w:tmpl w:val="041F001F"/>
@@ -29632,7 +29585,7 @@
       </w:pPr>
     </w:lvl>
   </w:abstractNum>
-  <w:abstractNum w:abstractNumId="5" w15:restartNumberingAfterBreak="0">
+  <w:abstractNum w:abstractNumId="5">
     <w:nsid w:val="1FA7123E"/>
     <w:multiLevelType w:val="hybridMultilevel"/>
     <w:tmpl w:val="33BABA76"/>
@@ -29718,7 +29671,7 @@
       </w:pPr>
     </w:lvl>
   </w:abstractNum>
-  <w:abstractNum w:abstractNumId="6" w15:restartNumberingAfterBreak="0">
+  <w:abstractNum w:abstractNumId="6">
     <w:nsid w:val="22095A6F"/>
     <w:multiLevelType w:val="hybridMultilevel"/>
     <w:tmpl w:val="357EAD42"/>
@@ -29804,7 +29757,7 @@
       </w:pPr>
     </w:lvl>
   </w:abstractNum>
-  <w:abstractNum w:abstractNumId="7" w15:restartNumberingAfterBreak="0">
+  <w:abstractNum w:abstractNumId="7">
     <w:nsid w:val="264F6A78"/>
     <w:multiLevelType w:val="hybridMultilevel"/>
     <w:tmpl w:val="883E25C4"/>
@@ -29890,7 +29843,7 @@
       </w:pPr>
     </w:lvl>
   </w:abstractNum>
-  <w:abstractNum w:abstractNumId="8" w15:restartNumberingAfterBreak="0">
+  <w:abstractNum w:abstractNumId="8">
     <w:nsid w:val="29BE1BA6"/>
     <w:multiLevelType w:val="hybridMultilevel"/>
     <w:tmpl w:val="D1B8FF44"/>
@@ -30003,7 +29956,7 @@
       </w:rPr>
     </w:lvl>
   </w:abstractNum>
-  <w:abstractNum w:abstractNumId="9" w15:restartNumberingAfterBreak="0">
+  <w:abstractNum w:abstractNumId="9">
     <w:nsid w:val="29CC20A0"/>
     <w:multiLevelType w:val="hybridMultilevel"/>
     <w:tmpl w:val="DEE82D2E"/>
@@ -30116,7 +30069,7 @@
       </w:rPr>
     </w:lvl>
   </w:abstractNum>
-  <w:abstractNum w:abstractNumId="10" w15:restartNumberingAfterBreak="0">
+  <w:abstractNum w:abstractNumId="10">
     <w:nsid w:val="2FC5468D"/>
     <w:multiLevelType w:val="hybridMultilevel"/>
     <w:tmpl w:val="C0A40088"/>
@@ -30229,7 +30182,7 @@
       </w:rPr>
     </w:lvl>
   </w:abstractNum>
-  <w:abstractNum w:abstractNumId="11" w15:restartNumberingAfterBreak="0">
+  <w:abstractNum w:abstractNumId="11">
     <w:nsid w:val="35511A2C"/>
     <w:multiLevelType w:val="hybridMultilevel"/>
     <w:tmpl w:val="443E7D26"/>
@@ -30342,7 +30295,7 @@
       </w:rPr>
     </w:lvl>
   </w:abstractNum>
-  <w:abstractNum w:abstractNumId="12" w15:restartNumberingAfterBreak="0">
+  <w:abstractNum w:abstractNumId="12">
     <w:nsid w:val="3D0E7C68"/>
     <w:multiLevelType w:val="multilevel"/>
     <w:tmpl w:val="041F001F"/>
@@ -30428,7 +30381,7 @@
       </w:pPr>
     </w:lvl>
   </w:abstractNum>
-  <w:abstractNum w:abstractNumId="13" w15:restartNumberingAfterBreak="0">
+  <w:abstractNum w:abstractNumId="13">
     <w:nsid w:val="3F944D79"/>
     <w:multiLevelType w:val="multilevel"/>
     <w:tmpl w:val="69E26B4A"/>
@@ -30541,7 +30494,7 @@
       </w:rPr>
     </w:lvl>
   </w:abstractNum>
-  <w:abstractNum w:abstractNumId="14" w15:restartNumberingAfterBreak="0">
+  <w:abstractNum w:abstractNumId="14">
     <w:nsid w:val="40757BF8"/>
     <w:multiLevelType w:val="multilevel"/>
     <w:tmpl w:val="74845AA4"/>
@@ -30654,7 +30607,7 @@
       </w:rPr>
     </w:lvl>
   </w:abstractNum>
-  <w:abstractNum w:abstractNumId="15" w15:restartNumberingAfterBreak="0">
+  <w:abstractNum w:abstractNumId="15">
     <w:nsid w:val="47B2337A"/>
     <w:multiLevelType w:val="multilevel"/>
     <w:tmpl w:val="14B0ED56"/>
@@ -30767,7 +30720,7 @@
       </w:rPr>
     </w:lvl>
   </w:abstractNum>
-  <w:abstractNum w:abstractNumId="16" w15:restartNumberingAfterBreak="0">
+  <w:abstractNum w:abstractNumId="16">
     <w:nsid w:val="47E7221A"/>
     <w:multiLevelType w:val="hybridMultilevel"/>
     <w:tmpl w:val="E678199A"/>
@@ -30880,7 +30833,7 @@
       </w:rPr>
     </w:lvl>
   </w:abstractNum>
-  <w:abstractNum w:abstractNumId="17" w15:restartNumberingAfterBreak="0">
+  <w:abstractNum w:abstractNumId="17">
     <w:nsid w:val="48785E27"/>
     <w:multiLevelType w:val="multilevel"/>
     <w:tmpl w:val="B01EE06A"/>
@@ -30923,7 +30876,7 @@
     <w:lvl w:ilvl="3">
       <w:start w:val="1"/>
       <w:numFmt w:val="decimal"/>
-      <w:pStyle w:val="Heading4"/>
+      <w:pStyle w:val="Balk4"/>
       <w:lvlText w:val="%1.%2.%3.%4"/>
       <w:lvlJc w:val="left"/>
       <w:pPr>
@@ -30933,7 +30886,7 @@
     <w:lvl w:ilvl="4">
       <w:start w:val="1"/>
       <w:numFmt w:val="decimal"/>
-      <w:pStyle w:val="Heading5"/>
+      <w:pStyle w:val="Balk5"/>
       <w:lvlText w:val="%1.%2.%3.%4.%5"/>
       <w:lvlJc w:val="left"/>
       <w:pPr>
@@ -30943,7 +30896,7 @@
     <w:lvl w:ilvl="5">
       <w:start w:val="1"/>
       <w:numFmt w:val="decimal"/>
-      <w:pStyle w:val="Heading6"/>
+      <w:pStyle w:val="Balk6"/>
       <w:lvlText w:val="%1.%2.%3.%4.%5.%6"/>
       <w:lvlJc w:val="left"/>
       <w:pPr>
@@ -30953,7 +30906,7 @@
     <w:lvl w:ilvl="6">
       <w:start w:val="1"/>
       <w:numFmt w:val="decimal"/>
-      <w:pStyle w:val="Heading7"/>
+      <w:pStyle w:val="Balk7"/>
       <w:lvlText w:val="%1.%2.%3.%4.%5.%6.%7"/>
       <w:lvlJc w:val="left"/>
       <w:pPr>
@@ -30963,7 +30916,7 @@
     <w:lvl w:ilvl="7">
       <w:start w:val="1"/>
       <w:numFmt w:val="decimal"/>
-      <w:pStyle w:val="Heading8"/>
+      <w:pStyle w:val="Balk8"/>
       <w:lvlText w:val="%1.%2.%3.%4.%5.%6.%7.%8"/>
       <w:lvlJc w:val="left"/>
       <w:pPr>
@@ -30973,7 +30926,7 @@
     <w:lvl w:ilvl="8">
       <w:start w:val="1"/>
       <w:numFmt w:val="decimal"/>
-      <w:pStyle w:val="Heading9"/>
+      <w:pStyle w:val="Balk9"/>
       <w:lvlText w:val="%1.%2.%3.%4.%5.%6.%7.%8.%9"/>
       <w:lvlJc w:val="left"/>
       <w:pPr>
@@ -30981,7 +30934,7 @@
       </w:pPr>
     </w:lvl>
   </w:abstractNum>
-  <w:abstractNum w:abstractNumId="18" w15:restartNumberingAfterBreak="0">
+  <w:abstractNum w:abstractNumId="18">
     <w:nsid w:val="49214135"/>
     <w:multiLevelType w:val="multilevel"/>
     <w:tmpl w:val="2806DB50"/>
@@ -31097,7 +31050,7 @@
       </w:rPr>
     </w:lvl>
   </w:abstractNum>
-  <w:abstractNum w:abstractNumId="19" w15:restartNumberingAfterBreak="0">
+  <w:abstractNum w:abstractNumId="19">
     <w:nsid w:val="4A322B7F"/>
     <w:multiLevelType w:val="hybridMultilevel"/>
     <w:tmpl w:val="F22E8B8A"/>
@@ -31210,7 +31163,7 @@
       </w:rPr>
     </w:lvl>
   </w:abstractNum>
-  <w:abstractNum w:abstractNumId="20" w15:restartNumberingAfterBreak="0">
+  <w:abstractNum w:abstractNumId="20">
     <w:nsid w:val="4AFF4C70"/>
     <w:multiLevelType w:val="hybridMultilevel"/>
     <w:tmpl w:val="6E78847E"/>
@@ -31323,7 +31276,7 @@
       </w:rPr>
     </w:lvl>
   </w:abstractNum>
-  <w:abstractNum w:abstractNumId="21" w15:restartNumberingAfterBreak="0">
+  <w:abstractNum w:abstractNumId="21">
     <w:nsid w:val="4B2632CC"/>
     <w:multiLevelType w:val="hybridMultilevel"/>
     <w:tmpl w:val="BC105C1E"/>
@@ -31412,7 +31365,7 @@
       </w:pPr>
     </w:lvl>
   </w:abstractNum>
-  <w:abstractNum w:abstractNumId="22" w15:restartNumberingAfterBreak="0">
+  <w:abstractNum w:abstractNumId="22">
     <w:nsid w:val="4DD478FF"/>
     <w:multiLevelType w:val="hybridMultilevel"/>
     <w:tmpl w:val="3C7A8AB0"/>
@@ -31525,7 +31478,7 @@
       </w:rPr>
     </w:lvl>
   </w:abstractNum>
-  <w:abstractNum w:abstractNumId="23" w15:restartNumberingAfterBreak="0">
+  <w:abstractNum w:abstractNumId="23">
     <w:nsid w:val="51B433CD"/>
     <w:multiLevelType w:val="hybridMultilevel"/>
     <w:tmpl w:val="D696DDF4"/>
@@ -31638,7 +31591,7 @@
       </w:rPr>
     </w:lvl>
   </w:abstractNum>
-  <w:abstractNum w:abstractNumId="24" w15:restartNumberingAfterBreak="0">
+  <w:abstractNum w:abstractNumId="24">
     <w:nsid w:val="56C17D4D"/>
     <w:multiLevelType w:val="hybridMultilevel"/>
     <w:tmpl w:val="55F28B6C"/>
@@ -31751,7 +31704,7 @@
       </w:rPr>
     </w:lvl>
   </w:abstractNum>
-  <w:abstractNum w:abstractNumId="25" w15:restartNumberingAfterBreak="0">
+  <w:abstractNum w:abstractNumId="25">
     <w:nsid w:val="58BA27BD"/>
     <w:multiLevelType w:val="hybridMultilevel"/>
     <w:tmpl w:val="71A64698"/>
@@ -31864,7 +31817,7 @@
       </w:rPr>
     </w:lvl>
   </w:abstractNum>
-  <w:abstractNum w:abstractNumId="26" w15:restartNumberingAfterBreak="0">
+  <w:abstractNum w:abstractNumId="26">
     <w:nsid w:val="5BD96B94"/>
     <w:multiLevelType w:val="hybridMultilevel"/>
     <w:tmpl w:val="F77A9A46"/>
@@ -31950,7 +31903,7 @@
       </w:pPr>
     </w:lvl>
   </w:abstractNum>
-  <w:abstractNum w:abstractNumId="27" w15:restartNumberingAfterBreak="0">
+  <w:abstractNum w:abstractNumId="27">
     <w:nsid w:val="608B6D55"/>
     <w:multiLevelType w:val="hybridMultilevel"/>
     <w:tmpl w:val="60CE1E94"/>
@@ -32063,7 +32016,7 @@
       </w:rPr>
     </w:lvl>
   </w:abstractNum>
-  <w:abstractNum w:abstractNumId="28" w15:restartNumberingAfterBreak="0">
+  <w:abstractNum w:abstractNumId="28">
     <w:nsid w:val="66730485"/>
     <w:multiLevelType w:val="hybridMultilevel"/>
     <w:tmpl w:val="05A6F066"/>
@@ -32176,7 +32129,7 @@
       </w:rPr>
     </w:lvl>
   </w:abstractNum>
-  <w:abstractNum w:abstractNumId="29" w15:restartNumberingAfterBreak="0">
+  <w:abstractNum w:abstractNumId="29">
     <w:nsid w:val="6E394DF0"/>
     <w:multiLevelType w:val="hybridMultilevel"/>
     <w:tmpl w:val="672698E8"/>
@@ -32289,7 +32242,7 @@
       </w:rPr>
     </w:lvl>
   </w:abstractNum>
-  <w:abstractNum w:abstractNumId="30" w15:restartNumberingAfterBreak="0">
+  <w:abstractNum w:abstractNumId="30">
     <w:nsid w:val="6EF62C67"/>
     <w:multiLevelType w:val="multilevel"/>
     <w:tmpl w:val="E128477C"/>
@@ -32407,7 +32360,7 @@
       </w:rPr>
     </w:lvl>
   </w:abstractNum>
-  <w:abstractNum w:abstractNumId="31" w15:restartNumberingAfterBreak="0">
+  <w:abstractNum w:abstractNumId="31">
     <w:nsid w:val="718B3FB8"/>
     <w:multiLevelType w:val="hybridMultilevel"/>
     <w:tmpl w:val="7A9AE486"/>
@@ -32520,7 +32473,7 @@
       </w:rPr>
     </w:lvl>
   </w:abstractNum>
-  <w:abstractNum w:abstractNumId="32" w15:restartNumberingAfterBreak="0">
+  <w:abstractNum w:abstractNumId="32">
     <w:nsid w:val="724B6C00"/>
     <w:multiLevelType w:val="hybridMultilevel"/>
     <w:tmpl w:val="ECB46BB6"/>
@@ -32633,7 +32586,7 @@
       </w:rPr>
     </w:lvl>
   </w:abstractNum>
-  <w:abstractNum w:abstractNumId="33" w15:restartNumberingAfterBreak="0">
+  <w:abstractNum w:abstractNumId="33">
     <w:nsid w:val="74192A80"/>
     <w:multiLevelType w:val="hybridMultilevel"/>
     <w:tmpl w:val="3A3EACE6"/>
@@ -32746,7 +32699,7 @@
       </w:rPr>
     </w:lvl>
   </w:abstractNum>
-  <w:abstractNum w:abstractNumId="34" w15:restartNumberingAfterBreak="0">
+  <w:abstractNum w:abstractNumId="34">
     <w:nsid w:val="75C60C12"/>
     <w:multiLevelType w:val="multilevel"/>
     <w:tmpl w:val="6C7EB050"/>
@@ -32867,7 +32820,7 @@
       </w:rPr>
     </w:lvl>
   </w:abstractNum>
-  <w:abstractNum w:abstractNumId="35" w15:restartNumberingAfterBreak="0">
+  <w:abstractNum w:abstractNumId="35">
     <w:nsid w:val="763D6337"/>
     <w:multiLevelType w:val="hybridMultilevel"/>
     <w:tmpl w:val="FFEA71DA"/>
@@ -32980,7 +32933,7 @@
       </w:rPr>
     </w:lvl>
   </w:abstractNum>
-  <w:abstractNum w:abstractNumId="36" w15:restartNumberingAfterBreak="0">
+  <w:abstractNum w:abstractNumId="36">
     <w:nsid w:val="76D807D5"/>
     <w:multiLevelType w:val="hybridMultilevel"/>
     <w:tmpl w:val="3CDACD62"/>
@@ -33093,7 +33046,7 @@
       </w:rPr>
     </w:lvl>
   </w:abstractNum>
-  <w:abstractNum w:abstractNumId="37" w15:restartNumberingAfterBreak="0">
+  <w:abstractNum w:abstractNumId="37">
     <w:nsid w:val="77B2271D"/>
     <w:multiLevelType w:val="hybridMultilevel"/>
     <w:tmpl w:val="2244FCEA"/>
@@ -33206,7 +33159,7 @@
       </w:rPr>
     </w:lvl>
   </w:abstractNum>
-  <w:abstractNum w:abstractNumId="38" w15:restartNumberingAfterBreak="0">
+  <w:abstractNum w:abstractNumId="38">
     <w:nsid w:val="780E76E2"/>
     <w:multiLevelType w:val="hybridMultilevel"/>
     <w:tmpl w:val="3CE0B02C"/>
@@ -33319,7 +33272,7 @@
       </w:rPr>
     </w:lvl>
   </w:abstractNum>
-  <w:abstractNum w:abstractNumId="39" w15:restartNumberingAfterBreak="0">
+  <w:abstractNum w:abstractNumId="39">
     <w:nsid w:val="7ADE5AB5"/>
     <w:multiLevelType w:val="hybridMultilevel"/>
     <w:tmpl w:val="5234FCF6"/>
@@ -33954,11 +33907,11 @@
       <w:lang w:val="en-GB"/>
     </w:rPr>
   </w:style>
-  <w:style w:type="paragraph" w:styleId="Heading1">
+  <w:style w:type="paragraph" w:styleId="Balk1">
     <w:name w:val="heading 1"/>
     <w:basedOn w:val="Normal"/>
     <w:next w:val="Normal"/>
-    <w:link w:val="Heading1Char"/>
+    <w:link w:val="Balk1Char"/>
     <w:uiPriority w:val="9"/>
     <w:qFormat/>
     <w:rsid w:val="00CD31D4"/>
@@ -33975,11 +33928,11 @@
       <w:szCs w:val="32"/>
     </w:rPr>
   </w:style>
-  <w:style w:type="paragraph" w:styleId="Heading2">
+  <w:style w:type="paragraph" w:styleId="Balk2">
     <w:name w:val="heading 2"/>
     <w:basedOn w:val="Normal"/>
     <w:next w:val="Normal"/>
-    <w:link w:val="Heading2Char"/>
+    <w:link w:val="Balk2Char"/>
     <w:uiPriority w:val="9"/>
     <w:unhideWhenUsed/>
     <w:qFormat/>
@@ -33997,11 +33950,11 @@
       <w:szCs w:val="26"/>
     </w:rPr>
   </w:style>
-  <w:style w:type="paragraph" w:styleId="Heading3">
+  <w:style w:type="paragraph" w:styleId="Balk3">
     <w:name w:val="heading 3"/>
     <w:basedOn w:val="Normal"/>
     <w:next w:val="Normal"/>
-    <w:link w:val="Heading3Char"/>
+    <w:link w:val="Balk3Char"/>
     <w:uiPriority w:val="9"/>
     <w:unhideWhenUsed/>
     <w:qFormat/>
@@ -34019,11 +33972,11 @@
       <w:szCs w:val="24"/>
     </w:rPr>
   </w:style>
-  <w:style w:type="paragraph" w:styleId="Heading4">
+  <w:style w:type="paragraph" w:styleId="Balk4">
     <w:name w:val="heading 4"/>
     <w:basedOn w:val="Normal"/>
     <w:next w:val="Normal"/>
-    <w:link w:val="Heading4Char"/>
+    <w:link w:val="Balk4Char"/>
     <w:uiPriority w:val="9"/>
     <w:unhideWhenUsed/>
     <w:qFormat/>
@@ -34045,11 +33998,11 @@
       <w:color w:val="2E74B5" w:themeColor="accent1" w:themeShade="BF"/>
     </w:rPr>
   </w:style>
-  <w:style w:type="paragraph" w:styleId="Heading5">
+  <w:style w:type="paragraph" w:styleId="Balk5">
     <w:name w:val="heading 5"/>
     <w:basedOn w:val="Normal"/>
     <w:next w:val="Normal"/>
-    <w:link w:val="Heading5Char"/>
+    <w:link w:val="Balk5Char"/>
     <w:uiPriority w:val="9"/>
     <w:semiHidden/>
     <w:unhideWhenUsed/>
@@ -34070,11 +34023,11 @@
       <w:color w:val="2E74B5" w:themeColor="accent1" w:themeShade="BF"/>
     </w:rPr>
   </w:style>
-  <w:style w:type="paragraph" w:styleId="Heading6">
+  <w:style w:type="paragraph" w:styleId="Balk6">
     <w:name w:val="heading 6"/>
     <w:basedOn w:val="Normal"/>
     <w:next w:val="Normal"/>
-    <w:link w:val="Heading6Char"/>
+    <w:link w:val="Balk6Char"/>
     <w:uiPriority w:val="9"/>
     <w:semiHidden/>
     <w:unhideWhenUsed/>
@@ -34095,11 +34048,11 @@
       <w:color w:val="1F4D78" w:themeColor="accent1" w:themeShade="7F"/>
     </w:rPr>
   </w:style>
-  <w:style w:type="paragraph" w:styleId="Heading7">
+  <w:style w:type="paragraph" w:styleId="Balk7">
     <w:name w:val="heading 7"/>
     <w:basedOn w:val="Normal"/>
     <w:next w:val="Normal"/>
-    <w:link w:val="Heading7Char"/>
+    <w:link w:val="Balk7Char"/>
     <w:uiPriority w:val="9"/>
     <w:semiHidden/>
     <w:unhideWhenUsed/>
@@ -34122,11 +34075,11 @@
       <w:color w:val="1F4D78" w:themeColor="accent1" w:themeShade="7F"/>
     </w:rPr>
   </w:style>
-  <w:style w:type="paragraph" w:styleId="Heading8">
+  <w:style w:type="paragraph" w:styleId="Balk8">
     <w:name w:val="heading 8"/>
     <w:basedOn w:val="Normal"/>
     <w:next w:val="Normal"/>
-    <w:link w:val="Heading8Char"/>
+    <w:link w:val="Balk8Char"/>
     <w:uiPriority w:val="9"/>
     <w:semiHidden/>
     <w:unhideWhenUsed/>
@@ -34149,11 +34102,11 @@
       <w:szCs w:val="21"/>
     </w:rPr>
   </w:style>
-  <w:style w:type="paragraph" w:styleId="Heading9">
+  <w:style w:type="paragraph" w:styleId="Balk9">
     <w:name w:val="heading 9"/>
     <w:basedOn w:val="Normal"/>
     <w:next w:val="Normal"/>
-    <w:link w:val="Heading9Char"/>
+    <w:link w:val="Balk9Char"/>
     <w:uiPriority w:val="9"/>
     <w:semiHidden/>
     <w:unhideWhenUsed/>
@@ -34178,13 +34131,13 @@
       <w:szCs w:val="21"/>
     </w:rPr>
   </w:style>
-  <w:style w:type="character" w:default="1" w:styleId="DefaultParagraphFont">
+  <w:style w:type="character" w:default="1" w:styleId="VarsaylanParagrafYazTipi">
     <w:name w:val="Default Paragraph Font"/>
     <w:uiPriority w:val="1"/>
     <w:semiHidden/>
     <w:unhideWhenUsed/>
   </w:style>
-  <w:style w:type="table" w:default="1" w:styleId="TableNormal">
+  <w:style w:type="table" w:default="1" w:styleId="NormalTablo">
     <w:name w:val="Normal Table"/>
     <w:uiPriority w:val="99"/>
     <w:semiHidden/>
@@ -34199,13 +34152,13 @@
       </w:tblCellMar>
     </w:tblPr>
   </w:style>
-  <w:style w:type="numbering" w:default="1" w:styleId="NoList">
+  <w:style w:type="numbering" w:default="1" w:styleId="ListeYok">
     <w:name w:val="No List"/>
     <w:uiPriority w:val="99"/>
     <w:semiHidden/>
     <w:unhideWhenUsed/>
   </w:style>
-  <w:style w:type="paragraph" w:styleId="ListParagraph">
+  <w:style w:type="paragraph" w:styleId="ListeParagraf">
     <w:name w:val="List Paragraph"/>
     <w:basedOn w:val="Normal"/>
     <w:uiPriority w:val="34"/>
@@ -34216,10 +34169,10 @@
       <w:contextualSpacing/>
     </w:pPr>
   </w:style>
-  <w:style w:type="character" w:customStyle="1" w:styleId="Heading1Char">
-    <w:name w:val="Heading 1 Char"/>
-    <w:basedOn w:val="DefaultParagraphFont"/>
-    <w:link w:val="Heading1"/>
+  <w:style w:type="character" w:customStyle="1" w:styleId="Balk1Char">
+    <w:name w:val="Başlık 1 Char"/>
+    <w:basedOn w:val="VarsaylanParagrafYazTipi"/>
+    <w:link w:val="Balk1"/>
     <w:uiPriority w:val="9"/>
     <w:rsid w:val="00CD31D4"/>
     <w:rPr>
@@ -34229,10 +34182,10 @@
       <w:szCs w:val="32"/>
     </w:rPr>
   </w:style>
-  <w:style w:type="character" w:customStyle="1" w:styleId="Heading2Char">
-    <w:name w:val="Heading 2 Char"/>
-    <w:basedOn w:val="DefaultParagraphFont"/>
-    <w:link w:val="Heading2"/>
+  <w:style w:type="character" w:customStyle="1" w:styleId="Balk2Char">
+    <w:name w:val="Başlık 2 Char"/>
+    <w:basedOn w:val="VarsaylanParagrafYazTipi"/>
+    <w:link w:val="Balk2"/>
     <w:uiPriority w:val="9"/>
     <w:rsid w:val="00243D0F"/>
     <w:rPr>
@@ -34243,10 +34196,10 @@
       <w:lang w:val="en-GB"/>
     </w:rPr>
   </w:style>
-  <w:style w:type="character" w:customStyle="1" w:styleId="Heading3Char">
-    <w:name w:val="Heading 3 Char"/>
-    <w:basedOn w:val="DefaultParagraphFont"/>
-    <w:link w:val="Heading3"/>
+  <w:style w:type="character" w:customStyle="1" w:styleId="Balk3Char">
+    <w:name w:val="Başlık 3 Char"/>
+    <w:basedOn w:val="VarsaylanParagrafYazTipi"/>
+    <w:link w:val="Balk3"/>
     <w:uiPriority w:val="9"/>
     <w:rsid w:val="00CD31D4"/>
     <w:rPr>
@@ -34256,10 +34209,10 @@
       <w:szCs w:val="24"/>
     </w:rPr>
   </w:style>
-  <w:style w:type="character" w:customStyle="1" w:styleId="Heading4Char">
-    <w:name w:val="Heading 4 Char"/>
-    <w:basedOn w:val="DefaultParagraphFont"/>
-    <w:link w:val="Heading4"/>
+  <w:style w:type="character" w:customStyle="1" w:styleId="Balk4Char">
+    <w:name w:val="Başlık 4 Char"/>
+    <w:basedOn w:val="VarsaylanParagrafYazTipi"/>
+    <w:link w:val="Balk4"/>
     <w:uiPriority w:val="9"/>
     <w:rsid w:val="00CD31D4"/>
     <w:rPr>
@@ -34270,10 +34223,10 @@
       <w:lang w:val="en-GB"/>
     </w:rPr>
   </w:style>
-  <w:style w:type="character" w:customStyle="1" w:styleId="Heading5Char">
-    <w:name w:val="Heading 5 Char"/>
-    <w:basedOn w:val="DefaultParagraphFont"/>
-    <w:link w:val="Heading5"/>
+  <w:style w:type="character" w:customStyle="1" w:styleId="Balk5Char">
+    <w:name w:val="Başlık 5 Char"/>
+    <w:basedOn w:val="VarsaylanParagrafYazTipi"/>
+    <w:link w:val="Balk5"/>
     <w:uiPriority w:val="9"/>
     <w:semiHidden/>
     <w:rsid w:val="00CD31D4"/>
@@ -34283,10 +34236,10 @@
       <w:lang w:val="en-GB"/>
     </w:rPr>
   </w:style>
-  <w:style w:type="character" w:customStyle="1" w:styleId="Heading6Char">
-    <w:name w:val="Heading 6 Char"/>
-    <w:basedOn w:val="DefaultParagraphFont"/>
-    <w:link w:val="Heading6"/>
+  <w:style w:type="character" w:customStyle="1" w:styleId="Balk6Char">
+    <w:name w:val="Başlık 6 Char"/>
+    <w:basedOn w:val="VarsaylanParagrafYazTipi"/>
+    <w:link w:val="Balk6"/>
     <w:uiPriority w:val="9"/>
     <w:semiHidden/>
     <w:rsid w:val="00CD31D4"/>
@@ -34296,10 +34249,10 @@
       <w:lang w:val="en-GB"/>
     </w:rPr>
   </w:style>
-  <w:style w:type="character" w:customStyle="1" w:styleId="Heading7Char">
-    <w:name w:val="Heading 7 Char"/>
-    <w:basedOn w:val="DefaultParagraphFont"/>
-    <w:link w:val="Heading7"/>
+  <w:style w:type="character" w:customStyle="1" w:styleId="Balk7Char">
+    <w:name w:val="Başlık 7 Char"/>
+    <w:basedOn w:val="VarsaylanParagrafYazTipi"/>
+    <w:link w:val="Balk7"/>
     <w:uiPriority w:val="9"/>
     <w:semiHidden/>
     <w:rsid w:val="00CD31D4"/>
@@ -34311,10 +34264,10 @@
       <w:lang w:val="en-GB"/>
     </w:rPr>
   </w:style>
-  <w:style w:type="character" w:customStyle="1" w:styleId="Heading8Char">
-    <w:name w:val="Heading 8 Char"/>
-    <w:basedOn w:val="DefaultParagraphFont"/>
-    <w:link w:val="Heading8"/>
+  <w:style w:type="character" w:customStyle="1" w:styleId="Balk8Char">
+    <w:name w:val="Başlık 8 Char"/>
+    <w:basedOn w:val="VarsaylanParagrafYazTipi"/>
+    <w:link w:val="Balk8"/>
     <w:uiPriority w:val="9"/>
     <w:semiHidden/>
     <w:rsid w:val="00CD31D4"/>
@@ -34326,10 +34279,10 @@
       <w:lang w:val="en-GB"/>
     </w:rPr>
   </w:style>
-  <w:style w:type="character" w:customStyle="1" w:styleId="Heading9Char">
-    <w:name w:val="Heading 9 Char"/>
-    <w:basedOn w:val="DefaultParagraphFont"/>
-    <w:link w:val="Heading9"/>
+  <w:style w:type="character" w:customStyle="1" w:styleId="Balk9Char">
+    <w:name w:val="Başlık 9 Char"/>
+    <w:basedOn w:val="VarsaylanParagrafYazTipi"/>
+    <w:link w:val="Balk9"/>
     <w:uiPriority w:val="9"/>
     <w:semiHidden/>
     <w:rsid w:val="00CD31D4"/>
@@ -34343,9 +34296,9 @@
       <w:lang w:val="en-GB"/>
     </w:rPr>
   </w:style>
-  <w:style w:type="character" w:styleId="PlaceholderText">
+  <w:style w:type="character" w:styleId="YerTutucuMetni">
     <w:name w:val="Placeholder Text"/>
-    <w:basedOn w:val="DefaultParagraphFont"/>
+    <w:basedOn w:val="VarsaylanParagrafYazTipi"/>
     <w:uiPriority w:val="99"/>
     <w:semiHidden/>
     <w:rsid w:val="005F1A39"/>
@@ -34353,10 +34306,10 @@
       <w:color w:val="808080"/>
     </w:rPr>
   </w:style>
-  <w:style w:type="paragraph" w:styleId="BalloonText">
+  <w:style w:type="paragraph" w:styleId="BalonMetni">
     <w:name w:val="Balloon Text"/>
     <w:basedOn w:val="Normal"/>
-    <w:link w:val="BalloonTextChar"/>
+    <w:link w:val="BalonMetniChar"/>
     <w:uiPriority w:val="99"/>
     <w:semiHidden/>
     <w:unhideWhenUsed/>
@@ -34371,10 +34324,10 @@
       <w:lang w:val="en-US"/>
     </w:rPr>
   </w:style>
-  <w:style w:type="character" w:customStyle="1" w:styleId="BalloonTextChar">
-    <w:name w:val="Balloon Text Char"/>
-    <w:basedOn w:val="DefaultParagraphFont"/>
-    <w:link w:val="BalloonText"/>
+  <w:style w:type="character" w:customStyle="1" w:styleId="BalonMetniChar">
+    <w:name w:val="Balon Metni Char"/>
+    <w:basedOn w:val="VarsaylanParagrafYazTipi"/>
+    <w:link w:val="BalonMetni"/>
     <w:uiPriority w:val="99"/>
     <w:semiHidden/>
     <w:rsid w:val="005F1A39"/>
@@ -34385,7 +34338,7 @@
       <w:lang w:val="en-US"/>
     </w:rPr>
   </w:style>
-  <w:style w:type="paragraph" w:styleId="Caption">
+  <w:style w:type="paragraph" w:styleId="ResimYazs">
     <w:name w:val="caption"/>
     <w:basedOn w:val="Normal"/>
     <w:next w:val="Normal"/>
@@ -34404,10 +34357,10 @@
       <w:lang w:val="en-US"/>
     </w:rPr>
   </w:style>
-  <w:style w:type="paragraph" w:styleId="Header">
+  <w:style w:type="paragraph" w:styleId="stbilgi">
     <w:name w:val="header"/>
     <w:basedOn w:val="Normal"/>
-    <w:link w:val="HeaderChar"/>
+    <w:link w:val="stbilgiChar"/>
     <w:uiPriority w:val="99"/>
     <w:unhideWhenUsed/>
     <w:rsid w:val="005F1A39"/>
@@ -34422,20 +34375,20 @@
       <w:lang w:val="en-US"/>
     </w:rPr>
   </w:style>
-  <w:style w:type="character" w:customStyle="1" w:styleId="HeaderChar">
-    <w:name w:val="Header Char"/>
-    <w:basedOn w:val="DefaultParagraphFont"/>
-    <w:link w:val="Header"/>
+  <w:style w:type="character" w:customStyle="1" w:styleId="stbilgiChar">
+    <w:name w:val="Üstbilgi Char"/>
+    <w:basedOn w:val="VarsaylanParagrafYazTipi"/>
+    <w:link w:val="stbilgi"/>
     <w:uiPriority w:val="99"/>
     <w:rsid w:val="005F1A39"/>
     <w:rPr>
       <w:lang w:val="en-US"/>
     </w:rPr>
   </w:style>
-  <w:style w:type="paragraph" w:styleId="Footer">
+  <w:style w:type="paragraph" w:styleId="Altbilgi">
     <w:name w:val="footer"/>
     <w:basedOn w:val="Normal"/>
-    <w:link w:val="FooterChar"/>
+    <w:link w:val="AltbilgiChar"/>
     <w:uiPriority w:val="99"/>
     <w:unhideWhenUsed/>
     <w:rsid w:val="005F1A39"/>
@@ -34450,10 +34403,10 @@
       <w:lang w:val="en-US"/>
     </w:rPr>
   </w:style>
-  <w:style w:type="character" w:customStyle="1" w:styleId="FooterChar">
-    <w:name w:val="Footer Char"/>
-    <w:basedOn w:val="DefaultParagraphFont"/>
-    <w:link w:val="Footer"/>
+  <w:style w:type="character" w:customStyle="1" w:styleId="AltbilgiChar">
+    <w:name w:val="Altbilgi Char"/>
+    <w:basedOn w:val="VarsaylanParagrafYazTipi"/>
+    <w:link w:val="Altbilgi"/>
     <w:uiPriority w:val="99"/>
     <w:rsid w:val="005F1A39"/>
     <w:rPr>
@@ -34481,7 +34434,7 @@
   </w:style>
   <w:style w:type="character" w:customStyle="1" w:styleId="IEEEParagraphChar">
     <w:name w:val="IEEE Paragraph Char"/>
-    <w:basedOn w:val="DefaultParagraphFont"/>
+    <w:basedOn w:val="VarsaylanParagrafYazTipi"/>
     <w:link w:val="IEEEParagraph"/>
     <w:rsid w:val="005F1A39"/>
     <w:rPr>
@@ -34491,7 +34444,7 @@
       <w:lang w:val="en-AU" w:eastAsia="zh-CN"/>
     </w:rPr>
   </w:style>
-  <w:style w:type="paragraph" w:styleId="TableofFigures">
+  <w:style w:type="paragraph" w:styleId="ekillerTablosu">
     <w:name w:val="table of figures"/>
     <w:basedOn w:val="Normal"/>
     <w:next w:val="Normal"/>
@@ -34505,9 +34458,9 @@
       <w:lang w:val="en-US"/>
     </w:rPr>
   </w:style>
-  <w:style w:type="character" w:styleId="Hyperlink">
+  <w:style w:type="character" w:styleId="Kpr">
     <w:name w:val="Hyperlink"/>
-    <w:basedOn w:val="DefaultParagraphFont"/>
+    <w:basedOn w:val="VarsaylanParagrafYazTipi"/>
     <w:uiPriority w:val="99"/>
     <w:unhideWhenUsed/>
     <w:rsid w:val="005F1A39"/>
@@ -34535,18 +34488,19 @@
   </w:style>
   <w:style w:type="character" w:customStyle="1" w:styleId="apple-converted-space">
     <w:name w:val="apple-converted-space"/>
-    <w:basedOn w:val="DefaultParagraphFont"/>
+    <w:basedOn w:val="VarsaylanParagrafYazTipi"/>
     <w:rsid w:val="00DF11FB"/>
   </w:style>
-  <w:style w:type="table" w:styleId="TableGrid">
+  <w:style w:type="table" w:styleId="TabloKlavuzu">
     <w:name w:val="Table Grid"/>
-    <w:basedOn w:val="TableNormal"/>
+    <w:basedOn w:val="NormalTablo"/>
     <w:uiPriority w:val="59"/>
     <w:rsid w:val="007A0AEF"/>
     <w:pPr>
       <w:spacing w:after="0" w:line="240" w:lineRule="auto"/>
     </w:pPr>
     <w:tblPr>
+      <w:tblInd w:w="0" w:type="dxa"/>
       <w:tblBorders>
         <w:top w:val="single" w:sz="4" w:space="0" w:color="auto"/>
         <w:left w:val="single" w:sz="4" w:space="0" w:color="auto"/>
@@ -34555,12 +34509,18 @@
         <w:insideH w:val="single" w:sz="4" w:space="0" w:color="auto"/>
         <w:insideV w:val="single" w:sz="4" w:space="0" w:color="auto"/>
       </w:tblBorders>
+      <w:tblCellMar>
+        <w:top w:w="0" w:type="dxa"/>
+        <w:left w:w="108" w:type="dxa"/>
+        <w:bottom w:w="0" w:type="dxa"/>
+        <w:right w:w="108" w:type="dxa"/>
+      </w:tblCellMar>
     </w:tblPr>
   </w:style>
   <w:style w:type="table" w:customStyle="1" w:styleId="TableGrid1">
     <w:name w:val="Table Grid1"/>
-    <w:basedOn w:val="TableNormal"/>
-    <w:next w:val="TableGrid"/>
+    <w:basedOn w:val="NormalTablo"/>
+    <w:next w:val="TabloKlavuzu"/>
     <w:uiPriority w:val="59"/>
     <w:rsid w:val="00DE3F33"/>
     <w:pPr>
@@ -34571,6 +34531,7 @@
       <w:lang w:eastAsia="tr-TR"/>
     </w:rPr>
     <w:tblPr>
+      <w:tblInd w:w="0" w:type="dxa"/>
       <w:tblBorders>
         <w:top w:val="single" w:sz="4" w:space="0" w:color="auto"/>
         <w:left w:val="single" w:sz="4" w:space="0" w:color="auto"/>
@@ -34579,9 +34540,15 @@
         <w:insideH w:val="single" w:sz="4" w:space="0" w:color="auto"/>
         <w:insideV w:val="single" w:sz="4" w:space="0" w:color="auto"/>
       </w:tblBorders>
+      <w:tblCellMar>
+        <w:top w:w="0" w:type="dxa"/>
+        <w:left w:w="108" w:type="dxa"/>
+        <w:bottom w:w="0" w:type="dxa"/>
+        <w:right w:w="108" w:type="dxa"/>
+      </w:tblCellMar>
     </w:tblPr>
   </w:style>
-  <w:style w:type="paragraph" w:styleId="TOC1">
+  <w:style w:type="paragraph" w:styleId="T1">
     <w:name w:val="toc 1"/>
     <w:basedOn w:val="Normal"/>
     <w:next w:val="Normal"/>
@@ -34597,7 +34564,7 @@
       <w:sz w:val="24"/>
     </w:rPr>
   </w:style>
-  <w:style w:type="paragraph" w:styleId="TOC2">
+  <w:style w:type="paragraph" w:styleId="T2">
     <w:name w:val="toc 2"/>
     <w:basedOn w:val="Normal"/>
     <w:next w:val="Normal"/>
@@ -34610,7 +34577,7 @@
       <w:ind w:left="220"/>
     </w:pPr>
   </w:style>
-  <w:style w:type="paragraph" w:styleId="TOC3">
+  <w:style w:type="paragraph" w:styleId="T3">
     <w:name w:val="toc 3"/>
     <w:basedOn w:val="Normal"/>
     <w:next w:val="Normal"/>
@@ -34623,9 +34590,9 @@
       <w:ind w:left="440"/>
     </w:pPr>
   </w:style>
-  <w:style w:type="character" w:styleId="Emphasis">
+  <w:style w:type="character" w:styleId="Vurgu">
     <w:name w:val="Emphasis"/>
-    <w:basedOn w:val="DefaultParagraphFont"/>
+    <w:basedOn w:val="VarsaylanParagrafYazTipi"/>
     <w:uiPriority w:val="20"/>
     <w:qFormat/>
     <w:rsid w:val="005D1517"/>
@@ -34636,7 +34603,7 @@
   </w:style>
   <w:style w:type="table" w:customStyle="1" w:styleId="GridTable1Light1">
     <w:name w:val="Grid Table 1 Light1"/>
-    <w:basedOn w:val="TableNormal"/>
+    <w:basedOn w:val="NormalTablo"/>
     <w:uiPriority w:val="46"/>
     <w:rsid w:val="00D876AB"/>
     <w:pPr>
@@ -34645,6 +34612,7 @@
     <w:tblPr>
       <w:tblStyleRowBandSize w:val="1"/>
       <w:tblStyleColBandSize w:val="1"/>
+      <w:tblInd w:w="0" w:type="dxa"/>
       <w:tblBorders>
         <w:top w:val="single" w:sz="4" w:space="0" w:color="999999" w:themeColor="text1" w:themeTint="66"/>
         <w:left w:val="single" w:sz="4" w:space="0" w:color="999999" w:themeColor="text1" w:themeTint="66"/>
@@ -34653,6 +34621,12 @@
         <w:insideH w:val="single" w:sz="4" w:space="0" w:color="999999" w:themeColor="text1" w:themeTint="66"/>
         <w:insideV w:val="single" w:sz="4" w:space="0" w:color="999999" w:themeColor="text1" w:themeTint="66"/>
       </w:tblBorders>
+      <w:tblCellMar>
+        <w:top w:w="0" w:type="dxa"/>
+        <w:left w:w="108" w:type="dxa"/>
+        <w:bottom w:w="0" w:type="dxa"/>
+        <w:right w:w="108" w:type="dxa"/>
+      </w:tblCellMar>
     </w:tblPr>
     <w:tblStylePr w:type="firstRow">
       <w:rPr>
@@ -34693,7 +34667,7 @@
   </w:style>
   <w:style w:type="table" w:customStyle="1" w:styleId="GridTable21">
     <w:name w:val="Grid Table 21"/>
-    <w:basedOn w:val="TableNormal"/>
+    <w:basedOn w:val="NormalTablo"/>
     <w:uiPriority w:val="47"/>
     <w:rsid w:val="00D876AB"/>
     <w:pPr>
@@ -34702,12 +34676,19 @@
     <w:tblPr>
       <w:tblStyleRowBandSize w:val="1"/>
       <w:tblStyleColBandSize w:val="1"/>
+      <w:tblInd w:w="0" w:type="dxa"/>
       <w:tblBorders>
         <w:top w:val="single" w:sz="2" w:space="0" w:color="666666" w:themeColor="text1" w:themeTint="99"/>
         <w:bottom w:val="single" w:sz="2" w:space="0" w:color="666666" w:themeColor="text1" w:themeTint="99"/>
         <w:insideH w:val="single" w:sz="2" w:space="0" w:color="666666" w:themeColor="text1" w:themeTint="99"/>
         <w:insideV w:val="single" w:sz="2" w:space="0" w:color="666666" w:themeColor="text1" w:themeTint="99"/>
       </w:tblBorders>
+      <w:tblCellMar>
+        <w:top w:w="0" w:type="dxa"/>
+        <w:left w:w="108" w:type="dxa"/>
+        <w:bottom w:w="0" w:type="dxa"/>
+        <w:right w:w="108" w:type="dxa"/>
+      </w:tblCellMar>
     </w:tblPr>
     <w:tblStylePr w:type="firstRow">
       <w:rPr>
@@ -34768,7 +34749,7 @@
   </w:style>
   <w:style w:type="table" w:customStyle="1" w:styleId="ListTable31">
     <w:name w:val="List Table 31"/>
-    <w:basedOn w:val="TableNormal"/>
+    <w:basedOn w:val="NormalTablo"/>
     <w:uiPriority w:val="48"/>
     <w:rsid w:val="00D876AB"/>
     <w:pPr>
@@ -34777,12 +34758,19 @@
     <w:tblPr>
       <w:tblStyleRowBandSize w:val="1"/>
       <w:tblStyleColBandSize w:val="1"/>
+      <w:tblInd w:w="0" w:type="dxa"/>
       <w:tblBorders>
         <w:top w:val="single" w:sz="4" w:space="0" w:color="000000" w:themeColor="text1"/>
         <w:left w:val="single" w:sz="4" w:space="0" w:color="000000" w:themeColor="text1"/>
         <w:bottom w:val="single" w:sz="4" w:space="0" w:color="000000" w:themeColor="text1"/>
         <w:right w:val="single" w:sz="4" w:space="0" w:color="000000" w:themeColor="text1"/>
       </w:tblBorders>
+      <w:tblCellMar>
+        <w:top w:w="0" w:type="dxa"/>
+        <w:left w:w="108" w:type="dxa"/>
+        <w:bottom w:w="0" w:type="dxa"/>
+        <w:right w:w="108" w:type="dxa"/>
+      </w:tblCellMar>
     </w:tblPr>
     <w:tblStylePr w:type="firstRow">
       <w:rPr>
@@ -34892,7 +34880,7 @@
   </w:style>
   <w:style w:type="table" w:customStyle="1" w:styleId="PlainTable31">
     <w:name w:val="Plain Table 31"/>
-    <w:basedOn w:val="TableNormal"/>
+    <w:basedOn w:val="NormalTablo"/>
     <w:uiPriority w:val="43"/>
     <w:rsid w:val="00D876AB"/>
     <w:pPr>
@@ -34901,6 +34889,13 @@
     <w:tblPr>
       <w:tblStyleRowBandSize w:val="1"/>
       <w:tblStyleColBandSize w:val="1"/>
+      <w:tblInd w:w="0" w:type="dxa"/>
+      <w:tblCellMar>
+        <w:top w:w="0" w:type="dxa"/>
+        <w:left w:w="108" w:type="dxa"/>
+        <w:bottom w:w="0" w:type="dxa"/>
+        <w:right w:w="108" w:type="dxa"/>
+      </w:tblCellMar>
     </w:tblPr>
     <w:tblStylePr w:type="firstRow">
       <w:rPr>
@@ -34985,7 +34980,7 @@
   </w:style>
   <w:style w:type="table" w:customStyle="1" w:styleId="PlainTable11">
     <w:name w:val="Plain Table 11"/>
-    <w:basedOn w:val="TableNormal"/>
+    <w:basedOn w:val="NormalTablo"/>
     <w:uiPriority w:val="41"/>
     <w:rsid w:val="00D876AB"/>
     <w:pPr>
@@ -34994,6 +34989,7 @@
     <w:tblPr>
       <w:tblStyleRowBandSize w:val="1"/>
       <w:tblStyleColBandSize w:val="1"/>
+      <w:tblInd w:w="0" w:type="dxa"/>
       <w:tblBorders>
         <w:top w:val="single" w:sz="4" w:space="0" w:color="BFBFBF" w:themeColor="background1" w:themeShade="BF"/>
         <w:left w:val="single" w:sz="4" w:space="0" w:color="BFBFBF" w:themeColor="background1" w:themeShade="BF"/>
@@ -35002,6 +34998,12 @@
         <w:insideH w:val="single" w:sz="4" w:space="0" w:color="BFBFBF" w:themeColor="background1" w:themeShade="BF"/>
         <w:insideV w:val="single" w:sz="4" w:space="0" w:color="BFBFBF" w:themeColor="background1" w:themeShade="BF"/>
       </w:tblBorders>
+      <w:tblCellMar>
+        <w:top w:w="0" w:type="dxa"/>
+        <w:left w:w="108" w:type="dxa"/>
+        <w:bottom w:w="0" w:type="dxa"/>
+        <w:right w:w="108" w:type="dxa"/>
+      </w:tblCellMar>
     </w:tblPr>
     <w:tblStylePr w:type="firstRow">
       <w:rPr>
@@ -35048,7 +35050,7 @@
   </w:style>
   <w:style w:type="table" w:customStyle="1" w:styleId="GridTable1Light-Accent31">
     <w:name w:val="Grid Table 1 Light - Accent 31"/>
-    <w:basedOn w:val="TableNormal"/>
+    <w:basedOn w:val="NormalTablo"/>
     <w:uiPriority w:val="46"/>
     <w:rsid w:val="00D876AB"/>
     <w:pPr>
@@ -35057,6 +35059,7 @@
     <w:tblPr>
       <w:tblStyleRowBandSize w:val="1"/>
       <w:tblStyleColBandSize w:val="1"/>
+      <w:tblInd w:w="0" w:type="dxa"/>
       <w:tblBorders>
         <w:top w:val="single" w:sz="4" w:space="0" w:color="DBDBDB" w:themeColor="accent3" w:themeTint="66"/>
         <w:left w:val="single" w:sz="4" w:space="0" w:color="DBDBDB" w:themeColor="accent3" w:themeTint="66"/>
@@ -35065,6 +35068,12 @@
         <w:insideH w:val="single" w:sz="4" w:space="0" w:color="DBDBDB" w:themeColor="accent3" w:themeTint="66"/>
         <w:insideV w:val="single" w:sz="4" w:space="0" w:color="DBDBDB" w:themeColor="accent3" w:themeTint="66"/>
       </w:tblBorders>
+      <w:tblCellMar>
+        <w:top w:w="0" w:type="dxa"/>
+        <w:left w:w="108" w:type="dxa"/>
+        <w:bottom w:w="0" w:type="dxa"/>
+        <w:right w:w="108" w:type="dxa"/>
+      </w:tblCellMar>
     </w:tblPr>
     <w:tblStylePr w:type="firstRow">
       <w:rPr>
@@ -35103,9 +35112,9 @@
       </w:rPr>
     </w:tblStylePr>
   </w:style>
-  <w:style w:type="character" w:styleId="CommentReference">
+  <w:style w:type="character" w:styleId="AklamaBavurusu">
     <w:name w:val="annotation reference"/>
-    <w:basedOn w:val="DefaultParagraphFont"/>
+    <w:basedOn w:val="VarsaylanParagrafYazTipi"/>
     <w:uiPriority w:val="99"/>
     <w:semiHidden/>
     <w:unhideWhenUsed/>
@@ -35115,10 +35124,10 @@
       <w:szCs w:val="16"/>
     </w:rPr>
   </w:style>
-  <w:style w:type="paragraph" w:styleId="CommentText">
+  <w:style w:type="paragraph" w:styleId="AklamaMetni">
     <w:name w:val="annotation text"/>
     <w:basedOn w:val="Normal"/>
-    <w:link w:val="CommentTextChar"/>
+    <w:link w:val="AklamaMetniChar"/>
     <w:uiPriority w:val="99"/>
     <w:semiHidden/>
     <w:unhideWhenUsed/>
@@ -35131,10 +35140,10 @@
       <w:szCs w:val="20"/>
     </w:rPr>
   </w:style>
-  <w:style w:type="character" w:customStyle="1" w:styleId="CommentTextChar">
-    <w:name w:val="Comment Text Char"/>
-    <w:basedOn w:val="DefaultParagraphFont"/>
-    <w:link w:val="CommentText"/>
+  <w:style w:type="character" w:customStyle="1" w:styleId="AklamaMetniChar">
+    <w:name w:val="Açıklama Metni Char"/>
+    <w:basedOn w:val="VarsaylanParagrafYazTipi"/>
+    <w:link w:val="AklamaMetni"/>
     <w:uiPriority w:val="99"/>
     <w:semiHidden/>
     <w:rsid w:val="00161D22"/>
@@ -35144,11 +35153,11 @@
       <w:lang w:val="en-GB"/>
     </w:rPr>
   </w:style>
-  <w:style w:type="paragraph" w:styleId="CommentSubject">
+  <w:style w:type="paragraph" w:styleId="AklamaKonusu">
     <w:name w:val="annotation subject"/>
-    <w:basedOn w:val="CommentText"/>
-    <w:next w:val="CommentText"/>
-    <w:link w:val="CommentSubjectChar"/>
+    <w:basedOn w:val="AklamaMetni"/>
+    <w:next w:val="AklamaMetni"/>
+    <w:link w:val="AklamaKonusuChar"/>
     <w:uiPriority w:val="99"/>
     <w:semiHidden/>
     <w:unhideWhenUsed/>
@@ -35158,10 +35167,10 @@
       <w:bCs/>
     </w:rPr>
   </w:style>
-  <w:style w:type="character" w:customStyle="1" w:styleId="CommentSubjectChar">
-    <w:name w:val="Comment Subject Char"/>
-    <w:basedOn w:val="CommentTextChar"/>
-    <w:link w:val="CommentSubject"/>
+  <w:style w:type="character" w:customStyle="1" w:styleId="AklamaKonusuChar">
+    <w:name w:val="Açıklama Konusu Char"/>
+    <w:basedOn w:val="AklamaMetniChar"/>
+    <w:link w:val="AklamaKonusu"/>
     <w:uiPriority w:val="99"/>
     <w:semiHidden/>
     <w:rsid w:val="00161D22"/>
@@ -35173,7 +35182,7 @@
       <w:lang w:val="en-GB"/>
     </w:rPr>
   </w:style>
-  <w:style w:type="paragraph" w:styleId="Revision">
+  <w:style w:type="paragraph" w:styleId="Dzeltme">
     <w:name w:val="Revision"/>
     <w:hidden/>
     <w:uiPriority w:val="99"/>
@@ -35186,10 +35195,10 @@
       <w:lang w:val="en-GB"/>
     </w:rPr>
   </w:style>
-  <w:style w:type="paragraph" w:styleId="HTMLPreformatted">
+  <w:style w:type="paragraph" w:styleId="HTMLncedenBiimlendirilmi">
     <w:name w:val="HTML Preformatted"/>
     <w:basedOn w:val="Normal"/>
-    <w:link w:val="HTMLPreformattedChar"/>
+    <w:link w:val="HTMLncedenBiimlendirilmiChar"/>
     <w:uiPriority w:val="99"/>
     <w:semiHidden/>
     <w:unhideWhenUsed/>
@@ -35222,10 +35231,10 @@
       <w:lang w:val="tr-TR" w:eastAsia="tr-TR"/>
     </w:rPr>
   </w:style>
-  <w:style w:type="character" w:customStyle="1" w:styleId="HTMLPreformattedChar">
-    <w:name w:val="HTML Preformatted Char"/>
-    <w:basedOn w:val="DefaultParagraphFont"/>
-    <w:link w:val="HTMLPreformatted"/>
+  <w:style w:type="character" w:customStyle="1" w:styleId="HTMLncedenBiimlendirilmiChar">
+    <w:name w:val="HTML Önceden Biçimlendirilmiş Char"/>
+    <w:basedOn w:val="VarsaylanParagrafYazTipi"/>
+    <w:link w:val="HTMLncedenBiimlendirilmi"/>
     <w:uiPriority w:val="99"/>
     <w:semiHidden/>
     <w:rsid w:val="00B4563B"/>
@@ -35236,9 +35245,9 @@
       <w:lang w:eastAsia="tr-TR"/>
     </w:rPr>
   </w:style>
-  <w:style w:type="character" w:styleId="FollowedHyperlink">
+  <w:style w:type="character" w:styleId="zlenenKpr">
     <w:name w:val="FollowedHyperlink"/>
-    <w:basedOn w:val="DefaultParagraphFont"/>
+    <w:basedOn w:val="VarsaylanParagrafYazTipi"/>
     <w:uiPriority w:val="99"/>
     <w:semiHidden/>
     <w:unhideWhenUsed/>
@@ -35250,14 +35259,15 @@
   </w:style>
   <w:style w:type="table" w:customStyle="1" w:styleId="TableGrid2">
     <w:name w:val="Table Grid2"/>
-    <w:basedOn w:val="TableNormal"/>
-    <w:next w:val="TableGrid"/>
+    <w:basedOn w:val="NormalTablo"/>
+    <w:next w:val="TabloKlavuzu"/>
     <w:uiPriority w:val="39"/>
     <w:rsid w:val="00D4249F"/>
     <w:pPr>
       <w:spacing w:after="0" w:line="240" w:lineRule="auto"/>
     </w:pPr>
     <w:tblPr>
+      <w:tblInd w:w="0" w:type="dxa"/>
       <w:tblBorders>
         <w:top w:val="single" w:sz="4" w:space="0" w:color="auto"/>
         <w:left w:val="single" w:sz="4" w:space="0" w:color="auto"/>
@@ -35266,12 +35276,18 @@
         <w:insideH w:val="single" w:sz="4" w:space="0" w:color="auto"/>
         <w:insideV w:val="single" w:sz="4" w:space="0" w:color="auto"/>
       </w:tblBorders>
+      <w:tblCellMar>
+        <w:top w:w="0" w:type="dxa"/>
+        <w:left w:w="108" w:type="dxa"/>
+        <w:bottom w:w="0" w:type="dxa"/>
+        <w:right w:w="108" w:type="dxa"/>
+      </w:tblCellMar>
     </w:tblPr>
   </w:style>
-  <w:style w:type="paragraph" w:styleId="EndnoteText">
+  <w:style w:type="paragraph" w:styleId="SonnotMetni">
     <w:name w:val="endnote text"/>
     <w:basedOn w:val="Normal"/>
-    <w:link w:val="EndnoteTextChar"/>
+    <w:link w:val="SonnotMetniChar"/>
     <w:uiPriority w:val="99"/>
     <w:semiHidden/>
     <w:unhideWhenUsed/>
@@ -35284,10 +35300,10 @@
       <w:szCs w:val="20"/>
     </w:rPr>
   </w:style>
-  <w:style w:type="character" w:customStyle="1" w:styleId="EndnoteTextChar">
-    <w:name w:val="Endnote Text Char"/>
-    <w:basedOn w:val="DefaultParagraphFont"/>
-    <w:link w:val="EndnoteText"/>
+  <w:style w:type="character" w:customStyle="1" w:styleId="SonnotMetniChar">
+    <w:name w:val="Sonnot Metni Char"/>
+    <w:basedOn w:val="VarsaylanParagrafYazTipi"/>
+    <w:link w:val="SonnotMetni"/>
     <w:uiPriority w:val="99"/>
     <w:semiHidden/>
     <w:rsid w:val="00147AC2"/>
@@ -35297,9 +35313,9 @@
       <w:lang w:val="en-GB"/>
     </w:rPr>
   </w:style>
-  <w:style w:type="character" w:styleId="EndnoteReference">
+  <w:style w:type="character" w:styleId="SonnotBavurusu">
     <w:name w:val="endnote reference"/>
-    <w:basedOn w:val="DefaultParagraphFont"/>
+    <w:basedOn w:val="VarsaylanParagrafYazTipi"/>
     <w:uiPriority w:val="99"/>
     <w:semiHidden/>
     <w:unhideWhenUsed/>
@@ -35577,7 +35593,7 @@
 </file>
 
 <file path=customXml/itemProps1.xml><?xml version="1.0" encoding="utf-8"?>
-<ds:datastoreItem xmlns:ds="http://schemas.openxmlformats.org/officeDocument/2006/customXml" ds:itemID="{EDEC4E55-8092-404B-BC4F-CFB4BCBD20DA}">
+<ds:datastoreItem xmlns:ds="http://schemas.openxmlformats.org/officeDocument/2006/customXml" ds:itemID="{BA481614-3C99-42B7-803C-761750DE0344}">
   <ds:schemaRefs>
     <ds:schemaRef ds:uri="http://schemas.openxmlformats.org/officeDocument/2006/bibliography"/>
   </ds:schemaRefs>
